--- a/学习笔记.docx
+++ b/学习笔记.docx
@@ -63,6 +63,7 @@
       <w:pPr>
         <w:widowControl w:val="0"/>
         <w:numPr>
+          <w:ilvl w:val="0"/>
           <w:numId w:val="0"/>
         </w:numPr>
         <w:jc w:val="both"/>
@@ -83,6 +84,7 @@
       <w:pPr>
         <w:widowControl w:val="0"/>
         <w:numPr>
+          <w:ilvl w:val="0"/>
           <w:numId w:val="0"/>
         </w:numPr>
         <w:jc w:val="both"/>
@@ -114,6 +116,7 @@
     <w:p>
       <w:pPr>
         <w:numPr>
+          <w:ilvl w:val="0"/>
           <w:numId w:val="0"/>
         </w:numPr>
         <w:rPr>
@@ -132,6 +135,7 @@
     <w:p>
       <w:pPr>
         <w:numPr>
+          <w:ilvl w:val="0"/>
           <w:numId w:val="0"/>
         </w:numPr>
         <w:rPr>
@@ -150,6 +154,7 @@
     <w:p>
       <w:pPr>
         <w:numPr>
+          <w:ilvl w:val="0"/>
           <w:numId w:val="0"/>
         </w:numPr>
         <w:rPr>
@@ -168,6 +173,7 @@
     <w:p>
       <w:pPr>
         <w:numPr>
+          <w:ilvl w:val="0"/>
           <w:numId w:val="0"/>
         </w:numPr>
         <w:rPr>
@@ -186,6 +192,7 @@
     <w:p>
       <w:pPr>
         <w:numPr>
+          <w:ilvl w:val="0"/>
           <w:numId w:val="0"/>
         </w:numPr>
         <w:rPr>
@@ -204,6 +211,7 @@
     <w:p>
       <w:pPr>
         <w:numPr>
+          <w:ilvl w:val="0"/>
           <w:numId w:val="0"/>
         </w:numPr>
         <w:rPr>
@@ -222,6 +230,7 @@
     <w:p>
       <w:pPr>
         <w:numPr>
+          <w:ilvl w:val="0"/>
           <w:numId w:val="0"/>
         </w:numPr>
         <w:rPr>
@@ -240,6 +249,7 @@
     <w:p>
       <w:pPr>
         <w:numPr>
+          <w:ilvl w:val="0"/>
           <w:numId w:val="0"/>
         </w:numPr>
         <w:rPr>
@@ -258,6 +268,7 @@
     <w:p>
       <w:pPr>
         <w:numPr>
+          <w:ilvl w:val="0"/>
           <w:numId w:val="0"/>
         </w:numPr>
         <w:rPr>
@@ -276,6 +287,7 @@
     <w:p>
       <w:pPr>
         <w:numPr>
+          <w:ilvl w:val="0"/>
           <w:numId w:val="0"/>
         </w:numPr>
         <w:rPr>
@@ -294,6 +306,7 @@
     <w:p>
       <w:pPr>
         <w:numPr>
+          <w:ilvl w:val="0"/>
           <w:numId w:val="0"/>
         </w:numPr>
         <w:rPr>
@@ -305,6 +318,7 @@
     <w:p>
       <w:pPr>
         <w:numPr>
+          <w:ilvl w:val="0"/>
           <w:numId w:val="0"/>
         </w:numPr>
         <w:rPr>
@@ -323,6 +337,7 @@
     <w:p>
       <w:pPr>
         <w:numPr>
+          <w:ilvl w:val="0"/>
           <w:numId w:val="0"/>
         </w:numPr>
         <w:rPr>
@@ -341,6 +356,7 @@
     <w:p>
       <w:pPr>
         <w:numPr>
+          <w:ilvl w:val="0"/>
           <w:numId w:val="0"/>
         </w:numPr>
         <w:rPr>
@@ -359,6 +375,7 @@
     <w:p>
       <w:pPr>
         <w:numPr>
+          <w:ilvl w:val="0"/>
           <w:numId w:val="0"/>
         </w:numPr>
         <w:rPr>
@@ -377,6 +394,7 @@
     <w:p>
       <w:pPr>
         <w:numPr>
+          <w:ilvl w:val="0"/>
           <w:numId w:val="0"/>
         </w:numPr>
         <w:rPr>
@@ -407,6 +425,7 @@
     <w:p>
       <w:pPr>
         <w:numPr>
+          <w:ilvl w:val="0"/>
           <w:numId w:val="0"/>
         </w:numPr>
         <w:rPr>
@@ -425,6 +444,7 @@
     <w:p>
       <w:pPr>
         <w:numPr>
+          <w:ilvl w:val="0"/>
           <w:numId w:val="0"/>
         </w:numPr>
         <w:rPr>
@@ -455,6 +475,7 @@
     <w:p>
       <w:pPr>
         <w:numPr>
+          <w:ilvl w:val="0"/>
           <w:numId w:val="0"/>
         </w:numPr>
         <w:rPr>
@@ -473,6 +494,7 @@
     <w:p>
       <w:pPr>
         <w:numPr>
+          <w:ilvl w:val="0"/>
           <w:numId w:val="0"/>
         </w:numPr>
         <w:rPr>
@@ -491,6 +513,7 @@
     <w:p>
       <w:pPr>
         <w:numPr>
+          <w:ilvl w:val="0"/>
           <w:numId w:val="0"/>
         </w:numPr>
         <w:rPr>
@@ -509,6 +532,7 @@
     <w:p>
       <w:pPr>
         <w:numPr>
+          <w:ilvl w:val="0"/>
           <w:numId w:val="0"/>
         </w:numPr>
         <w:rPr>
@@ -527,6 +551,7 @@
     <w:p>
       <w:pPr>
         <w:numPr>
+          <w:ilvl w:val="0"/>
           <w:numId w:val="0"/>
         </w:numPr>
         <w:rPr>
@@ -545,6 +570,7 @@
     <w:p>
       <w:pPr>
         <w:numPr>
+          <w:ilvl w:val="0"/>
           <w:numId w:val="0"/>
         </w:numPr>
         <w:rPr>
@@ -563,6 +589,7 @@
     <w:p>
       <w:pPr>
         <w:numPr>
+          <w:ilvl w:val="0"/>
           <w:numId w:val="0"/>
         </w:numPr>
         <w:rPr>
@@ -570,8 +597,2581 @@
           <w:lang w:val="en-US" w:eastAsia="zh-CN"/>
         </w:rPr>
       </w:pPr>
-      <w:bookmarkStart w:id="0" w:name="_GoBack"/>
-      <w:bookmarkEnd w:id="0"/>
+    </w:p>
+    <w:p>
+      <w:pPr>
+        <w:numPr>
+          <w:ilvl w:val="0"/>
+          <w:numId w:val="2"/>
+        </w:numPr>
+        <w:rPr>
+          <w:rFonts w:hint="eastAsia"/>
+          <w:lang w:val="en-US" w:eastAsia="zh-CN"/>
+        </w:rPr>
+      </w:pPr>
+      <w:r>
+        <w:rPr>
+          <w:rFonts w:hint="eastAsia"/>
+          <w:lang w:val="en-US" w:eastAsia="zh-CN"/>
+        </w:rPr>
+        <w:t>数据类型</w:t>
+      </w:r>
+    </w:p>
+    <w:p>
+      <w:pPr>
+        <w:numPr>
+          <w:ilvl w:val="0"/>
+          <w:numId w:val="3"/>
+        </w:numPr>
+        <w:rPr>
+          <w:rFonts w:hint="eastAsia"/>
+          <w:lang w:val="en-US" w:eastAsia="zh-CN"/>
+        </w:rPr>
+      </w:pPr>
+      <w:r>
+        <w:rPr>
+          <w:rFonts w:hint="eastAsia"/>
+          <w:lang w:val="en-US" w:eastAsia="zh-CN"/>
+        </w:rPr>
+        <w:t>数字</w:t>
+      </w:r>
+    </w:p>
+    <w:p>
+      <w:pPr>
+        <w:numPr>
+          <w:ilvl w:val="0"/>
+          <w:numId w:val="3"/>
+        </w:numPr>
+        <w:rPr>
+          <w:rFonts w:hint="eastAsia"/>
+          <w:lang w:val="en-US" w:eastAsia="zh-CN"/>
+        </w:rPr>
+      </w:pPr>
+      <w:r>
+        <w:rPr>
+          <w:rFonts w:hint="eastAsia"/>
+          <w:lang w:val="en-US" w:eastAsia="zh-CN"/>
+        </w:rPr>
+        <w:t>字符串</w:t>
+      </w:r>
+    </w:p>
+    <w:p>
+      <w:pPr>
+        <w:numPr>
+          <w:ilvl w:val="0"/>
+          <w:numId w:val="3"/>
+        </w:numPr>
+        <w:rPr>
+          <w:rFonts w:hint="eastAsia"/>
+          <w:lang w:val="en-US" w:eastAsia="zh-CN"/>
+        </w:rPr>
+      </w:pPr>
+      <w:r>
+        <w:rPr>
+          <w:rFonts w:hint="eastAsia"/>
+          <w:lang w:val="en-US" w:eastAsia="zh-CN"/>
+        </w:rPr>
+        <w:t>列表</w:t>
+      </w:r>
+    </w:p>
+    <w:p>
+      <w:pPr>
+        <w:numPr>
+          <w:ilvl w:val="0"/>
+          <w:numId w:val="3"/>
+        </w:numPr>
+        <w:rPr>
+          <w:rFonts w:hint="eastAsia"/>
+          <w:lang w:val="en-US" w:eastAsia="zh-CN"/>
+        </w:rPr>
+      </w:pPr>
+      <w:r>
+        <w:rPr>
+          <w:rFonts w:hint="eastAsia"/>
+          <w:lang w:val="en-US" w:eastAsia="zh-CN"/>
+        </w:rPr>
+        <w:t>元组</w:t>
+      </w:r>
+    </w:p>
+    <w:p>
+      <w:pPr>
+        <w:numPr>
+          <w:ilvl w:val="0"/>
+          <w:numId w:val="3"/>
+        </w:numPr>
+        <w:rPr>
+          <w:rFonts w:hint="eastAsia"/>
+          <w:lang w:val="en-US" w:eastAsia="zh-CN"/>
+        </w:rPr>
+      </w:pPr>
+      <w:r>
+        <w:rPr>
+          <w:rFonts w:hint="eastAsia"/>
+          <w:lang w:val="en-US" w:eastAsia="zh-CN"/>
+        </w:rPr>
+        <w:t>字典</w:t>
+      </w:r>
+    </w:p>
+    <w:p>
+      <w:pPr>
+        <w:numPr>
+          <w:numId w:val="0"/>
+        </w:numPr>
+        <w:rPr>
+          <w:rFonts w:hint="eastAsia"/>
+          <w:lang w:val="en-US" w:eastAsia="zh-CN"/>
+        </w:rPr>
+      </w:pPr>
+      <w:r>
+        <w:rPr>
+          <w:rFonts w:hint="eastAsia"/>
+          <w:lang w:val="en-US" w:eastAsia="zh-CN"/>
+        </w:rPr>
+        <w:t xml:space="preserve">   字符串、列表、元组都为序列类型的数据</w:t>
+      </w:r>
+    </w:p>
+    <w:p>
+      <w:pPr>
+        <w:numPr>
+          <w:numId w:val="0"/>
+        </w:numPr>
+        <w:rPr>
+          <w:rFonts w:hint="eastAsia"/>
+          <w:lang w:val="en-US" w:eastAsia="zh-CN"/>
+        </w:rPr>
+      </w:pPr>
+    </w:p>
+    <w:p>
+      <w:pPr>
+        <w:numPr>
+          <w:ilvl w:val="0"/>
+          <w:numId w:val="4"/>
+        </w:numPr>
+        <w:rPr>
+          <w:rFonts w:hint="eastAsia"/>
+          <w:lang w:val="en-US" w:eastAsia="zh-CN"/>
+        </w:rPr>
+      </w:pPr>
+      <w:r>
+        <w:rPr>
+          <w:rFonts w:hint="eastAsia"/>
+          <w:lang w:val="en-US" w:eastAsia="zh-CN"/>
+        </w:rPr>
+        <w:t>数字</w:t>
+      </w:r>
+    </w:p>
+    <w:p>
+      <w:pPr>
+        <w:numPr>
+          <w:numId w:val="0"/>
+        </w:numPr>
+        <w:ind w:firstLine="420"/>
+        <w:rPr>
+          <w:rFonts w:hint="eastAsia"/>
+          <w:lang w:val="en-US" w:eastAsia="zh-CN"/>
+        </w:rPr>
+      </w:pPr>
+      <w:r>
+        <w:rPr>
+          <w:rFonts w:hint="eastAsia"/>
+          <w:lang w:val="en-US" w:eastAsia="zh-CN"/>
+        </w:rPr>
+        <w:t>添加了复数类型，j就相当于i</w:t>
+      </w:r>
+    </w:p>
+    <w:tbl>
+      <w:tblPr>
+        <w:tblStyle w:val="3"/>
+        <w:tblW w:w="9698" w:type="dxa"/>
+        <w:jc w:val="center"/>
+        <w:tblInd w:w="0" w:type="dxa"/>
+        <w:tblBorders>
+          <w:top w:val="single" w:color="auto" w:sz="4" w:space="0"/>
+          <w:left w:val="single" w:color="auto" w:sz="4" w:space="0"/>
+          <w:bottom w:val="single" w:color="auto" w:sz="4" w:space="0"/>
+          <w:right w:val="single" w:color="auto" w:sz="4" w:space="0"/>
+          <w:insideH w:val="single" w:color="auto" w:sz="4" w:space="0"/>
+          <w:insideV w:val="single" w:color="auto" w:sz="4" w:space="0"/>
+        </w:tblBorders>
+        <w:tblLayout w:type="fixed"/>
+        <w:tblCellMar>
+          <w:top w:w="0" w:type="dxa"/>
+          <w:left w:w="108" w:type="dxa"/>
+          <w:bottom w:w="0" w:type="dxa"/>
+          <w:right w:w="108" w:type="dxa"/>
+        </w:tblCellMar>
+      </w:tblPr>
+      <w:tblGrid>
+        <w:gridCol w:w="9698"/>
+      </w:tblGrid>
+      <w:tr>
+        <w:tblPrEx>
+          <w:tblBorders>
+            <w:top w:val="single" w:color="auto" w:sz="4" w:space="0"/>
+            <w:left w:val="single" w:color="auto" w:sz="4" w:space="0"/>
+            <w:bottom w:val="single" w:color="auto" w:sz="4" w:space="0"/>
+            <w:right w:val="single" w:color="auto" w:sz="4" w:space="0"/>
+            <w:insideH w:val="single" w:color="auto" w:sz="4" w:space="0"/>
+            <w:insideV w:val="single" w:color="auto" w:sz="4" w:space="0"/>
+          </w:tblBorders>
+          <w:tblLayout w:type="fixed"/>
+          <w:tblCellMar>
+            <w:top w:w="0" w:type="dxa"/>
+            <w:left w:w="108" w:type="dxa"/>
+            <w:bottom w:w="0" w:type="dxa"/>
+            <w:right w:w="108" w:type="dxa"/>
+          </w:tblCellMar>
+        </w:tblPrEx>
+        <w:trPr>
+          <w:trHeight w:val="2719" w:hRule="atLeast"/>
+          <w:jc w:val="center"/>
+        </w:trPr>
+        <w:tc>
+          <w:tcPr>
+            <w:tcW w:w="9698" w:type="dxa"/>
+            <w:vAlign w:val="center"/>
+          </w:tcPr>
+          <w:p>
+            <w:pPr>
+              <w:numPr>
+                <w:ilvl w:val="0"/>
+                <w:numId w:val="5"/>
+              </w:numPr>
+              <w:tabs>
+                <w:tab w:val="left" w:pos="284"/>
+                <w:tab w:val="left" w:pos="709"/>
+                <w:tab w:val="left" w:pos="1134"/>
+                <w:tab w:val="left" w:pos="1560"/>
+                <w:tab w:val="left" w:pos="1985"/>
+                <w:tab w:val="left" w:pos="2410"/>
+                <w:tab w:val="left" w:pos="2835"/>
+                <w:tab w:val="left" w:pos="3261"/>
+                <w:tab w:val="left" w:pos="3686"/>
+                <w:tab w:val="left" w:pos="4111"/>
+                <w:tab w:val="left" w:pos="4536"/>
+                <w:tab w:val="left" w:pos="4962"/>
+                <w:tab w:val="left" w:pos="5387"/>
+                <w:tab w:val="left" w:pos="5812"/>
+                <w:tab w:val="left" w:pos="6237"/>
+                <w:tab w:val="left" w:pos="6663"/>
+                <w:tab w:val="left" w:pos="7088"/>
+                <w:tab w:val="left" w:pos="7513"/>
+                <w:tab w:val="left" w:pos="7938"/>
+                <w:tab w:val="left" w:pos="8364"/>
+                <w:tab w:val="left" w:pos="8789"/>
+                <w:tab w:val="left" w:pos="9214"/>
+              </w:tabs>
+              <w:adjustRightInd w:val="0"/>
+              <w:snapToGrid w:val="0"/>
+              <w:spacing w:before="25" w:line="300" w:lineRule="auto"/>
+              <w:ind w:left="343" w:hanging="284"/>
+              <w:rPr>
+                <w:rFonts w:hint="eastAsia" w:ascii="Courier New" w:hAnsi="Courier New" w:cs="Courier New"/>
+                <w:szCs w:val="18"/>
+              </w:rPr>
+            </w:pPr>
+            <w:r>
+              <w:rPr>
+                <w:rFonts w:hint="eastAsia" w:ascii="Courier New" w:hAnsi="Courier New" w:cs="Courier New"/>
+                <w:szCs w:val="18"/>
+              </w:rPr>
+              <w:t>&gt;&gt;&gt; c=3.14</w:t>
+            </w:r>
+          </w:p>
+          <w:p>
+            <w:pPr>
+              <w:numPr>
+                <w:ilvl w:val="0"/>
+                <w:numId w:val="5"/>
+              </w:numPr>
+              <w:tabs>
+                <w:tab w:val="left" w:pos="284"/>
+                <w:tab w:val="left" w:pos="709"/>
+                <w:tab w:val="left" w:pos="1134"/>
+                <w:tab w:val="left" w:pos="1560"/>
+                <w:tab w:val="left" w:pos="1985"/>
+                <w:tab w:val="left" w:pos="2410"/>
+                <w:tab w:val="left" w:pos="2835"/>
+                <w:tab w:val="left" w:pos="3261"/>
+                <w:tab w:val="left" w:pos="3686"/>
+                <w:tab w:val="left" w:pos="4111"/>
+                <w:tab w:val="left" w:pos="4536"/>
+                <w:tab w:val="left" w:pos="4962"/>
+                <w:tab w:val="left" w:pos="5387"/>
+                <w:tab w:val="left" w:pos="5812"/>
+                <w:tab w:val="left" w:pos="6237"/>
+                <w:tab w:val="left" w:pos="6663"/>
+                <w:tab w:val="left" w:pos="7088"/>
+                <w:tab w:val="left" w:pos="7513"/>
+                <w:tab w:val="left" w:pos="7938"/>
+                <w:tab w:val="left" w:pos="8364"/>
+                <w:tab w:val="left" w:pos="8789"/>
+                <w:tab w:val="left" w:pos="9214"/>
+              </w:tabs>
+              <w:adjustRightInd w:val="0"/>
+              <w:snapToGrid w:val="0"/>
+              <w:spacing w:before="25" w:line="300" w:lineRule="auto"/>
+              <w:ind w:left="343" w:hanging="284"/>
+              <w:rPr>
+                <w:rFonts w:hint="eastAsia" w:ascii="Courier New" w:hAnsi="Courier New" w:cs="Courier New"/>
+                <w:szCs w:val="18"/>
+              </w:rPr>
+            </w:pPr>
+            <w:r>
+              <w:rPr>
+                <w:rFonts w:hint="eastAsia" w:ascii="Courier New" w:hAnsi="Courier New" w:cs="Courier New"/>
+                <w:szCs w:val="18"/>
+              </w:rPr>
+              <w:t>&gt;&gt;&gt; type(c)</w:t>
+            </w:r>
+          </w:p>
+          <w:p>
+            <w:pPr>
+              <w:numPr>
+                <w:ilvl w:val="0"/>
+                <w:numId w:val="5"/>
+              </w:numPr>
+              <w:tabs>
+                <w:tab w:val="left" w:pos="284"/>
+                <w:tab w:val="left" w:pos="709"/>
+                <w:tab w:val="left" w:pos="1134"/>
+                <w:tab w:val="left" w:pos="1560"/>
+                <w:tab w:val="left" w:pos="1985"/>
+                <w:tab w:val="left" w:pos="2410"/>
+                <w:tab w:val="left" w:pos="2835"/>
+                <w:tab w:val="left" w:pos="3261"/>
+                <w:tab w:val="left" w:pos="3686"/>
+                <w:tab w:val="left" w:pos="4111"/>
+                <w:tab w:val="left" w:pos="4536"/>
+                <w:tab w:val="left" w:pos="4962"/>
+                <w:tab w:val="left" w:pos="5387"/>
+                <w:tab w:val="left" w:pos="5812"/>
+                <w:tab w:val="left" w:pos="6237"/>
+                <w:tab w:val="left" w:pos="6663"/>
+                <w:tab w:val="left" w:pos="7088"/>
+                <w:tab w:val="left" w:pos="7513"/>
+                <w:tab w:val="left" w:pos="7938"/>
+                <w:tab w:val="left" w:pos="8364"/>
+                <w:tab w:val="left" w:pos="8789"/>
+                <w:tab w:val="left" w:pos="9214"/>
+              </w:tabs>
+              <w:adjustRightInd w:val="0"/>
+              <w:snapToGrid w:val="0"/>
+              <w:spacing w:before="25" w:line="300" w:lineRule="auto"/>
+              <w:ind w:left="343" w:hanging="284"/>
+              <w:rPr>
+                <w:rFonts w:hint="eastAsia" w:ascii="Courier New" w:hAnsi="Courier New" w:cs="Courier New"/>
+                <w:szCs w:val="18"/>
+              </w:rPr>
+            </w:pPr>
+            <w:r>
+              <w:rPr>
+                <w:rFonts w:hint="eastAsia" w:ascii="Courier New" w:hAnsi="Courier New" w:cs="Courier New"/>
+                <w:szCs w:val="18"/>
+              </w:rPr>
+              <w:t>&lt;class 'float'&gt;</w:t>
+            </w:r>
+          </w:p>
+          <w:p>
+            <w:pPr>
+              <w:numPr>
+                <w:ilvl w:val="0"/>
+                <w:numId w:val="5"/>
+              </w:numPr>
+              <w:tabs>
+                <w:tab w:val="left" w:pos="284"/>
+                <w:tab w:val="left" w:pos="709"/>
+                <w:tab w:val="left" w:pos="1134"/>
+                <w:tab w:val="left" w:pos="1560"/>
+                <w:tab w:val="left" w:pos="1985"/>
+                <w:tab w:val="left" w:pos="2410"/>
+                <w:tab w:val="left" w:pos="2835"/>
+                <w:tab w:val="left" w:pos="3261"/>
+                <w:tab w:val="left" w:pos="3686"/>
+                <w:tab w:val="left" w:pos="4111"/>
+                <w:tab w:val="left" w:pos="4536"/>
+                <w:tab w:val="left" w:pos="4962"/>
+                <w:tab w:val="left" w:pos="5387"/>
+                <w:tab w:val="left" w:pos="5812"/>
+                <w:tab w:val="left" w:pos="6237"/>
+                <w:tab w:val="left" w:pos="6663"/>
+                <w:tab w:val="left" w:pos="7088"/>
+                <w:tab w:val="left" w:pos="7513"/>
+                <w:tab w:val="left" w:pos="7938"/>
+                <w:tab w:val="left" w:pos="8364"/>
+                <w:tab w:val="left" w:pos="8789"/>
+                <w:tab w:val="left" w:pos="9214"/>
+              </w:tabs>
+              <w:adjustRightInd w:val="0"/>
+              <w:snapToGrid w:val="0"/>
+              <w:spacing w:before="25" w:line="300" w:lineRule="auto"/>
+              <w:ind w:left="343" w:hanging="284"/>
+              <w:rPr>
+                <w:rFonts w:hint="eastAsia" w:ascii="Courier New" w:hAnsi="Courier New" w:cs="Courier New"/>
+                <w:szCs w:val="18"/>
+              </w:rPr>
+            </w:pPr>
+            <w:r>
+              <w:rPr>
+                <w:rFonts w:hint="eastAsia" w:ascii="Courier New" w:hAnsi="Courier New" w:cs="Courier New"/>
+                <w:szCs w:val="18"/>
+              </w:rPr>
+              <w:t>&gt;&gt;&gt; d=3.14j</w:t>
+            </w:r>
+          </w:p>
+          <w:p>
+            <w:pPr>
+              <w:numPr>
+                <w:ilvl w:val="0"/>
+                <w:numId w:val="5"/>
+              </w:numPr>
+              <w:tabs>
+                <w:tab w:val="left" w:pos="284"/>
+                <w:tab w:val="left" w:pos="709"/>
+                <w:tab w:val="left" w:pos="1134"/>
+                <w:tab w:val="left" w:pos="1560"/>
+                <w:tab w:val="left" w:pos="1985"/>
+                <w:tab w:val="left" w:pos="2410"/>
+                <w:tab w:val="left" w:pos="2835"/>
+                <w:tab w:val="left" w:pos="3261"/>
+                <w:tab w:val="left" w:pos="3686"/>
+                <w:tab w:val="left" w:pos="4111"/>
+                <w:tab w:val="left" w:pos="4536"/>
+                <w:tab w:val="left" w:pos="4962"/>
+                <w:tab w:val="left" w:pos="5387"/>
+                <w:tab w:val="left" w:pos="5812"/>
+                <w:tab w:val="left" w:pos="6237"/>
+                <w:tab w:val="left" w:pos="6663"/>
+                <w:tab w:val="left" w:pos="7088"/>
+                <w:tab w:val="left" w:pos="7513"/>
+                <w:tab w:val="left" w:pos="7938"/>
+                <w:tab w:val="left" w:pos="8364"/>
+                <w:tab w:val="left" w:pos="8789"/>
+                <w:tab w:val="left" w:pos="9214"/>
+              </w:tabs>
+              <w:adjustRightInd w:val="0"/>
+              <w:snapToGrid w:val="0"/>
+              <w:spacing w:before="25" w:line="300" w:lineRule="auto"/>
+              <w:ind w:left="343" w:hanging="284"/>
+              <w:rPr>
+                <w:rFonts w:hint="eastAsia" w:ascii="Courier New" w:hAnsi="Courier New" w:cs="Courier New"/>
+                <w:szCs w:val="18"/>
+              </w:rPr>
+            </w:pPr>
+            <w:r>
+              <w:rPr>
+                <w:rFonts w:hint="eastAsia" w:ascii="Courier New" w:hAnsi="Courier New" w:cs="Courier New"/>
+                <w:szCs w:val="18"/>
+              </w:rPr>
+              <w:t>&gt;&gt;&gt; type(d)</w:t>
+            </w:r>
+          </w:p>
+          <w:p>
+            <w:pPr>
+              <w:numPr>
+                <w:ilvl w:val="0"/>
+                <w:numId w:val="5"/>
+              </w:numPr>
+              <w:tabs>
+                <w:tab w:val="left" w:pos="284"/>
+                <w:tab w:val="left" w:pos="709"/>
+                <w:tab w:val="left" w:pos="1134"/>
+                <w:tab w:val="left" w:pos="1560"/>
+                <w:tab w:val="left" w:pos="1985"/>
+                <w:tab w:val="left" w:pos="2410"/>
+                <w:tab w:val="left" w:pos="2835"/>
+                <w:tab w:val="left" w:pos="3261"/>
+                <w:tab w:val="left" w:pos="3686"/>
+                <w:tab w:val="left" w:pos="4111"/>
+                <w:tab w:val="left" w:pos="4536"/>
+                <w:tab w:val="left" w:pos="4962"/>
+                <w:tab w:val="left" w:pos="5387"/>
+                <w:tab w:val="left" w:pos="5812"/>
+                <w:tab w:val="left" w:pos="6237"/>
+                <w:tab w:val="left" w:pos="6663"/>
+                <w:tab w:val="left" w:pos="7088"/>
+                <w:tab w:val="left" w:pos="7513"/>
+                <w:tab w:val="left" w:pos="7938"/>
+                <w:tab w:val="left" w:pos="8364"/>
+                <w:tab w:val="left" w:pos="8789"/>
+                <w:tab w:val="left" w:pos="9214"/>
+              </w:tabs>
+              <w:adjustRightInd w:val="0"/>
+              <w:snapToGrid w:val="0"/>
+              <w:spacing w:before="25" w:line="300" w:lineRule="auto"/>
+              <w:ind w:left="343" w:hanging="284"/>
+              <w:rPr>
+                <w:rFonts w:ascii="Courier New" w:hAnsi="Courier New" w:cs="Courier New"/>
+                <w:szCs w:val="18"/>
+              </w:rPr>
+            </w:pPr>
+            <w:r>
+              <w:rPr>
+                <w:rFonts w:hint="eastAsia" w:ascii="Courier New" w:hAnsi="Courier New" w:cs="Courier New"/>
+                <w:szCs w:val="18"/>
+              </w:rPr>
+              <w:t>&lt;class 'complex'&gt;</w:t>
+            </w:r>
+          </w:p>
+          <w:p>
+            <w:pPr>
+              <w:numPr>
+                <w:ilvl w:val="0"/>
+                <w:numId w:val="5"/>
+              </w:numPr>
+              <w:tabs>
+                <w:tab w:val="left" w:pos="284"/>
+                <w:tab w:val="left" w:pos="709"/>
+                <w:tab w:val="left" w:pos="1134"/>
+                <w:tab w:val="left" w:pos="1560"/>
+                <w:tab w:val="left" w:pos="1985"/>
+                <w:tab w:val="left" w:pos="2410"/>
+                <w:tab w:val="left" w:pos="2835"/>
+                <w:tab w:val="left" w:pos="3261"/>
+                <w:tab w:val="left" w:pos="3686"/>
+                <w:tab w:val="left" w:pos="4111"/>
+                <w:tab w:val="left" w:pos="4536"/>
+                <w:tab w:val="left" w:pos="4962"/>
+                <w:tab w:val="left" w:pos="5387"/>
+                <w:tab w:val="left" w:pos="5812"/>
+                <w:tab w:val="left" w:pos="6237"/>
+                <w:tab w:val="left" w:pos="6663"/>
+                <w:tab w:val="left" w:pos="7088"/>
+                <w:tab w:val="left" w:pos="7513"/>
+                <w:tab w:val="left" w:pos="7938"/>
+                <w:tab w:val="left" w:pos="8364"/>
+                <w:tab w:val="left" w:pos="8789"/>
+                <w:tab w:val="left" w:pos="9214"/>
+              </w:tabs>
+              <w:adjustRightInd w:val="0"/>
+              <w:snapToGrid w:val="0"/>
+              <w:spacing w:before="25" w:line="300" w:lineRule="auto"/>
+              <w:ind w:left="343" w:hanging="284"/>
+              <w:rPr>
+                <w:rFonts w:hint="eastAsia" w:ascii="Courier New" w:hAnsi="Courier New" w:cs="Courier New"/>
+                <w:szCs w:val="18"/>
+              </w:rPr>
+            </w:pPr>
+            <w:r>
+              <w:rPr>
+                <w:rFonts w:hint="eastAsia" w:ascii="Courier New" w:hAnsi="Courier New" w:cs="Courier New"/>
+                <w:szCs w:val="18"/>
+              </w:rPr>
+              <w:t>&gt;&gt;&gt; c+d</w:t>
+            </w:r>
+          </w:p>
+          <w:p>
+            <w:pPr>
+              <w:numPr>
+                <w:ilvl w:val="0"/>
+                <w:numId w:val="5"/>
+              </w:numPr>
+              <w:tabs>
+                <w:tab w:val="left" w:pos="284"/>
+                <w:tab w:val="left" w:pos="709"/>
+                <w:tab w:val="left" w:pos="1134"/>
+                <w:tab w:val="left" w:pos="1560"/>
+                <w:tab w:val="left" w:pos="1985"/>
+                <w:tab w:val="left" w:pos="2410"/>
+                <w:tab w:val="left" w:pos="2835"/>
+                <w:tab w:val="left" w:pos="3261"/>
+                <w:tab w:val="left" w:pos="3686"/>
+                <w:tab w:val="left" w:pos="4111"/>
+                <w:tab w:val="left" w:pos="4536"/>
+                <w:tab w:val="left" w:pos="4962"/>
+                <w:tab w:val="left" w:pos="5387"/>
+                <w:tab w:val="left" w:pos="5812"/>
+                <w:tab w:val="left" w:pos="6237"/>
+                <w:tab w:val="left" w:pos="6663"/>
+                <w:tab w:val="left" w:pos="7088"/>
+                <w:tab w:val="left" w:pos="7513"/>
+                <w:tab w:val="left" w:pos="7938"/>
+                <w:tab w:val="left" w:pos="8364"/>
+                <w:tab w:val="left" w:pos="8789"/>
+                <w:tab w:val="left" w:pos="9214"/>
+              </w:tabs>
+              <w:adjustRightInd w:val="0"/>
+              <w:snapToGrid w:val="0"/>
+              <w:spacing w:before="25" w:line="300" w:lineRule="auto"/>
+              <w:ind w:left="343" w:hanging="284"/>
+              <w:rPr>
+                <w:rFonts w:ascii="Courier New" w:hAnsi="Courier New" w:cs="Courier New"/>
+                <w:szCs w:val="18"/>
+              </w:rPr>
+            </w:pPr>
+            <w:r>
+              <w:rPr>
+                <w:rFonts w:hint="eastAsia" w:ascii="Courier New" w:hAnsi="Courier New" w:cs="Courier New"/>
+                <w:szCs w:val="18"/>
+              </w:rPr>
+              <w:t>(3.14+3.14j)</w:t>
+            </w:r>
+          </w:p>
+        </w:tc>
+      </w:tr>
+    </w:tbl>
+    <w:p>
+      <w:pPr>
+        <w:numPr>
+          <w:numId w:val="0"/>
+        </w:numPr>
+        <w:ind w:firstLine="420"/>
+        <w:rPr>
+          <w:rFonts w:hint="eastAsia"/>
+          <w:lang w:val="en-US" w:eastAsia="zh-CN"/>
+        </w:rPr>
+      </w:pPr>
+    </w:p>
+    <w:p>
+      <w:pPr>
+        <w:numPr>
+          <w:numId w:val="0"/>
+        </w:numPr>
+        <w:ind w:firstLine="420"/>
+        <w:rPr>
+          <w:rFonts w:hint="eastAsia"/>
+          <w:lang w:val="en-US" w:eastAsia="zh-CN"/>
+        </w:rPr>
+      </w:pPr>
+    </w:p>
+    <w:p>
+      <w:pPr>
+        <w:numPr>
+          <w:numId w:val="0"/>
+        </w:numPr>
+        <w:rPr>
+          <w:rFonts w:hint="eastAsia"/>
+          <w:lang w:val="en-US" w:eastAsia="zh-CN"/>
+        </w:rPr>
+      </w:pPr>
+      <w:r>
+        <w:rPr>
+          <w:rFonts w:hint="eastAsia"/>
+          <w:lang w:val="en-US" w:eastAsia="zh-CN"/>
+        </w:rPr>
+        <w:t>2.字符串</w:t>
+      </w:r>
+    </w:p>
+    <w:p>
+      <w:pPr>
+        <w:numPr>
+          <w:numId w:val="0"/>
+        </w:numPr>
+        <w:rPr>
+          <w:rFonts w:hint="eastAsia"/>
+          <w:lang w:val="en-US" w:eastAsia="zh-CN"/>
+        </w:rPr>
+      </w:pPr>
+      <w:r>
+        <w:rPr>
+          <w:rFonts w:hint="eastAsia"/>
+          <w:lang w:val="en-US" w:eastAsia="zh-CN"/>
+        </w:rPr>
+        <w:t>（1）三重引号</w:t>
+      </w:r>
+    </w:p>
+    <w:tbl>
+      <w:tblPr>
+        <w:tblStyle w:val="3"/>
+        <w:tblW w:w="9698" w:type="dxa"/>
+        <w:jc w:val="center"/>
+        <w:tblInd w:w="0" w:type="dxa"/>
+        <w:tblBorders>
+          <w:top w:val="single" w:color="auto" w:sz="4" w:space="0"/>
+          <w:left w:val="single" w:color="auto" w:sz="4" w:space="0"/>
+          <w:bottom w:val="single" w:color="auto" w:sz="4" w:space="0"/>
+          <w:right w:val="single" w:color="auto" w:sz="4" w:space="0"/>
+          <w:insideH w:val="single" w:color="auto" w:sz="4" w:space="0"/>
+          <w:insideV w:val="single" w:color="auto" w:sz="4" w:space="0"/>
+        </w:tblBorders>
+        <w:tblLayout w:type="fixed"/>
+        <w:tblCellMar>
+          <w:top w:w="0" w:type="dxa"/>
+          <w:left w:w="108" w:type="dxa"/>
+          <w:bottom w:w="0" w:type="dxa"/>
+          <w:right w:w="108" w:type="dxa"/>
+        </w:tblCellMar>
+      </w:tblPr>
+      <w:tblGrid>
+        <w:gridCol w:w="9698"/>
+      </w:tblGrid>
+      <w:tr>
+        <w:tblPrEx>
+          <w:tblBorders>
+            <w:top w:val="single" w:color="auto" w:sz="4" w:space="0"/>
+            <w:left w:val="single" w:color="auto" w:sz="4" w:space="0"/>
+            <w:bottom w:val="single" w:color="auto" w:sz="4" w:space="0"/>
+            <w:right w:val="single" w:color="auto" w:sz="4" w:space="0"/>
+            <w:insideH w:val="single" w:color="auto" w:sz="4" w:space="0"/>
+            <w:insideV w:val="single" w:color="auto" w:sz="4" w:space="0"/>
+          </w:tblBorders>
+          <w:tblLayout w:type="fixed"/>
+          <w:tblCellMar>
+            <w:top w:w="0" w:type="dxa"/>
+            <w:left w:w="108" w:type="dxa"/>
+            <w:bottom w:w="0" w:type="dxa"/>
+            <w:right w:w="108" w:type="dxa"/>
+          </w:tblCellMar>
+        </w:tblPrEx>
+        <w:trPr>
+          <w:trHeight w:val="2719" w:hRule="atLeast"/>
+          <w:jc w:val="center"/>
+        </w:trPr>
+        <w:tc>
+          <w:tcPr>
+            <w:tcW w:w="9698" w:type="dxa"/>
+            <w:vAlign w:val="center"/>
+          </w:tcPr>
+          <w:p>
+            <w:pPr>
+              <w:numPr>
+                <w:ilvl w:val="0"/>
+                <w:numId w:val="5"/>
+              </w:numPr>
+              <w:tabs>
+                <w:tab w:val="left" w:pos="284"/>
+                <w:tab w:val="left" w:pos="709"/>
+                <w:tab w:val="left" w:pos="1134"/>
+                <w:tab w:val="left" w:pos="1560"/>
+                <w:tab w:val="left" w:pos="1985"/>
+                <w:tab w:val="left" w:pos="2410"/>
+                <w:tab w:val="left" w:pos="2835"/>
+                <w:tab w:val="left" w:pos="3261"/>
+                <w:tab w:val="left" w:pos="3686"/>
+                <w:tab w:val="left" w:pos="4111"/>
+                <w:tab w:val="left" w:pos="4536"/>
+                <w:tab w:val="left" w:pos="4962"/>
+                <w:tab w:val="left" w:pos="5387"/>
+                <w:tab w:val="left" w:pos="5812"/>
+                <w:tab w:val="left" w:pos="6237"/>
+                <w:tab w:val="left" w:pos="6663"/>
+                <w:tab w:val="left" w:pos="7088"/>
+                <w:tab w:val="left" w:pos="7513"/>
+                <w:tab w:val="left" w:pos="7938"/>
+                <w:tab w:val="left" w:pos="8364"/>
+                <w:tab w:val="left" w:pos="8789"/>
+                <w:tab w:val="left" w:pos="9214"/>
+              </w:tabs>
+              <w:adjustRightInd w:val="0"/>
+              <w:snapToGrid w:val="0"/>
+              <w:spacing w:before="25" w:line="300" w:lineRule="auto"/>
+              <w:ind w:left="343" w:hanging="284"/>
+              <w:rPr>
+                <w:rFonts w:hint="eastAsia" w:ascii="Courier New" w:hAnsi="Courier New" w:cs="Courier New"/>
+                <w:szCs w:val="18"/>
+              </w:rPr>
+            </w:pPr>
+            <w:r>
+              <w:rPr>
+                <w:rFonts w:hint="eastAsia" w:ascii="Courier New" w:hAnsi="Courier New" w:cs="Courier New"/>
+                <w:szCs w:val="18"/>
+              </w:rPr>
+              <w:t>&gt;&gt;&gt; str1='''tom:</w:t>
+            </w:r>
+          </w:p>
+          <w:p>
+            <w:pPr>
+              <w:numPr>
+                <w:ilvl w:val="0"/>
+                <w:numId w:val="5"/>
+              </w:numPr>
+              <w:tabs>
+                <w:tab w:val="left" w:pos="284"/>
+                <w:tab w:val="left" w:pos="709"/>
+                <w:tab w:val="left" w:pos="1134"/>
+                <w:tab w:val="left" w:pos="1560"/>
+                <w:tab w:val="left" w:pos="1985"/>
+                <w:tab w:val="left" w:pos="2410"/>
+                <w:tab w:val="left" w:pos="2835"/>
+                <w:tab w:val="left" w:pos="3261"/>
+                <w:tab w:val="left" w:pos="3686"/>
+                <w:tab w:val="left" w:pos="4111"/>
+                <w:tab w:val="left" w:pos="4536"/>
+                <w:tab w:val="left" w:pos="4962"/>
+                <w:tab w:val="left" w:pos="5387"/>
+                <w:tab w:val="left" w:pos="5812"/>
+                <w:tab w:val="left" w:pos="6237"/>
+                <w:tab w:val="left" w:pos="6663"/>
+                <w:tab w:val="left" w:pos="7088"/>
+                <w:tab w:val="left" w:pos="7513"/>
+                <w:tab w:val="left" w:pos="7938"/>
+                <w:tab w:val="left" w:pos="8364"/>
+                <w:tab w:val="left" w:pos="8789"/>
+                <w:tab w:val="left" w:pos="9214"/>
+              </w:tabs>
+              <w:adjustRightInd w:val="0"/>
+              <w:snapToGrid w:val="0"/>
+              <w:spacing w:before="25" w:line="300" w:lineRule="auto"/>
+              <w:ind w:left="343" w:hanging="284"/>
+              <w:rPr>
+                <w:rFonts w:hint="eastAsia" w:ascii="Courier New" w:hAnsi="Courier New" w:cs="Courier New"/>
+                <w:szCs w:val="18"/>
+              </w:rPr>
+            </w:pPr>
+            <w:r>
+              <w:rPr>
+                <w:rFonts w:hint="eastAsia" w:ascii="Courier New" w:hAnsi="Courier New" w:cs="Courier New"/>
+                <w:szCs w:val="18"/>
+              </w:rPr>
+              <w:t xml:space="preserve">   hello world! '''</w:t>
+            </w:r>
+          </w:p>
+          <w:p>
+            <w:pPr>
+              <w:numPr>
+                <w:ilvl w:val="0"/>
+                <w:numId w:val="5"/>
+              </w:numPr>
+              <w:tabs>
+                <w:tab w:val="left" w:pos="284"/>
+                <w:tab w:val="left" w:pos="709"/>
+                <w:tab w:val="left" w:pos="1134"/>
+                <w:tab w:val="left" w:pos="1560"/>
+                <w:tab w:val="left" w:pos="1985"/>
+                <w:tab w:val="left" w:pos="2410"/>
+                <w:tab w:val="left" w:pos="2835"/>
+                <w:tab w:val="left" w:pos="3261"/>
+                <w:tab w:val="left" w:pos="3686"/>
+                <w:tab w:val="left" w:pos="4111"/>
+                <w:tab w:val="left" w:pos="4536"/>
+                <w:tab w:val="left" w:pos="4962"/>
+                <w:tab w:val="left" w:pos="5387"/>
+                <w:tab w:val="left" w:pos="5812"/>
+                <w:tab w:val="left" w:pos="6237"/>
+                <w:tab w:val="left" w:pos="6663"/>
+                <w:tab w:val="left" w:pos="7088"/>
+                <w:tab w:val="left" w:pos="7513"/>
+                <w:tab w:val="left" w:pos="7938"/>
+                <w:tab w:val="left" w:pos="8364"/>
+                <w:tab w:val="left" w:pos="8789"/>
+                <w:tab w:val="left" w:pos="9214"/>
+              </w:tabs>
+              <w:adjustRightInd w:val="0"/>
+              <w:snapToGrid w:val="0"/>
+              <w:spacing w:before="25" w:line="300" w:lineRule="auto"/>
+              <w:ind w:left="343" w:hanging="284"/>
+              <w:rPr>
+                <w:rFonts w:hint="eastAsia" w:ascii="Courier New" w:hAnsi="Courier New" w:cs="Courier New"/>
+                <w:szCs w:val="18"/>
+              </w:rPr>
+            </w:pPr>
+            <w:r>
+              <w:rPr>
+                <w:rFonts w:hint="eastAsia" w:ascii="Courier New" w:hAnsi="Courier New" w:cs="Courier New"/>
+                <w:szCs w:val="18"/>
+              </w:rPr>
+              <w:t>&gt;&gt;&gt; str1</w:t>
+            </w:r>
+          </w:p>
+          <w:p>
+            <w:pPr>
+              <w:numPr>
+                <w:ilvl w:val="0"/>
+                <w:numId w:val="5"/>
+              </w:numPr>
+              <w:tabs>
+                <w:tab w:val="left" w:pos="284"/>
+                <w:tab w:val="left" w:pos="709"/>
+                <w:tab w:val="left" w:pos="1134"/>
+                <w:tab w:val="left" w:pos="1560"/>
+                <w:tab w:val="left" w:pos="1985"/>
+                <w:tab w:val="left" w:pos="2410"/>
+                <w:tab w:val="left" w:pos="2835"/>
+                <w:tab w:val="left" w:pos="3261"/>
+                <w:tab w:val="left" w:pos="3686"/>
+                <w:tab w:val="left" w:pos="4111"/>
+                <w:tab w:val="left" w:pos="4536"/>
+                <w:tab w:val="left" w:pos="4962"/>
+                <w:tab w:val="left" w:pos="5387"/>
+                <w:tab w:val="left" w:pos="5812"/>
+                <w:tab w:val="left" w:pos="6237"/>
+                <w:tab w:val="left" w:pos="6663"/>
+                <w:tab w:val="left" w:pos="7088"/>
+                <w:tab w:val="left" w:pos="7513"/>
+                <w:tab w:val="left" w:pos="7938"/>
+                <w:tab w:val="left" w:pos="8364"/>
+                <w:tab w:val="left" w:pos="8789"/>
+                <w:tab w:val="left" w:pos="9214"/>
+              </w:tabs>
+              <w:adjustRightInd w:val="0"/>
+              <w:snapToGrid w:val="0"/>
+              <w:spacing w:before="25" w:line="300" w:lineRule="auto"/>
+              <w:ind w:left="343" w:hanging="284"/>
+              <w:rPr>
+                <w:rFonts w:hint="eastAsia" w:ascii="Courier New" w:hAnsi="Courier New" w:cs="Courier New"/>
+                <w:szCs w:val="18"/>
+              </w:rPr>
+            </w:pPr>
+            <w:r>
+              <w:rPr>
+                <w:rFonts w:hint="eastAsia" w:ascii="Courier New" w:hAnsi="Courier New" w:cs="Courier New"/>
+                <w:szCs w:val="18"/>
+              </w:rPr>
+              <w:t>'tom:\n   hello world! '</w:t>
+            </w:r>
+          </w:p>
+          <w:p>
+            <w:pPr>
+              <w:numPr>
+                <w:ilvl w:val="0"/>
+                <w:numId w:val="5"/>
+              </w:numPr>
+              <w:tabs>
+                <w:tab w:val="left" w:pos="284"/>
+                <w:tab w:val="left" w:pos="709"/>
+                <w:tab w:val="left" w:pos="1134"/>
+                <w:tab w:val="left" w:pos="1560"/>
+                <w:tab w:val="left" w:pos="1985"/>
+                <w:tab w:val="left" w:pos="2410"/>
+                <w:tab w:val="left" w:pos="2835"/>
+                <w:tab w:val="left" w:pos="3261"/>
+                <w:tab w:val="left" w:pos="3686"/>
+                <w:tab w:val="left" w:pos="4111"/>
+                <w:tab w:val="left" w:pos="4536"/>
+                <w:tab w:val="left" w:pos="4962"/>
+                <w:tab w:val="left" w:pos="5387"/>
+                <w:tab w:val="left" w:pos="5812"/>
+                <w:tab w:val="left" w:pos="6237"/>
+                <w:tab w:val="left" w:pos="6663"/>
+                <w:tab w:val="left" w:pos="7088"/>
+                <w:tab w:val="left" w:pos="7513"/>
+                <w:tab w:val="left" w:pos="7938"/>
+                <w:tab w:val="left" w:pos="8364"/>
+                <w:tab w:val="left" w:pos="8789"/>
+                <w:tab w:val="left" w:pos="9214"/>
+              </w:tabs>
+              <w:adjustRightInd w:val="0"/>
+              <w:snapToGrid w:val="0"/>
+              <w:spacing w:before="25" w:line="300" w:lineRule="auto"/>
+              <w:ind w:left="343" w:hanging="284"/>
+              <w:rPr>
+                <w:rFonts w:hint="eastAsia" w:ascii="Courier New" w:hAnsi="Courier New" w:cs="Courier New"/>
+                <w:szCs w:val="18"/>
+              </w:rPr>
+            </w:pPr>
+            <w:r>
+              <w:rPr>
+                <w:rFonts w:hint="eastAsia" w:ascii="Courier New" w:hAnsi="Courier New" w:cs="Courier New"/>
+                <w:szCs w:val="18"/>
+              </w:rPr>
+              <w:t>&gt;&gt;&gt; print (str1)</w:t>
+            </w:r>
+          </w:p>
+          <w:p>
+            <w:pPr>
+              <w:numPr>
+                <w:ilvl w:val="0"/>
+                <w:numId w:val="5"/>
+              </w:numPr>
+              <w:tabs>
+                <w:tab w:val="left" w:pos="284"/>
+                <w:tab w:val="left" w:pos="709"/>
+                <w:tab w:val="left" w:pos="1134"/>
+                <w:tab w:val="left" w:pos="1560"/>
+                <w:tab w:val="left" w:pos="1985"/>
+                <w:tab w:val="left" w:pos="2410"/>
+                <w:tab w:val="left" w:pos="2835"/>
+                <w:tab w:val="left" w:pos="3261"/>
+                <w:tab w:val="left" w:pos="3686"/>
+                <w:tab w:val="left" w:pos="4111"/>
+                <w:tab w:val="left" w:pos="4536"/>
+                <w:tab w:val="left" w:pos="4962"/>
+                <w:tab w:val="left" w:pos="5387"/>
+                <w:tab w:val="left" w:pos="5812"/>
+                <w:tab w:val="left" w:pos="6237"/>
+                <w:tab w:val="left" w:pos="6663"/>
+                <w:tab w:val="left" w:pos="7088"/>
+                <w:tab w:val="left" w:pos="7513"/>
+                <w:tab w:val="left" w:pos="7938"/>
+                <w:tab w:val="left" w:pos="8364"/>
+                <w:tab w:val="left" w:pos="8789"/>
+                <w:tab w:val="left" w:pos="9214"/>
+              </w:tabs>
+              <w:adjustRightInd w:val="0"/>
+              <w:snapToGrid w:val="0"/>
+              <w:spacing w:before="25" w:line="300" w:lineRule="auto"/>
+              <w:ind w:left="343" w:hanging="284"/>
+              <w:rPr>
+                <w:rFonts w:hint="eastAsia" w:ascii="Courier New" w:hAnsi="Courier New" w:cs="Courier New"/>
+                <w:szCs w:val="18"/>
+              </w:rPr>
+            </w:pPr>
+            <w:r>
+              <w:rPr>
+                <w:rFonts w:hint="eastAsia" w:ascii="Courier New" w:hAnsi="Courier New" w:cs="Courier New"/>
+                <w:szCs w:val="18"/>
+              </w:rPr>
+              <w:t>tom:</w:t>
+            </w:r>
+          </w:p>
+          <w:p>
+            <w:pPr>
+              <w:numPr>
+                <w:ilvl w:val="0"/>
+                <w:numId w:val="5"/>
+              </w:numPr>
+              <w:tabs>
+                <w:tab w:val="left" w:pos="284"/>
+                <w:tab w:val="left" w:pos="709"/>
+                <w:tab w:val="left" w:pos="1134"/>
+                <w:tab w:val="left" w:pos="1560"/>
+                <w:tab w:val="left" w:pos="1985"/>
+                <w:tab w:val="left" w:pos="2410"/>
+                <w:tab w:val="left" w:pos="2835"/>
+                <w:tab w:val="left" w:pos="3261"/>
+                <w:tab w:val="left" w:pos="3686"/>
+                <w:tab w:val="left" w:pos="4111"/>
+                <w:tab w:val="left" w:pos="4536"/>
+                <w:tab w:val="left" w:pos="4962"/>
+                <w:tab w:val="left" w:pos="5387"/>
+                <w:tab w:val="left" w:pos="5812"/>
+                <w:tab w:val="left" w:pos="6237"/>
+                <w:tab w:val="left" w:pos="6663"/>
+                <w:tab w:val="left" w:pos="7088"/>
+                <w:tab w:val="left" w:pos="7513"/>
+                <w:tab w:val="left" w:pos="7938"/>
+                <w:tab w:val="left" w:pos="8364"/>
+                <w:tab w:val="left" w:pos="8789"/>
+                <w:tab w:val="left" w:pos="9214"/>
+              </w:tabs>
+              <w:adjustRightInd w:val="0"/>
+              <w:snapToGrid w:val="0"/>
+              <w:spacing w:before="25" w:line="300" w:lineRule="auto"/>
+              <w:ind w:left="343" w:hanging="284"/>
+              <w:rPr>
+                <w:rFonts w:ascii="Courier New" w:hAnsi="Courier New" w:cs="Courier New"/>
+                <w:szCs w:val="18"/>
+              </w:rPr>
+            </w:pPr>
+            <w:r>
+              <w:rPr>
+                <w:rFonts w:hint="eastAsia" w:ascii="Courier New" w:hAnsi="Courier New" w:cs="Courier New"/>
+                <w:szCs w:val="18"/>
+              </w:rPr>
+              <w:t xml:space="preserve">   hello world! </w:t>
+            </w:r>
+          </w:p>
+        </w:tc>
+      </w:tr>
+    </w:tbl>
+    <w:p>
+      <w:pPr>
+        <w:numPr>
+          <w:numId w:val="0"/>
+        </w:numPr>
+        <w:rPr>
+          <w:rFonts w:hint="eastAsia"/>
+          <w:lang w:val="en-US" w:eastAsia="zh-CN"/>
+        </w:rPr>
+      </w:pPr>
+    </w:p>
+    <w:p>
+      <w:pPr>
+        <w:numPr>
+          <w:ilvl w:val="0"/>
+          <w:numId w:val="6"/>
+        </w:numPr>
+        <w:rPr>
+          <w:rFonts w:hint="eastAsia"/>
+          <w:lang w:val="en-US" w:eastAsia="zh-CN"/>
+        </w:rPr>
+      </w:pPr>
+      <w:r>
+        <w:rPr>
+          <w:rFonts w:hint="eastAsia"/>
+          <w:lang w:val="en-US" w:eastAsia="zh-CN"/>
+        </w:rPr>
+        <w:t>索引</w:t>
+      </w:r>
+    </w:p>
+    <w:tbl>
+      <w:tblPr>
+        <w:tblStyle w:val="3"/>
+        <w:tblW w:w="9698" w:type="dxa"/>
+        <w:jc w:val="center"/>
+        <w:tblInd w:w="0" w:type="dxa"/>
+        <w:tblBorders>
+          <w:top w:val="single" w:color="auto" w:sz="4" w:space="0"/>
+          <w:left w:val="single" w:color="auto" w:sz="4" w:space="0"/>
+          <w:bottom w:val="single" w:color="auto" w:sz="4" w:space="0"/>
+          <w:right w:val="single" w:color="auto" w:sz="4" w:space="0"/>
+          <w:insideH w:val="single" w:color="auto" w:sz="4" w:space="0"/>
+          <w:insideV w:val="single" w:color="auto" w:sz="4" w:space="0"/>
+        </w:tblBorders>
+        <w:tblLayout w:type="fixed"/>
+        <w:tblCellMar>
+          <w:top w:w="0" w:type="dxa"/>
+          <w:left w:w="108" w:type="dxa"/>
+          <w:bottom w:w="0" w:type="dxa"/>
+          <w:right w:w="108" w:type="dxa"/>
+        </w:tblCellMar>
+      </w:tblPr>
+      <w:tblGrid>
+        <w:gridCol w:w="9698"/>
+      </w:tblGrid>
+      <w:tr>
+        <w:tblPrEx>
+          <w:tblBorders>
+            <w:top w:val="single" w:color="auto" w:sz="4" w:space="0"/>
+            <w:left w:val="single" w:color="auto" w:sz="4" w:space="0"/>
+            <w:bottom w:val="single" w:color="auto" w:sz="4" w:space="0"/>
+            <w:right w:val="single" w:color="auto" w:sz="4" w:space="0"/>
+            <w:insideH w:val="single" w:color="auto" w:sz="4" w:space="0"/>
+            <w:insideV w:val="single" w:color="auto" w:sz="4" w:space="0"/>
+          </w:tblBorders>
+          <w:tblLayout w:type="fixed"/>
+          <w:tblCellMar>
+            <w:top w:w="0" w:type="dxa"/>
+            <w:left w:w="108" w:type="dxa"/>
+            <w:bottom w:w="0" w:type="dxa"/>
+            <w:right w:w="108" w:type="dxa"/>
+          </w:tblCellMar>
+        </w:tblPrEx>
+        <w:trPr>
+          <w:trHeight w:val="2719" w:hRule="atLeast"/>
+          <w:jc w:val="center"/>
+        </w:trPr>
+        <w:tc>
+          <w:tcPr>
+            <w:tcW w:w="9698" w:type="dxa"/>
+            <w:vAlign w:val="center"/>
+          </w:tcPr>
+          <w:p>
+            <w:pPr>
+              <w:numPr>
+                <w:ilvl w:val="0"/>
+                <w:numId w:val="5"/>
+              </w:numPr>
+              <w:tabs>
+                <w:tab w:val="left" w:pos="284"/>
+                <w:tab w:val="left" w:pos="709"/>
+                <w:tab w:val="left" w:pos="1134"/>
+                <w:tab w:val="left" w:pos="1560"/>
+                <w:tab w:val="left" w:pos="1985"/>
+                <w:tab w:val="left" w:pos="2410"/>
+                <w:tab w:val="left" w:pos="2835"/>
+                <w:tab w:val="left" w:pos="3261"/>
+                <w:tab w:val="left" w:pos="3686"/>
+                <w:tab w:val="left" w:pos="4111"/>
+                <w:tab w:val="left" w:pos="4536"/>
+                <w:tab w:val="left" w:pos="4962"/>
+                <w:tab w:val="left" w:pos="5387"/>
+                <w:tab w:val="left" w:pos="5812"/>
+                <w:tab w:val="left" w:pos="6237"/>
+                <w:tab w:val="left" w:pos="6663"/>
+                <w:tab w:val="left" w:pos="7088"/>
+                <w:tab w:val="left" w:pos="7513"/>
+                <w:tab w:val="left" w:pos="7938"/>
+                <w:tab w:val="left" w:pos="8364"/>
+                <w:tab w:val="left" w:pos="8789"/>
+                <w:tab w:val="left" w:pos="9214"/>
+              </w:tabs>
+              <w:adjustRightInd w:val="0"/>
+              <w:snapToGrid w:val="0"/>
+              <w:spacing w:before="25" w:line="300" w:lineRule="auto"/>
+              <w:ind w:left="343" w:hanging="284"/>
+              <w:rPr>
+                <w:rFonts w:hint="eastAsia" w:ascii="Courier New" w:hAnsi="Courier New" w:cs="Courier New"/>
+                <w:szCs w:val="18"/>
+              </w:rPr>
+            </w:pPr>
+            <w:r>
+              <w:rPr>
+                <w:rFonts w:hint="eastAsia" w:ascii="Courier New" w:hAnsi="Courier New" w:cs="Courier New"/>
+                <w:szCs w:val="18"/>
+              </w:rPr>
+              <w:t>&gt;&gt;&gt; str1="abcde"</w:t>
+            </w:r>
+          </w:p>
+          <w:p>
+            <w:pPr>
+              <w:numPr>
+                <w:ilvl w:val="0"/>
+                <w:numId w:val="5"/>
+              </w:numPr>
+              <w:tabs>
+                <w:tab w:val="left" w:pos="284"/>
+                <w:tab w:val="left" w:pos="709"/>
+                <w:tab w:val="left" w:pos="1134"/>
+                <w:tab w:val="left" w:pos="1560"/>
+                <w:tab w:val="left" w:pos="1985"/>
+                <w:tab w:val="left" w:pos="2410"/>
+                <w:tab w:val="left" w:pos="2835"/>
+                <w:tab w:val="left" w:pos="3261"/>
+                <w:tab w:val="left" w:pos="3686"/>
+                <w:tab w:val="left" w:pos="4111"/>
+                <w:tab w:val="left" w:pos="4536"/>
+                <w:tab w:val="left" w:pos="4962"/>
+                <w:tab w:val="left" w:pos="5387"/>
+                <w:tab w:val="left" w:pos="5812"/>
+                <w:tab w:val="left" w:pos="6237"/>
+                <w:tab w:val="left" w:pos="6663"/>
+                <w:tab w:val="left" w:pos="7088"/>
+                <w:tab w:val="left" w:pos="7513"/>
+                <w:tab w:val="left" w:pos="7938"/>
+                <w:tab w:val="left" w:pos="8364"/>
+                <w:tab w:val="left" w:pos="8789"/>
+                <w:tab w:val="left" w:pos="9214"/>
+              </w:tabs>
+              <w:adjustRightInd w:val="0"/>
+              <w:snapToGrid w:val="0"/>
+              <w:spacing w:before="25" w:line="300" w:lineRule="auto"/>
+              <w:ind w:left="343" w:hanging="284"/>
+              <w:rPr>
+                <w:rFonts w:hint="eastAsia" w:ascii="Courier New" w:hAnsi="Courier New" w:cs="Courier New"/>
+                <w:szCs w:val="18"/>
+              </w:rPr>
+            </w:pPr>
+            <w:r>
+              <w:rPr>
+                <w:rFonts w:hint="eastAsia" w:ascii="Courier New" w:hAnsi="Courier New" w:cs="Courier New"/>
+                <w:szCs w:val="18"/>
+              </w:rPr>
+              <w:t>&gt;&gt;&gt; str1[0]</w:t>
+            </w:r>
+          </w:p>
+          <w:p>
+            <w:pPr>
+              <w:numPr>
+                <w:ilvl w:val="0"/>
+                <w:numId w:val="5"/>
+              </w:numPr>
+              <w:tabs>
+                <w:tab w:val="left" w:pos="284"/>
+                <w:tab w:val="left" w:pos="709"/>
+                <w:tab w:val="left" w:pos="1134"/>
+                <w:tab w:val="left" w:pos="1560"/>
+                <w:tab w:val="left" w:pos="1985"/>
+                <w:tab w:val="left" w:pos="2410"/>
+                <w:tab w:val="left" w:pos="2835"/>
+                <w:tab w:val="left" w:pos="3261"/>
+                <w:tab w:val="left" w:pos="3686"/>
+                <w:tab w:val="left" w:pos="4111"/>
+                <w:tab w:val="left" w:pos="4536"/>
+                <w:tab w:val="left" w:pos="4962"/>
+                <w:tab w:val="left" w:pos="5387"/>
+                <w:tab w:val="left" w:pos="5812"/>
+                <w:tab w:val="left" w:pos="6237"/>
+                <w:tab w:val="left" w:pos="6663"/>
+                <w:tab w:val="left" w:pos="7088"/>
+                <w:tab w:val="left" w:pos="7513"/>
+                <w:tab w:val="left" w:pos="7938"/>
+                <w:tab w:val="left" w:pos="8364"/>
+                <w:tab w:val="left" w:pos="8789"/>
+                <w:tab w:val="left" w:pos="9214"/>
+              </w:tabs>
+              <w:adjustRightInd w:val="0"/>
+              <w:snapToGrid w:val="0"/>
+              <w:spacing w:before="25" w:line="300" w:lineRule="auto"/>
+              <w:ind w:left="343" w:hanging="284"/>
+              <w:rPr>
+                <w:rFonts w:hint="eastAsia" w:ascii="Courier New" w:hAnsi="Courier New" w:cs="Courier New"/>
+                <w:szCs w:val="18"/>
+              </w:rPr>
+            </w:pPr>
+            <w:r>
+              <w:rPr>
+                <w:rFonts w:hint="eastAsia" w:ascii="Courier New" w:hAnsi="Courier New" w:cs="Courier New"/>
+                <w:szCs w:val="18"/>
+              </w:rPr>
+              <w:t>'a'</w:t>
+            </w:r>
+          </w:p>
+          <w:p>
+            <w:pPr>
+              <w:numPr>
+                <w:ilvl w:val="0"/>
+                <w:numId w:val="5"/>
+              </w:numPr>
+              <w:tabs>
+                <w:tab w:val="left" w:pos="284"/>
+                <w:tab w:val="left" w:pos="709"/>
+                <w:tab w:val="left" w:pos="1134"/>
+                <w:tab w:val="left" w:pos="1560"/>
+                <w:tab w:val="left" w:pos="1985"/>
+                <w:tab w:val="left" w:pos="2410"/>
+                <w:tab w:val="left" w:pos="2835"/>
+                <w:tab w:val="left" w:pos="3261"/>
+                <w:tab w:val="left" w:pos="3686"/>
+                <w:tab w:val="left" w:pos="4111"/>
+                <w:tab w:val="left" w:pos="4536"/>
+                <w:tab w:val="left" w:pos="4962"/>
+                <w:tab w:val="left" w:pos="5387"/>
+                <w:tab w:val="left" w:pos="5812"/>
+                <w:tab w:val="left" w:pos="6237"/>
+                <w:tab w:val="left" w:pos="6663"/>
+                <w:tab w:val="left" w:pos="7088"/>
+                <w:tab w:val="left" w:pos="7513"/>
+                <w:tab w:val="left" w:pos="7938"/>
+                <w:tab w:val="left" w:pos="8364"/>
+                <w:tab w:val="left" w:pos="8789"/>
+                <w:tab w:val="left" w:pos="9214"/>
+              </w:tabs>
+              <w:adjustRightInd w:val="0"/>
+              <w:snapToGrid w:val="0"/>
+              <w:spacing w:before="25" w:line="300" w:lineRule="auto"/>
+              <w:ind w:left="343" w:hanging="284"/>
+              <w:rPr>
+                <w:rFonts w:hint="eastAsia" w:ascii="Courier New" w:hAnsi="Courier New" w:cs="Courier New"/>
+                <w:szCs w:val="18"/>
+              </w:rPr>
+            </w:pPr>
+            <w:r>
+              <w:rPr>
+                <w:rFonts w:hint="eastAsia" w:ascii="Courier New" w:hAnsi="Courier New" w:cs="Courier New"/>
+                <w:szCs w:val="18"/>
+              </w:rPr>
+              <w:t>&gt;&gt;&gt; str1[4]</w:t>
+            </w:r>
+          </w:p>
+          <w:p>
+            <w:pPr>
+              <w:numPr>
+                <w:ilvl w:val="0"/>
+                <w:numId w:val="5"/>
+              </w:numPr>
+              <w:tabs>
+                <w:tab w:val="left" w:pos="284"/>
+                <w:tab w:val="left" w:pos="709"/>
+                <w:tab w:val="left" w:pos="1134"/>
+                <w:tab w:val="left" w:pos="1560"/>
+                <w:tab w:val="left" w:pos="1985"/>
+                <w:tab w:val="left" w:pos="2410"/>
+                <w:tab w:val="left" w:pos="2835"/>
+                <w:tab w:val="left" w:pos="3261"/>
+                <w:tab w:val="left" w:pos="3686"/>
+                <w:tab w:val="left" w:pos="4111"/>
+                <w:tab w:val="left" w:pos="4536"/>
+                <w:tab w:val="left" w:pos="4962"/>
+                <w:tab w:val="left" w:pos="5387"/>
+                <w:tab w:val="left" w:pos="5812"/>
+                <w:tab w:val="left" w:pos="6237"/>
+                <w:tab w:val="left" w:pos="6663"/>
+                <w:tab w:val="left" w:pos="7088"/>
+                <w:tab w:val="left" w:pos="7513"/>
+                <w:tab w:val="left" w:pos="7938"/>
+                <w:tab w:val="left" w:pos="8364"/>
+                <w:tab w:val="left" w:pos="8789"/>
+                <w:tab w:val="left" w:pos="9214"/>
+              </w:tabs>
+              <w:adjustRightInd w:val="0"/>
+              <w:snapToGrid w:val="0"/>
+              <w:spacing w:before="25" w:line="300" w:lineRule="auto"/>
+              <w:ind w:left="343" w:hanging="284"/>
+              <w:rPr>
+                <w:rFonts w:hint="eastAsia" w:ascii="Courier New" w:hAnsi="Courier New" w:cs="Courier New"/>
+                <w:szCs w:val="18"/>
+              </w:rPr>
+            </w:pPr>
+            <w:r>
+              <w:rPr>
+                <w:rFonts w:hint="eastAsia" w:ascii="Courier New" w:hAnsi="Courier New" w:cs="Courier New"/>
+                <w:szCs w:val="18"/>
+              </w:rPr>
+              <w:t>'e'</w:t>
+            </w:r>
+          </w:p>
+          <w:p>
+            <w:pPr>
+              <w:numPr>
+                <w:ilvl w:val="0"/>
+                <w:numId w:val="5"/>
+              </w:numPr>
+              <w:tabs>
+                <w:tab w:val="left" w:pos="284"/>
+                <w:tab w:val="left" w:pos="709"/>
+                <w:tab w:val="left" w:pos="1134"/>
+                <w:tab w:val="left" w:pos="1560"/>
+                <w:tab w:val="left" w:pos="1985"/>
+                <w:tab w:val="left" w:pos="2410"/>
+                <w:tab w:val="left" w:pos="2835"/>
+                <w:tab w:val="left" w:pos="3261"/>
+                <w:tab w:val="left" w:pos="3686"/>
+                <w:tab w:val="left" w:pos="4111"/>
+                <w:tab w:val="left" w:pos="4536"/>
+                <w:tab w:val="left" w:pos="4962"/>
+                <w:tab w:val="left" w:pos="5387"/>
+                <w:tab w:val="left" w:pos="5812"/>
+                <w:tab w:val="left" w:pos="6237"/>
+                <w:tab w:val="left" w:pos="6663"/>
+                <w:tab w:val="left" w:pos="7088"/>
+                <w:tab w:val="left" w:pos="7513"/>
+                <w:tab w:val="left" w:pos="7938"/>
+                <w:tab w:val="left" w:pos="8364"/>
+                <w:tab w:val="left" w:pos="8789"/>
+                <w:tab w:val="left" w:pos="9214"/>
+              </w:tabs>
+              <w:adjustRightInd w:val="0"/>
+              <w:snapToGrid w:val="0"/>
+              <w:spacing w:before="25" w:line="300" w:lineRule="auto"/>
+              <w:ind w:left="343" w:hanging="284"/>
+              <w:rPr>
+                <w:rFonts w:hint="eastAsia" w:ascii="Courier New" w:hAnsi="Courier New" w:cs="Courier New"/>
+                <w:szCs w:val="18"/>
+              </w:rPr>
+            </w:pPr>
+            <w:r>
+              <w:rPr>
+                <w:rFonts w:hint="eastAsia" w:ascii="Courier New" w:hAnsi="Courier New" w:cs="Courier New"/>
+                <w:szCs w:val="18"/>
+              </w:rPr>
+              <w:t>&gt;&gt;&gt; str1[5]</w:t>
+            </w:r>
+          </w:p>
+          <w:p>
+            <w:pPr>
+              <w:numPr>
+                <w:ilvl w:val="0"/>
+                <w:numId w:val="5"/>
+              </w:numPr>
+              <w:tabs>
+                <w:tab w:val="left" w:pos="284"/>
+                <w:tab w:val="left" w:pos="709"/>
+                <w:tab w:val="left" w:pos="1134"/>
+                <w:tab w:val="left" w:pos="1560"/>
+                <w:tab w:val="left" w:pos="1985"/>
+                <w:tab w:val="left" w:pos="2410"/>
+                <w:tab w:val="left" w:pos="2835"/>
+                <w:tab w:val="left" w:pos="3261"/>
+                <w:tab w:val="left" w:pos="3686"/>
+                <w:tab w:val="left" w:pos="4111"/>
+                <w:tab w:val="left" w:pos="4536"/>
+                <w:tab w:val="left" w:pos="4962"/>
+                <w:tab w:val="left" w:pos="5387"/>
+                <w:tab w:val="left" w:pos="5812"/>
+                <w:tab w:val="left" w:pos="6237"/>
+                <w:tab w:val="left" w:pos="6663"/>
+                <w:tab w:val="left" w:pos="7088"/>
+                <w:tab w:val="left" w:pos="7513"/>
+                <w:tab w:val="left" w:pos="7938"/>
+                <w:tab w:val="left" w:pos="8364"/>
+                <w:tab w:val="left" w:pos="8789"/>
+                <w:tab w:val="left" w:pos="9214"/>
+              </w:tabs>
+              <w:adjustRightInd w:val="0"/>
+              <w:snapToGrid w:val="0"/>
+              <w:spacing w:before="25" w:line="300" w:lineRule="auto"/>
+              <w:ind w:left="343" w:hanging="284"/>
+              <w:rPr>
+                <w:rFonts w:hint="eastAsia" w:ascii="Courier New" w:hAnsi="Courier New" w:cs="Courier New"/>
+                <w:szCs w:val="18"/>
+              </w:rPr>
+            </w:pPr>
+            <w:r>
+              <w:rPr>
+                <w:rFonts w:hint="eastAsia" w:ascii="Courier New" w:hAnsi="Courier New" w:cs="Courier New"/>
+                <w:szCs w:val="18"/>
+              </w:rPr>
+              <w:t>Traceback (most recent call last):</w:t>
+            </w:r>
+          </w:p>
+          <w:p>
+            <w:pPr>
+              <w:numPr>
+                <w:ilvl w:val="0"/>
+                <w:numId w:val="5"/>
+              </w:numPr>
+              <w:tabs>
+                <w:tab w:val="left" w:pos="284"/>
+                <w:tab w:val="left" w:pos="709"/>
+                <w:tab w:val="left" w:pos="1134"/>
+                <w:tab w:val="left" w:pos="1560"/>
+                <w:tab w:val="left" w:pos="1985"/>
+                <w:tab w:val="left" w:pos="2410"/>
+                <w:tab w:val="left" w:pos="2835"/>
+                <w:tab w:val="left" w:pos="3261"/>
+                <w:tab w:val="left" w:pos="3686"/>
+                <w:tab w:val="left" w:pos="4111"/>
+                <w:tab w:val="left" w:pos="4536"/>
+                <w:tab w:val="left" w:pos="4962"/>
+                <w:tab w:val="left" w:pos="5387"/>
+                <w:tab w:val="left" w:pos="5812"/>
+                <w:tab w:val="left" w:pos="6237"/>
+                <w:tab w:val="left" w:pos="6663"/>
+                <w:tab w:val="left" w:pos="7088"/>
+                <w:tab w:val="left" w:pos="7513"/>
+                <w:tab w:val="left" w:pos="7938"/>
+                <w:tab w:val="left" w:pos="8364"/>
+                <w:tab w:val="left" w:pos="8789"/>
+                <w:tab w:val="left" w:pos="9214"/>
+              </w:tabs>
+              <w:adjustRightInd w:val="0"/>
+              <w:snapToGrid w:val="0"/>
+              <w:spacing w:before="25" w:line="300" w:lineRule="auto"/>
+              <w:ind w:left="343" w:hanging="284"/>
+              <w:rPr>
+                <w:rFonts w:hint="eastAsia" w:ascii="Courier New" w:hAnsi="Courier New" w:cs="Courier New"/>
+                <w:szCs w:val="18"/>
+              </w:rPr>
+            </w:pPr>
+            <w:r>
+              <w:rPr>
+                <w:rFonts w:hint="eastAsia" w:ascii="Courier New" w:hAnsi="Courier New" w:cs="Courier New"/>
+                <w:szCs w:val="18"/>
+              </w:rPr>
+              <w:t xml:space="preserve">  File "&lt;pyshell#3&gt;", line 1, in &lt;module&gt;</w:t>
+            </w:r>
+          </w:p>
+          <w:p>
+            <w:pPr>
+              <w:numPr>
+                <w:ilvl w:val="0"/>
+                <w:numId w:val="5"/>
+              </w:numPr>
+              <w:tabs>
+                <w:tab w:val="left" w:pos="284"/>
+                <w:tab w:val="left" w:pos="709"/>
+                <w:tab w:val="left" w:pos="1134"/>
+                <w:tab w:val="left" w:pos="1560"/>
+                <w:tab w:val="left" w:pos="1985"/>
+                <w:tab w:val="left" w:pos="2410"/>
+                <w:tab w:val="left" w:pos="2835"/>
+                <w:tab w:val="left" w:pos="3261"/>
+                <w:tab w:val="left" w:pos="3686"/>
+                <w:tab w:val="left" w:pos="4111"/>
+                <w:tab w:val="left" w:pos="4536"/>
+                <w:tab w:val="left" w:pos="4962"/>
+                <w:tab w:val="left" w:pos="5387"/>
+                <w:tab w:val="left" w:pos="5812"/>
+                <w:tab w:val="left" w:pos="6237"/>
+                <w:tab w:val="left" w:pos="6663"/>
+                <w:tab w:val="left" w:pos="7088"/>
+                <w:tab w:val="left" w:pos="7513"/>
+                <w:tab w:val="left" w:pos="7938"/>
+                <w:tab w:val="left" w:pos="8364"/>
+                <w:tab w:val="left" w:pos="8789"/>
+                <w:tab w:val="left" w:pos="9214"/>
+              </w:tabs>
+              <w:adjustRightInd w:val="0"/>
+              <w:snapToGrid w:val="0"/>
+              <w:spacing w:before="25" w:line="300" w:lineRule="auto"/>
+              <w:ind w:left="343" w:hanging="284"/>
+              <w:rPr>
+                <w:rFonts w:hint="eastAsia" w:ascii="Courier New" w:hAnsi="Courier New" w:cs="Courier New"/>
+                <w:szCs w:val="18"/>
+              </w:rPr>
+            </w:pPr>
+            <w:r>
+              <w:rPr>
+                <w:rFonts w:hint="eastAsia" w:ascii="Courier New" w:hAnsi="Courier New" w:cs="Courier New"/>
+                <w:szCs w:val="18"/>
+              </w:rPr>
+              <w:t xml:space="preserve">    str1[5]</w:t>
+            </w:r>
+          </w:p>
+          <w:p>
+            <w:pPr>
+              <w:numPr>
+                <w:ilvl w:val="0"/>
+                <w:numId w:val="5"/>
+              </w:numPr>
+              <w:tabs>
+                <w:tab w:val="left" w:pos="284"/>
+                <w:tab w:val="left" w:pos="709"/>
+                <w:tab w:val="left" w:pos="1134"/>
+                <w:tab w:val="left" w:pos="1560"/>
+                <w:tab w:val="left" w:pos="1985"/>
+                <w:tab w:val="left" w:pos="2410"/>
+                <w:tab w:val="left" w:pos="2835"/>
+                <w:tab w:val="left" w:pos="3261"/>
+                <w:tab w:val="left" w:pos="3686"/>
+                <w:tab w:val="left" w:pos="4111"/>
+                <w:tab w:val="left" w:pos="4536"/>
+                <w:tab w:val="left" w:pos="4962"/>
+                <w:tab w:val="left" w:pos="5387"/>
+                <w:tab w:val="left" w:pos="5812"/>
+                <w:tab w:val="left" w:pos="6237"/>
+                <w:tab w:val="left" w:pos="6663"/>
+                <w:tab w:val="left" w:pos="7088"/>
+                <w:tab w:val="left" w:pos="7513"/>
+                <w:tab w:val="left" w:pos="7938"/>
+                <w:tab w:val="left" w:pos="8364"/>
+                <w:tab w:val="left" w:pos="8789"/>
+                <w:tab w:val="left" w:pos="9214"/>
+              </w:tabs>
+              <w:adjustRightInd w:val="0"/>
+              <w:snapToGrid w:val="0"/>
+              <w:spacing w:before="25" w:line="300" w:lineRule="auto"/>
+              <w:ind w:left="343" w:hanging="284"/>
+              <w:rPr>
+                <w:rFonts w:ascii="Courier New" w:hAnsi="Courier New" w:cs="Courier New"/>
+                <w:szCs w:val="18"/>
+              </w:rPr>
+            </w:pPr>
+            <w:r>
+              <w:rPr>
+                <w:rFonts w:hint="eastAsia" w:ascii="Courier New" w:hAnsi="Courier New" w:cs="Courier New"/>
+                <w:szCs w:val="18"/>
+              </w:rPr>
+              <w:t>IndexError: string index out of range</w:t>
+            </w:r>
+          </w:p>
+          <w:p>
+            <w:pPr>
+              <w:numPr>
+                <w:ilvl w:val="0"/>
+                <w:numId w:val="5"/>
+              </w:numPr>
+              <w:tabs>
+                <w:tab w:val="left" w:pos="284"/>
+                <w:tab w:val="left" w:pos="709"/>
+                <w:tab w:val="left" w:pos="1134"/>
+                <w:tab w:val="left" w:pos="1560"/>
+                <w:tab w:val="left" w:pos="1985"/>
+                <w:tab w:val="left" w:pos="2410"/>
+                <w:tab w:val="left" w:pos="2835"/>
+                <w:tab w:val="left" w:pos="3261"/>
+                <w:tab w:val="left" w:pos="3686"/>
+                <w:tab w:val="left" w:pos="4111"/>
+                <w:tab w:val="left" w:pos="4536"/>
+                <w:tab w:val="left" w:pos="4962"/>
+                <w:tab w:val="left" w:pos="5387"/>
+                <w:tab w:val="left" w:pos="5812"/>
+                <w:tab w:val="left" w:pos="6237"/>
+                <w:tab w:val="left" w:pos="6663"/>
+                <w:tab w:val="left" w:pos="7088"/>
+                <w:tab w:val="left" w:pos="7513"/>
+                <w:tab w:val="left" w:pos="7938"/>
+                <w:tab w:val="left" w:pos="8364"/>
+                <w:tab w:val="left" w:pos="8789"/>
+                <w:tab w:val="left" w:pos="9214"/>
+              </w:tabs>
+              <w:adjustRightInd w:val="0"/>
+              <w:snapToGrid w:val="0"/>
+              <w:spacing w:before="25" w:line="300" w:lineRule="auto"/>
+              <w:ind w:left="343" w:hanging="284"/>
+              <w:rPr>
+                <w:rFonts w:hint="eastAsia" w:ascii="Courier New" w:hAnsi="Courier New" w:cs="Courier New"/>
+                <w:szCs w:val="18"/>
+              </w:rPr>
+            </w:pPr>
+            <w:r>
+              <w:rPr>
+                <w:rFonts w:hint="eastAsia" w:ascii="Courier New" w:hAnsi="Courier New" w:cs="Courier New"/>
+                <w:szCs w:val="18"/>
+              </w:rPr>
+              <w:t>&gt;&gt;&gt; str1[-1]</w:t>
+            </w:r>
+            <w:r>
+              <w:rPr>
+                <w:rFonts w:hint="eastAsia" w:ascii="Courier New" w:hAnsi="Courier New" w:cs="Courier New"/>
+                <w:szCs w:val="18"/>
+                <w:lang w:val="en-US" w:eastAsia="zh-CN"/>
+              </w:rPr>
+              <w:t xml:space="preserve">     #-1表示倒数第一个</w:t>
+            </w:r>
+          </w:p>
+          <w:p>
+            <w:pPr>
+              <w:numPr>
+                <w:ilvl w:val="0"/>
+                <w:numId w:val="5"/>
+              </w:numPr>
+              <w:tabs>
+                <w:tab w:val="left" w:pos="284"/>
+                <w:tab w:val="left" w:pos="709"/>
+                <w:tab w:val="left" w:pos="1134"/>
+                <w:tab w:val="left" w:pos="1560"/>
+                <w:tab w:val="left" w:pos="1985"/>
+                <w:tab w:val="left" w:pos="2410"/>
+                <w:tab w:val="left" w:pos="2835"/>
+                <w:tab w:val="left" w:pos="3261"/>
+                <w:tab w:val="left" w:pos="3686"/>
+                <w:tab w:val="left" w:pos="4111"/>
+                <w:tab w:val="left" w:pos="4536"/>
+                <w:tab w:val="left" w:pos="4962"/>
+                <w:tab w:val="left" w:pos="5387"/>
+                <w:tab w:val="left" w:pos="5812"/>
+                <w:tab w:val="left" w:pos="6237"/>
+                <w:tab w:val="left" w:pos="6663"/>
+                <w:tab w:val="left" w:pos="7088"/>
+                <w:tab w:val="left" w:pos="7513"/>
+                <w:tab w:val="left" w:pos="7938"/>
+                <w:tab w:val="left" w:pos="8364"/>
+                <w:tab w:val="left" w:pos="8789"/>
+                <w:tab w:val="left" w:pos="9214"/>
+              </w:tabs>
+              <w:adjustRightInd w:val="0"/>
+              <w:snapToGrid w:val="0"/>
+              <w:spacing w:before="25" w:line="300" w:lineRule="auto"/>
+              <w:ind w:left="343" w:hanging="284"/>
+              <w:rPr>
+                <w:rFonts w:hint="eastAsia" w:ascii="Courier New" w:hAnsi="Courier New" w:cs="Courier New"/>
+                <w:szCs w:val="18"/>
+              </w:rPr>
+            </w:pPr>
+            <w:r>
+              <w:rPr>
+                <w:rFonts w:hint="eastAsia" w:ascii="Courier New" w:hAnsi="Courier New" w:cs="Courier New"/>
+                <w:szCs w:val="18"/>
+              </w:rPr>
+              <w:t>'e'</w:t>
+            </w:r>
+          </w:p>
+          <w:p>
+            <w:pPr>
+              <w:numPr>
+                <w:ilvl w:val="0"/>
+                <w:numId w:val="5"/>
+              </w:numPr>
+              <w:tabs>
+                <w:tab w:val="left" w:pos="284"/>
+                <w:tab w:val="left" w:pos="709"/>
+                <w:tab w:val="left" w:pos="1134"/>
+                <w:tab w:val="left" w:pos="1560"/>
+                <w:tab w:val="left" w:pos="1985"/>
+                <w:tab w:val="left" w:pos="2410"/>
+                <w:tab w:val="left" w:pos="2835"/>
+                <w:tab w:val="left" w:pos="3261"/>
+                <w:tab w:val="left" w:pos="3686"/>
+                <w:tab w:val="left" w:pos="4111"/>
+                <w:tab w:val="left" w:pos="4536"/>
+                <w:tab w:val="left" w:pos="4962"/>
+                <w:tab w:val="left" w:pos="5387"/>
+                <w:tab w:val="left" w:pos="5812"/>
+                <w:tab w:val="left" w:pos="6237"/>
+                <w:tab w:val="left" w:pos="6663"/>
+                <w:tab w:val="left" w:pos="7088"/>
+                <w:tab w:val="left" w:pos="7513"/>
+                <w:tab w:val="left" w:pos="7938"/>
+                <w:tab w:val="left" w:pos="8364"/>
+                <w:tab w:val="left" w:pos="8789"/>
+                <w:tab w:val="left" w:pos="9214"/>
+              </w:tabs>
+              <w:adjustRightInd w:val="0"/>
+              <w:snapToGrid w:val="0"/>
+              <w:spacing w:before="25" w:line="300" w:lineRule="auto"/>
+              <w:ind w:left="343" w:hanging="284"/>
+              <w:rPr>
+                <w:rFonts w:hint="eastAsia" w:ascii="Courier New" w:hAnsi="Courier New" w:cs="Courier New"/>
+                <w:szCs w:val="18"/>
+              </w:rPr>
+            </w:pPr>
+            <w:r>
+              <w:rPr>
+                <w:rFonts w:hint="eastAsia" w:ascii="Courier New" w:hAnsi="Courier New" w:cs="Courier New"/>
+                <w:szCs w:val="18"/>
+              </w:rPr>
+              <w:t>&gt;&gt;&gt; str1[-2]</w:t>
+            </w:r>
+          </w:p>
+          <w:p>
+            <w:pPr>
+              <w:numPr>
+                <w:ilvl w:val="0"/>
+                <w:numId w:val="5"/>
+              </w:numPr>
+              <w:tabs>
+                <w:tab w:val="left" w:pos="284"/>
+                <w:tab w:val="left" w:pos="709"/>
+                <w:tab w:val="left" w:pos="1134"/>
+                <w:tab w:val="left" w:pos="1560"/>
+                <w:tab w:val="left" w:pos="1985"/>
+                <w:tab w:val="left" w:pos="2410"/>
+                <w:tab w:val="left" w:pos="2835"/>
+                <w:tab w:val="left" w:pos="3261"/>
+                <w:tab w:val="left" w:pos="3686"/>
+                <w:tab w:val="left" w:pos="4111"/>
+                <w:tab w:val="left" w:pos="4536"/>
+                <w:tab w:val="left" w:pos="4962"/>
+                <w:tab w:val="left" w:pos="5387"/>
+                <w:tab w:val="left" w:pos="5812"/>
+                <w:tab w:val="left" w:pos="6237"/>
+                <w:tab w:val="left" w:pos="6663"/>
+                <w:tab w:val="left" w:pos="7088"/>
+                <w:tab w:val="left" w:pos="7513"/>
+                <w:tab w:val="left" w:pos="7938"/>
+                <w:tab w:val="left" w:pos="8364"/>
+                <w:tab w:val="left" w:pos="8789"/>
+                <w:tab w:val="left" w:pos="9214"/>
+              </w:tabs>
+              <w:adjustRightInd w:val="0"/>
+              <w:snapToGrid w:val="0"/>
+              <w:spacing w:before="25" w:line="300" w:lineRule="auto"/>
+              <w:ind w:left="343" w:hanging="284"/>
+              <w:rPr>
+                <w:rFonts w:ascii="Courier New" w:hAnsi="Courier New" w:cs="Courier New"/>
+                <w:szCs w:val="18"/>
+              </w:rPr>
+            </w:pPr>
+            <w:r>
+              <w:rPr>
+                <w:rFonts w:hint="eastAsia" w:ascii="Courier New" w:hAnsi="Courier New" w:cs="Courier New"/>
+                <w:szCs w:val="18"/>
+              </w:rPr>
+              <w:t>'d'</w:t>
+            </w:r>
+          </w:p>
+          <w:p>
+            <w:pPr>
+              <w:numPr>
+                <w:ilvl w:val="0"/>
+                <w:numId w:val="5"/>
+              </w:numPr>
+              <w:tabs>
+                <w:tab w:val="left" w:pos="284"/>
+                <w:tab w:val="left" w:pos="709"/>
+                <w:tab w:val="left" w:pos="1134"/>
+                <w:tab w:val="left" w:pos="1560"/>
+                <w:tab w:val="left" w:pos="1985"/>
+                <w:tab w:val="left" w:pos="2410"/>
+                <w:tab w:val="left" w:pos="2835"/>
+                <w:tab w:val="left" w:pos="3261"/>
+                <w:tab w:val="left" w:pos="3686"/>
+                <w:tab w:val="left" w:pos="4111"/>
+                <w:tab w:val="left" w:pos="4536"/>
+                <w:tab w:val="left" w:pos="4962"/>
+                <w:tab w:val="left" w:pos="5387"/>
+                <w:tab w:val="left" w:pos="5812"/>
+                <w:tab w:val="left" w:pos="6237"/>
+                <w:tab w:val="left" w:pos="6663"/>
+                <w:tab w:val="left" w:pos="7088"/>
+                <w:tab w:val="left" w:pos="7513"/>
+                <w:tab w:val="left" w:pos="7938"/>
+                <w:tab w:val="left" w:pos="8364"/>
+                <w:tab w:val="left" w:pos="8789"/>
+                <w:tab w:val="left" w:pos="9214"/>
+              </w:tabs>
+              <w:adjustRightInd w:val="0"/>
+              <w:snapToGrid w:val="0"/>
+              <w:spacing w:before="25" w:line="300" w:lineRule="auto"/>
+              <w:ind w:left="343" w:hanging="284"/>
+              <w:rPr>
+                <w:rFonts w:hint="eastAsia" w:ascii="Courier New" w:hAnsi="Courier New" w:cs="Courier New"/>
+                <w:szCs w:val="18"/>
+              </w:rPr>
+            </w:pPr>
+            <w:r>
+              <w:rPr>
+                <w:rFonts w:hint="eastAsia" w:ascii="Courier New" w:hAnsi="Courier New" w:cs="Courier New"/>
+                <w:szCs w:val="18"/>
+              </w:rPr>
+              <w:t>&gt;&gt;&gt; str1[0]+str1[-1]</w:t>
+            </w:r>
+          </w:p>
+          <w:p>
+            <w:pPr>
+              <w:numPr>
+                <w:ilvl w:val="0"/>
+                <w:numId w:val="5"/>
+              </w:numPr>
+              <w:tabs>
+                <w:tab w:val="left" w:pos="284"/>
+                <w:tab w:val="left" w:pos="709"/>
+                <w:tab w:val="left" w:pos="1134"/>
+                <w:tab w:val="left" w:pos="1560"/>
+                <w:tab w:val="left" w:pos="1985"/>
+                <w:tab w:val="left" w:pos="2410"/>
+                <w:tab w:val="left" w:pos="2835"/>
+                <w:tab w:val="left" w:pos="3261"/>
+                <w:tab w:val="left" w:pos="3686"/>
+                <w:tab w:val="left" w:pos="4111"/>
+                <w:tab w:val="left" w:pos="4536"/>
+                <w:tab w:val="left" w:pos="4962"/>
+                <w:tab w:val="left" w:pos="5387"/>
+                <w:tab w:val="left" w:pos="5812"/>
+                <w:tab w:val="left" w:pos="6237"/>
+                <w:tab w:val="left" w:pos="6663"/>
+                <w:tab w:val="left" w:pos="7088"/>
+                <w:tab w:val="left" w:pos="7513"/>
+                <w:tab w:val="left" w:pos="7938"/>
+                <w:tab w:val="left" w:pos="8364"/>
+                <w:tab w:val="left" w:pos="8789"/>
+                <w:tab w:val="left" w:pos="9214"/>
+              </w:tabs>
+              <w:adjustRightInd w:val="0"/>
+              <w:snapToGrid w:val="0"/>
+              <w:spacing w:before="25" w:line="300" w:lineRule="auto"/>
+              <w:ind w:left="343" w:hanging="284"/>
+              <w:rPr>
+                <w:rFonts w:ascii="Courier New" w:hAnsi="Courier New" w:cs="Courier New"/>
+                <w:szCs w:val="18"/>
+              </w:rPr>
+            </w:pPr>
+            <w:r>
+              <w:rPr>
+                <w:rFonts w:hint="eastAsia" w:ascii="Courier New" w:hAnsi="Courier New" w:cs="Courier New"/>
+                <w:szCs w:val="18"/>
+              </w:rPr>
+              <w:t>'ae'</w:t>
+            </w:r>
+          </w:p>
+          <w:p>
+            <w:pPr>
+              <w:numPr>
+                <w:ilvl w:val="0"/>
+                <w:numId w:val="5"/>
+              </w:numPr>
+              <w:tabs>
+                <w:tab w:val="left" w:pos="284"/>
+                <w:tab w:val="left" w:pos="709"/>
+                <w:tab w:val="left" w:pos="1134"/>
+                <w:tab w:val="left" w:pos="1560"/>
+                <w:tab w:val="left" w:pos="1985"/>
+                <w:tab w:val="left" w:pos="2410"/>
+                <w:tab w:val="left" w:pos="2835"/>
+                <w:tab w:val="left" w:pos="3261"/>
+                <w:tab w:val="left" w:pos="3686"/>
+                <w:tab w:val="left" w:pos="4111"/>
+                <w:tab w:val="left" w:pos="4536"/>
+                <w:tab w:val="left" w:pos="4962"/>
+                <w:tab w:val="left" w:pos="5387"/>
+                <w:tab w:val="left" w:pos="5812"/>
+                <w:tab w:val="left" w:pos="6237"/>
+                <w:tab w:val="left" w:pos="6663"/>
+                <w:tab w:val="left" w:pos="7088"/>
+                <w:tab w:val="left" w:pos="7513"/>
+                <w:tab w:val="left" w:pos="7938"/>
+                <w:tab w:val="left" w:pos="8364"/>
+                <w:tab w:val="left" w:pos="8789"/>
+                <w:tab w:val="left" w:pos="9214"/>
+              </w:tabs>
+              <w:adjustRightInd w:val="0"/>
+              <w:snapToGrid w:val="0"/>
+              <w:spacing w:before="25" w:line="300" w:lineRule="auto"/>
+              <w:ind w:left="343" w:hanging="284"/>
+              <w:rPr>
+                <w:rFonts w:hint="eastAsia" w:ascii="Courier New" w:hAnsi="Courier New" w:cs="Courier New"/>
+                <w:szCs w:val="18"/>
+              </w:rPr>
+            </w:pPr>
+            <w:r>
+              <w:rPr>
+                <w:rFonts w:hint="eastAsia" w:ascii="Courier New" w:hAnsi="Courier New" w:cs="Courier New"/>
+                <w:szCs w:val="18"/>
+              </w:rPr>
+              <w:t>&gt;&gt;&gt; str1[1:4]</w:t>
+            </w:r>
+            <w:r>
+              <w:rPr>
+                <w:rFonts w:hint="eastAsia" w:ascii="Courier New" w:hAnsi="Courier New" w:cs="Courier New"/>
+                <w:szCs w:val="18"/>
+                <w:lang w:val="en-US" w:eastAsia="zh-CN"/>
+              </w:rPr>
+              <w:t xml:space="preserve">      #序列类型均有的切片操作</w:t>
+            </w:r>
+          </w:p>
+          <w:p>
+            <w:pPr>
+              <w:numPr>
+                <w:ilvl w:val="0"/>
+                <w:numId w:val="5"/>
+              </w:numPr>
+              <w:tabs>
+                <w:tab w:val="left" w:pos="284"/>
+                <w:tab w:val="left" w:pos="709"/>
+                <w:tab w:val="left" w:pos="1134"/>
+                <w:tab w:val="left" w:pos="1560"/>
+                <w:tab w:val="left" w:pos="1985"/>
+                <w:tab w:val="left" w:pos="2410"/>
+                <w:tab w:val="left" w:pos="2835"/>
+                <w:tab w:val="left" w:pos="3261"/>
+                <w:tab w:val="left" w:pos="3686"/>
+                <w:tab w:val="left" w:pos="4111"/>
+                <w:tab w:val="left" w:pos="4536"/>
+                <w:tab w:val="left" w:pos="4962"/>
+                <w:tab w:val="left" w:pos="5387"/>
+                <w:tab w:val="left" w:pos="5812"/>
+                <w:tab w:val="left" w:pos="6237"/>
+                <w:tab w:val="left" w:pos="6663"/>
+                <w:tab w:val="left" w:pos="7088"/>
+                <w:tab w:val="left" w:pos="7513"/>
+                <w:tab w:val="left" w:pos="7938"/>
+                <w:tab w:val="left" w:pos="8364"/>
+                <w:tab w:val="left" w:pos="8789"/>
+                <w:tab w:val="left" w:pos="9214"/>
+              </w:tabs>
+              <w:adjustRightInd w:val="0"/>
+              <w:snapToGrid w:val="0"/>
+              <w:spacing w:before="25" w:line="300" w:lineRule="auto"/>
+              <w:ind w:left="343" w:hanging="284"/>
+              <w:rPr>
+                <w:rFonts w:ascii="Courier New" w:hAnsi="Courier New" w:cs="Courier New"/>
+                <w:szCs w:val="18"/>
+              </w:rPr>
+            </w:pPr>
+            <w:r>
+              <w:rPr>
+                <w:rFonts w:hint="eastAsia" w:ascii="Courier New" w:hAnsi="Courier New" w:cs="Courier New"/>
+                <w:szCs w:val="18"/>
+              </w:rPr>
+              <w:t>'bcd'</w:t>
+            </w:r>
+          </w:p>
+        </w:tc>
+      </w:tr>
+    </w:tbl>
+    <w:p>
+      <w:pPr>
+        <w:numPr>
+          <w:ilvl w:val="0"/>
+          <w:numId w:val="7"/>
+        </w:numPr>
+        <w:rPr>
+          <w:rFonts w:hint="eastAsia"/>
+          <w:lang w:val="en-US" w:eastAsia="zh-CN"/>
+        </w:rPr>
+      </w:pPr>
+      <w:r>
+        <w:rPr>
+          <w:rFonts w:hint="eastAsia"/>
+          <w:lang w:val="en-US" w:eastAsia="zh-CN"/>
+        </w:rPr>
+        <w:t>应用小程序</w:t>
+      </w:r>
+    </w:p>
+    <w:tbl>
+      <w:tblPr>
+        <w:tblStyle w:val="3"/>
+        <w:tblW w:w="9698" w:type="dxa"/>
+        <w:jc w:val="center"/>
+        <w:tblInd w:w="0" w:type="dxa"/>
+        <w:tblBorders>
+          <w:top w:val="single" w:color="auto" w:sz="4" w:space="0"/>
+          <w:left w:val="single" w:color="auto" w:sz="4" w:space="0"/>
+          <w:bottom w:val="single" w:color="auto" w:sz="4" w:space="0"/>
+          <w:right w:val="single" w:color="auto" w:sz="4" w:space="0"/>
+          <w:insideH w:val="single" w:color="auto" w:sz="4" w:space="0"/>
+          <w:insideV w:val="single" w:color="auto" w:sz="4" w:space="0"/>
+        </w:tblBorders>
+        <w:tblLayout w:type="fixed"/>
+        <w:tblCellMar>
+          <w:top w:w="0" w:type="dxa"/>
+          <w:left w:w="108" w:type="dxa"/>
+          <w:bottom w:w="0" w:type="dxa"/>
+          <w:right w:w="108" w:type="dxa"/>
+        </w:tblCellMar>
+      </w:tblPr>
+      <w:tblGrid>
+        <w:gridCol w:w="9698"/>
+      </w:tblGrid>
+      <w:tr>
+        <w:tblPrEx>
+          <w:tblBorders>
+            <w:top w:val="single" w:color="auto" w:sz="4" w:space="0"/>
+            <w:left w:val="single" w:color="auto" w:sz="4" w:space="0"/>
+            <w:bottom w:val="single" w:color="auto" w:sz="4" w:space="0"/>
+            <w:right w:val="single" w:color="auto" w:sz="4" w:space="0"/>
+            <w:insideH w:val="single" w:color="auto" w:sz="4" w:space="0"/>
+            <w:insideV w:val="single" w:color="auto" w:sz="4" w:space="0"/>
+          </w:tblBorders>
+          <w:tblLayout w:type="fixed"/>
+          <w:tblCellMar>
+            <w:top w:w="0" w:type="dxa"/>
+            <w:left w:w="108" w:type="dxa"/>
+            <w:bottom w:w="0" w:type="dxa"/>
+            <w:right w:w="108" w:type="dxa"/>
+          </w:tblCellMar>
+        </w:tblPrEx>
+        <w:trPr>
+          <w:trHeight w:val="2719" w:hRule="atLeast"/>
+          <w:jc w:val="center"/>
+        </w:trPr>
+        <w:tc>
+          <w:tcPr>
+            <w:tcW w:w="9698" w:type="dxa"/>
+            <w:vAlign w:val="center"/>
+          </w:tcPr>
+          <w:p>
+            <w:pPr>
+              <w:numPr>
+                <w:ilvl w:val="0"/>
+                <w:numId w:val="5"/>
+              </w:numPr>
+              <w:tabs>
+                <w:tab w:val="left" w:pos="284"/>
+                <w:tab w:val="left" w:pos="709"/>
+                <w:tab w:val="left" w:pos="1134"/>
+                <w:tab w:val="left" w:pos="1560"/>
+                <w:tab w:val="left" w:pos="1985"/>
+                <w:tab w:val="left" w:pos="2410"/>
+                <w:tab w:val="left" w:pos="2835"/>
+                <w:tab w:val="left" w:pos="3261"/>
+                <w:tab w:val="left" w:pos="3686"/>
+                <w:tab w:val="left" w:pos="4111"/>
+                <w:tab w:val="left" w:pos="4536"/>
+                <w:tab w:val="left" w:pos="4962"/>
+                <w:tab w:val="left" w:pos="5387"/>
+                <w:tab w:val="left" w:pos="5812"/>
+                <w:tab w:val="left" w:pos="6237"/>
+                <w:tab w:val="left" w:pos="6663"/>
+                <w:tab w:val="left" w:pos="7088"/>
+                <w:tab w:val="left" w:pos="7513"/>
+                <w:tab w:val="left" w:pos="7938"/>
+                <w:tab w:val="left" w:pos="8364"/>
+                <w:tab w:val="left" w:pos="8789"/>
+                <w:tab w:val="left" w:pos="9214"/>
+              </w:tabs>
+              <w:adjustRightInd w:val="0"/>
+              <w:snapToGrid w:val="0"/>
+              <w:spacing w:before="25" w:line="300" w:lineRule="auto"/>
+              <w:ind w:left="343" w:hanging="284"/>
+              <w:rPr>
+                <w:rFonts w:hint="eastAsia" w:ascii="Courier New" w:hAnsi="Courier New" w:cs="Courier New"/>
+                <w:szCs w:val="18"/>
+              </w:rPr>
+            </w:pPr>
+            <w:r>
+              <w:rPr>
+                <w:rFonts w:hint="eastAsia" w:ascii="Courier New" w:hAnsi="Courier New" w:cs="Courier New"/>
+                <w:szCs w:val="18"/>
+              </w:rPr>
+              <w:t>temperature = input("请输入温度及单位：")</w:t>
+            </w:r>
+          </w:p>
+          <w:p>
+            <w:pPr>
+              <w:numPr>
+                <w:ilvl w:val="0"/>
+                <w:numId w:val="5"/>
+              </w:numPr>
+              <w:tabs>
+                <w:tab w:val="left" w:pos="284"/>
+                <w:tab w:val="left" w:pos="709"/>
+                <w:tab w:val="left" w:pos="1134"/>
+                <w:tab w:val="left" w:pos="1560"/>
+                <w:tab w:val="left" w:pos="1985"/>
+                <w:tab w:val="left" w:pos="2410"/>
+                <w:tab w:val="left" w:pos="2835"/>
+                <w:tab w:val="left" w:pos="3261"/>
+                <w:tab w:val="left" w:pos="3686"/>
+                <w:tab w:val="left" w:pos="4111"/>
+                <w:tab w:val="left" w:pos="4536"/>
+                <w:tab w:val="left" w:pos="4962"/>
+                <w:tab w:val="left" w:pos="5387"/>
+                <w:tab w:val="left" w:pos="5812"/>
+                <w:tab w:val="left" w:pos="6237"/>
+                <w:tab w:val="left" w:pos="6663"/>
+                <w:tab w:val="left" w:pos="7088"/>
+                <w:tab w:val="left" w:pos="7513"/>
+                <w:tab w:val="left" w:pos="7938"/>
+                <w:tab w:val="left" w:pos="8364"/>
+                <w:tab w:val="left" w:pos="8789"/>
+                <w:tab w:val="left" w:pos="9214"/>
+              </w:tabs>
+              <w:adjustRightInd w:val="0"/>
+              <w:snapToGrid w:val="0"/>
+              <w:spacing w:before="25" w:line="300" w:lineRule="auto"/>
+              <w:ind w:left="343" w:hanging="284"/>
+              <w:rPr>
+                <w:rFonts w:hint="eastAsia" w:ascii="Courier New" w:hAnsi="Courier New" w:cs="Courier New"/>
+                <w:szCs w:val="18"/>
+              </w:rPr>
+            </w:pPr>
+            <w:r>
+              <w:rPr>
+                <w:rFonts w:hint="eastAsia" w:ascii="Courier New" w:hAnsi="Courier New" w:cs="Courier New"/>
+                <w:szCs w:val="18"/>
+              </w:rPr>
+              <w:t>if temperature[-1] == ('c' or 'C') :</w:t>
+            </w:r>
+            <w:r>
+              <w:rPr>
+                <w:rFonts w:hint="eastAsia" w:ascii="Courier New" w:hAnsi="Courier New" w:cs="Courier New"/>
+                <w:szCs w:val="18"/>
+                <w:lang w:val="en-US" w:eastAsia="zh-CN"/>
+              </w:rPr>
+              <w:t xml:space="preserve">   #注意括号一定要打，比较操作符比逻辑操作符优先级高</w:t>
+            </w:r>
+          </w:p>
+          <w:p>
+            <w:pPr>
+              <w:numPr>
+                <w:ilvl w:val="0"/>
+                <w:numId w:val="5"/>
+              </w:numPr>
+              <w:tabs>
+                <w:tab w:val="left" w:pos="284"/>
+                <w:tab w:val="left" w:pos="709"/>
+                <w:tab w:val="left" w:pos="1134"/>
+                <w:tab w:val="left" w:pos="1560"/>
+                <w:tab w:val="left" w:pos="1985"/>
+                <w:tab w:val="left" w:pos="2410"/>
+                <w:tab w:val="left" w:pos="2835"/>
+                <w:tab w:val="left" w:pos="3261"/>
+                <w:tab w:val="left" w:pos="3686"/>
+                <w:tab w:val="left" w:pos="4111"/>
+                <w:tab w:val="left" w:pos="4536"/>
+                <w:tab w:val="left" w:pos="4962"/>
+                <w:tab w:val="left" w:pos="5387"/>
+                <w:tab w:val="left" w:pos="5812"/>
+                <w:tab w:val="left" w:pos="6237"/>
+                <w:tab w:val="left" w:pos="6663"/>
+                <w:tab w:val="left" w:pos="7088"/>
+                <w:tab w:val="left" w:pos="7513"/>
+                <w:tab w:val="left" w:pos="7938"/>
+                <w:tab w:val="left" w:pos="8364"/>
+                <w:tab w:val="left" w:pos="8789"/>
+                <w:tab w:val="left" w:pos="9214"/>
+              </w:tabs>
+              <w:adjustRightInd w:val="0"/>
+              <w:snapToGrid w:val="0"/>
+              <w:spacing w:before="25" w:line="300" w:lineRule="auto"/>
+              <w:ind w:left="343" w:hanging="284"/>
+              <w:rPr>
+                <w:rFonts w:hint="eastAsia" w:ascii="Courier New" w:hAnsi="Courier New" w:cs="Courier New"/>
+                <w:szCs w:val="18"/>
+              </w:rPr>
+            </w:pPr>
+            <w:r>
+              <w:rPr>
+                <w:rFonts w:hint="eastAsia" w:ascii="Courier New" w:hAnsi="Courier New" w:cs="Courier New"/>
+                <w:szCs w:val="18"/>
+              </w:rPr>
+              <w:t xml:space="preserve">    tran = float(temperature[0:-1]) * 1.8 +32</w:t>
+            </w:r>
+          </w:p>
+          <w:p>
+            <w:pPr>
+              <w:numPr>
+                <w:ilvl w:val="0"/>
+                <w:numId w:val="5"/>
+              </w:numPr>
+              <w:tabs>
+                <w:tab w:val="left" w:pos="284"/>
+                <w:tab w:val="left" w:pos="709"/>
+                <w:tab w:val="left" w:pos="1134"/>
+                <w:tab w:val="left" w:pos="1560"/>
+                <w:tab w:val="left" w:pos="1985"/>
+                <w:tab w:val="left" w:pos="2410"/>
+                <w:tab w:val="left" w:pos="2835"/>
+                <w:tab w:val="left" w:pos="3261"/>
+                <w:tab w:val="left" w:pos="3686"/>
+                <w:tab w:val="left" w:pos="4111"/>
+                <w:tab w:val="left" w:pos="4536"/>
+                <w:tab w:val="left" w:pos="4962"/>
+                <w:tab w:val="left" w:pos="5387"/>
+                <w:tab w:val="left" w:pos="5812"/>
+                <w:tab w:val="left" w:pos="6237"/>
+                <w:tab w:val="left" w:pos="6663"/>
+                <w:tab w:val="left" w:pos="7088"/>
+                <w:tab w:val="left" w:pos="7513"/>
+                <w:tab w:val="left" w:pos="7938"/>
+                <w:tab w:val="left" w:pos="8364"/>
+                <w:tab w:val="left" w:pos="8789"/>
+                <w:tab w:val="left" w:pos="9214"/>
+              </w:tabs>
+              <w:adjustRightInd w:val="0"/>
+              <w:snapToGrid w:val="0"/>
+              <w:spacing w:before="25" w:line="300" w:lineRule="auto"/>
+              <w:ind w:left="343" w:hanging="284"/>
+              <w:rPr>
+                <w:rFonts w:hint="eastAsia" w:ascii="Courier New" w:hAnsi="Courier New" w:cs="Courier New"/>
+                <w:szCs w:val="18"/>
+              </w:rPr>
+            </w:pPr>
+            <w:r>
+              <w:rPr>
+                <w:rFonts w:hint="eastAsia" w:ascii="Courier New" w:hAnsi="Courier New" w:cs="Courier New"/>
+                <w:szCs w:val="18"/>
+              </w:rPr>
+              <w:t xml:space="preserve">    print ("转换成华氏温度为：",tran, 'F')</w:t>
+            </w:r>
+          </w:p>
+          <w:p>
+            <w:pPr>
+              <w:numPr>
+                <w:ilvl w:val="0"/>
+                <w:numId w:val="5"/>
+              </w:numPr>
+              <w:tabs>
+                <w:tab w:val="left" w:pos="284"/>
+                <w:tab w:val="left" w:pos="709"/>
+                <w:tab w:val="left" w:pos="1134"/>
+                <w:tab w:val="left" w:pos="1560"/>
+                <w:tab w:val="left" w:pos="1985"/>
+                <w:tab w:val="left" w:pos="2410"/>
+                <w:tab w:val="left" w:pos="2835"/>
+                <w:tab w:val="left" w:pos="3261"/>
+                <w:tab w:val="left" w:pos="3686"/>
+                <w:tab w:val="left" w:pos="4111"/>
+                <w:tab w:val="left" w:pos="4536"/>
+                <w:tab w:val="left" w:pos="4962"/>
+                <w:tab w:val="left" w:pos="5387"/>
+                <w:tab w:val="left" w:pos="5812"/>
+                <w:tab w:val="left" w:pos="6237"/>
+                <w:tab w:val="left" w:pos="6663"/>
+                <w:tab w:val="left" w:pos="7088"/>
+                <w:tab w:val="left" w:pos="7513"/>
+                <w:tab w:val="left" w:pos="7938"/>
+                <w:tab w:val="left" w:pos="8364"/>
+                <w:tab w:val="left" w:pos="8789"/>
+                <w:tab w:val="left" w:pos="9214"/>
+              </w:tabs>
+              <w:adjustRightInd w:val="0"/>
+              <w:snapToGrid w:val="0"/>
+              <w:spacing w:before="25" w:line="300" w:lineRule="auto"/>
+              <w:ind w:left="343" w:hanging="284"/>
+              <w:rPr>
+                <w:rFonts w:hint="eastAsia" w:ascii="Courier New" w:hAnsi="Courier New" w:cs="Courier New"/>
+                <w:szCs w:val="18"/>
+              </w:rPr>
+            </w:pPr>
+            <w:r>
+              <w:rPr>
+                <w:rFonts w:hint="eastAsia" w:ascii="Courier New" w:hAnsi="Courier New" w:cs="Courier New"/>
+                <w:szCs w:val="18"/>
+              </w:rPr>
+              <w:t xml:space="preserve">elif temperature[-1] in </w:t>
+            </w:r>
+            <w:r>
+              <w:rPr>
+                <w:rFonts w:hint="eastAsia" w:ascii="Courier New" w:hAnsi="Courier New" w:cs="Courier New"/>
+                <w:szCs w:val="18"/>
+                <w:lang w:eastAsia="zh-CN"/>
+              </w:rPr>
+              <w:t>（</w:t>
+            </w:r>
+            <w:r>
+              <w:rPr>
+                <w:rFonts w:hint="eastAsia" w:ascii="Courier New" w:hAnsi="Courier New" w:cs="Courier New"/>
+                <w:szCs w:val="18"/>
+              </w:rPr>
+              <w:t>'f','F'</w:t>
+            </w:r>
+            <w:r>
+              <w:rPr>
+                <w:rFonts w:hint="eastAsia" w:ascii="Courier New" w:hAnsi="Courier New" w:cs="Courier New"/>
+                <w:szCs w:val="18"/>
+                <w:lang w:eastAsia="zh-CN"/>
+              </w:rPr>
+              <w:t>）</w:t>
+            </w:r>
+            <w:r>
+              <w:rPr>
+                <w:rFonts w:hint="eastAsia" w:ascii="Courier New" w:hAnsi="Courier New" w:cs="Courier New"/>
+                <w:szCs w:val="18"/>
+              </w:rPr>
+              <w:t xml:space="preserve"> :</w:t>
+            </w:r>
+            <w:r>
+              <w:rPr>
+                <w:rFonts w:hint="eastAsia" w:ascii="Courier New" w:hAnsi="Courier New" w:cs="Courier New"/>
+                <w:szCs w:val="18"/>
+                <w:lang w:val="en-US" w:eastAsia="zh-CN"/>
+              </w:rPr>
+              <w:t xml:space="preserve">  #上面的和这种写法都可以</w:t>
+            </w:r>
+          </w:p>
+          <w:p>
+            <w:pPr>
+              <w:numPr>
+                <w:ilvl w:val="0"/>
+                <w:numId w:val="5"/>
+              </w:numPr>
+              <w:tabs>
+                <w:tab w:val="left" w:pos="284"/>
+                <w:tab w:val="left" w:pos="709"/>
+                <w:tab w:val="left" w:pos="1134"/>
+                <w:tab w:val="left" w:pos="1560"/>
+                <w:tab w:val="left" w:pos="1985"/>
+                <w:tab w:val="left" w:pos="2410"/>
+                <w:tab w:val="left" w:pos="2835"/>
+                <w:tab w:val="left" w:pos="3261"/>
+                <w:tab w:val="left" w:pos="3686"/>
+                <w:tab w:val="left" w:pos="4111"/>
+                <w:tab w:val="left" w:pos="4536"/>
+                <w:tab w:val="left" w:pos="4962"/>
+                <w:tab w:val="left" w:pos="5387"/>
+                <w:tab w:val="left" w:pos="5812"/>
+                <w:tab w:val="left" w:pos="6237"/>
+                <w:tab w:val="left" w:pos="6663"/>
+                <w:tab w:val="left" w:pos="7088"/>
+                <w:tab w:val="left" w:pos="7513"/>
+                <w:tab w:val="left" w:pos="7938"/>
+                <w:tab w:val="left" w:pos="8364"/>
+                <w:tab w:val="left" w:pos="8789"/>
+                <w:tab w:val="left" w:pos="9214"/>
+              </w:tabs>
+              <w:adjustRightInd w:val="0"/>
+              <w:snapToGrid w:val="0"/>
+              <w:spacing w:before="25" w:line="300" w:lineRule="auto"/>
+              <w:ind w:left="343" w:hanging="284"/>
+              <w:rPr>
+                <w:rFonts w:hint="eastAsia" w:ascii="Courier New" w:hAnsi="Courier New" w:cs="Courier New"/>
+                <w:szCs w:val="18"/>
+              </w:rPr>
+            </w:pPr>
+            <w:r>
+              <w:rPr>
+                <w:rFonts w:hint="eastAsia" w:ascii="Courier New" w:hAnsi="Courier New" w:cs="Courier New"/>
+                <w:szCs w:val="18"/>
+              </w:rPr>
+              <w:t xml:space="preserve">    tran = ( float(temperature[0:-1]) - 32 ) / 1.8</w:t>
+            </w:r>
+          </w:p>
+          <w:p>
+            <w:pPr>
+              <w:numPr>
+                <w:ilvl w:val="0"/>
+                <w:numId w:val="5"/>
+              </w:numPr>
+              <w:tabs>
+                <w:tab w:val="left" w:pos="284"/>
+                <w:tab w:val="left" w:pos="709"/>
+                <w:tab w:val="left" w:pos="1134"/>
+                <w:tab w:val="left" w:pos="1560"/>
+                <w:tab w:val="left" w:pos="1985"/>
+                <w:tab w:val="left" w:pos="2410"/>
+                <w:tab w:val="left" w:pos="2835"/>
+                <w:tab w:val="left" w:pos="3261"/>
+                <w:tab w:val="left" w:pos="3686"/>
+                <w:tab w:val="left" w:pos="4111"/>
+                <w:tab w:val="left" w:pos="4536"/>
+                <w:tab w:val="left" w:pos="4962"/>
+                <w:tab w:val="left" w:pos="5387"/>
+                <w:tab w:val="left" w:pos="5812"/>
+                <w:tab w:val="left" w:pos="6237"/>
+                <w:tab w:val="left" w:pos="6663"/>
+                <w:tab w:val="left" w:pos="7088"/>
+                <w:tab w:val="left" w:pos="7513"/>
+                <w:tab w:val="left" w:pos="7938"/>
+                <w:tab w:val="left" w:pos="8364"/>
+                <w:tab w:val="left" w:pos="8789"/>
+                <w:tab w:val="left" w:pos="9214"/>
+              </w:tabs>
+              <w:adjustRightInd w:val="0"/>
+              <w:snapToGrid w:val="0"/>
+              <w:spacing w:before="25" w:line="300" w:lineRule="auto"/>
+              <w:ind w:left="343" w:hanging="284"/>
+              <w:rPr>
+                <w:rFonts w:hint="eastAsia" w:ascii="Courier New" w:hAnsi="Courier New" w:cs="Courier New"/>
+                <w:szCs w:val="18"/>
+              </w:rPr>
+            </w:pPr>
+            <w:r>
+              <w:rPr>
+                <w:rFonts w:hint="eastAsia" w:ascii="Courier New" w:hAnsi="Courier New" w:cs="Courier New"/>
+                <w:szCs w:val="18"/>
+              </w:rPr>
+              <w:t xml:space="preserve">    print ("转换成摄氏温度为:%.2fC"%tran)</w:t>
+            </w:r>
+            <w:r>
+              <w:rPr>
+                <w:rFonts w:hint="eastAsia" w:ascii="Courier New" w:hAnsi="Courier New" w:cs="Courier New"/>
+                <w:szCs w:val="18"/>
+                <w:lang w:val="en-US" w:eastAsia="zh-CN"/>
+              </w:rPr>
+              <w:t xml:space="preserve">   #</w:t>
+            </w:r>
+            <w:bookmarkStart w:id="0" w:name="_GoBack"/>
+            <w:bookmarkEnd w:id="0"/>
+            <w:r>
+              <w:rPr>
+                <w:rFonts w:hint="eastAsia" w:ascii="Courier New" w:hAnsi="Courier New" w:cs="Courier New"/>
+                <w:szCs w:val="18"/>
+                <w:lang w:val="en-US" w:eastAsia="zh-CN"/>
+              </w:rPr>
+              <w:t>注意这里</w:t>
+            </w:r>
+          </w:p>
+          <w:p>
+            <w:pPr>
+              <w:numPr>
+                <w:ilvl w:val="0"/>
+                <w:numId w:val="5"/>
+              </w:numPr>
+              <w:tabs>
+                <w:tab w:val="left" w:pos="284"/>
+                <w:tab w:val="left" w:pos="709"/>
+                <w:tab w:val="left" w:pos="1134"/>
+                <w:tab w:val="left" w:pos="1560"/>
+                <w:tab w:val="left" w:pos="1985"/>
+                <w:tab w:val="left" w:pos="2410"/>
+                <w:tab w:val="left" w:pos="2835"/>
+                <w:tab w:val="left" w:pos="3261"/>
+                <w:tab w:val="left" w:pos="3686"/>
+                <w:tab w:val="left" w:pos="4111"/>
+                <w:tab w:val="left" w:pos="4536"/>
+                <w:tab w:val="left" w:pos="4962"/>
+                <w:tab w:val="left" w:pos="5387"/>
+                <w:tab w:val="left" w:pos="5812"/>
+                <w:tab w:val="left" w:pos="6237"/>
+                <w:tab w:val="left" w:pos="6663"/>
+                <w:tab w:val="left" w:pos="7088"/>
+                <w:tab w:val="left" w:pos="7513"/>
+                <w:tab w:val="left" w:pos="7938"/>
+                <w:tab w:val="left" w:pos="8364"/>
+                <w:tab w:val="left" w:pos="8789"/>
+                <w:tab w:val="left" w:pos="9214"/>
+              </w:tabs>
+              <w:adjustRightInd w:val="0"/>
+              <w:snapToGrid w:val="0"/>
+              <w:spacing w:before="25" w:line="300" w:lineRule="auto"/>
+              <w:ind w:left="343" w:hanging="284"/>
+              <w:rPr>
+                <w:rFonts w:hint="eastAsia" w:ascii="Courier New" w:hAnsi="Courier New" w:cs="Courier New"/>
+                <w:szCs w:val="18"/>
+              </w:rPr>
+            </w:pPr>
+            <w:r>
+              <w:rPr>
+                <w:rFonts w:hint="eastAsia" w:ascii="Courier New" w:hAnsi="Courier New" w:cs="Courier New"/>
+                <w:szCs w:val="18"/>
+              </w:rPr>
+              <w:t>else :</w:t>
+            </w:r>
+          </w:p>
+          <w:p>
+            <w:pPr>
+              <w:numPr>
+                <w:ilvl w:val="0"/>
+                <w:numId w:val="5"/>
+              </w:numPr>
+              <w:tabs>
+                <w:tab w:val="left" w:pos="284"/>
+                <w:tab w:val="left" w:pos="709"/>
+                <w:tab w:val="left" w:pos="1134"/>
+                <w:tab w:val="left" w:pos="1560"/>
+                <w:tab w:val="left" w:pos="1985"/>
+                <w:tab w:val="left" w:pos="2410"/>
+                <w:tab w:val="left" w:pos="2835"/>
+                <w:tab w:val="left" w:pos="3261"/>
+                <w:tab w:val="left" w:pos="3686"/>
+                <w:tab w:val="left" w:pos="4111"/>
+                <w:tab w:val="left" w:pos="4536"/>
+                <w:tab w:val="left" w:pos="4962"/>
+                <w:tab w:val="left" w:pos="5387"/>
+                <w:tab w:val="left" w:pos="5812"/>
+                <w:tab w:val="left" w:pos="6237"/>
+                <w:tab w:val="left" w:pos="6663"/>
+                <w:tab w:val="left" w:pos="7088"/>
+                <w:tab w:val="left" w:pos="7513"/>
+                <w:tab w:val="left" w:pos="7938"/>
+                <w:tab w:val="left" w:pos="8364"/>
+                <w:tab w:val="left" w:pos="8789"/>
+                <w:tab w:val="left" w:pos="9214"/>
+              </w:tabs>
+              <w:adjustRightInd w:val="0"/>
+              <w:snapToGrid w:val="0"/>
+              <w:spacing w:before="25" w:line="300" w:lineRule="auto"/>
+              <w:ind w:left="343" w:hanging="284"/>
+              <w:rPr>
+                <w:rFonts w:ascii="Courier New" w:hAnsi="Courier New" w:cs="Courier New"/>
+                <w:szCs w:val="18"/>
+              </w:rPr>
+            </w:pPr>
+            <w:r>
+              <w:rPr>
+                <w:rFonts w:hint="eastAsia" w:ascii="Courier New" w:hAnsi="Courier New" w:cs="Courier New"/>
+                <w:szCs w:val="18"/>
+              </w:rPr>
+              <w:t xml:space="preserve">    print ("输入有误")</w:t>
+            </w:r>
+          </w:p>
+        </w:tc>
+      </w:tr>
+    </w:tbl>
+    <w:p>
+      <w:pPr>
+        <w:numPr>
+          <w:numId w:val="0"/>
+        </w:numPr>
+        <w:rPr>
+          <w:rFonts w:hint="eastAsia"/>
+          <w:lang w:val="en-US" w:eastAsia="zh-CN"/>
+        </w:rPr>
+      </w:pPr>
     </w:p>
     <w:sectPr>
       <w:pgSz w:w="11906" w:h="16838"/>
@@ -597,8 +3197,178 @@
       <w:lvlJc w:val="left"/>
     </w:lvl>
   </w:abstractNum>
+  <w:abstractNum w:abstractNumId="1">
+    <w:nsid w:val="58C7F7DF"/>
+    <w:multiLevelType w:val="singleLevel"/>
+    <w:tmpl w:val="58C7F7DF"/>
+    <w:lvl w:ilvl="0" w:tentative="0">
+      <w:start w:val="1"/>
+      <w:numFmt w:val="chineseCounting"/>
+      <w:suff w:val="nothing"/>
+      <w:lvlText w:val="%1．"/>
+      <w:lvlJc w:val="left"/>
+    </w:lvl>
+  </w:abstractNum>
+  <w:abstractNum w:abstractNumId="2">
+    <w:nsid w:val="58C7F7F4"/>
+    <w:multiLevelType w:val="singleLevel"/>
+    <w:tmpl w:val="58C7F7F4"/>
+    <w:lvl w:ilvl="0" w:tentative="0">
+      <w:start w:val="1"/>
+      <w:numFmt w:val="decimal"/>
+      <w:suff w:val="nothing"/>
+      <w:lvlText w:val="%1."/>
+      <w:lvlJc w:val="left"/>
+    </w:lvl>
+  </w:abstractNum>
+  <w:abstractNum w:abstractNumId="3">
+    <w:nsid w:val="58C7F8AC"/>
+    <w:multiLevelType w:val="singleLevel"/>
+    <w:tmpl w:val="58C7F8AC"/>
+    <w:lvl w:ilvl="0" w:tentative="0">
+      <w:start w:val="1"/>
+      <w:numFmt w:val="decimal"/>
+      <w:suff w:val="nothing"/>
+      <w:lvlText w:val="%1."/>
+      <w:lvlJc w:val="left"/>
+    </w:lvl>
+  </w:abstractNum>
+  <w:abstractNum w:abstractNumId="4">
+    <w:nsid w:val="58C7FBE0"/>
+    <w:multiLevelType w:val="singleLevel"/>
+    <w:tmpl w:val="58C7FBE0"/>
+    <w:lvl w:ilvl="0" w:tentative="0">
+      <w:start w:val="2"/>
+      <w:numFmt w:val="decimal"/>
+      <w:suff w:val="nothing"/>
+      <w:lvlText w:val="（%1）"/>
+      <w:lvlJc w:val="left"/>
+    </w:lvl>
+  </w:abstractNum>
+  <w:abstractNum w:abstractNumId="5">
+    <w:nsid w:val="58C803CD"/>
+    <w:multiLevelType w:val="singleLevel"/>
+    <w:tmpl w:val="58C803CD"/>
+    <w:lvl w:ilvl="0" w:tentative="0">
+      <w:start w:val="2"/>
+      <w:numFmt w:val="chineseCounting"/>
+      <w:suff w:val="nothing"/>
+      <w:lvlText w:val="%1．"/>
+      <w:lvlJc w:val="left"/>
+    </w:lvl>
+  </w:abstractNum>
+  <w:abstractNum w:abstractNumId="6">
+    <w:nsid w:val="7E571585"/>
+    <w:multiLevelType w:val="multilevel"/>
+    <w:tmpl w:val="7E571585"/>
+    <w:lvl w:ilvl="0" w:tentative="0">
+      <w:start w:val="1"/>
+      <w:numFmt w:val="decimal"/>
+      <w:lvlText w:val="%1"/>
+      <w:lvlJc w:val="right"/>
+      <w:pPr>
+        <w:ind w:left="420" w:hanging="420"/>
+      </w:pPr>
+      <w:rPr>
+        <w:rFonts w:hint="default" w:ascii="Times New Roman" w:hAnsi="Times New Roman"/>
+        <w:b w:val="0"/>
+        <w:i w:val="0"/>
+        <w:sz w:val="18"/>
+      </w:rPr>
+    </w:lvl>
+    <w:lvl w:ilvl="1" w:tentative="0">
+      <w:start w:val="1"/>
+      <w:numFmt w:val="lowerLetter"/>
+      <w:lvlText w:val="%2)"/>
+      <w:lvlJc w:val="left"/>
+      <w:pPr>
+        <w:ind w:left="840" w:hanging="420"/>
+      </w:pPr>
+    </w:lvl>
+    <w:lvl w:ilvl="2" w:tentative="0">
+      <w:start w:val="1"/>
+      <w:numFmt w:val="lowerRoman"/>
+      <w:lvlText w:val="%3."/>
+      <w:lvlJc w:val="right"/>
+      <w:pPr>
+        <w:ind w:left="1260" w:hanging="420"/>
+      </w:pPr>
+    </w:lvl>
+    <w:lvl w:ilvl="3" w:tentative="0">
+      <w:start w:val="1"/>
+      <w:numFmt w:val="decimal"/>
+      <w:lvlText w:val="%4."/>
+      <w:lvlJc w:val="left"/>
+      <w:pPr>
+        <w:ind w:left="1680" w:hanging="420"/>
+      </w:pPr>
+    </w:lvl>
+    <w:lvl w:ilvl="4" w:tentative="0">
+      <w:start w:val="1"/>
+      <w:numFmt w:val="lowerLetter"/>
+      <w:lvlText w:val="%5)"/>
+      <w:lvlJc w:val="left"/>
+      <w:pPr>
+        <w:ind w:left="2100" w:hanging="420"/>
+      </w:pPr>
+    </w:lvl>
+    <w:lvl w:ilvl="5" w:tentative="0">
+      <w:start w:val="1"/>
+      <w:numFmt w:val="lowerRoman"/>
+      <w:lvlText w:val="%6."/>
+      <w:lvlJc w:val="right"/>
+      <w:pPr>
+        <w:ind w:left="2520" w:hanging="420"/>
+      </w:pPr>
+    </w:lvl>
+    <w:lvl w:ilvl="6" w:tentative="0">
+      <w:start w:val="1"/>
+      <w:numFmt w:val="decimal"/>
+      <w:lvlText w:val="%7."/>
+      <w:lvlJc w:val="left"/>
+      <w:pPr>
+        <w:ind w:left="2940" w:hanging="420"/>
+      </w:pPr>
+    </w:lvl>
+    <w:lvl w:ilvl="7" w:tentative="0">
+      <w:start w:val="1"/>
+      <w:numFmt w:val="lowerLetter"/>
+      <w:lvlText w:val="%8)"/>
+      <w:lvlJc w:val="left"/>
+      <w:pPr>
+        <w:ind w:left="3360" w:hanging="420"/>
+      </w:pPr>
+    </w:lvl>
+    <w:lvl w:ilvl="8" w:tentative="0">
+      <w:start w:val="1"/>
+      <w:numFmt w:val="lowerRoman"/>
+      <w:lvlText w:val="%9."/>
+      <w:lvlJc w:val="right"/>
+      <w:pPr>
+        <w:ind w:left="3780" w:hanging="420"/>
+      </w:pPr>
+    </w:lvl>
+  </w:abstractNum>
   <w:num w:numId="1">
     <w:abstractNumId w:val="0"/>
+  </w:num>
+  <w:num w:numId="2">
+    <w:abstractNumId w:val="1"/>
+  </w:num>
+  <w:num w:numId="3">
+    <w:abstractNumId w:val="2"/>
+  </w:num>
+  <w:num w:numId="4">
+    <w:abstractNumId w:val="3"/>
+  </w:num>
+  <w:num w:numId="5">
+    <w:abstractNumId w:val="6"/>
+  </w:num>
+  <w:num w:numId="6">
+    <w:abstractNumId w:val="4"/>
+  </w:num>
+  <w:num w:numId="7">
+    <w:abstractNumId w:val="5"/>
   </w:num>
 </w:numbering>
 </file>

--- a/学习笔记.docx
+++ b/学习笔记.docx
@@ -14,7 +14,7 @@
           <w:rFonts w:hint="eastAsia"/>
           <w:lang w:val="en-US" w:eastAsia="zh-CN"/>
         </w:rPr>
-        <w:t xml:space="preserve">     学习C/C++之后，自学Python（3.x），刚开始对这门语言不太熟悉，记点笔记不让自己忘记。</w:t>
+        <w:t xml:space="preserve">     学习C/C++之后，自学Python（3.x），刚开始对这门语言不太熟悉，记点笔记。</w:t>
       </w:r>
     </w:p>
     <w:p>
@@ -56,7 +56,7 @@
           <w:rFonts w:hint="eastAsia"/>
           <w:lang w:val="en-US" w:eastAsia="zh-CN"/>
         </w:rPr>
-        <w:t>定义一个变量时，不用int a，或者char c这样，就直接value = 123，不用声明类型，它其实相当于先开辟一个空间，存放这个数据后，value是一个引用，贴上了一个标签。</w:t>
+        <w:t>定义一个变量时，不用int a，或者char c这样，就直接value = 123，不用声明类型，它的赋值机制与c++不太一样，它其实是先开辟一个空间，存放这个数据后，value相当于是一个引用。</w:t>
       </w:r>
     </w:p>
     <w:p>
@@ -77,7 +77,7 @@
           <w:rFonts w:hint="eastAsia"/>
           <w:lang w:val="en-US" w:eastAsia="zh-CN"/>
         </w:rPr>
-        <w:t>还可以x , y = 4 , 8这样。</w:t>
+        <w:t>还可以x , y = 4 , 8这样同时赋值。</w:t>
       </w:r>
     </w:p>
     <w:p>
@@ -715,6 +715,7 @@
     <w:p>
       <w:pPr>
         <w:numPr>
+          <w:ilvl w:val="0"/>
           <w:numId w:val="0"/>
         </w:numPr>
         <w:rPr>
@@ -733,6 +734,7 @@
     <w:p>
       <w:pPr>
         <w:numPr>
+          <w:ilvl w:val="0"/>
           <w:numId w:val="0"/>
         </w:numPr>
         <w:rPr>
@@ -763,6 +765,7 @@
     <w:p>
       <w:pPr>
         <w:numPr>
+          <w:ilvl w:val="0"/>
           <w:numId w:val="0"/>
         </w:numPr>
         <w:ind w:firstLine="420"/>
@@ -1213,6 +1216,7 @@
     <w:p>
       <w:pPr>
         <w:numPr>
+          <w:ilvl w:val="0"/>
           <w:numId w:val="0"/>
         </w:numPr>
         <w:ind w:firstLine="420"/>
@@ -1221,10 +1225,18 @@
           <w:lang w:val="en-US" w:eastAsia="zh-CN"/>
         </w:rPr>
       </w:pPr>
-    </w:p>
-    <w:p>
-      <w:pPr>
-        <w:numPr>
+      <w:r>
+        <w:rPr>
+          <w:rFonts w:hint="eastAsia"/>
+          <w:lang w:val="en-US" w:eastAsia="zh-CN"/>
+        </w:rPr>
+        <w:t>没有double,只有float</w:t>
+      </w:r>
+    </w:p>
+    <w:p>
+      <w:pPr>
+        <w:numPr>
+          <w:ilvl w:val="0"/>
           <w:numId w:val="0"/>
         </w:numPr>
         <w:ind w:firstLine="420"/>
@@ -1237,6 +1249,7 @@
     <w:p>
       <w:pPr>
         <w:numPr>
+          <w:ilvl w:val="0"/>
           <w:numId w:val="0"/>
         </w:numPr>
         <w:rPr>
@@ -1255,6 +1268,7 @@
     <w:p>
       <w:pPr>
         <w:numPr>
+          <w:ilvl w:val="0"/>
           <w:numId w:val="0"/>
         </w:numPr>
         <w:rPr>
@@ -1657,6 +1671,7 @@
     <w:p>
       <w:pPr>
         <w:numPr>
+          <w:ilvl w:val="0"/>
           <w:numId w:val="0"/>
         </w:numPr>
         <w:rPr>
@@ -2531,72 +2546,10 @@
               <w:spacing w:before="25" w:line="300" w:lineRule="auto"/>
               <w:ind w:left="343" w:hanging="284"/>
               <w:rPr>
-                <w:rFonts w:hint="eastAsia" w:ascii="Courier New" w:hAnsi="Courier New" w:cs="Courier New"/>
-                <w:szCs w:val="18"/>
-              </w:rPr>
-            </w:pPr>
-            <w:r>
-              <w:rPr>
-                <w:rFonts w:hint="eastAsia" w:ascii="Courier New" w:hAnsi="Courier New" w:cs="Courier New"/>
-                <w:szCs w:val="18"/>
-              </w:rPr>
-              <w:t>&gt;&gt;&gt; str1[1:4]</w:t>
-            </w:r>
-            <w:r>
-              <w:rPr>
-                <w:rFonts w:hint="eastAsia" w:ascii="Courier New" w:hAnsi="Courier New" w:cs="Courier New"/>
-                <w:szCs w:val="18"/>
-                <w:lang w:val="en-US" w:eastAsia="zh-CN"/>
-              </w:rPr>
-              <w:t xml:space="preserve">      #序列类型均有的切片操作</w:t>
-            </w:r>
-          </w:p>
-          <w:p>
-            <w:pPr>
-              <w:numPr>
-                <w:ilvl w:val="0"/>
-                <w:numId w:val="5"/>
-              </w:numPr>
-              <w:tabs>
-                <w:tab w:val="left" w:pos="284"/>
-                <w:tab w:val="left" w:pos="709"/>
-                <w:tab w:val="left" w:pos="1134"/>
-                <w:tab w:val="left" w:pos="1560"/>
-                <w:tab w:val="left" w:pos="1985"/>
-                <w:tab w:val="left" w:pos="2410"/>
-                <w:tab w:val="left" w:pos="2835"/>
-                <w:tab w:val="left" w:pos="3261"/>
-                <w:tab w:val="left" w:pos="3686"/>
-                <w:tab w:val="left" w:pos="4111"/>
-                <w:tab w:val="left" w:pos="4536"/>
-                <w:tab w:val="left" w:pos="4962"/>
-                <w:tab w:val="left" w:pos="5387"/>
-                <w:tab w:val="left" w:pos="5812"/>
-                <w:tab w:val="left" w:pos="6237"/>
-                <w:tab w:val="left" w:pos="6663"/>
-                <w:tab w:val="left" w:pos="7088"/>
-                <w:tab w:val="left" w:pos="7513"/>
-                <w:tab w:val="left" w:pos="7938"/>
-                <w:tab w:val="left" w:pos="8364"/>
-                <w:tab w:val="left" w:pos="8789"/>
-                <w:tab w:val="left" w:pos="9214"/>
-              </w:tabs>
-              <w:adjustRightInd w:val="0"/>
-              <w:snapToGrid w:val="0"/>
-              <w:spacing w:before="25" w:line="300" w:lineRule="auto"/>
-              <w:ind w:left="343" w:hanging="284"/>
-              <w:rPr>
                 <w:rFonts w:ascii="Courier New" w:hAnsi="Courier New" w:cs="Courier New"/>
                 <w:szCs w:val="18"/>
               </w:rPr>
             </w:pPr>
-            <w:r>
-              <w:rPr>
-                <w:rFonts w:hint="eastAsia" w:ascii="Courier New" w:hAnsi="Courier New" w:cs="Courier New"/>
-                <w:szCs w:val="18"/>
-              </w:rPr>
-              <w:t>'bcd'</w:t>
-            </w:r>
           </w:p>
         </w:tc>
       </w:tr>
@@ -2604,20 +2557,230 @@
     <w:p>
       <w:pPr>
         <w:numPr>
-          <w:ilvl w:val="0"/>
-          <w:numId w:val="7"/>
-        </w:numPr>
-        <w:rPr>
-          <w:rFonts w:hint="eastAsia"/>
-          <w:lang w:val="en-US" w:eastAsia="zh-CN"/>
-        </w:rPr>
-      </w:pPr>
-      <w:r>
-        <w:rPr>
-          <w:rFonts w:hint="eastAsia"/>
-          <w:lang w:val="en-US" w:eastAsia="zh-CN"/>
-        </w:rPr>
-        <w:t>应用小程序</w:t>
+          <w:numId w:val="0"/>
+        </w:numPr>
+        <w:rPr>
+          <w:rFonts w:hint="eastAsia"/>
+          <w:lang w:val="en-US" w:eastAsia="zh-CN"/>
+        </w:rPr>
+      </w:pPr>
+    </w:p>
+    <w:p>
+      <w:pPr>
+        <w:numPr>
+          <w:numId w:val="0"/>
+        </w:numPr>
+        <w:rPr>
+          <w:rFonts w:hint="eastAsia"/>
+          <w:lang w:val="en-US" w:eastAsia="zh-CN"/>
+        </w:rPr>
+      </w:pPr>
+      <w:r>
+        <w:rPr>
+          <w:rFonts w:hint="eastAsia"/>
+          <w:lang w:val="en-US" w:eastAsia="zh-CN"/>
+        </w:rPr>
+        <w:t>（3）切片操作</w:t>
+      </w:r>
+    </w:p>
+    <w:tbl>
+      <w:tblPr>
+        <w:tblStyle w:val="3"/>
+        <w:tblW w:w="9660" w:type="dxa"/>
+        <w:jc w:val="center"/>
+        <w:tblInd w:w="0" w:type="dxa"/>
+        <w:tblBorders>
+          <w:top w:val="single" w:color="auto" w:sz="4" w:space="0"/>
+          <w:left w:val="single" w:color="auto" w:sz="4" w:space="0"/>
+          <w:bottom w:val="single" w:color="auto" w:sz="4" w:space="0"/>
+          <w:right w:val="single" w:color="auto" w:sz="4" w:space="0"/>
+          <w:insideH w:val="single" w:color="auto" w:sz="4" w:space="0"/>
+          <w:insideV w:val="single" w:color="auto" w:sz="4" w:space="0"/>
+        </w:tblBorders>
+        <w:tblLayout w:type="fixed"/>
+        <w:tblCellMar>
+          <w:top w:w="0" w:type="dxa"/>
+          <w:left w:w="108" w:type="dxa"/>
+          <w:bottom w:w="0" w:type="dxa"/>
+          <w:right w:w="108" w:type="dxa"/>
+        </w:tblCellMar>
+      </w:tblPr>
+      <w:tblGrid>
+        <w:gridCol w:w="9660"/>
+      </w:tblGrid>
+      <w:tr>
+        <w:tblPrEx>
+          <w:tblBorders>
+            <w:top w:val="single" w:color="auto" w:sz="4" w:space="0"/>
+            <w:left w:val="single" w:color="auto" w:sz="4" w:space="0"/>
+            <w:bottom w:val="single" w:color="auto" w:sz="4" w:space="0"/>
+            <w:right w:val="single" w:color="auto" w:sz="4" w:space="0"/>
+            <w:insideH w:val="single" w:color="auto" w:sz="4" w:space="0"/>
+            <w:insideV w:val="single" w:color="auto" w:sz="4" w:space="0"/>
+          </w:tblBorders>
+          <w:tblLayout w:type="fixed"/>
+          <w:tblCellMar>
+            <w:top w:w="0" w:type="dxa"/>
+            <w:left w:w="108" w:type="dxa"/>
+            <w:bottom w:w="0" w:type="dxa"/>
+            <w:right w:w="108" w:type="dxa"/>
+          </w:tblCellMar>
+        </w:tblPrEx>
+        <w:trPr>
+          <w:trHeight w:val="1244" w:hRule="atLeast"/>
+          <w:jc w:val="center"/>
+        </w:trPr>
+        <w:tc>
+          <w:tcPr>
+            <w:tcW w:w="9660" w:type="dxa"/>
+            <w:vAlign w:val="center"/>
+          </w:tcPr>
+          <w:p>
+            <w:pPr>
+              <w:numPr>
+                <w:ilvl w:val="0"/>
+                <w:numId w:val="5"/>
+              </w:numPr>
+              <w:tabs>
+                <w:tab w:val="left" w:pos="284"/>
+                <w:tab w:val="left" w:pos="709"/>
+                <w:tab w:val="left" w:pos="1134"/>
+                <w:tab w:val="left" w:pos="1560"/>
+                <w:tab w:val="left" w:pos="1985"/>
+                <w:tab w:val="left" w:pos="2410"/>
+                <w:tab w:val="left" w:pos="2835"/>
+                <w:tab w:val="left" w:pos="3261"/>
+                <w:tab w:val="left" w:pos="3686"/>
+                <w:tab w:val="left" w:pos="4111"/>
+                <w:tab w:val="left" w:pos="4536"/>
+                <w:tab w:val="left" w:pos="4962"/>
+                <w:tab w:val="left" w:pos="5387"/>
+                <w:tab w:val="left" w:pos="5812"/>
+                <w:tab w:val="left" w:pos="6237"/>
+                <w:tab w:val="left" w:pos="6663"/>
+                <w:tab w:val="left" w:pos="7088"/>
+                <w:tab w:val="left" w:pos="7513"/>
+                <w:tab w:val="left" w:pos="7938"/>
+                <w:tab w:val="left" w:pos="8364"/>
+                <w:tab w:val="left" w:pos="8789"/>
+                <w:tab w:val="left" w:pos="9214"/>
+              </w:tabs>
+              <w:adjustRightInd w:val="0"/>
+              <w:snapToGrid w:val="0"/>
+              <w:spacing w:before="25" w:line="300" w:lineRule="auto"/>
+              <w:ind w:left="343" w:hanging="284"/>
+              <w:rPr>
+                <w:rFonts w:hint="eastAsia" w:ascii="Courier New" w:hAnsi="Courier New" w:cs="Courier New"/>
+                <w:szCs w:val="18"/>
+              </w:rPr>
+            </w:pPr>
+            <w:r>
+              <w:rPr>
+                <w:rFonts w:hint="eastAsia" w:ascii="Courier New" w:hAnsi="Courier New" w:cs="Courier New"/>
+                <w:szCs w:val="18"/>
+              </w:rPr>
+              <w:t>&gt;&gt;&gt; str1[1:4]</w:t>
+            </w:r>
+            <w:r>
+              <w:rPr>
+                <w:rFonts w:hint="eastAsia" w:ascii="Courier New" w:hAnsi="Courier New" w:cs="Courier New"/>
+                <w:szCs w:val="18"/>
+                <w:lang w:val="en-US" w:eastAsia="zh-CN"/>
+              </w:rPr>
+              <w:t xml:space="preserve">      #序列类型均有的切片操作</w:t>
+            </w:r>
+          </w:p>
+          <w:p>
+            <w:pPr>
+              <w:numPr>
+                <w:ilvl w:val="0"/>
+                <w:numId w:val="0"/>
+              </w:numPr>
+              <w:rPr>
+                <w:rFonts w:ascii="Courier New" w:hAnsi="Courier New" w:cs="Courier New"/>
+                <w:szCs w:val="18"/>
+              </w:rPr>
+            </w:pPr>
+            <w:r>
+              <w:rPr>
+                <w:rFonts w:hint="eastAsia" w:ascii="Courier New" w:hAnsi="Courier New" w:cs="Courier New"/>
+                <w:szCs w:val="18"/>
+              </w:rPr>
+              <w:t>'bcd</w:t>
+            </w:r>
+            <w:bookmarkStart w:id="0" w:name="_GoBack"/>
+            <w:bookmarkEnd w:id="0"/>
+            <w:r>
+              <w:rPr>
+                <w:rFonts w:hint="eastAsia" w:ascii="Courier New" w:hAnsi="Courier New" w:cs="Courier New"/>
+                <w:szCs w:val="18"/>
+              </w:rPr>
+              <w:t>'</w:t>
+            </w:r>
+          </w:p>
+        </w:tc>
+      </w:tr>
+    </w:tbl>
+    <w:p>
+      <w:pPr>
+        <w:numPr>
+          <w:numId w:val="0"/>
+        </w:numPr>
+        <w:rPr>
+          <w:rFonts w:hint="eastAsia"/>
+          <w:lang w:val="en-US" w:eastAsia="zh-CN"/>
+        </w:rPr>
+      </w:pPr>
+    </w:p>
+    <w:p>
+      <w:pPr>
+        <w:numPr>
+          <w:numId w:val="0"/>
+        </w:numPr>
+        <w:rPr>
+          <w:rFonts w:hint="eastAsia"/>
+          <w:lang w:val="en-US" w:eastAsia="zh-CN"/>
+        </w:rPr>
+      </w:pPr>
+    </w:p>
+    <w:p>
+      <w:pPr>
+        <w:numPr>
+          <w:numId w:val="0"/>
+        </w:numPr>
+        <w:rPr>
+          <w:rFonts w:hint="eastAsia"/>
+          <w:lang w:val="en-US" w:eastAsia="zh-CN"/>
+        </w:rPr>
+      </w:pPr>
+    </w:p>
+    <w:p>
+      <w:pPr>
+        <w:numPr>
+          <w:numId w:val="0"/>
+        </w:numPr>
+        <w:rPr>
+          <w:rFonts w:hint="eastAsia"/>
+          <w:lang w:val="en-US" w:eastAsia="zh-CN"/>
+        </w:rPr>
+      </w:pPr>
+    </w:p>
+    <w:p>
+      <w:pPr>
+        <w:numPr>
+          <w:numId w:val="0"/>
+        </w:numPr>
+        <w:rPr>
+          <w:rFonts w:hint="eastAsia"/>
+          <w:lang w:val="en-US" w:eastAsia="zh-CN"/>
+        </w:rPr>
+      </w:pPr>
+      <w:r>
+        <w:rPr>
+          <w:rFonts w:hint="eastAsia"/>
+          <w:lang w:val="en-US" w:eastAsia="zh-CN"/>
+        </w:rPr>
+        <w:t>二．应用小程序</w:t>
       </w:r>
     </w:p>
     <w:tbl>
@@ -3052,17 +3215,7 @@
                 <w:szCs w:val="18"/>
                 <w:lang w:val="en-US" w:eastAsia="zh-CN"/>
               </w:rPr>
-              <w:t xml:space="preserve">   #</w:t>
-            </w:r>
-            <w:bookmarkStart w:id="0" w:name="_GoBack"/>
-            <w:bookmarkEnd w:id="0"/>
-            <w:r>
-              <w:rPr>
-                <w:rFonts w:hint="eastAsia" w:ascii="Courier New" w:hAnsi="Courier New" w:cs="Courier New"/>
-                <w:szCs w:val="18"/>
-                <w:lang w:val="en-US" w:eastAsia="zh-CN"/>
-              </w:rPr>
-              <w:t>注意这里</w:t>
+              <w:t xml:space="preserve">   #注意这里</w:t>
             </w:r>
           </w:p>
           <w:p>
@@ -3165,6 +3318,7 @@
     <w:p>
       <w:pPr>
         <w:numPr>
+          <w:ilvl w:val="0"/>
           <w:numId w:val="0"/>
         </w:numPr>
         <w:rPr>
@@ -3246,18 +3400,6 @@
     </w:lvl>
   </w:abstractNum>
   <w:abstractNum w:abstractNumId="5">
-    <w:nsid w:val="58C803CD"/>
-    <w:multiLevelType w:val="singleLevel"/>
-    <w:tmpl w:val="58C803CD"/>
-    <w:lvl w:ilvl="0" w:tentative="0">
-      <w:start w:val="2"/>
-      <w:numFmt w:val="chineseCounting"/>
-      <w:suff w:val="nothing"/>
-      <w:lvlText w:val="%1．"/>
-      <w:lvlJc w:val="left"/>
-    </w:lvl>
-  </w:abstractNum>
-  <w:abstractNum w:abstractNumId="6">
     <w:nsid w:val="7E571585"/>
     <w:multiLevelType w:val="multilevel"/>
     <w:tmpl w:val="7E571585"/>
@@ -3362,13 +3504,10 @@
     <w:abstractNumId w:val="3"/>
   </w:num>
   <w:num w:numId="5">
-    <w:abstractNumId w:val="6"/>
+    <w:abstractNumId w:val="5"/>
   </w:num>
   <w:num w:numId="6">
     <w:abstractNumId w:val="4"/>
-  </w:num>
-  <w:num w:numId="7">
-    <w:abstractNumId w:val="5"/>
   </w:num>
 </w:numbering>
 </file>

--- a/学习笔记.docx
+++ b/学习笔记.docx
@@ -2706,16 +2706,7 @@
                 <w:rFonts w:hint="eastAsia" w:ascii="Courier New" w:hAnsi="Courier New" w:cs="Courier New"/>
                 <w:szCs w:val="18"/>
               </w:rPr>
-              <w:t>'bcd</w:t>
-            </w:r>
-            <w:bookmarkStart w:id="0" w:name="_GoBack"/>
-            <w:bookmarkEnd w:id="0"/>
-            <w:r>
-              <w:rPr>
-                <w:rFonts w:hint="eastAsia" w:ascii="Courier New" w:hAnsi="Courier New" w:cs="Courier New"/>
-                <w:szCs w:val="18"/>
-              </w:rPr>
-              <w:t>'</w:t>
+              <w:t>'bcd'</w:t>
             </w:r>
           </w:p>
         </w:tc>
@@ -2768,6 +2759,25 @@
     <w:p>
       <w:pPr>
         <w:numPr>
+          <w:ilvl w:val="0"/>
+          <w:numId w:val="7"/>
+        </w:numPr>
+        <w:rPr>
+          <w:rFonts w:hint="eastAsia"/>
+          <w:lang w:val="en-US" w:eastAsia="zh-CN"/>
+        </w:rPr>
+      </w:pPr>
+      <w:r>
+        <w:rPr>
+          <w:rFonts w:hint="eastAsia"/>
+          <w:lang w:val="en-US" w:eastAsia="zh-CN"/>
+        </w:rPr>
+        <w:t>应用小程序</w:t>
+      </w:r>
+    </w:p>
+    <w:p>
+      <w:pPr>
+        <w:numPr>
           <w:numId w:val="0"/>
         </w:numPr>
         <w:rPr>
@@ -2780,7 +2790,7 @@
           <w:rFonts w:hint="eastAsia"/>
           <w:lang w:val="en-US" w:eastAsia="zh-CN"/>
         </w:rPr>
-        <w:t>二．应用小程序</w:t>
+        <w:t>（1）温度转换</w:t>
       </w:r>
     </w:p>
     <w:tbl>
@@ -3327,6 +3337,550 @@
         </w:rPr>
       </w:pPr>
     </w:p>
+    <w:p>
+      <w:pPr>
+        <w:numPr>
+          <w:ilvl w:val="0"/>
+          <w:numId w:val="0"/>
+        </w:numPr>
+        <w:rPr>
+          <w:rFonts w:hint="eastAsia"/>
+          <w:lang w:val="en-US" w:eastAsia="zh-CN"/>
+        </w:rPr>
+      </w:pPr>
+      <w:r>
+        <w:rPr>
+          <w:rFonts w:hint="eastAsia"/>
+          <w:lang w:val="en-US" w:eastAsia="zh-CN"/>
+        </w:rPr>
+        <w:t>（2）猴子吃桃问题</w:t>
+      </w:r>
+    </w:p>
+    <w:tbl>
+      <w:tblPr>
+        <w:tblStyle w:val="3"/>
+        <w:tblW w:w="9698" w:type="dxa"/>
+        <w:jc w:val="center"/>
+        <w:tblInd w:w="0" w:type="dxa"/>
+        <w:tblBorders>
+          <w:top w:val="single" w:color="auto" w:sz="4" w:space="0"/>
+          <w:left w:val="single" w:color="auto" w:sz="4" w:space="0"/>
+          <w:bottom w:val="single" w:color="auto" w:sz="4" w:space="0"/>
+          <w:right w:val="single" w:color="auto" w:sz="4" w:space="0"/>
+          <w:insideH w:val="single" w:color="auto" w:sz="4" w:space="0"/>
+          <w:insideV w:val="single" w:color="auto" w:sz="4" w:space="0"/>
+        </w:tblBorders>
+        <w:tblLayout w:type="fixed"/>
+        <w:tblCellMar>
+          <w:top w:w="0" w:type="dxa"/>
+          <w:left w:w="108" w:type="dxa"/>
+          <w:bottom w:w="0" w:type="dxa"/>
+          <w:right w:w="108" w:type="dxa"/>
+        </w:tblCellMar>
+      </w:tblPr>
+      <w:tblGrid>
+        <w:gridCol w:w="9698"/>
+      </w:tblGrid>
+      <w:tr>
+        <w:tblPrEx>
+          <w:tblBorders>
+            <w:top w:val="single" w:color="auto" w:sz="4" w:space="0"/>
+            <w:left w:val="single" w:color="auto" w:sz="4" w:space="0"/>
+            <w:bottom w:val="single" w:color="auto" w:sz="4" w:space="0"/>
+            <w:right w:val="single" w:color="auto" w:sz="4" w:space="0"/>
+            <w:insideH w:val="single" w:color="auto" w:sz="4" w:space="0"/>
+            <w:insideV w:val="single" w:color="auto" w:sz="4" w:space="0"/>
+          </w:tblBorders>
+          <w:tblLayout w:type="fixed"/>
+          <w:tblCellMar>
+            <w:top w:w="0" w:type="dxa"/>
+            <w:left w:w="108" w:type="dxa"/>
+            <w:bottom w:w="0" w:type="dxa"/>
+            <w:right w:w="108" w:type="dxa"/>
+          </w:tblCellMar>
+        </w:tblPrEx>
+        <w:trPr>
+          <w:trHeight w:val="2719" w:hRule="atLeast"/>
+          <w:jc w:val="center"/>
+        </w:trPr>
+        <w:tc>
+          <w:tcPr>
+            <w:tcW w:w="9698" w:type="dxa"/>
+            <w:vAlign w:val="center"/>
+          </w:tcPr>
+          <w:p>
+            <w:pPr>
+              <w:numPr>
+                <w:ilvl w:val="0"/>
+                <w:numId w:val="5"/>
+              </w:numPr>
+              <w:tabs>
+                <w:tab w:val="left" w:pos="284"/>
+                <w:tab w:val="left" w:pos="709"/>
+                <w:tab w:val="left" w:pos="1134"/>
+                <w:tab w:val="left" w:pos="1560"/>
+                <w:tab w:val="left" w:pos="1985"/>
+                <w:tab w:val="left" w:pos="2410"/>
+                <w:tab w:val="left" w:pos="2835"/>
+                <w:tab w:val="left" w:pos="3261"/>
+                <w:tab w:val="left" w:pos="3686"/>
+                <w:tab w:val="left" w:pos="4111"/>
+                <w:tab w:val="left" w:pos="4536"/>
+                <w:tab w:val="left" w:pos="4962"/>
+                <w:tab w:val="left" w:pos="5387"/>
+                <w:tab w:val="left" w:pos="5812"/>
+                <w:tab w:val="left" w:pos="6237"/>
+                <w:tab w:val="left" w:pos="6663"/>
+                <w:tab w:val="left" w:pos="7088"/>
+                <w:tab w:val="left" w:pos="7513"/>
+                <w:tab w:val="left" w:pos="7938"/>
+                <w:tab w:val="left" w:pos="8364"/>
+                <w:tab w:val="left" w:pos="8789"/>
+                <w:tab w:val="left" w:pos="9214"/>
+              </w:tabs>
+              <w:adjustRightInd w:val="0"/>
+              <w:snapToGrid w:val="0"/>
+              <w:spacing w:before="25" w:line="300" w:lineRule="auto"/>
+              <w:ind w:left="343" w:hanging="284"/>
+              <w:rPr>
+                <w:rFonts w:hint="eastAsia" w:ascii="Courier New" w:hAnsi="Courier New" w:cs="Courier New"/>
+                <w:szCs w:val="18"/>
+              </w:rPr>
+            </w:pPr>
+            <w:r>
+              <w:rPr>
+                <w:rFonts w:hint="eastAsia" w:ascii="Courier New" w:hAnsi="Courier New" w:cs="Courier New"/>
+                <w:szCs w:val="18"/>
+              </w:rPr>
+              <w:t>num = 1</w:t>
+            </w:r>
+          </w:p>
+          <w:p>
+            <w:pPr>
+              <w:numPr>
+                <w:ilvl w:val="0"/>
+                <w:numId w:val="5"/>
+              </w:numPr>
+              <w:tabs>
+                <w:tab w:val="left" w:pos="284"/>
+                <w:tab w:val="left" w:pos="709"/>
+                <w:tab w:val="left" w:pos="1134"/>
+                <w:tab w:val="left" w:pos="1560"/>
+                <w:tab w:val="left" w:pos="1985"/>
+                <w:tab w:val="left" w:pos="2410"/>
+                <w:tab w:val="left" w:pos="2835"/>
+                <w:tab w:val="left" w:pos="3261"/>
+                <w:tab w:val="left" w:pos="3686"/>
+                <w:tab w:val="left" w:pos="4111"/>
+                <w:tab w:val="left" w:pos="4536"/>
+                <w:tab w:val="left" w:pos="4962"/>
+                <w:tab w:val="left" w:pos="5387"/>
+                <w:tab w:val="left" w:pos="5812"/>
+                <w:tab w:val="left" w:pos="6237"/>
+                <w:tab w:val="left" w:pos="6663"/>
+                <w:tab w:val="left" w:pos="7088"/>
+                <w:tab w:val="left" w:pos="7513"/>
+                <w:tab w:val="left" w:pos="7938"/>
+                <w:tab w:val="left" w:pos="8364"/>
+                <w:tab w:val="left" w:pos="8789"/>
+                <w:tab w:val="left" w:pos="9214"/>
+              </w:tabs>
+              <w:adjustRightInd w:val="0"/>
+              <w:snapToGrid w:val="0"/>
+              <w:spacing w:before="25" w:line="300" w:lineRule="auto"/>
+              <w:ind w:left="343" w:hanging="284"/>
+              <w:rPr>
+                <w:rFonts w:hint="eastAsia" w:ascii="Courier New" w:hAnsi="Courier New" w:cs="Courier New"/>
+                <w:szCs w:val="18"/>
+              </w:rPr>
+            </w:pPr>
+            <w:r>
+              <w:rPr>
+                <w:rFonts w:hint="eastAsia" w:ascii="Courier New" w:hAnsi="Courier New" w:cs="Courier New"/>
+                <w:szCs w:val="18"/>
+              </w:rPr>
+              <w:t>for i in range (1,6) :</w:t>
+            </w:r>
+          </w:p>
+          <w:p>
+            <w:pPr>
+              <w:numPr>
+                <w:ilvl w:val="0"/>
+                <w:numId w:val="5"/>
+              </w:numPr>
+              <w:tabs>
+                <w:tab w:val="left" w:pos="284"/>
+                <w:tab w:val="left" w:pos="709"/>
+                <w:tab w:val="left" w:pos="1134"/>
+                <w:tab w:val="left" w:pos="1560"/>
+                <w:tab w:val="left" w:pos="1985"/>
+                <w:tab w:val="left" w:pos="2410"/>
+                <w:tab w:val="left" w:pos="2835"/>
+                <w:tab w:val="left" w:pos="3261"/>
+                <w:tab w:val="left" w:pos="3686"/>
+                <w:tab w:val="left" w:pos="4111"/>
+                <w:tab w:val="left" w:pos="4536"/>
+                <w:tab w:val="left" w:pos="4962"/>
+                <w:tab w:val="left" w:pos="5387"/>
+                <w:tab w:val="left" w:pos="5812"/>
+                <w:tab w:val="left" w:pos="6237"/>
+                <w:tab w:val="left" w:pos="6663"/>
+                <w:tab w:val="left" w:pos="7088"/>
+                <w:tab w:val="left" w:pos="7513"/>
+                <w:tab w:val="left" w:pos="7938"/>
+                <w:tab w:val="left" w:pos="8364"/>
+                <w:tab w:val="left" w:pos="8789"/>
+                <w:tab w:val="left" w:pos="9214"/>
+              </w:tabs>
+              <w:adjustRightInd w:val="0"/>
+              <w:snapToGrid w:val="0"/>
+              <w:spacing w:before="25" w:line="300" w:lineRule="auto"/>
+              <w:ind w:left="343" w:hanging="284"/>
+              <w:rPr>
+                <w:rFonts w:hint="eastAsia" w:ascii="Courier New" w:hAnsi="Courier New" w:cs="Courier New"/>
+                <w:szCs w:val="18"/>
+              </w:rPr>
+            </w:pPr>
+            <w:r>
+              <w:rPr>
+                <w:rFonts w:hint="eastAsia" w:ascii="Courier New" w:hAnsi="Courier New" w:cs="Courier New"/>
+                <w:szCs w:val="18"/>
+              </w:rPr>
+              <w:t xml:space="preserve">    num = (num+1)*2</w:t>
+            </w:r>
+          </w:p>
+          <w:p>
+            <w:pPr>
+              <w:numPr>
+                <w:ilvl w:val="0"/>
+                <w:numId w:val="5"/>
+              </w:numPr>
+              <w:tabs>
+                <w:tab w:val="left" w:pos="284"/>
+                <w:tab w:val="left" w:pos="709"/>
+                <w:tab w:val="left" w:pos="1134"/>
+                <w:tab w:val="left" w:pos="1560"/>
+                <w:tab w:val="left" w:pos="1985"/>
+                <w:tab w:val="left" w:pos="2410"/>
+                <w:tab w:val="left" w:pos="2835"/>
+                <w:tab w:val="left" w:pos="3261"/>
+                <w:tab w:val="left" w:pos="3686"/>
+                <w:tab w:val="left" w:pos="4111"/>
+                <w:tab w:val="left" w:pos="4536"/>
+                <w:tab w:val="left" w:pos="4962"/>
+                <w:tab w:val="left" w:pos="5387"/>
+                <w:tab w:val="left" w:pos="5812"/>
+                <w:tab w:val="left" w:pos="6237"/>
+                <w:tab w:val="left" w:pos="6663"/>
+                <w:tab w:val="left" w:pos="7088"/>
+                <w:tab w:val="left" w:pos="7513"/>
+                <w:tab w:val="left" w:pos="7938"/>
+                <w:tab w:val="left" w:pos="8364"/>
+                <w:tab w:val="left" w:pos="8789"/>
+                <w:tab w:val="left" w:pos="9214"/>
+              </w:tabs>
+              <w:adjustRightInd w:val="0"/>
+              <w:snapToGrid w:val="0"/>
+              <w:spacing w:before="25" w:line="300" w:lineRule="auto"/>
+              <w:ind w:left="343" w:hanging="284"/>
+              <w:rPr>
+                <w:rFonts w:hint="eastAsia" w:ascii="Courier New" w:hAnsi="Courier New" w:cs="Courier New"/>
+                <w:szCs w:val="18"/>
+              </w:rPr>
+            </w:pPr>
+            <w:r>
+              <w:rPr>
+                <w:rFonts w:hint="eastAsia" w:ascii="Courier New" w:hAnsi="Courier New" w:cs="Courier New"/>
+                <w:szCs w:val="18"/>
+              </w:rPr>
+              <w:t>print(num)</w:t>
+            </w:r>
+          </w:p>
+          <w:p>
+            <w:pPr>
+              <w:numPr>
+                <w:ilvl w:val="0"/>
+                <w:numId w:val="5"/>
+              </w:numPr>
+              <w:tabs>
+                <w:tab w:val="left" w:pos="284"/>
+                <w:tab w:val="left" w:pos="709"/>
+                <w:tab w:val="left" w:pos="1134"/>
+                <w:tab w:val="left" w:pos="1560"/>
+                <w:tab w:val="left" w:pos="1985"/>
+                <w:tab w:val="left" w:pos="2410"/>
+                <w:tab w:val="left" w:pos="2835"/>
+                <w:tab w:val="left" w:pos="3261"/>
+                <w:tab w:val="left" w:pos="3686"/>
+                <w:tab w:val="left" w:pos="4111"/>
+                <w:tab w:val="left" w:pos="4536"/>
+                <w:tab w:val="left" w:pos="4962"/>
+                <w:tab w:val="left" w:pos="5387"/>
+                <w:tab w:val="left" w:pos="5812"/>
+                <w:tab w:val="left" w:pos="6237"/>
+                <w:tab w:val="left" w:pos="6663"/>
+                <w:tab w:val="left" w:pos="7088"/>
+                <w:tab w:val="left" w:pos="7513"/>
+                <w:tab w:val="left" w:pos="7938"/>
+                <w:tab w:val="left" w:pos="8364"/>
+                <w:tab w:val="left" w:pos="8789"/>
+                <w:tab w:val="left" w:pos="9214"/>
+              </w:tabs>
+              <w:adjustRightInd w:val="0"/>
+              <w:snapToGrid w:val="0"/>
+              <w:spacing w:before="25" w:line="300" w:lineRule="auto"/>
+              <w:ind w:left="343" w:hanging="284"/>
+              <w:rPr>
+                <w:rFonts w:hint="eastAsia" w:ascii="Courier New" w:hAnsi="Courier New" w:cs="Courier New"/>
+                <w:szCs w:val="18"/>
+              </w:rPr>
+            </w:pPr>
+          </w:p>
+          <w:p>
+            <w:pPr>
+              <w:numPr>
+                <w:ilvl w:val="0"/>
+                <w:numId w:val="5"/>
+              </w:numPr>
+              <w:tabs>
+                <w:tab w:val="left" w:pos="284"/>
+                <w:tab w:val="left" w:pos="709"/>
+                <w:tab w:val="left" w:pos="1134"/>
+                <w:tab w:val="left" w:pos="1560"/>
+                <w:tab w:val="left" w:pos="1985"/>
+                <w:tab w:val="left" w:pos="2410"/>
+                <w:tab w:val="left" w:pos="2835"/>
+                <w:tab w:val="left" w:pos="3261"/>
+                <w:tab w:val="left" w:pos="3686"/>
+                <w:tab w:val="left" w:pos="4111"/>
+                <w:tab w:val="left" w:pos="4536"/>
+                <w:tab w:val="left" w:pos="4962"/>
+                <w:tab w:val="left" w:pos="5387"/>
+                <w:tab w:val="left" w:pos="5812"/>
+                <w:tab w:val="left" w:pos="6237"/>
+                <w:tab w:val="left" w:pos="6663"/>
+                <w:tab w:val="left" w:pos="7088"/>
+                <w:tab w:val="left" w:pos="7513"/>
+                <w:tab w:val="left" w:pos="7938"/>
+                <w:tab w:val="left" w:pos="8364"/>
+                <w:tab w:val="left" w:pos="8789"/>
+                <w:tab w:val="left" w:pos="9214"/>
+              </w:tabs>
+              <w:adjustRightInd w:val="0"/>
+              <w:snapToGrid w:val="0"/>
+              <w:spacing w:before="25" w:line="300" w:lineRule="auto"/>
+              <w:ind w:left="343" w:hanging="284"/>
+              <w:rPr>
+                <w:rFonts w:hint="eastAsia" w:ascii="Courier New" w:hAnsi="Courier New" w:cs="Courier New"/>
+                <w:szCs w:val="18"/>
+              </w:rPr>
+            </w:pPr>
+            <w:r>
+              <w:rPr>
+                <w:rFonts w:hint="eastAsia" w:ascii="Courier New" w:hAnsi="Courier New" w:cs="Courier New"/>
+                <w:szCs w:val="18"/>
+              </w:rPr>
+              <w:t>n = 1</w:t>
+            </w:r>
+          </w:p>
+          <w:p>
+            <w:pPr>
+              <w:numPr>
+                <w:ilvl w:val="0"/>
+                <w:numId w:val="5"/>
+              </w:numPr>
+              <w:tabs>
+                <w:tab w:val="left" w:pos="284"/>
+                <w:tab w:val="left" w:pos="709"/>
+                <w:tab w:val="left" w:pos="1134"/>
+                <w:tab w:val="left" w:pos="1560"/>
+                <w:tab w:val="left" w:pos="1985"/>
+                <w:tab w:val="left" w:pos="2410"/>
+                <w:tab w:val="left" w:pos="2835"/>
+                <w:tab w:val="left" w:pos="3261"/>
+                <w:tab w:val="left" w:pos="3686"/>
+                <w:tab w:val="left" w:pos="4111"/>
+                <w:tab w:val="left" w:pos="4536"/>
+                <w:tab w:val="left" w:pos="4962"/>
+                <w:tab w:val="left" w:pos="5387"/>
+                <w:tab w:val="left" w:pos="5812"/>
+                <w:tab w:val="left" w:pos="6237"/>
+                <w:tab w:val="left" w:pos="6663"/>
+                <w:tab w:val="left" w:pos="7088"/>
+                <w:tab w:val="left" w:pos="7513"/>
+                <w:tab w:val="left" w:pos="7938"/>
+                <w:tab w:val="left" w:pos="8364"/>
+                <w:tab w:val="left" w:pos="8789"/>
+                <w:tab w:val="left" w:pos="9214"/>
+              </w:tabs>
+              <w:adjustRightInd w:val="0"/>
+              <w:snapToGrid w:val="0"/>
+              <w:spacing w:before="25" w:line="300" w:lineRule="auto"/>
+              <w:ind w:left="343" w:hanging="284"/>
+              <w:rPr>
+                <w:rFonts w:hint="eastAsia" w:ascii="Courier New" w:hAnsi="Courier New" w:cs="Courier New"/>
+                <w:szCs w:val="18"/>
+              </w:rPr>
+            </w:pPr>
+            <w:r>
+              <w:rPr>
+                <w:rFonts w:hint="eastAsia" w:ascii="Courier New" w:hAnsi="Courier New" w:cs="Courier New"/>
+                <w:szCs w:val="18"/>
+              </w:rPr>
+              <w:t>for i in range (5,0,-1) :</w:t>
+            </w:r>
+          </w:p>
+          <w:p>
+            <w:pPr>
+              <w:numPr>
+                <w:ilvl w:val="0"/>
+                <w:numId w:val="5"/>
+              </w:numPr>
+              <w:tabs>
+                <w:tab w:val="left" w:pos="284"/>
+                <w:tab w:val="left" w:pos="709"/>
+                <w:tab w:val="left" w:pos="1134"/>
+                <w:tab w:val="left" w:pos="1560"/>
+                <w:tab w:val="left" w:pos="1985"/>
+                <w:tab w:val="left" w:pos="2410"/>
+                <w:tab w:val="left" w:pos="2835"/>
+                <w:tab w:val="left" w:pos="3261"/>
+                <w:tab w:val="left" w:pos="3686"/>
+                <w:tab w:val="left" w:pos="4111"/>
+                <w:tab w:val="left" w:pos="4536"/>
+                <w:tab w:val="left" w:pos="4962"/>
+                <w:tab w:val="left" w:pos="5387"/>
+                <w:tab w:val="left" w:pos="5812"/>
+                <w:tab w:val="left" w:pos="6237"/>
+                <w:tab w:val="left" w:pos="6663"/>
+                <w:tab w:val="left" w:pos="7088"/>
+                <w:tab w:val="left" w:pos="7513"/>
+                <w:tab w:val="left" w:pos="7938"/>
+                <w:tab w:val="left" w:pos="8364"/>
+                <w:tab w:val="left" w:pos="8789"/>
+                <w:tab w:val="left" w:pos="9214"/>
+              </w:tabs>
+              <w:adjustRightInd w:val="0"/>
+              <w:snapToGrid w:val="0"/>
+              <w:spacing w:before="25" w:line="300" w:lineRule="auto"/>
+              <w:ind w:left="343" w:hanging="284"/>
+              <w:rPr>
+                <w:rFonts w:hint="eastAsia" w:ascii="Courier New" w:hAnsi="Courier New" w:cs="Courier New"/>
+                <w:szCs w:val="18"/>
+              </w:rPr>
+            </w:pPr>
+            <w:r>
+              <w:rPr>
+                <w:rFonts w:hint="eastAsia" w:ascii="Courier New" w:hAnsi="Courier New" w:cs="Courier New"/>
+                <w:szCs w:val="18"/>
+              </w:rPr>
+              <w:t xml:space="preserve">    n = (n+1)&lt;&lt;1</w:t>
+            </w:r>
+          </w:p>
+          <w:p>
+            <w:pPr>
+              <w:numPr>
+                <w:ilvl w:val="0"/>
+                <w:numId w:val="5"/>
+              </w:numPr>
+              <w:tabs>
+                <w:tab w:val="left" w:pos="284"/>
+                <w:tab w:val="left" w:pos="709"/>
+                <w:tab w:val="left" w:pos="1134"/>
+                <w:tab w:val="left" w:pos="1560"/>
+                <w:tab w:val="left" w:pos="1985"/>
+                <w:tab w:val="left" w:pos="2410"/>
+                <w:tab w:val="left" w:pos="2835"/>
+                <w:tab w:val="left" w:pos="3261"/>
+                <w:tab w:val="left" w:pos="3686"/>
+                <w:tab w:val="left" w:pos="4111"/>
+                <w:tab w:val="left" w:pos="4536"/>
+                <w:tab w:val="left" w:pos="4962"/>
+                <w:tab w:val="left" w:pos="5387"/>
+                <w:tab w:val="left" w:pos="5812"/>
+                <w:tab w:val="left" w:pos="6237"/>
+                <w:tab w:val="left" w:pos="6663"/>
+                <w:tab w:val="left" w:pos="7088"/>
+                <w:tab w:val="left" w:pos="7513"/>
+                <w:tab w:val="left" w:pos="7938"/>
+                <w:tab w:val="left" w:pos="8364"/>
+                <w:tab w:val="left" w:pos="8789"/>
+                <w:tab w:val="left" w:pos="9214"/>
+              </w:tabs>
+              <w:adjustRightInd w:val="0"/>
+              <w:snapToGrid w:val="0"/>
+              <w:spacing w:before="25" w:line="300" w:lineRule="auto"/>
+              <w:ind w:left="343" w:hanging="284"/>
+              <w:rPr>
+                <w:rFonts w:hint="eastAsia" w:ascii="Courier New" w:hAnsi="Courier New" w:cs="Courier New"/>
+                <w:szCs w:val="18"/>
+              </w:rPr>
+            </w:pPr>
+            <w:r>
+              <w:rPr>
+                <w:rFonts w:hint="eastAsia" w:ascii="Courier New" w:hAnsi="Courier New" w:cs="Courier New"/>
+                <w:szCs w:val="18"/>
+              </w:rPr>
+              <w:t>print(n)</w:t>
+            </w:r>
+          </w:p>
+          <w:p>
+            <w:pPr>
+              <w:numPr>
+                <w:ilvl w:val="0"/>
+                <w:numId w:val="5"/>
+              </w:numPr>
+              <w:tabs>
+                <w:tab w:val="left" w:pos="284"/>
+                <w:tab w:val="left" w:pos="709"/>
+                <w:tab w:val="left" w:pos="1134"/>
+                <w:tab w:val="left" w:pos="1560"/>
+                <w:tab w:val="left" w:pos="1985"/>
+                <w:tab w:val="left" w:pos="2410"/>
+                <w:tab w:val="left" w:pos="2835"/>
+                <w:tab w:val="left" w:pos="3261"/>
+                <w:tab w:val="left" w:pos="3686"/>
+                <w:tab w:val="left" w:pos="4111"/>
+                <w:tab w:val="left" w:pos="4536"/>
+                <w:tab w:val="left" w:pos="4962"/>
+                <w:tab w:val="left" w:pos="5387"/>
+                <w:tab w:val="left" w:pos="5812"/>
+                <w:tab w:val="left" w:pos="6237"/>
+                <w:tab w:val="left" w:pos="6663"/>
+                <w:tab w:val="left" w:pos="7088"/>
+                <w:tab w:val="left" w:pos="7513"/>
+                <w:tab w:val="left" w:pos="7938"/>
+                <w:tab w:val="left" w:pos="8364"/>
+                <w:tab w:val="left" w:pos="8789"/>
+                <w:tab w:val="left" w:pos="9214"/>
+              </w:tabs>
+              <w:adjustRightInd w:val="0"/>
+              <w:snapToGrid w:val="0"/>
+              <w:spacing w:before="25" w:line="300" w:lineRule="auto"/>
+              <w:ind w:left="343" w:hanging="284"/>
+              <w:rPr>
+                <w:rFonts w:ascii="Courier New" w:hAnsi="Courier New" w:cs="Courier New"/>
+                <w:szCs w:val="18"/>
+              </w:rPr>
+            </w:pPr>
+          </w:p>
+        </w:tc>
+      </w:tr>
+    </w:tbl>
+    <w:p>
+      <w:pPr>
+        <w:numPr>
+          <w:ilvl w:val="0"/>
+          <w:numId w:val="0"/>
+        </w:numPr>
+        <w:rPr>
+          <w:rFonts w:hint="eastAsia"/>
+          <w:lang w:val="en-US" w:eastAsia="zh-CN"/>
+        </w:rPr>
+      </w:pPr>
+      <w:bookmarkStart w:id="0" w:name="_GoBack"/>
+    </w:p>
+    <w:bookmarkEnd w:id="0"/>
     <w:sectPr>
       <w:pgSz w:w="11906" w:h="16838"/>
       <w:pgMar w:top="1440" w:right="1800" w:bottom="1440" w:left="1800" w:header="851" w:footer="992" w:gutter="0"/>
@@ -3400,6 +3954,18 @@
     </w:lvl>
   </w:abstractNum>
   <w:abstractNum w:abstractNumId="5">
+    <w:nsid w:val="58C9694D"/>
+    <w:multiLevelType w:val="singleLevel"/>
+    <w:tmpl w:val="58C9694D"/>
+    <w:lvl w:ilvl="0" w:tentative="0">
+      <w:start w:val="2"/>
+      <w:numFmt w:val="chineseCounting"/>
+      <w:suff w:val="nothing"/>
+      <w:lvlText w:val="%1．"/>
+      <w:lvlJc w:val="left"/>
+    </w:lvl>
+  </w:abstractNum>
+  <w:abstractNum w:abstractNumId="6">
     <w:nsid w:val="7E571585"/>
     <w:multiLevelType w:val="multilevel"/>
     <w:tmpl w:val="7E571585"/>
@@ -3504,10 +4070,13 @@
     <w:abstractNumId w:val="3"/>
   </w:num>
   <w:num w:numId="5">
-    <w:abstractNumId w:val="5"/>
+    <w:abstractNumId w:val="6"/>
   </w:num>
   <w:num w:numId="6">
     <w:abstractNumId w:val="4"/>
+  </w:num>
+  <w:num w:numId="7">
+    <w:abstractNumId w:val="5"/>
   </w:num>
 </w:numbering>
 </file>

--- a/学习笔记.docx
+++ b/学习笔记.docx
@@ -24,21 +24,25 @@
           <w:lang w:val="en-US" w:eastAsia="zh-CN"/>
         </w:rPr>
       </w:pPr>
-      <w:r>
-        <w:rPr>
-          <w:rFonts w:hint="eastAsia"/>
-          <w:lang w:val="en-US" w:eastAsia="zh-CN"/>
-        </w:rPr>
-        <w:t>主要想记录一下Python和C++的不同之处。</w:t>
-      </w:r>
     </w:p>
     <w:p>
       <w:pPr>
         <w:rPr>
           <w:rFonts w:hint="eastAsia"/>
-          <w:lang w:val="en-US" w:eastAsia="zh-CN"/>
-        </w:rPr>
-      </w:pPr>
+          <w:b/>
+          <w:bCs/>
+          <w:lang w:val="en-US" w:eastAsia="zh-CN"/>
+        </w:rPr>
+      </w:pPr>
+      <w:r>
+        <w:rPr>
+          <w:rFonts w:hint="eastAsia"/>
+          <w:b/>
+          <w:bCs/>
+          <w:lang w:val="en-US" w:eastAsia="zh-CN"/>
+        </w:rPr>
+        <w:t>最开始最直观的印象</w:t>
+      </w:r>
     </w:p>
     <w:p>
       <w:pPr>
@@ -345,6 +349,18 @@
           <w:lang w:val="en-US" w:eastAsia="zh-CN"/>
         </w:rPr>
       </w:pPr>
+    </w:p>
+    <w:p>
+      <w:pPr>
+        <w:numPr>
+          <w:ilvl w:val="0"/>
+          <w:numId w:val="0"/>
+        </w:numPr>
+        <w:rPr>
+          <w:rFonts w:hint="eastAsia"/>
+          <w:lang w:val="en-US" w:eastAsia="zh-CN"/>
+        </w:rPr>
+      </w:pPr>
       <w:r>
         <w:rPr>
           <w:rFonts w:hint="eastAsia"/>
@@ -597,6 +613,39 @@
           <w:lang w:val="en-US" w:eastAsia="zh-CN"/>
         </w:rPr>
       </w:pPr>
+      <w:r>
+        <w:rPr>
+          <w:rFonts w:hint="eastAsia"/>
+          <w:lang w:val="en-US" w:eastAsia="zh-CN"/>
+        </w:rPr>
+        <w:t>虽然Python是用c语言写的，但是不同之处还是有很多的，Python更注重实用.....</w:t>
+      </w:r>
+    </w:p>
+    <w:p>
+      <w:pPr>
+        <w:numPr>
+          <w:ilvl w:val="0"/>
+          <w:numId w:val="0"/>
+        </w:numPr>
+        <w:rPr>
+          <w:rFonts w:hint="eastAsia"/>
+          <w:lang w:val="en-US" w:eastAsia="zh-CN"/>
+        </w:rPr>
+      </w:pPr>
+      <w:bookmarkStart w:id="0" w:name="_GoBack"/>
+      <w:bookmarkEnd w:id="0"/>
+    </w:p>
+    <w:p>
+      <w:pPr>
+        <w:numPr>
+          <w:ilvl w:val="0"/>
+          <w:numId w:val="0"/>
+        </w:numPr>
+        <w:rPr>
+          <w:rFonts w:hint="eastAsia"/>
+          <w:lang w:val="en-US" w:eastAsia="zh-CN"/>
+        </w:rPr>
+      </w:pPr>
     </w:p>
     <w:p>
       <w:pPr>
@@ -606,12 +655,16 @@
         </w:numPr>
         <w:rPr>
           <w:rFonts w:hint="eastAsia"/>
+          <w:b/>
+          <w:bCs/>
           <w:lang w:val="en-US" w:eastAsia="zh-CN"/>
         </w:rPr>
       </w:pPr>
       <w:r>
         <w:rPr>
           <w:rFonts w:hint="eastAsia"/>
+          <w:b/>
+          <w:bCs/>
           <w:lang w:val="en-US" w:eastAsia="zh-CN"/>
         </w:rPr>
         <w:t>数据类型</w:t>
@@ -671,6 +724,25 @@
           <w:rFonts w:hint="eastAsia"/>
           <w:lang w:val="en-US" w:eastAsia="zh-CN"/>
         </w:rPr>
+        <w:t>元组</w:t>
+      </w:r>
+    </w:p>
+    <w:p>
+      <w:pPr>
+        <w:numPr>
+          <w:ilvl w:val="0"/>
+          <w:numId w:val="3"/>
+        </w:numPr>
+        <w:rPr>
+          <w:rFonts w:hint="eastAsia"/>
+          <w:lang w:val="en-US" w:eastAsia="zh-CN"/>
+        </w:rPr>
+      </w:pPr>
+      <w:r>
+        <w:rPr>
+          <w:rFonts w:hint="eastAsia"/>
+          <w:lang w:val="en-US" w:eastAsia="zh-CN"/>
+        </w:rPr>
         <w:t>列表</w:t>
       </w:r>
     </w:p>
@@ -690,25 +762,6 @@
           <w:rFonts w:hint="eastAsia"/>
           <w:lang w:val="en-US" w:eastAsia="zh-CN"/>
         </w:rPr>
-        <w:t>元组</w:t>
-      </w:r>
-    </w:p>
-    <w:p>
-      <w:pPr>
-        <w:numPr>
-          <w:ilvl w:val="0"/>
-          <w:numId w:val="3"/>
-        </w:numPr>
-        <w:rPr>
-          <w:rFonts w:hint="eastAsia"/>
-          <w:lang w:val="en-US" w:eastAsia="zh-CN"/>
-        </w:rPr>
-      </w:pPr>
-      <w:r>
-        <w:rPr>
-          <w:rFonts w:hint="eastAsia"/>
-          <w:lang w:val="en-US" w:eastAsia="zh-CN"/>
-        </w:rPr>
         <w:t>字典</w:t>
       </w:r>
     </w:p>
@@ -751,12 +804,16 @@
         </w:numPr>
         <w:rPr>
           <w:rFonts w:hint="eastAsia"/>
+          <w:b/>
+          <w:bCs/>
           <w:lang w:val="en-US" w:eastAsia="zh-CN"/>
         </w:rPr>
       </w:pPr>
       <w:r>
         <w:rPr>
           <w:rFonts w:hint="eastAsia"/>
+          <w:b/>
+          <w:bCs/>
           <w:lang w:val="en-US" w:eastAsia="zh-CN"/>
         </w:rPr>
         <w:t>数字</w:t>
@@ -818,12 +875,6 @@
             <w:insideV w:val="single" w:color="auto" w:sz="4" w:space="0"/>
           </w:tblBorders>
           <w:tblLayout w:type="fixed"/>
-          <w:tblCellMar>
-            <w:top w:w="0" w:type="dxa"/>
-            <w:left w:w="108" w:type="dxa"/>
-            <w:bottom w:w="0" w:type="dxa"/>
-            <w:right w:w="108" w:type="dxa"/>
-          </w:tblCellMar>
         </w:tblPrEx>
         <w:trPr>
           <w:trHeight w:val="2719" w:hRule="atLeast"/>
@@ -1254,12 +1305,16 @@
         </w:numPr>
         <w:rPr>
           <w:rFonts w:hint="eastAsia"/>
+          <w:b/>
+          <w:bCs/>
           <w:lang w:val="en-US" w:eastAsia="zh-CN"/>
         </w:rPr>
       </w:pPr>
       <w:r>
         <w:rPr>
           <w:rFonts w:hint="eastAsia"/>
+          <w:b/>
+          <w:bCs/>
           <w:lang w:val="en-US" w:eastAsia="zh-CN"/>
         </w:rPr>
         <w:t>2.字符串</w:t>
@@ -1679,6 +1734,25 @@
           <w:lang w:val="en-US" w:eastAsia="zh-CN"/>
         </w:rPr>
       </w:pPr>
+      <w:r>
+        <w:rPr>
+          <w:rFonts w:hint="eastAsia"/>
+          <w:lang w:val="en-US" w:eastAsia="zh-CN"/>
+        </w:rPr>
+        <w:t>三重引号也可以用来多行注释</w:t>
+      </w:r>
+    </w:p>
+    <w:p>
+      <w:pPr>
+        <w:numPr>
+          <w:ilvl w:val="0"/>
+          <w:numId w:val="0"/>
+        </w:numPr>
+        <w:rPr>
+          <w:rFonts w:hint="eastAsia"/>
+          <w:lang w:val="en-US" w:eastAsia="zh-CN"/>
+        </w:rPr>
+      </w:pPr>
     </w:p>
     <w:p>
       <w:pPr>
@@ -2557,6 +2631,7 @@
     <w:p>
       <w:pPr>
         <w:numPr>
+          <w:ilvl w:val="0"/>
           <w:numId w:val="0"/>
         </w:numPr>
         <w:rPr>
@@ -2568,6 +2643,7 @@
     <w:p>
       <w:pPr>
         <w:numPr>
+          <w:ilvl w:val="0"/>
           <w:numId w:val="0"/>
         </w:numPr>
         <w:rPr>
@@ -2715,39 +2791,7 @@
     <w:p>
       <w:pPr>
         <w:numPr>
-          <w:numId w:val="0"/>
-        </w:numPr>
-        <w:rPr>
-          <w:rFonts w:hint="eastAsia"/>
-          <w:lang w:val="en-US" w:eastAsia="zh-CN"/>
-        </w:rPr>
-      </w:pPr>
-    </w:p>
-    <w:p>
-      <w:pPr>
-        <w:numPr>
-          <w:numId w:val="0"/>
-        </w:numPr>
-        <w:rPr>
-          <w:rFonts w:hint="eastAsia"/>
-          <w:lang w:val="en-US" w:eastAsia="zh-CN"/>
-        </w:rPr>
-      </w:pPr>
-    </w:p>
-    <w:p>
-      <w:pPr>
-        <w:numPr>
-          <w:numId w:val="0"/>
-        </w:numPr>
-        <w:rPr>
-          <w:rFonts w:hint="eastAsia"/>
-          <w:lang w:val="en-US" w:eastAsia="zh-CN"/>
-        </w:rPr>
-      </w:pPr>
-    </w:p>
-    <w:p>
-      <w:pPr>
-        <w:numPr>
+          <w:ilvl w:val="0"/>
           <w:numId w:val="0"/>
         </w:numPr>
         <w:rPr>
@@ -2772,12 +2816,2447 @@
           <w:rFonts w:hint="eastAsia"/>
           <w:lang w:val="en-US" w:eastAsia="zh-CN"/>
         </w:rPr>
+        <w:t>相关方法</w:t>
+      </w:r>
+    </w:p>
+    <w:tbl>
+      <w:tblPr>
+        <w:tblStyle w:val="4"/>
+        <w:tblW w:w="8522" w:type="dxa"/>
+        <w:tblInd w:w="0" w:type="dxa"/>
+        <w:tblBorders>
+          <w:top w:val="single" w:color="auto" w:sz="4" w:space="0"/>
+          <w:left w:val="single" w:color="auto" w:sz="4" w:space="0"/>
+          <w:bottom w:val="single" w:color="auto" w:sz="4" w:space="0"/>
+          <w:right w:val="single" w:color="auto" w:sz="4" w:space="0"/>
+          <w:insideH w:val="single" w:color="auto" w:sz="4" w:space="0"/>
+          <w:insideV w:val="single" w:color="auto" w:sz="4" w:space="0"/>
+        </w:tblBorders>
+        <w:tblLayout w:type="fixed"/>
+        <w:tblCellMar>
+          <w:top w:w="0" w:type="dxa"/>
+          <w:left w:w="108" w:type="dxa"/>
+          <w:bottom w:w="0" w:type="dxa"/>
+          <w:right w:w="108" w:type="dxa"/>
+        </w:tblCellMar>
+      </w:tblPr>
+      <w:tblGrid>
+        <w:gridCol w:w="4261"/>
+        <w:gridCol w:w="4261"/>
+      </w:tblGrid>
+      <w:tr>
+        <w:tblPrEx>
+          <w:tblBorders>
+            <w:top w:val="single" w:color="auto" w:sz="4" w:space="0"/>
+            <w:left w:val="single" w:color="auto" w:sz="4" w:space="0"/>
+            <w:bottom w:val="single" w:color="auto" w:sz="4" w:space="0"/>
+            <w:right w:val="single" w:color="auto" w:sz="4" w:space="0"/>
+            <w:insideH w:val="single" w:color="auto" w:sz="4" w:space="0"/>
+            <w:insideV w:val="single" w:color="auto" w:sz="4" w:space="0"/>
+          </w:tblBorders>
+          <w:tblLayout w:type="fixed"/>
+          <w:tblCellMar>
+            <w:top w:w="0" w:type="dxa"/>
+            <w:left w:w="108" w:type="dxa"/>
+            <w:bottom w:w="0" w:type="dxa"/>
+            <w:right w:w="108" w:type="dxa"/>
+          </w:tblCellMar>
+        </w:tblPrEx>
+        <w:tc>
+          <w:tcPr>
+            <w:tcW w:w="4261" w:type="dxa"/>
+          </w:tcPr>
+          <w:p>
+            <w:pPr>
+              <w:numPr>
+                <w:ilvl w:val="0"/>
+                <w:numId w:val="0"/>
+              </w:numPr>
+              <w:rPr>
+                <w:rFonts w:hint="eastAsia"/>
+                <w:vertAlign w:val="baseline"/>
+                <w:lang w:val="en-US" w:eastAsia="zh-CN"/>
+              </w:rPr>
+            </w:pPr>
+            <w:r>
+              <w:rPr>
+                <w:rFonts w:hint="eastAsia"/>
+                <w:vertAlign w:val="baseline"/>
+                <w:lang w:val="en-US" w:eastAsia="zh-CN"/>
+              </w:rPr>
+              <w:t>操作</w:t>
+            </w:r>
+          </w:p>
+        </w:tc>
+        <w:tc>
+          <w:tcPr>
+            <w:tcW w:w="4261" w:type="dxa"/>
+          </w:tcPr>
+          <w:p>
+            <w:pPr>
+              <w:numPr>
+                <w:ilvl w:val="0"/>
+                <w:numId w:val="0"/>
+              </w:numPr>
+              <w:rPr>
+                <w:rFonts w:hint="eastAsia"/>
+                <w:vertAlign w:val="baseline"/>
+                <w:lang w:val="en-US" w:eastAsia="zh-CN"/>
+              </w:rPr>
+            </w:pPr>
+            <w:r>
+              <w:rPr>
+                <w:rFonts w:hint="eastAsia"/>
+                <w:vertAlign w:val="baseline"/>
+                <w:lang w:val="en-US" w:eastAsia="zh-CN"/>
+              </w:rPr>
+              <w:t>含义</w:t>
+            </w:r>
+          </w:p>
+        </w:tc>
+      </w:tr>
+      <w:tr>
+        <w:tblPrEx>
+          <w:tblBorders>
+            <w:top w:val="single" w:color="auto" w:sz="4" w:space="0"/>
+            <w:left w:val="single" w:color="auto" w:sz="4" w:space="0"/>
+            <w:bottom w:val="single" w:color="auto" w:sz="4" w:space="0"/>
+            <w:right w:val="single" w:color="auto" w:sz="4" w:space="0"/>
+            <w:insideH w:val="single" w:color="auto" w:sz="4" w:space="0"/>
+            <w:insideV w:val="single" w:color="auto" w:sz="4" w:space="0"/>
+          </w:tblBorders>
+          <w:tblLayout w:type="fixed"/>
+          <w:tblCellMar>
+            <w:top w:w="0" w:type="dxa"/>
+            <w:left w:w="108" w:type="dxa"/>
+            <w:bottom w:w="0" w:type="dxa"/>
+            <w:right w:w="108" w:type="dxa"/>
+          </w:tblCellMar>
+        </w:tblPrEx>
+        <w:tc>
+          <w:tcPr>
+            <w:tcW w:w="4261" w:type="dxa"/>
+          </w:tcPr>
+          <w:p>
+            <w:pPr>
+              <w:numPr>
+                <w:ilvl w:val="0"/>
+                <w:numId w:val="0"/>
+              </w:numPr>
+              <w:rPr>
+                <w:rFonts w:hint="eastAsia"/>
+                <w:vertAlign w:val="baseline"/>
+                <w:lang w:val="en-US" w:eastAsia="zh-CN"/>
+              </w:rPr>
+            </w:pPr>
+            <w:r>
+              <w:rPr>
+                <w:rFonts w:hint="eastAsia"/>
+                <w:vertAlign w:val="baseline"/>
+                <w:lang w:val="en-US" w:eastAsia="zh-CN"/>
+              </w:rPr>
+              <w:t>+</w:t>
+            </w:r>
+          </w:p>
+        </w:tc>
+        <w:tc>
+          <w:tcPr>
+            <w:tcW w:w="4261" w:type="dxa"/>
+          </w:tcPr>
+          <w:p>
+            <w:pPr>
+              <w:numPr>
+                <w:ilvl w:val="0"/>
+                <w:numId w:val="0"/>
+              </w:numPr>
+              <w:rPr>
+                <w:rFonts w:hint="eastAsia"/>
+                <w:vertAlign w:val="baseline"/>
+                <w:lang w:val="en-US" w:eastAsia="zh-CN"/>
+              </w:rPr>
+            </w:pPr>
+            <w:r>
+              <w:rPr>
+                <w:rFonts w:hint="eastAsia"/>
+                <w:vertAlign w:val="baseline"/>
+                <w:lang w:val="en-US" w:eastAsia="zh-CN"/>
+              </w:rPr>
+              <w:t>连接</w:t>
+            </w:r>
+          </w:p>
+        </w:tc>
+      </w:tr>
+      <w:tr>
+        <w:tblPrEx>
+          <w:tblBorders>
+            <w:top w:val="single" w:color="auto" w:sz="4" w:space="0"/>
+            <w:left w:val="single" w:color="auto" w:sz="4" w:space="0"/>
+            <w:bottom w:val="single" w:color="auto" w:sz="4" w:space="0"/>
+            <w:right w:val="single" w:color="auto" w:sz="4" w:space="0"/>
+            <w:insideH w:val="single" w:color="auto" w:sz="4" w:space="0"/>
+            <w:insideV w:val="single" w:color="auto" w:sz="4" w:space="0"/>
+          </w:tblBorders>
+          <w:tblLayout w:type="fixed"/>
+          <w:tblCellMar>
+            <w:top w:w="0" w:type="dxa"/>
+            <w:left w:w="108" w:type="dxa"/>
+            <w:bottom w:w="0" w:type="dxa"/>
+            <w:right w:w="108" w:type="dxa"/>
+          </w:tblCellMar>
+        </w:tblPrEx>
+        <w:tc>
+          <w:tcPr>
+            <w:tcW w:w="4261" w:type="dxa"/>
+          </w:tcPr>
+          <w:p>
+            <w:pPr>
+              <w:numPr>
+                <w:ilvl w:val="0"/>
+                <w:numId w:val="0"/>
+              </w:numPr>
+              <w:rPr>
+                <w:rFonts w:hint="eastAsia"/>
+                <w:vertAlign w:val="baseline"/>
+                <w:lang w:val="en-US" w:eastAsia="zh-CN"/>
+              </w:rPr>
+            </w:pPr>
+            <w:r>
+              <w:rPr>
+                <w:rFonts w:hint="eastAsia"/>
+                <w:vertAlign w:val="baseline"/>
+                <w:lang w:val="en-US" w:eastAsia="zh-CN"/>
+              </w:rPr>
+              <w:t>*</w:t>
+            </w:r>
+          </w:p>
+        </w:tc>
+        <w:tc>
+          <w:tcPr>
+            <w:tcW w:w="4261" w:type="dxa"/>
+          </w:tcPr>
+          <w:p>
+            <w:pPr>
+              <w:numPr>
+                <w:ilvl w:val="0"/>
+                <w:numId w:val="0"/>
+              </w:numPr>
+              <w:rPr>
+                <w:rFonts w:hint="eastAsia"/>
+                <w:vertAlign w:val="baseline"/>
+                <w:lang w:val="en-US" w:eastAsia="zh-CN"/>
+              </w:rPr>
+            </w:pPr>
+            <w:r>
+              <w:rPr>
+                <w:rFonts w:hint="eastAsia"/>
+                <w:vertAlign w:val="baseline"/>
+                <w:lang w:val="en-US" w:eastAsia="zh-CN"/>
+              </w:rPr>
+              <w:t>重复</w:t>
+            </w:r>
+          </w:p>
+        </w:tc>
+      </w:tr>
+      <w:tr>
+        <w:tblPrEx>
+          <w:tblBorders>
+            <w:top w:val="single" w:color="auto" w:sz="4" w:space="0"/>
+            <w:left w:val="single" w:color="auto" w:sz="4" w:space="0"/>
+            <w:bottom w:val="single" w:color="auto" w:sz="4" w:space="0"/>
+            <w:right w:val="single" w:color="auto" w:sz="4" w:space="0"/>
+            <w:insideH w:val="single" w:color="auto" w:sz="4" w:space="0"/>
+            <w:insideV w:val="single" w:color="auto" w:sz="4" w:space="0"/>
+          </w:tblBorders>
+          <w:tblLayout w:type="fixed"/>
+          <w:tblCellMar>
+            <w:top w:w="0" w:type="dxa"/>
+            <w:left w:w="108" w:type="dxa"/>
+            <w:bottom w:w="0" w:type="dxa"/>
+            <w:right w:w="108" w:type="dxa"/>
+          </w:tblCellMar>
+        </w:tblPrEx>
+        <w:tc>
+          <w:tcPr>
+            <w:tcW w:w="4261" w:type="dxa"/>
+          </w:tcPr>
+          <w:p>
+            <w:pPr>
+              <w:numPr>
+                <w:ilvl w:val="0"/>
+                <w:numId w:val="0"/>
+              </w:numPr>
+              <w:rPr>
+                <w:rFonts w:hint="eastAsia"/>
+                <w:vertAlign w:val="baseline"/>
+                <w:lang w:val="en-US" w:eastAsia="zh-CN"/>
+              </w:rPr>
+            </w:pPr>
+            <w:r>
+              <w:rPr>
+                <w:rFonts w:hint="eastAsia"/>
+                <w:vertAlign w:val="baseline"/>
+                <w:lang w:val="en-US" w:eastAsia="zh-CN"/>
+              </w:rPr>
+              <w:t>&lt;string&gt;[]</w:t>
+            </w:r>
+          </w:p>
+        </w:tc>
+        <w:tc>
+          <w:tcPr>
+            <w:tcW w:w="4261" w:type="dxa"/>
+          </w:tcPr>
+          <w:p>
+            <w:pPr>
+              <w:numPr>
+                <w:ilvl w:val="0"/>
+                <w:numId w:val="0"/>
+              </w:numPr>
+              <w:rPr>
+                <w:rFonts w:hint="eastAsia"/>
+                <w:vertAlign w:val="baseline"/>
+                <w:lang w:val="en-US" w:eastAsia="zh-CN"/>
+              </w:rPr>
+            </w:pPr>
+            <w:r>
+              <w:rPr>
+                <w:rFonts w:hint="eastAsia"/>
+                <w:vertAlign w:val="baseline"/>
+                <w:lang w:val="en-US" w:eastAsia="zh-CN"/>
+              </w:rPr>
+              <w:t>索引</w:t>
+            </w:r>
+          </w:p>
+        </w:tc>
+      </w:tr>
+      <w:tr>
+        <w:tblPrEx>
+          <w:tblBorders>
+            <w:top w:val="single" w:color="auto" w:sz="4" w:space="0"/>
+            <w:left w:val="single" w:color="auto" w:sz="4" w:space="0"/>
+            <w:bottom w:val="single" w:color="auto" w:sz="4" w:space="0"/>
+            <w:right w:val="single" w:color="auto" w:sz="4" w:space="0"/>
+            <w:insideH w:val="single" w:color="auto" w:sz="4" w:space="0"/>
+            <w:insideV w:val="single" w:color="auto" w:sz="4" w:space="0"/>
+          </w:tblBorders>
+          <w:tblLayout w:type="fixed"/>
+          <w:tblCellMar>
+            <w:top w:w="0" w:type="dxa"/>
+            <w:left w:w="108" w:type="dxa"/>
+            <w:bottom w:w="0" w:type="dxa"/>
+            <w:right w:w="108" w:type="dxa"/>
+          </w:tblCellMar>
+        </w:tblPrEx>
+        <w:tc>
+          <w:tcPr>
+            <w:tcW w:w="4261" w:type="dxa"/>
+          </w:tcPr>
+          <w:p>
+            <w:pPr>
+              <w:numPr>
+                <w:ilvl w:val="0"/>
+                <w:numId w:val="0"/>
+              </w:numPr>
+              <w:rPr>
+                <w:rFonts w:hint="eastAsia"/>
+                <w:vertAlign w:val="baseline"/>
+                <w:lang w:val="en-US" w:eastAsia="zh-CN"/>
+              </w:rPr>
+            </w:pPr>
+            <w:r>
+              <w:rPr>
+                <w:rFonts w:hint="eastAsia"/>
+                <w:vertAlign w:val="baseline"/>
+                <w:lang w:val="en-US" w:eastAsia="zh-CN"/>
+              </w:rPr>
+              <w:t>&lt;string&gt;[ : ]</w:t>
+            </w:r>
+          </w:p>
+        </w:tc>
+        <w:tc>
+          <w:tcPr>
+            <w:tcW w:w="4261" w:type="dxa"/>
+          </w:tcPr>
+          <w:p>
+            <w:pPr>
+              <w:numPr>
+                <w:ilvl w:val="0"/>
+                <w:numId w:val="0"/>
+              </w:numPr>
+              <w:rPr>
+                <w:rFonts w:hint="eastAsia"/>
+                <w:vertAlign w:val="baseline"/>
+                <w:lang w:val="en-US" w:eastAsia="zh-CN"/>
+              </w:rPr>
+            </w:pPr>
+            <w:r>
+              <w:rPr>
+                <w:rFonts w:hint="eastAsia"/>
+                <w:vertAlign w:val="baseline"/>
+                <w:lang w:val="en-US" w:eastAsia="zh-CN"/>
+              </w:rPr>
+              <w:t>切片</w:t>
+            </w:r>
+          </w:p>
+        </w:tc>
+      </w:tr>
+      <w:tr>
+        <w:tblPrEx>
+          <w:tblBorders>
+            <w:top w:val="single" w:color="auto" w:sz="4" w:space="0"/>
+            <w:left w:val="single" w:color="auto" w:sz="4" w:space="0"/>
+            <w:bottom w:val="single" w:color="auto" w:sz="4" w:space="0"/>
+            <w:right w:val="single" w:color="auto" w:sz="4" w:space="0"/>
+            <w:insideH w:val="single" w:color="auto" w:sz="4" w:space="0"/>
+            <w:insideV w:val="single" w:color="auto" w:sz="4" w:space="0"/>
+          </w:tblBorders>
+          <w:tblLayout w:type="fixed"/>
+          <w:tblCellMar>
+            <w:top w:w="0" w:type="dxa"/>
+            <w:left w:w="108" w:type="dxa"/>
+            <w:bottom w:w="0" w:type="dxa"/>
+            <w:right w:w="108" w:type="dxa"/>
+          </w:tblCellMar>
+        </w:tblPrEx>
+        <w:tc>
+          <w:tcPr>
+            <w:tcW w:w="4261" w:type="dxa"/>
+          </w:tcPr>
+          <w:p>
+            <w:pPr>
+              <w:numPr>
+                <w:ilvl w:val="0"/>
+                <w:numId w:val="0"/>
+              </w:numPr>
+              <w:rPr>
+                <w:rFonts w:hint="eastAsia"/>
+                <w:vertAlign w:val="baseline"/>
+                <w:lang w:val="en-US" w:eastAsia="zh-CN"/>
+              </w:rPr>
+            </w:pPr>
+            <w:r>
+              <w:rPr>
+                <w:rFonts w:hint="eastAsia"/>
+                <w:vertAlign w:val="baseline"/>
+                <w:lang w:val="en-US" w:eastAsia="zh-CN"/>
+              </w:rPr>
+              <w:t>len(&lt;string&gt;)</w:t>
+            </w:r>
+          </w:p>
+        </w:tc>
+        <w:tc>
+          <w:tcPr>
+            <w:tcW w:w="4261" w:type="dxa"/>
+          </w:tcPr>
+          <w:p>
+            <w:pPr>
+              <w:numPr>
+                <w:ilvl w:val="0"/>
+                <w:numId w:val="0"/>
+              </w:numPr>
+              <w:rPr>
+                <w:rFonts w:hint="eastAsia"/>
+                <w:vertAlign w:val="baseline"/>
+                <w:lang w:val="en-US" w:eastAsia="zh-CN"/>
+              </w:rPr>
+            </w:pPr>
+            <w:r>
+              <w:rPr>
+                <w:rFonts w:hint="eastAsia"/>
+                <w:vertAlign w:val="baseline"/>
+                <w:lang w:val="en-US" w:eastAsia="zh-CN"/>
+              </w:rPr>
+              <w:t>求长度</w:t>
+            </w:r>
+          </w:p>
+        </w:tc>
+      </w:tr>
+      <w:tr>
+        <w:tblPrEx>
+          <w:tblBorders>
+            <w:top w:val="single" w:color="auto" w:sz="4" w:space="0"/>
+            <w:left w:val="single" w:color="auto" w:sz="4" w:space="0"/>
+            <w:bottom w:val="single" w:color="auto" w:sz="4" w:space="0"/>
+            <w:right w:val="single" w:color="auto" w:sz="4" w:space="0"/>
+            <w:insideH w:val="single" w:color="auto" w:sz="4" w:space="0"/>
+            <w:insideV w:val="single" w:color="auto" w:sz="4" w:space="0"/>
+          </w:tblBorders>
+          <w:tblLayout w:type="fixed"/>
+          <w:tblCellMar>
+            <w:top w:w="0" w:type="dxa"/>
+            <w:left w:w="108" w:type="dxa"/>
+            <w:bottom w:w="0" w:type="dxa"/>
+            <w:right w:w="108" w:type="dxa"/>
+          </w:tblCellMar>
+        </w:tblPrEx>
+        <w:tc>
+          <w:tcPr>
+            <w:tcW w:w="4261" w:type="dxa"/>
+          </w:tcPr>
+          <w:p>
+            <w:pPr>
+              <w:numPr>
+                <w:ilvl w:val="0"/>
+                <w:numId w:val="0"/>
+              </w:numPr>
+              <w:rPr>
+                <w:rFonts w:hint="eastAsia"/>
+                <w:vertAlign w:val="baseline"/>
+                <w:lang w:val="en-US" w:eastAsia="zh-CN"/>
+              </w:rPr>
+            </w:pPr>
+            <w:r>
+              <w:rPr>
+                <w:rFonts w:hint="eastAsia"/>
+                <w:vertAlign w:val="baseline"/>
+                <w:lang w:val="en-US" w:eastAsia="zh-CN"/>
+              </w:rPr>
+              <w:t>&lt;string&gt;.upper()</w:t>
+            </w:r>
+          </w:p>
+        </w:tc>
+        <w:tc>
+          <w:tcPr>
+            <w:tcW w:w="4261" w:type="dxa"/>
+          </w:tcPr>
+          <w:p>
+            <w:pPr>
+              <w:numPr>
+                <w:ilvl w:val="0"/>
+                <w:numId w:val="0"/>
+              </w:numPr>
+              <w:rPr>
+                <w:rFonts w:hint="eastAsia"/>
+                <w:vertAlign w:val="baseline"/>
+                <w:lang w:val="en-US" w:eastAsia="zh-CN"/>
+              </w:rPr>
+            </w:pPr>
+            <w:r>
+              <w:rPr>
+                <w:rFonts w:hint="eastAsia"/>
+                <w:vertAlign w:val="baseline"/>
+                <w:lang w:val="en-US" w:eastAsia="zh-CN"/>
+              </w:rPr>
+              <w:t>将字符串中所有字母大写(但原字符串没有改变)</w:t>
+            </w:r>
+          </w:p>
+        </w:tc>
+      </w:tr>
+      <w:tr>
+        <w:tblPrEx>
+          <w:tblBorders>
+            <w:top w:val="single" w:color="auto" w:sz="4" w:space="0"/>
+            <w:left w:val="single" w:color="auto" w:sz="4" w:space="0"/>
+            <w:bottom w:val="single" w:color="auto" w:sz="4" w:space="0"/>
+            <w:right w:val="single" w:color="auto" w:sz="4" w:space="0"/>
+            <w:insideH w:val="single" w:color="auto" w:sz="4" w:space="0"/>
+            <w:insideV w:val="single" w:color="auto" w:sz="4" w:space="0"/>
+          </w:tblBorders>
+          <w:tblLayout w:type="fixed"/>
+          <w:tblCellMar>
+            <w:top w:w="0" w:type="dxa"/>
+            <w:left w:w="108" w:type="dxa"/>
+            <w:bottom w:w="0" w:type="dxa"/>
+            <w:right w:w="108" w:type="dxa"/>
+          </w:tblCellMar>
+        </w:tblPrEx>
+        <w:tc>
+          <w:tcPr>
+            <w:tcW w:w="4261" w:type="dxa"/>
+          </w:tcPr>
+          <w:p>
+            <w:pPr>
+              <w:numPr>
+                <w:ilvl w:val="0"/>
+                <w:numId w:val="0"/>
+              </w:numPr>
+              <w:rPr>
+                <w:rFonts w:hint="eastAsia"/>
+                <w:vertAlign w:val="baseline"/>
+                <w:lang w:val="en-US" w:eastAsia="zh-CN"/>
+              </w:rPr>
+            </w:pPr>
+            <w:r>
+              <w:rPr>
+                <w:rFonts w:hint="eastAsia"/>
+                <w:vertAlign w:val="baseline"/>
+                <w:lang w:val="en-US" w:eastAsia="zh-CN"/>
+              </w:rPr>
+              <w:t>&lt;string&gt;.lower()</w:t>
+            </w:r>
+          </w:p>
+        </w:tc>
+        <w:tc>
+          <w:tcPr>
+            <w:tcW w:w="4261" w:type="dxa"/>
+          </w:tcPr>
+          <w:p>
+            <w:pPr>
+              <w:numPr>
+                <w:ilvl w:val="0"/>
+                <w:numId w:val="0"/>
+              </w:numPr>
+              <w:rPr>
+                <w:rFonts w:hint="eastAsia"/>
+                <w:vertAlign w:val="baseline"/>
+                <w:lang w:val="en-US" w:eastAsia="zh-CN"/>
+              </w:rPr>
+            </w:pPr>
+            <w:r>
+              <w:rPr>
+                <w:rFonts w:hint="eastAsia"/>
+                <w:vertAlign w:val="baseline"/>
+                <w:lang w:val="en-US" w:eastAsia="zh-CN"/>
+              </w:rPr>
+              <w:t>将字符串中所有字母小写</w:t>
+            </w:r>
+          </w:p>
+        </w:tc>
+      </w:tr>
+      <w:tr>
+        <w:tblPrEx>
+          <w:tblBorders>
+            <w:top w:val="single" w:color="auto" w:sz="4" w:space="0"/>
+            <w:left w:val="single" w:color="auto" w:sz="4" w:space="0"/>
+            <w:bottom w:val="single" w:color="auto" w:sz="4" w:space="0"/>
+            <w:right w:val="single" w:color="auto" w:sz="4" w:space="0"/>
+            <w:insideH w:val="single" w:color="auto" w:sz="4" w:space="0"/>
+            <w:insideV w:val="single" w:color="auto" w:sz="4" w:space="0"/>
+          </w:tblBorders>
+          <w:tblLayout w:type="fixed"/>
+          <w:tblCellMar>
+            <w:top w:w="0" w:type="dxa"/>
+            <w:left w:w="108" w:type="dxa"/>
+            <w:bottom w:w="0" w:type="dxa"/>
+            <w:right w:w="108" w:type="dxa"/>
+          </w:tblCellMar>
+        </w:tblPrEx>
+        <w:tc>
+          <w:tcPr>
+            <w:tcW w:w="4261" w:type="dxa"/>
+          </w:tcPr>
+          <w:p>
+            <w:pPr>
+              <w:numPr>
+                <w:ilvl w:val="0"/>
+                <w:numId w:val="0"/>
+              </w:numPr>
+              <w:rPr>
+                <w:rFonts w:hint="eastAsia"/>
+                <w:vertAlign w:val="baseline"/>
+                <w:lang w:val="en-US" w:eastAsia="zh-CN"/>
+              </w:rPr>
+            </w:pPr>
+            <w:r>
+              <w:rPr>
+                <w:rFonts w:hint="eastAsia"/>
+                <w:vertAlign w:val="baseline"/>
+                <w:lang w:val="en-US" w:eastAsia="zh-CN"/>
+              </w:rPr>
+              <w:t>&lt;string&gt;.strip()</w:t>
+            </w:r>
+          </w:p>
+        </w:tc>
+        <w:tc>
+          <w:tcPr>
+            <w:tcW w:w="4261" w:type="dxa"/>
+          </w:tcPr>
+          <w:p>
+            <w:pPr>
+              <w:numPr>
+                <w:ilvl w:val="0"/>
+                <w:numId w:val="0"/>
+              </w:numPr>
+              <w:rPr>
+                <w:rFonts w:hint="eastAsia"/>
+                <w:vertAlign w:val="baseline"/>
+                <w:lang w:val="en-US" w:eastAsia="zh-CN"/>
+              </w:rPr>
+            </w:pPr>
+            <w:r>
+              <w:rPr>
+                <w:rFonts w:hint="eastAsia"/>
+                <w:vertAlign w:val="baseline"/>
+                <w:lang w:val="en-US" w:eastAsia="zh-CN"/>
+              </w:rPr>
+              <w:t>去两边空格及去指定字符</w:t>
+            </w:r>
+          </w:p>
+        </w:tc>
+      </w:tr>
+      <w:tr>
+        <w:tblPrEx>
+          <w:tblBorders>
+            <w:top w:val="single" w:color="auto" w:sz="4" w:space="0"/>
+            <w:left w:val="single" w:color="auto" w:sz="4" w:space="0"/>
+            <w:bottom w:val="single" w:color="auto" w:sz="4" w:space="0"/>
+            <w:right w:val="single" w:color="auto" w:sz="4" w:space="0"/>
+            <w:insideH w:val="single" w:color="auto" w:sz="4" w:space="0"/>
+            <w:insideV w:val="single" w:color="auto" w:sz="4" w:space="0"/>
+          </w:tblBorders>
+          <w:tblLayout w:type="fixed"/>
+          <w:tblCellMar>
+            <w:top w:w="0" w:type="dxa"/>
+            <w:left w:w="108" w:type="dxa"/>
+            <w:bottom w:w="0" w:type="dxa"/>
+            <w:right w:w="108" w:type="dxa"/>
+          </w:tblCellMar>
+        </w:tblPrEx>
+        <w:tc>
+          <w:tcPr>
+            <w:tcW w:w="4261" w:type="dxa"/>
+          </w:tcPr>
+          <w:p>
+            <w:pPr>
+              <w:numPr>
+                <w:ilvl w:val="0"/>
+                <w:numId w:val="0"/>
+              </w:numPr>
+              <w:rPr>
+                <w:rFonts w:hint="eastAsia"/>
+                <w:vertAlign w:val="baseline"/>
+                <w:lang w:val="en-US" w:eastAsia="zh-CN"/>
+              </w:rPr>
+            </w:pPr>
+            <w:r>
+              <w:rPr>
+                <w:rFonts w:hint="eastAsia"/>
+                <w:vertAlign w:val="baseline"/>
+                <w:lang w:val="en-US" w:eastAsia="zh-CN"/>
+              </w:rPr>
+              <w:t>&lt;string&gt;.split()</w:t>
+            </w:r>
+          </w:p>
+        </w:tc>
+        <w:tc>
+          <w:tcPr>
+            <w:tcW w:w="4261" w:type="dxa"/>
+          </w:tcPr>
+          <w:p>
+            <w:pPr>
+              <w:numPr>
+                <w:ilvl w:val="0"/>
+                <w:numId w:val="0"/>
+              </w:numPr>
+              <w:rPr>
+                <w:rFonts w:hint="eastAsia"/>
+                <w:vertAlign w:val="baseline"/>
+                <w:lang w:val="en-US" w:eastAsia="zh-CN"/>
+              </w:rPr>
+            </w:pPr>
+            <w:r>
+              <w:rPr>
+                <w:rFonts w:hint="eastAsia"/>
+                <w:vertAlign w:val="baseline"/>
+                <w:lang w:val="en-US" w:eastAsia="zh-CN"/>
+              </w:rPr>
+              <w:t xml:space="preserve">按指定字符分割字符串为数组 </w:t>
+            </w:r>
+          </w:p>
+        </w:tc>
+      </w:tr>
+      <w:tr>
+        <w:tblPrEx>
+          <w:tblBorders>
+            <w:top w:val="single" w:color="auto" w:sz="4" w:space="0"/>
+            <w:left w:val="single" w:color="auto" w:sz="4" w:space="0"/>
+            <w:bottom w:val="single" w:color="auto" w:sz="4" w:space="0"/>
+            <w:right w:val="single" w:color="auto" w:sz="4" w:space="0"/>
+            <w:insideH w:val="single" w:color="auto" w:sz="4" w:space="0"/>
+            <w:insideV w:val="single" w:color="auto" w:sz="4" w:space="0"/>
+          </w:tblBorders>
+          <w:tblLayout w:type="fixed"/>
+          <w:tblCellMar>
+            <w:top w:w="0" w:type="dxa"/>
+            <w:left w:w="108" w:type="dxa"/>
+            <w:bottom w:w="0" w:type="dxa"/>
+            <w:right w:w="108" w:type="dxa"/>
+          </w:tblCellMar>
+        </w:tblPrEx>
+        <w:tc>
+          <w:tcPr>
+            <w:tcW w:w="4261" w:type="dxa"/>
+          </w:tcPr>
+          <w:p>
+            <w:pPr>
+              <w:numPr>
+                <w:ilvl w:val="0"/>
+                <w:numId w:val="0"/>
+              </w:numPr>
+              <w:rPr>
+                <w:rFonts w:hint="eastAsia"/>
+                <w:vertAlign w:val="baseline"/>
+                <w:lang w:val="en-US" w:eastAsia="zh-CN"/>
+              </w:rPr>
+            </w:pPr>
+            <w:r>
+              <w:rPr>
+                <w:rFonts w:hint="eastAsia"/>
+                <w:vertAlign w:val="baseline"/>
+                <w:lang w:val="en-US" w:eastAsia="zh-CN"/>
+              </w:rPr>
+              <w:t>&lt;string&gt;.join()</w:t>
+            </w:r>
+          </w:p>
+        </w:tc>
+        <w:tc>
+          <w:tcPr>
+            <w:tcW w:w="4261" w:type="dxa"/>
+          </w:tcPr>
+          <w:p>
+            <w:pPr>
+              <w:numPr>
+                <w:ilvl w:val="0"/>
+                <w:numId w:val="0"/>
+              </w:numPr>
+              <w:rPr>
+                <w:rFonts w:hint="eastAsia"/>
+                <w:vertAlign w:val="baseline"/>
+                <w:lang w:val="en-US" w:eastAsia="zh-CN"/>
+              </w:rPr>
+            </w:pPr>
+            <w:r>
+              <w:rPr>
+                <w:rFonts w:hint="eastAsia"/>
+                <w:vertAlign w:val="baseline"/>
+                <w:lang w:val="en-US" w:eastAsia="zh-CN"/>
+              </w:rPr>
+              <w:t>连接两个字符串序列</w:t>
+            </w:r>
+          </w:p>
+        </w:tc>
+      </w:tr>
+      <w:tr>
+        <w:tblPrEx>
+          <w:tblBorders>
+            <w:top w:val="single" w:color="auto" w:sz="4" w:space="0"/>
+            <w:left w:val="single" w:color="auto" w:sz="4" w:space="0"/>
+            <w:bottom w:val="single" w:color="auto" w:sz="4" w:space="0"/>
+            <w:right w:val="single" w:color="auto" w:sz="4" w:space="0"/>
+            <w:insideH w:val="single" w:color="auto" w:sz="4" w:space="0"/>
+            <w:insideV w:val="single" w:color="auto" w:sz="4" w:space="0"/>
+          </w:tblBorders>
+          <w:tblLayout w:type="fixed"/>
+          <w:tblCellMar>
+            <w:top w:w="0" w:type="dxa"/>
+            <w:left w:w="108" w:type="dxa"/>
+            <w:bottom w:w="0" w:type="dxa"/>
+            <w:right w:w="108" w:type="dxa"/>
+          </w:tblCellMar>
+        </w:tblPrEx>
+        <w:tc>
+          <w:tcPr>
+            <w:tcW w:w="4261" w:type="dxa"/>
+          </w:tcPr>
+          <w:p>
+            <w:pPr>
+              <w:numPr>
+                <w:ilvl w:val="0"/>
+                <w:numId w:val="0"/>
+              </w:numPr>
+              <w:rPr>
+                <w:rFonts w:hint="eastAsia"/>
+                <w:vertAlign w:val="baseline"/>
+                <w:lang w:val="en-US" w:eastAsia="zh-CN"/>
+              </w:rPr>
+            </w:pPr>
+            <w:r>
+              <w:rPr>
+                <w:rFonts w:hint="eastAsia"/>
+                <w:vertAlign w:val="baseline"/>
+                <w:lang w:val="en-US" w:eastAsia="zh-CN"/>
+              </w:rPr>
+              <w:t>&lt;string&gt;.find()</w:t>
+            </w:r>
+          </w:p>
+        </w:tc>
+        <w:tc>
+          <w:tcPr>
+            <w:tcW w:w="4261" w:type="dxa"/>
+          </w:tcPr>
+          <w:p>
+            <w:pPr>
+              <w:numPr>
+                <w:ilvl w:val="0"/>
+                <w:numId w:val="0"/>
+              </w:numPr>
+              <w:rPr>
+                <w:rFonts w:hint="eastAsia"/>
+                <w:vertAlign w:val="baseline"/>
+                <w:lang w:val="en-US" w:eastAsia="zh-CN"/>
+              </w:rPr>
+            </w:pPr>
+            <w:r>
+              <w:rPr>
+                <w:rFonts w:hint="eastAsia"/>
+                <w:vertAlign w:val="baseline"/>
+                <w:lang w:val="en-US" w:eastAsia="zh-CN"/>
+              </w:rPr>
+              <w:t>搜索指定字符串</w:t>
+            </w:r>
+          </w:p>
+        </w:tc>
+      </w:tr>
+      <w:tr>
+        <w:tblPrEx>
+          <w:tblBorders>
+            <w:top w:val="single" w:color="auto" w:sz="4" w:space="0"/>
+            <w:left w:val="single" w:color="auto" w:sz="4" w:space="0"/>
+            <w:bottom w:val="single" w:color="auto" w:sz="4" w:space="0"/>
+            <w:right w:val="single" w:color="auto" w:sz="4" w:space="0"/>
+            <w:insideH w:val="single" w:color="auto" w:sz="4" w:space="0"/>
+            <w:insideV w:val="single" w:color="auto" w:sz="4" w:space="0"/>
+          </w:tblBorders>
+          <w:tblLayout w:type="fixed"/>
+          <w:tblCellMar>
+            <w:top w:w="0" w:type="dxa"/>
+            <w:left w:w="108" w:type="dxa"/>
+            <w:bottom w:w="0" w:type="dxa"/>
+            <w:right w:w="108" w:type="dxa"/>
+          </w:tblCellMar>
+        </w:tblPrEx>
+        <w:tc>
+          <w:tcPr>
+            <w:tcW w:w="4261" w:type="dxa"/>
+          </w:tcPr>
+          <w:p>
+            <w:pPr>
+              <w:numPr>
+                <w:ilvl w:val="0"/>
+                <w:numId w:val="0"/>
+              </w:numPr>
+              <w:rPr>
+                <w:rFonts w:hint="eastAsia"/>
+                <w:vertAlign w:val="baseline"/>
+                <w:lang w:val="en-US" w:eastAsia="zh-CN"/>
+              </w:rPr>
+            </w:pPr>
+            <w:r>
+              <w:rPr>
+                <w:rFonts w:hint="eastAsia"/>
+                <w:vertAlign w:val="baseline"/>
+                <w:lang w:val="en-US" w:eastAsia="zh-CN"/>
+              </w:rPr>
+              <w:t>&lt;string&gt;.replace()</w:t>
+            </w:r>
+          </w:p>
+        </w:tc>
+        <w:tc>
+          <w:tcPr>
+            <w:tcW w:w="4261" w:type="dxa"/>
+          </w:tcPr>
+          <w:p>
+            <w:pPr>
+              <w:numPr>
+                <w:ilvl w:val="0"/>
+                <w:numId w:val="0"/>
+              </w:numPr>
+              <w:rPr>
+                <w:rFonts w:hint="eastAsia"/>
+                <w:vertAlign w:val="baseline"/>
+                <w:lang w:val="en-US" w:eastAsia="zh-CN"/>
+              </w:rPr>
+            </w:pPr>
+            <w:r>
+              <w:rPr>
+                <w:rFonts w:hint="eastAsia"/>
+                <w:vertAlign w:val="baseline"/>
+                <w:lang w:val="en-US" w:eastAsia="zh-CN"/>
+              </w:rPr>
+              <w:t>字符串替换</w:t>
+            </w:r>
+          </w:p>
+        </w:tc>
+      </w:tr>
+      <w:tr>
+        <w:tblPrEx>
+          <w:tblBorders>
+            <w:top w:val="single" w:color="auto" w:sz="4" w:space="0"/>
+            <w:left w:val="single" w:color="auto" w:sz="4" w:space="0"/>
+            <w:bottom w:val="single" w:color="auto" w:sz="4" w:space="0"/>
+            <w:right w:val="single" w:color="auto" w:sz="4" w:space="0"/>
+            <w:insideH w:val="single" w:color="auto" w:sz="4" w:space="0"/>
+            <w:insideV w:val="single" w:color="auto" w:sz="4" w:space="0"/>
+          </w:tblBorders>
+          <w:tblLayout w:type="fixed"/>
+          <w:tblCellMar>
+            <w:top w:w="0" w:type="dxa"/>
+            <w:left w:w="108" w:type="dxa"/>
+            <w:bottom w:w="0" w:type="dxa"/>
+            <w:right w:w="108" w:type="dxa"/>
+          </w:tblCellMar>
+        </w:tblPrEx>
+        <w:tc>
+          <w:tcPr>
+            <w:tcW w:w="4261" w:type="dxa"/>
+          </w:tcPr>
+          <w:p>
+            <w:pPr>
+              <w:numPr>
+                <w:ilvl w:val="0"/>
+                <w:numId w:val="0"/>
+              </w:numPr>
+              <w:rPr>
+                <w:rFonts w:hint="eastAsia"/>
+                <w:vertAlign w:val="baseline"/>
+                <w:lang w:val="en-US" w:eastAsia="zh-CN"/>
+              </w:rPr>
+            </w:pPr>
+            <w:r>
+              <w:rPr>
+                <w:rFonts w:hint="eastAsia"/>
+                <w:vertAlign w:val="baseline"/>
+                <w:lang w:val="en-US" w:eastAsia="zh-CN"/>
+              </w:rPr>
+              <w:t>for &lt;var&gt; in &lt;string&gt;</w:t>
+            </w:r>
+          </w:p>
+        </w:tc>
+        <w:tc>
+          <w:tcPr>
+            <w:tcW w:w="4261" w:type="dxa"/>
+          </w:tcPr>
+          <w:p>
+            <w:pPr>
+              <w:numPr>
+                <w:ilvl w:val="0"/>
+                <w:numId w:val="0"/>
+              </w:numPr>
+              <w:rPr>
+                <w:rFonts w:hint="eastAsia"/>
+                <w:vertAlign w:val="baseline"/>
+                <w:lang w:val="en-US" w:eastAsia="zh-CN"/>
+              </w:rPr>
+            </w:pPr>
+            <w:r>
+              <w:rPr>
+                <w:rFonts w:hint="eastAsia"/>
+                <w:vertAlign w:val="baseline"/>
+                <w:lang w:val="en-US" w:eastAsia="zh-CN"/>
+              </w:rPr>
+              <w:t>字符串迭代</w:t>
+            </w:r>
+          </w:p>
+        </w:tc>
+      </w:tr>
+    </w:tbl>
+    <w:p>
+      <w:pPr>
+        <w:numPr>
+          <w:numId w:val="0"/>
+        </w:numPr>
+        <w:rPr>
+          <w:rFonts w:hint="eastAsia"/>
+          <w:lang w:val="en-US" w:eastAsia="zh-CN"/>
+        </w:rPr>
+      </w:pPr>
+    </w:p>
+    <w:p>
+      <w:pPr>
+        <w:numPr>
+          <w:numId w:val="0"/>
+        </w:numPr>
+        <w:rPr>
+          <w:rFonts w:hint="eastAsia"/>
+          <w:lang w:val="en-US" w:eastAsia="zh-CN"/>
+        </w:rPr>
+      </w:pPr>
+    </w:p>
+    <w:p>
+      <w:pPr>
+        <w:numPr>
+          <w:ilvl w:val="0"/>
+          <w:numId w:val="8"/>
+        </w:numPr>
+        <w:rPr>
+          <w:rFonts w:hint="eastAsia"/>
+          <w:b/>
+          <w:bCs/>
+          <w:lang w:val="en-US" w:eastAsia="zh-CN"/>
+        </w:rPr>
+      </w:pPr>
+      <w:r>
+        <w:rPr>
+          <w:rFonts w:hint="eastAsia"/>
+          <w:b/>
+          <w:bCs/>
+          <w:lang w:val="en-US" w:eastAsia="zh-CN"/>
+        </w:rPr>
+        <w:t>元组（tuple）</w:t>
+      </w:r>
+    </w:p>
+    <w:tbl>
+      <w:tblPr>
+        <w:tblStyle w:val="3"/>
+        <w:tblW w:w="9660" w:type="dxa"/>
+        <w:jc w:val="center"/>
+        <w:tblInd w:w="0" w:type="dxa"/>
+        <w:tblBorders>
+          <w:top w:val="single" w:color="auto" w:sz="4" w:space="0"/>
+          <w:left w:val="single" w:color="auto" w:sz="4" w:space="0"/>
+          <w:bottom w:val="single" w:color="auto" w:sz="4" w:space="0"/>
+          <w:right w:val="single" w:color="auto" w:sz="4" w:space="0"/>
+          <w:insideH w:val="single" w:color="auto" w:sz="4" w:space="0"/>
+          <w:insideV w:val="single" w:color="auto" w:sz="4" w:space="0"/>
+        </w:tblBorders>
+        <w:tblLayout w:type="fixed"/>
+        <w:tblCellMar>
+          <w:top w:w="0" w:type="dxa"/>
+          <w:left w:w="108" w:type="dxa"/>
+          <w:bottom w:w="0" w:type="dxa"/>
+          <w:right w:w="108" w:type="dxa"/>
+        </w:tblCellMar>
+      </w:tblPr>
+      <w:tblGrid>
+        <w:gridCol w:w="9660"/>
+      </w:tblGrid>
+      <w:tr>
+        <w:tblPrEx>
+          <w:tblBorders>
+            <w:top w:val="single" w:color="auto" w:sz="4" w:space="0"/>
+            <w:left w:val="single" w:color="auto" w:sz="4" w:space="0"/>
+            <w:bottom w:val="single" w:color="auto" w:sz="4" w:space="0"/>
+            <w:right w:val="single" w:color="auto" w:sz="4" w:space="0"/>
+            <w:insideH w:val="single" w:color="auto" w:sz="4" w:space="0"/>
+            <w:insideV w:val="single" w:color="auto" w:sz="4" w:space="0"/>
+          </w:tblBorders>
+          <w:tblLayout w:type="fixed"/>
+          <w:tblCellMar>
+            <w:top w:w="0" w:type="dxa"/>
+            <w:left w:w="108" w:type="dxa"/>
+            <w:bottom w:w="0" w:type="dxa"/>
+            <w:right w:w="108" w:type="dxa"/>
+          </w:tblCellMar>
+        </w:tblPrEx>
+        <w:trPr>
+          <w:trHeight w:val="1244" w:hRule="atLeast"/>
+          <w:jc w:val="center"/>
+        </w:trPr>
+        <w:tc>
+          <w:tcPr>
+            <w:tcW w:w="9660" w:type="dxa"/>
+            <w:vAlign w:val="center"/>
+          </w:tcPr>
+          <w:p>
+            <w:pPr>
+              <w:numPr>
+                <w:ilvl w:val="0"/>
+                <w:numId w:val="0"/>
+              </w:numPr>
+              <w:rPr>
+                <w:rFonts w:hint="eastAsia" w:ascii="Courier New" w:hAnsi="Courier New" w:cs="Courier New"/>
+                <w:szCs w:val="18"/>
+              </w:rPr>
+            </w:pPr>
+            <w:r>
+              <w:rPr>
+                <w:rFonts w:hint="eastAsia" w:ascii="Courier New" w:hAnsi="Courier New" w:cs="Courier New"/>
+                <w:szCs w:val="18"/>
+              </w:rPr>
+              <w:t>&gt;&gt;&gt; t=123,</w:t>
+            </w:r>
+          </w:p>
+          <w:p>
+            <w:pPr>
+              <w:numPr>
+                <w:ilvl w:val="0"/>
+                <w:numId w:val="0"/>
+              </w:numPr>
+              <w:rPr>
+                <w:rFonts w:hint="eastAsia" w:ascii="Courier New" w:hAnsi="Courier New" w:cs="Courier New"/>
+                <w:szCs w:val="18"/>
+              </w:rPr>
+            </w:pPr>
+            <w:r>
+              <w:rPr>
+                <w:rFonts w:hint="eastAsia" w:ascii="Courier New" w:hAnsi="Courier New" w:cs="Courier New"/>
+                <w:szCs w:val="18"/>
+              </w:rPr>
+              <w:t>&gt;&gt;&gt; type(t)</w:t>
+            </w:r>
+          </w:p>
+          <w:p>
+            <w:pPr>
+              <w:numPr>
+                <w:ilvl w:val="0"/>
+                <w:numId w:val="0"/>
+              </w:numPr>
+              <w:rPr>
+                <w:rFonts w:hint="eastAsia" w:ascii="Courier New" w:hAnsi="Courier New" w:cs="Courier New"/>
+                <w:szCs w:val="18"/>
+              </w:rPr>
+            </w:pPr>
+            <w:r>
+              <w:rPr>
+                <w:rFonts w:hint="eastAsia" w:ascii="Courier New" w:hAnsi="Courier New" w:cs="Courier New"/>
+                <w:szCs w:val="18"/>
+              </w:rPr>
+              <w:t>&lt;class 'tuple'&gt;</w:t>
+            </w:r>
+          </w:p>
+          <w:p>
+            <w:pPr>
+              <w:numPr>
+                <w:ilvl w:val="0"/>
+                <w:numId w:val="0"/>
+              </w:numPr>
+              <w:rPr>
+                <w:rFonts w:hint="eastAsia" w:ascii="Courier New" w:hAnsi="Courier New" w:cs="Courier New"/>
+                <w:szCs w:val="18"/>
+              </w:rPr>
+            </w:pPr>
+            <w:r>
+              <w:rPr>
+                <w:rFonts w:hint="eastAsia" w:ascii="Courier New" w:hAnsi="Courier New" w:cs="Courier New"/>
+                <w:szCs w:val="18"/>
+              </w:rPr>
+              <w:t>&gt;&gt;&gt; t=123,456,'abc'</w:t>
+            </w:r>
+            <w:r>
+              <w:rPr>
+                <w:rFonts w:hint="eastAsia" w:ascii="Courier New" w:hAnsi="Courier New" w:cs="Courier New"/>
+                <w:szCs w:val="18"/>
+                <w:lang w:val="en-US" w:eastAsia="zh-CN"/>
+              </w:rPr>
+              <w:t xml:space="preserve">   #</w:t>
+            </w:r>
+            <w:r>
+              <w:rPr>
+                <w:rFonts w:hint="eastAsia" w:ascii="Courier New" w:hAnsi="Courier New" w:cs="Courier New"/>
+                <w:szCs w:val="18"/>
+              </w:rPr>
+              <w:t>t=</w:t>
+            </w:r>
+            <w:r>
+              <w:rPr>
+                <w:rFonts w:hint="eastAsia" w:ascii="Courier New" w:hAnsi="Courier New" w:cs="Courier New"/>
+                <w:szCs w:val="18"/>
+                <w:lang w:eastAsia="zh-CN"/>
+              </w:rPr>
+              <w:t>（</w:t>
+            </w:r>
+            <w:r>
+              <w:rPr>
+                <w:rFonts w:hint="eastAsia" w:ascii="Courier New" w:hAnsi="Courier New" w:cs="Courier New"/>
+                <w:szCs w:val="18"/>
+              </w:rPr>
+              <w:t>123,456,'abc'</w:t>
+            </w:r>
+            <w:r>
+              <w:rPr>
+                <w:rFonts w:hint="eastAsia" w:ascii="Courier New" w:hAnsi="Courier New" w:cs="Courier New"/>
+                <w:szCs w:val="18"/>
+                <w:lang w:eastAsia="zh-CN"/>
+              </w:rPr>
+              <w:t>）</w:t>
+            </w:r>
+            <w:r>
+              <w:rPr>
+                <w:rFonts w:hint="eastAsia" w:ascii="Courier New" w:hAnsi="Courier New" w:cs="Courier New"/>
+                <w:szCs w:val="18"/>
+                <w:lang w:val="en-US" w:eastAsia="zh-CN"/>
+              </w:rPr>
+              <w:t>括号可有可无</w:t>
+            </w:r>
+          </w:p>
+          <w:p>
+            <w:pPr>
+              <w:numPr>
+                <w:ilvl w:val="0"/>
+                <w:numId w:val="0"/>
+              </w:numPr>
+              <w:rPr>
+                <w:rFonts w:hint="eastAsia" w:ascii="Courier New" w:hAnsi="Courier New" w:cs="Courier New"/>
+                <w:szCs w:val="18"/>
+              </w:rPr>
+            </w:pPr>
+            <w:r>
+              <w:rPr>
+                <w:rFonts w:hint="eastAsia" w:ascii="Courier New" w:hAnsi="Courier New" w:cs="Courier New"/>
+                <w:szCs w:val="18"/>
+              </w:rPr>
+              <w:t>&gt;&gt;&gt; type(t)</w:t>
+            </w:r>
+          </w:p>
+          <w:p>
+            <w:pPr>
+              <w:numPr>
+                <w:ilvl w:val="0"/>
+                <w:numId w:val="0"/>
+              </w:numPr>
+              <w:rPr>
+                <w:rFonts w:hint="eastAsia" w:ascii="Courier New" w:hAnsi="Courier New" w:cs="Courier New"/>
+                <w:szCs w:val="18"/>
+              </w:rPr>
+            </w:pPr>
+            <w:r>
+              <w:rPr>
+                <w:rFonts w:hint="eastAsia" w:ascii="Courier New" w:hAnsi="Courier New" w:cs="Courier New"/>
+                <w:szCs w:val="18"/>
+              </w:rPr>
+              <w:t>&lt;class 'tuple'&gt;</w:t>
+            </w:r>
+          </w:p>
+          <w:p>
+            <w:pPr>
+              <w:numPr>
+                <w:ilvl w:val="0"/>
+                <w:numId w:val="0"/>
+              </w:numPr>
+              <w:rPr>
+                <w:rFonts w:hint="eastAsia" w:ascii="Courier New" w:hAnsi="Courier New" w:cs="Courier New"/>
+                <w:szCs w:val="18"/>
+              </w:rPr>
+            </w:pPr>
+            <w:r>
+              <w:rPr>
+                <w:rFonts w:hint="eastAsia" w:ascii="Courier New" w:hAnsi="Courier New" w:cs="Courier New"/>
+                <w:szCs w:val="18"/>
+              </w:rPr>
+              <w:t>&gt;&gt;&gt; t[2]</w:t>
+            </w:r>
+          </w:p>
+          <w:p>
+            <w:pPr>
+              <w:numPr>
+                <w:ilvl w:val="0"/>
+                <w:numId w:val="0"/>
+              </w:numPr>
+              <w:rPr>
+                <w:rFonts w:hint="eastAsia" w:ascii="Courier New" w:hAnsi="Courier New" w:cs="Courier New"/>
+                <w:szCs w:val="18"/>
+              </w:rPr>
+            </w:pPr>
+            <w:r>
+              <w:rPr>
+                <w:rFonts w:hint="eastAsia" w:ascii="Courier New" w:hAnsi="Courier New" w:cs="Courier New"/>
+                <w:szCs w:val="18"/>
+              </w:rPr>
+              <w:t>'abc'</w:t>
+            </w:r>
+          </w:p>
+          <w:p>
+            <w:pPr>
+              <w:numPr>
+                <w:ilvl w:val="0"/>
+                <w:numId w:val="0"/>
+              </w:numPr>
+              <w:rPr>
+                <w:rFonts w:hint="eastAsia" w:ascii="Courier New" w:hAnsi="Courier New" w:cs="Courier New"/>
+                <w:szCs w:val="18"/>
+              </w:rPr>
+            </w:pPr>
+            <w:r>
+              <w:rPr>
+                <w:rFonts w:hint="eastAsia" w:ascii="Courier New" w:hAnsi="Courier New" w:cs="Courier New"/>
+                <w:szCs w:val="18"/>
+              </w:rPr>
+              <w:t>&gt;&gt;&gt; tl=789,234,t</w:t>
+            </w:r>
+            <w:r>
+              <w:rPr>
+                <w:rFonts w:hint="eastAsia" w:ascii="Courier New" w:hAnsi="Courier New" w:cs="Courier New"/>
+                <w:szCs w:val="18"/>
+                <w:lang w:val="en-US" w:eastAsia="zh-CN"/>
+              </w:rPr>
+              <w:t xml:space="preserve">     #一个元组也可以作为另一个元组的一个元素</w:t>
+            </w:r>
+          </w:p>
+          <w:p>
+            <w:pPr>
+              <w:numPr>
+                <w:ilvl w:val="0"/>
+                <w:numId w:val="0"/>
+              </w:numPr>
+              <w:rPr>
+                <w:rFonts w:hint="eastAsia" w:ascii="Courier New" w:hAnsi="Courier New" w:cs="Courier New"/>
+                <w:szCs w:val="18"/>
+              </w:rPr>
+            </w:pPr>
+            <w:r>
+              <w:rPr>
+                <w:rFonts w:hint="eastAsia" w:ascii="Courier New" w:hAnsi="Courier New" w:cs="Courier New"/>
+                <w:szCs w:val="18"/>
+              </w:rPr>
+              <w:t>&gt;&gt;&gt; tl[1]</w:t>
+            </w:r>
+          </w:p>
+          <w:p>
+            <w:pPr>
+              <w:numPr>
+                <w:ilvl w:val="0"/>
+                <w:numId w:val="0"/>
+              </w:numPr>
+              <w:rPr>
+                <w:rFonts w:hint="eastAsia" w:ascii="Courier New" w:hAnsi="Courier New" w:cs="Courier New"/>
+                <w:szCs w:val="18"/>
+              </w:rPr>
+            </w:pPr>
+            <w:r>
+              <w:rPr>
+                <w:rFonts w:hint="eastAsia" w:ascii="Courier New" w:hAnsi="Courier New" w:cs="Courier New"/>
+                <w:szCs w:val="18"/>
+              </w:rPr>
+              <w:t>234</w:t>
+            </w:r>
+          </w:p>
+          <w:p>
+            <w:pPr>
+              <w:numPr>
+                <w:ilvl w:val="0"/>
+                <w:numId w:val="0"/>
+              </w:numPr>
+              <w:rPr>
+                <w:rFonts w:hint="eastAsia" w:ascii="Courier New" w:hAnsi="Courier New" w:cs="Courier New"/>
+                <w:szCs w:val="18"/>
+              </w:rPr>
+            </w:pPr>
+            <w:r>
+              <w:rPr>
+                <w:rFonts w:hint="eastAsia" w:ascii="Courier New" w:hAnsi="Courier New" w:cs="Courier New"/>
+                <w:szCs w:val="18"/>
+              </w:rPr>
+              <w:t>&gt;&gt;&gt; tl[2]</w:t>
+            </w:r>
+          </w:p>
+          <w:p>
+            <w:pPr>
+              <w:numPr>
+                <w:ilvl w:val="0"/>
+                <w:numId w:val="0"/>
+              </w:numPr>
+              <w:rPr>
+                <w:rFonts w:hint="eastAsia" w:ascii="Courier New" w:hAnsi="Courier New" w:cs="Courier New"/>
+                <w:szCs w:val="18"/>
+              </w:rPr>
+            </w:pPr>
+            <w:r>
+              <w:rPr>
+                <w:rFonts w:hint="eastAsia" w:ascii="Courier New" w:hAnsi="Courier New" w:cs="Courier New"/>
+                <w:szCs w:val="18"/>
+              </w:rPr>
+              <w:t>(123, 456, 'abc')</w:t>
+            </w:r>
+          </w:p>
+          <w:p>
+            <w:pPr>
+              <w:numPr>
+                <w:ilvl w:val="0"/>
+                <w:numId w:val="0"/>
+              </w:numPr>
+              <w:rPr>
+                <w:rFonts w:hint="eastAsia" w:ascii="Courier New" w:hAnsi="Courier New" w:cs="Courier New"/>
+                <w:szCs w:val="18"/>
+              </w:rPr>
+            </w:pPr>
+            <w:r>
+              <w:rPr>
+                <w:rFonts w:hint="eastAsia" w:ascii="Courier New" w:hAnsi="Courier New" w:cs="Courier New"/>
+                <w:szCs w:val="18"/>
+              </w:rPr>
+              <w:t>&gt;&gt;&gt; tu=('a',345,(3.14,'b'))</w:t>
+            </w:r>
+            <w:r>
+              <w:rPr>
+                <w:rFonts w:hint="eastAsia" w:ascii="Courier New" w:hAnsi="Courier New" w:cs="Courier New"/>
+                <w:szCs w:val="18"/>
+                <w:lang w:val="en-US" w:eastAsia="zh-CN"/>
+              </w:rPr>
+              <w:t xml:space="preserve">      #元组作为另一个元组的元素时要加括号避免歧义</w:t>
+            </w:r>
+          </w:p>
+          <w:p>
+            <w:pPr>
+              <w:numPr>
+                <w:ilvl w:val="0"/>
+                <w:numId w:val="0"/>
+              </w:numPr>
+              <w:rPr>
+                <w:rFonts w:hint="eastAsia" w:ascii="Courier New" w:hAnsi="Courier New" w:cs="Courier New"/>
+                <w:szCs w:val="18"/>
+              </w:rPr>
+            </w:pPr>
+            <w:r>
+              <w:rPr>
+                <w:rFonts w:hint="eastAsia" w:ascii="Courier New" w:hAnsi="Courier New" w:cs="Courier New"/>
+                <w:szCs w:val="18"/>
+              </w:rPr>
+              <w:t>&gt;&gt;&gt; tu[2]</w:t>
+            </w:r>
+          </w:p>
+          <w:p>
+            <w:pPr>
+              <w:numPr>
+                <w:ilvl w:val="0"/>
+                <w:numId w:val="0"/>
+              </w:numPr>
+              <w:rPr>
+                <w:rFonts w:hint="eastAsia" w:ascii="Courier New" w:hAnsi="Courier New" w:cs="Courier New"/>
+                <w:szCs w:val="18"/>
+              </w:rPr>
+            </w:pPr>
+            <w:r>
+              <w:rPr>
+                <w:rFonts w:hint="eastAsia" w:ascii="Courier New" w:hAnsi="Courier New" w:cs="Courier New"/>
+                <w:szCs w:val="18"/>
+              </w:rPr>
+              <w:t>(3.14, 'b')</w:t>
+            </w:r>
+          </w:p>
+          <w:p>
+            <w:pPr>
+              <w:numPr>
+                <w:ilvl w:val="0"/>
+                <w:numId w:val="0"/>
+              </w:numPr>
+              <w:rPr>
+                <w:rFonts w:hint="eastAsia" w:ascii="Courier New" w:hAnsi="Courier New" w:cs="Courier New"/>
+                <w:szCs w:val="18"/>
+              </w:rPr>
+            </w:pPr>
+            <w:r>
+              <w:rPr>
+                <w:rFonts w:hint="eastAsia" w:ascii="Courier New" w:hAnsi="Courier New" w:cs="Courier New"/>
+                <w:szCs w:val="18"/>
+              </w:rPr>
+              <w:t>&gt;&gt;&gt; tu[1:]</w:t>
+            </w:r>
+          </w:p>
+          <w:p>
+            <w:pPr>
+              <w:numPr>
+                <w:ilvl w:val="0"/>
+                <w:numId w:val="0"/>
+              </w:numPr>
+              <w:rPr>
+                <w:rFonts w:hint="eastAsia" w:ascii="Courier New" w:hAnsi="Courier New" w:cs="Courier New"/>
+                <w:szCs w:val="18"/>
+                <w:lang w:val="en-US" w:eastAsia="zh-CN"/>
+              </w:rPr>
+            </w:pPr>
+            <w:r>
+              <w:rPr>
+                <w:rFonts w:hint="eastAsia" w:ascii="Courier New" w:hAnsi="Courier New" w:cs="Courier New"/>
+                <w:szCs w:val="18"/>
+              </w:rPr>
+              <w:t>(345, (3.14, 'b'))</w:t>
+            </w:r>
+            <w:r>
+              <w:rPr>
+                <w:rFonts w:hint="eastAsia" w:ascii="Courier New" w:hAnsi="Courier New" w:cs="Courier New"/>
+                <w:szCs w:val="18"/>
+                <w:lang w:val="en-US" w:eastAsia="zh-CN"/>
+              </w:rPr>
+              <w:t xml:space="preserve">       #元组属于序列的一种同样有切片操作</w:t>
+            </w:r>
+          </w:p>
+          <w:p>
+            <w:pPr>
+              <w:numPr>
+                <w:ilvl w:val="0"/>
+                <w:numId w:val="0"/>
+              </w:numPr>
+              <w:rPr>
+                <w:rFonts w:hint="eastAsia" w:ascii="Courier New" w:hAnsi="Courier New" w:cs="Courier New"/>
+                <w:szCs w:val="18"/>
+                <w:lang w:val="en-US" w:eastAsia="zh-CN"/>
+              </w:rPr>
+            </w:pPr>
+            <w:r>
+              <w:rPr>
+                <w:rFonts w:hint="eastAsia" w:ascii="Courier New" w:hAnsi="Courier New" w:cs="Courier New"/>
+                <w:szCs w:val="18"/>
+                <w:lang w:val="en-US" w:eastAsia="zh-CN"/>
+              </w:rPr>
+              <w:t>&gt;&gt;&gt; tu*2</w:t>
+            </w:r>
+          </w:p>
+          <w:p>
+            <w:pPr>
+              <w:numPr>
+                <w:ilvl w:val="0"/>
+                <w:numId w:val="0"/>
+              </w:numPr>
+              <w:rPr>
+                <w:rFonts w:hint="eastAsia" w:ascii="Courier New" w:hAnsi="Courier New" w:cs="Courier New"/>
+                <w:szCs w:val="18"/>
+                <w:lang w:val="en-US" w:eastAsia="zh-CN"/>
+              </w:rPr>
+            </w:pPr>
+            <w:r>
+              <w:rPr>
+                <w:rFonts w:hint="eastAsia" w:ascii="Courier New" w:hAnsi="Courier New" w:cs="Courier New"/>
+                <w:szCs w:val="18"/>
+                <w:lang w:val="en-US" w:eastAsia="zh-CN"/>
+              </w:rPr>
+              <w:t>('a', 345, (3.14, 'b'), 'a', 345, (3.14, 'b'))</w:t>
+            </w:r>
+          </w:p>
+          <w:p>
+            <w:pPr>
+              <w:numPr>
+                <w:ilvl w:val="0"/>
+                <w:numId w:val="0"/>
+              </w:numPr>
+              <w:rPr>
+                <w:rFonts w:hint="eastAsia" w:ascii="Courier New" w:hAnsi="Courier New" w:cs="Courier New"/>
+                <w:szCs w:val="18"/>
+                <w:lang w:val="en-US" w:eastAsia="zh-CN"/>
+              </w:rPr>
+            </w:pPr>
+            <w:r>
+              <w:rPr>
+                <w:rFonts w:hint="eastAsia" w:ascii="Courier New" w:hAnsi="Courier New" w:cs="Courier New"/>
+                <w:szCs w:val="18"/>
+                <w:lang w:val="en-US" w:eastAsia="zh-CN"/>
+              </w:rPr>
+              <w:t>&gt;&gt;&gt; tu</w:t>
+            </w:r>
+          </w:p>
+          <w:p>
+            <w:pPr>
+              <w:numPr>
+                <w:ilvl w:val="0"/>
+                <w:numId w:val="0"/>
+              </w:numPr>
+              <w:rPr>
+                <w:rFonts w:hint="eastAsia" w:ascii="Courier New" w:hAnsi="Courier New" w:cs="Courier New"/>
+                <w:szCs w:val="18"/>
+                <w:lang w:val="en-US" w:eastAsia="zh-CN"/>
+              </w:rPr>
+            </w:pPr>
+            <w:r>
+              <w:rPr>
+                <w:rFonts w:hint="eastAsia" w:ascii="Courier New" w:hAnsi="Courier New" w:cs="Courier New"/>
+                <w:szCs w:val="18"/>
+                <w:lang w:val="en-US" w:eastAsia="zh-CN"/>
+              </w:rPr>
+              <w:t>('a', 345, (3.14, 'b'))</w:t>
+            </w:r>
+          </w:p>
+        </w:tc>
+      </w:tr>
+    </w:tbl>
+    <w:p>
+      <w:pPr>
+        <w:numPr>
+          <w:numId w:val="0"/>
+        </w:numPr>
+        <w:rPr>
+          <w:rFonts w:hint="eastAsia"/>
+          <w:lang w:val="en-US" w:eastAsia="zh-CN"/>
+        </w:rPr>
+      </w:pPr>
+      <w:r>
+        <w:rPr>
+          <w:rFonts w:hint="eastAsia"/>
+          <w:lang w:val="en-US" w:eastAsia="zh-CN"/>
+        </w:rPr>
+        <w:t>元组定义后不能更改，也不能删除</w:t>
+      </w:r>
+    </w:p>
+    <w:p>
+      <w:pPr>
+        <w:numPr>
+          <w:numId w:val="0"/>
+        </w:numPr>
+        <w:rPr>
+          <w:rFonts w:hint="eastAsia"/>
+          <w:lang w:val="en-US" w:eastAsia="zh-CN"/>
+        </w:rPr>
+      </w:pPr>
+      <w:r>
+        <w:rPr>
+          <w:rFonts w:hint="eastAsia"/>
+          <w:lang w:val="en-US" w:eastAsia="zh-CN"/>
+        </w:rPr>
+        <w:t>与字符串一样，元组之间可以使用+号和*进行运算</w:t>
+      </w:r>
+    </w:p>
+    <w:p>
+      <w:pPr>
+        <w:numPr>
+          <w:ilvl w:val="0"/>
+          <w:numId w:val="0"/>
+        </w:numPr>
+        <w:rPr>
+          <w:rFonts w:hint="eastAsia"/>
+          <w:lang w:val="en-US" w:eastAsia="zh-CN"/>
+        </w:rPr>
+      </w:pPr>
+    </w:p>
+    <w:p>
+      <w:pPr>
+        <w:numPr>
+          <w:ilvl w:val="0"/>
+          <w:numId w:val="0"/>
+        </w:numPr>
+        <w:rPr>
+          <w:rFonts w:hint="eastAsia"/>
+          <w:b/>
+          <w:bCs/>
+          <w:lang w:val="en-US" w:eastAsia="zh-CN"/>
+        </w:rPr>
+      </w:pPr>
+      <w:r>
+        <w:rPr>
+          <w:rFonts w:hint="eastAsia"/>
+          <w:b/>
+          <w:bCs/>
+          <w:lang w:val="en-US" w:eastAsia="zh-CN"/>
+        </w:rPr>
+        <w:t>4</w:t>
+      </w:r>
+      <w:r>
+        <w:rPr>
+          <w:rFonts w:hint="eastAsia"/>
+          <w:b/>
+          <w:bCs/>
+          <w:lang w:val="en-US" w:eastAsia="zh-CN"/>
+        </w:rPr>
+        <w:t>.列表（list）</w:t>
+      </w:r>
+    </w:p>
+    <w:p>
+      <w:pPr>
+        <w:numPr>
+          <w:ilvl w:val="0"/>
+          <w:numId w:val="0"/>
+        </w:numPr>
+        <w:rPr>
+          <w:rFonts w:hint="eastAsia"/>
+          <w:lang w:val="en-US" w:eastAsia="zh-CN"/>
+        </w:rPr>
+      </w:pPr>
+      <w:r>
+        <w:rPr>
+          <w:rFonts w:hint="eastAsia"/>
+          <w:lang w:val="en-US" w:eastAsia="zh-CN"/>
+        </w:rPr>
+        <w:t xml:space="preserve">   列表与元组类似，但是列表可以随时修改</w:t>
+      </w:r>
+    </w:p>
+    <w:p>
+      <w:pPr>
+        <w:numPr>
+          <w:ilvl w:val="0"/>
+          <w:numId w:val="0"/>
+        </w:numPr>
+        <w:rPr>
+          <w:rFonts w:hint="eastAsia"/>
+          <w:lang w:val="en-US" w:eastAsia="zh-CN"/>
+        </w:rPr>
+      </w:pPr>
+    </w:p>
+    <w:p>
+      <w:pPr>
+        <w:numPr>
+          <w:ilvl w:val="0"/>
+          <w:numId w:val="0"/>
+        </w:numPr>
+        <w:rPr>
+          <w:rFonts w:hint="eastAsia"/>
+          <w:lang w:val="en-US" w:eastAsia="zh-CN"/>
+        </w:rPr>
+      </w:pPr>
+      <w:r>
+        <w:rPr>
+          <w:rFonts w:hint="eastAsia"/>
+          <w:lang w:val="en-US" w:eastAsia="zh-CN"/>
+        </w:rPr>
+        <w:t xml:space="preserve">   （1）列表相关方法</w:t>
+      </w:r>
+    </w:p>
+    <w:tbl>
+      <w:tblPr>
+        <w:tblStyle w:val="4"/>
+        <w:tblW w:w="8522" w:type="dxa"/>
+        <w:tblInd w:w="0" w:type="dxa"/>
+        <w:tblBorders>
+          <w:top w:val="single" w:color="auto" w:sz="4" w:space="0"/>
+          <w:left w:val="single" w:color="auto" w:sz="4" w:space="0"/>
+          <w:bottom w:val="single" w:color="auto" w:sz="4" w:space="0"/>
+          <w:right w:val="single" w:color="auto" w:sz="4" w:space="0"/>
+          <w:insideH w:val="single" w:color="auto" w:sz="4" w:space="0"/>
+          <w:insideV w:val="single" w:color="auto" w:sz="4" w:space="0"/>
+        </w:tblBorders>
+        <w:tblLayout w:type="fixed"/>
+        <w:tblCellMar>
+          <w:left w:w="108" w:type="dxa"/>
+          <w:right w:w="108" w:type="dxa"/>
+        </w:tblCellMar>
+      </w:tblPr>
+      <w:tblGrid>
+        <w:gridCol w:w="4261"/>
+        <w:gridCol w:w="4261"/>
+      </w:tblGrid>
+      <w:tr>
+        <w:tblPrEx>
+          <w:tblBorders>
+            <w:top w:val="single" w:color="auto" w:sz="4" w:space="0"/>
+            <w:left w:val="single" w:color="auto" w:sz="4" w:space="0"/>
+            <w:bottom w:val="single" w:color="auto" w:sz="4" w:space="0"/>
+            <w:right w:val="single" w:color="auto" w:sz="4" w:space="0"/>
+            <w:insideH w:val="single" w:color="auto" w:sz="4" w:space="0"/>
+            <w:insideV w:val="single" w:color="auto" w:sz="4" w:space="0"/>
+          </w:tblBorders>
+          <w:tblLayout w:type="fixed"/>
+          <w:tblCellMar>
+            <w:left w:w="108" w:type="dxa"/>
+            <w:right w:w="108" w:type="dxa"/>
+          </w:tblCellMar>
+        </w:tblPrEx>
+        <w:tc>
+          <w:tcPr>
+            <w:tcW w:w="4261" w:type="dxa"/>
+          </w:tcPr>
+          <w:p>
+            <w:pPr>
+              <w:numPr>
+                <w:ilvl w:val="0"/>
+                <w:numId w:val="0"/>
+              </w:numPr>
+              <w:rPr>
+                <w:rFonts w:hint="eastAsia"/>
+                <w:vertAlign w:val="baseline"/>
+                <w:lang w:val="en-US" w:eastAsia="zh-CN"/>
+              </w:rPr>
+            </w:pPr>
+            <w:r>
+              <w:rPr>
+                <w:rFonts w:hint="eastAsia"/>
+                <w:lang w:val="en-US" w:eastAsia="zh-CN"/>
+              </w:rPr>
+              <w:t>操作</w:t>
+            </w:r>
+          </w:p>
+        </w:tc>
+        <w:tc>
+          <w:tcPr>
+            <w:tcW w:w="4261" w:type="dxa"/>
+          </w:tcPr>
+          <w:p>
+            <w:pPr>
+              <w:numPr>
+                <w:ilvl w:val="0"/>
+                <w:numId w:val="0"/>
+              </w:numPr>
+              <w:rPr>
+                <w:rFonts w:hint="eastAsia"/>
+                <w:vertAlign w:val="baseline"/>
+                <w:lang w:val="en-US" w:eastAsia="zh-CN"/>
+              </w:rPr>
+            </w:pPr>
+            <w:r>
+              <w:rPr>
+                <w:rFonts w:hint="eastAsia"/>
+                <w:vertAlign w:val="baseline"/>
+                <w:lang w:val="en-US" w:eastAsia="zh-CN"/>
+              </w:rPr>
+              <w:t>含义</w:t>
+            </w:r>
+          </w:p>
+        </w:tc>
+      </w:tr>
+      <w:tr>
+        <w:tblPrEx>
+          <w:tblBorders>
+            <w:top w:val="single" w:color="auto" w:sz="4" w:space="0"/>
+            <w:left w:val="single" w:color="auto" w:sz="4" w:space="0"/>
+            <w:bottom w:val="single" w:color="auto" w:sz="4" w:space="0"/>
+            <w:right w:val="single" w:color="auto" w:sz="4" w:space="0"/>
+            <w:insideH w:val="single" w:color="auto" w:sz="4" w:space="0"/>
+            <w:insideV w:val="single" w:color="auto" w:sz="4" w:space="0"/>
+          </w:tblBorders>
+          <w:tblLayout w:type="fixed"/>
+          <w:tblCellMar>
+            <w:left w:w="108" w:type="dxa"/>
+            <w:right w:w="108" w:type="dxa"/>
+          </w:tblCellMar>
+        </w:tblPrEx>
+        <w:tc>
+          <w:tcPr>
+            <w:tcW w:w="4261" w:type="dxa"/>
+          </w:tcPr>
+          <w:p>
+            <w:pPr>
+              <w:numPr>
+                <w:ilvl w:val="0"/>
+                <w:numId w:val="0"/>
+              </w:numPr>
+              <w:rPr>
+                <w:rFonts w:hint="eastAsia"/>
+                <w:vertAlign w:val="baseline"/>
+                <w:lang w:val="en-US" w:eastAsia="zh-CN"/>
+              </w:rPr>
+            </w:pPr>
+            <w:r>
+              <w:rPr>
+                <w:rFonts w:hint="eastAsia"/>
+                <w:vertAlign w:val="baseline"/>
+                <w:lang w:val="en-US" w:eastAsia="zh-CN"/>
+              </w:rPr>
+              <w:t>&lt;list&gt;.append(x)</w:t>
+            </w:r>
+          </w:p>
+        </w:tc>
+        <w:tc>
+          <w:tcPr>
+            <w:tcW w:w="4261" w:type="dxa"/>
+          </w:tcPr>
+          <w:p>
+            <w:pPr>
+              <w:numPr>
+                <w:ilvl w:val="0"/>
+                <w:numId w:val="0"/>
+              </w:numPr>
+              <w:rPr>
+                <w:rFonts w:hint="eastAsia"/>
+                <w:vertAlign w:val="baseline"/>
+                <w:lang w:val="en-US" w:eastAsia="zh-CN"/>
+              </w:rPr>
+            </w:pPr>
+            <w:r>
+              <w:rPr>
+                <w:rFonts w:hint="eastAsia"/>
+                <w:vertAlign w:val="baseline"/>
+                <w:lang w:val="en-US" w:eastAsia="zh-CN"/>
+              </w:rPr>
+              <w:t>将元素增加到列表的最后</w:t>
+            </w:r>
+          </w:p>
+        </w:tc>
+      </w:tr>
+      <w:tr>
+        <w:tblPrEx>
+          <w:tblBorders>
+            <w:top w:val="single" w:color="auto" w:sz="4" w:space="0"/>
+            <w:left w:val="single" w:color="auto" w:sz="4" w:space="0"/>
+            <w:bottom w:val="single" w:color="auto" w:sz="4" w:space="0"/>
+            <w:right w:val="single" w:color="auto" w:sz="4" w:space="0"/>
+            <w:insideH w:val="single" w:color="auto" w:sz="4" w:space="0"/>
+            <w:insideV w:val="single" w:color="auto" w:sz="4" w:space="0"/>
+          </w:tblBorders>
+          <w:tblLayout w:type="fixed"/>
+          <w:tblCellMar>
+            <w:left w:w="108" w:type="dxa"/>
+            <w:right w:w="108" w:type="dxa"/>
+          </w:tblCellMar>
+        </w:tblPrEx>
+        <w:tc>
+          <w:tcPr>
+            <w:tcW w:w="4261" w:type="dxa"/>
+          </w:tcPr>
+          <w:p>
+            <w:pPr>
+              <w:numPr>
+                <w:ilvl w:val="0"/>
+                <w:numId w:val="0"/>
+              </w:numPr>
+              <w:rPr>
+                <w:rFonts w:hint="eastAsia"/>
+                <w:vertAlign w:val="baseline"/>
+                <w:lang w:val="en-US" w:eastAsia="zh-CN"/>
+              </w:rPr>
+            </w:pPr>
+            <w:r>
+              <w:rPr>
+                <w:rFonts w:hint="eastAsia"/>
+                <w:vertAlign w:val="baseline"/>
+                <w:lang w:val="en-US" w:eastAsia="zh-CN"/>
+              </w:rPr>
+              <w:t>&lt;list&gt;.sort()</w:t>
+            </w:r>
+          </w:p>
+        </w:tc>
+        <w:tc>
+          <w:tcPr>
+            <w:tcW w:w="4261" w:type="dxa"/>
+          </w:tcPr>
+          <w:p>
+            <w:pPr>
+              <w:numPr>
+                <w:ilvl w:val="0"/>
+                <w:numId w:val="0"/>
+              </w:numPr>
+              <w:rPr>
+                <w:rFonts w:hint="eastAsia"/>
+                <w:vertAlign w:val="baseline"/>
+                <w:lang w:val="en-US" w:eastAsia="zh-CN"/>
+              </w:rPr>
+            </w:pPr>
+            <w:r>
+              <w:rPr>
+                <w:rFonts w:hint="eastAsia"/>
+                <w:vertAlign w:val="baseline"/>
+                <w:lang w:val="en-US" w:eastAsia="zh-CN"/>
+              </w:rPr>
+              <w:t>将列表元素排序</w:t>
+            </w:r>
+          </w:p>
+        </w:tc>
+      </w:tr>
+      <w:tr>
+        <w:tblPrEx>
+          <w:tblBorders>
+            <w:top w:val="single" w:color="auto" w:sz="4" w:space="0"/>
+            <w:left w:val="single" w:color="auto" w:sz="4" w:space="0"/>
+            <w:bottom w:val="single" w:color="auto" w:sz="4" w:space="0"/>
+            <w:right w:val="single" w:color="auto" w:sz="4" w:space="0"/>
+            <w:insideH w:val="single" w:color="auto" w:sz="4" w:space="0"/>
+            <w:insideV w:val="single" w:color="auto" w:sz="4" w:space="0"/>
+          </w:tblBorders>
+          <w:tblLayout w:type="fixed"/>
+          <w:tblCellMar>
+            <w:left w:w="108" w:type="dxa"/>
+            <w:right w:w="108" w:type="dxa"/>
+          </w:tblCellMar>
+        </w:tblPrEx>
+        <w:tc>
+          <w:tcPr>
+            <w:tcW w:w="4261" w:type="dxa"/>
+          </w:tcPr>
+          <w:p>
+            <w:pPr>
+              <w:numPr>
+                <w:ilvl w:val="0"/>
+                <w:numId w:val="0"/>
+              </w:numPr>
+              <w:rPr>
+                <w:rFonts w:hint="eastAsia"/>
+                <w:vertAlign w:val="baseline"/>
+                <w:lang w:val="en-US" w:eastAsia="zh-CN"/>
+              </w:rPr>
+            </w:pPr>
+            <w:r>
+              <w:rPr>
+                <w:rFonts w:hint="eastAsia"/>
+                <w:vertAlign w:val="baseline"/>
+                <w:lang w:val="en-US" w:eastAsia="zh-CN"/>
+              </w:rPr>
+              <w:t>&lt;list&gt;.reverse()</w:t>
+            </w:r>
+          </w:p>
+        </w:tc>
+        <w:tc>
+          <w:tcPr>
+            <w:tcW w:w="4261" w:type="dxa"/>
+          </w:tcPr>
+          <w:p>
+            <w:pPr>
+              <w:numPr>
+                <w:ilvl w:val="0"/>
+                <w:numId w:val="0"/>
+              </w:numPr>
+              <w:rPr>
+                <w:rFonts w:hint="eastAsia"/>
+                <w:vertAlign w:val="baseline"/>
+                <w:lang w:val="en-US" w:eastAsia="zh-CN"/>
+              </w:rPr>
+            </w:pPr>
+            <w:r>
+              <w:rPr>
+                <w:rFonts w:hint="eastAsia"/>
+                <w:vertAlign w:val="baseline"/>
+                <w:lang w:val="en-US" w:eastAsia="zh-CN"/>
+              </w:rPr>
+              <w:t>将列表元素反转</w:t>
+            </w:r>
+          </w:p>
+        </w:tc>
+      </w:tr>
+      <w:tr>
+        <w:tblPrEx>
+          <w:tblBorders>
+            <w:top w:val="single" w:color="auto" w:sz="4" w:space="0"/>
+            <w:left w:val="single" w:color="auto" w:sz="4" w:space="0"/>
+            <w:bottom w:val="single" w:color="auto" w:sz="4" w:space="0"/>
+            <w:right w:val="single" w:color="auto" w:sz="4" w:space="0"/>
+            <w:insideH w:val="single" w:color="auto" w:sz="4" w:space="0"/>
+            <w:insideV w:val="single" w:color="auto" w:sz="4" w:space="0"/>
+          </w:tblBorders>
+          <w:tblLayout w:type="fixed"/>
+          <w:tblCellMar>
+            <w:left w:w="108" w:type="dxa"/>
+            <w:right w:w="108" w:type="dxa"/>
+          </w:tblCellMar>
+        </w:tblPrEx>
+        <w:tc>
+          <w:tcPr>
+            <w:tcW w:w="4261" w:type="dxa"/>
+          </w:tcPr>
+          <w:p>
+            <w:pPr>
+              <w:numPr>
+                <w:ilvl w:val="0"/>
+                <w:numId w:val="0"/>
+              </w:numPr>
+              <w:rPr>
+                <w:rFonts w:hint="eastAsia"/>
+                <w:vertAlign w:val="baseline"/>
+                <w:lang w:val="en-US" w:eastAsia="zh-CN"/>
+              </w:rPr>
+            </w:pPr>
+            <w:r>
+              <w:rPr>
+                <w:rFonts w:hint="eastAsia"/>
+                <w:vertAlign w:val="baseline"/>
+                <w:lang w:val="en-US" w:eastAsia="zh-CN"/>
+              </w:rPr>
+              <w:t>&lt;list&gt;.index(x)</w:t>
+            </w:r>
+          </w:p>
+        </w:tc>
+        <w:tc>
+          <w:tcPr>
+            <w:tcW w:w="4261" w:type="dxa"/>
+          </w:tcPr>
+          <w:p>
+            <w:pPr>
+              <w:numPr>
+                <w:ilvl w:val="0"/>
+                <w:numId w:val="0"/>
+              </w:numPr>
+              <w:rPr>
+                <w:rFonts w:hint="eastAsia"/>
+                <w:vertAlign w:val="baseline"/>
+                <w:lang w:val="en-US" w:eastAsia="zh-CN"/>
+              </w:rPr>
+            </w:pPr>
+            <w:r>
+              <w:rPr>
+                <w:rFonts w:hint="eastAsia"/>
+                <w:vertAlign w:val="baseline"/>
+                <w:lang w:val="en-US" w:eastAsia="zh-CN"/>
+              </w:rPr>
+              <w:t>返回第一次出现元素x的索引值</w:t>
+            </w:r>
+          </w:p>
+        </w:tc>
+      </w:tr>
+      <w:tr>
+        <w:tblPrEx>
+          <w:tblBorders>
+            <w:top w:val="single" w:color="auto" w:sz="4" w:space="0"/>
+            <w:left w:val="single" w:color="auto" w:sz="4" w:space="0"/>
+            <w:bottom w:val="single" w:color="auto" w:sz="4" w:space="0"/>
+            <w:right w:val="single" w:color="auto" w:sz="4" w:space="0"/>
+            <w:insideH w:val="single" w:color="auto" w:sz="4" w:space="0"/>
+            <w:insideV w:val="single" w:color="auto" w:sz="4" w:space="0"/>
+          </w:tblBorders>
+          <w:tblLayout w:type="fixed"/>
+          <w:tblCellMar>
+            <w:left w:w="108" w:type="dxa"/>
+            <w:right w:w="108" w:type="dxa"/>
+          </w:tblCellMar>
+        </w:tblPrEx>
+        <w:tc>
+          <w:tcPr>
+            <w:tcW w:w="4261" w:type="dxa"/>
+          </w:tcPr>
+          <w:p>
+            <w:pPr>
+              <w:numPr>
+                <w:ilvl w:val="0"/>
+                <w:numId w:val="0"/>
+              </w:numPr>
+              <w:rPr>
+                <w:rFonts w:hint="eastAsia"/>
+                <w:vertAlign w:val="baseline"/>
+                <w:lang w:val="en-US" w:eastAsia="zh-CN"/>
+              </w:rPr>
+            </w:pPr>
+            <w:r>
+              <w:rPr>
+                <w:rFonts w:hint="eastAsia"/>
+                <w:vertAlign w:val="baseline"/>
+                <w:lang w:val="en-US" w:eastAsia="zh-CN"/>
+              </w:rPr>
+              <w:t>&lt;list&gt;.insert(i,x)</w:t>
+            </w:r>
+          </w:p>
+        </w:tc>
+        <w:tc>
+          <w:tcPr>
+            <w:tcW w:w="4261" w:type="dxa"/>
+          </w:tcPr>
+          <w:p>
+            <w:pPr>
+              <w:numPr>
+                <w:ilvl w:val="0"/>
+                <w:numId w:val="0"/>
+              </w:numPr>
+              <w:rPr>
+                <w:rFonts w:hint="eastAsia"/>
+                <w:vertAlign w:val="baseline"/>
+                <w:lang w:val="en-US" w:eastAsia="zh-CN"/>
+              </w:rPr>
+            </w:pPr>
+            <w:r>
+              <w:rPr>
+                <w:rFonts w:hint="eastAsia"/>
+                <w:vertAlign w:val="baseline"/>
+                <w:lang w:val="en-US" w:eastAsia="zh-CN"/>
+              </w:rPr>
+              <w:t>在位置i处插入新元素x</w:t>
+            </w:r>
+          </w:p>
+        </w:tc>
+      </w:tr>
+      <w:tr>
+        <w:tblPrEx>
+          <w:tblBorders>
+            <w:top w:val="single" w:color="auto" w:sz="4" w:space="0"/>
+            <w:left w:val="single" w:color="auto" w:sz="4" w:space="0"/>
+            <w:bottom w:val="single" w:color="auto" w:sz="4" w:space="0"/>
+            <w:right w:val="single" w:color="auto" w:sz="4" w:space="0"/>
+            <w:insideH w:val="single" w:color="auto" w:sz="4" w:space="0"/>
+            <w:insideV w:val="single" w:color="auto" w:sz="4" w:space="0"/>
+          </w:tblBorders>
+          <w:tblLayout w:type="fixed"/>
+          <w:tblCellMar>
+            <w:left w:w="108" w:type="dxa"/>
+            <w:right w:w="108" w:type="dxa"/>
+          </w:tblCellMar>
+        </w:tblPrEx>
+        <w:tc>
+          <w:tcPr>
+            <w:tcW w:w="4261" w:type="dxa"/>
+          </w:tcPr>
+          <w:p>
+            <w:pPr>
+              <w:numPr>
+                <w:ilvl w:val="0"/>
+                <w:numId w:val="0"/>
+              </w:numPr>
+              <w:rPr>
+                <w:rFonts w:hint="eastAsia"/>
+                <w:vertAlign w:val="baseline"/>
+                <w:lang w:val="en-US" w:eastAsia="zh-CN"/>
+              </w:rPr>
+            </w:pPr>
+            <w:r>
+              <w:rPr>
+                <w:rFonts w:hint="eastAsia"/>
+                <w:vertAlign w:val="baseline"/>
+                <w:lang w:val="en-US" w:eastAsia="zh-CN"/>
+              </w:rPr>
+              <w:t>&lt;list&gt;.count(x)</w:t>
+            </w:r>
+          </w:p>
+        </w:tc>
+        <w:tc>
+          <w:tcPr>
+            <w:tcW w:w="4261" w:type="dxa"/>
+          </w:tcPr>
+          <w:p>
+            <w:pPr>
+              <w:numPr>
+                <w:ilvl w:val="0"/>
+                <w:numId w:val="0"/>
+              </w:numPr>
+              <w:rPr>
+                <w:rFonts w:hint="eastAsia"/>
+                <w:vertAlign w:val="baseline"/>
+                <w:lang w:val="en-US" w:eastAsia="zh-CN"/>
+              </w:rPr>
+            </w:pPr>
+            <w:r>
+              <w:rPr>
+                <w:rFonts w:hint="eastAsia"/>
+                <w:vertAlign w:val="baseline"/>
+                <w:lang w:val="en-US" w:eastAsia="zh-CN"/>
+              </w:rPr>
+              <w:t>返回元素x在列表中的数量</w:t>
+            </w:r>
+          </w:p>
+        </w:tc>
+      </w:tr>
+      <w:tr>
+        <w:tblPrEx>
+          <w:tblBorders>
+            <w:top w:val="single" w:color="auto" w:sz="4" w:space="0"/>
+            <w:left w:val="single" w:color="auto" w:sz="4" w:space="0"/>
+            <w:bottom w:val="single" w:color="auto" w:sz="4" w:space="0"/>
+            <w:right w:val="single" w:color="auto" w:sz="4" w:space="0"/>
+            <w:insideH w:val="single" w:color="auto" w:sz="4" w:space="0"/>
+            <w:insideV w:val="single" w:color="auto" w:sz="4" w:space="0"/>
+          </w:tblBorders>
+          <w:tblLayout w:type="fixed"/>
+          <w:tblCellMar>
+            <w:left w:w="108" w:type="dxa"/>
+            <w:right w:w="108" w:type="dxa"/>
+          </w:tblCellMar>
+        </w:tblPrEx>
+        <w:tc>
+          <w:tcPr>
+            <w:tcW w:w="4261" w:type="dxa"/>
+          </w:tcPr>
+          <w:p>
+            <w:pPr>
+              <w:numPr>
+                <w:ilvl w:val="0"/>
+                <w:numId w:val="0"/>
+              </w:numPr>
+              <w:rPr>
+                <w:rFonts w:hint="eastAsia"/>
+                <w:vertAlign w:val="baseline"/>
+                <w:lang w:val="en-US" w:eastAsia="zh-CN"/>
+              </w:rPr>
+            </w:pPr>
+            <w:r>
+              <w:rPr>
+                <w:rFonts w:hint="eastAsia"/>
+                <w:vertAlign w:val="baseline"/>
+                <w:lang w:val="en-US" w:eastAsia="zh-CN"/>
+              </w:rPr>
+              <w:t>&lt;list&gt;.remove(x)</w:t>
+            </w:r>
+          </w:p>
+        </w:tc>
+        <w:tc>
+          <w:tcPr>
+            <w:tcW w:w="4261" w:type="dxa"/>
+          </w:tcPr>
+          <w:p>
+            <w:pPr>
+              <w:numPr>
+                <w:ilvl w:val="0"/>
+                <w:numId w:val="0"/>
+              </w:numPr>
+              <w:rPr>
+                <w:rFonts w:hint="eastAsia"/>
+                <w:vertAlign w:val="baseline"/>
+                <w:lang w:val="en-US" w:eastAsia="zh-CN"/>
+              </w:rPr>
+            </w:pPr>
+            <w:r>
+              <w:rPr>
+                <w:rFonts w:hint="eastAsia"/>
+                <w:vertAlign w:val="baseline"/>
+                <w:lang w:val="en-US" w:eastAsia="zh-CN"/>
+              </w:rPr>
+              <w:t>删除列表中第一次出现的元素x</w:t>
+            </w:r>
+          </w:p>
+        </w:tc>
+      </w:tr>
+      <w:tr>
+        <w:tblPrEx>
+          <w:tblBorders>
+            <w:top w:val="single" w:color="auto" w:sz="4" w:space="0"/>
+            <w:left w:val="single" w:color="auto" w:sz="4" w:space="0"/>
+            <w:bottom w:val="single" w:color="auto" w:sz="4" w:space="0"/>
+            <w:right w:val="single" w:color="auto" w:sz="4" w:space="0"/>
+            <w:insideH w:val="single" w:color="auto" w:sz="4" w:space="0"/>
+            <w:insideV w:val="single" w:color="auto" w:sz="4" w:space="0"/>
+          </w:tblBorders>
+          <w:tblLayout w:type="fixed"/>
+          <w:tblCellMar>
+            <w:left w:w="108" w:type="dxa"/>
+            <w:right w:w="108" w:type="dxa"/>
+          </w:tblCellMar>
+        </w:tblPrEx>
+        <w:tc>
+          <w:tcPr>
+            <w:tcW w:w="4261" w:type="dxa"/>
+          </w:tcPr>
+          <w:p>
+            <w:pPr>
+              <w:numPr>
+                <w:ilvl w:val="0"/>
+                <w:numId w:val="0"/>
+              </w:numPr>
+              <w:rPr>
+                <w:rFonts w:hint="eastAsia"/>
+                <w:vertAlign w:val="baseline"/>
+                <w:lang w:val="en-US" w:eastAsia="zh-CN"/>
+              </w:rPr>
+            </w:pPr>
+            <w:r>
+              <w:rPr>
+                <w:rFonts w:hint="eastAsia"/>
+                <w:vertAlign w:val="baseline"/>
+                <w:lang w:val="en-US" w:eastAsia="zh-CN"/>
+              </w:rPr>
+              <w:t>&lt;list&gt;.pop(i)</w:t>
+            </w:r>
+          </w:p>
+        </w:tc>
+        <w:tc>
+          <w:tcPr>
+            <w:tcW w:w="4261" w:type="dxa"/>
+          </w:tcPr>
+          <w:p>
+            <w:pPr>
+              <w:numPr>
+                <w:ilvl w:val="0"/>
+                <w:numId w:val="0"/>
+              </w:numPr>
+              <w:rPr>
+                <w:rFonts w:hint="eastAsia"/>
+                <w:vertAlign w:val="baseline"/>
+                <w:lang w:val="en-US" w:eastAsia="zh-CN"/>
+              </w:rPr>
+            </w:pPr>
+            <w:r>
+              <w:rPr>
+                <w:rFonts w:hint="eastAsia"/>
+                <w:vertAlign w:val="baseline"/>
+                <w:lang w:val="en-US" w:eastAsia="zh-CN"/>
+              </w:rPr>
+              <w:t>取出列表中位置i的元素，并删除它</w:t>
+            </w:r>
+          </w:p>
+        </w:tc>
+      </w:tr>
+    </w:tbl>
+    <w:p>
+      <w:pPr>
+        <w:numPr>
+          <w:ilvl w:val="0"/>
+          <w:numId w:val="0"/>
+        </w:numPr>
+        <w:rPr>
+          <w:rFonts w:hint="eastAsia"/>
+          <w:lang w:val="en-US" w:eastAsia="zh-CN"/>
+        </w:rPr>
+      </w:pPr>
+    </w:p>
+    <w:p>
+      <w:pPr>
+        <w:numPr>
+          <w:ilvl w:val="0"/>
+          <w:numId w:val="0"/>
+        </w:numPr>
+        <w:rPr>
+          <w:rFonts w:hint="eastAsia"/>
+          <w:lang w:val="en-US" w:eastAsia="zh-CN"/>
+        </w:rPr>
+      </w:pPr>
+    </w:p>
+    <w:p>
+      <w:pPr>
+        <w:numPr>
+          <w:ilvl w:val="0"/>
+          <w:numId w:val="9"/>
+        </w:numPr>
+        <w:rPr>
+          <w:rFonts w:hint="eastAsia"/>
+          <w:lang w:val="en-US" w:eastAsia="zh-CN"/>
+        </w:rPr>
+      </w:pPr>
+      <w:r>
+        <w:rPr>
+          <w:rFonts w:hint="eastAsia"/>
+          <w:lang w:val="en-US" w:eastAsia="zh-CN"/>
+        </w:rPr>
         <w:t>应用小程序</w:t>
       </w:r>
     </w:p>
     <w:p>
       <w:pPr>
         <w:numPr>
+          <w:ilvl w:val="0"/>
           <w:numId w:val="0"/>
         </w:numPr>
         <w:rPr>
@@ -3878,9 +6357,1171 @@
           <w:lang w:val="en-US" w:eastAsia="zh-CN"/>
         </w:rPr>
       </w:pPr>
-      <w:bookmarkStart w:id="0" w:name="_GoBack"/>
     </w:p>
-    <w:bookmarkEnd w:id="0"/>
+    <w:p>
+      <w:pPr>
+        <w:numPr>
+          <w:ilvl w:val="0"/>
+          <w:numId w:val="10"/>
+        </w:numPr>
+        <w:rPr>
+          <w:rFonts w:hint="eastAsia"/>
+          <w:lang w:val="en-US" w:eastAsia="zh-CN"/>
+        </w:rPr>
+      </w:pPr>
+      <w:r>
+        <w:rPr>
+          <w:rFonts w:hint="eastAsia"/>
+          <w:lang w:val="en-US" w:eastAsia="zh-CN"/>
+        </w:rPr>
+        <w:t>附录</w:t>
+      </w:r>
+    </w:p>
+    <w:p>
+      <w:pPr>
+        <w:numPr>
+          <w:ilvl w:val="0"/>
+          <w:numId w:val="11"/>
+        </w:numPr>
+        <w:rPr>
+          <w:rFonts w:hint="eastAsia"/>
+          <w:lang w:val="en-US" w:eastAsia="zh-CN"/>
+        </w:rPr>
+      </w:pPr>
+      <w:r>
+        <w:rPr>
+          <w:rFonts w:hint="eastAsia"/>
+          <w:lang w:val="en-US" w:eastAsia="zh-CN"/>
+        </w:rPr>
+        <w:t>Python 3.x 保留字列表（33个）</w:t>
+      </w:r>
+    </w:p>
+    <w:p>
+      <w:pPr>
+        <w:numPr>
+          <w:numId w:val="0"/>
+        </w:numPr>
+        <w:rPr>
+          <w:rFonts w:hint="eastAsia"/>
+          <w:vertAlign w:val="baseline"/>
+          <w:lang w:val="en-US" w:eastAsia="zh-CN"/>
+        </w:rPr>
+      </w:pPr>
+      <w:r>
+        <w:rPr>
+          <w:rFonts w:hint="eastAsia"/>
+          <w:lang w:val="en-US" w:eastAsia="zh-CN"/>
+        </w:rPr>
+        <w:t xml:space="preserve">  </w:t>
+      </w:r>
+    </w:p>
+    <w:tbl>
+      <w:tblPr>
+        <w:tblStyle w:val="4"/>
+        <w:tblW w:w="8522" w:type="dxa"/>
+        <w:tblInd w:w="0" w:type="dxa"/>
+        <w:tblBorders>
+          <w:top w:val="single" w:color="auto" w:sz="4" w:space="0"/>
+          <w:left w:val="single" w:color="auto" w:sz="4" w:space="0"/>
+          <w:bottom w:val="single" w:color="auto" w:sz="4" w:space="0"/>
+          <w:right w:val="single" w:color="auto" w:sz="4" w:space="0"/>
+          <w:insideH w:val="single" w:color="auto" w:sz="4" w:space="0"/>
+          <w:insideV w:val="single" w:color="auto" w:sz="4" w:space="0"/>
+        </w:tblBorders>
+        <w:tblLayout w:type="fixed"/>
+        <w:tblCellMar>
+          <w:left w:w="108" w:type="dxa"/>
+          <w:right w:w="108" w:type="dxa"/>
+        </w:tblCellMar>
+      </w:tblPr>
+      <w:tblGrid>
+        <w:gridCol w:w="2130"/>
+        <w:gridCol w:w="2130"/>
+        <w:gridCol w:w="2131"/>
+        <w:gridCol w:w="2131"/>
+      </w:tblGrid>
+      <w:tr>
+        <w:tblPrEx>
+          <w:tblBorders>
+            <w:top w:val="single" w:color="auto" w:sz="4" w:space="0"/>
+            <w:left w:val="single" w:color="auto" w:sz="4" w:space="0"/>
+            <w:bottom w:val="single" w:color="auto" w:sz="4" w:space="0"/>
+            <w:right w:val="single" w:color="auto" w:sz="4" w:space="0"/>
+            <w:insideH w:val="single" w:color="auto" w:sz="4" w:space="0"/>
+            <w:insideV w:val="single" w:color="auto" w:sz="4" w:space="0"/>
+          </w:tblBorders>
+          <w:tblLayout w:type="fixed"/>
+          <w:tblCellMar>
+            <w:left w:w="108" w:type="dxa"/>
+            <w:right w:w="108" w:type="dxa"/>
+          </w:tblCellMar>
+        </w:tblPrEx>
+        <w:tc>
+          <w:tcPr>
+            <w:tcW w:w="2130" w:type="dxa"/>
+          </w:tcPr>
+          <w:p>
+            <w:pPr>
+              <w:numPr>
+                <w:numId w:val="0"/>
+              </w:numPr>
+              <w:rPr>
+                <w:rFonts w:hint="eastAsia"/>
+                <w:vertAlign w:val="baseline"/>
+                <w:lang w:val="en-US" w:eastAsia="zh-CN"/>
+              </w:rPr>
+            </w:pPr>
+            <w:r>
+              <w:rPr>
+                <w:rFonts w:hint="eastAsia"/>
+                <w:vertAlign w:val="baseline"/>
+                <w:lang w:val="en-US" w:eastAsia="zh-CN"/>
+              </w:rPr>
+              <w:t>and</w:t>
+            </w:r>
+          </w:p>
+        </w:tc>
+        <w:tc>
+          <w:tcPr>
+            <w:tcW w:w="2130" w:type="dxa"/>
+          </w:tcPr>
+          <w:p>
+            <w:pPr>
+              <w:numPr>
+                <w:numId w:val="0"/>
+              </w:numPr>
+              <w:rPr>
+                <w:rFonts w:hint="eastAsia"/>
+                <w:vertAlign w:val="baseline"/>
+                <w:lang w:val="en-US" w:eastAsia="zh-CN"/>
+              </w:rPr>
+            </w:pPr>
+            <w:r>
+              <w:rPr>
+                <w:rFonts w:hint="eastAsia"/>
+                <w:vertAlign w:val="baseline"/>
+                <w:lang w:val="en-US" w:eastAsia="zh-CN"/>
+              </w:rPr>
+              <w:t>or</w:t>
+            </w:r>
+          </w:p>
+        </w:tc>
+        <w:tc>
+          <w:tcPr>
+            <w:tcW w:w="2131" w:type="dxa"/>
+          </w:tcPr>
+          <w:p>
+            <w:pPr>
+              <w:numPr>
+                <w:numId w:val="0"/>
+              </w:numPr>
+              <w:rPr>
+                <w:rFonts w:hint="eastAsia"/>
+                <w:vertAlign w:val="baseline"/>
+                <w:lang w:val="en-US" w:eastAsia="zh-CN"/>
+              </w:rPr>
+            </w:pPr>
+            <w:r>
+              <w:rPr>
+                <w:rFonts w:hint="eastAsia"/>
+                <w:vertAlign w:val="baseline"/>
+                <w:lang w:val="en-US" w:eastAsia="zh-CN"/>
+              </w:rPr>
+              <w:t>not</w:t>
+            </w:r>
+          </w:p>
+        </w:tc>
+        <w:tc>
+          <w:tcPr>
+            <w:tcW w:w="2131" w:type="dxa"/>
+          </w:tcPr>
+          <w:p>
+            <w:pPr>
+              <w:numPr>
+                <w:numId w:val="0"/>
+              </w:numPr>
+              <w:rPr>
+                <w:rFonts w:hint="eastAsia"/>
+                <w:vertAlign w:val="baseline"/>
+                <w:lang w:val="en-US" w:eastAsia="zh-CN"/>
+              </w:rPr>
+            </w:pPr>
+            <w:r>
+              <w:rPr>
+                <w:rFonts w:hint="eastAsia"/>
+                <w:vertAlign w:val="baseline"/>
+                <w:lang w:val="en-US" w:eastAsia="zh-CN"/>
+              </w:rPr>
+              <w:t>if</w:t>
+            </w:r>
+          </w:p>
+        </w:tc>
+      </w:tr>
+      <w:tr>
+        <w:tblPrEx>
+          <w:tblBorders>
+            <w:top w:val="single" w:color="auto" w:sz="4" w:space="0"/>
+            <w:left w:val="single" w:color="auto" w:sz="4" w:space="0"/>
+            <w:bottom w:val="single" w:color="auto" w:sz="4" w:space="0"/>
+            <w:right w:val="single" w:color="auto" w:sz="4" w:space="0"/>
+            <w:insideH w:val="single" w:color="auto" w:sz="4" w:space="0"/>
+            <w:insideV w:val="single" w:color="auto" w:sz="4" w:space="0"/>
+          </w:tblBorders>
+          <w:tblLayout w:type="fixed"/>
+          <w:tblCellMar>
+            <w:left w:w="108" w:type="dxa"/>
+            <w:right w:w="108" w:type="dxa"/>
+          </w:tblCellMar>
+        </w:tblPrEx>
+        <w:tc>
+          <w:tcPr>
+            <w:tcW w:w="2130" w:type="dxa"/>
+          </w:tcPr>
+          <w:p>
+            <w:pPr>
+              <w:numPr>
+                <w:numId w:val="0"/>
+              </w:numPr>
+              <w:rPr>
+                <w:rFonts w:hint="eastAsia"/>
+                <w:vertAlign w:val="baseline"/>
+                <w:lang w:val="en-US" w:eastAsia="zh-CN"/>
+              </w:rPr>
+            </w:pPr>
+            <w:r>
+              <w:rPr>
+                <w:rFonts w:hint="eastAsia"/>
+                <w:vertAlign w:val="baseline"/>
+                <w:lang w:val="en-US" w:eastAsia="zh-CN"/>
+              </w:rPr>
+              <w:t>else</w:t>
+            </w:r>
+          </w:p>
+        </w:tc>
+        <w:tc>
+          <w:tcPr>
+            <w:tcW w:w="2130" w:type="dxa"/>
+          </w:tcPr>
+          <w:p>
+            <w:pPr>
+              <w:numPr>
+                <w:numId w:val="0"/>
+              </w:numPr>
+              <w:rPr>
+                <w:rFonts w:hint="eastAsia"/>
+                <w:vertAlign w:val="baseline"/>
+                <w:lang w:val="en-US" w:eastAsia="zh-CN"/>
+              </w:rPr>
+            </w:pPr>
+            <w:r>
+              <w:rPr>
+                <w:rFonts w:hint="eastAsia"/>
+                <w:vertAlign w:val="baseline"/>
+                <w:lang w:val="en-US" w:eastAsia="zh-CN"/>
+              </w:rPr>
+              <w:t>elif</w:t>
+            </w:r>
+          </w:p>
+        </w:tc>
+        <w:tc>
+          <w:tcPr>
+            <w:tcW w:w="2131" w:type="dxa"/>
+          </w:tcPr>
+          <w:p>
+            <w:pPr>
+              <w:numPr>
+                <w:numId w:val="0"/>
+              </w:numPr>
+              <w:rPr>
+                <w:rFonts w:hint="eastAsia"/>
+                <w:vertAlign w:val="baseline"/>
+                <w:lang w:val="en-US" w:eastAsia="zh-CN"/>
+              </w:rPr>
+            </w:pPr>
+            <w:r>
+              <w:rPr>
+                <w:rFonts w:hint="eastAsia"/>
+                <w:vertAlign w:val="baseline"/>
+                <w:lang w:val="en-US" w:eastAsia="zh-CN"/>
+              </w:rPr>
+              <w:t>for</w:t>
+            </w:r>
+          </w:p>
+        </w:tc>
+        <w:tc>
+          <w:tcPr>
+            <w:tcW w:w="2131" w:type="dxa"/>
+          </w:tcPr>
+          <w:p>
+            <w:pPr>
+              <w:numPr>
+                <w:numId w:val="0"/>
+              </w:numPr>
+              <w:rPr>
+                <w:rFonts w:hint="eastAsia"/>
+                <w:vertAlign w:val="baseline"/>
+                <w:lang w:val="en-US" w:eastAsia="zh-CN"/>
+              </w:rPr>
+            </w:pPr>
+            <w:r>
+              <w:rPr>
+                <w:rFonts w:hint="eastAsia"/>
+                <w:vertAlign w:val="baseline"/>
+                <w:lang w:val="en-US" w:eastAsia="zh-CN"/>
+              </w:rPr>
+              <w:t>in</w:t>
+            </w:r>
+          </w:p>
+        </w:tc>
+      </w:tr>
+      <w:tr>
+        <w:tblPrEx>
+          <w:tblBorders>
+            <w:top w:val="single" w:color="auto" w:sz="4" w:space="0"/>
+            <w:left w:val="single" w:color="auto" w:sz="4" w:space="0"/>
+            <w:bottom w:val="single" w:color="auto" w:sz="4" w:space="0"/>
+            <w:right w:val="single" w:color="auto" w:sz="4" w:space="0"/>
+            <w:insideH w:val="single" w:color="auto" w:sz="4" w:space="0"/>
+            <w:insideV w:val="single" w:color="auto" w:sz="4" w:space="0"/>
+          </w:tblBorders>
+          <w:tblLayout w:type="fixed"/>
+          <w:tblCellMar>
+            <w:left w:w="108" w:type="dxa"/>
+            <w:right w:w="108" w:type="dxa"/>
+          </w:tblCellMar>
+        </w:tblPrEx>
+        <w:tc>
+          <w:tcPr>
+            <w:tcW w:w="2130" w:type="dxa"/>
+          </w:tcPr>
+          <w:p>
+            <w:pPr>
+              <w:numPr>
+                <w:numId w:val="0"/>
+              </w:numPr>
+              <w:rPr>
+                <w:rFonts w:hint="eastAsia"/>
+                <w:vertAlign w:val="baseline"/>
+                <w:lang w:val="en-US" w:eastAsia="zh-CN"/>
+              </w:rPr>
+            </w:pPr>
+            <w:r>
+              <w:rPr>
+                <w:rFonts w:hint="eastAsia"/>
+                <w:vertAlign w:val="baseline"/>
+                <w:lang w:val="en-US" w:eastAsia="zh-CN"/>
+              </w:rPr>
+              <w:t>break</w:t>
+            </w:r>
+          </w:p>
+        </w:tc>
+        <w:tc>
+          <w:tcPr>
+            <w:tcW w:w="2130" w:type="dxa"/>
+          </w:tcPr>
+          <w:p>
+            <w:pPr>
+              <w:numPr>
+                <w:numId w:val="0"/>
+              </w:numPr>
+              <w:rPr>
+                <w:rFonts w:hint="eastAsia"/>
+                <w:vertAlign w:val="baseline"/>
+                <w:lang w:val="en-US" w:eastAsia="zh-CN"/>
+              </w:rPr>
+            </w:pPr>
+            <w:r>
+              <w:rPr>
+                <w:rFonts w:hint="eastAsia"/>
+                <w:vertAlign w:val="baseline"/>
+                <w:lang w:val="en-US" w:eastAsia="zh-CN"/>
+              </w:rPr>
+              <w:t>continue</w:t>
+            </w:r>
+          </w:p>
+        </w:tc>
+        <w:tc>
+          <w:tcPr>
+            <w:tcW w:w="2131" w:type="dxa"/>
+          </w:tcPr>
+          <w:p>
+            <w:pPr>
+              <w:numPr>
+                <w:numId w:val="0"/>
+              </w:numPr>
+              <w:rPr>
+                <w:rFonts w:hint="eastAsia"/>
+                <w:vertAlign w:val="baseline"/>
+                <w:lang w:val="en-US" w:eastAsia="zh-CN"/>
+              </w:rPr>
+            </w:pPr>
+            <w:r>
+              <w:rPr>
+                <w:rFonts w:hint="eastAsia"/>
+                <w:vertAlign w:val="baseline"/>
+                <w:lang w:val="en-US" w:eastAsia="zh-CN"/>
+              </w:rPr>
+              <w:t>True</w:t>
+            </w:r>
+          </w:p>
+        </w:tc>
+        <w:tc>
+          <w:tcPr>
+            <w:tcW w:w="2131" w:type="dxa"/>
+          </w:tcPr>
+          <w:p>
+            <w:pPr>
+              <w:numPr>
+                <w:numId w:val="0"/>
+              </w:numPr>
+              <w:rPr>
+                <w:rFonts w:hint="eastAsia"/>
+                <w:vertAlign w:val="baseline"/>
+                <w:lang w:val="en-US" w:eastAsia="zh-CN"/>
+              </w:rPr>
+            </w:pPr>
+            <w:r>
+              <w:rPr>
+                <w:rFonts w:hint="eastAsia"/>
+                <w:vertAlign w:val="baseline"/>
+                <w:lang w:val="en-US" w:eastAsia="zh-CN"/>
+              </w:rPr>
+              <w:t>False</w:t>
+            </w:r>
+          </w:p>
+        </w:tc>
+      </w:tr>
+      <w:tr>
+        <w:tblPrEx>
+          <w:tblBorders>
+            <w:top w:val="single" w:color="auto" w:sz="4" w:space="0"/>
+            <w:left w:val="single" w:color="auto" w:sz="4" w:space="0"/>
+            <w:bottom w:val="single" w:color="auto" w:sz="4" w:space="0"/>
+            <w:right w:val="single" w:color="auto" w:sz="4" w:space="0"/>
+            <w:insideH w:val="single" w:color="auto" w:sz="4" w:space="0"/>
+            <w:insideV w:val="single" w:color="auto" w:sz="4" w:space="0"/>
+          </w:tblBorders>
+          <w:tblLayout w:type="fixed"/>
+          <w:tblCellMar>
+            <w:left w:w="108" w:type="dxa"/>
+            <w:right w:w="108" w:type="dxa"/>
+          </w:tblCellMar>
+        </w:tblPrEx>
+        <w:tc>
+          <w:tcPr>
+            <w:tcW w:w="2130" w:type="dxa"/>
+          </w:tcPr>
+          <w:p>
+            <w:pPr>
+              <w:numPr>
+                <w:numId w:val="0"/>
+              </w:numPr>
+              <w:rPr>
+                <w:rFonts w:hint="eastAsia"/>
+                <w:vertAlign w:val="baseline"/>
+                <w:lang w:val="en-US" w:eastAsia="zh-CN"/>
+              </w:rPr>
+            </w:pPr>
+            <w:r>
+              <w:rPr>
+                <w:rFonts w:hint="eastAsia"/>
+                <w:vertAlign w:val="baseline"/>
+                <w:lang w:val="en-US" w:eastAsia="zh-CN"/>
+              </w:rPr>
+              <w:t>def</w:t>
+            </w:r>
+          </w:p>
+        </w:tc>
+        <w:tc>
+          <w:tcPr>
+            <w:tcW w:w="2130" w:type="dxa"/>
+          </w:tcPr>
+          <w:p>
+            <w:pPr>
+              <w:numPr>
+                <w:numId w:val="0"/>
+              </w:numPr>
+              <w:rPr>
+                <w:rFonts w:hint="eastAsia"/>
+                <w:vertAlign w:val="baseline"/>
+                <w:lang w:val="en-US" w:eastAsia="zh-CN"/>
+              </w:rPr>
+            </w:pPr>
+            <w:r>
+              <w:rPr>
+                <w:rFonts w:hint="eastAsia"/>
+                <w:vertAlign w:val="baseline"/>
+                <w:lang w:val="en-US" w:eastAsia="zh-CN"/>
+              </w:rPr>
+              <w:t>return</w:t>
+            </w:r>
+          </w:p>
+        </w:tc>
+        <w:tc>
+          <w:tcPr>
+            <w:tcW w:w="2131" w:type="dxa"/>
+          </w:tcPr>
+          <w:p>
+            <w:pPr>
+              <w:numPr>
+                <w:numId w:val="0"/>
+              </w:numPr>
+              <w:rPr>
+                <w:rFonts w:hint="eastAsia"/>
+                <w:vertAlign w:val="baseline"/>
+                <w:lang w:val="en-US" w:eastAsia="zh-CN"/>
+              </w:rPr>
+            </w:pPr>
+            <w:r>
+              <w:rPr>
+                <w:rFonts w:hint="eastAsia"/>
+                <w:vertAlign w:val="baseline"/>
+                <w:lang w:val="en-US" w:eastAsia="zh-CN"/>
+              </w:rPr>
+              <w:t>del</w:t>
+            </w:r>
+          </w:p>
+        </w:tc>
+        <w:tc>
+          <w:tcPr>
+            <w:tcW w:w="2131" w:type="dxa"/>
+          </w:tcPr>
+          <w:p>
+            <w:pPr>
+              <w:numPr>
+                <w:numId w:val="0"/>
+              </w:numPr>
+              <w:rPr>
+                <w:rFonts w:hint="eastAsia"/>
+                <w:vertAlign w:val="baseline"/>
+                <w:lang w:val="en-US" w:eastAsia="zh-CN"/>
+              </w:rPr>
+            </w:pPr>
+            <w:r>
+              <w:rPr>
+                <w:rFonts w:hint="eastAsia"/>
+                <w:vertAlign w:val="baseline"/>
+                <w:lang w:val="en-US" w:eastAsia="zh-CN"/>
+              </w:rPr>
+              <w:t>while</w:t>
+            </w:r>
+          </w:p>
+        </w:tc>
+      </w:tr>
+      <w:tr>
+        <w:tblPrEx>
+          <w:tblBorders>
+            <w:top w:val="single" w:color="auto" w:sz="4" w:space="0"/>
+            <w:left w:val="single" w:color="auto" w:sz="4" w:space="0"/>
+            <w:bottom w:val="single" w:color="auto" w:sz="4" w:space="0"/>
+            <w:right w:val="single" w:color="auto" w:sz="4" w:space="0"/>
+            <w:insideH w:val="single" w:color="auto" w:sz="4" w:space="0"/>
+            <w:insideV w:val="single" w:color="auto" w:sz="4" w:space="0"/>
+          </w:tblBorders>
+          <w:tblLayout w:type="fixed"/>
+          <w:tblCellMar>
+            <w:left w:w="108" w:type="dxa"/>
+            <w:right w:w="108" w:type="dxa"/>
+          </w:tblCellMar>
+        </w:tblPrEx>
+        <w:tc>
+          <w:tcPr>
+            <w:tcW w:w="2130" w:type="dxa"/>
+          </w:tcPr>
+          <w:p>
+            <w:pPr>
+              <w:numPr>
+                <w:numId w:val="0"/>
+              </w:numPr>
+              <w:rPr>
+                <w:rFonts w:hint="eastAsia"/>
+                <w:vertAlign w:val="baseline"/>
+                <w:lang w:val="en-US" w:eastAsia="zh-CN"/>
+              </w:rPr>
+            </w:pPr>
+            <w:r>
+              <w:rPr>
+                <w:rFonts w:hint="eastAsia"/>
+                <w:vertAlign w:val="baseline"/>
+                <w:lang w:val="en-US" w:eastAsia="zh-CN"/>
+              </w:rPr>
+              <w:t>global</w:t>
+            </w:r>
+          </w:p>
+        </w:tc>
+        <w:tc>
+          <w:tcPr>
+            <w:tcW w:w="2130" w:type="dxa"/>
+          </w:tcPr>
+          <w:p>
+            <w:pPr>
+              <w:numPr>
+                <w:numId w:val="0"/>
+              </w:numPr>
+              <w:rPr>
+                <w:rFonts w:hint="eastAsia"/>
+                <w:vertAlign w:val="baseline"/>
+                <w:lang w:val="en-US" w:eastAsia="zh-CN"/>
+              </w:rPr>
+            </w:pPr>
+            <w:r>
+              <w:rPr>
+                <w:rFonts w:hint="eastAsia"/>
+                <w:vertAlign w:val="baseline"/>
+                <w:lang w:val="en-US" w:eastAsia="zh-CN"/>
+              </w:rPr>
+              <w:t>class</w:t>
+            </w:r>
+          </w:p>
+        </w:tc>
+        <w:tc>
+          <w:tcPr>
+            <w:tcW w:w="2131" w:type="dxa"/>
+          </w:tcPr>
+          <w:p>
+            <w:pPr>
+              <w:numPr>
+                <w:numId w:val="0"/>
+              </w:numPr>
+              <w:rPr>
+                <w:rFonts w:hint="eastAsia"/>
+                <w:vertAlign w:val="baseline"/>
+                <w:lang w:val="en-US" w:eastAsia="zh-CN"/>
+              </w:rPr>
+            </w:pPr>
+            <w:r>
+              <w:rPr>
+                <w:rFonts w:hint="eastAsia"/>
+                <w:vertAlign w:val="baseline"/>
+                <w:lang w:val="en-US" w:eastAsia="zh-CN"/>
+              </w:rPr>
+              <w:t>is</w:t>
+            </w:r>
+          </w:p>
+        </w:tc>
+        <w:tc>
+          <w:tcPr>
+            <w:tcW w:w="2131" w:type="dxa"/>
+          </w:tcPr>
+          <w:p>
+            <w:pPr>
+              <w:numPr>
+                <w:numId w:val="0"/>
+              </w:numPr>
+              <w:rPr>
+                <w:rFonts w:hint="eastAsia"/>
+                <w:vertAlign w:val="baseline"/>
+                <w:lang w:val="en-US" w:eastAsia="zh-CN"/>
+              </w:rPr>
+            </w:pPr>
+            <w:r>
+              <w:rPr>
+                <w:rFonts w:hint="eastAsia"/>
+                <w:vertAlign w:val="baseline"/>
+                <w:lang w:val="en-US" w:eastAsia="zh-CN"/>
+              </w:rPr>
+              <w:t>from</w:t>
+            </w:r>
+          </w:p>
+        </w:tc>
+      </w:tr>
+      <w:tr>
+        <w:tblPrEx>
+          <w:tblBorders>
+            <w:top w:val="single" w:color="auto" w:sz="4" w:space="0"/>
+            <w:left w:val="single" w:color="auto" w:sz="4" w:space="0"/>
+            <w:bottom w:val="single" w:color="auto" w:sz="4" w:space="0"/>
+            <w:right w:val="single" w:color="auto" w:sz="4" w:space="0"/>
+            <w:insideH w:val="single" w:color="auto" w:sz="4" w:space="0"/>
+            <w:insideV w:val="single" w:color="auto" w:sz="4" w:space="0"/>
+          </w:tblBorders>
+          <w:tblLayout w:type="fixed"/>
+          <w:tblCellMar>
+            <w:left w:w="108" w:type="dxa"/>
+            <w:right w:w="108" w:type="dxa"/>
+          </w:tblCellMar>
+        </w:tblPrEx>
+        <w:tc>
+          <w:tcPr>
+            <w:tcW w:w="2130" w:type="dxa"/>
+          </w:tcPr>
+          <w:p>
+            <w:pPr>
+              <w:numPr>
+                <w:numId w:val="0"/>
+              </w:numPr>
+              <w:rPr>
+                <w:rFonts w:hint="eastAsia"/>
+                <w:vertAlign w:val="baseline"/>
+                <w:lang w:val="en-US" w:eastAsia="zh-CN"/>
+              </w:rPr>
+            </w:pPr>
+            <w:r>
+              <w:rPr>
+                <w:rFonts w:hint="eastAsia"/>
+                <w:vertAlign w:val="baseline"/>
+                <w:lang w:val="en-US" w:eastAsia="zh-CN"/>
+              </w:rPr>
+              <w:t>import</w:t>
+            </w:r>
+          </w:p>
+        </w:tc>
+        <w:tc>
+          <w:tcPr>
+            <w:tcW w:w="2130" w:type="dxa"/>
+          </w:tcPr>
+          <w:p>
+            <w:pPr>
+              <w:numPr>
+                <w:numId w:val="0"/>
+              </w:numPr>
+              <w:rPr>
+                <w:rFonts w:hint="eastAsia"/>
+                <w:vertAlign w:val="baseline"/>
+                <w:lang w:val="en-US" w:eastAsia="zh-CN"/>
+              </w:rPr>
+            </w:pPr>
+            <w:r>
+              <w:rPr>
+                <w:rFonts w:hint="eastAsia"/>
+                <w:vertAlign w:val="baseline"/>
+                <w:lang w:val="en-US" w:eastAsia="zh-CN"/>
+              </w:rPr>
+              <w:t>raise</w:t>
+            </w:r>
+          </w:p>
+        </w:tc>
+        <w:tc>
+          <w:tcPr>
+            <w:tcW w:w="2131" w:type="dxa"/>
+          </w:tcPr>
+          <w:p>
+            <w:pPr>
+              <w:numPr>
+                <w:numId w:val="0"/>
+              </w:numPr>
+              <w:rPr>
+                <w:rFonts w:hint="eastAsia"/>
+                <w:vertAlign w:val="baseline"/>
+                <w:lang w:val="en-US" w:eastAsia="zh-CN"/>
+              </w:rPr>
+            </w:pPr>
+            <w:r>
+              <w:rPr>
+                <w:rFonts w:hint="eastAsia"/>
+                <w:vertAlign w:val="baseline"/>
+                <w:lang w:val="en-US" w:eastAsia="zh-CN"/>
+              </w:rPr>
+              <w:t>as</w:t>
+            </w:r>
+          </w:p>
+        </w:tc>
+        <w:tc>
+          <w:tcPr>
+            <w:tcW w:w="2131" w:type="dxa"/>
+          </w:tcPr>
+          <w:p>
+            <w:pPr>
+              <w:numPr>
+                <w:numId w:val="0"/>
+              </w:numPr>
+              <w:rPr>
+                <w:rFonts w:hint="eastAsia"/>
+                <w:vertAlign w:val="baseline"/>
+                <w:lang w:val="en-US" w:eastAsia="zh-CN"/>
+              </w:rPr>
+            </w:pPr>
+            <w:r>
+              <w:rPr>
+                <w:rFonts w:hint="eastAsia"/>
+                <w:vertAlign w:val="baseline"/>
+                <w:lang w:val="en-US" w:eastAsia="zh-CN"/>
+              </w:rPr>
+              <w:t>assert</w:t>
+            </w:r>
+          </w:p>
+        </w:tc>
+      </w:tr>
+      <w:tr>
+        <w:tblPrEx>
+          <w:tblBorders>
+            <w:top w:val="single" w:color="auto" w:sz="4" w:space="0"/>
+            <w:left w:val="single" w:color="auto" w:sz="4" w:space="0"/>
+            <w:bottom w:val="single" w:color="auto" w:sz="4" w:space="0"/>
+            <w:right w:val="single" w:color="auto" w:sz="4" w:space="0"/>
+            <w:insideH w:val="single" w:color="auto" w:sz="4" w:space="0"/>
+            <w:insideV w:val="single" w:color="auto" w:sz="4" w:space="0"/>
+          </w:tblBorders>
+          <w:tblLayout w:type="fixed"/>
+          <w:tblCellMar>
+            <w:left w:w="108" w:type="dxa"/>
+            <w:right w:w="108" w:type="dxa"/>
+          </w:tblCellMar>
+        </w:tblPrEx>
+        <w:tc>
+          <w:tcPr>
+            <w:tcW w:w="2130" w:type="dxa"/>
+          </w:tcPr>
+          <w:p>
+            <w:pPr>
+              <w:numPr>
+                <w:numId w:val="0"/>
+              </w:numPr>
+              <w:rPr>
+                <w:rFonts w:hint="eastAsia"/>
+                <w:vertAlign w:val="baseline"/>
+                <w:lang w:val="en-US" w:eastAsia="zh-CN"/>
+              </w:rPr>
+            </w:pPr>
+            <w:r>
+              <w:rPr>
+                <w:rFonts w:hint="eastAsia"/>
+                <w:vertAlign w:val="baseline"/>
+                <w:lang w:val="en-US" w:eastAsia="zh-CN"/>
+              </w:rPr>
+              <w:t>except</w:t>
+            </w:r>
+          </w:p>
+        </w:tc>
+        <w:tc>
+          <w:tcPr>
+            <w:tcW w:w="2130" w:type="dxa"/>
+          </w:tcPr>
+          <w:p>
+            <w:pPr>
+              <w:numPr>
+                <w:numId w:val="0"/>
+              </w:numPr>
+              <w:rPr>
+                <w:rFonts w:hint="eastAsia"/>
+                <w:vertAlign w:val="baseline"/>
+                <w:lang w:val="en-US" w:eastAsia="zh-CN"/>
+              </w:rPr>
+            </w:pPr>
+            <w:r>
+              <w:rPr>
+                <w:rFonts w:hint="eastAsia"/>
+                <w:vertAlign w:val="baseline"/>
+                <w:lang w:val="en-US" w:eastAsia="zh-CN"/>
+              </w:rPr>
+              <w:t>finally</w:t>
+            </w:r>
+          </w:p>
+        </w:tc>
+        <w:tc>
+          <w:tcPr>
+            <w:tcW w:w="2131" w:type="dxa"/>
+          </w:tcPr>
+          <w:p>
+            <w:pPr>
+              <w:numPr>
+                <w:numId w:val="0"/>
+              </w:numPr>
+              <w:rPr>
+                <w:rFonts w:hint="eastAsia"/>
+                <w:vertAlign w:val="baseline"/>
+                <w:lang w:val="en-US" w:eastAsia="zh-CN"/>
+              </w:rPr>
+            </w:pPr>
+            <w:r>
+              <w:rPr>
+                <w:rFonts w:hint="eastAsia"/>
+                <w:vertAlign w:val="baseline"/>
+                <w:lang w:val="en-US" w:eastAsia="zh-CN"/>
+              </w:rPr>
+              <w:t>lambda</w:t>
+            </w:r>
+          </w:p>
+        </w:tc>
+        <w:tc>
+          <w:tcPr>
+            <w:tcW w:w="2131" w:type="dxa"/>
+          </w:tcPr>
+          <w:p>
+            <w:pPr>
+              <w:numPr>
+                <w:numId w:val="0"/>
+              </w:numPr>
+              <w:rPr>
+                <w:rFonts w:hint="eastAsia"/>
+                <w:vertAlign w:val="baseline"/>
+                <w:lang w:val="en-US" w:eastAsia="zh-CN"/>
+              </w:rPr>
+            </w:pPr>
+            <w:r>
+              <w:rPr>
+                <w:rFonts w:hint="eastAsia"/>
+                <w:vertAlign w:val="baseline"/>
+                <w:lang w:val="en-US" w:eastAsia="zh-CN"/>
+              </w:rPr>
+              <w:t>nonlocal</w:t>
+            </w:r>
+          </w:p>
+        </w:tc>
+      </w:tr>
+      <w:tr>
+        <w:tblPrEx>
+          <w:tblBorders>
+            <w:top w:val="single" w:color="auto" w:sz="4" w:space="0"/>
+            <w:left w:val="single" w:color="auto" w:sz="4" w:space="0"/>
+            <w:bottom w:val="single" w:color="auto" w:sz="4" w:space="0"/>
+            <w:right w:val="single" w:color="auto" w:sz="4" w:space="0"/>
+            <w:insideH w:val="single" w:color="auto" w:sz="4" w:space="0"/>
+            <w:insideV w:val="single" w:color="auto" w:sz="4" w:space="0"/>
+          </w:tblBorders>
+          <w:tblLayout w:type="fixed"/>
+          <w:tblCellMar>
+            <w:left w:w="108" w:type="dxa"/>
+            <w:right w:w="108" w:type="dxa"/>
+          </w:tblCellMar>
+        </w:tblPrEx>
+        <w:tc>
+          <w:tcPr>
+            <w:tcW w:w="2130" w:type="dxa"/>
+          </w:tcPr>
+          <w:p>
+            <w:pPr>
+              <w:numPr>
+                <w:numId w:val="0"/>
+              </w:numPr>
+              <w:rPr>
+                <w:rFonts w:hint="eastAsia"/>
+                <w:vertAlign w:val="baseline"/>
+                <w:lang w:val="en-US" w:eastAsia="zh-CN"/>
+              </w:rPr>
+            </w:pPr>
+            <w:r>
+              <w:rPr>
+                <w:rFonts w:hint="eastAsia"/>
+                <w:vertAlign w:val="baseline"/>
+                <w:lang w:val="en-US" w:eastAsia="zh-CN"/>
+              </w:rPr>
+              <w:t>with</w:t>
+            </w:r>
+          </w:p>
+        </w:tc>
+        <w:tc>
+          <w:tcPr>
+            <w:tcW w:w="2130" w:type="dxa"/>
+          </w:tcPr>
+          <w:p>
+            <w:pPr>
+              <w:numPr>
+                <w:numId w:val="0"/>
+              </w:numPr>
+              <w:rPr>
+                <w:rFonts w:hint="eastAsia"/>
+                <w:vertAlign w:val="baseline"/>
+                <w:lang w:val="en-US" w:eastAsia="zh-CN"/>
+              </w:rPr>
+            </w:pPr>
+            <w:r>
+              <w:rPr>
+                <w:rFonts w:hint="eastAsia"/>
+                <w:vertAlign w:val="baseline"/>
+                <w:lang w:val="en-US" w:eastAsia="zh-CN"/>
+              </w:rPr>
+              <w:t>from</w:t>
+            </w:r>
+          </w:p>
+        </w:tc>
+        <w:tc>
+          <w:tcPr>
+            <w:tcW w:w="2131" w:type="dxa"/>
+          </w:tcPr>
+          <w:p>
+            <w:pPr>
+              <w:numPr>
+                <w:numId w:val="0"/>
+              </w:numPr>
+              <w:rPr>
+                <w:rFonts w:hint="eastAsia"/>
+                <w:vertAlign w:val="baseline"/>
+                <w:lang w:val="en-US" w:eastAsia="zh-CN"/>
+              </w:rPr>
+            </w:pPr>
+            <w:r>
+              <w:rPr>
+                <w:rFonts w:hint="eastAsia"/>
+                <w:vertAlign w:val="baseline"/>
+                <w:lang w:val="en-US" w:eastAsia="zh-CN"/>
+              </w:rPr>
+              <w:t>yield</w:t>
+            </w:r>
+          </w:p>
+        </w:tc>
+        <w:tc>
+          <w:tcPr>
+            <w:tcW w:w="2131" w:type="dxa"/>
+          </w:tcPr>
+          <w:p>
+            <w:pPr>
+              <w:numPr>
+                <w:numId w:val="0"/>
+              </w:numPr>
+              <w:rPr>
+                <w:rFonts w:hint="eastAsia"/>
+                <w:vertAlign w:val="baseline"/>
+                <w:lang w:val="en-US" w:eastAsia="zh-CN"/>
+              </w:rPr>
+            </w:pPr>
+            <w:r>
+              <w:rPr>
+                <w:rFonts w:hint="eastAsia"/>
+                <w:vertAlign w:val="baseline"/>
+                <w:lang w:val="en-US" w:eastAsia="zh-CN"/>
+              </w:rPr>
+              <w:t>pass</w:t>
+            </w:r>
+          </w:p>
+        </w:tc>
+      </w:tr>
+      <w:tr>
+        <w:tblPrEx>
+          <w:tblBorders>
+            <w:top w:val="single" w:color="auto" w:sz="4" w:space="0"/>
+            <w:left w:val="single" w:color="auto" w:sz="4" w:space="0"/>
+            <w:bottom w:val="single" w:color="auto" w:sz="4" w:space="0"/>
+            <w:right w:val="single" w:color="auto" w:sz="4" w:space="0"/>
+            <w:insideH w:val="single" w:color="auto" w:sz="4" w:space="0"/>
+            <w:insideV w:val="single" w:color="auto" w:sz="4" w:space="0"/>
+          </w:tblBorders>
+          <w:tblLayout w:type="fixed"/>
+          <w:tblCellMar>
+            <w:left w:w="108" w:type="dxa"/>
+            <w:right w:w="108" w:type="dxa"/>
+          </w:tblCellMar>
+        </w:tblPrEx>
+        <w:tc>
+          <w:tcPr>
+            <w:tcW w:w="2130" w:type="dxa"/>
+          </w:tcPr>
+          <w:p>
+            <w:pPr>
+              <w:numPr>
+                <w:numId w:val="0"/>
+              </w:numPr>
+              <w:rPr>
+                <w:rFonts w:hint="eastAsia"/>
+                <w:vertAlign w:val="baseline"/>
+                <w:lang w:val="en-US" w:eastAsia="zh-CN"/>
+              </w:rPr>
+            </w:pPr>
+            <w:r>
+              <w:rPr>
+                <w:rFonts w:hint="eastAsia"/>
+                <w:vertAlign w:val="baseline"/>
+                <w:lang w:val="en-US" w:eastAsia="zh-CN"/>
+              </w:rPr>
+              <w:t>None</w:t>
+            </w:r>
+          </w:p>
+        </w:tc>
+        <w:tc>
+          <w:tcPr>
+            <w:tcW w:w="2130" w:type="dxa"/>
+          </w:tcPr>
+          <w:p>
+            <w:pPr>
+              <w:numPr>
+                <w:numId w:val="0"/>
+              </w:numPr>
+              <w:rPr>
+                <w:rFonts w:hint="eastAsia"/>
+                <w:vertAlign w:val="baseline"/>
+                <w:lang w:val="en-US" w:eastAsia="zh-CN"/>
+              </w:rPr>
+            </w:pPr>
+          </w:p>
+        </w:tc>
+        <w:tc>
+          <w:tcPr>
+            <w:tcW w:w="2131" w:type="dxa"/>
+          </w:tcPr>
+          <w:p>
+            <w:pPr>
+              <w:numPr>
+                <w:numId w:val="0"/>
+              </w:numPr>
+              <w:rPr>
+                <w:rFonts w:hint="eastAsia"/>
+                <w:vertAlign w:val="baseline"/>
+                <w:lang w:val="en-US" w:eastAsia="zh-CN"/>
+              </w:rPr>
+            </w:pPr>
+          </w:p>
+        </w:tc>
+        <w:tc>
+          <w:tcPr>
+            <w:tcW w:w="2131" w:type="dxa"/>
+          </w:tcPr>
+          <w:p>
+            <w:pPr>
+              <w:numPr>
+                <w:numId w:val="0"/>
+              </w:numPr>
+              <w:rPr>
+                <w:rFonts w:hint="eastAsia"/>
+                <w:vertAlign w:val="baseline"/>
+                <w:lang w:val="en-US" w:eastAsia="zh-CN"/>
+              </w:rPr>
+            </w:pPr>
+          </w:p>
+        </w:tc>
+      </w:tr>
+    </w:tbl>
+    <w:p>
+      <w:pPr>
+        <w:numPr>
+          <w:numId w:val="0"/>
+        </w:numPr>
+        <w:rPr>
+          <w:rFonts w:hint="eastAsia"/>
+          <w:lang w:val="en-US" w:eastAsia="zh-CN"/>
+        </w:rPr>
+      </w:pPr>
+    </w:p>
+    <w:p>
+      <w:pPr>
+        <w:numPr>
+          <w:numId w:val="0"/>
+        </w:numPr>
+        <w:rPr>
+          <w:rFonts w:hint="eastAsia"/>
+          <w:lang w:val="en-US" w:eastAsia="zh-CN"/>
+        </w:rPr>
+      </w:pPr>
+    </w:p>
+    <w:p>
+      <w:pPr>
+        <w:numPr>
+          <w:ilvl w:val="0"/>
+          <w:numId w:val="11"/>
+        </w:numPr>
+        <w:rPr>
+          <w:rFonts w:hint="eastAsia"/>
+          <w:lang w:val="en-US" w:eastAsia="zh-CN"/>
+        </w:rPr>
+      </w:pPr>
+      <w:r>
+        <w:rPr>
+          <w:rFonts w:hint="eastAsia"/>
+          <w:lang w:val="en-US" w:eastAsia="zh-CN"/>
+        </w:rPr>
+        <w:t>字符串处理方法</w:t>
+      </w:r>
+    </w:p>
+    <w:p>
+      <w:pPr>
+        <w:numPr>
+          <w:numId w:val="0"/>
+        </w:numPr>
+        <w:rPr>
+          <w:rFonts w:hint="eastAsia"/>
+          <w:lang w:val="en-US" w:eastAsia="zh-CN"/>
+        </w:rPr>
+      </w:pPr>
+    </w:p>
     <w:sectPr>
       <w:pgSz w:w="11906" w:h="16838"/>
       <w:pgMar w:top="1440" w:right="1800" w:bottom="1440" w:left="1800" w:header="851" w:footer="992" w:gutter="0"/>
@@ -3966,6 +7607,54 @@
     </w:lvl>
   </w:abstractNum>
   <w:abstractNum w:abstractNumId="6">
+    <w:nsid w:val="58CA9219"/>
+    <w:multiLevelType w:val="singleLevel"/>
+    <w:tmpl w:val="58CA9219"/>
+    <w:lvl w:ilvl="0" w:tentative="0">
+      <w:start w:val="4"/>
+      <w:numFmt w:val="chineseCounting"/>
+      <w:suff w:val="nothing"/>
+      <w:lvlText w:val="%1．"/>
+      <w:lvlJc w:val="left"/>
+    </w:lvl>
+  </w:abstractNum>
+  <w:abstractNum w:abstractNumId="7">
+    <w:nsid w:val="58CA9247"/>
+    <w:multiLevelType w:val="singleLevel"/>
+    <w:tmpl w:val="58CA9247"/>
+    <w:lvl w:ilvl="0" w:tentative="0">
+      <w:start w:val="1"/>
+      <w:numFmt w:val="decimal"/>
+      <w:suff w:val="nothing"/>
+      <w:lvlText w:val="%1."/>
+      <w:lvlJc w:val="left"/>
+    </w:lvl>
+  </w:abstractNum>
+  <w:abstractNum w:abstractNumId="8">
+    <w:nsid w:val="58CA9965"/>
+    <w:multiLevelType w:val="singleLevel"/>
+    <w:tmpl w:val="58CA9965"/>
+    <w:lvl w:ilvl="0" w:tentative="0">
+      <w:start w:val="3"/>
+      <w:numFmt w:val="decimal"/>
+      <w:suff w:val="nothing"/>
+      <w:lvlText w:val="%1."/>
+      <w:lvlJc w:val="left"/>
+    </w:lvl>
+  </w:abstractNum>
+  <w:abstractNum w:abstractNumId="9">
+    <w:nsid w:val="58CA9E2A"/>
+    <w:multiLevelType w:val="singleLevel"/>
+    <w:tmpl w:val="58CA9E2A"/>
+    <w:lvl w:ilvl="0" w:tentative="0">
+      <w:start w:val="4"/>
+      <w:numFmt w:val="decimal"/>
+      <w:suff w:val="nothing"/>
+      <w:lvlText w:val="（%1）"/>
+      <w:lvlJc w:val="left"/>
+    </w:lvl>
+  </w:abstractNum>
+  <w:abstractNum w:abstractNumId="10">
     <w:nsid w:val="7E571585"/>
     <w:multiLevelType w:val="multilevel"/>
     <w:tmpl w:val="7E571585"/>
@@ -4070,13 +7759,25 @@
     <w:abstractNumId w:val="3"/>
   </w:num>
   <w:num w:numId="5">
-    <w:abstractNumId w:val="6"/>
+    <w:abstractNumId w:val="10"/>
   </w:num>
   <w:num w:numId="6">
     <w:abstractNumId w:val="4"/>
   </w:num>
   <w:num w:numId="7">
+    <w:abstractNumId w:val="9"/>
+  </w:num>
+  <w:num w:numId="8">
+    <w:abstractNumId w:val="8"/>
+  </w:num>
+  <w:num w:numId="9">
     <w:abstractNumId w:val="5"/>
+  </w:num>
+  <w:num w:numId="10">
+    <w:abstractNumId w:val="6"/>
+  </w:num>
+  <w:num w:numId="11">
+    <w:abstractNumId w:val="7"/>
   </w:num>
 </w:numbering>
 </file>
@@ -4194,7 +7895,7 @@
     <w:lsdException w:unhideWhenUsed="0" w:uiPriority="0" w:semiHidden="0" w:name="HTML Sample"/>
     <w:lsdException w:unhideWhenUsed="0" w:uiPriority="0" w:semiHidden="0" w:name="HTML Typewriter"/>
     <w:lsdException w:unhideWhenUsed="0" w:uiPriority="0" w:semiHidden="0" w:name="HTML Variable"/>
-    <w:lsdException w:unhideWhenUsed="0" w:uiPriority="0" w:name="Normal Table"/>
+    <w:lsdException w:qFormat="1" w:unhideWhenUsed="0" w:uiPriority="0" w:name="Normal Table"/>
     <w:lsdException w:unhideWhenUsed="0" w:uiPriority="0" w:semiHidden="0" w:name="annotation subject"/>
     <w:lsdException w:unhideWhenUsed="0" w:uiPriority="0" w:semiHidden="0" w:name="Table Simple 1"/>
     <w:lsdException w:unhideWhenUsed="0" w:uiPriority="0" w:semiHidden="0" w:name="Table Simple 2"/>
@@ -4365,6 +8066,7 @@
   <w:style w:type="table" w:default="1" w:styleId="3">
     <w:name w:val="Normal Table"/>
     <w:semiHidden/>
+    <w:qFormat/>
     <w:uiPriority w:val="0"/>
     <w:tblPr>
       <w:tblLayout w:type="fixed"/>
@@ -4375,6 +8077,29 @@
         <w:right w:w="108" w:type="dxa"/>
       </w:tblCellMar>
     </w:tblPr>
+  </w:style>
+  <w:style w:type="table" w:styleId="4">
+    <w:name w:val="Table Grid"/>
+    <w:basedOn w:val="3"/>
+    <w:uiPriority w:val="0"/>
+    <w:pPr>
+      <w:widowControl w:val="0"/>
+      <w:jc w:val="both"/>
+    </w:pPr>
+    <w:tblPr>
+      <w:tblBorders>
+        <w:top w:val="single" w:color="auto" w:sz="4" w:space="0"/>
+        <w:left w:val="single" w:color="auto" w:sz="4" w:space="0"/>
+        <w:bottom w:val="single" w:color="auto" w:sz="4" w:space="0"/>
+        <w:right w:val="single" w:color="auto" w:sz="4" w:space="0"/>
+        <w:insideH w:val="single" w:color="auto" w:sz="4" w:space="0"/>
+        <w:insideV w:val="single" w:color="auto" w:sz="4" w:space="0"/>
+      </w:tblBorders>
+      <w:tblLayout w:type="fixed"/>
+    </w:tblPr>
+    <w:tcPr>
+      <w:textDirection w:val="lrTb"/>
+    </w:tcPr>
   </w:style>
 </w:styles>
 </file>

--- a/学习笔记.docx
+++ b/学习笔记.docx
@@ -632,8 +632,6 @@
           <w:lang w:val="en-US" w:eastAsia="zh-CN"/>
         </w:rPr>
       </w:pPr>
-      <w:bookmarkStart w:id="0" w:name="_GoBack"/>
-      <w:bookmarkEnd w:id="0"/>
     </w:p>
     <w:p>
       <w:pPr>
@@ -781,7 +779,7 @@
           <w:rFonts w:hint="eastAsia"/>
           <w:lang w:val="en-US" w:eastAsia="zh-CN"/>
         </w:rPr>
-        <w:t xml:space="preserve">   字符串、列表、元组都为序列类型的数据</w:t>
+        <w:t xml:space="preserve">   字符串、列表、元组都为序列类型的数据,序列就可以进行切片操作</w:t>
       </w:r>
     </w:p>
     <w:p>
@@ -837,506 +835,6 @@
           <w:lang w:val="en-US" w:eastAsia="zh-CN"/>
         </w:rPr>
         <w:t>添加了复数类型，j就相当于i</w:t>
-      </w:r>
-    </w:p>
-    <w:tbl>
-      <w:tblPr>
-        <w:tblStyle w:val="3"/>
-        <w:tblW w:w="9698" w:type="dxa"/>
-        <w:jc w:val="center"/>
-        <w:tblInd w:w="0" w:type="dxa"/>
-        <w:tblBorders>
-          <w:top w:val="single" w:color="auto" w:sz="4" w:space="0"/>
-          <w:left w:val="single" w:color="auto" w:sz="4" w:space="0"/>
-          <w:bottom w:val="single" w:color="auto" w:sz="4" w:space="0"/>
-          <w:right w:val="single" w:color="auto" w:sz="4" w:space="0"/>
-          <w:insideH w:val="single" w:color="auto" w:sz="4" w:space="0"/>
-          <w:insideV w:val="single" w:color="auto" w:sz="4" w:space="0"/>
-        </w:tblBorders>
-        <w:tblLayout w:type="fixed"/>
-        <w:tblCellMar>
-          <w:top w:w="0" w:type="dxa"/>
-          <w:left w:w="108" w:type="dxa"/>
-          <w:bottom w:w="0" w:type="dxa"/>
-          <w:right w:w="108" w:type="dxa"/>
-        </w:tblCellMar>
-      </w:tblPr>
-      <w:tblGrid>
-        <w:gridCol w:w="9698"/>
-      </w:tblGrid>
-      <w:tr>
-        <w:tblPrEx>
-          <w:tblBorders>
-            <w:top w:val="single" w:color="auto" w:sz="4" w:space="0"/>
-            <w:left w:val="single" w:color="auto" w:sz="4" w:space="0"/>
-            <w:bottom w:val="single" w:color="auto" w:sz="4" w:space="0"/>
-            <w:right w:val="single" w:color="auto" w:sz="4" w:space="0"/>
-            <w:insideH w:val="single" w:color="auto" w:sz="4" w:space="0"/>
-            <w:insideV w:val="single" w:color="auto" w:sz="4" w:space="0"/>
-          </w:tblBorders>
-          <w:tblLayout w:type="fixed"/>
-        </w:tblPrEx>
-        <w:trPr>
-          <w:trHeight w:val="2719" w:hRule="atLeast"/>
-          <w:jc w:val="center"/>
-        </w:trPr>
-        <w:tc>
-          <w:tcPr>
-            <w:tcW w:w="9698" w:type="dxa"/>
-            <w:vAlign w:val="center"/>
-          </w:tcPr>
-          <w:p>
-            <w:pPr>
-              <w:numPr>
-                <w:ilvl w:val="0"/>
-                <w:numId w:val="5"/>
-              </w:numPr>
-              <w:tabs>
-                <w:tab w:val="left" w:pos="284"/>
-                <w:tab w:val="left" w:pos="709"/>
-                <w:tab w:val="left" w:pos="1134"/>
-                <w:tab w:val="left" w:pos="1560"/>
-                <w:tab w:val="left" w:pos="1985"/>
-                <w:tab w:val="left" w:pos="2410"/>
-                <w:tab w:val="left" w:pos="2835"/>
-                <w:tab w:val="left" w:pos="3261"/>
-                <w:tab w:val="left" w:pos="3686"/>
-                <w:tab w:val="left" w:pos="4111"/>
-                <w:tab w:val="left" w:pos="4536"/>
-                <w:tab w:val="left" w:pos="4962"/>
-                <w:tab w:val="left" w:pos="5387"/>
-                <w:tab w:val="left" w:pos="5812"/>
-                <w:tab w:val="left" w:pos="6237"/>
-                <w:tab w:val="left" w:pos="6663"/>
-                <w:tab w:val="left" w:pos="7088"/>
-                <w:tab w:val="left" w:pos="7513"/>
-                <w:tab w:val="left" w:pos="7938"/>
-                <w:tab w:val="left" w:pos="8364"/>
-                <w:tab w:val="left" w:pos="8789"/>
-                <w:tab w:val="left" w:pos="9214"/>
-              </w:tabs>
-              <w:adjustRightInd w:val="0"/>
-              <w:snapToGrid w:val="0"/>
-              <w:spacing w:before="25" w:line="300" w:lineRule="auto"/>
-              <w:ind w:left="343" w:hanging="284"/>
-              <w:rPr>
-                <w:rFonts w:hint="eastAsia" w:ascii="Courier New" w:hAnsi="Courier New" w:cs="Courier New"/>
-                <w:szCs w:val="18"/>
-              </w:rPr>
-            </w:pPr>
-            <w:r>
-              <w:rPr>
-                <w:rFonts w:hint="eastAsia" w:ascii="Courier New" w:hAnsi="Courier New" w:cs="Courier New"/>
-                <w:szCs w:val="18"/>
-              </w:rPr>
-              <w:t>&gt;&gt;&gt; c=3.14</w:t>
-            </w:r>
-          </w:p>
-          <w:p>
-            <w:pPr>
-              <w:numPr>
-                <w:ilvl w:val="0"/>
-                <w:numId w:val="5"/>
-              </w:numPr>
-              <w:tabs>
-                <w:tab w:val="left" w:pos="284"/>
-                <w:tab w:val="left" w:pos="709"/>
-                <w:tab w:val="left" w:pos="1134"/>
-                <w:tab w:val="left" w:pos="1560"/>
-                <w:tab w:val="left" w:pos="1985"/>
-                <w:tab w:val="left" w:pos="2410"/>
-                <w:tab w:val="left" w:pos="2835"/>
-                <w:tab w:val="left" w:pos="3261"/>
-                <w:tab w:val="left" w:pos="3686"/>
-                <w:tab w:val="left" w:pos="4111"/>
-                <w:tab w:val="left" w:pos="4536"/>
-                <w:tab w:val="left" w:pos="4962"/>
-                <w:tab w:val="left" w:pos="5387"/>
-                <w:tab w:val="left" w:pos="5812"/>
-                <w:tab w:val="left" w:pos="6237"/>
-                <w:tab w:val="left" w:pos="6663"/>
-                <w:tab w:val="left" w:pos="7088"/>
-                <w:tab w:val="left" w:pos="7513"/>
-                <w:tab w:val="left" w:pos="7938"/>
-                <w:tab w:val="left" w:pos="8364"/>
-                <w:tab w:val="left" w:pos="8789"/>
-                <w:tab w:val="left" w:pos="9214"/>
-              </w:tabs>
-              <w:adjustRightInd w:val="0"/>
-              <w:snapToGrid w:val="0"/>
-              <w:spacing w:before="25" w:line="300" w:lineRule="auto"/>
-              <w:ind w:left="343" w:hanging="284"/>
-              <w:rPr>
-                <w:rFonts w:hint="eastAsia" w:ascii="Courier New" w:hAnsi="Courier New" w:cs="Courier New"/>
-                <w:szCs w:val="18"/>
-              </w:rPr>
-            </w:pPr>
-            <w:r>
-              <w:rPr>
-                <w:rFonts w:hint="eastAsia" w:ascii="Courier New" w:hAnsi="Courier New" w:cs="Courier New"/>
-                <w:szCs w:val="18"/>
-              </w:rPr>
-              <w:t>&gt;&gt;&gt; type(c)</w:t>
-            </w:r>
-          </w:p>
-          <w:p>
-            <w:pPr>
-              <w:numPr>
-                <w:ilvl w:val="0"/>
-                <w:numId w:val="5"/>
-              </w:numPr>
-              <w:tabs>
-                <w:tab w:val="left" w:pos="284"/>
-                <w:tab w:val="left" w:pos="709"/>
-                <w:tab w:val="left" w:pos="1134"/>
-                <w:tab w:val="left" w:pos="1560"/>
-                <w:tab w:val="left" w:pos="1985"/>
-                <w:tab w:val="left" w:pos="2410"/>
-                <w:tab w:val="left" w:pos="2835"/>
-                <w:tab w:val="left" w:pos="3261"/>
-                <w:tab w:val="left" w:pos="3686"/>
-                <w:tab w:val="left" w:pos="4111"/>
-                <w:tab w:val="left" w:pos="4536"/>
-                <w:tab w:val="left" w:pos="4962"/>
-                <w:tab w:val="left" w:pos="5387"/>
-                <w:tab w:val="left" w:pos="5812"/>
-                <w:tab w:val="left" w:pos="6237"/>
-                <w:tab w:val="left" w:pos="6663"/>
-                <w:tab w:val="left" w:pos="7088"/>
-                <w:tab w:val="left" w:pos="7513"/>
-                <w:tab w:val="left" w:pos="7938"/>
-                <w:tab w:val="left" w:pos="8364"/>
-                <w:tab w:val="left" w:pos="8789"/>
-                <w:tab w:val="left" w:pos="9214"/>
-              </w:tabs>
-              <w:adjustRightInd w:val="0"/>
-              <w:snapToGrid w:val="0"/>
-              <w:spacing w:before="25" w:line="300" w:lineRule="auto"/>
-              <w:ind w:left="343" w:hanging="284"/>
-              <w:rPr>
-                <w:rFonts w:hint="eastAsia" w:ascii="Courier New" w:hAnsi="Courier New" w:cs="Courier New"/>
-                <w:szCs w:val="18"/>
-              </w:rPr>
-            </w:pPr>
-            <w:r>
-              <w:rPr>
-                <w:rFonts w:hint="eastAsia" w:ascii="Courier New" w:hAnsi="Courier New" w:cs="Courier New"/>
-                <w:szCs w:val="18"/>
-              </w:rPr>
-              <w:t>&lt;class 'float'&gt;</w:t>
-            </w:r>
-          </w:p>
-          <w:p>
-            <w:pPr>
-              <w:numPr>
-                <w:ilvl w:val="0"/>
-                <w:numId w:val="5"/>
-              </w:numPr>
-              <w:tabs>
-                <w:tab w:val="left" w:pos="284"/>
-                <w:tab w:val="left" w:pos="709"/>
-                <w:tab w:val="left" w:pos="1134"/>
-                <w:tab w:val="left" w:pos="1560"/>
-                <w:tab w:val="left" w:pos="1985"/>
-                <w:tab w:val="left" w:pos="2410"/>
-                <w:tab w:val="left" w:pos="2835"/>
-                <w:tab w:val="left" w:pos="3261"/>
-                <w:tab w:val="left" w:pos="3686"/>
-                <w:tab w:val="left" w:pos="4111"/>
-                <w:tab w:val="left" w:pos="4536"/>
-                <w:tab w:val="left" w:pos="4962"/>
-                <w:tab w:val="left" w:pos="5387"/>
-                <w:tab w:val="left" w:pos="5812"/>
-                <w:tab w:val="left" w:pos="6237"/>
-                <w:tab w:val="left" w:pos="6663"/>
-                <w:tab w:val="left" w:pos="7088"/>
-                <w:tab w:val="left" w:pos="7513"/>
-                <w:tab w:val="left" w:pos="7938"/>
-                <w:tab w:val="left" w:pos="8364"/>
-                <w:tab w:val="left" w:pos="8789"/>
-                <w:tab w:val="left" w:pos="9214"/>
-              </w:tabs>
-              <w:adjustRightInd w:val="0"/>
-              <w:snapToGrid w:val="0"/>
-              <w:spacing w:before="25" w:line="300" w:lineRule="auto"/>
-              <w:ind w:left="343" w:hanging="284"/>
-              <w:rPr>
-                <w:rFonts w:hint="eastAsia" w:ascii="Courier New" w:hAnsi="Courier New" w:cs="Courier New"/>
-                <w:szCs w:val="18"/>
-              </w:rPr>
-            </w:pPr>
-            <w:r>
-              <w:rPr>
-                <w:rFonts w:hint="eastAsia" w:ascii="Courier New" w:hAnsi="Courier New" w:cs="Courier New"/>
-                <w:szCs w:val="18"/>
-              </w:rPr>
-              <w:t>&gt;&gt;&gt; d=3.14j</w:t>
-            </w:r>
-          </w:p>
-          <w:p>
-            <w:pPr>
-              <w:numPr>
-                <w:ilvl w:val="0"/>
-                <w:numId w:val="5"/>
-              </w:numPr>
-              <w:tabs>
-                <w:tab w:val="left" w:pos="284"/>
-                <w:tab w:val="left" w:pos="709"/>
-                <w:tab w:val="left" w:pos="1134"/>
-                <w:tab w:val="left" w:pos="1560"/>
-                <w:tab w:val="left" w:pos="1985"/>
-                <w:tab w:val="left" w:pos="2410"/>
-                <w:tab w:val="left" w:pos="2835"/>
-                <w:tab w:val="left" w:pos="3261"/>
-                <w:tab w:val="left" w:pos="3686"/>
-                <w:tab w:val="left" w:pos="4111"/>
-                <w:tab w:val="left" w:pos="4536"/>
-                <w:tab w:val="left" w:pos="4962"/>
-                <w:tab w:val="left" w:pos="5387"/>
-                <w:tab w:val="left" w:pos="5812"/>
-                <w:tab w:val="left" w:pos="6237"/>
-                <w:tab w:val="left" w:pos="6663"/>
-                <w:tab w:val="left" w:pos="7088"/>
-                <w:tab w:val="left" w:pos="7513"/>
-                <w:tab w:val="left" w:pos="7938"/>
-                <w:tab w:val="left" w:pos="8364"/>
-                <w:tab w:val="left" w:pos="8789"/>
-                <w:tab w:val="left" w:pos="9214"/>
-              </w:tabs>
-              <w:adjustRightInd w:val="0"/>
-              <w:snapToGrid w:val="0"/>
-              <w:spacing w:before="25" w:line="300" w:lineRule="auto"/>
-              <w:ind w:left="343" w:hanging="284"/>
-              <w:rPr>
-                <w:rFonts w:hint="eastAsia" w:ascii="Courier New" w:hAnsi="Courier New" w:cs="Courier New"/>
-                <w:szCs w:val="18"/>
-              </w:rPr>
-            </w:pPr>
-            <w:r>
-              <w:rPr>
-                <w:rFonts w:hint="eastAsia" w:ascii="Courier New" w:hAnsi="Courier New" w:cs="Courier New"/>
-                <w:szCs w:val="18"/>
-              </w:rPr>
-              <w:t>&gt;&gt;&gt; type(d)</w:t>
-            </w:r>
-          </w:p>
-          <w:p>
-            <w:pPr>
-              <w:numPr>
-                <w:ilvl w:val="0"/>
-                <w:numId w:val="5"/>
-              </w:numPr>
-              <w:tabs>
-                <w:tab w:val="left" w:pos="284"/>
-                <w:tab w:val="left" w:pos="709"/>
-                <w:tab w:val="left" w:pos="1134"/>
-                <w:tab w:val="left" w:pos="1560"/>
-                <w:tab w:val="left" w:pos="1985"/>
-                <w:tab w:val="left" w:pos="2410"/>
-                <w:tab w:val="left" w:pos="2835"/>
-                <w:tab w:val="left" w:pos="3261"/>
-                <w:tab w:val="left" w:pos="3686"/>
-                <w:tab w:val="left" w:pos="4111"/>
-                <w:tab w:val="left" w:pos="4536"/>
-                <w:tab w:val="left" w:pos="4962"/>
-                <w:tab w:val="left" w:pos="5387"/>
-                <w:tab w:val="left" w:pos="5812"/>
-                <w:tab w:val="left" w:pos="6237"/>
-                <w:tab w:val="left" w:pos="6663"/>
-                <w:tab w:val="left" w:pos="7088"/>
-                <w:tab w:val="left" w:pos="7513"/>
-                <w:tab w:val="left" w:pos="7938"/>
-                <w:tab w:val="left" w:pos="8364"/>
-                <w:tab w:val="left" w:pos="8789"/>
-                <w:tab w:val="left" w:pos="9214"/>
-              </w:tabs>
-              <w:adjustRightInd w:val="0"/>
-              <w:snapToGrid w:val="0"/>
-              <w:spacing w:before="25" w:line="300" w:lineRule="auto"/>
-              <w:ind w:left="343" w:hanging="284"/>
-              <w:rPr>
-                <w:rFonts w:ascii="Courier New" w:hAnsi="Courier New" w:cs="Courier New"/>
-                <w:szCs w:val="18"/>
-              </w:rPr>
-            </w:pPr>
-            <w:r>
-              <w:rPr>
-                <w:rFonts w:hint="eastAsia" w:ascii="Courier New" w:hAnsi="Courier New" w:cs="Courier New"/>
-                <w:szCs w:val="18"/>
-              </w:rPr>
-              <w:t>&lt;class 'complex'&gt;</w:t>
-            </w:r>
-          </w:p>
-          <w:p>
-            <w:pPr>
-              <w:numPr>
-                <w:ilvl w:val="0"/>
-                <w:numId w:val="5"/>
-              </w:numPr>
-              <w:tabs>
-                <w:tab w:val="left" w:pos="284"/>
-                <w:tab w:val="left" w:pos="709"/>
-                <w:tab w:val="left" w:pos="1134"/>
-                <w:tab w:val="left" w:pos="1560"/>
-                <w:tab w:val="left" w:pos="1985"/>
-                <w:tab w:val="left" w:pos="2410"/>
-                <w:tab w:val="left" w:pos="2835"/>
-                <w:tab w:val="left" w:pos="3261"/>
-                <w:tab w:val="left" w:pos="3686"/>
-                <w:tab w:val="left" w:pos="4111"/>
-                <w:tab w:val="left" w:pos="4536"/>
-                <w:tab w:val="left" w:pos="4962"/>
-                <w:tab w:val="left" w:pos="5387"/>
-                <w:tab w:val="left" w:pos="5812"/>
-                <w:tab w:val="left" w:pos="6237"/>
-                <w:tab w:val="left" w:pos="6663"/>
-                <w:tab w:val="left" w:pos="7088"/>
-                <w:tab w:val="left" w:pos="7513"/>
-                <w:tab w:val="left" w:pos="7938"/>
-                <w:tab w:val="left" w:pos="8364"/>
-                <w:tab w:val="left" w:pos="8789"/>
-                <w:tab w:val="left" w:pos="9214"/>
-              </w:tabs>
-              <w:adjustRightInd w:val="0"/>
-              <w:snapToGrid w:val="0"/>
-              <w:spacing w:before="25" w:line="300" w:lineRule="auto"/>
-              <w:ind w:left="343" w:hanging="284"/>
-              <w:rPr>
-                <w:rFonts w:hint="eastAsia" w:ascii="Courier New" w:hAnsi="Courier New" w:cs="Courier New"/>
-                <w:szCs w:val="18"/>
-              </w:rPr>
-            </w:pPr>
-            <w:r>
-              <w:rPr>
-                <w:rFonts w:hint="eastAsia" w:ascii="Courier New" w:hAnsi="Courier New" w:cs="Courier New"/>
-                <w:szCs w:val="18"/>
-              </w:rPr>
-              <w:t>&gt;&gt;&gt; c+d</w:t>
-            </w:r>
-          </w:p>
-          <w:p>
-            <w:pPr>
-              <w:numPr>
-                <w:ilvl w:val="0"/>
-                <w:numId w:val="5"/>
-              </w:numPr>
-              <w:tabs>
-                <w:tab w:val="left" w:pos="284"/>
-                <w:tab w:val="left" w:pos="709"/>
-                <w:tab w:val="left" w:pos="1134"/>
-                <w:tab w:val="left" w:pos="1560"/>
-                <w:tab w:val="left" w:pos="1985"/>
-                <w:tab w:val="left" w:pos="2410"/>
-                <w:tab w:val="left" w:pos="2835"/>
-                <w:tab w:val="left" w:pos="3261"/>
-                <w:tab w:val="left" w:pos="3686"/>
-                <w:tab w:val="left" w:pos="4111"/>
-                <w:tab w:val="left" w:pos="4536"/>
-                <w:tab w:val="left" w:pos="4962"/>
-                <w:tab w:val="left" w:pos="5387"/>
-                <w:tab w:val="left" w:pos="5812"/>
-                <w:tab w:val="left" w:pos="6237"/>
-                <w:tab w:val="left" w:pos="6663"/>
-                <w:tab w:val="left" w:pos="7088"/>
-                <w:tab w:val="left" w:pos="7513"/>
-                <w:tab w:val="left" w:pos="7938"/>
-                <w:tab w:val="left" w:pos="8364"/>
-                <w:tab w:val="left" w:pos="8789"/>
-                <w:tab w:val="left" w:pos="9214"/>
-              </w:tabs>
-              <w:adjustRightInd w:val="0"/>
-              <w:snapToGrid w:val="0"/>
-              <w:spacing w:before="25" w:line="300" w:lineRule="auto"/>
-              <w:ind w:left="343" w:hanging="284"/>
-              <w:rPr>
-                <w:rFonts w:ascii="Courier New" w:hAnsi="Courier New" w:cs="Courier New"/>
-                <w:szCs w:val="18"/>
-              </w:rPr>
-            </w:pPr>
-            <w:r>
-              <w:rPr>
-                <w:rFonts w:hint="eastAsia" w:ascii="Courier New" w:hAnsi="Courier New" w:cs="Courier New"/>
-                <w:szCs w:val="18"/>
-              </w:rPr>
-              <w:t>(3.14+3.14j)</w:t>
-            </w:r>
-          </w:p>
-        </w:tc>
-      </w:tr>
-    </w:tbl>
-    <w:p>
-      <w:pPr>
-        <w:numPr>
-          <w:ilvl w:val="0"/>
-          <w:numId w:val="0"/>
-        </w:numPr>
-        <w:ind w:firstLine="420"/>
-        <w:rPr>
-          <w:rFonts w:hint="eastAsia"/>
-          <w:lang w:val="en-US" w:eastAsia="zh-CN"/>
-        </w:rPr>
-      </w:pPr>
-      <w:r>
-        <w:rPr>
-          <w:rFonts w:hint="eastAsia"/>
-          <w:lang w:val="en-US" w:eastAsia="zh-CN"/>
-        </w:rPr>
-        <w:t>没有double,只有float</w:t>
-      </w:r>
-    </w:p>
-    <w:p>
-      <w:pPr>
-        <w:numPr>
-          <w:ilvl w:val="0"/>
-          <w:numId w:val="0"/>
-        </w:numPr>
-        <w:ind w:firstLine="420"/>
-        <w:rPr>
-          <w:rFonts w:hint="eastAsia"/>
-          <w:lang w:val="en-US" w:eastAsia="zh-CN"/>
-        </w:rPr>
-      </w:pPr>
-    </w:p>
-    <w:p>
-      <w:pPr>
-        <w:numPr>
-          <w:ilvl w:val="0"/>
-          <w:numId w:val="0"/>
-        </w:numPr>
-        <w:rPr>
-          <w:rFonts w:hint="eastAsia"/>
-          <w:b/>
-          <w:bCs/>
-          <w:lang w:val="en-US" w:eastAsia="zh-CN"/>
-        </w:rPr>
-      </w:pPr>
-      <w:r>
-        <w:rPr>
-          <w:rFonts w:hint="eastAsia"/>
-          <w:b/>
-          <w:bCs/>
-          <w:lang w:val="en-US" w:eastAsia="zh-CN"/>
-        </w:rPr>
-        <w:t>2.字符串</w:t>
-      </w:r>
-    </w:p>
-    <w:p>
-      <w:pPr>
-        <w:numPr>
-          <w:ilvl w:val="0"/>
-          <w:numId w:val="0"/>
-        </w:numPr>
-        <w:rPr>
-          <w:rFonts w:hint="eastAsia"/>
-          <w:lang w:val="en-US" w:eastAsia="zh-CN"/>
-        </w:rPr>
-      </w:pPr>
-      <w:r>
-        <w:rPr>
-          <w:rFonts w:hint="eastAsia"/>
-          <w:lang w:val="en-US" w:eastAsia="zh-CN"/>
-        </w:rPr>
-        <w:t>（1）三重引号</w:t>
       </w:r>
     </w:p>
     <w:tbl>
@@ -1435,7 +933,7 @@
                 <w:rFonts w:hint="eastAsia" w:ascii="Courier New" w:hAnsi="Courier New" w:cs="Courier New"/>
                 <w:szCs w:val="18"/>
               </w:rPr>
-              <w:t>&gt;&gt;&gt; str1='''tom:</w:t>
+              <w:t>&gt;&gt;&gt; c=3.14</w:t>
             </w:r>
           </w:p>
           <w:p>
@@ -1482,7 +980,7 @@
                 <w:rFonts w:hint="eastAsia" w:ascii="Courier New" w:hAnsi="Courier New" w:cs="Courier New"/>
                 <w:szCs w:val="18"/>
               </w:rPr>
-              <w:t xml:space="preserve">   hello world! '''</w:t>
+              <w:t>&gt;&gt;&gt; type(c)</w:t>
             </w:r>
           </w:p>
           <w:p>
@@ -1529,7 +1027,7 @@
                 <w:rFonts w:hint="eastAsia" w:ascii="Courier New" w:hAnsi="Courier New" w:cs="Courier New"/>
                 <w:szCs w:val="18"/>
               </w:rPr>
-              <w:t>&gt;&gt;&gt; str1</w:t>
+              <w:t>&lt;class 'float'&gt;</w:t>
             </w:r>
           </w:p>
           <w:p>
@@ -1576,7 +1074,7 @@
                 <w:rFonts w:hint="eastAsia" w:ascii="Courier New" w:hAnsi="Courier New" w:cs="Courier New"/>
                 <w:szCs w:val="18"/>
               </w:rPr>
-              <w:t>'tom:\n   hello world! '</w:t>
+              <w:t>&gt;&gt;&gt; d=3.14j</w:t>
             </w:r>
           </w:p>
           <w:p>
@@ -1623,7 +1121,7 @@
                 <w:rFonts w:hint="eastAsia" w:ascii="Courier New" w:hAnsi="Courier New" w:cs="Courier New"/>
                 <w:szCs w:val="18"/>
               </w:rPr>
-              <w:t>&gt;&gt;&gt; print (str1)</w:t>
+              <w:t>&gt;&gt;&gt; type(d)</w:t>
             </w:r>
           </w:p>
           <w:p>
@@ -1661,16 +1159,16 @@
               <w:spacing w:before="25" w:line="300" w:lineRule="auto"/>
               <w:ind w:left="343" w:hanging="284"/>
               <w:rPr>
-                <w:rFonts w:hint="eastAsia" w:ascii="Courier New" w:hAnsi="Courier New" w:cs="Courier New"/>
-                <w:szCs w:val="18"/>
-              </w:rPr>
-            </w:pPr>
-            <w:r>
-              <w:rPr>
-                <w:rFonts w:hint="eastAsia" w:ascii="Courier New" w:hAnsi="Courier New" w:cs="Courier New"/>
-                <w:szCs w:val="18"/>
-              </w:rPr>
-              <w:t>tom:</w:t>
+                <w:rFonts w:ascii="Courier New" w:hAnsi="Courier New" w:cs="Courier New"/>
+                <w:szCs w:val="18"/>
+              </w:rPr>
+            </w:pPr>
+            <w:r>
+              <w:rPr>
+                <w:rFonts w:hint="eastAsia" w:ascii="Courier New" w:hAnsi="Courier New" w:cs="Courier New"/>
+                <w:szCs w:val="18"/>
+              </w:rPr>
+              <w:t>&lt;class 'complex'&gt;</w:t>
             </w:r>
           </w:p>
           <w:p>
@@ -1708,6 +1206,53 @@
               <w:spacing w:before="25" w:line="300" w:lineRule="auto"/>
               <w:ind w:left="343" w:hanging="284"/>
               <w:rPr>
+                <w:rFonts w:hint="eastAsia" w:ascii="Courier New" w:hAnsi="Courier New" w:cs="Courier New"/>
+                <w:szCs w:val="18"/>
+              </w:rPr>
+            </w:pPr>
+            <w:r>
+              <w:rPr>
+                <w:rFonts w:hint="eastAsia" w:ascii="Courier New" w:hAnsi="Courier New" w:cs="Courier New"/>
+                <w:szCs w:val="18"/>
+              </w:rPr>
+              <w:t>&gt;&gt;&gt; c+d</w:t>
+            </w:r>
+          </w:p>
+          <w:p>
+            <w:pPr>
+              <w:numPr>
+                <w:ilvl w:val="0"/>
+                <w:numId w:val="5"/>
+              </w:numPr>
+              <w:tabs>
+                <w:tab w:val="left" w:pos="284"/>
+                <w:tab w:val="left" w:pos="709"/>
+                <w:tab w:val="left" w:pos="1134"/>
+                <w:tab w:val="left" w:pos="1560"/>
+                <w:tab w:val="left" w:pos="1985"/>
+                <w:tab w:val="left" w:pos="2410"/>
+                <w:tab w:val="left" w:pos="2835"/>
+                <w:tab w:val="left" w:pos="3261"/>
+                <w:tab w:val="left" w:pos="3686"/>
+                <w:tab w:val="left" w:pos="4111"/>
+                <w:tab w:val="left" w:pos="4536"/>
+                <w:tab w:val="left" w:pos="4962"/>
+                <w:tab w:val="left" w:pos="5387"/>
+                <w:tab w:val="left" w:pos="5812"/>
+                <w:tab w:val="left" w:pos="6237"/>
+                <w:tab w:val="left" w:pos="6663"/>
+                <w:tab w:val="left" w:pos="7088"/>
+                <w:tab w:val="left" w:pos="7513"/>
+                <w:tab w:val="left" w:pos="7938"/>
+                <w:tab w:val="left" w:pos="8364"/>
+                <w:tab w:val="left" w:pos="8789"/>
+                <w:tab w:val="left" w:pos="9214"/>
+              </w:tabs>
+              <w:adjustRightInd w:val="0"/>
+              <w:snapToGrid w:val="0"/>
+              <w:spacing w:before="25" w:line="300" w:lineRule="auto"/>
+              <w:ind w:left="343" w:hanging="284"/>
+              <w:rPr>
                 <w:rFonts w:ascii="Courier New" w:hAnsi="Courier New" w:cs="Courier New"/>
                 <w:szCs w:val="18"/>
               </w:rPr>
@@ -1717,7 +1262,7 @@
                 <w:rFonts w:hint="eastAsia" w:ascii="Courier New" w:hAnsi="Courier New" w:cs="Courier New"/>
                 <w:szCs w:val="18"/>
               </w:rPr>
-              <w:t xml:space="preserve">   hello world! </w:t>
+              <w:t>(3.14+3.14j)</w:t>
             </w:r>
           </w:p>
         </w:tc>
@@ -1729,6 +1274,7 @@
           <w:ilvl w:val="0"/>
           <w:numId w:val="0"/>
         </w:numPr>
+        <w:ind w:firstLine="420"/>
         <w:rPr>
           <w:rFonts w:hint="eastAsia"/>
           <w:lang w:val="en-US" w:eastAsia="zh-CN"/>
@@ -1739,7 +1285,7 @@
           <w:rFonts w:hint="eastAsia"/>
           <w:lang w:val="en-US" w:eastAsia="zh-CN"/>
         </w:rPr>
-        <w:t>三重引号也可以用来多行注释</w:t>
+        <w:t>没有double,只有float</w:t>
       </w:r>
     </w:p>
     <w:p>
@@ -1748,6 +1294,7 @@
           <w:ilvl w:val="0"/>
           <w:numId w:val="0"/>
         </w:numPr>
+        <w:ind w:firstLine="420"/>
         <w:rPr>
           <w:rFonts w:hint="eastAsia"/>
           <w:lang w:val="en-US" w:eastAsia="zh-CN"/>
@@ -1758,19 +1305,42 @@
       <w:pPr>
         <w:numPr>
           <w:ilvl w:val="0"/>
-          <w:numId w:val="6"/>
+          <w:numId w:val="0"/>
         </w:numPr>
         <w:rPr>
           <w:rFonts w:hint="eastAsia"/>
+          <w:b/>
+          <w:bCs/>
           <w:lang w:val="en-US" w:eastAsia="zh-CN"/>
         </w:rPr>
       </w:pPr>
       <w:r>
         <w:rPr>
           <w:rFonts w:hint="eastAsia"/>
-          <w:lang w:val="en-US" w:eastAsia="zh-CN"/>
-        </w:rPr>
-        <w:t>索引</w:t>
+          <w:b/>
+          <w:bCs/>
+          <w:lang w:val="en-US" w:eastAsia="zh-CN"/>
+        </w:rPr>
+        <w:t>2.字符串</w:t>
+      </w:r>
+    </w:p>
+    <w:p>
+      <w:pPr>
+        <w:numPr>
+          <w:ilvl w:val="0"/>
+          <w:numId w:val="0"/>
+        </w:numPr>
+        <w:rPr>
+          <w:rFonts w:hint="eastAsia"/>
+          <w:lang w:val="en-US" w:eastAsia="zh-CN"/>
+        </w:rPr>
+      </w:pPr>
+      <w:r>
+        <w:rPr>
+          <w:rFonts w:hint="eastAsia"/>
+          <w:lang w:val="en-US" w:eastAsia="zh-CN"/>
+        </w:rPr>
+        <w:t>（1）三重引号</w:t>
       </w:r>
     </w:p>
     <w:tbl>
@@ -1869,7 +1439,7 @@
                 <w:rFonts w:hint="eastAsia" w:ascii="Courier New" w:hAnsi="Courier New" w:cs="Courier New"/>
                 <w:szCs w:val="18"/>
               </w:rPr>
-              <w:t>&gt;&gt;&gt; str1="abcde"</w:t>
+              <w:t>&gt;&gt;&gt; str1='''tom:</w:t>
             </w:r>
           </w:p>
           <w:p>
@@ -1916,7 +1486,7 @@
                 <w:rFonts w:hint="eastAsia" w:ascii="Courier New" w:hAnsi="Courier New" w:cs="Courier New"/>
                 <w:szCs w:val="18"/>
               </w:rPr>
-              <w:t>&gt;&gt;&gt; str1[0]</w:t>
+              <w:t xml:space="preserve">   hello world! '''</w:t>
             </w:r>
           </w:p>
           <w:p>
@@ -1963,7 +1533,7 @@
                 <w:rFonts w:hint="eastAsia" w:ascii="Courier New" w:hAnsi="Courier New" w:cs="Courier New"/>
                 <w:szCs w:val="18"/>
               </w:rPr>
-              <w:t>'a'</w:t>
+              <w:t>&gt;&gt;&gt; str1</w:t>
             </w:r>
           </w:p>
           <w:p>
@@ -2010,7 +1580,7 @@
                 <w:rFonts w:hint="eastAsia" w:ascii="Courier New" w:hAnsi="Courier New" w:cs="Courier New"/>
                 <w:szCs w:val="18"/>
               </w:rPr>
-              <w:t>&gt;&gt;&gt; str1[4]</w:t>
+              <w:t>'tom:\n   hello world! '</w:t>
             </w:r>
           </w:p>
           <w:p>
@@ -2057,7 +1627,7 @@
                 <w:rFonts w:hint="eastAsia" w:ascii="Courier New" w:hAnsi="Courier New" w:cs="Courier New"/>
                 <w:szCs w:val="18"/>
               </w:rPr>
-              <w:t>'e'</w:t>
+              <w:t>&gt;&gt;&gt; print (str1)</w:t>
             </w:r>
           </w:p>
           <w:p>
@@ -2104,7 +1674,7 @@
                 <w:rFonts w:hint="eastAsia" w:ascii="Courier New" w:hAnsi="Courier New" w:cs="Courier New"/>
                 <w:szCs w:val="18"/>
               </w:rPr>
-              <w:t>&gt;&gt;&gt; str1[5]</w:t>
+              <w:t>tom:</w:t>
             </w:r>
           </w:p>
           <w:p>
@@ -2142,18 +1712,123 @@
               <w:spacing w:before="25" w:line="300" w:lineRule="auto"/>
               <w:ind w:left="343" w:hanging="284"/>
               <w:rPr>
-                <w:rFonts w:hint="eastAsia" w:ascii="Courier New" w:hAnsi="Courier New" w:cs="Courier New"/>
-                <w:szCs w:val="18"/>
-              </w:rPr>
-            </w:pPr>
-            <w:r>
-              <w:rPr>
-                <w:rFonts w:hint="eastAsia" w:ascii="Courier New" w:hAnsi="Courier New" w:cs="Courier New"/>
-                <w:szCs w:val="18"/>
-              </w:rPr>
-              <w:t>Traceback (most recent call last):</w:t>
-            </w:r>
-          </w:p>
+                <w:rFonts w:ascii="Courier New" w:hAnsi="Courier New" w:cs="Courier New"/>
+                <w:szCs w:val="18"/>
+              </w:rPr>
+            </w:pPr>
+            <w:r>
+              <w:rPr>
+                <w:rFonts w:hint="eastAsia" w:ascii="Courier New" w:hAnsi="Courier New" w:cs="Courier New"/>
+                <w:szCs w:val="18"/>
+              </w:rPr>
+              <w:t xml:space="preserve">   hello world! </w:t>
+            </w:r>
+          </w:p>
+        </w:tc>
+      </w:tr>
+    </w:tbl>
+    <w:p>
+      <w:pPr>
+        <w:numPr>
+          <w:ilvl w:val="0"/>
+          <w:numId w:val="0"/>
+        </w:numPr>
+        <w:rPr>
+          <w:rFonts w:hint="eastAsia"/>
+          <w:lang w:val="en-US" w:eastAsia="zh-CN"/>
+        </w:rPr>
+      </w:pPr>
+      <w:r>
+        <w:rPr>
+          <w:rFonts w:hint="eastAsia"/>
+          <w:lang w:val="en-US" w:eastAsia="zh-CN"/>
+        </w:rPr>
+        <w:t>三重引号也可以用来多行注释</w:t>
+      </w:r>
+    </w:p>
+    <w:p>
+      <w:pPr>
+        <w:numPr>
+          <w:ilvl w:val="0"/>
+          <w:numId w:val="0"/>
+        </w:numPr>
+        <w:rPr>
+          <w:rFonts w:hint="eastAsia"/>
+          <w:lang w:val="en-US" w:eastAsia="zh-CN"/>
+        </w:rPr>
+      </w:pPr>
+    </w:p>
+    <w:p>
+      <w:pPr>
+        <w:numPr>
+          <w:ilvl w:val="0"/>
+          <w:numId w:val="6"/>
+        </w:numPr>
+        <w:rPr>
+          <w:rFonts w:hint="eastAsia"/>
+          <w:lang w:val="en-US" w:eastAsia="zh-CN"/>
+        </w:rPr>
+      </w:pPr>
+      <w:r>
+        <w:rPr>
+          <w:rFonts w:hint="eastAsia"/>
+          <w:lang w:val="en-US" w:eastAsia="zh-CN"/>
+        </w:rPr>
+        <w:t>索引</w:t>
+      </w:r>
+    </w:p>
+    <w:tbl>
+      <w:tblPr>
+        <w:tblStyle w:val="3"/>
+        <w:tblW w:w="9580" w:type="dxa"/>
+        <w:jc w:val="center"/>
+        <w:tblInd w:w="0" w:type="dxa"/>
+        <w:tblBorders>
+          <w:top w:val="single" w:color="auto" w:sz="4" w:space="0"/>
+          <w:left w:val="single" w:color="auto" w:sz="4" w:space="0"/>
+          <w:bottom w:val="single" w:color="auto" w:sz="4" w:space="0"/>
+          <w:right w:val="single" w:color="auto" w:sz="4" w:space="0"/>
+          <w:insideH w:val="single" w:color="auto" w:sz="4" w:space="0"/>
+          <w:insideV w:val="single" w:color="auto" w:sz="4" w:space="0"/>
+        </w:tblBorders>
+        <w:tblLayout w:type="fixed"/>
+        <w:tblCellMar>
+          <w:top w:w="0" w:type="dxa"/>
+          <w:left w:w="108" w:type="dxa"/>
+          <w:bottom w:w="0" w:type="dxa"/>
+          <w:right w:w="108" w:type="dxa"/>
+        </w:tblCellMar>
+      </w:tblPr>
+      <w:tblGrid>
+        <w:gridCol w:w="9580"/>
+      </w:tblGrid>
+      <w:tr>
+        <w:tblPrEx>
+          <w:tblBorders>
+            <w:top w:val="single" w:color="auto" w:sz="4" w:space="0"/>
+            <w:left w:val="single" w:color="auto" w:sz="4" w:space="0"/>
+            <w:bottom w:val="single" w:color="auto" w:sz="4" w:space="0"/>
+            <w:right w:val="single" w:color="auto" w:sz="4" w:space="0"/>
+            <w:insideH w:val="single" w:color="auto" w:sz="4" w:space="0"/>
+            <w:insideV w:val="single" w:color="auto" w:sz="4" w:space="0"/>
+          </w:tblBorders>
+          <w:tblLayout w:type="fixed"/>
+          <w:tblCellMar>
+            <w:top w:w="0" w:type="dxa"/>
+            <w:left w:w="108" w:type="dxa"/>
+            <w:bottom w:w="0" w:type="dxa"/>
+            <w:right w:w="108" w:type="dxa"/>
+          </w:tblCellMar>
+        </w:tblPrEx>
+        <w:trPr>
+          <w:trHeight w:val="1201" w:hRule="atLeast"/>
+          <w:jc w:val="center"/>
+        </w:trPr>
+        <w:tc>
+          <w:tcPr>
+            <w:tcW w:w="9580" w:type="dxa"/>
+            <w:vAlign w:val="center"/>
+          </w:tcPr>
           <w:p>
             <w:pPr>
               <w:numPr>
@@ -2198,7 +1873,7 @@
                 <w:rFonts w:hint="eastAsia" w:ascii="Courier New" w:hAnsi="Courier New" w:cs="Courier New"/>
                 <w:szCs w:val="18"/>
               </w:rPr>
-              <w:t xml:space="preserve">  File "&lt;pyshell#3&gt;", line 1, in &lt;module&gt;</w:t>
+              <w:t>&gt;&gt;&gt; str1="abcde"</w:t>
             </w:r>
           </w:p>
           <w:p>
@@ -2245,7 +1920,7 @@
                 <w:rFonts w:hint="eastAsia" w:ascii="Courier New" w:hAnsi="Courier New" w:cs="Courier New"/>
                 <w:szCs w:val="18"/>
               </w:rPr>
-              <w:t xml:space="preserve">    str1[5]</w:t>
+              <w:t>&gt;&gt;&gt; str1[0]</w:t>
             </w:r>
           </w:p>
           <w:p>
@@ -2283,16 +1958,16 @@
               <w:spacing w:before="25" w:line="300" w:lineRule="auto"/>
               <w:ind w:left="343" w:hanging="284"/>
               <w:rPr>
-                <w:rFonts w:ascii="Courier New" w:hAnsi="Courier New" w:cs="Courier New"/>
-                <w:szCs w:val="18"/>
-              </w:rPr>
-            </w:pPr>
-            <w:r>
-              <w:rPr>
-                <w:rFonts w:hint="eastAsia" w:ascii="Courier New" w:hAnsi="Courier New" w:cs="Courier New"/>
-                <w:szCs w:val="18"/>
-              </w:rPr>
-              <w:t>IndexError: string index out of range</w:t>
+                <w:rFonts w:hint="eastAsia" w:ascii="Courier New" w:hAnsi="Courier New" w:cs="Courier New"/>
+                <w:szCs w:val="18"/>
+              </w:rPr>
+            </w:pPr>
+            <w:r>
+              <w:rPr>
+                <w:rFonts w:hint="eastAsia" w:ascii="Courier New" w:hAnsi="Courier New" w:cs="Courier New"/>
+                <w:szCs w:val="18"/>
+              </w:rPr>
+              <w:t>'a'</w:t>
             </w:r>
           </w:p>
           <w:p>
@@ -2339,15 +2014,7 @@
                 <w:rFonts w:hint="eastAsia" w:ascii="Courier New" w:hAnsi="Courier New" w:cs="Courier New"/>
                 <w:szCs w:val="18"/>
               </w:rPr>
-              <w:t>&gt;&gt;&gt; str1[-1]</w:t>
-            </w:r>
-            <w:r>
-              <w:rPr>
-                <w:rFonts w:hint="eastAsia" w:ascii="Courier New" w:hAnsi="Courier New" w:cs="Courier New"/>
-                <w:szCs w:val="18"/>
-                <w:lang w:val="en-US" w:eastAsia="zh-CN"/>
-              </w:rPr>
-              <w:t xml:space="preserve">     #-1表示倒数第一个</w:t>
+              <w:t>&gt;&gt;&gt; str1[4]</w:t>
             </w:r>
           </w:p>
           <w:p>
@@ -2441,7 +2108,7 @@
                 <w:rFonts w:hint="eastAsia" w:ascii="Courier New" w:hAnsi="Courier New" w:cs="Courier New"/>
                 <w:szCs w:val="18"/>
               </w:rPr>
-              <w:t>&gt;&gt;&gt; str1[-2]</w:t>
+              <w:t>&gt;&gt;&gt; str1[5]</w:t>
             </w:r>
           </w:p>
           <w:p>
@@ -2479,16 +2146,16 @@
               <w:spacing w:before="25" w:line="300" w:lineRule="auto"/>
               <w:ind w:left="343" w:hanging="284"/>
               <w:rPr>
-                <w:rFonts w:ascii="Courier New" w:hAnsi="Courier New" w:cs="Courier New"/>
-                <w:szCs w:val="18"/>
-              </w:rPr>
-            </w:pPr>
-            <w:r>
-              <w:rPr>
-                <w:rFonts w:hint="eastAsia" w:ascii="Courier New" w:hAnsi="Courier New" w:cs="Courier New"/>
-                <w:szCs w:val="18"/>
-              </w:rPr>
-              <w:t>'d'</w:t>
+                <w:rFonts w:hint="eastAsia" w:ascii="Courier New" w:hAnsi="Courier New" w:cs="Courier New"/>
+                <w:szCs w:val="18"/>
+              </w:rPr>
+            </w:pPr>
+            <w:r>
+              <w:rPr>
+                <w:rFonts w:hint="eastAsia" w:ascii="Courier New" w:hAnsi="Courier New" w:cs="Courier New"/>
+                <w:szCs w:val="18"/>
+              </w:rPr>
+              <w:t>Traceback (most recent call last):</w:t>
             </w:r>
           </w:p>
           <w:p>
@@ -2535,7 +2202,7 @@
                 <w:rFonts w:hint="eastAsia" w:ascii="Courier New" w:hAnsi="Courier New" w:cs="Courier New"/>
                 <w:szCs w:val="18"/>
               </w:rPr>
-              <w:t>&gt;&gt;&gt; str1[0]+str1[-1]</w:t>
+              <w:t xml:space="preserve">  File "&lt;pyshell#3&gt;", line 1, in &lt;module&gt;</w:t>
             </w:r>
           </w:p>
           <w:p>
@@ -2573,16 +2240,16 @@
               <w:spacing w:before="25" w:line="300" w:lineRule="auto"/>
               <w:ind w:left="343" w:hanging="284"/>
               <w:rPr>
-                <w:rFonts w:ascii="Courier New" w:hAnsi="Courier New" w:cs="Courier New"/>
-                <w:szCs w:val="18"/>
-              </w:rPr>
-            </w:pPr>
-            <w:r>
-              <w:rPr>
-                <w:rFonts w:hint="eastAsia" w:ascii="Courier New" w:hAnsi="Courier New" w:cs="Courier New"/>
-                <w:szCs w:val="18"/>
-              </w:rPr>
-              <w:t>'ae'</w:t>
+                <w:rFonts w:hint="eastAsia" w:ascii="Courier New" w:hAnsi="Courier New" w:cs="Courier New"/>
+                <w:szCs w:val="18"/>
+              </w:rPr>
+            </w:pPr>
+            <w:r>
+              <w:rPr>
+                <w:rFonts w:hint="eastAsia" w:ascii="Courier New" w:hAnsi="Courier New" w:cs="Courier New"/>
+                <w:szCs w:val="18"/>
+              </w:rPr>
+              <w:t xml:space="preserve">    str1[5]</w:t>
             </w:r>
           </w:p>
           <w:p>
@@ -2624,6 +2291,303 @@
                 <w:szCs w:val="18"/>
               </w:rPr>
             </w:pPr>
+            <w:r>
+              <w:rPr>
+                <w:rFonts w:hint="eastAsia" w:ascii="Courier New" w:hAnsi="Courier New" w:cs="Courier New"/>
+                <w:szCs w:val="18"/>
+              </w:rPr>
+              <w:t>IndexError: string index out of range</w:t>
+            </w:r>
+          </w:p>
+          <w:p>
+            <w:pPr>
+              <w:numPr>
+                <w:ilvl w:val="0"/>
+                <w:numId w:val="5"/>
+              </w:numPr>
+              <w:tabs>
+                <w:tab w:val="left" w:pos="284"/>
+                <w:tab w:val="left" w:pos="709"/>
+                <w:tab w:val="left" w:pos="1134"/>
+                <w:tab w:val="left" w:pos="1560"/>
+                <w:tab w:val="left" w:pos="1985"/>
+                <w:tab w:val="left" w:pos="2410"/>
+                <w:tab w:val="left" w:pos="2835"/>
+                <w:tab w:val="left" w:pos="3261"/>
+                <w:tab w:val="left" w:pos="3686"/>
+                <w:tab w:val="left" w:pos="4111"/>
+                <w:tab w:val="left" w:pos="4536"/>
+                <w:tab w:val="left" w:pos="4962"/>
+                <w:tab w:val="left" w:pos="5387"/>
+                <w:tab w:val="left" w:pos="5812"/>
+                <w:tab w:val="left" w:pos="6237"/>
+                <w:tab w:val="left" w:pos="6663"/>
+                <w:tab w:val="left" w:pos="7088"/>
+                <w:tab w:val="left" w:pos="7513"/>
+                <w:tab w:val="left" w:pos="7938"/>
+                <w:tab w:val="left" w:pos="8364"/>
+                <w:tab w:val="left" w:pos="8789"/>
+                <w:tab w:val="left" w:pos="9214"/>
+              </w:tabs>
+              <w:adjustRightInd w:val="0"/>
+              <w:snapToGrid w:val="0"/>
+              <w:spacing w:before="25" w:line="300" w:lineRule="auto"/>
+              <w:ind w:left="343" w:hanging="284"/>
+              <w:rPr>
+                <w:rFonts w:hint="eastAsia" w:ascii="Courier New" w:hAnsi="Courier New" w:cs="Courier New"/>
+                <w:szCs w:val="18"/>
+              </w:rPr>
+            </w:pPr>
+            <w:r>
+              <w:rPr>
+                <w:rFonts w:hint="eastAsia" w:ascii="Courier New" w:hAnsi="Courier New" w:cs="Courier New"/>
+                <w:szCs w:val="18"/>
+              </w:rPr>
+              <w:t>&gt;&gt;&gt; str1[-1]</w:t>
+            </w:r>
+            <w:r>
+              <w:rPr>
+                <w:rFonts w:hint="eastAsia" w:ascii="Courier New" w:hAnsi="Courier New" w:cs="Courier New"/>
+                <w:szCs w:val="18"/>
+                <w:lang w:val="en-US" w:eastAsia="zh-CN"/>
+              </w:rPr>
+              <w:t xml:space="preserve">     #-1表示倒数第一个</w:t>
+            </w:r>
+          </w:p>
+          <w:p>
+            <w:pPr>
+              <w:numPr>
+                <w:ilvl w:val="0"/>
+                <w:numId w:val="5"/>
+              </w:numPr>
+              <w:tabs>
+                <w:tab w:val="left" w:pos="284"/>
+                <w:tab w:val="left" w:pos="709"/>
+                <w:tab w:val="left" w:pos="1134"/>
+                <w:tab w:val="left" w:pos="1560"/>
+                <w:tab w:val="left" w:pos="1985"/>
+                <w:tab w:val="left" w:pos="2410"/>
+                <w:tab w:val="left" w:pos="2835"/>
+                <w:tab w:val="left" w:pos="3261"/>
+                <w:tab w:val="left" w:pos="3686"/>
+                <w:tab w:val="left" w:pos="4111"/>
+                <w:tab w:val="left" w:pos="4536"/>
+                <w:tab w:val="left" w:pos="4962"/>
+                <w:tab w:val="left" w:pos="5387"/>
+                <w:tab w:val="left" w:pos="5812"/>
+                <w:tab w:val="left" w:pos="6237"/>
+                <w:tab w:val="left" w:pos="6663"/>
+                <w:tab w:val="left" w:pos="7088"/>
+                <w:tab w:val="left" w:pos="7513"/>
+                <w:tab w:val="left" w:pos="7938"/>
+                <w:tab w:val="left" w:pos="8364"/>
+                <w:tab w:val="left" w:pos="8789"/>
+                <w:tab w:val="left" w:pos="9214"/>
+              </w:tabs>
+              <w:adjustRightInd w:val="0"/>
+              <w:snapToGrid w:val="0"/>
+              <w:spacing w:before="25" w:line="300" w:lineRule="auto"/>
+              <w:ind w:left="343" w:hanging="284"/>
+              <w:rPr>
+                <w:rFonts w:hint="eastAsia" w:ascii="Courier New" w:hAnsi="Courier New" w:cs="Courier New"/>
+                <w:szCs w:val="18"/>
+              </w:rPr>
+            </w:pPr>
+            <w:r>
+              <w:rPr>
+                <w:rFonts w:hint="eastAsia" w:ascii="Courier New" w:hAnsi="Courier New" w:cs="Courier New"/>
+                <w:szCs w:val="18"/>
+              </w:rPr>
+              <w:t>'e'</w:t>
+            </w:r>
+          </w:p>
+          <w:p>
+            <w:pPr>
+              <w:numPr>
+                <w:ilvl w:val="0"/>
+                <w:numId w:val="5"/>
+              </w:numPr>
+              <w:tabs>
+                <w:tab w:val="left" w:pos="284"/>
+                <w:tab w:val="left" w:pos="709"/>
+                <w:tab w:val="left" w:pos="1134"/>
+                <w:tab w:val="left" w:pos="1560"/>
+                <w:tab w:val="left" w:pos="1985"/>
+                <w:tab w:val="left" w:pos="2410"/>
+                <w:tab w:val="left" w:pos="2835"/>
+                <w:tab w:val="left" w:pos="3261"/>
+                <w:tab w:val="left" w:pos="3686"/>
+                <w:tab w:val="left" w:pos="4111"/>
+                <w:tab w:val="left" w:pos="4536"/>
+                <w:tab w:val="left" w:pos="4962"/>
+                <w:tab w:val="left" w:pos="5387"/>
+                <w:tab w:val="left" w:pos="5812"/>
+                <w:tab w:val="left" w:pos="6237"/>
+                <w:tab w:val="left" w:pos="6663"/>
+                <w:tab w:val="left" w:pos="7088"/>
+                <w:tab w:val="left" w:pos="7513"/>
+                <w:tab w:val="left" w:pos="7938"/>
+                <w:tab w:val="left" w:pos="8364"/>
+                <w:tab w:val="left" w:pos="8789"/>
+                <w:tab w:val="left" w:pos="9214"/>
+              </w:tabs>
+              <w:adjustRightInd w:val="0"/>
+              <w:snapToGrid w:val="0"/>
+              <w:spacing w:before="25" w:line="300" w:lineRule="auto"/>
+              <w:ind w:left="343" w:hanging="284"/>
+              <w:rPr>
+                <w:rFonts w:hint="eastAsia" w:ascii="Courier New" w:hAnsi="Courier New" w:cs="Courier New"/>
+                <w:szCs w:val="18"/>
+              </w:rPr>
+            </w:pPr>
+            <w:r>
+              <w:rPr>
+                <w:rFonts w:hint="eastAsia" w:ascii="Courier New" w:hAnsi="Courier New" w:cs="Courier New"/>
+                <w:szCs w:val="18"/>
+              </w:rPr>
+              <w:t>&gt;&gt;&gt; str1[-2]</w:t>
+            </w:r>
+          </w:p>
+          <w:p>
+            <w:pPr>
+              <w:numPr>
+                <w:ilvl w:val="0"/>
+                <w:numId w:val="5"/>
+              </w:numPr>
+              <w:tabs>
+                <w:tab w:val="left" w:pos="284"/>
+                <w:tab w:val="left" w:pos="709"/>
+                <w:tab w:val="left" w:pos="1134"/>
+                <w:tab w:val="left" w:pos="1560"/>
+                <w:tab w:val="left" w:pos="1985"/>
+                <w:tab w:val="left" w:pos="2410"/>
+                <w:tab w:val="left" w:pos="2835"/>
+                <w:tab w:val="left" w:pos="3261"/>
+                <w:tab w:val="left" w:pos="3686"/>
+                <w:tab w:val="left" w:pos="4111"/>
+                <w:tab w:val="left" w:pos="4536"/>
+                <w:tab w:val="left" w:pos="4962"/>
+                <w:tab w:val="left" w:pos="5387"/>
+                <w:tab w:val="left" w:pos="5812"/>
+                <w:tab w:val="left" w:pos="6237"/>
+                <w:tab w:val="left" w:pos="6663"/>
+                <w:tab w:val="left" w:pos="7088"/>
+                <w:tab w:val="left" w:pos="7513"/>
+                <w:tab w:val="left" w:pos="7938"/>
+                <w:tab w:val="left" w:pos="8364"/>
+                <w:tab w:val="left" w:pos="8789"/>
+                <w:tab w:val="left" w:pos="9214"/>
+              </w:tabs>
+              <w:adjustRightInd w:val="0"/>
+              <w:snapToGrid w:val="0"/>
+              <w:spacing w:before="25" w:line="300" w:lineRule="auto"/>
+              <w:ind w:left="343" w:hanging="284"/>
+              <w:rPr>
+                <w:rFonts w:ascii="Courier New" w:hAnsi="Courier New" w:cs="Courier New"/>
+                <w:szCs w:val="18"/>
+              </w:rPr>
+            </w:pPr>
+            <w:r>
+              <w:rPr>
+                <w:rFonts w:hint="eastAsia" w:ascii="Courier New" w:hAnsi="Courier New" w:cs="Courier New"/>
+                <w:szCs w:val="18"/>
+              </w:rPr>
+              <w:t>'d'</w:t>
+            </w:r>
+          </w:p>
+          <w:p>
+            <w:pPr>
+              <w:numPr>
+                <w:ilvl w:val="0"/>
+                <w:numId w:val="5"/>
+              </w:numPr>
+              <w:tabs>
+                <w:tab w:val="left" w:pos="284"/>
+                <w:tab w:val="left" w:pos="709"/>
+                <w:tab w:val="left" w:pos="1134"/>
+                <w:tab w:val="left" w:pos="1560"/>
+                <w:tab w:val="left" w:pos="1985"/>
+                <w:tab w:val="left" w:pos="2410"/>
+                <w:tab w:val="left" w:pos="2835"/>
+                <w:tab w:val="left" w:pos="3261"/>
+                <w:tab w:val="left" w:pos="3686"/>
+                <w:tab w:val="left" w:pos="4111"/>
+                <w:tab w:val="left" w:pos="4536"/>
+                <w:tab w:val="left" w:pos="4962"/>
+                <w:tab w:val="left" w:pos="5387"/>
+                <w:tab w:val="left" w:pos="5812"/>
+                <w:tab w:val="left" w:pos="6237"/>
+                <w:tab w:val="left" w:pos="6663"/>
+                <w:tab w:val="left" w:pos="7088"/>
+                <w:tab w:val="left" w:pos="7513"/>
+                <w:tab w:val="left" w:pos="7938"/>
+                <w:tab w:val="left" w:pos="8364"/>
+                <w:tab w:val="left" w:pos="8789"/>
+                <w:tab w:val="left" w:pos="9214"/>
+              </w:tabs>
+              <w:adjustRightInd w:val="0"/>
+              <w:snapToGrid w:val="0"/>
+              <w:spacing w:before="25" w:line="300" w:lineRule="auto"/>
+              <w:ind w:left="343" w:hanging="284"/>
+              <w:rPr>
+                <w:rFonts w:hint="eastAsia" w:ascii="Courier New" w:hAnsi="Courier New" w:cs="Courier New"/>
+                <w:szCs w:val="18"/>
+              </w:rPr>
+            </w:pPr>
+            <w:r>
+              <w:rPr>
+                <w:rFonts w:hint="eastAsia" w:ascii="Courier New" w:hAnsi="Courier New" w:cs="Courier New"/>
+                <w:szCs w:val="18"/>
+              </w:rPr>
+              <w:t>&gt;&gt;&gt; str1[0]+str1[-1]</w:t>
+            </w:r>
+          </w:p>
+          <w:p>
+            <w:pPr>
+              <w:numPr>
+                <w:ilvl w:val="0"/>
+                <w:numId w:val="5"/>
+              </w:numPr>
+              <w:tabs>
+                <w:tab w:val="left" w:pos="284"/>
+                <w:tab w:val="left" w:pos="709"/>
+                <w:tab w:val="left" w:pos="1134"/>
+                <w:tab w:val="left" w:pos="1560"/>
+                <w:tab w:val="left" w:pos="1985"/>
+                <w:tab w:val="left" w:pos="2410"/>
+                <w:tab w:val="left" w:pos="2835"/>
+                <w:tab w:val="left" w:pos="3261"/>
+                <w:tab w:val="left" w:pos="3686"/>
+                <w:tab w:val="left" w:pos="4111"/>
+                <w:tab w:val="left" w:pos="4536"/>
+                <w:tab w:val="left" w:pos="4962"/>
+                <w:tab w:val="left" w:pos="5387"/>
+                <w:tab w:val="left" w:pos="5812"/>
+                <w:tab w:val="left" w:pos="6237"/>
+                <w:tab w:val="left" w:pos="6663"/>
+                <w:tab w:val="left" w:pos="7088"/>
+                <w:tab w:val="left" w:pos="7513"/>
+                <w:tab w:val="left" w:pos="7938"/>
+                <w:tab w:val="left" w:pos="8364"/>
+                <w:tab w:val="left" w:pos="8789"/>
+                <w:tab w:val="left" w:pos="9214"/>
+              </w:tabs>
+              <w:adjustRightInd w:val="0"/>
+              <w:snapToGrid w:val="0"/>
+              <w:spacing w:before="25" w:line="300" w:lineRule="auto"/>
+              <w:ind w:left="343" w:hanging="284"/>
+              <w:rPr>
+                <w:rFonts w:ascii="Courier New" w:hAnsi="Courier New" w:cs="Courier New"/>
+                <w:szCs w:val="18"/>
+              </w:rPr>
+            </w:pPr>
+            <w:r>
+              <w:rPr>
+                <w:rFonts w:hint="eastAsia" w:ascii="Courier New" w:hAnsi="Courier New" w:cs="Courier New"/>
+                <w:szCs w:val="18"/>
+              </w:rPr>
+              <w:t>'ae'</w:t>
+            </w:r>
           </w:p>
         </w:tc>
       </w:tr>
@@ -2799,6 +2763,8 @@
           <w:lang w:val="en-US" w:eastAsia="zh-CN"/>
         </w:rPr>
       </w:pPr>
+      <w:bookmarkStart w:id="0" w:name="_GoBack"/>
+      <w:bookmarkEnd w:id="0"/>
     </w:p>
     <w:p>
       <w:pPr>
@@ -3842,6 +3808,7 @@
     <w:p>
       <w:pPr>
         <w:numPr>
+          <w:ilvl w:val="0"/>
           <w:numId w:val="0"/>
         </w:numPr>
         <w:rPr>
@@ -3853,6 +3820,7 @@
     <w:p>
       <w:pPr>
         <w:numPr>
+          <w:ilvl w:val="0"/>
           <w:numId w:val="0"/>
         </w:numPr>
         <w:rPr>
@@ -4439,6 +4407,7 @@
     <w:p>
       <w:pPr>
         <w:numPr>
+          <w:ilvl w:val="0"/>
           <w:numId w:val="0"/>
         </w:numPr>
         <w:rPr>
@@ -4452,24 +4421,6 @@
           <w:lang w:val="en-US" w:eastAsia="zh-CN"/>
         </w:rPr>
         <w:t>元组定义后不能更改，也不能删除</w:t>
-      </w:r>
-    </w:p>
-    <w:p>
-      <w:pPr>
-        <w:numPr>
-          <w:numId w:val="0"/>
-        </w:numPr>
-        <w:rPr>
-          <w:rFonts w:hint="eastAsia"/>
-          <w:lang w:val="en-US" w:eastAsia="zh-CN"/>
-        </w:rPr>
-      </w:pPr>
-      <w:r>
-        <w:rPr>
-          <w:rFonts w:hint="eastAsia"/>
-          <w:lang w:val="en-US" w:eastAsia="zh-CN"/>
-        </w:rPr>
-        <w:t>与字符串一样，元组之间可以使用+号和*进行运算</w:t>
       </w:r>
     </w:p>
     <w:p>
@@ -4483,6 +4434,13 @@
           <w:lang w:val="en-US" w:eastAsia="zh-CN"/>
         </w:rPr>
       </w:pPr>
+      <w:r>
+        <w:rPr>
+          <w:rFonts w:hint="eastAsia"/>
+          <w:lang w:val="en-US" w:eastAsia="zh-CN"/>
+        </w:rPr>
+        <w:t>与字符串一样，元组之间可以使用+号和*进行运算</w:t>
+      </w:r>
     </w:p>
     <w:p>
       <w:pPr>
@@ -4492,6 +4450,18 @@
         </w:numPr>
         <w:rPr>
           <w:rFonts w:hint="eastAsia"/>
+          <w:lang w:val="en-US" w:eastAsia="zh-CN"/>
+        </w:rPr>
+      </w:pPr>
+    </w:p>
+    <w:p>
+      <w:pPr>
+        <w:numPr>
+          <w:ilvl w:val="0"/>
+          <w:numId w:val="0"/>
+        </w:numPr>
+        <w:rPr>
+          <w:rFonts w:hint="eastAsia"/>
           <w:b/>
           <w:bCs/>
           <w:lang w:val="en-US" w:eastAsia="zh-CN"/>
@@ -4504,16 +4474,7 @@
           <w:bCs/>
           <w:lang w:val="en-US" w:eastAsia="zh-CN"/>
         </w:rPr>
-        <w:t>4</w:t>
-      </w:r>
-      <w:r>
-        <w:rPr>
-          <w:rFonts w:hint="eastAsia"/>
-          <w:b/>
-          <w:bCs/>
-          <w:lang w:val="en-US" w:eastAsia="zh-CN"/>
-        </w:rPr>
-        <w:t>.列表（list）</w:t>
+        <w:t>4.列表（list）</w:t>
       </w:r>
     </w:p>
     <w:p>
@@ -4581,7 +4542,9 @@
         </w:tblBorders>
         <w:tblLayout w:type="fixed"/>
         <w:tblCellMar>
+          <w:top w:w="0" w:type="dxa"/>
           <w:left w:w="108" w:type="dxa"/>
+          <w:bottom w:w="0" w:type="dxa"/>
           <w:right w:w="108" w:type="dxa"/>
         </w:tblCellMar>
       </w:tblPr>
@@ -4601,7 +4564,9 @@
           </w:tblBorders>
           <w:tblLayout w:type="fixed"/>
           <w:tblCellMar>
+            <w:top w:w="0" w:type="dxa"/>
             <w:left w:w="108" w:type="dxa"/>
+            <w:bottom w:w="0" w:type="dxa"/>
             <w:right w:w="108" w:type="dxa"/>
           </w:tblCellMar>
         </w:tblPrEx>
@@ -4669,7 +4634,9 @@
           </w:tblBorders>
           <w:tblLayout w:type="fixed"/>
           <w:tblCellMar>
+            <w:top w:w="0" w:type="dxa"/>
             <w:left w:w="108" w:type="dxa"/>
+            <w:bottom w:w="0" w:type="dxa"/>
             <w:right w:w="108" w:type="dxa"/>
           </w:tblCellMar>
         </w:tblPrEx>
@@ -4738,7 +4705,9 @@
           </w:tblBorders>
           <w:tblLayout w:type="fixed"/>
           <w:tblCellMar>
+            <w:top w:w="0" w:type="dxa"/>
             <w:left w:w="108" w:type="dxa"/>
+            <w:bottom w:w="0" w:type="dxa"/>
             <w:right w:w="108" w:type="dxa"/>
           </w:tblCellMar>
         </w:tblPrEx>
@@ -4807,7 +4776,9 @@
           </w:tblBorders>
           <w:tblLayout w:type="fixed"/>
           <w:tblCellMar>
+            <w:top w:w="0" w:type="dxa"/>
             <w:left w:w="108" w:type="dxa"/>
+            <w:bottom w:w="0" w:type="dxa"/>
             <w:right w:w="108" w:type="dxa"/>
           </w:tblCellMar>
         </w:tblPrEx>
@@ -4876,7 +4847,9 @@
           </w:tblBorders>
           <w:tblLayout w:type="fixed"/>
           <w:tblCellMar>
+            <w:top w:w="0" w:type="dxa"/>
             <w:left w:w="108" w:type="dxa"/>
+            <w:bottom w:w="0" w:type="dxa"/>
             <w:right w:w="108" w:type="dxa"/>
           </w:tblCellMar>
         </w:tblPrEx>
@@ -4945,7 +4918,9 @@
           </w:tblBorders>
           <w:tblLayout w:type="fixed"/>
           <w:tblCellMar>
+            <w:top w:w="0" w:type="dxa"/>
             <w:left w:w="108" w:type="dxa"/>
+            <w:bottom w:w="0" w:type="dxa"/>
             <w:right w:w="108" w:type="dxa"/>
           </w:tblCellMar>
         </w:tblPrEx>
@@ -5014,7 +4989,9 @@
           </w:tblBorders>
           <w:tblLayout w:type="fixed"/>
           <w:tblCellMar>
+            <w:top w:w="0" w:type="dxa"/>
             <w:left w:w="108" w:type="dxa"/>
+            <w:bottom w:w="0" w:type="dxa"/>
             <w:right w:w="108" w:type="dxa"/>
           </w:tblCellMar>
         </w:tblPrEx>
@@ -5083,7 +5060,9 @@
           </w:tblBorders>
           <w:tblLayout w:type="fixed"/>
           <w:tblCellMar>
+            <w:top w:w="0" w:type="dxa"/>
             <w:left w:w="108" w:type="dxa"/>
+            <w:bottom w:w="0" w:type="dxa"/>
             <w:right w:w="108" w:type="dxa"/>
           </w:tblCellMar>
         </w:tblPrEx>
@@ -5152,7 +5131,9 @@
           </w:tblBorders>
           <w:tblLayout w:type="fixed"/>
           <w:tblCellMar>
+            <w:top w:w="0" w:type="dxa"/>
             <w:left w:w="108" w:type="dxa"/>
+            <w:bottom w:w="0" w:type="dxa"/>
             <w:right w:w="108" w:type="dxa"/>
           </w:tblCellMar>
         </w:tblPrEx>
@@ -5226,19 +5207,564 @@
       <w:pPr>
         <w:numPr>
           <w:ilvl w:val="0"/>
+          <w:numId w:val="9"/>
+        </w:numPr>
+        <w:rPr>
+          <w:rFonts w:hint="eastAsia"/>
+          <w:b/>
+          <w:bCs/>
+          <w:lang w:val="en-US" w:eastAsia="zh-CN"/>
+        </w:rPr>
+      </w:pPr>
+      <w:r>
+        <w:rPr>
+          <w:rFonts w:hint="eastAsia"/>
+          <w:b/>
+          <w:bCs/>
+          <w:lang w:val="en-US" w:eastAsia="zh-CN"/>
+        </w:rPr>
+        <w:t>字典 (dict)</w:t>
+      </w:r>
+    </w:p>
+    <w:p>
+      <w:pPr>
+        <w:numPr>
+          <w:ilvl w:val="0"/>
           <w:numId w:val="0"/>
         </w:numPr>
-        <w:rPr>
-          <w:rFonts w:hint="eastAsia"/>
-          <w:lang w:val="en-US" w:eastAsia="zh-CN"/>
-        </w:rPr>
-      </w:pPr>
+        <w:ind w:firstLine="420"/>
+        <w:rPr>
+          <w:rFonts w:hint="eastAsia"/>
+          <w:b/>
+          <w:bCs/>
+          <w:lang w:val="en-US" w:eastAsia="zh-CN"/>
+        </w:rPr>
+      </w:pPr>
+      <w:r>
+        <w:rPr>
+          <w:rFonts w:hint="eastAsia"/>
+          <w:b w:val="0"/>
+          <w:bCs w:val="0"/>
+          <w:lang w:val="en-US" w:eastAsia="zh-CN"/>
+        </w:rPr>
+        <w:t>dict</w:t>
+      </w:r>
+      <w:r>
+        <w:rPr>
+          <w:rFonts w:hint="eastAsia"/>
+          <w:b/>
+          <w:bCs/>
+          <w:lang w:val="en-US" w:eastAsia="zh-CN"/>
+        </w:rPr>
+        <w:t xml:space="preserve"> = {</w:t>
+      </w:r>
+      <w:r>
+        <w:rPr>
+          <w:rFonts w:hint="eastAsia"/>
+          <w:b w:val="0"/>
+          <w:bCs w:val="0"/>
+          <w:lang w:val="en-US" w:eastAsia="zh-CN"/>
+        </w:rPr>
+        <w:t>key1:value1,key2:value2.......}</w:t>
+      </w:r>
+      <w:r>
+        <w:rPr>
+          <w:rFonts w:hint="eastAsia"/>
+          <w:b/>
+          <w:bCs/>
+          <w:lang w:val="en-US" w:eastAsia="zh-CN"/>
+        </w:rPr>
+        <w:t xml:space="preserve"> </w:t>
+      </w:r>
     </w:p>
     <w:p>
       <w:pPr>
         <w:numPr>
           <w:ilvl w:val="0"/>
-          <w:numId w:val="9"/>
+          <w:numId w:val="0"/>
+        </w:numPr>
+        <w:ind w:firstLine="420"/>
+        <w:rPr>
+          <w:rFonts w:hint="eastAsia"/>
+          <w:b w:val="0"/>
+          <w:bCs w:val="0"/>
+          <w:lang w:val="en-US" w:eastAsia="zh-CN"/>
+        </w:rPr>
+      </w:pPr>
+      <w:r>
+        <w:rPr>
+          <w:rFonts w:hint="eastAsia"/>
+          <w:b w:val="0"/>
+          <w:bCs w:val="0"/>
+          <w:lang w:val="en-US" w:eastAsia="zh-CN"/>
+        </w:rPr>
+        <w:t>key应为一个常量</w:t>
+      </w:r>
+    </w:p>
+    <w:p>
+      <w:pPr>
+        <w:numPr>
+          <w:ilvl w:val="0"/>
+          <w:numId w:val="0"/>
+        </w:numPr>
+        <w:ind w:firstLine="420"/>
+        <w:rPr>
+          <w:rFonts w:hint="eastAsia"/>
+          <w:b w:val="0"/>
+          <w:bCs w:val="0"/>
+          <w:lang w:val="en-US" w:eastAsia="zh-CN"/>
+        </w:rPr>
+      </w:pPr>
+      <w:r>
+        <w:rPr>
+          <w:rFonts w:hint="eastAsia"/>
+          <w:b w:val="0"/>
+          <w:bCs w:val="0"/>
+          <w:lang w:val="en-US" w:eastAsia="zh-CN"/>
+        </w:rPr>
+        <w:drawing>
+          <wp:inline distT="0" distB="0" distL="114300" distR="114300">
+            <wp:extent cx="3648710" cy="1676400"/>
+            <wp:effectExtent l="0" t="0" r="8890" b="0"/>
+            <wp:docPr id="4" name="图片 4" descr="8"/>
+            <wp:cNvGraphicFramePr>
+              <a:graphicFrameLocks xmlns:a="http://schemas.openxmlformats.org/drawingml/2006/main" noChangeAspect="1"/>
+            </wp:cNvGraphicFramePr>
+            <a:graphic xmlns:a="http://schemas.openxmlformats.org/drawingml/2006/main">
+              <a:graphicData uri="http://schemas.openxmlformats.org/drawingml/2006/picture">
+                <pic:pic xmlns:pic="http://schemas.openxmlformats.org/drawingml/2006/picture">
+                  <pic:nvPicPr>
+                    <pic:cNvPr id="4" name="图片 4" descr="8"/>
+                    <pic:cNvPicPr>
+                      <a:picLocks noChangeAspect="1"/>
+                    </pic:cNvPicPr>
+                  </pic:nvPicPr>
+                  <pic:blipFill>
+                    <a:blip r:embed="rId4"/>
+                    <a:stretch>
+                      <a:fillRect/>
+                    </a:stretch>
+                  </pic:blipFill>
+                  <pic:spPr>
+                    <a:xfrm>
+                      <a:off x="0" y="0"/>
+                      <a:ext cx="3648710" cy="1676400"/>
+                    </a:xfrm>
+                    <a:prstGeom prst="rect">
+                      <a:avLst/>
+                    </a:prstGeom>
+                  </pic:spPr>
+                </pic:pic>
+              </a:graphicData>
+            </a:graphic>
+          </wp:inline>
+        </w:drawing>
+      </w:r>
+    </w:p>
+    <w:p>
+      <w:pPr>
+        <w:numPr>
+          <w:ilvl w:val="0"/>
+          <w:numId w:val="0"/>
+        </w:numPr>
+        <w:ind w:firstLine="420"/>
+        <w:rPr>
+          <w:rFonts w:hint="eastAsia"/>
+          <w:b w:val="0"/>
+          <w:bCs w:val="0"/>
+          <w:lang w:val="en-US" w:eastAsia="zh-CN"/>
+        </w:rPr>
+      </w:pPr>
+    </w:p>
+    <w:p>
+      <w:pPr>
+        <w:numPr>
+          <w:ilvl w:val="0"/>
+          <w:numId w:val="0"/>
+        </w:numPr>
+        <w:rPr>
+          <w:rFonts w:hint="eastAsia"/>
+          <w:lang w:val="en-US" w:eastAsia="zh-CN"/>
+        </w:rPr>
+      </w:pPr>
+      <w:r>
+        <w:rPr>
+          <w:rFonts w:hint="eastAsia"/>
+          <w:lang w:val="en-US" w:eastAsia="zh-CN"/>
+        </w:rPr>
+        <w:t xml:space="preserve">    </w:t>
+      </w:r>
+      <w:r>
+        <w:rPr>
+          <w:rFonts w:hint="eastAsia"/>
+          <w:lang w:val="en-US" w:eastAsia="zh-CN"/>
+        </w:rPr>
+        <w:drawing>
+          <wp:inline distT="0" distB="0" distL="114300" distR="114300">
+            <wp:extent cx="3610610" cy="1476375"/>
+            <wp:effectExtent l="0" t="0" r="8890" b="9525"/>
+            <wp:docPr id="3" name="图片 3" descr="7"/>
+            <wp:cNvGraphicFramePr>
+              <a:graphicFrameLocks xmlns:a="http://schemas.openxmlformats.org/drawingml/2006/main" noChangeAspect="1"/>
+            </wp:cNvGraphicFramePr>
+            <a:graphic xmlns:a="http://schemas.openxmlformats.org/drawingml/2006/main">
+              <a:graphicData uri="http://schemas.openxmlformats.org/drawingml/2006/picture">
+                <pic:pic xmlns:pic="http://schemas.openxmlformats.org/drawingml/2006/picture">
+                  <pic:nvPicPr>
+                    <pic:cNvPr id="3" name="图片 3" descr="7"/>
+                    <pic:cNvPicPr>
+                      <a:picLocks noChangeAspect="1"/>
+                    </pic:cNvPicPr>
+                  </pic:nvPicPr>
+                  <pic:blipFill>
+                    <a:blip r:embed="rId5"/>
+                    <a:stretch>
+                      <a:fillRect/>
+                    </a:stretch>
+                  </pic:blipFill>
+                  <pic:spPr>
+                    <a:xfrm>
+                      <a:off x="0" y="0"/>
+                      <a:ext cx="3610610" cy="1476375"/>
+                    </a:xfrm>
+                    <a:prstGeom prst="rect">
+                      <a:avLst/>
+                    </a:prstGeom>
+                  </pic:spPr>
+                </pic:pic>
+              </a:graphicData>
+            </a:graphic>
+          </wp:inline>
+        </w:drawing>
+      </w:r>
+    </w:p>
+    <w:p>
+      <w:pPr>
+        <w:numPr>
+          <w:ilvl w:val="0"/>
+          <w:numId w:val="0"/>
+        </w:numPr>
+        <w:rPr>
+          <w:rFonts w:hint="eastAsia"/>
+          <w:lang w:val="en-US" w:eastAsia="zh-CN"/>
+        </w:rPr>
+      </w:pPr>
+      <w:r>
+        <w:rPr>
+          <w:rFonts w:hint="eastAsia"/>
+          <w:lang w:val="en-US" w:eastAsia="zh-CN"/>
+        </w:rPr>
+        <w:t xml:space="preserve">    </w:t>
+      </w:r>
+      <w:r>
+        <w:rPr>
+          <w:rFonts w:hint="eastAsia"/>
+          <w:lang w:val="en-US" w:eastAsia="zh-CN"/>
+        </w:rPr>
+        <w:drawing>
+          <wp:inline distT="0" distB="0" distL="114300" distR="114300">
+            <wp:extent cx="2152650" cy="1276350"/>
+            <wp:effectExtent l="0" t="0" r="0" b="0"/>
+            <wp:docPr id="5" name="图片 5" descr="9"/>
+            <wp:cNvGraphicFramePr>
+              <a:graphicFrameLocks xmlns:a="http://schemas.openxmlformats.org/drawingml/2006/main" noChangeAspect="1"/>
+            </wp:cNvGraphicFramePr>
+            <a:graphic xmlns:a="http://schemas.openxmlformats.org/drawingml/2006/main">
+              <a:graphicData uri="http://schemas.openxmlformats.org/drawingml/2006/picture">
+                <pic:pic xmlns:pic="http://schemas.openxmlformats.org/drawingml/2006/picture">
+                  <pic:nvPicPr>
+                    <pic:cNvPr id="5" name="图片 5" descr="9"/>
+                    <pic:cNvPicPr>
+                      <a:picLocks noChangeAspect="1"/>
+                    </pic:cNvPicPr>
+                  </pic:nvPicPr>
+                  <pic:blipFill>
+                    <a:blip r:embed="rId6"/>
+                    <a:stretch>
+                      <a:fillRect/>
+                    </a:stretch>
+                  </pic:blipFill>
+                  <pic:spPr>
+                    <a:xfrm>
+                      <a:off x="0" y="0"/>
+                      <a:ext cx="2152650" cy="1276350"/>
+                    </a:xfrm>
+                    <a:prstGeom prst="rect">
+                      <a:avLst/>
+                    </a:prstGeom>
+                  </pic:spPr>
+                </pic:pic>
+              </a:graphicData>
+            </a:graphic>
+          </wp:inline>
+        </w:drawing>
+      </w:r>
+    </w:p>
+    <w:p>
+      <w:pPr>
+        <w:numPr>
+          <w:ilvl w:val="0"/>
+          <w:numId w:val="0"/>
+        </w:numPr>
+        <w:rPr>
+          <w:rFonts w:hint="eastAsia"/>
+          <w:lang w:val="en-US" w:eastAsia="zh-CN"/>
+        </w:rPr>
+      </w:pPr>
+      <w:r>
+        <w:rPr>
+          <w:rFonts w:hint="eastAsia"/>
+          <w:lang w:val="en-US" w:eastAsia="zh-CN"/>
+        </w:rPr>
+        <w:t xml:space="preserve">    </w:t>
+      </w:r>
+      <w:r>
+        <w:rPr>
+          <w:rFonts w:hint="eastAsia"/>
+          <w:lang w:val="en-US" w:eastAsia="zh-CN"/>
+        </w:rPr>
+        <w:drawing>
+          <wp:inline distT="0" distB="0" distL="114300" distR="114300">
+            <wp:extent cx="3734435" cy="1990725"/>
+            <wp:effectExtent l="0" t="0" r="18415" b="9525"/>
+            <wp:docPr id="6" name="图片 6" descr="10"/>
+            <wp:cNvGraphicFramePr>
+              <a:graphicFrameLocks xmlns:a="http://schemas.openxmlformats.org/drawingml/2006/main" noChangeAspect="1"/>
+            </wp:cNvGraphicFramePr>
+            <a:graphic xmlns:a="http://schemas.openxmlformats.org/drawingml/2006/main">
+              <a:graphicData uri="http://schemas.openxmlformats.org/drawingml/2006/picture">
+                <pic:pic xmlns:pic="http://schemas.openxmlformats.org/drawingml/2006/picture">
+                  <pic:nvPicPr>
+                    <pic:cNvPr id="6" name="图片 6" descr="10"/>
+                    <pic:cNvPicPr>
+                      <a:picLocks noChangeAspect="1"/>
+                    </pic:cNvPicPr>
+                  </pic:nvPicPr>
+                  <pic:blipFill>
+                    <a:blip r:embed="rId7"/>
+                    <a:stretch>
+                      <a:fillRect/>
+                    </a:stretch>
+                  </pic:blipFill>
+                  <pic:spPr>
+                    <a:xfrm>
+                      <a:off x="0" y="0"/>
+                      <a:ext cx="3734435" cy="1990725"/>
+                    </a:xfrm>
+                    <a:prstGeom prst="rect">
+                      <a:avLst/>
+                    </a:prstGeom>
+                  </pic:spPr>
+                </pic:pic>
+              </a:graphicData>
+            </a:graphic>
+          </wp:inline>
+        </w:drawing>
+      </w:r>
+    </w:p>
+    <w:p>
+      <w:pPr>
+        <w:numPr>
+          <w:ilvl w:val="0"/>
+          <w:numId w:val="0"/>
+        </w:numPr>
+        <w:rPr>
+          <w:rFonts w:hint="eastAsia"/>
+          <w:lang w:val="en-US" w:eastAsia="zh-CN"/>
+        </w:rPr>
+      </w:pPr>
+      <w:r>
+        <w:rPr>
+          <w:rFonts w:hint="eastAsia"/>
+          <w:lang w:val="en-US" w:eastAsia="zh-CN"/>
+        </w:rPr>
+        <w:t xml:space="preserve">    </w:t>
+      </w:r>
+      <w:r>
+        <w:rPr>
+          <w:rFonts w:hint="eastAsia"/>
+          <w:lang w:val="en-US" w:eastAsia="zh-CN"/>
+        </w:rPr>
+        <w:drawing>
+          <wp:inline distT="0" distB="0" distL="114300" distR="114300">
+            <wp:extent cx="3096260" cy="552450"/>
+            <wp:effectExtent l="0" t="0" r="8890" b="0"/>
+            <wp:docPr id="7" name="图片 7" descr="11"/>
+            <wp:cNvGraphicFramePr>
+              <a:graphicFrameLocks xmlns:a="http://schemas.openxmlformats.org/drawingml/2006/main" noChangeAspect="1"/>
+            </wp:cNvGraphicFramePr>
+            <a:graphic xmlns:a="http://schemas.openxmlformats.org/drawingml/2006/main">
+              <a:graphicData uri="http://schemas.openxmlformats.org/drawingml/2006/picture">
+                <pic:pic xmlns:pic="http://schemas.openxmlformats.org/drawingml/2006/picture">
+                  <pic:nvPicPr>
+                    <pic:cNvPr id="7" name="图片 7" descr="11"/>
+                    <pic:cNvPicPr>
+                      <a:picLocks noChangeAspect="1"/>
+                    </pic:cNvPicPr>
+                  </pic:nvPicPr>
+                  <pic:blipFill>
+                    <a:blip r:embed="rId8"/>
+                    <a:stretch>
+                      <a:fillRect/>
+                    </a:stretch>
+                  </pic:blipFill>
+                  <pic:spPr>
+                    <a:xfrm>
+                      <a:off x="0" y="0"/>
+                      <a:ext cx="3096260" cy="552450"/>
+                    </a:xfrm>
+                    <a:prstGeom prst="rect">
+                      <a:avLst/>
+                    </a:prstGeom>
+                  </pic:spPr>
+                </pic:pic>
+              </a:graphicData>
+            </a:graphic>
+          </wp:inline>
+        </w:drawing>
+      </w:r>
+    </w:p>
+    <w:p>
+      <w:pPr>
+        <w:numPr>
+          <w:ilvl w:val="0"/>
+          <w:numId w:val="0"/>
+        </w:numPr>
+        <w:rPr>
+          <w:rFonts w:hint="eastAsia"/>
+          <w:lang w:val="en-US" w:eastAsia="zh-CN"/>
+        </w:rPr>
+      </w:pPr>
+      <w:r>
+        <w:rPr>
+          <w:rFonts w:hint="eastAsia"/>
+          <w:lang w:val="en-US" w:eastAsia="zh-CN"/>
+        </w:rPr>
+        <w:t xml:space="preserve">    </w:t>
+      </w:r>
+      <w:r>
+        <w:rPr>
+          <w:rFonts w:hint="eastAsia"/>
+          <w:lang w:val="en-US" w:eastAsia="zh-CN"/>
+        </w:rPr>
+        <w:drawing>
+          <wp:inline distT="0" distB="0" distL="114300" distR="114300">
+            <wp:extent cx="1419225" cy="542925"/>
+            <wp:effectExtent l="0" t="0" r="9525" b="9525"/>
+            <wp:docPr id="8" name="图片 8" descr="12"/>
+            <wp:cNvGraphicFramePr>
+              <a:graphicFrameLocks xmlns:a="http://schemas.openxmlformats.org/drawingml/2006/main" noChangeAspect="1"/>
+            </wp:cNvGraphicFramePr>
+            <a:graphic xmlns:a="http://schemas.openxmlformats.org/drawingml/2006/main">
+              <a:graphicData uri="http://schemas.openxmlformats.org/drawingml/2006/picture">
+                <pic:pic xmlns:pic="http://schemas.openxmlformats.org/drawingml/2006/picture">
+                  <pic:nvPicPr>
+                    <pic:cNvPr id="8" name="图片 8" descr="12"/>
+                    <pic:cNvPicPr>
+                      <a:picLocks noChangeAspect="1"/>
+                    </pic:cNvPicPr>
+                  </pic:nvPicPr>
+                  <pic:blipFill>
+                    <a:blip r:embed="rId9"/>
+                    <a:stretch>
+                      <a:fillRect/>
+                    </a:stretch>
+                  </pic:blipFill>
+                  <pic:spPr>
+                    <a:xfrm>
+                      <a:off x="0" y="0"/>
+                      <a:ext cx="1419225" cy="542925"/>
+                    </a:xfrm>
+                    <a:prstGeom prst="rect">
+                      <a:avLst/>
+                    </a:prstGeom>
+                  </pic:spPr>
+                </pic:pic>
+              </a:graphicData>
+            </a:graphic>
+          </wp:inline>
+        </w:drawing>
+      </w:r>
+    </w:p>
+    <w:p>
+      <w:pPr>
+        <w:numPr>
+          <w:ilvl w:val="0"/>
+          <w:numId w:val="0"/>
+        </w:numPr>
+        <w:rPr>
+          <w:rFonts w:hint="eastAsia"/>
+          <w:lang w:val="en-US" w:eastAsia="zh-CN"/>
+        </w:rPr>
+      </w:pPr>
+      <w:r>
+        <w:rPr>
+          <w:rFonts w:hint="eastAsia"/>
+          <w:lang w:val="en-US" w:eastAsia="zh-CN"/>
+        </w:rPr>
+        <w:t xml:space="preserve">    </w:t>
+      </w:r>
+      <w:r>
+        <w:rPr>
+          <w:rFonts w:hint="eastAsia"/>
+          <w:lang w:val="en-US" w:eastAsia="zh-CN"/>
+        </w:rPr>
+        <w:drawing>
+          <wp:inline distT="0" distB="0" distL="114300" distR="114300">
+            <wp:extent cx="3143885" cy="2362835"/>
+            <wp:effectExtent l="0" t="0" r="18415" b="18415"/>
+            <wp:docPr id="9" name="图片 9" descr="13"/>
+            <wp:cNvGraphicFramePr>
+              <a:graphicFrameLocks xmlns:a="http://schemas.openxmlformats.org/drawingml/2006/main" noChangeAspect="1"/>
+            </wp:cNvGraphicFramePr>
+            <a:graphic xmlns:a="http://schemas.openxmlformats.org/drawingml/2006/main">
+              <a:graphicData uri="http://schemas.openxmlformats.org/drawingml/2006/picture">
+                <pic:pic xmlns:pic="http://schemas.openxmlformats.org/drawingml/2006/picture">
+                  <pic:nvPicPr>
+                    <pic:cNvPr id="9" name="图片 9" descr="13"/>
+                    <pic:cNvPicPr>
+                      <a:picLocks noChangeAspect="1"/>
+                    </pic:cNvPicPr>
+                  </pic:nvPicPr>
+                  <pic:blipFill>
+                    <a:blip r:embed="rId10"/>
+                    <a:stretch>
+                      <a:fillRect/>
+                    </a:stretch>
+                  </pic:blipFill>
+                  <pic:spPr>
+                    <a:xfrm>
+                      <a:off x="0" y="0"/>
+                      <a:ext cx="3143885" cy="2362835"/>
+                    </a:xfrm>
+                    <a:prstGeom prst="rect">
+                      <a:avLst/>
+                    </a:prstGeom>
+                  </pic:spPr>
+                </pic:pic>
+              </a:graphicData>
+            </a:graphic>
+          </wp:inline>
+        </w:drawing>
+      </w:r>
+    </w:p>
+    <w:p>
+      <w:pPr>
+        <w:numPr>
+          <w:ilvl w:val="0"/>
+          <w:numId w:val="0"/>
+        </w:numPr>
+        <w:rPr>
+          <w:rFonts w:hint="eastAsia"/>
+          <w:lang w:val="en-US" w:eastAsia="zh-CN"/>
+        </w:rPr>
+      </w:pPr>
+    </w:p>
+    <w:p>
+      <w:pPr>
+        <w:numPr>
+          <w:ilvl w:val="0"/>
+          <w:numId w:val="10"/>
         </w:numPr>
         <w:rPr>
           <w:rFonts w:hint="eastAsia"/>
@@ -6362,7 +6888,7 @@
       <w:pPr>
         <w:numPr>
           <w:ilvl w:val="0"/>
-          <w:numId w:val="10"/>
+          <w:numId w:val="11"/>
         </w:numPr>
         <w:rPr>
           <w:rFonts w:hint="eastAsia"/>
@@ -6381,7 +6907,7 @@
       <w:pPr>
         <w:numPr>
           <w:ilvl w:val="0"/>
-          <w:numId w:val="11"/>
+          <w:numId w:val="12"/>
         </w:numPr>
         <w:rPr>
           <w:rFonts w:hint="eastAsia"/>
@@ -6399,6 +6925,7 @@
     <w:p>
       <w:pPr>
         <w:numPr>
+          <w:ilvl w:val="0"/>
           <w:numId w:val="0"/>
         </w:numPr>
         <w:rPr>
@@ -6430,7 +6957,9 @@
         </w:tblBorders>
         <w:tblLayout w:type="fixed"/>
         <w:tblCellMar>
+          <w:top w:w="0" w:type="dxa"/>
           <w:left w:w="108" w:type="dxa"/>
+          <w:bottom w:w="0" w:type="dxa"/>
           <w:right w:w="108" w:type="dxa"/>
         </w:tblCellMar>
       </w:tblPr>
@@ -6452,7 +6981,9 @@
           </w:tblBorders>
           <w:tblLayout w:type="fixed"/>
           <w:tblCellMar>
+            <w:top w:w="0" w:type="dxa"/>
             <w:left w:w="108" w:type="dxa"/>
+            <w:bottom w:w="0" w:type="dxa"/>
             <w:right w:w="108" w:type="dxa"/>
           </w:tblCellMar>
         </w:tblPrEx>
@@ -6463,6 +6994,7 @@
           <w:p>
             <w:pPr>
               <w:numPr>
+                <w:ilvl w:val="0"/>
                 <w:numId w:val="0"/>
               </w:numPr>
               <w:rPr>
@@ -6488,6 +7020,7 @@
           <w:p>
             <w:pPr>
               <w:numPr>
+                <w:ilvl w:val="0"/>
                 <w:numId w:val="0"/>
               </w:numPr>
               <w:rPr>
@@ -6513,6 +7046,7 @@
           <w:p>
             <w:pPr>
               <w:numPr>
+                <w:ilvl w:val="0"/>
                 <w:numId w:val="0"/>
               </w:numPr>
               <w:rPr>
@@ -6538,6 +7072,7 @@
           <w:p>
             <w:pPr>
               <w:numPr>
+                <w:ilvl w:val="0"/>
                 <w:numId w:val="0"/>
               </w:numPr>
               <w:rPr>
@@ -6569,7 +7104,9 @@
           </w:tblBorders>
           <w:tblLayout w:type="fixed"/>
           <w:tblCellMar>
+            <w:top w:w="0" w:type="dxa"/>
             <w:left w:w="108" w:type="dxa"/>
+            <w:bottom w:w="0" w:type="dxa"/>
             <w:right w:w="108" w:type="dxa"/>
           </w:tblCellMar>
         </w:tblPrEx>
@@ -6580,6 +7117,7 @@
           <w:p>
             <w:pPr>
               <w:numPr>
+                <w:ilvl w:val="0"/>
                 <w:numId w:val="0"/>
               </w:numPr>
               <w:rPr>
@@ -6605,6 +7143,7 @@
           <w:p>
             <w:pPr>
               <w:numPr>
+                <w:ilvl w:val="0"/>
                 <w:numId w:val="0"/>
               </w:numPr>
               <w:rPr>
@@ -6630,6 +7169,7 @@
           <w:p>
             <w:pPr>
               <w:numPr>
+                <w:ilvl w:val="0"/>
                 <w:numId w:val="0"/>
               </w:numPr>
               <w:rPr>
@@ -6655,6 +7195,7 @@
           <w:p>
             <w:pPr>
               <w:numPr>
+                <w:ilvl w:val="0"/>
                 <w:numId w:val="0"/>
               </w:numPr>
               <w:rPr>
@@ -6686,7 +7227,9 @@
           </w:tblBorders>
           <w:tblLayout w:type="fixed"/>
           <w:tblCellMar>
+            <w:top w:w="0" w:type="dxa"/>
             <w:left w:w="108" w:type="dxa"/>
+            <w:bottom w:w="0" w:type="dxa"/>
             <w:right w:w="108" w:type="dxa"/>
           </w:tblCellMar>
         </w:tblPrEx>
@@ -6697,6 +7240,7 @@
           <w:p>
             <w:pPr>
               <w:numPr>
+                <w:ilvl w:val="0"/>
                 <w:numId w:val="0"/>
               </w:numPr>
               <w:rPr>
@@ -6722,6 +7266,7 @@
           <w:p>
             <w:pPr>
               <w:numPr>
+                <w:ilvl w:val="0"/>
                 <w:numId w:val="0"/>
               </w:numPr>
               <w:rPr>
@@ -6747,6 +7292,7 @@
           <w:p>
             <w:pPr>
               <w:numPr>
+                <w:ilvl w:val="0"/>
                 <w:numId w:val="0"/>
               </w:numPr>
               <w:rPr>
@@ -6772,6 +7318,7 @@
           <w:p>
             <w:pPr>
               <w:numPr>
+                <w:ilvl w:val="0"/>
                 <w:numId w:val="0"/>
               </w:numPr>
               <w:rPr>
@@ -6803,7 +7350,9 @@
           </w:tblBorders>
           <w:tblLayout w:type="fixed"/>
           <w:tblCellMar>
+            <w:top w:w="0" w:type="dxa"/>
             <w:left w:w="108" w:type="dxa"/>
+            <w:bottom w:w="0" w:type="dxa"/>
             <w:right w:w="108" w:type="dxa"/>
           </w:tblCellMar>
         </w:tblPrEx>
@@ -6814,6 +7363,7 @@
           <w:p>
             <w:pPr>
               <w:numPr>
+                <w:ilvl w:val="0"/>
                 <w:numId w:val="0"/>
               </w:numPr>
               <w:rPr>
@@ -6839,6 +7389,7 @@
           <w:p>
             <w:pPr>
               <w:numPr>
+                <w:ilvl w:val="0"/>
                 <w:numId w:val="0"/>
               </w:numPr>
               <w:rPr>
@@ -6864,6 +7415,7 @@
           <w:p>
             <w:pPr>
               <w:numPr>
+                <w:ilvl w:val="0"/>
                 <w:numId w:val="0"/>
               </w:numPr>
               <w:rPr>
@@ -6889,6 +7441,7 @@
           <w:p>
             <w:pPr>
               <w:numPr>
+                <w:ilvl w:val="0"/>
                 <w:numId w:val="0"/>
               </w:numPr>
               <w:rPr>
@@ -6920,7 +7473,9 @@
           </w:tblBorders>
           <w:tblLayout w:type="fixed"/>
           <w:tblCellMar>
+            <w:top w:w="0" w:type="dxa"/>
             <w:left w:w="108" w:type="dxa"/>
+            <w:bottom w:w="0" w:type="dxa"/>
             <w:right w:w="108" w:type="dxa"/>
           </w:tblCellMar>
         </w:tblPrEx>
@@ -6931,6 +7486,7 @@
           <w:p>
             <w:pPr>
               <w:numPr>
+                <w:ilvl w:val="0"/>
                 <w:numId w:val="0"/>
               </w:numPr>
               <w:rPr>
@@ -6956,6 +7512,7 @@
           <w:p>
             <w:pPr>
               <w:numPr>
+                <w:ilvl w:val="0"/>
                 <w:numId w:val="0"/>
               </w:numPr>
               <w:rPr>
@@ -6981,6 +7538,7 @@
           <w:p>
             <w:pPr>
               <w:numPr>
+                <w:ilvl w:val="0"/>
                 <w:numId w:val="0"/>
               </w:numPr>
               <w:rPr>
@@ -7006,6 +7564,7 @@
           <w:p>
             <w:pPr>
               <w:numPr>
+                <w:ilvl w:val="0"/>
                 <w:numId w:val="0"/>
               </w:numPr>
               <w:rPr>
@@ -7037,7 +7596,9 @@
           </w:tblBorders>
           <w:tblLayout w:type="fixed"/>
           <w:tblCellMar>
+            <w:top w:w="0" w:type="dxa"/>
             <w:left w:w="108" w:type="dxa"/>
+            <w:bottom w:w="0" w:type="dxa"/>
             <w:right w:w="108" w:type="dxa"/>
           </w:tblCellMar>
         </w:tblPrEx>
@@ -7048,6 +7609,7 @@
           <w:p>
             <w:pPr>
               <w:numPr>
+                <w:ilvl w:val="0"/>
                 <w:numId w:val="0"/>
               </w:numPr>
               <w:rPr>
@@ -7073,6 +7635,7 @@
           <w:p>
             <w:pPr>
               <w:numPr>
+                <w:ilvl w:val="0"/>
                 <w:numId w:val="0"/>
               </w:numPr>
               <w:rPr>
@@ -7098,6 +7661,7 @@
           <w:p>
             <w:pPr>
               <w:numPr>
+                <w:ilvl w:val="0"/>
                 <w:numId w:val="0"/>
               </w:numPr>
               <w:rPr>
@@ -7123,6 +7687,7 @@
           <w:p>
             <w:pPr>
               <w:numPr>
+                <w:ilvl w:val="0"/>
                 <w:numId w:val="0"/>
               </w:numPr>
               <w:rPr>
@@ -7154,7 +7719,9 @@
           </w:tblBorders>
           <w:tblLayout w:type="fixed"/>
           <w:tblCellMar>
+            <w:top w:w="0" w:type="dxa"/>
             <w:left w:w="108" w:type="dxa"/>
+            <w:bottom w:w="0" w:type="dxa"/>
             <w:right w:w="108" w:type="dxa"/>
           </w:tblCellMar>
         </w:tblPrEx>
@@ -7165,6 +7732,7 @@
           <w:p>
             <w:pPr>
               <w:numPr>
+                <w:ilvl w:val="0"/>
                 <w:numId w:val="0"/>
               </w:numPr>
               <w:rPr>
@@ -7190,6 +7758,7 @@
           <w:p>
             <w:pPr>
               <w:numPr>
+                <w:ilvl w:val="0"/>
                 <w:numId w:val="0"/>
               </w:numPr>
               <w:rPr>
@@ -7215,6 +7784,7 @@
           <w:p>
             <w:pPr>
               <w:numPr>
+                <w:ilvl w:val="0"/>
                 <w:numId w:val="0"/>
               </w:numPr>
               <w:rPr>
@@ -7240,6 +7810,7 @@
           <w:p>
             <w:pPr>
               <w:numPr>
+                <w:ilvl w:val="0"/>
                 <w:numId w:val="0"/>
               </w:numPr>
               <w:rPr>
@@ -7271,7 +7842,9 @@
           </w:tblBorders>
           <w:tblLayout w:type="fixed"/>
           <w:tblCellMar>
+            <w:top w:w="0" w:type="dxa"/>
             <w:left w:w="108" w:type="dxa"/>
+            <w:bottom w:w="0" w:type="dxa"/>
             <w:right w:w="108" w:type="dxa"/>
           </w:tblCellMar>
         </w:tblPrEx>
@@ -7282,6 +7855,7 @@
           <w:p>
             <w:pPr>
               <w:numPr>
+                <w:ilvl w:val="0"/>
                 <w:numId w:val="0"/>
               </w:numPr>
               <w:rPr>
@@ -7307,6 +7881,7 @@
           <w:p>
             <w:pPr>
               <w:numPr>
+                <w:ilvl w:val="0"/>
                 <w:numId w:val="0"/>
               </w:numPr>
               <w:rPr>
@@ -7332,6 +7907,7 @@
           <w:p>
             <w:pPr>
               <w:numPr>
+                <w:ilvl w:val="0"/>
                 <w:numId w:val="0"/>
               </w:numPr>
               <w:rPr>
@@ -7357,6 +7933,7 @@
           <w:p>
             <w:pPr>
               <w:numPr>
+                <w:ilvl w:val="0"/>
                 <w:numId w:val="0"/>
               </w:numPr>
               <w:rPr>
@@ -7388,7 +7965,9 @@
           </w:tblBorders>
           <w:tblLayout w:type="fixed"/>
           <w:tblCellMar>
+            <w:top w:w="0" w:type="dxa"/>
             <w:left w:w="108" w:type="dxa"/>
+            <w:bottom w:w="0" w:type="dxa"/>
             <w:right w:w="108" w:type="dxa"/>
           </w:tblCellMar>
         </w:tblPrEx>
@@ -7399,6 +7978,7 @@
           <w:p>
             <w:pPr>
               <w:numPr>
+                <w:ilvl w:val="0"/>
                 <w:numId w:val="0"/>
               </w:numPr>
               <w:rPr>
@@ -7424,6 +8004,7 @@
           <w:p>
             <w:pPr>
               <w:numPr>
+                <w:ilvl w:val="0"/>
                 <w:numId w:val="0"/>
               </w:numPr>
               <w:rPr>
@@ -7441,6 +8022,7 @@
           <w:p>
             <w:pPr>
               <w:numPr>
+                <w:ilvl w:val="0"/>
                 <w:numId w:val="0"/>
               </w:numPr>
               <w:rPr>
@@ -7458,6 +8040,7 @@
           <w:p>
             <w:pPr>
               <w:numPr>
+                <w:ilvl w:val="0"/>
                 <w:numId w:val="0"/>
               </w:numPr>
               <w:rPr>
@@ -7473,6 +8056,7 @@
     <w:p>
       <w:pPr>
         <w:numPr>
+          <w:ilvl w:val="0"/>
           <w:numId w:val="0"/>
         </w:numPr>
         <w:rPr>
@@ -7484,6 +8068,7 @@
     <w:p>
       <w:pPr>
         <w:numPr>
+          <w:ilvl w:val="0"/>
           <w:numId w:val="0"/>
         </w:numPr>
         <w:rPr>
@@ -7496,7 +8081,7 @@
       <w:pPr>
         <w:numPr>
           <w:ilvl w:val="0"/>
-          <w:numId w:val="11"/>
+          <w:numId w:val="12"/>
         </w:numPr>
         <w:rPr>
           <w:rFonts w:hint="eastAsia"/>
@@ -7514,6 +8099,7 @@
     <w:p>
       <w:pPr>
         <w:numPr>
+          <w:ilvl w:val="0"/>
           <w:numId w:val="0"/>
         </w:numPr>
         <w:rPr>
@@ -7655,6 +8241,18 @@
     </w:lvl>
   </w:abstractNum>
   <w:abstractNum w:abstractNumId="10">
+    <w:nsid w:val="58D13697"/>
+    <w:multiLevelType w:val="singleLevel"/>
+    <w:tmpl w:val="58D13697"/>
+    <w:lvl w:ilvl="0" w:tentative="0">
+      <w:start w:val="5"/>
+      <w:numFmt w:val="decimal"/>
+      <w:suff w:val="nothing"/>
+      <w:lvlText w:val="%1."/>
+      <w:lvlJc w:val="left"/>
+    </w:lvl>
+  </w:abstractNum>
+  <w:abstractNum w:abstractNumId="11">
     <w:nsid w:val="7E571585"/>
     <w:multiLevelType w:val="multilevel"/>
     <w:tmpl w:val="7E571585"/>
@@ -7759,7 +8357,7 @@
     <w:abstractNumId w:val="3"/>
   </w:num>
   <w:num w:numId="5">
-    <w:abstractNumId w:val="10"/>
+    <w:abstractNumId w:val="11"/>
   </w:num>
   <w:num w:numId="6">
     <w:abstractNumId w:val="4"/>
@@ -7771,12 +8369,15 @@
     <w:abstractNumId w:val="8"/>
   </w:num>
   <w:num w:numId="9">
+    <w:abstractNumId w:val="10"/>
+  </w:num>
+  <w:num w:numId="10">
     <w:abstractNumId w:val="5"/>
   </w:num>
-  <w:num w:numId="10">
+  <w:num w:numId="11">
     <w:abstractNumId w:val="6"/>
   </w:num>
-  <w:num w:numId="11">
+  <w:num w:numId="12">
     <w:abstractNumId w:val="7"/>
   </w:num>
 </w:numbering>
@@ -7940,7 +8541,7 @@
     <w:lsdException w:unhideWhenUsed="0" w:uiPriority="0" w:semiHidden="0" w:name="Table Web 2"/>
     <w:lsdException w:unhideWhenUsed="0" w:uiPriority="0" w:semiHidden="0" w:name="Table Web 3"/>
     <w:lsdException w:unhideWhenUsed="0" w:uiPriority="0" w:semiHidden="0" w:name="Balloon Text"/>
-    <w:lsdException w:unhideWhenUsed="0" w:uiPriority="0" w:semiHidden="0" w:name="Table Grid"/>
+    <w:lsdException w:qFormat="1" w:unhideWhenUsed="0" w:uiPriority="0" w:semiHidden="0" w:name="Table Grid"/>
     <w:lsdException w:unhideWhenUsed="0" w:uiPriority="0" w:semiHidden="0" w:name="Table Theme"/>
     <w:lsdException w:unhideWhenUsed="0" w:uiPriority="60" w:semiHidden="0" w:name="Light Shading"/>
     <w:lsdException w:unhideWhenUsed="0" w:uiPriority="61" w:semiHidden="0" w:name="Light List"/>
@@ -8081,6 +8682,7 @@
   <w:style w:type="table" w:styleId="4">
     <w:name w:val="Table Grid"/>
     <w:basedOn w:val="3"/>
+    <w:qFormat/>
     <w:uiPriority w:val="0"/>
     <w:pPr>
       <w:widowControl w:val="0"/>

--- a/学习笔记.docx
+++ b/学习笔记.docx
@@ -881,6 +881,12 @@
             <w:insideV w:val="single" w:color="auto" w:sz="4" w:space="0"/>
           </w:tblBorders>
           <w:tblLayout w:type="fixed"/>
+          <w:tblCellMar>
+            <w:top w:w="0" w:type="dxa"/>
+            <w:left w:w="108" w:type="dxa"/>
+            <w:bottom w:w="0" w:type="dxa"/>
+            <w:right w:w="108" w:type="dxa"/>
+          </w:tblCellMar>
         </w:tblPrEx>
         <w:trPr>
           <w:trHeight w:val="2719" w:hRule="atLeast"/>
@@ -6512,6 +6518,7 @@
           <w:p>
             <w:pPr>
               <w:numPr>
+                <w:ilvl w:val="0"/>
                 <w:numId w:val="0"/>
               </w:numPr>
               <w:tabs>
@@ -6558,6 +6565,7 @@
           <w:p>
             <w:pPr>
               <w:numPr>
+                <w:ilvl w:val="0"/>
                 <w:numId w:val="0"/>
               </w:numPr>
               <w:tabs>
@@ -6608,6 +6616,7 @@
       <w:pPr>
         <w:widowControl w:val="0"/>
         <w:numPr>
+          <w:ilvl w:val="0"/>
           <w:numId w:val="0"/>
         </w:numPr>
         <w:jc w:val="both"/>
@@ -6621,6 +6630,7 @@
       <w:pPr>
         <w:widowControl w:val="0"/>
         <w:numPr>
+          <w:ilvl w:val="0"/>
           <w:numId w:val="0"/>
         </w:numPr>
         <w:jc w:val="both"/>
@@ -8399,6 +8409,7 @@
       <w:pPr>
         <w:widowControl w:val="0"/>
         <w:numPr>
+          <w:ilvl w:val="0"/>
           <w:numId w:val="0"/>
         </w:numPr>
         <w:jc w:val="both"/>
@@ -9150,6 +9161,7 @@
       <w:pPr>
         <w:widowControl w:val="0"/>
         <w:numPr>
+          <w:ilvl w:val="0"/>
           <w:numId w:val="0"/>
         </w:numPr>
         <w:jc w:val="both"/>
@@ -9170,6 +9182,7 @@
       <w:pPr>
         <w:widowControl w:val="0"/>
         <w:numPr>
+          <w:ilvl w:val="0"/>
           <w:numId w:val="0"/>
         </w:numPr>
         <w:jc w:val="both"/>
@@ -9755,6 +9768,7 @@
       <w:pPr>
         <w:widowControl w:val="0"/>
         <w:numPr>
+          <w:ilvl w:val="0"/>
           <w:numId w:val="0"/>
         </w:numPr>
         <w:jc w:val="both"/>
@@ -9775,6 +9789,7 @@
       <w:pPr>
         <w:widowControl w:val="0"/>
         <w:numPr>
+          <w:ilvl w:val="0"/>
           <w:numId w:val="0"/>
         </w:numPr>
         <w:jc w:val="both"/>
@@ -10444,6 +10459,7 @@
       <w:pPr>
         <w:widowControl w:val="0"/>
         <w:numPr>
+          <w:ilvl w:val="0"/>
           <w:numId w:val="0"/>
         </w:numPr>
         <w:jc w:val="left"/>
@@ -10459,13 +10475,12 @@
         </w:rPr>
         <w:t>传入数据顺序应先按顺序赋值，多余的放在元组中，最后才能用关键字的形式传值，顺序不能乱。</w:t>
       </w:r>
-      <w:bookmarkStart w:id="1" w:name="_GoBack"/>
-      <w:bookmarkEnd w:id="1"/>
     </w:p>
     <w:p>
       <w:pPr>
         <w:widowControl w:val="0"/>
         <w:numPr>
+          <w:ilvl w:val="0"/>
           <w:numId w:val="0"/>
         </w:numPr>
         <w:jc w:val="both"/>
@@ -11223,6 +11238,7 @@
       <w:pPr>
         <w:widowControl w:val="0"/>
         <w:numPr>
+          <w:ilvl w:val="0"/>
           <w:numId w:val="0"/>
         </w:numPr>
         <w:jc w:val="both"/>
@@ -11243,6 +11259,7 @@
       <w:pPr>
         <w:widowControl w:val="0"/>
         <w:numPr>
+          <w:ilvl w:val="0"/>
           <w:numId w:val="0"/>
         </w:numPr>
         <w:jc w:val="both"/>
@@ -11669,9 +11686,1685 @@
       <w:pPr>
         <w:widowControl w:val="0"/>
         <w:numPr>
+          <w:ilvl w:val="0"/>
           <w:numId w:val="0"/>
         </w:numPr>
         <w:jc w:val="both"/>
+        <w:rPr>
+          <w:rFonts w:hint="eastAsia"/>
+          <w:lang w:val="en-US" w:eastAsia="zh-CN"/>
+        </w:rPr>
+      </w:pPr>
+    </w:p>
+    <w:p>
+      <w:pPr>
+        <w:widowControl w:val="0"/>
+        <w:numPr>
+          <w:ilvl w:val="0"/>
+          <w:numId w:val="13"/>
+        </w:numPr>
+        <w:jc w:val="both"/>
+        <w:rPr>
+          <w:rFonts w:hint="eastAsia"/>
+          <w:b/>
+          <w:bCs/>
+          <w:sz w:val="24"/>
+          <w:szCs w:val="24"/>
+          <w:lang w:val="en-US" w:eastAsia="zh-CN"/>
+        </w:rPr>
+      </w:pPr>
+      <w:r>
+        <w:rPr>
+          <w:rFonts w:hint="eastAsia"/>
+          <w:b/>
+          <w:bCs/>
+          <w:sz w:val="24"/>
+          <w:szCs w:val="24"/>
+          <w:lang w:val="en-US" w:eastAsia="zh-CN"/>
+        </w:rPr>
+        <w:t>模块和包</w:t>
+      </w:r>
+    </w:p>
+    <w:p>
+      <w:pPr>
+        <w:widowControl w:val="0"/>
+        <w:numPr>
+          <w:ilvl w:val="0"/>
+          <w:numId w:val="14"/>
+        </w:numPr>
+        <w:jc w:val="both"/>
+        <w:rPr>
+          <w:rFonts w:hint="eastAsia"/>
+          <w:lang w:val="en-US" w:eastAsia="zh-CN"/>
+        </w:rPr>
+      </w:pPr>
+      <w:r>
+        <w:rPr>
+          <w:rFonts w:hint="eastAsia"/>
+          <w:lang w:val="en-US" w:eastAsia="zh-CN"/>
+        </w:rPr>
+        <w:t>模块（module）</w:t>
+      </w:r>
+    </w:p>
+    <w:p>
+      <w:pPr>
+        <w:widowControl w:val="0"/>
+        <w:numPr>
+          <w:numId w:val="0"/>
+        </w:numPr>
+        <w:jc w:val="both"/>
+        <w:rPr>
+          <w:rFonts w:hint="eastAsia"/>
+          <w:lang w:val="en-US" w:eastAsia="zh-CN"/>
+        </w:rPr>
+      </w:pPr>
+      <w:r>
+        <w:rPr>
+          <w:rFonts w:hint="eastAsia"/>
+          <w:lang w:val="en-US" w:eastAsia="zh-CN"/>
+        </w:rPr>
+        <w:t xml:space="preserve">    任何一个.py文件都可以作为一个模块，并使用import加载使用它（有点相当于c++中的#include一个文件，include之后，这个文件里的函数以及数据成员都可以使用了），python在寻找import文件时先从当前工作目录下寻找，没有的话再在安装python时自带的许多.py文件中寻找，所以这也要求我们给文件命名时最好不要和自带的文件重名（如random等），否则会导致用不了官方提供的模块。</w:t>
+      </w:r>
+    </w:p>
+    <w:p>
+      <w:pPr>
+        <w:widowControl w:val="0"/>
+        <w:numPr>
+          <w:numId w:val="0"/>
+        </w:numPr>
+        <w:jc w:val="both"/>
+        <w:rPr>
+          <w:rFonts w:hint="eastAsia"/>
+          <w:lang w:val="en-US" w:eastAsia="zh-CN"/>
+        </w:rPr>
+      </w:pPr>
+    </w:p>
+    <w:p>
+      <w:pPr>
+        <w:widowControl w:val="0"/>
+        <w:numPr>
+          <w:numId w:val="0"/>
+        </w:numPr>
+        <w:jc w:val="both"/>
+        <w:rPr>
+          <w:rFonts w:hint="eastAsia"/>
+          <w:lang w:val="en-US" w:eastAsia="zh-CN"/>
+        </w:rPr>
+      </w:pPr>
+      <w:r>
+        <w:rPr>
+          <w:rFonts w:hint="eastAsia"/>
+          <w:lang w:val="en-US" w:eastAsia="zh-CN"/>
+        </w:rPr>
+        <w:t>#module1.py</w:t>
+      </w:r>
+    </w:p>
+    <w:tbl>
+      <w:tblPr>
+        <w:tblStyle w:val="4"/>
+        <w:tblW w:w="9698" w:type="dxa"/>
+        <w:jc w:val="center"/>
+        <w:tblInd w:w="0" w:type="dxa"/>
+        <w:tblBorders>
+          <w:top w:val="single" w:color="auto" w:sz="4" w:space="0"/>
+          <w:left w:val="single" w:color="auto" w:sz="4" w:space="0"/>
+          <w:bottom w:val="single" w:color="auto" w:sz="4" w:space="0"/>
+          <w:right w:val="single" w:color="auto" w:sz="4" w:space="0"/>
+          <w:insideH w:val="single" w:color="auto" w:sz="4" w:space="0"/>
+          <w:insideV w:val="single" w:color="auto" w:sz="4" w:space="0"/>
+        </w:tblBorders>
+        <w:tblLayout w:type="fixed"/>
+        <w:tblCellMar>
+          <w:top w:w="0" w:type="dxa"/>
+          <w:left w:w="108" w:type="dxa"/>
+          <w:bottom w:w="0" w:type="dxa"/>
+          <w:right w:w="108" w:type="dxa"/>
+        </w:tblCellMar>
+      </w:tblPr>
+      <w:tblGrid>
+        <w:gridCol w:w="9698"/>
+      </w:tblGrid>
+      <w:tr>
+        <w:tblPrEx>
+          <w:tblBorders>
+            <w:top w:val="single" w:color="auto" w:sz="4" w:space="0"/>
+            <w:left w:val="single" w:color="auto" w:sz="4" w:space="0"/>
+            <w:bottom w:val="single" w:color="auto" w:sz="4" w:space="0"/>
+            <w:right w:val="single" w:color="auto" w:sz="4" w:space="0"/>
+            <w:insideH w:val="single" w:color="auto" w:sz="4" w:space="0"/>
+            <w:insideV w:val="single" w:color="auto" w:sz="4" w:space="0"/>
+          </w:tblBorders>
+          <w:tblLayout w:type="fixed"/>
+          <w:tblCellMar>
+            <w:top w:w="0" w:type="dxa"/>
+            <w:left w:w="108" w:type="dxa"/>
+            <w:bottom w:w="0" w:type="dxa"/>
+            <w:right w:w="108" w:type="dxa"/>
+          </w:tblCellMar>
+        </w:tblPrEx>
+        <w:trPr>
+          <w:trHeight w:val="2719" w:hRule="atLeast"/>
+          <w:jc w:val="center"/>
+        </w:trPr>
+        <w:tc>
+          <w:tcPr>
+            <w:tcW w:w="9698" w:type="dxa"/>
+            <w:vAlign w:val="center"/>
+          </w:tcPr>
+          <w:p>
+            <w:pPr>
+              <w:pStyle w:val="2"/>
+              <w:keepNext w:val="0"/>
+              <w:keepLines w:val="0"/>
+              <w:widowControl/>
+              <w:suppressLineNumbers w:val="0"/>
+              <w:shd w:val="clear" w:fill="404040"/>
+              <w:rPr>
+                <w:rFonts w:ascii="Consolas" w:hAnsi="Consolas" w:eastAsia="Consolas" w:cs="Consolas"/>
+                <w:color w:val="9BC28E"/>
+                <w:sz w:val="21"/>
+                <w:szCs w:val="21"/>
+              </w:rPr>
+            </w:pPr>
+            <w:r>
+              <w:rPr>
+                <w:rFonts w:hint="default" w:ascii="Consolas" w:hAnsi="Consolas" w:eastAsia="Consolas" w:cs="Consolas"/>
+                <w:b/>
+                <w:color w:val="CC9900"/>
+                <w:sz w:val="21"/>
+                <w:szCs w:val="21"/>
+                <w:shd w:val="clear" w:fill="404040"/>
+              </w:rPr>
+              <w:t xml:space="preserve">def </w:t>
+            </w:r>
+            <w:r>
+              <w:rPr>
+                <w:rFonts w:hint="default" w:ascii="Consolas" w:hAnsi="Consolas" w:eastAsia="Consolas" w:cs="Consolas"/>
+                <w:b/>
+                <w:color w:val="FFFFFF"/>
+                <w:sz w:val="21"/>
+                <w:szCs w:val="21"/>
+                <w:shd w:val="clear" w:fill="404040"/>
+              </w:rPr>
+              <w:t>Sum</w:t>
+            </w:r>
+            <w:r>
+              <w:rPr>
+                <w:rFonts w:hint="default" w:ascii="Consolas" w:hAnsi="Consolas" w:eastAsia="Consolas" w:cs="Consolas"/>
+                <w:b/>
+                <w:color w:val="9BC28E"/>
+                <w:sz w:val="21"/>
+                <w:szCs w:val="21"/>
+                <w:shd w:val="clear" w:fill="404040"/>
+              </w:rPr>
+              <w:t>(</w:t>
+            </w:r>
+            <w:r>
+              <w:rPr>
+                <w:rFonts w:hint="default" w:ascii="Consolas" w:hAnsi="Consolas" w:eastAsia="Consolas" w:cs="Consolas"/>
+                <w:color w:val="9BC28E"/>
+                <w:sz w:val="21"/>
+                <w:szCs w:val="21"/>
+                <w:shd w:val="clear" w:fill="404040"/>
+              </w:rPr>
+              <w:t>lst</w:t>
+            </w:r>
+            <w:r>
+              <w:rPr>
+                <w:rFonts w:hint="default" w:ascii="Consolas" w:hAnsi="Consolas" w:eastAsia="Consolas" w:cs="Consolas"/>
+                <w:b/>
+                <w:color w:val="9BC28E"/>
+                <w:sz w:val="21"/>
+                <w:szCs w:val="21"/>
+                <w:shd w:val="clear" w:fill="404040"/>
+              </w:rPr>
+              <w:t>)</w:t>
+            </w:r>
+            <w:r>
+              <w:rPr>
+                <w:rFonts w:hint="default" w:ascii="Consolas" w:hAnsi="Consolas" w:eastAsia="Consolas" w:cs="Consolas"/>
+                <w:b/>
+                <w:color w:val="FFFFFF"/>
+                <w:sz w:val="21"/>
+                <w:szCs w:val="21"/>
+                <w:shd w:val="clear" w:fill="404040"/>
+              </w:rPr>
+              <w:t xml:space="preserve">:       </w:t>
+            </w:r>
+            <w:r>
+              <w:rPr>
+                <w:rFonts w:hint="default" w:ascii="Consolas" w:hAnsi="Consolas" w:eastAsia="Consolas" w:cs="Consolas"/>
+                <w:color w:val="FF6666"/>
+                <w:sz w:val="21"/>
+                <w:szCs w:val="21"/>
+                <w:shd w:val="clear" w:fill="404040"/>
+              </w:rPr>
+              <w:t>#</w:t>
+            </w:r>
+            <w:r>
+              <w:rPr>
+                <w:rFonts w:hint="eastAsia" w:ascii="宋体" w:hAnsi="宋体" w:eastAsia="宋体" w:cs="宋体"/>
+                <w:color w:val="FF6666"/>
+                <w:sz w:val="21"/>
+                <w:szCs w:val="21"/>
+                <w:shd w:val="clear" w:fill="404040"/>
+              </w:rPr>
+              <w:t>列表所有元素求和</w:t>
+            </w:r>
+            <w:r>
+              <w:rPr>
+                <w:rFonts w:hint="eastAsia" w:ascii="宋体" w:hAnsi="宋体" w:eastAsia="宋体" w:cs="宋体"/>
+                <w:color w:val="FF6666"/>
+                <w:sz w:val="21"/>
+                <w:szCs w:val="21"/>
+                <w:shd w:val="clear" w:fill="404040"/>
+              </w:rPr>
+              <w:br w:type="textWrapping"/>
+            </w:r>
+            <w:r>
+              <w:rPr>
+                <w:rFonts w:hint="eastAsia" w:ascii="宋体" w:hAnsi="宋体" w:eastAsia="宋体" w:cs="宋体"/>
+                <w:color w:val="FF6666"/>
+                <w:sz w:val="21"/>
+                <w:szCs w:val="21"/>
+                <w:shd w:val="clear" w:fill="404040"/>
+              </w:rPr>
+              <w:t xml:space="preserve">    </w:t>
+            </w:r>
+            <w:r>
+              <w:rPr>
+                <w:rFonts w:hint="default" w:ascii="Consolas" w:hAnsi="Consolas" w:eastAsia="Consolas" w:cs="Consolas"/>
+                <w:color w:val="9BC28E"/>
+                <w:sz w:val="21"/>
+                <w:szCs w:val="21"/>
+                <w:shd w:val="clear" w:fill="404040"/>
+              </w:rPr>
+              <w:t xml:space="preserve">sum </w:t>
+            </w:r>
+            <w:r>
+              <w:rPr>
+                <w:rFonts w:hint="default" w:ascii="Consolas" w:hAnsi="Consolas" w:eastAsia="Consolas" w:cs="Consolas"/>
+                <w:b/>
+                <w:color w:val="FFFFFF"/>
+                <w:sz w:val="21"/>
+                <w:szCs w:val="21"/>
+                <w:shd w:val="clear" w:fill="404040"/>
+              </w:rPr>
+              <w:t xml:space="preserve">= </w:t>
+            </w:r>
+            <w:r>
+              <w:rPr>
+                <w:rFonts w:hint="default" w:ascii="Consolas" w:hAnsi="Consolas" w:eastAsia="Consolas" w:cs="Consolas"/>
+                <w:color w:val="F971BB"/>
+                <w:sz w:val="21"/>
+                <w:szCs w:val="21"/>
+                <w:shd w:val="clear" w:fill="404040"/>
+              </w:rPr>
+              <w:t>0</w:t>
+            </w:r>
+            <w:r>
+              <w:rPr>
+                <w:rFonts w:hint="default" w:ascii="Consolas" w:hAnsi="Consolas" w:eastAsia="Consolas" w:cs="Consolas"/>
+                <w:color w:val="F971BB"/>
+                <w:sz w:val="21"/>
+                <w:szCs w:val="21"/>
+                <w:shd w:val="clear" w:fill="404040"/>
+              </w:rPr>
+              <w:br w:type="textWrapping"/>
+            </w:r>
+            <w:r>
+              <w:rPr>
+                <w:rFonts w:hint="default" w:ascii="Consolas" w:hAnsi="Consolas" w:eastAsia="Consolas" w:cs="Consolas"/>
+                <w:color w:val="F971BB"/>
+                <w:sz w:val="21"/>
+                <w:szCs w:val="21"/>
+                <w:shd w:val="clear" w:fill="404040"/>
+              </w:rPr>
+              <w:t xml:space="preserve">    </w:t>
+            </w:r>
+            <w:r>
+              <w:rPr>
+                <w:rFonts w:hint="default" w:ascii="Consolas" w:hAnsi="Consolas" w:eastAsia="Consolas" w:cs="Consolas"/>
+                <w:b/>
+                <w:color w:val="CC9900"/>
+                <w:sz w:val="21"/>
+                <w:szCs w:val="21"/>
+                <w:shd w:val="clear" w:fill="404040"/>
+              </w:rPr>
+              <w:t xml:space="preserve">for </w:t>
+            </w:r>
+            <w:r>
+              <w:rPr>
+                <w:rFonts w:hint="default" w:ascii="Consolas" w:hAnsi="Consolas" w:eastAsia="Consolas" w:cs="Consolas"/>
+                <w:color w:val="9BC28E"/>
+                <w:sz w:val="21"/>
+                <w:szCs w:val="21"/>
+                <w:shd w:val="clear" w:fill="404040"/>
+              </w:rPr>
+              <w:t xml:space="preserve">i </w:t>
+            </w:r>
+            <w:r>
+              <w:rPr>
+                <w:rFonts w:hint="default" w:ascii="Consolas" w:hAnsi="Consolas" w:eastAsia="Consolas" w:cs="Consolas"/>
+                <w:b/>
+                <w:color w:val="CC9900"/>
+                <w:sz w:val="21"/>
+                <w:szCs w:val="21"/>
+                <w:shd w:val="clear" w:fill="404040"/>
+              </w:rPr>
+              <w:t xml:space="preserve">in </w:t>
+            </w:r>
+            <w:r>
+              <w:rPr>
+                <w:rFonts w:hint="default" w:ascii="Consolas" w:hAnsi="Consolas" w:eastAsia="Consolas" w:cs="Consolas"/>
+                <w:color w:val="9BC28E"/>
+                <w:sz w:val="21"/>
+                <w:szCs w:val="21"/>
+                <w:shd w:val="clear" w:fill="404040"/>
+              </w:rPr>
+              <w:t>lst</w:t>
+            </w:r>
+            <w:r>
+              <w:rPr>
+                <w:rFonts w:hint="default" w:ascii="Consolas" w:hAnsi="Consolas" w:eastAsia="Consolas" w:cs="Consolas"/>
+                <w:b/>
+                <w:color w:val="FFFFFF"/>
+                <w:sz w:val="21"/>
+                <w:szCs w:val="21"/>
+                <w:shd w:val="clear" w:fill="404040"/>
+              </w:rPr>
+              <w:t>:</w:t>
+            </w:r>
+            <w:r>
+              <w:rPr>
+                <w:rFonts w:hint="default" w:ascii="Consolas" w:hAnsi="Consolas" w:eastAsia="Consolas" w:cs="Consolas"/>
+                <w:b/>
+                <w:color w:val="FFFFFF"/>
+                <w:sz w:val="21"/>
+                <w:szCs w:val="21"/>
+                <w:shd w:val="clear" w:fill="404040"/>
+              </w:rPr>
+              <w:br w:type="textWrapping"/>
+            </w:r>
+            <w:r>
+              <w:rPr>
+                <w:rFonts w:hint="default" w:ascii="Consolas" w:hAnsi="Consolas" w:eastAsia="Consolas" w:cs="Consolas"/>
+                <w:b/>
+                <w:color w:val="FFFFFF"/>
+                <w:sz w:val="21"/>
+                <w:szCs w:val="21"/>
+                <w:shd w:val="clear" w:fill="404040"/>
+              </w:rPr>
+              <w:t xml:space="preserve">        </w:t>
+            </w:r>
+            <w:r>
+              <w:rPr>
+                <w:rFonts w:hint="default" w:ascii="Consolas" w:hAnsi="Consolas" w:eastAsia="Consolas" w:cs="Consolas"/>
+                <w:color w:val="9BC28E"/>
+                <w:sz w:val="21"/>
+                <w:szCs w:val="21"/>
+                <w:shd w:val="clear" w:fill="404040"/>
+              </w:rPr>
+              <w:t xml:space="preserve">sum </w:t>
+            </w:r>
+            <w:r>
+              <w:rPr>
+                <w:rFonts w:hint="default" w:ascii="Consolas" w:hAnsi="Consolas" w:eastAsia="Consolas" w:cs="Consolas"/>
+                <w:b/>
+                <w:color w:val="FFFFFF"/>
+                <w:sz w:val="21"/>
+                <w:szCs w:val="21"/>
+                <w:shd w:val="clear" w:fill="404040"/>
+              </w:rPr>
+              <w:t xml:space="preserve">= </w:t>
+            </w:r>
+            <w:r>
+              <w:rPr>
+                <w:rFonts w:hint="default" w:ascii="Consolas" w:hAnsi="Consolas" w:eastAsia="Consolas" w:cs="Consolas"/>
+                <w:color w:val="9BC28E"/>
+                <w:sz w:val="21"/>
+                <w:szCs w:val="21"/>
+                <w:shd w:val="clear" w:fill="404040"/>
+              </w:rPr>
+              <w:t xml:space="preserve">sum </w:t>
+            </w:r>
+            <w:r>
+              <w:rPr>
+                <w:rFonts w:hint="default" w:ascii="Consolas" w:hAnsi="Consolas" w:eastAsia="Consolas" w:cs="Consolas"/>
+                <w:b/>
+                <w:color w:val="FFFFFF"/>
+                <w:sz w:val="21"/>
+                <w:szCs w:val="21"/>
+                <w:shd w:val="clear" w:fill="404040"/>
+              </w:rPr>
+              <w:t xml:space="preserve">+ </w:t>
+            </w:r>
+            <w:r>
+              <w:rPr>
+                <w:rFonts w:hint="default" w:ascii="Consolas" w:hAnsi="Consolas" w:eastAsia="Consolas" w:cs="Consolas"/>
+                <w:color w:val="9BC28E"/>
+                <w:sz w:val="21"/>
+                <w:szCs w:val="21"/>
+                <w:shd w:val="clear" w:fill="404040"/>
+              </w:rPr>
+              <w:t>i</w:t>
+            </w:r>
+            <w:r>
+              <w:rPr>
+                <w:rFonts w:hint="default" w:ascii="Consolas" w:hAnsi="Consolas" w:eastAsia="Consolas" w:cs="Consolas"/>
+                <w:color w:val="9BC28E"/>
+                <w:sz w:val="21"/>
+                <w:szCs w:val="21"/>
+                <w:shd w:val="clear" w:fill="404040"/>
+              </w:rPr>
+              <w:br w:type="textWrapping"/>
+            </w:r>
+            <w:r>
+              <w:rPr>
+                <w:rFonts w:hint="default" w:ascii="Consolas" w:hAnsi="Consolas" w:eastAsia="Consolas" w:cs="Consolas"/>
+                <w:color w:val="9BC28E"/>
+                <w:sz w:val="21"/>
+                <w:szCs w:val="21"/>
+                <w:shd w:val="clear" w:fill="404040"/>
+              </w:rPr>
+              <w:t xml:space="preserve">    </w:t>
+            </w:r>
+            <w:r>
+              <w:rPr>
+                <w:rFonts w:hint="default" w:ascii="Consolas" w:hAnsi="Consolas" w:eastAsia="Consolas" w:cs="Consolas"/>
+                <w:b/>
+                <w:color w:val="CC9900"/>
+                <w:sz w:val="21"/>
+                <w:szCs w:val="21"/>
+                <w:shd w:val="clear" w:fill="404040"/>
+              </w:rPr>
+              <w:t xml:space="preserve">return </w:t>
+            </w:r>
+            <w:r>
+              <w:rPr>
+                <w:rFonts w:hint="default" w:ascii="Consolas" w:hAnsi="Consolas" w:eastAsia="Consolas" w:cs="Consolas"/>
+                <w:color w:val="9BC28E"/>
+                <w:sz w:val="21"/>
+                <w:szCs w:val="21"/>
+                <w:shd w:val="clear" w:fill="404040"/>
+              </w:rPr>
+              <w:t>sum</w:t>
+            </w:r>
+            <w:r>
+              <w:rPr>
+                <w:rFonts w:hint="default" w:ascii="Consolas" w:hAnsi="Consolas" w:eastAsia="Consolas" w:cs="Consolas"/>
+                <w:color w:val="9BC28E"/>
+                <w:sz w:val="21"/>
+                <w:szCs w:val="21"/>
+                <w:shd w:val="clear" w:fill="404040"/>
+              </w:rPr>
+              <w:br w:type="textWrapping"/>
+            </w:r>
+            <w:r>
+              <w:rPr>
+                <w:rFonts w:hint="default" w:ascii="Consolas" w:hAnsi="Consolas" w:eastAsia="Consolas" w:cs="Consolas"/>
+                <w:color w:val="9BC28E"/>
+                <w:sz w:val="21"/>
+                <w:szCs w:val="21"/>
+                <w:shd w:val="clear" w:fill="404040"/>
+              </w:rPr>
+              <w:br w:type="textWrapping"/>
+            </w:r>
+            <w:r>
+              <w:rPr>
+                <w:rFonts w:hint="default" w:ascii="Consolas" w:hAnsi="Consolas" w:eastAsia="Consolas" w:cs="Consolas"/>
+                <w:color w:val="9BC28E"/>
+                <w:sz w:val="21"/>
+                <w:szCs w:val="21"/>
+                <w:shd w:val="clear" w:fill="404040"/>
+              </w:rPr>
+              <w:br w:type="textWrapping"/>
+            </w:r>
+            <w:r>
+              <w:rPr>
+                <w:rFonts w:hint="default" w:ascii="Consolas" w:hAnsi="Consolas" w:eastAsia="Consolas" w:cs="Consolas"/>
+                <w:b/>
+                <w:color w:val="CC9900"/>
+                <w:sz w:val="21"/>
+                <w:szCs w:val="21"/>
+                <w:shd w:val="clear" w:fill="404040"/>
+              </w:rPr>
+              <w:t xml:space="preserve">def </w:t>
+            </w:r>
+            <w:r>
+              <w:rPr>
+                <w:rFonts w:hint="default" w:ascii="Consolas" w:hAnsi="Consolas" w:eastAsia="Consolas" w:cs="Consolas"/>
+                <w:b/>
+                <w:color w:val="FFFFFF"/>
+                <w:sz w:val="21"/>
+                <w:szCs w:val="21"/>
+                <w:shd w:val="clear" w:fill="404040"/>
+              </w:rPr>
+              <w:t>isPrime</w:t>
+            </w:r>
+            <w:r>
+              <w:rPr>
+                <w:rFonts w:hint="default" w:ascii="Consolas" w:hAnsi="Consolas" w:eastAsia="Consolas" w:cs="Consolas"/>
+                <w:b/>
+                <w:color w:val="9BC28E"/>
+                <w:sz w:val="21"/>
+                <w:szCs w:val="21"/>
+                <w:shd w:val="clear" w:fill="404040"/>
+              </w:rPr>
+              <w:t>(</w:t>
+            </w:r>
+            <w:r>
+              <w:rPr>
+                <w:rFonts w:hint="default" w:ascii="Consolas" w:hAnsi="Consolas" w:eastAsia="Consolas" w:cs="Consolas"/>
+                <w:color w:val="9BC28E"/>
+                <w:sz w:val="21"/>
+                <w:szCs w:val="21"/>
+                <w:shd w:val="clear" w:fill="404040"/>
+              </w:rPr>
+              <w:t>num</w:t>
+            </w:r>
+            <w:r>
+              <w:rPr>
+                <w:rFonts w:hint="default" w:ascii="Consolas" w:hAnsi="Consolas" w:eastAsia="Consolas" w:cs="Consolas"/>
+                <w:b/>
+                <w:color w:val="9BC28E"/>
+                <w:sz w:val="21"/>
+                <w:szCs w:val="21"/>
+                <w:shd w:val="clear" w:fill="404040"/>
+              </w:rPr>
+              <w:t>)</w:t>
+            </w:r>
+            <w:r>
+              <w:rPr>
+                <w:rFonts w:hint="default" w:ascii="Consolas" w:hAnsi="Consolas" w:eastAsia="Consolas" w:cs="Consolas"/>
+                <w:b/>
+                <w:color w:val="FFFFFF"/>
+                <w:sz w:val="21"/>
+                <w:szCs w:val="21"/>
+                <w:shd w:val="clear" w:fill="404040"/>
+              </w:rPr>
+              <w:t>:</w:t>
+            </w:r>
+            <w:r>
+              <w:rPr>
+                <w:rFonts w:hint="default" w:ascii="Consolas" w:hAnsi="Consolas" w:eastAsia="Consolas" w:cs="Consolas"/>
+                <w:b/>
+                <w:color w:val="FFFFFF"/>
+                <w:sz w:val="21"/>
+                <w:szCs w:val="21"/>
+                <w:shd w:val="clear" w:fill="404040"/>
+              </w:rPr>
+              <w:br w:type="textWrapping"/>
+            </w:r>
+            <w:r>
+              <w:rPr>
+                <w:rFonts w:hint="default" w:ascii="Consolas" w:hAnsi="Consolas" w:eastAsia="Consolas" w:cs="Consolas"/>
+                <w:b/>
+                <w:color w:val="FFFFFF"/>
+                <w:sz w:val="21"/>
+                <w:szCs w:val="21"/>
+                <w:shd w:val="clear" w:fill="404040"/>
+              </w:rPr>
+              <w:t xml:space="preserve">    </w:t>
+            </w:r>
+            <w:r>
+              <w:rPr>
+                <w:rFonts w:hint="default" w:ascii="Consolas" w:hAnsi="Consolas" w:eastAsia="Consolas" w:cs="Consolas"/>
+                <w:b/>
+                <w:color w:val="CC9900"/>
+                <w:sz w:val="21"/>
+                <w:szCs w:val="21"/>
+                <w:shd w:val="clear" w:fill="404040"/>
+              </w:rPr>
+              <w:t xml:space="preserve">if </w:t>
+            </w:r>
+            <w:r>
+              <w:rPr>
+                <w:rFonts w:hint="default" w:ascii="Consolas" w:hAnsi="Consolas" w:eastAsia="Consolas" w:cs="Consolas"/>
+                <w:color w:val="9BC28E"/>
+                <w:sz w:val="21"/>
+                <w:szCs w:val="21"/>
+                <w:shd w:val="clear" w:fill="404040"/>
+              </w:rPr>
+              <w:t xml:space="preserve">num </w:t>
+            </w:r>
+            <w:r>
+              <w:rPr>
+                <w:rFonts w:hint="default" w:ascii="Consolas" w:hAnsi="Consolas" w:eastAsia="Consolas" w:cs="Consolas"/>
+                <w:b/>
+                <w:color w:val="FFFFFF"/>
+                <w:sz w:val="21"/>
+                <w:szCs w:val="21"/>
+                <w:shd w:val="clear" w:fill="404040"/>
+              </w:rPr>
+              <w:t xml:space="preserve">== </w:t>
+            </w:r>
+            <w:r>
+              <w:rPr>
+                <w:rFonts w:hint="default" w:ascii="Consolas" w:hAnsi="Consolas" w:eastAsia="Consolas" w:cs="Consolas"/>
+                <w:color w:val="F971BB"/>
+                <w:sz w:val="21"/>
+                <w:szCs w:val="21"/>
+                <w:shd w:val="clear" w:fill="404040"/>
+              </w:rPr>
+              <w:t>1</w:t>
+            </w:r>
+            <w:r>
+              <w:rPr>
+                <w:rFonts w:hint="default" w:ascii="Consolas" w:hAnsi="Consolas" w:eastAsia="Consolas" w:cs="Consolas"/>
+                <w:b/>
+                <w:color w:val="FFFFFF"/>
+                <w:sz w:val="21"/>
+                <w:szCs w:val="21"/>
+                <w:shd w:val="clear" w:fill="404040"/>
+              </w:rPr>
+              <w:t>:</w:t>
+            </w:r>
+            <w:r>
+              <w:rPr>
+                <w:rFonts w:hint="default" w:ascii="Consolas" w:hAnsi="Consolas" w:eastAsia="Consolas" w:cs="Consolas"/>
+                <w:b/>
+                <w:color w:val="FFFFFF"/>
+                <w:sz w:val="21"/>
+                <w:szCs w:val="21"/>
+                <w:shd w:val="clear" w:fill="404040"/>
+              </w:rPr>
+              <w:br w:type="textWrapping"/>
+            </w:r>
+            <w:r>
+              <w:rPr>
+                <w:rFonts w:hint="default" w:ascii="Consolas" w:hAnsi="Consolas" w:eastAsia="Consolas" w:cs="Consolas"/>
+                <w:b/>
+                <w:color w:val="FFFFFF"/>
+                <w:sz w:val="21"/>
+                <w:szCs w:val="21"/>
+                <w:shd w:val="clear" w:fill="404040"/>
+              </w:rPr>
+              <w:t xml:space="preserve">        </w:t>
+            </w:r>
+            <w:r>
+              <w:rPr>
+                <w:rFonts w:hint="default" w:ascii="Consolas" w:hAnsi="Consolas" w:eastAsia="Consolas" w:cs="Consolas"/>
+                <w:color w:val="00CCCC"/>
+                <w:sz w:val="21"/>
+                <w:szCs w:val="21"/>
+                <w:shd w:val="clear" w:fill="404040"/>
+              </w:rPr>
+              <w:t>print</w:t>
+            </w:r>
+            <w:r>
+              <w:rPr>
+                <w:rFonts w:hint="default" w:ascii="Consolas" w:hAnsi="Consolas" w:eastAsia="Consolas" w:cs="Consolas"/>
+                <w:b/>
+                <w:color w:val="9BC28E"/>
+                <w:sz w:val="21"/>
+                <w:szCs w:val="21"/>
+                <w:shd w:val="clear" w:fill="404040"/>
+              </w:rPr>
+              <w:t>(</w:t>
+            </w:r>
+            <w:r>
+              <w:rPr>
+                <w:rFonts w:hint="default" w:ascii="Consolas" w:hAnsi="Consolas" w:eastAsia="Consolas" w:cs="Consolas"/>
+                <w:b/>
+                <w:color w:val="00B580"/>
+                <w:sz w:val="21"/>
+                <w:szCs w:val="21"/>
+                <w:shd w:val="clear" w:fill="404040"/>
+              </w:rPr>
+              <w:t>"</w:t>
+            </w:r>
+            <w:r>
+              <w:rPr>
+                <w:rFonts w:hint="eastAsia" w:ascii="宋体" w:hAnsi="宋体" w:eastAsia="宋体" w:cs="宋体"/>
+                <w:b/>
+                <w:color w:val="00B580"/>
+                <w:sz w:val="21"/>
+                <w:szCs w:val="21"/>
+                <w:shd w:val="clear" w:fill="404040"/>
+              </w:rPr>
+              <w:t>该数不是素数</w:t>
+            </w:r>
+            <w:r>
+              <w:rPr>
+                <w:rFonts w:hint="default" w:ascii="Consolas" w:hAnsi="Consolas" w:eastAsia="Consolas" w:cs="Consolas"/>
+                <w:b/>
+                <w:color w:val="00B580"/>
+                <w:sz w:val="21"/>
+                <w:szCs w:val="21"/>
+                <w:shd w:val="clear" w:fill="404040"/>
+              </w:rPr>
+              <w:t>"</w:t>
+            </w:r>
+            <w:r>
+              <w:rPr>
+                <w:rFonts w:hint="default" w:ascii="Consolas" w:hAnsi="Consolas" w:eastAsia="Consolas" w:cs="Consolas"/>
+                <w:b/>
+                <w:color w:val="9BC28E"/>
+                <w:sz w:val="21"/>
+                <w:szCs w:val="21"/>
+                <w:shd w:val="clear" w:fill="404040"/>
+              </w:rPr>
+              <w:t>)</w:t>
+            </w:r>
+            <w:r>
+              <w:rPr>
+                <w:rFonts w:hint="default" w:ascii="Consolas" w:hAnsi="Consolas" w:eastAsia="Consolas" w:cs="Consolas"/>
+                <w:b/>
+                <w:color w:val="9BC28E"/>
+                <w:sz w:val="21"/>
+                <w:szCs w:val="21"/>
+                <w:shd w:val="clear" w:fill="404040"/>
+              </w:rPr>
+              <w:br w:type="textWrapping"/>
+            </w:r>
+            <w:r>
+              <w:rPr>
+                <w:rFonts w:hint="default" w:ascii="Consolas" w:hAnsi="Consolas" w:eastAsia="Consolas" w:cs="Consolas"/>
+                <w:b/>
+                <w:color w:val="9BC28E"/>
+                <w:sz w:val="21"/>
+                <w:szCs w:val="21"/>
+                <w:shd w:val="clear" w:fill="404040"/>
+              </w:rPr>
+              <w:t xml:space="preserve">    </w:t>
+            </w:r>
+            <w:r>
+              <w:rPr>
+                <w:rFonts w:hint="default" w:ascii="Consolas" w:hAnsi="Consolas" w:eastAsia="Consolas" w:cs="Consolas"/>
+                <w:b/>
+                <w:color w:val="CC9900"/>
+                <w:sz w:val="21"/>
+                <w:szCs w:val="21"/>
+                <w:shd w:val="clear" w:fill="404040"/>
+              </w:rPr>
+              <w:t>else</w:t>
+            </w:r>
+            <w:r>
+              <w:rPr>
+                <w:rFonts w:hint="default" w:ascii="Consolas" w:hAnsi="Consolas" w:eastAsia="Consolas" w:cs="Consolas"/>
+                <w:b/>
+                <w:color w:val="FFFFFF"/>
+                <w:sz w:val="21"/>
+                <w:szCs w:val="21"/>
+                <w:shd w:val="clear" w:fill="404040"/>
+              </w:rPr>
+              <w:t>:</w:t>
+            </w:r>
+            <w:r>
+              <w:rPr>
+                <w:rFonts w:hint="default" w:ascii="Consolas" w:hAnsi="Consolas" w:eastAsia="Consolas" w:cs="Consolas"/>
+                <w:b/>
+                <w:color w:val="FFFFFF"/>
+                <w:sz w:val="21"/>
+                <w:szCs w:val="21"/>
+                <w:shd w:val="clear" w:fill="404040"/>
+              </w:rPr>
+              <w:br w:type="textWrapping"/>
+            </w:r>
+            <w:r>
+              <w:rPr>
+                <w:rFonts w:hint="default" w:ascii="Consolas" w:hAnsi="Consolas" w:eastAsia="Consolas" w:cs="Consolas"/>
+                <w:b/>
+                <w:color w:val="FFFFFF"/>
+                <w:sz w:val="21"/>
+                <w:szCs w:val="21"/>
+                <w:shd w:val="clear" w:fill="404040"/>
+              </w:rPr>
+              <w:t xml:space="preserve">        </w:t>
+            </w:r>
+            <w:r>
+              <w:rPr>
+                <w:rFonts w:hint="default" w:ascii="Consolas" w:hAnsi="Consolas" w:eastAsia="Consolas" w:cs="Consolas"/>
+                <w:b/>
+                <w:color w:val="CC9900"/>
+                <w:sz w:val="21"/>
+                <w:szCs w:val="21"/>
+                <w:shd w:val="clear" w:fill="404040"/>
+              </w:rPr>
+              <w:t xml:space="preserve">for </w:t>
+            </w:r>
+            <w:r>
+              <w:rPr>
+                <w:rFonts w:hint="default" w:ascii="Consolas" w:hAnsi="Consolas" w:eastAsia="Consolas" w:cs="Consolas"/>
+                <w:color w:val="9BC28E"/>
+                <w:sz w:val="21"/>
+                <w:szCs w:val="21"/>
+                <w:shd w:val="clear" w:fill="404040"/>
+              </w:rPr>
+              <w:t xml:space="preserve">i </w:t>
+            </w:r>
+            <w:r>
+              <w:rPr>
+                <w:rFonts w:hint="default" w:ascii="Consolas" w:hAnsi="Consolas" w:eastAsia="Consolas" w:cs="Consolas"/>
+                <w:b/>
+                <w:color w:val="CC9900"/>
+                <w:sz w:val="21"/>
+                <w:szCs w:val="21"/>
+                <w:shd w:val="clear" w:fill="404040"/>
+              </w:rPr>
+              <w:t xml:space="preserve">in </w:t>
+            </w:r>
+            <w:r>
+              <w:rPr>
+                <w:rFonts w:hint="default" w:ascii="Consolas" w:hAnsi="Consolas" w:eastAsia="Consolas" w:cs="Consolas"/>
+                <w:color w:val="00CCCC"/>
+                <w:sz w:val="21"/>
+                <w:szCs w:val="21"/>
+                <w:shd w:val="clear" w:fill="404040"/>
+              </w:rPr>
+              <w:t>range</w:t>
+            </w:r>
+            <w:r>
+              <w:rPr>
+                <w:rFonts w:hint="default" w:ascii="Consolas" w:hAnsi="Consolas" w:eastAsia="Consolas" w:cs="Consolas"/>
+                <w:b/>
+                <w:color w:val="9BC28E"/>
+                <w:sz w:val="21"/>
+                <w:szCs w:val="21"/>
+                <w:shd w:val="clear" w:fill="404040"/>
+              </w:rPr>
+              <w:t>(</w:t>
+            </w:r>
+            <w:r>
+              <w:rPr>
+                <w:rFonts w:hint="default" w:ascii="Consolas" w:hAnsi="Consolas" w:eastAsia="Consolas" w:cs="Consolas"/>
+                <w:color w:val="F971BB"/>
+                <w:sz w:val="21"/>
+                <w:szCs w:val="21"/>
+                <w:shd w:val="clear" w:fill="404040"/>
+              </w:rPr>
+              <w:t>2</w:t>
+            </w:r>
+            <w:r>
+              <w:rPr>
+                <w:rFonts w:hint="default" w:ascii="Consolas" w:hAnsi="Consolas" w:eastAsia="Consolas" w:cs="Consolas"/>
+                <w:color w:val="9BC28E"/>
+                <w:sz w:val="21"/>
+                <w:szCs w:val="21"/>
+                <w:shd w:val="clear" w:fill="404040"/>
+              </w:rPr>
+              <w:t>, num</w:t>
+            </w:r>
+            <w:r>
+              <w:rPr>
+                <w:rFonts w:hint="default" w:ascii="Consolas" w:hAnsi="Consolas" w:eastAsia="Consolas" w:cs="Consolas"/>
+                <w:b/>
+                <w:color w:val="9BC28E"/>
+                <w:sz w:val="21"/>
+                <w:szCs w:val="21"/>
+                <w:shd w:val="clear" w:fill="404040"/>
+              </w:rPr>
+              <w:t>)</w:t>
+            </w:r>
+            <w:r>
+              <w:rPr>
+                <w:rFonts w:hint="default" w:ascii="Consolas" w:hAnsi="Consolas" w:eastAsia="Consolas" w:cs="Consolas"/>
+                <w:b/>
+                <w:color w:val="FFFFFF"/>
+                <w:sz w:val="21"/>
+                <w:szCs w:val="21"/>
+                <w:shd w:val="clear" w:fill="404040"/>
+              </w:rPr>
+              <w:t>:</w:t>
+            </w:r>
+            <w:r>
+              <w:rPr>
+                <w:rFonts w:hint="default" w:ascii="Consolas" w:hAnsi="Consolas" w:eastAsia="Consolas" w:cs="Consolas"/>
+                <w:b/>
+                <w:color w:val="FFFFFF"/>
+                <w:sz w:val="21"/>
+                <w:szCs w:val="21"/>
+                <w:shd w:val="clear" w:fill="404040"/>
+              </w:rPr>
+              <w:br w:type="textWrapping"/>
+            </w:r>
+            <w:r>
+              <w:rPr>
+                <w:rFonts w:hint="default" w:ascii="Consolas" w:hAnsi="Consolas" w:eastAsia="Consolas" w:cs="Consolas"/>
+                <w:b/>
+                <w:color w:val="FFFFFF"/>
+                <w:sz w:val="21"/>
+                <w:szCs w:val="21"/>
+                <w:shd w:val="clear" w:fill="404040"/>
+              </w:rPr>
+              <w:t xml:space="preserve">            </w:t>
+            </w:r>
+            <w:r>
+              <w:rPr>
+                <w:rFonts w:hint="default" w:ascii="Consolas" w:hAnsi="Consolas" w:eastAsia="Consolas" w:cs="Consolas"/>
+                <w:b/>
+                <w:color w:val="CC9900"/>
+                <w:sz w:val="21"/>
+                <w:szCs w:val="21"/>
+                <w:shd w:val="clear" w:fill="404040"/>
+              </w:rPr>
+              <w:t xml:space="preserve">if </w:t>
+            </w:r>
+            <w:r>
+              <w:rPr>
+                <w:rFonts w:hint="default" w:ascii="Consolas" w:hAnsi="Consolas" w:eastAsia="Consolas" w:cs="Consolas"/>
+                <w:color w:val="9BC28E"/>
+                <w:sz w:val="21"/>
+                <w:szCs w:val="21"/>
+                <w:shd w:val="clear" w:fill="404040"/>
+              </w:rPr>
+              <w:t xml:space="preserve">num </w:t>
+            </w:r>
+            <w:r>
+              <w:rPr>
+                <w:rFonts w:hint="default" w:ascii="Consolas" w:hAnsi="Consolas" w:eastAsia="Consolas" w:cs="Consolas"/>
+                <w:b/>
+                <w:color w:val="FFFFFF"/>
+                <w:sz w:val="21"/>
+                <w:szCs w:val="21"/>
+                <w:shd w:val="clear" w:fill="404040"/>
+              </w:rPr>
+              <w:t xml:space="preserve">% </w:t>
+            </w:r>
+            <w:r>
+              <w:rPr>
+                <w:rFonts w:hint="default" w:ascii="Consolas" w:hAnsi="Consolas" w:eastAsia="Consolas" w:cs="Consolas"/>
+                <w:color w:val="9BC28E"/>
+                <w:sz w:val="21"/>
+                <w:szCs w:val="21"/>
+                <w:shd w:val="clear" w:fill="404040"/>
+              </w:rPr>
+              <w:t xml:space="preserve">i </w:t>
+            </w:r>
+            <w:r>
+              <w:rPr>
+                <w:rFonts w:hint="default" w:ascii="Consolas" w:hAnsi="Consolas" w:eastAsia="Consolas" w:cs="Consolas"/>
+                <w:b/>
+                <w:color w:val="FFFFFF"/>
+                <w:sz w:val="21"/>
+                <w:szCs w:val="21"/>
+                <w:shd w:val="clear" w:fill="404040"/>
+              </w:rPr>
+              <w:t xml:space="preserve">== </w:t>
+            </w:r>
+            <w:r>
+              <w:rPr>
+                <w:rFonts w:hint="default" w:ascii="Consolas" w:hAnsi="Consolas" w:eastAsia="Consolas" w:cs="Consolas"/>
+                <w:color w:val="F971BB"/>
+                <w:sz w:val="21"/>
+                <w:szCs w:val="21"/>
+                <w:shd w:val="clear" w:fill="404040"/>
+              </w:rPr>
+              <w:t>0</w:t>
+            </w:r>
+            <w:r>
+              <w:rPr>
+                <w:rFonts w:hint="default" w:ascii="Consolas" w:hAnsi="Consolas" w:eastAsia="Consolas" w:cs="Consolas"/>
+                <w:b/>
+                <w:color w:val="FFFFFF"/>
+                <w:sz w:val="21"/>
+                <w:szCs w:val="21"/>
+                <w:shd w:val="clear" w:fill="404040"/>
+              </w:rPr>
+              <w:t>:</w:t>
+            </w:r>
+            <w:r>
+              <w:rPr>
+                <w:rFonts w:hint="default" w:ascii="Consolas" w:hAnsi="Consolas" w:eastAsia="Consolas" w:cs="Consolas"/>
+                <w:b/>
+                <w:color w:val="FFFFFF"/>
+                <w:sz w:val="21"/>
+                <w:szCs w:val="21"/>
+                <w:shd w:val="clear" w:fill="404040"/>
+              </w:rPr>
+              <w:br w:type="textWrapping"/>
+            </w:r>
+            <w:r>
+              <w:rPr>
+                <w:rFonts w:hint="default" w:ascii="Consolas" w:hAnsi="Consolas" w:eastAsia="Consolas" w:cs="Consolas"/>
+                <w:b/>
+                <w:color w:val="FFFFFF"/>
+                <w:sz w:val="21"/>
+                <w:szCs w:val="21"/>
+                <w:shd w:val="clear" w:fill="404040"/>
+              </w:rPr>
+              <w:t xml:space="preserve">                </w:t>
+            </w:r>
+            <w:r>
+              <w:rPr>
+                <w:rFonts w:hint="default" w:ascii="Consolas" w:hAnsi="Consolas" w:eastAsia="Consolas" w:cs="Consolas"/>
+                <w:color w:val="00CCCC"/>
+                <w:sz w:val="21"/>
+                <w:szCs w:val="21"/>
+                <w:shd w:val="clear" w:fill="404040"/>
+              </w:rPr>
+              <w:t>print</w:t>
+            </w:r>
+            <w:r>
+              <w:rPr>
+                <w:rFonts w:hint="default" w:ascii="Consolas" w:hAnsi="Consolas" w:eastAsia="Consolas" w:cs="Consolas"/>
+                <w:b/>
+                <w:color w:val="9BC28E"/>
+                <w:sz w:val="21"/>
+                <w:szCs w:val="21"/>
+                <w:shd w:val="clear" w:fill="404040"/>
+              </w:rPr>
+              <w:t>(</w:t>
+            </w:r>
+            <w:r>
+              <w:rPr>
+                <w:rFonts w:hint="default" w:ascii="Consolas" w:hAnsi="Consolas" w:eastAsia="Consolas" w:cs="Consolas"/>
+                <w:b/>
+                <w:color w:val="00B580"/>
+                <w:sz w:val="21"/>
+                <w:szCs w:val="21"/>
+                <w:shd w:val="clear" w:fill="404040"/>
+              </w:rPr>
+              <w:t>"</w:t>
+            </w:r>
+            <w:r>
+              <w:rPr>
+                <w:rFonts w:hint="eastAsia" w:ascii="宋体" w:hAnsi="宋体" w:eastAsia="宋体" w:cs="宋体"/>
+                <w:b/>
+                <w:color w:val="00B580"/>
+                <w:sz w:val="21"/>
+                <w:szCs w:val="21"/>
+                <w:shd w:val="clear" w:fill="404040"/>
+              </w:rPr>
+              <w:t>该数不是素数</w:t>
+            </w:r>
+            <w:r>
+              <w:rPr>
+                <w:rFonts w:hint="default" w:ascii="Consolas" w:hAnsi="Consolas" w:eastAsia="Consolas" w:cs="Consolas"/>
+                <w:b/>
+                <w:color w:val="00B580"/>
+                <w:sz w:val="21"/>
+                <w:szCs w:val="21"/>
+                <w:shd w:val="clear" w:fill="404040"/>
+              </w:rPr>
+              <w:t>"</w:t>
+            </w:r>
+            <w:r>
+              <w:rPr>
+                <w:rFonts w:hint="default" w:ascii="Consolas" w:hAnsi="Consolas" w:eastAsia="Consolas" w:cs="Consolas"/>
+                <w:b/>
+                <w:color w:val="9BC28E"/>
+                <w:sz w:val="21"/>
+                <w:szCs w:val="21"/>
+                <w:shd w:val="clear" w:fill="404040"/>
+              </w:rPr>
+              <w:t>)</w:t>
+            </w:r>
+            <w:r>
+              <w:rPr>
+                <w:rFonts w:hint="default" w:ascii="Consolas" w:hAnsi="Consolas" w:eastAsia="Consolas" w:cs="Consolas"/>
+                <w:b/>
+                <w:color w:val="9BC28E"/>
+                <w:sz w:val="21"/>
+                <w:szCs w:val="21"/>
+                <w:shd w:val="clear" w:fill="404040"/>
+              </w:rPr>
+              <w:br w:type="textWrapping"/>
+            </w:r>
+            <w:r>
+              <w:rPr>
+                <w:rFonts w:hint="default" w:ascii="Consolas" w:hAnsi="Consolas" w:eastAsia="Consolas" w:cs="Consolas"/>
+                <w:b/>
+                <w:color w:val="9BC28E"/>
+                <w:sz w:val="21"/>
+                <w:szCs w:val="21"/>
+                <w:shd w:val="clear" w:fill="404040"/>
+              </w:rPr>
+              <w:t xml:space="preserve">                </w:t>
+            </w:r>
+            <w:r>
+              <w:rPr>
+                <w:rFonts w:hint="default" w:ascii="Consolas" w:hAnsi="Consolas" w:eastAsia="Consolas" w:cs="Consolas"/>
+                <w:b/>
+                <w:color w:val="CC9900"/>
+                <w:sz w:val="21"/>
+                <w:szCs w:val="21"/>
+                <w:shd w:val="clear" w:fill="404040"/>
+              </w:rPr>
+              <w:t>break</w:t>
+            </w:r>
+            <w:r>
+              <w:rPr>
+                <w:rFonts w:hint="default" w:ascii="Consolas" w:hAnsi="Consolas" w:eastAsia="Consolas" w:cs="Consolas"/>
+                <w:b/>
+                <w:color w:val="CC9900"/>
+                <w:sz w:val="21"/>
+                <w:szCs w:val="21"/>
+                <w:shd w:val="clear" w:fill="404040"/>
+              </w:rPr>
+              <w:br w:type="textWrapping"/>
+            </w:r>
+            <w:r>
+              <w:rPr>
+                <w:rFonts w:hint="default" w:ascii="Consolas" w:hAnsi="Consolas" w:eastAsia="Consolas" w:cs="Consolas"/>
+                <w:b/>
+                <w:color w:val="CC9900"/>
+                <w:sz w:val="21"/>
+                <w:szCs w:val="21"/>
+                <w:shd w:val="clear" w:fill="404040"/>
+              </w:rPr>
+              <w:t xml:space="preserve">        else</w:t>
+            </w:r>
+            <w:r>
+              <w:rPr>
+                <w:rFonts w:hint="default" w:ascii="Consolas" w:hAnsi="Consolas" w:eastAsia="Consolas" w:cs="Consolas"/>
+                <w:b/>
+                <w:color w:val="FFFFFF"/>
+                <w:sz w:val="21"/>
+                <w:szCs w:val="21"/>
+                <w:shd w:val="clear" w:fill="404040"/>
+              </w:rPr>
+              <w:t xml:space="preserve">:  </w:t>
+            </w:r>
+            <w:r>
+              <w:rPr>
+                <w:rFonts w:hint="default" w:ascii="Consolas" w:hAnsi="Consolas" w:eastAsia="Consolas" w:cs="Consolas"/>
+                <w:color w:val="FF6666"/>
+                <w:sz w:val="21"/>
+                <w:szCs w:val="21"/>
+                <w:shd w:val="clear" w:fill="404040"/>
+              </w:rPr>
+              <w:t xml:space="preserve"># </w:t>
+            </w:r>
+            <w:r>
+              <w:rPr>
+                <w:rFonts w:hint="eastAsia" w:ascii="宋体" w:hAnsi="宋体" w:eastAsia="宋体" w:cs="宋体"/>
+                <w:color w:val="FF6666"/>
+                <w:sz w:val="21"/>
+                <w:szCs w:val="21"/>
+                <w:shd w:val="clear" w:fill="404040"/>
+              </w:rPr>
+              <w:t>当循环被</w:t>
+            </w:r>
+            <w:r>
+              <w:rPr>
+                <w:rFonts w:hint="default" w:ascii="Consolas" w:hAnsi="Consolas" w:eastAsia="Consolas" w:cs="Consolas"/>
+                <w:color w:val="FF6666"/>
+                <w:sz w:val="21"/>
+                <w:szCs w:val="21"/>
+                <w:shd w:val="clear" w:fill="404040"/>
+              </w:rPr>
+              <w:t xml:space="preserve"> break </w:t>
+            </w:r>
+            <w:r>
+              <w:rPr>
+                <w:rFonts w:hint="eastAsia" w:ascii="宋体" w:hAnsi="宋体" w:eastAsia="宋体" w:cs="宋体"/>
+                <w:color w:val="FF6666"/>
+                <w:sz w:val="21"/>
+                <w:szCs w:val="21"/>
+                <w:shd w:val="clear" w:fill="404040"/>
+              </w:rPr>
+              <w:t>结束时</w:t>
+            </w:r>
+            <w:r>
+              <w:rPr>
+                <w:rFonts w:hint="default" w:ascii="Consolas" w:hAnsi="Consolas" w:eastAsia="Consolas" w:cs="Consolas"/>
+                <w:color w:val="FF6666"/>
+                <w:sz w:val="21"/>
+                <w:szCs w:val="21"/>
+                <w:shd w:val="clear" w:fill="404040"/>
+              </w:rPr>
+              <w:t xml:space="preserve">, else </w:t>
+            </w:r>
+            <w:r>
+              <w:rPr>
+                <w:rFonts w:hint="eastAsia" w:ascii="宋体" w:hAnsi="宋体" w:eastAsia="宋体" w:cs="宋体"/>
+                <w:color w:val="FF6666"/>
+                <w:sz w:val="21"/>
+                <w:szCs w:val="21"/>
+                <w:shd w:val="clear" w:fill="404040"/>
+              </w:rPr>
+              <w:t>不执行</w:t>
+            </w:r>
+            <w:r>
+              <w:rPr>
+                <w:rFonts w:hint="default" w:ascii="Consolas" w:hAnsi="Consolas" w:eastAsia="Consolas" w:cs="Consolas"/>
+                <w:color w:val="FF6666"/>
+                <w:sz w:val="21"/>
+                <w:szCs w:val="21"/>
+                <w:shd w:val="clear" w:fill="404040"/>
+              </w:rPr>
+              <w:t>;</w:t>
+            </w:r>
+            <w:r>
+              <w:rPr>
+                <w:rFonts w:hint="eastAsia" w:ascii="宋体" w:hAnsi="宋体" w:eastAsia="宋体" w:cs="宋体"/>
+                <w:color w:val="FF6666"/>
+                <w:sz w:val="21"/>
+                <w:szCs w:val="21"/>
+                <w:shd w:val="clear" w:fill="404040"/>
+              </w:rPr>
+              <w:t>当循环正常结束时</w:t>
+            </w:r>
+            <w:r>
+              <w:rPr>
+                <w:rFonts w:hint="default" w:ascii="Consolas" w:hAnsi="Consolas" w:eastAsia="Consolas" w:cs="Consolas"/>
+                <w:color w:val="FF6666"/>
+                <w:sz w:val="21"/>
+                <w:szCs w:val="21"/>
+                <w:shd w:val="clear" w:fill="404040"/>
+              </w:rPr>
+              <w:t>,</w:t>
+            </w:r>
+            <w:r>
+              <w:rPr>
+                <w:rFonts w:hint="eastAsia" w:ascii="宋体" w:hAnsi="宋体" w:eastAsia="宋体" w:cs="宋体"/>
+                <w:color w:val="FF6666"/>
+                <w:sz w:val="21"/>
+                <w:szCs w:val="21"/>
+                <w:shd w:val="clear" w:fill="404040"/>
+              </w:rPr>
+              <w:t>即没有被</w:t>
+            </w:r>
+            <w:r>
+              <w:rPr>
+                <w:rFonts w:hint="default" w:ascii="Consolas" w:hAnsi="Consolas" w:eastAsia="Consolas" w:cs="Consolas"/>
+                <w:color w:val="FF6666"/>
+                <w:sz w:val="21"/>
+                <w:szCs w:val="21"/>
+                <w:shd w:val="clear" w:fill="404040"/>
+              </w:rPr>
+              <w:t xml:space="preserve">break, else </w:t>
+            </w:r>
+            <w:r>
+              <w:rPr>
+                <w:rFonts w:hint="eastAsia" w:ascii="宋体" w:hAnsi="宋体" w:eastAsia="宋体" w:cs="宋体"/>
+                <w:color w:val="FF6666"/>
+                <w:sz w:val="21"/>
+                <w:szCs w:val="21"/>
+                <w:shd w:val="clear" w:fill="404040"/>
+              </w:rPr>
+              <w:t>被执行</w:t>
+            </w:r>
+            <w:r>
+              <w:rPr>
+                <w:rFonts w:hint="eastAsia" w:ascii="宋体" w:hAnsi="宋体" w:eastAsia="宋体" w:cs="宋体"/>
+                <w:color w:val="FF6666"/>
+                <w:sz w:val="21"/>
+                <w:szCs w:val="21"/>
+                <w:shd w:val="clear" w:fill="404040"/>
+              </w:rPr>
+              <w:br w:type="textWrapping"/>
+            </w:r>
+            <w:r>
+              <w:rPr>
+                <w:rFonts w:hint="eastAsia" w:ascii="宋体" w:hAnsi="宋体" w:eastAsia="宋体" w:cs="宋体"/>
+                <w:color w:val="FF6666"/>
+                <w:sz w:val="21"/>
+                <w:szCs w:val="21"/>
+                <w:shd w:val="clear" w:fill="404040"/>
+              </w:rPr>
+              <w:t xml:space="preserve">            </w:t>
+            </w:r>
+            <w:r>
+              <w:rPr>
+                <w:rFonts w:hint="default" w:ascii="Consolas" w:hAnsi="Consolas" w:eastAsia="Consolas" w:cs="Consolas"/>
+                <w:color w:val="00CCCC"/>
+                <w:sz w:val="21"/>
+                <w:szCs w:val="21"/>
+                <w:shd w:val="clear" w:fill="404040"/>
+              </w:rPr>
+              <w:t>print</w:t>
+            </w:r>
+            <w:r>
+              <w:rPr>
+                <w:rFonts w:hint="default" w:ascii="Consolas" w:hAnsi="Consolas" w:eastAsia="Consolas" w:cs="Consolas"/>
+                <w:b/>
+                <w:color w:val="9BC28E"/>
+                <w:sz w:val="21"/>
+                <w:szCs w:val="21"/>
+                <w:shd w:val="clear" w:fill="404040"/>
+              </w:rPr>
+              <w:t>(</w:t>
+            </w:r>
+            <w:r>
+              <w:rPr>
+                <w:rFonts w:hint="default" w:ascii="Consolas" w:hAnsi="Consolas" w:eastAsia="Consolas" w:cs="Consolas"/>
+                <w:b/>
+                <w:color w:val="00B580"/>
+                <w:sz w:val="21"/>
+                <w:szCs w:val="21"/>
+                <w:shd w:val="clear" w:fill="404040"/>
+              </w:rPr>
+              <w:t>"</w:t>
+            </w:r>
+            <w:r>
+              <w:rPr>
+                <w:rFonts w:hint="eastAsia" w:ascii="宋体" w:hAnsi="宋体" w:eastAsia="宋体" w:cs="宋体"/>
+                <w:b/>
+                <w:color w:val="00B580"/>
+                <w:sz w:val="21"/>
+                <w:szCs w:val="21"/>
+                <w:shd w:val="clear" w:fill="404040"/>
+              </w:rPr>
+              <w:t>该数是素数</w:t>
+            </w:r>
+            <w:r>
+              <w:rPr>
+                <w:rFonts w:hint="default" w:ascii="Consolas" w:hAnsi="Consolas" w:eastAsia="Consolas" w:cs="Consolas"/>
+                <w:b/>
+                <w:color w:val="00B580"/>
+                <w:sz w:val="21"/>
+                <w:szCs w:val="21"/>
+                <w:shd w:val="clear" w:fill="404040"/>
+              </w:rPr>
+              <w:t>"</w:t>
+            </w:r>
+            <w:r>
+              <w:rPr>
+                <w:rFonts w:hint="default" w:ascii="Consolas" w:hAnsi="Consolas" w:eastAsia="Consolas" w:cs="Consolas"/>
+                <w:b/>
+                <w:color w:val="9BC28E"/>
+                <w:sz w:val="21"/>
+                <w:szCs w:val="21"/>
+                <w:shd w:val="clear" w:fill="404040"/>
+              </w:rPr>
+              <w:t>)</w:t>
+            </w:r>
+            <w:r>
+              <w:rPr>
+                <w:rFonts w:hint="default" w:ascii="Consolas" w:hAnsi="Consolas" w:eastAsia="Consolas" w:cs="Consolas"/>
+                <w:b/>
+                <w:color w:val="9BC28E"/>
+                <w:sz w:val="21"/>
+                <w:szCs w:val="21"/>
+                <w:shd w:val="clear" w:fill="404040"/>
+              </w:rPr>
+              <w:br w:type="textWrapping"/>
+            </w:r>
+            <w:r>
+              <w:rPr>
+                <w:rFonts w:hint="default" w:ascii="Consolas" w:hAnsi="Consolas" w:eastAsia="Consolas" w:cs="Consolas"/>
+                <w:b/>
+                <w:color w:val="9BC28E"/>
+                <w:sz w:val="21"/>
+                <w:szCs w:val="21"/>
+                <w:shd w:val="clear" w:fill="404040"/>
+              </w:rPr>
+              <w:br w:type="textWrapping"/>
+            </w:r>
+            <w:r>
+              <w:rPr>
+                <w:rFonts w:hint="default" w:ascii="Consolas" w:hAnsi="Consolas" w:eastAsia="Consolas" w:cs="Consolas"/>
+                <w:b/>
+                <w:color w:val="CC9900"/>
+                <w:sz w:val="21"/>
+                <w:szCs w:val="21"/>
+                <w:shd w:val="clear" w:fill="404040"/>
+              </w:rPr>
+              <w:t xml:space="preserve">if </w:t>
+            </w:r>
+            <w:r>
+              <w:rPr>
+                <w:rFonts w:hint="default" w:ascii="Consolas" w:hAnsi="Consolas" w:eastAsia="Consolas" w:cs="Consolas"/>
+                <w:color w:val="9BC28E"/>
+                <w:sz w:val="21"/>
+                <w:szCs w:val="21"/>
+                <w:shd w:val="clear" w:fill="404040"/>
+              </w:rPr>
+              <w:t xml:space="preserve">__name__ </w:t>
+            </w:r>
+            <w:r>
+              <w:rPr>
+                <w:rFonts w:hint="default" w:ascii="Consolas" w:hAnsi="Consolas" w:eastAsia="Consolas" w:cs="Consolas"/>
+                <w:b/>
+                <w:color w:val="FFFFFF"/>
+                <w:sz w:val="21"/>
+                <w:szCs w:val="21"/>
+                <w:shd w:val="clear" w:fill="404040"/>
+              </w:rPr>
+              <w:t xml:space="preserve">== </w:t>
+            </w:r>
+            <w:r>
+              <w:rPr>
+                <w:rFonts w:hint="default" w:ascii="Consolas" w:hAnsi="Consolas" w:eastAsia="Consolas" w:cs="Consolas"/>
+                <w:b/>
+                <w:color w:val="00B580"/>
+                <w:sz w:val="21"/>
+                <w:szCs w:val="21"/>
+                <w:shd w:val="clear" w:fill="404040"/>
+              </w:rPr>
+              <w:t>'__main__'</w:t>
+            </w:r>
+            <w:r>
+              <w:rPr>
+                <w:rFonts w:hint="default" w:ascii="Consolas" w:hAnsi="Consolas" w:eastAsia="Consolas" w:cs="Consolas"/>
+                <w:b/>
+                <w:color w:val="FFFFFF"/>
+                <w:sz w:val="21"/>
+                <w:szCs w:val="21"/>
+                <w:shd w:val="clear" w:fill="404040"/>
+              </w:rPr>
+              <w:t>:</w:t>
+            </w:r>
+            <w:r>
+              <w:rPr>
+                <w:rFonts w:hint="default" w:ascii="Consolas" w:hAnsi="Consolas" w:eastAsia="Consolas" w:cs="Consolas"/>
+                <w:b/>
+                <w:color w:val="FFFFFF"/>
+                <w:sz w:val="21"/>
+                <w:szCs w:val="21"/>
+                <w:shd w:val="clear" w:fill="404040"/>
+              </w:rPr>
+              <w:br w:type="textWrapping"/>
+            </w:r>
+            <w:r>
+              <w:rPr>
+                <w:rFonts w:hint="default" w:ascii="Consolas" w:hAnsi="Consolas" w:eastAsia="Consolas" w:cs="Consolas"/>
+                <w:b/>
+                <w:color w:val="FFFFFF"/>
+                <w:sz w:val="21"/>
+                <w:szCs w:val="21"/>
+                <w:shd w:val="clear" w:fill="404040"/>
+              </w:rPr>
+              <w:t xml:space="preserve">    </w:t>
+            </w:r>
+            <w:r>
+              <w:rPr>
+                <w:rFonts w:hint="default" w:ascii="Consolas" w:hAnsi="Consolas" w:eastAsia="Consolas" w:cs="Consolas"/>
+                <w:color w:val="9BC28E"/>
+                <w:sz w:val="21"/>
+                <w:szCs w:val="21"/>
+                <w:shd w:val="clear" w:fill="404040"/>
+              </w:rPr>
+              <w:t>isPrime</w:t>
+            </w:r>
+            <w:r>
+              <w:rPr>
+                <w:rFonts w:hint="default" w:ascii="Consolas" w:hAnsi="Consolas" w:eastAsia="Consolas" w:cs="Consolas"/>
+                <w:b/>
+                <w:color w:val="9BC28E"/>
+                <w:sz w:val="21"/>
+                <w:szCs w:val="21"/>
+                <w:shd w:val="clear" w:fill="404040"/>
+              </w:rPr>
+              <w:t>(</w:t>
+            </w:r>
+            <w:r>
+              <w:rPr>
+                <w:rFonts w:hint="default" w:ascii="Consolas" w:hAnsi="Consolas" w:eastAsia="Consolas" w:cs="Consolas"/>
+                <w:color w:val="F971BB"/>
+                <w:sz w:val="21"/>
+                <w:szCs w:val="21"/>
+                <w:shd w:val="clear" w:fill="404040"/>
+              </w:rPr>
+              <w:t>3</w:t>
+            </w:r>
+            <w:r>
+              <w:rPr>
+                <w:rFonts w:hint="default" w:ascii="Consolas" w:hAnsi="Consolas" w:eastAsia="Consolas" w:cs="Consolas"/>
+                <w:b/>
+                <w:color w:val="9BC28E"/>
+                <w:sz w:val="21"/>
+                <w:szCs w:val="21"/>
+                <w:shd w:val="clear" w:fill="404040"/>
+              </w:rPr>
+              <w:t>)</w:t>
+            </w:r>
+          </w:p>
+          <w:p>
+            <w:pPr>
+              <w:numPr>
+                <w:ilvl w:val="0"/>
+                <w:numId w:val="0"/>
+              </w:numPr>
+              <w:tabs>
+                <w:tab w:val="left" w:pos="284"/>
+                <w:tab w:val="left" w:pos="709"/>
+                <w:tab w:val="left" w:pos="1134"/>
+                <w:tab w:val="left" w:pos="1560"/>
+                <w:tab w:val="left" w:pos="1985"/>
+                <w:tab w:val="left" w:pos="2410"/>
+                <w:tab w:val="left" w:pos="2835"/>
+                <w:tab w:val="left" w:pos="3261"/>
+                <w:tab w:val="left" w:pos="3686"/>
+                <w:tab w:val="left" w:pos="4111"/>
+                <w:tab w:val="left" w:pos="4536"/>
+                <w:tab w:val="left" w:pos="4962"/>
+                <w:tab w:val="left" w:pos="5387"/>
+                <w:tab w:val="left" w:pos="5812"/>
+                <w:tab w:val="left" w:pos="6237"/>
+                <w:tab w:val="left" w:pos="6663"/>
+                <w:tab w:val="left" w:pos="7088"/>
+                <w:tab w:val="left" w:pos="7513"/>
+                <w:tab w:val="left" w:pos="7938"/>
+                <w:tab w:val="left" w:pos="8364"/>
+                <w:tab w:val="left" w:pos="8789"/>
+                <w:tab w:val="left" w:pos="9214"/>
+              </w:tabs>
+              <w:adjustRightInd w:val="0"/>
+              <w:snapToGrid w:val="0"/>
+              <w:spacing w:before="25" w:line="300" w:lineRule="auto"/>
+              <w:ind w:left="59" w:leftChars="0"/>
+              <w:rPr>
+                <w:rFonts w:ascii="Courier New" w:hAnsi="Courier New" w:cs="Courier New"/>
+                <w:szCs w:val="18"/>
+              </w:rPr>
+            </w:pPr>
+          </w:p>
+          <w:p>
+            <w:pPr>
+              <w:numPr>
+                <w:ilvl w:val="0"/>
+                <w:numId w:val="0"/>
+              </w:numPr>
+              <w:tabs>
+                <w:tab w:val="left" w:pos="284"/>
+                <w:tab w:val="left" w:pos="709"/>
+                <w:tab w:val="left" w:pos="1134"/>
+                <w:tab w:val="left" w:pos="1560"/>
+                <w:tab w:val="left" w:pos="1985"/>
+                <w:tab w:val="left" w:pos="2410"/>
+                <w:tab w:val="left" w:pos="2835"/>
+                <w:tab w:val="left" w:pos="3261"/>
+                <w:tab w:val="left" w:pos="3686"/>
+                <w:tab w:val="left" w:pos="4111"/>
+                <w:tab w:val="left" w:pos="4536"/>
+                <w:tab w:val="left" w:pos="4962"/>
+                <w:tab w:val="left" w:pos="5387"/>
+                <w:tab w:val="left" w:pos="5812"/>
+                <w:tab w:val="left" w:pos="6237"/>
+                <w:tab w:val="left" w:pos="6663"/>
+                <w:tab w:val="left" w:pos="7088"/>
+                <w:tab w:val="left" w:pos="7513"/>
+                <w:tab w:val="left" w:pos="7938"/>
+                <w:tab w:val="left" w:pos="8364"/>
+                <w:tab w:val="left" w:pos="8789"/>
+                <w:tab w:val="left" w:pos="9214"/>
+              </w:tabs>
+              <w:adjustRightInd w:val="0"/>
+              <w:snapToGrid w:val="0"/>
+              <w:spacing w:before="25" w:line="300" w:lineRule="auto"/>
+              <w:ind w:left="59" w:leftChars="0"/>
+              <w:rPr>
+                <w:rFonts w:hint="eastAsia" w:ascii="Courier New" w:hAnsi="Courier New" w:cs="Courier New"/>
+                <w:szCs w:val="18"/>
+              </w:rPr>
+            </w:pPr>
+            <w:r>
+              <w:rPr>
+                <w:rFonts w:hint="eastAsia" w:ascii="Courier New" w:hAnsi="Courier New" w:cs="Courier New"/>
+                <w:szCs w:val="18"/>
+              </w:rPr>
+              <w:t>该数是素数</w:t>
+            </w:r>
+          </w:p>
+          <w:p>
+            <w:pPr>
+              <w:numPr>
+                <w:ilvl w:val="0"/>
+                <w:numId w:val="0"/>
+              </w:numPr>
+              <w:tabs>
+                <w:tab w:val="left" w:pos="284"/>
+                <w:tab w:val="left" w:pos="709"/>
+                <w:tab w:val="left" w:pos="1134"/>
+                <w:tab w:val="left" w:pos="1560"/>
+                <w:tab w:val="left" w:pos="1985"/>
+                <w:tab w:val="left" w:pos="2410"/>
+                <w:tab w:val="left" w:pos="2835"/>
+                <w:tab w:val="left" w:pos="3261"/>
+                <w:tab w:val="left" w:pos="3686"/>
+                <w:tab w:val="left" w:pos="4111"/>
+                <w:tab w:val="left" w:pos="4536"/>
+                <w:tab w:val="left" w:pos="4962"/>
+                <w:tab w:val="left" w:pos="5387"/>
+                <w:tab w:val="left" w:pos="5812"/>
+                <w:tab w:val="left" w:pos="6237"/>
+                <w:tab w:val="left" w:pos="6663"/>
+                <w:tab w:val="left" w:pos="7088"/>
+                <w:tab w:val="left" w:pos="7513"/>
+                <w:tab w:val="left" w:pos="7938"/>
+                <w:tab w:val="left" w:pos="8364"/>
+                <w:tab w:val="left" w:pos="8789"/>
+                <w:tab w:val="left" w:pos="9214"/>
+              </w:tabs>
+              <w:adjustRightInd w:val="0"/>
+              <w:snapToGrid w:val="0"/>
+              <w:spacing w:before="25" w:line="300" w:lineRule="auto"/>
+              <w:ind w:left="59" w:leftChars="0"/>
+              <w:rPr>
+                <w:rFonts w:ascii="Courier New" w:hAnsi="Courier New" w:cs="Courier New"/>
+                <w:szCs w:val="18"/>
+              </w:rPr>
+            </w:pPr>
+            <w:r>
+              <w:rPr>
+                <w:rFonts w:hint="eastAsia" w:ascii="Courier New" w:hAnsi="Courier New" w:cs="Courier New"/>
+                <w:szCs w:val="18"/>
+              </w:rPr>
+              <w:t>Process finished with exit code 0</w:t>
+            </w:r>
+          </w:p>
+        </w:tc>
+      </w:tr>
+    </w:tbl>
+    <w:p>
+      <w:pPr>
+        <w:numPr>
+          <w:ilvl w:val="0"/>
+          <w:numId w:val="0"/>
+        </w:numPr>
+        <w:rPr>
+          <w:rFonts w:hint="eastAsia"/>
+          <w:lang w:val="en-US" w:eastAsia="zh-CN"/>
+        </w:rPr>
+      </w:pPr>
+      <w:r>
+        <w:rPr>
+          <w:rFonts w:hint="eastAsia"/>
+          <w:lang w:val="en-US" w:eastAsia="zh-CN"/>
+        </w:rPr>
+        <w:t>注意name属性，if __name__ == '__main__': 这一句代表只有当这个文件当作主文件被执行时才会执行isPrime(3)</w:t>
+      </w:r>
+    </w:p>
+    <w:p>
+      <w:pPr>
+        <w:numPr>
+          <w:ilvl w:val="0"/>
+          <w:numId w:val="0"/>
+        </w:numPr>
         <w:rPr>
           <w:rFonts w:hint="eastAsia"/>
           <w:lang w:val="en-US" w:eastAsia="zh-CN"/>
@@ -11694,7 +13387,3452 @@
           <w:rFonts w:hint="eastAsia"/>
           <w:lang w:val="en-US" w:eastAsia="zh-CN"/>
         </w:rPr>
-        <w:t>三．应用小程序</w:t>
+        <w:t>使用module1（方法一）</w:t>
+      </w:r>
+    </w:p>
+    <w:tbl>
+      <w:tblPr>
+        <w:tblStyle w:val="4"/>
+        <w:tblW w:w="9698" w:type="dxa"/>
+        <w:jc w:val="center"/>
+        <w:tblInd w:w="0" w:type="dxa"/>
+        <w:tblBorders>
+          <w:top w:val="single" w:color="auto" w:sz="4" w:space="0"/>
+          <w:left w:val="single" w:color="auto" w:sz="4" w:space="0"/>
+          <w:bottom w:val="single" w:color="auto" w:sz="4" w:space="0"/>
+          <w:right w:val="single" w:color="auto" w:sz="4" w:space="0"/>
+          <w:insideH w:val="single" w:color="auto" w:sz="4" w:space="0"/>
+          <w:insideV w:val="single" w:color="auto" w:sz="4" w:space="0"/>
+        </w:tblBorders>
+        <w:tblLayout w:type="fixed"/>
+        <w:tblCellMar>
+          <w:top w:w="0" w:type="dxa"/>
+          <w:left w:w="108" w:type="dxa"/>
+          <w:bottom w:w="0" w:type="dxa"/>
+          <w:right w:w="108" w:type="dxa"/>
+        </w:tblCellMar>
+      </w:tblPr>
+      <w:tblGrid>
+        <w:gridCol w:w="9698"/>
+      </w:tblGrid>
+      <w:tr>
+        <w:tblPrEx>
+          <w:tblBorders>
+            <w:top w:val="single" w:color="auto" w:sz="4" w:space="0"/>
+            <w:left w:val="single" w:color="auto" w:sz="4" w:space="0"/>
+            <w:bottom w:val="single" w:color="auto" w:sz="4" w:space="0"/>
+            <w:right w:val="single" w:color="auto" w:sz="4" w:space="0"/>
+            <w:insideH w:val="single" w:color="auto" w:sz="4" w:space="0"/>
+            <w:insideV w:val="single" w:color="auto" w:sz="4" w:space="0"/>
+          </w:tblBorders>
+          <w:tblLayout w:type="fixed"/>
+          <w:tblCellMar>
+            <w:top w:w="0" w:type="dxa"/>
+            <w:left w:w="108" w:type="dxa"/>
+            <w:bottom w:w="0" w:type="dxa"/>
+            <w:right w:w="108" w:type="dxa"/>
+          </w:tblCellMar>
+        </w:tblPrEx>
+        <w:trPr>
+          <w:trHeight w:val="2719" w:hRule="atLeast"/>
+          <w:jc w:val="center"/>
+        </w:trPr>
+        <w:tc>
+          <w:tcPr>
+            <w:tcW w:w="9698" w:type="dxa"/>
+            <w:vAlign w:val="center"/>
+          </w:tcPr>
+          <w:p>
+            <w:pPr>
+              <w:pStyle w:val="2"/>
+              <w:keepNext w:val="0"/>
+              <w:keepLines w:val="0"/>
+              <w:widowControl/>
+              <w:suppressLineNumbers w:val="0"/>
+              <w:shd w:val="clear" w:fill="404040"/>
+              <w:rPr>
+                <w:rFonts w:ascii="Consolas" w:hAnsi="Consolas" w:eastAsia="Consolas" w:cs="Consolas"/>
+                <w:color w:val="9BC28E"/>
+                <w:sz w:val="21"/>
+                <w:szCs w:val="21"/>
+              </w:rPr>
+            </w:pPr>
+            <w:r>
+              <w:rPr>
+                <w:rFonts w:hint="default" w:ascii="Consolas" w:hAnsi="Consolas" w:eastAsia="Consolas" w:cs="Consolas"/>
+                <w:b/>
+                <w:color w:val="CC9900"/>
+                <w:sz w:val="21"/>
+                <w:szCs w:val="21"/>
+                <w:shd w:val="clear" w:fill="404040"/>
+              </w:rPr>
+              <w:t xml:space="preserve">import </w:t>
+            </w:r>
+            <w:r>
+              <w:rPr>
+                <w:rFonts w:hint="default" w:ascii="Consolas" w:hAnsi="Consolas" w:eastAsia="Consolas" w:cs="Consolas"/>
+                <w:color w:val="9BC28E"/>
+                <w:sz w:val="21"/>
+                <w:szCs w:val="21"/>
+                <w:shd w:val="clear" w:fill="404040"/>
+              </w:rPr>
+              <w:t>module1</w:t>
+            </w:r>
+            <w:r>
+              <w:rPr>
+                <w:rFonts w:hint="default" w:ascii="Consolas" w:hAnsi="Consolas" w:eastAsia="Consolas" w:cs="Consolas"/>
+                <w:color w:val="9BC28E"/>
+                <w:sz w:val="21"/>
+                <w:szCs w:val="21"/>
+                <w:shd w:val="clear" w:fill="404040"/>
+              </w:rPr>
+              <w:br w:type="textWrapping"/>
+            </w:r>
+            <w:r>
+              <w:rPr>
+                <w:rFonts w:hint="default" w:ascii="Consolas" w:hAnsi="Consolas" w:eastAsia="Consolas" w:cs="Consolas"/>
+                <w:color w:val="9BC28E"/>
+                <w:sz w:val="21"/>
+                <w:szCs w:val="21"/>
+                <w:shd w:val="clear" w:fill="404040"/>
+              </w:rPr>
+              <w:t xml:space="preserve">lst1 </w:t>
+            </w:r>
+            <w:r>
+              <w:rPr>
+                <w:rFonts w:hint="default" w:ascii="Consolas" w:hAnsi="Consolas" w:eastAsia="Consolas" w:cs="Consolas"/>
+                <w:b/>
+                <w:color w:val="FFFFFF"/>
+                <w:sz w:val="21"/>
+                <w:szCs w:val="21"/>
+                <w:shd w:val="clear" w:fill="404040"/>
+              </w:rPr>
+              <w:t>= [</w:t>
+            </w:r>
+            <w:r>
+              <w:rPr>
+                <w:rFonts w:hint="default" w:ascii="Consolas" w:hAnsi="Consolas" w:eastAsia="Consolas" w:cs="Consolas"/>
+                <w:color w:val="F971BB"/>
+                <w:sz w:val="21"/>
+                <w:szCs w:val="21"/>
+                <w:shd w:val="clear" w:fill="404040"/>
+              </w:rPr>
+              <w:t>1</w:t>
+            </w:r>
+            <w:r>
+              <w:rPr>
+                <w:rFonts w:hint="default" w:ascii="Consolas" w:hAnsi="Consolas" w:eastAsia="Consolas" w:cs="Consolas"/>
+                <w:color w:val="9BC28E"/>
+                <w:sz w:val="21"/>
+                <w:szCs w:val="21"/>
+                <w:shd w:val="clear" w:fill="404040"/>
+              </w:rPr>
+              <w:t xml:space="preserve">, </w:t>
+            </w:r>
+            <w:r>
+              <w:rPr>
+                <w:rFonts w:hint="default" w:ascii="Consolas" w:hAnsi="Consolas" w:eastAsia="Consolas" w:cs="Consolas"/>
+                <w:color w:val="F971BB"/>
+                <w:sz w:val="21"/>
+                <w:szCs w:val="21"/>
+                <w:shd w:val="clear" w:fill="404040"/>
+              </w:rPr>
+              <w:t>2</w:t>
+            </w:r>
+            <w:r>
+              <w:rPr>
+                <w:rFonts w:hint="default" w:ascii="Consolas" w:hAnsi="Consolas" w:eastAsia="Consolas" w:cs="Consolas"/>
+                <w:color w:val="9BC28E"/>
+                <w:sz w:val="21"/>
+                <w:szCs w:val="21"/>
+                <w:shd w:val="clear" w:fill="404040"/>
+              </w:rPr>
+              <w:t xml:space="preserve">, </w:t>
+            </w:r>
+            <w:r>
+              <w:rPr>
+                <w:rFonts w:hint="default" w:ascii="Consolas" w:hAnsi="Consolas" w:eastAsia="Consolas" w:cs="Consolas"/>
+                <w:color w:val="F971BB"/>
+                <w:sz w:val="21"/>
+                <w:szCs w:val="21"/>
+                <w:shd w:val="clear" w:fill="404040"/>
+              </w:rPr>
+              <w:t>3</w:t>
+            </w:r>
+            <w:r>
+              <w:rPr>
+                <w:rFonts w:hint="default" w:ascii="Consolas" w:hAnsi="Consolas" w:eastAsia="Consolas" w:cs="Consolas"/>
+                <w:color w:val="9BC28E"/>
+                <w:sz w:val="21"/>
+                <w:szCs w:val="21"/>
+                <w:shd w:val="clear" w:fill="404040"/>
+              </w:rPr>
+              <w:t xml:space="preserve">, </w:t>
+            </w:r>
+            <w:r>
+              <w:rPr>
+                <w:rFonts w:hint="default" w:ascii="Consolas" w:hAnsi="Consolas" w:eastAsia="Consolas" w:cs="Consolas"/>
+                <w:color w:val="F971BB"/>
+                <w:sz w:val="21"/>
+                <w:szCs w:val="21"/>
+                <w:shd w:val="clear" w:fill="404040"/>
+              </w:rPr>
+              <w:t>4</w:t>
+            </w:r>
+            <w:r>
+              <w:rPr>
+                <w:rFonts w:hint="default" w:ascii="Consolas" w:hAnsi="Consolas" w:eastAsia="Consolas" w:cs="Consolas"/>
+                <w:b/>
+                <w:color w:val="FFFFFF"/>
+                <w:sz w:val="21"/>
+                <w:szCs w:val="21"/>
+                <w:shd w:val="clear" w:fill="404040"/>
+              </w:rPr>
+              <w:t>]</w:t>
+            </w:r>
+            <w:r>
+              <w:rPr>
+                <w:rFonts w:hint="default" w:ascii="Consolas" w:hAnsi="Consolas" w:eastAsia="Consolas" w:cs="Consolas"/>
+                <w:b/>
+                <w:color w:val="FFFFFF"/>
+                <w:sz w:val="21"/>
+                <w:szCs w:val="21"/>
+                <w:shd w:val="clear" w:fill="404040"/>
+              </w:rPr>
+              <w:br w:type="textWrapping"/>
+            </w:r>
+            <w:r>
+              <w:rPr>
+                <w:rFonts w:hint="default" w:ascii="Consolas" w:hAnsi="Consolas" w:eastAsia="Consolas" w:cs="Consolas"/>
+                <w:color w:val="9BC28E"/>
+                <w:sz w:val="21"/>
+                <w:szCs w:val="21"/>
+                <w:shd w:val="clear" w:fill="404040"/>
+              </w:rPr>
+              <w:t>module1.Sum</w:t>
+            </w:r>
+            <w:r>
+              <w:rPr>
+                <w:rFonts w:hint="default" w:ascii="Consolas" w:hAnsi="Consolas" w:eastAsia="Consolas" w:cs="Consolas"/>
+                <w:b/>
+                <w:color w:val="9BC28E"/>
+                <w:sz w:val="21"/>
+                <w:szCs w:val="21"/>
+                <w:shd w:val="clear" w:fill="404040"/>
+              </w:rPr>
+              <w:t>(</w:t>
+            </w:r>
+            <w:r>
+              <w:rPr>
+                <w:rFonts w:hint="default" w:ascii="Consolas" w:hAnsi="Consolas" w:eastAsia="Consolas" w:cs="Consolas"/>
+                <w:color w:val="9BC28E"/>
+                <w:sz w:val="21"/>
+                <w:szCs w:val="21"/>
+                <w:shd w:val="clear" w:fill="404040"/>
+              </w:rPr>
+              <w:t>lst1</w:t>
+            </w:r>
+            <w:r>
+              <w:rPr>
+                <w:rFonts w:hint="default" w:ascii="Consolas" w:hAnsi="Consolas" w:eastAsia="Consolas" w:cs="Consolas"/>
+                <w:b/>
+                <w:color w:val="9BC28E"/>
+                <w:sz w:val="21"/>
+                <w:szCs w:val="21"/>
+                <w:shd w:val="clear" w:fill="404040"/>
+              </w:rPr>
+              <w:t>)</w:t>
+            </w:r>
+          </w:p>
+          <w:p>
+            <w:pPr>
+              <w:numPr>
+                <w:ilvl w:val="0"/>
+                <w:numId w:val="0"/>
+              </w:numPr>
+              <w:tabs>
+                <w:tab w:val="left" w:pos="284"/>
+                <w:tab w:val="left" w:pos="709"/>
+                <w:tab w:val="left" w:pos="1134"/>
+                <w:tab w:val="left" w:pos="1560"/>
+                <w:tab w:val="left" w:pos="1985"/>
+                <w:tab w:val="left" w:pos="2410"/>
+                <w:tab w:val="left" w:pos="2835"/>
+                <w:tab w:val="left" w:pos="3261"/>
+                <w:tab w:val="left" w:pos="3686"/>
+                <w:tab w:val="left" w:pos="4111"/>
+                <w:tab w:val="left" w:pos="4536"/>
+                <w:tab w:val="left" w:pos="4962"/>
+                <w:tab w:val="left" w:pos="5387"/>
+                <w:tab w:val="left" w:pos="5812"/>
+                <w:tab w:val="left" w:pos="6237"/>
+                <w:tab w:val="left" w:pos="6663"/>
+                <w:tab w:val="left" w:pos="7088"/>
+                <w:tab w:val="left" w:pos="7513"/>
+                <w:tab w:val="left" w:pos="7938"/>
+                <w:tab w:val="left" w:pos="8364"/>
+                <w:tab w:val="left" w:pos="8789"/>
+                <w:tab w:val="left" w:pos="9214"/>
+              </w:tabs>
+              <w:adjustRightInd w:val="0"/>
+              <w:snapToGrid w:val="0"/>
+              <w:spacing w:before="25" w:line="300" w:lineRule="auto"/>
+              <w:ind w:left="59" w:leftChars="0"/>
+              <w:rPr>
+                <w:rFonts w:hint="eastAsia" w:ascii="Courier New" w:hAnsi="Courier New" w:cs="Courier New"/>
+                <w:szCs w:val="18"/>
+              </w:rPr>
+            </w:pPr>
+            <w:r>
+              <w:rPr>
+                <w:rFonts w:hint="eastAsia" w:ascii="Courier New" w:hAnsi="Courier New" w:cs="Courier New"/>
+                <w:szCs w:val="18"/>
+              </w:rPr>
+              <w:t>10</w:t>
+            </w:r>
+          </w:p>
+          <w:p>
+            <w:pPr>
+              <w:numPr>
+                <w:ilvl w:val="0"/>
+                <w:numId w:val="0"/>
+              </w:numPr>
+              <w:tabs>
+                <w:tab w:val="left" w:pos="284"/>
+                <w:tab w:val="left" w:pos="709"/>
+                <w:tab w:val="left" w:pos="1134"/>
+                <w:tab w:val="left" w:pos="1560"/>
+                <w:tab w:val="left" w:pos="1985"/>
+                <w:tab w:val="left" w:pos="2410"/>
+                <w:tab w:val="left" w:pos="2835"/>
+                <w:tab w:val="left" w:pos="3261"/>
+                <w:tab w:val="left" w:pos="3686"/>
+                <w:tab w:val="left" w:pos="4111"/>
+                <w:tab w:val="left" w:pos="4536"/>
+                <w:tab w:val="left" w:pos="4962"/>
+                <w:tab w:val="left" w:pos="5387"/>
+                <w:tab w:val="left" w:pos="5812"/>
+                <w:tab w:val="left" w:pos="6237"/>
+                <w:tab w:val="left" w:pos="6663"/>
+                <w:tab w:val="left" w:pos="7088"/>
+                <w:tab w:val="left" w:pos="7513"/>
+                <w:tab w:val="left" w:pos="7938"/>
+                <w:tab w:val="left" w:pos="8364"/>
+                <w:tab w:val="left" w:pos="8789"/>
+                <w:tab w:val="left" w:pos="9214"/>
+              </w:tabs>
+              <w:adjustRightInd w:val="0"/>
+              <w:snapToGrid w:val="0"/>
+              <w:spacing w:before="25" w:line="300" w:lineRule="auto"/>
+              <w:ind w:left="59" w:leftChars="0"/>
+              <w:rPr>
+                <w:rFonts w:ascii="Courier New" w:hAnsi="Courier New" w:cs="Courier New"/>
+                <w:szCs w:val="18"/>
+              </w:rPr>
+            </w:pPr>
+            <w:r>
+              <w:rPr>
+                <w:rFonts w:hint="eastAsia" w:ascii="Courier New" w:hAnsi="Courier New" w:cs="Courier New"/>
+                <w:szCs w:val="18"/>
+              </w:rPr>
+              <w:t>Process finished with exit code 0</w:t>
+            </w:r>
+          </w:p>
+        </w:tc>
+      </w:tr>
+    </w:tbl>
+    <w:p>
+      <w:pPr>
+        <w:numPr>
+          <w:ilvl w:val="0"/>
+          <w:numId w:val="0"/>
+        </w:numPr>
+        <w:rPr>
+          <w:rFonts w:hint="eastAsia"/>
+          <w:lang w:val="en-US" w:eastAsia="zh-CN"/>
+        </w:rPr>
+      </w:pPr>
+      <w:r>
+        <w:rPr>
+          <w:rFonts w:hint="eastAsia"/>
+          <w:lang w:val="en-US" w:eastAsia="zh-CN"/>
+        </w:rPr>
+        <w:t>注意使用时要用module1.Sum(lst1)，不能直接Sum（lst1），并且注意这里并没有执行isPrime(3)，因为这里是将module导入作为模块使用，并不是主文件</w:t>
+      </w:r>
+    </w:p>
+    <w:p>
+      <w:pPr>
+        <w:numPr>
+          <w:ilvl w:val="0"/>
+          <w:numId w:val="0"/>
+        </w:numPr>
+        <w:rPr>
+          <w:rFonts w:hint="eastAsia"/>
+          <w:lang w:val="en-US" w:eastAsia="zh-CN"/>
+        </w:rPr>
+      </w:pPr>
+    </w:p>
+    <w:p>
+      <w:pPr>
+        <w:numPr>
+          <w:ilvl w:val="0"/>
+          <w:numId w:val="0"/>
+        </w:numPr>
+        <w:rPr>
+          <w:rFonts w:hint="eastAsia"/>
+          <w:lang w:val="en-US" w:eastAsia="zh-CN"/>
+        </w:rPr>
+      </w:pPr>
+      <w:r>
+        <w:rPr>
+          <w:rFonts w:hint="eastAsia"/>
+          <w:lang w:val="en-US" w:eastAsia="zh-CN"/>
+        </w:rPr>
+        <w:t>使用module1（方法二）</w:t>
+      </w:r>
+    </w:p>
+    <w:tbl>
+      <w:tblPr>
+        <w:tblStyle w:val="4"/>
+        <w:tblW w:w="9698" w:type="dxa"/>
+        <w:jc w:val="center"/>
+        <w:tblInd w:w="0" w:type="dxa"/>
+        <w:tblBorders>
+          <w:top w:val="single" w:color="auto" w:sz="4" w:space="0"/>
+          <w:left w:val="single" w:color="auto" w:sz="4" w:space="0"/>
+          <w:bottom w:val="single" w:color="auto" w:sz="4" w:space="0"/>
+          <w:right w:val="single" w:color="auto" w:sz="4" w:space="0"/>
+          <w:insideH w:val="single" w:color="auto" w:sz="4" w:space="0"/>
+          <w:insideV w:val="single" w:color="auto" w:sz="4" w:space="0"/>
+        </w:tblBorders>
+        <w:tblLayout w:type="fixed"/>
+        <w:tblCellMar>
+          <w:top w:w="0" w:type="dxa"/>
+          <w:left w:w="108" w:type="dxa"/>
+          <w:bottom w:w="0" w:type="dxa"/>
+          <w:right w:w="108" w:type="dxa"/>
+        </w:tblCellMar>
+      </w:tblPr>
+      <w:tblGrid>
+        <w:gridCol w:w="9698"/>
+      </w:tblGrid>
+      <w:tr>
+        <w:tblPrEx>
+          <w:tblBorders>
+            <w:top w:val="single" w:color="auto" w:sz="4" w:space="0"/>
+            <w:left w:val="single" w:color="auto" w:sz="4" w:space="0"/>
+            <w:bottom w:val="single" w:color="auto" w:sz="4" w:space="0"/>
+            <w:right w:val="single" w:color="auto" w:sz="4" w:space="0"/>
+            <w:insideH w:val="single" w:color="auto" w:sz="4" w:space="0"/>
+            <w:insideV w:val="single" w:color="auto" w:sz="4" w:space="0"/>
+          </w:tblBorders>
+          <w:tblLayout w:type="fixed"/>
+          <w:tblCellMar>
+            <w:top w:w="0" w:type="dxa"/>
+            <w:left w:w="108" w:type="dxa"/>
+            <w:bottom w:w="0" w:type="dxa"/>
+            <w:right w:w="108" w:type="dxa"/>
+          </w:tblCellMar>
+        </w:tblPrEx>
+        <w:trPr>
+          <w:trHeight w:val="2719" w:hRule="atLeast"/>
+          <w:jc w:val="center"/>
+        </w:trPr>
+        <w:tc>
+          <w:tcPr>
+            <w:tcW w:w="9698" w:type="dxa"/>
+            <w:vAlign w:val="center"/>
+          </w:tcPr>
+          <w:p>
+            <w:pPr>
+              <w:pStyle w:val="2"/>
+              <w:keepNext w:val="0"/>
+              <w:keepLines w:val="0"/>
+              <w:widowControl/>
+              <w:suppressLineNumbers w:val="0"/>
+              <w:shd w:val="clear" w:fill="404040"/>
+              <w:rPr>
+                <w:rFonts w:ascii="Consolas" w:hAnsi="Consolas" w:eastAsia="Consolas" w:cs="Consolas"/>
+                <w:color w:val="9BC28E"/>
+                <w:sz w:val="21"/>
+                <w:szCs w:val="21"/>
+              </w:rPr>
+            </w:pPr>
+            <w:r>
+              <w:rPr>
+                <w:rFonts w:hint="default" w:ascii="Consolas" w:hAnsi="Consolas" w:eastAsia="Consolas" w:cs="Consolas"/>
+                <w:b/>
+                <w:color w:val="CC9900"/>
+                <w:sz w:val="21"/>
+                <w:szCs w:val="21"/>
+                <w:shd w:val="clear" w:fill="404040"/>
+              </w:rPr>
+              <w:t xml:space="preserve">from </w:t>
+            </w:r>
+            <w:r>
+              <w:rPr>
+                <w:rFonts w:hint="default" w:ascii="Consolas" w:hAnsi="Consolas" w:eastAsia="Consolas" w:cs="Consolas"/>
+                <w:color w:val="9BC28E"/>
+                <w:sz w:val="21"/>
+                <w:szCs w:val="21"/>
+                <w:shd w:val="clear" w:fill="404040"/>
+              </w:rPr>
+              <w:t xml:space="preserve">module1 </w:t>
+            </w:r>
+            <w:r>
+              <w:rPr>
+                <w:rFonts w:hint="default" w:ascii="Consolas" w:hAnsi="Consolas" w:eastAsia="Consolas" w:cs="Consolas"/>
+                <w:b/>
+                <w:color w:val="CC9900"/>
+                <w:sz w:val="21"/>
+                <w:szCs w:val="21"/>
+                <w:shd w:val="clear" w:fill="404040"/>
+              </w:rPr>
+              <w:t xml:space="preserve">import </w:t>
+            </w:r>
+            <w:r>
+              <w:rPr>
+                <w:rFonts w:hint="default" w:ascii="Consolas" w:hAnsi="Consolas" w:eastAsia="Consolas" w:cs="Consolas"/>
+                <w:color w:val="9BC28E"/>
+                <w:sz w:val="21"/>
+                <w:szCs w:val="21"/>
+                <w:shd w:val="clear" w:fill="404040"/>
+              </w:rPr>
+              <w:t>Sum</w:t>
+            </w:r>
+            <w:r>
+              <w:rPr>
+                <w:rFonts w:hint="default" w:ascii="Consolas" w:hAnsi="Consolas" w:eastAsia="Consolas" w:cs="Consolas"/>
+                <w:color w:val="9BC28E"/>
+                <w:sz w:val="21"/>
+                <w:szCs w:val="21"/>
+                <w:shd w:val="clear" w:fill="404040"/>
+              </w:rPr>
+              <w:br w:type="textWrapping"/>
+            </w:r>
+            <w:r>
+              <w:rPr>
+                <w:rFonts w:hint="default" w:ascii="Consolas" w:hAnsi="Consolas" w:eastAsia="Consolas" w:cs="Consolas"/>
+                <w:color w:val="9BC28E"/>
+                <w:sz w:val="21"/>
+                <w:szCs w:val="21"/>
+                <w:shd w:val="clear" w:fill="404040"/>
+              </w:rPr>
+              <w:t xml:space="preserve">lst1 </w:t>
+            </w:r>
+            <w:r>
+              <w:rPr>
+                <w:rFonts w:hint="default" w:ascii="Consolas" w:hAnsi="Consolas" w:eastAsia="Consolas" w:cs="Consolas"/>
+                <w:b/>
+                <w:color w:val="FFFFFF"/>
+                <w:sz w:val="21"/>
+                <w:szCs w:val="21"/>
+                <w:shd w:val="clear" w:fill="404040"/>
+              </w:rPr>
+              <w:t>= [</w:t>
+            </w:r>
+            <w:r>
+              <w:rPr>
+                <w:rFonts w:hint="default" w:ascii="Consolas" w:hAnsi="Consolas" w:eastAsia="Consolas" w:cs="Consolas"/>
+                <w:color w:val="F971BB"/>
+                <w:sz w:val="21"/>
+                <w:szCs w:val="21"/>
+                <w:shd w:val="clear" w:fill="404040"/>
+              </w:rPr>
+              <w:t>1</w:t>
+            </w:r>
+            <w:r>
+              <w:rPr>
+                <w:rFonts w:hint="default" w:ascii="Consolas" w:hAnsi="Consolas" w:eastAsia="Consolas" w:cs="Consolas"/>
+                <w:color w:val="9BC28E"/>
+                <w:sz w:val="21"/>
+                <w:szCs w:val="21"/>
+                <w:shd w:val="clear" w:fill="404040"/>
+              </w:rPr>
+              <w:t xml:space="preserve">, </w:t>
+            </w:r>
+            <w:r>
+              <w:rPr>
+                <w:rFonts w:hint="default" w:ascii="Consolas" w:hAnsi="Consolas" w:eastAsia="Consolas" w:cs="Consolas"/>
+                <w:color w:val="F971BB"/>
+                <w:sz w:val="21"/>
+                <w:szCs w:val="21"/>
+                <w:shd w:val="clear" w:fill="404040"/>
+              </w:rPr>
+              <w:t>2</w:t>
+            </w:r>
+            <w:r>
+              <w:rPr>
+                <w:rFonts w:hint="default" w:ascii="Consolas" w:hAnsi="Consolas" w:eastAsia="Consolas" w:cs="Consolas"/>
+                <w:color w:val="9BC28E"/>
+                <w:sz w:val="21"/>
+                <w:szCs w:val="21"/>
+                <w:shd w:val="clear" w:fill="404040"/>
+              </w:rPr>
+              <w:t xml:space="preserve">, </w:t>
+            </w:r>
+            <w:r>
+              <w:rPr>
+                <w:rFonts w:hint="default" w:ascii="Consolas" w:hAnsi="Consolas" w:eastAsia="Consolas" w:cs="Consolas"/>
+                <w:color w:val="F971BB"/>
+                <w:sz w:val="21"/>
+                <w:szCs w:val="21"/>
+                <w:shd w:val="clear" w:fill="404040"/>
+              </w:rPr>
+              <w:t>3</w:t>
+            </w:r>
+            <w:r>
+              <w:rPr>
+                <w:rFonts w:hint="default" w:ascii="Consolas" w:hAnsi="Consolas" w:eastAsia="Consolas" w:cs="Consolas"/>
+                <w:color w:val="9BC28E"/>
+                <w:sz w:val="21"/>
+                <w:szCs w:val="21"/>
+                <w:shd w:val="clear" w:fill="404040"/>
+              </w:rPr>
+              <w:t xml:space="preserve">, </w:t>
+            </w:r>
+            <w:r>
+              <w:rPr>
+                <w:rFonts w:hint="default" w:ascii="Consolas" w:hAnsi="Consolas" w:eastAsia="Consolas" w:cs="Consolas"/>
+                <w:color w:val="F971BB"/>
+                <w:sz w:val="21"/>
+                <w:szCs w:val="21"/>
+                <w:shd w:val="clear" w:fill="404040"/>
+              </w:rPr>
+              <w:t>4</w:t>
+            </w:r>
+            <w:r>
+              <w:rPr>
+                <w:rFonts w:hint="default" w:ascii="Consolas" w:hAnsi="Consolas" w:eastAsia="Consolas" w:cs="Consolas"/>
+                <w:b/>
+                <w:color w:val="FFFFFF"/>
+                <w:sz w:val="21"/>
+                <w:szCs w:val="21"/>
+                <w:shd w:val="clear" w:fill="404040"/>
+              </w:rPr>
+              <w:t>]</w:t>
+            </w:r>
+            <w:r>
+              <w:rPr>
+                <w:rFonts w:hint="default" w:ascii="Consolas" w:hAnsi="Consolas" w:eastAsia="Consolas" w:cs="Consolas"/>
+                <w:b/>
+                <w:color w:val="FFFFFF"/>
+                <w:sz w:val="21"/>
+                <w:szCs w:val="21"/>
+                <w:shd w:val="clear" w:fill="404040"/>
+              </w:rPr>
+              <w:br w:type="textWrapping"/>
+            </w:r>
+            <w:r>
+              <w:rPr>
+                <w:rFonts w:hint="default" w:ascii="Consolas" w:hAnsi="Consolas" w:eastAsia="Consolas" w:cs="Consolas"/>
+                <w:color w:val="9BC28E"/>
+                <w:sz w:val="21"/>
+                <w:szCs w:val="21"/>
+                <w:shd w:val="clear" w:fill="404040"/>
+              </w:rPr>
+              <w:t>Sum</w:t>
+            </w:r>
+            <w:r>
+              <w:rPr>
+                <w:rFonts w:hint="default" w:ascii="Consolas" w:hAnsi="Consolas" w:eastAsia="Consolas" w:cs="Consolas"/>
+                <w:b/>
+                <w:color w:val="9BC28E"/>
+                <w:sz w:val="21"/>
+                <w:szCs w:val="21"/>
+                <w:shd w:val="clear" w:fill="404040"/>
+              </w:rPr>
+              <w:t>(</w:t>
+            </w:r>
+            <w:r>
+              <w:rPr>
+                <w:rFonts w:hint="default" w:ascii="Consolas" w:hAnsi="Consolas" w:eastAsia="Consolas" w:cs="Consolas"/>
+                <w:color w:val="9BC28E"/>
+                <w:sz w:val="21"/>
+                <w:szCs w:val="21"/>
+                <w:shd w:val="clear" w:fill="404040"/>
+              </w:rPr>
+              <w:t>lst1</w:t>
+            </w:r>
+            <w:r>
+              <w:rPr>
+                <w:rFonts w:hint="default" w:ascii="Consolas" w:hAnsi="Consolas" w:eastAsia="Consolas" w:cs="Consolas"/>
+                <w:b/>
+                <w:color w:val="9BC28E"/>
+                <w:sz w:val="21"/>
+                <w:szCs w:val="21"/>
+                <w:shd w:val="clear" w:fill="404040"/>
+              </w:rPr>
+              <w:t>)</w:t>
+            </w:r>
+            <w:r>
+              <w:rPr>
+                <w:rFonts w:hint="default" w:ascii="Consolas" w:hAnsi="Consolas" w:eastAsia="Consolas" w:cs="Consolas"/>
+                <w:b/>
+                <w:color w:val="9BC28E"/>
+                <w:sz w:val="21"/>
+                <w:szCs w:val="21"/>
+                <w:shd w:val="clear" w:fill="404040"/>
+              </w:rPr>
+              <w:br w:type="textWrapping"/>
+            </w:r>
+            <w:r>
+              <w:rPr>
+                <w:rFonts w:hint="default" w:ascii="Consolas" w:hAnsi="Consolas" w:eastAsia="Consolas" w:cs="Consolas"/>
+                <w:color w:val="9BC28E"/>
+                <w:sz w:val="21"/>
+                <w:szCs w:val="21"/>
+                <w:shd w:val="clear" w:fill="404040"/>
+              </w:rPr>
+              <w:t>module1.isPrime</w:t>
+            </w:r>
+            <w:r>
+              <w:rPr>
+                <w:rFonts w:hint="default" w:ascii="Consolas" w:hAnsi="Consolas" w:eastAsia="Consolas" w:cs="Consolas"/>
+                <w:b/>
+                <w:color w:val="9BC28E"/>
+                <w:sz w:val="21"/>
+                <w:szCs w:val="21"/>
+                <w:shd w:val="clear" w:fill="404040"/>
+              </w:rPr>
+              <w:t>(</w:t>
+            </w:r>
+            <w:r>
+              <w:rPr>
+                <w:rFonts w:hint="default" w:ascii="Consolas" w:hAnsi="Consolas" w:eastAsia="Consolas" w:cs="Consolas"/>
+                <w:color w:val="F971BB"/>
+                <w:sz w:val="21"/>
+                <w:szCs w:val="21"/>
+                <w:shd w:val="clear" w:fill="404040"/>
+              </w:rPr>
+              <w:t>4</w:t>
+            </w:r>
+            <w:r>
+              <w:rPr>
+                <w:rFonts w:hint="default" w:ascii="Consolas" w:hAnsi="Consolas" w:eastAsia="Consolas" w:cs="Consolas"/>
+                <w:b/>
+                <w:color w:val="9BC28E"/>
+                <w:sz w:val="21"/>
+                <w:szCs w:val="21"/>
+                <w:shd w:val="clear" w:fill="404040"/>
+              </w:rPr>
+              <w:t>)</w:t>
+            </w:r>
+          </w:p>
+          <w:p>
+            <w:pPr>
+              <w:numPr>
+                <w:ilvl w:val="0"/>
+                <w:numId w:val="0"/>
+              </w:numPr>
+              <w:tabs>
+                <w:tab w:val="left" w:pos="284"/>
+                <w:tab w:val="left" w:pos="709"/>
+                <w:tab w:val="left" w:pos="1134"/>
+                <w:tab w:val="left" w:pos="1560"/>
+                <w:tab w:val="left" w:pos="1985"/>
+                <w:tab w:val="left" w:pos="2410"/>
+                <w:tab w:val="left" w:pos="2835"/>
+                <w:tab w:val="left" w:pos="3261"/>
+                <w:tab w:val="left" w:pos="3686"/>
+                <w:tab w:val="left" w:pos="4111"/>
+                <w:tab w:val="left" w:pos="4536"/>
+                <w:tab w:val="left" w:pos="4962"/>
+                <w:tab w:val="left" w:pos="5387"/>
+                <w:tab w:val="left" w:pos="5812"/>
+                <w:tab w:val="left" w:pos="6237"/>
+                <w:tab w:val="left" w:pos="6663"/>
+                <w:tab w:val="left" w:pos="7088"/>
+                <w:tab w:val="left" w:pos="7513"/>
+                <w:tab w:val="left" w:pos="7938"/>
+                <w:tab w:val="left" w:pos="8364"/>
+                <w:tab w:val="left" w:pos="8789"/>
+                <w:tab w:val="left" w:pos="9214"/>
+              </w:tabs>
+              <w:adjustRightInd w:val="0"/>
+              <w:snapToGrid w:val="0"/>
+              <w:spacing w:before="25" w:line="300" w:lineRule="auto"/>
+              <w:ind w:left="59" w:leftChars="0"/>
+              <w:rPr>
+                <w:rFonts w:hint="eastAsia" w:ascii="Courier New" w:hAnsi="Courier New" w:cs="Courier New"/>
+                <w:szCs w:val="18"/>
+              </w:rPr>
+            </w:pPr>
+            <w:r>
+              <w:rPr>
+                <w:rFonts w:hint="eastAsia" w:ascii="Courier New" w:hAnsi="Courier New" w:cs="Courier New"/>
+                <w:szCs w:val="18"/>
+              </w:rPr>
+              <w:t>10</w:t>
+            </w:r>
+          </w:p>
+          <w:p>
+            <w:pPr>
+              <w:numPr>
+                <w:ilvl w:val="0"/>
+                <w:numId w:val="0"/>
+              </w:numPr>
+              <w:tabs>
+                <w:tab w:val="left" w:pos="284"/>
+                <w:tab w:val="left" w:pos="709"/>
+                <w:tab w:val="left" w:pos="1134"/>
+                <w:tab w:val="left" w:pos="1560"/>
+                <w:tab w:val="left" w:pos="1985"/>
+                <w:tab w:val="left" w:pos="2410"/>
+                <w:tab w:val="left" w:pos="2835"/>
+                <w:tab w:val="left" w:pos="3261"/>
+                <w:tab w:val="left" w:pos="3686"/>
+                <w:tab w:val="left" w:pos="4111"/>
+                <w:tab w:val="left" w:pos="4536"/>
+                <w:tab w:val="left" w:pos="4962"/>
+                <w:tab w:val="left" w:pos="5387"/>
+                <w:tab w:val="left" w:pos="5812"/>
+                <w:tab w:val="left" w:pos="6237"/>
+                <w:tab w:val="left" w:pos="6663"/>
+                <w:tab w:val="left" w:pos="7088"/>
+                <w:tab w:val="left" w:pos="7513"/>
+                <w:tab w:val="left" w:pos="7938"/>
+                <w:tab w:val="left" w:pos="8364"/>
+                <w:tab w:val="left" w:pos="8789"/>
+                <w:tab w:val="left" w:pos="9214"/>
+              </w:tabs>
+              <w:adjustRightInd w:val="0"/>
+              <w:snapToGrid w:val="0"/>
+              <w:spacing w:before="25" w:line="300" w:lineRule="auto"/>
+              <w:ind w:left="59" w:leftChars="0"/>
+              <w:rPr>
+                <w:rFonts w:hint="eastAsia" w:ascii="Courier New" w:hAnsi="Courier New" w:cs="Courier New"/>
+                <w:szCs w:val="18"/>
+              </w:rPr>
+            </w:pPr>
+            <w:r>
+              <w:rPr>
+                <w:rFonts w:hint="eastAsia" w:ascii="Courier New" w:hAnsi="Courier New" w:cs="Courier New"/>
+                <w:szCs w:val="18"/>
+              </w:rPr>
+              <w:t>Traceback (most recent call last):</w:t>
+            </w:r>
+          </w:p>
+          <w:p>
+            <w:pPr>
+              <w:numPr>
+                <w:ilvl w:val="0"/>
+                <w:numId w:val="0"/>
+              </w:numPr>
+              <w:tabs>
+                <w:tab w:val="left" w:pos="284"/>
+                <w:tab w:val="left" w:pos="709"/>
+                <w:tab w:val="left" w:pos="1134"/>
+                <w:tab w:val="left" w:pos="1560"/>
+                <w:tab w:val="left" w:pos="1985"/>
+                <w:tab w:val="left" w:pos="2410"/>
+                <w:tab w:val="left" w:pos="2835"/>
+                <w:tab w:val="left" w:pos="3261"/>
+                <w:tab w:val="left" w:pos="3686"/>
+                <w:tab w:val="left" w:pos="4111"/>
+                <w:tab w:val="left" w:pos="4536"/>
+                <w:tab w:val="left" w:pos="4962"/>
+                <w:tab w:val="left" w:pos="5387"/>
+                <w:tab w:val="left" w:pos="5812"/>
+                <w:tab w:val="left" w:pos="6237"/>
+                <w:tab w:val="left" w:pos="6663"/>
+                <w:tab w:val="left" w:pos="7088"/>
+                <w:tab w:val="left" w:pos="7513"/>
+                <w:tab w:val="left" w:pos="7938"/>
+                <w:tab w:val="left" w:pos="8364"/>
+                <w:tab w:val="left" w:pos="8789"/>
+                <w:tab w:val="left" w:pos="9214"/>
+              </w:tabs>
+              <w:adjustRightInd w:val="0"/>
+              <w:snapToGrid w:val="0"/>
+              <w:spacing w:before="25" w:line="300" w:lineRule="auto"/>
+              <w:ind w:left="59" w:leftChars="0"/>
+              <w:rPr>
+                <w:rFonts w:hint="eastAsia" w:ascii="Courier New" w:hAnsi="Courier New" w:cs="Courier New"/>
+                <w:szCs w:val="18"/>
+              </w:rPr>
+            </w:pPr>
+            <w:r>
+              <w:rPr>
+                <w:rFonts w:hint="eastAsia" w:ascii="Courier New" w:hAnsi="Courier New" w:cs="Courier New"/>
+                <w:szCs w:val="18"/>
+              </w:rPr>
+              <w:t xml:space="preserve">  File "F:/Python/usemodule1.py", line 4, in &lt;module&gt;</w:t>
+            </w:r>
+          </w:p>
+          <w:p>
+            <w:pPr>
+              <w:numPr>
+                <w:ilvl w:val="0"/>
+                <w:numId w:val="0"/>
+              </w:numPr>
+              <w:tabs>
+                <w:tab w:val="left" w:pos="284"/>
+                <w:tab w:val="left" w:pos="709"/>
+                <w:tab w:val="left" w:pos="1134"/>
+                <w:tab w:val="left" w:pos="1560"/>
+                <w:tab w:val="left" w:pos="1985"/>
+                <w:tab w:val="left" w:pos="2410"/>
+                <w:tab w:val="left" w:pos="2835"/>
+                <w:tab w:val="left" w:pos="3261"/>
+                <w:tab w:val="left" w:pos="3686"/>
+                <w:tab w:val="left" w:pos="4111"/>
+                <w:tab w:val="left" w:pos="4536"/>
+                <w:tab w:val="left" w:pos="4962"/>
+                <w:tab w:val="left" w:pos="5387"/>
+                <w:tab w:val="left" w:pos="5812"/>
+                <w:tab w:val="left" w:pos="6237"/>
+                <w:tab w:val="left" w:pos="6663"/>
+                <w:tab w:val="left" w:pos="7088"/>
+                <w:tab w:val="left" w:pos="7513"/>
+                <w:tab w:val="left" w:pos="7938"/>
+                <w:tab w:val="left" w:pos="8364"/>
+                <w:tab w:val="left" w:pos="8789"/>
+                <w:tab w:val="left" w:pos="9214"/>
+              </w:tabs>
+              <w:adjustRightInd w:val="0"/>
+              <w:snapToGrid w:val="0"/>
+              <w:spacing w:before="25" w:line="300" w:lineRule="auto"/>
+              <w:ind w:left="59" w:leftChars="0"/>
+              <w:rPr>
+                <w:rFonts w:hint="eastAsia" w:ascii="Courier New" w:hAnsi="Courier New" w:cs="Courier New"/>
+                <w:szCs w:val="18"/>
+              </w:rPr>
+            </w:pPr>
+            <w:r>
+              <w:rPr>
+                <w:rFonts w:hint="eastAsia" w:ascii="Courier New" w:hAnsi="Courier New" w:cs="Courier New"/>
+                <w:szCs w:val="18"/>
+              </w:rPr>
+              <w:t xml:space="preserve">    module1.isPrime(4)</w:t>
+            </w:r>
+          </w:p>
+          <w:p>
+            <w:pPr>
+              <w:numPr>
+                <w:ilvl w:val="0"/>
+                <w:numId w:val="0"/>
+              </w:numPr>
+              <w:tabs>
+                <w:tab w:val="left" w:pos="284"/>
+                <w:tab w:val="left" w:pos="709"/>
+                <w:tab w:val="left" w:pos="1134"/>
+                <w:tab w:val="left" w:pos="1560"/>
+                <w:tab w:val="left" w:pos="1985"/>
+                <w:tab w:val="left" w:pos="2410"/>
+                <w:tab w:val="left" w:pos="2835"/>
+                <w:tab w:val="left" w:pos="3261"/>
+                <w:tab w:val="left" w:pos="3686"/>
+                <w:tab w:val="left" w:pos="4111"/>
+                <w:tab w:val="left" w:pos="4536"/>
+                <w:tab w:val="left" w:pos="4962"/>
+                <w:tab w:val="left" w:pos="5387"/>
+                <w:tab w:val="left" w:pos="5812"/>
+                <w:tab w:val="left" w:pos="6237"/>
+                <w:tab w:val="left" w:pos="6663"/>
+                <w:tab w:val="left" w:pos="7088"/>
+                <w:tab w:val="left" w:pos="7513"/>
+                <w:tab w:val="left" w:pos="7938"/>
+                <w:tab w:val="left" w:pos="8364"/>
+                <w:tab w:val="left" w:pos="8789"/>
+                <w:tab w:val="left" w:pos="9214"/>
+              </w:tabs>
+              <w:adjustRightInd w:val="0"/>
+              <w:snapToGrid w:val="0"/>
+              <w:spacing w:before="25" w:line="300" w:lineRule="auto"/>
+              <w:ind w:left="59" w:leftChars="0"/>
+              <w:rPr>
+                <w:rFonts w:hint="eastAsia" w:ascii="Courier New" w:hAnsi="Courier New" w:cs="Courier New"/>
+                <w:szCs w:val="18"/>
+              </w:rPr>
+            </w:pPr>
+            <w:r>
+              <w:rPr>
+                <w:rFonts w:hint="eastAsia" w:ascii="Courier New" w:hAnsi="Courier New" w:cs="Courier New"/>
+                <w:szCs w:val="18"/>
+              </w:rPr>
+              <w:t>NameError: name 'module1' is not defined</w:t>
+            </w:r>
+          </w:p>
+          <w:p>
+            <w:pPr>
+              <w:numPr>
+                <w:ilvl w:val="0"/>
+                <w:numId w:val="0"/>
+              </w:numPr>
+              <w:tabs>
+                <w:tab w:val="left" w:pos="284"/>
+                <w:tab w:val="left" w:pos="709"/>
+                <w:tab w:val="left" w:pos="1134"/>
+                <w:tab w:val="left" w:pos="1560"/>
+                <w:tab w:val="left" w:pos="1985"/>
+                <w:tab w:val="left" w:pos="2410"/>
+                <w:tab w:val="left" w:pos="2835"/>
+                <w:tab w:val="left" w:pos="3261"/>
+                <w:tab w:val="left" w:pos="3686"/>
+                <w:tab w:val="left" w:pos="4111"/>
+                <w:tab w:val="left" w:pos="4536"/>
+                <w:tab w:val="left" w:pos="4962"/>
+                <w:tab w:val="left" w:pos="5387"/>
+                <w:tab w:val="left" w:pos="5812"/>
+                <w:tab w:val="left" w:pos="6237"/>
+                <w:tab w:val="left" w:pos="6663"/>
+                <w:tab w:val="left" w:pos="7088"/>
+                <w:tab w:val="left" w:pos="7513"/>
+                <w:tab w:val="left" w:pos="7938"/>
+                <w:tab w:val="left" w:pos="8364"/>
+                <w:tab w:val="left" w:pos="8789"/>
+                <w:tab w:val="left" w:pos="9214"/>
+              </w:tabs>
+              <w:adjustRightInd w:val="0"/>
+              <w:snapToGrid w:val="0"/>
+              <w:spacing w:before="25" w:line="300" w:lineRule="auto"/>
+              <w:ind w:left="59" w:leftChars="0"/>
+              <w:rPr>
+                <w:rFonts w:hint="eastAsia" w:ascii="Courier New" w:hAnsi="Courier New" w:cs="Courier New"/>
+                <w:szCs w:val="18"/>
+              </w:rPr>
+            </w:pPr>
+          </w:p>
+          <w:p>
+            <w:pPr>
+              <w:numPr>
+                <w:ilvl w:val="0"/>
+                <w:numId w:val="0"/>
+              </w:numPr>
+              <w:tabs>
+                <w:tab w:val="left" w:pos="284"/>
+                <w:tab w:val="left" w:pos="709"/>
+                <w:tab w:val="left" w:pos="1134"/>
+                <w:tab w:val="left" w:pos="1560"/>
+                <w:tab w:val="left" w:pos="1985"/>
+                <w:tab w:val="left" w:pos="2410"/>
+                <w:tab w:val="left" w:pos="2835"/>
+                <w:tab w:val="left" w:pos="3261"/>
+                <w:tab w:val="left" w:pos="3686"/>
+                <w:tab w:val="left" w:pos="4111"/>
+                <w:tab w:val="left" w:pos="4536"/>
+                <w:tab w:val="left" w:pos="4962"/>
+                <w:tab w:val="left" w:pos="5387"/>
+                <w:tab w:val="left" w:pos="5812"/>
+                <w:tab w:val="left" w:pos="6237"/>
+                <w:tab w:val="left" w:pos="6663"/>
+                <w:tab w:val="left" w:pos="7088"/>
+                <w:tab w:val="left" w:pos="7513"/>
+                <w:tab w:val="left" w:pos="7938"/>
+                <w:tab w:val="left" w:pos="8364"/>
+                <w:tab w:val="left" w:pos="8789"/>
+                <w:tab w:val="left" w:pos="9214"/>
+              </w:tabs>
+              <w:adjustRightInd w:val="0"/>
+              <w:snapToGrid w:val="0"/>
+              <w:spacing w:before="25" w:line="300" w:lineRule="auto"/>
+              <w:ind w:left="59" w:leftChars="0"/>
+              <w:rPr>
+                <w:rFonts w:ascii="Courier New" w:hAnsi="Courier New" w:cs="Courier New"/>
+                <w:szCs w:val="18"/>
+              </w:rPr>
+            </w:pPr>
+            <w:r>
+              <w:rPr>
+                <w:rFonts w:hint="eastAsia" w:ascii="Courier New" w:hAnsi="Courier New" w:cs="Courier New"/>
+                <w:szCs w:val="18"/>
+              </w:rPr>
+              <w:t>Process finished with exit code 1</w:t>
+            </w:r>
+          </w:p>
+        </w:tc>
+      </w:tr>
+    </w:tbl>
+    <w:p>
+      <w:pPr>
+        <w:numPr>
+          <w:ilvl w:val="0"/>
+          <w:numId w:val="0"/>
+        </w:numPr>
+        <w:rPr>
+          <w:rFonts w:hint="eastAsia"/>
+          <w:lang w:val="en-US" w:eastAsia="zh-CN"/>
+        </w:rPr>
+      </w:pPr>
+      <w:r>
+        <w:rPr>
+          <w:rFonts w:hint="eastAsia"/>
+          <w:lang w:val="en-US" w:eastAsia="zh-CN"/>
+        </w:rPr>
+        <w:t>注意这里from module1 import Sum，相当于只导入了module1中的Sum函数，就算写module1.isPrime(4)还是会报错，直接写isPrime(4)照样会报错</w:t>
+      </w:r>
+    </w:p>
+    <w:p>
+      <w:pPr>
+        <w:numPr>
+          <w:ilvl w:val="0"/>
+          <w:numId w:val="0"/>
+        </w:numPr>
+        <w:rPr>
+          <w:rFonts w:hint="eastAsia"/>
+          <w:lang w:val="en-US" w:eastAsia="zh-CN"/>
+        </w:rPr>
+      </w:pPr>
+    </w:p>
+    <w:tbl>
+      <w:tblPr>
+        <w:tblStyle w:val="4"/>
+        <w:tblW w:w="9698" w:type="dxa"/>
+        <w:jc w:val="center"/>
+        <w:tblInd w:w="0" w:type="dxa"/>
+        <w:tblBorders>
+          <w:top w:val="single" w:color="auto" w:sz="4" w:space="0"/>
+          <w:left w:val="single" w:color="auto" w:sz="4" w:space="0"/>
+          <w:bottom w:val="single" w:color="auto" w:sz="4" w:space="0"/>
+          <w:right w:val="single" w:color="auto" w:sz="4" w:space="0"/>
+          <w:insideH w:val="single" w:color="auto" w:sz="4" w:space="0"/>
+          <w:insideV w:val="single" w:color="auto" w:sz="4" w:space="0"/>
+        </w:tblBorders>
+        <w:tblLayout w:type="fixed"/>
+        <w:tblCellMar>
+          <w:top w:w="0" w:type="dxa"/>
+          <w:left w:w="108" w:type="dxa"/>
+          <w:bottom w:w="0" w:type="dxa"/>
+          <w:right w:w="108" w:type="dxa"/>
+        </w:tblCellMar>
+      </w:tblPr>
+      <w:tblGrid>
+        <w:gridCol w:w="9698"/>
+      </w:tblGrid>
+      <w:tr>
+        <w:tblPrEx>
+          <w:tblBorders>
+            <w:top w:val="single" w:color="auto" w:sz="4" w:space="0"/>
+            <w:left w:val="single" w:color="auto" w:sz="4" w:space="0"/>
+            <w:bottom w:val="single" w:color="auto" w:sz="4" w:space="0"/>
+            <w:right w:val="single" w:color="auto" w:sz="4" w:space="0"/>
+            <w:insideH w:val="single" w:color="auto" w:sz="4" w:space="0"/>
+            <w:insideV w:val="single" w:color="auto" w:sz="4" w:space="0"/>
+          </w:tblBorders>
+          <w:tblLayout w:type="fixed"/>
+          <w:tblCellMar>
+            <w:top w:w="0" w:type="dxa"/>
+            <w:left w:w="108" w:type="dxa"/>
+            <w:bottom w:w="0" w:type="dxa"/>
+            <w:right w:w="108" w:type="dxa"/>
+          </w:tblCellMar>
+        </w:tblPrEx>
+        <w:trPr>
+          <w:trHeight w:val="2719" w:hRule="atLeast"/>
+          <w:jc w:val="center"/>
+        </w:trPr>
+        <w:tc>
+          <w:tcPr>
+            <w:tcW w:w="9698" w:type="dxa"/>
+            <w:vAlign w:val="center"/>
+          </w:tcPr>
+          <w:p>
+            <w:pPr>
+              <w:pStyle w:val="2"/>
+              <w:keepNext w:val="0"/>
+              <w:keepLines w:val="0"/>
+              <w:widowControl/>
+              <w:suppressLineNumbers w:val="0"/>
+              <w:shd w:val="clear" w:fill="404040"/>
+              <w:rPr>
+                <w:rFonts w:ascii="Consolas" w:hAnsi="Consolas" w:eastAsia="Consolas" w:cs="Consolas"/>
+                <w:color w:val="9BC28E"/>
+                <w:sz w:val="21"/>
+                <w:szCs w:val="21"/>
+              </w:rPr>
+            </w:pPr>
+            <w:r>
+              <w:rPr>
+                <w:rFonts w:hint="default" w:ascii="Consolas" w:hAnsi="Consolas" w:eastAsia="Consolas" w:cs="Consolas"/>
+                <w:b/>
+                <w:color w:val="CC9900"/>
+                <w:sz w:val="21"/>
+                <w:szCs w:val="21"/>
+                <w:shd w:val="clear" w:fill="404040"/>
+              </w:rPr>
+              <w:t xml:space="preserve">from </w:t>
+            </w:r>
+            <w:r>
+              <w:rPr>
+                <w:rFonts w:hint="default" w:ascii="Consolas" w:hAnsi="Consolas" w:eastAsia="Consolas" w:cs="Consolas"/>
+                <w:color w:val="9BC28E"/>
+                <w:sz w:val="21"/>
+                <w:szCs w:val="21"/>
+                <w:shd w:val="clear" w:fill="404040"/>
+              </w:rPr>
+              <w:t xml:space="preserve">module1 </w:t>
+            </w:r>
+            <w:r>
+              <w:rPr>
+                <w:rFonts w:hint="default" w:ascii="Consolas" w:hAnsi="Consolas" w:eastAsia="Consolas" w:cs="Consolas"/>
+                <w:b/>
+                <w:color w:val="CC9900"/>
+                <w:sz w:val="21"/>
+                <w:szCs w:val="21"/>
+                <w:shd w:val="clear" w:fill="404040"/>
+              </w:rPr>
+              <w:t xml:space="preserve">import </w:t>
+            </w:r>
+            <w:r>
+              <w:rPr>
+                <w:rFonts w:hint="default" w:ascii="Consolas" w:hAnsi="Consolas" w:eastAsia="Consolas" w:cs="Consolas"/>
+                <w:b/>
+                <w:color w:val="FFFFFF"/>
+                <w:sz w:val="21"/>
+                <w:szCs w:val="21"/>
+                <w:shd w:val="clear" w:fill="404040"/>
+              </w:rPr>
+              <w:t>*</w:t>
+            </w:r>
+            <w:r>
+              <w:rPr>
+                <w:rFonts w:hint="default" w:ascii="Consolas" w:hAnsi="Consolas" w:eastAsia="Consolas" w:cs="Consolas"/>
+                <w:b/>
+                <w:color w:val="FFFFFF"/>
+                <w:sz w:val="21"/>
+                <w:szCs w:val="21"/>
+                <w:shd w:val="clear" w:fill="404040"/>
+              </w:rPr>
+              <w:br w:type="textWrapping"/>
+            </w:r>
+            <w:r>
+              <w:rPr>
+                <w:rFonts w:hint="default" w:ascii="Consolas" w:hAnsi="Consolas" w:eastAsia="Consolas" w:cs="Consolas"/>
+                <w:color w:val="9BC28E"/>
+                <w:sz w:val="21"/>
+                <w:szCs w:val="21"/>
+                <w:shd w:val="clear" w:fill="404040"/>
+              </w:rPr>
+              <w:t xml:space="preserve">lst1 </w:t>
+            </w:r>
+            <w:r>
+              <w:rPr>
+                <w:rFonts w:hint="default" w:ascii="Consolas" w:hAnsi="Consolas" w:eastAsia="Consolas" w:cs="Consolas"/>
+                <w:b/>
+                <w:color w:val="FFFFFF"/>
+                <w:sz w:val="21"/>
+                <w:szCs w:val="21"/>
+                <w:shd w:val="clear" w:fill="404040"/>
+              </w:rPr>
+              <w:t>= [</w:t>
+            </w:r>
+            <w:r>
+              <w:rPr>
+                <w:rFonts w:hint="default" w:ascii="Consolas" w:hAnsi="Consolas" w:eastAsia="Consolas" w:cs="Consolas"/>
+                <w:color w:val="F971BB"/>
+                <w:sz w:val="21"/>
+                <w:szCs w:val="21"/>
+                <w:shd w:val="clear" w:fill="404040"/>
+              </w:rPr>
+              <w:t>1</w:t>
+            </w:r>
+            <w:r>
+              <w:rPr>
+                <w:rFonts w:hint="default" w:ascii="Consolas" w:hAnsi="Consolas" w:eastAsia="Consolas" w:cs="Consolas"/>
+                <w:color w:val="9BC28E"/>
+                <w:sz w:val="21"/>
+                <w:szCs w:val="21"/>
+                <w:shd w:val="clear" w:fill="404040"/>
+              </w:rPr>
+              <w:t xml:space="preserve">, </w:t>
+            </w:r>
+            <w:r>
+              <w:rPr>
+                <w:rFonts w:hint="default" w:ascii="Consolas" w:hAnsi="Consolas" w:eastAsia="Consolas" w:cs="Consolas"/>
+                <w:color w:val="F971BB"/>
+                <w:sz w:val="21"/>
+                <w:szCs w:val="21"/>
+                <w:shd w:val="clear" w:fill="404040"/>
+              </w:rPr>
+              <w:t>2</w:t>
+            </w:r>
+            <w:r>
+              <w:rPr>
+                <w:rFonts w:hint="default" w:ascii="Consolas" w:hAnsi="Consolas" w:eastAsia="Consolas" w:cs="Consolas"/>
+                <w:color w:val="9BC28E"/>
+                <w:sz w:val="21"/>
+                <w:szCs w:val="21"/>
+                <w:shd w:val="clear" w:fill="404040"/>
+              </w:rPr>
+              <w:t xml:space="preserve">, </w:t>
+            </w:r>
+            <w:r>
+              <w:rPr>
+                <w:rFonts w:hint="default" w:ascii="Consolas" w:hAnsi="Consolas" w:eastAsia="Consolas" w:cs="Consolas"/>
+                <w:color w:val="F971BB"/>
+                <w:sz w:val="21"/>
+                <w:szCs w:val="21"/>
+                <w:shd w:val="clear" w:fill="404040"/>
+              </w:rPr>
+              <w:t>3</w:t>
+            </w:r>
+            <w:r>
+              <w:rPr>
+                <w:rFonts w:hint="default" w:ascii="Consolas" w:hAnsi="Consolas" w:eastAsia="Consolas" w:cs="Consolas"/>
+                <w:color w:val="9BC28E"/>
+                <w:sz w:val="21"/>
+                <w:szCs w:val="21"/>
+                <w:shd w:val="clear" w:fill="404040"/>
+              </w:rPr>
+              <w:t xml:space="preserve">, </w:t>
+            </w:r>
+            <w:r>
+              <w:rPr>
+                <w:rFonts w:hint="default" w:ascii="Consolas" w:hAnsi="Consolas" w:eastAsia="Consolas" w:cs="Consolas"/>
+                <w:color w:val="F971BB"/>
+                <w:sz w:val="21"/>
+                <w:szCs w:val="21"/>
+                <w:shd w:val="clear" w:fill="404040"/>
+              </w:rPr>
+              <w:t>4</w:t>
+            </w:r>
+            <w:r>
+              <w:rPr>
+                <w:rFonts w:hint="default" w:ascii="Consolas" w:hAnsi="Consolas" w:eastAsia="Consolas" w:cs="Consolas"/>
+                <w:b/>
+                <w:color w:val="FFFFFF"/>
+                <w:sz w:val="21"/>
+                <w:szCs w:val="21"/>
+                <w:shd w:val="clear" w:fill="404040"/>
+              </w:rPr>
+              <w:t>]</w:t>
+            </w:r>
+            <w:r>
+              <w:rPr>
+                <w:rFonts w:hint="default" w:ascii="Consolas" w:hAnsi="Consolas" w:eastAsia="Consolas" w:cs="Consolas"/>
+                <w:b/>
+                <w:color w:val="FFFFFF"/>
+                <w:sz w:val="21"/>
+                <w:szCs w:val="21"/>
+                <w:shd w:val="clear" w:fill="404040"/>
+              </w:rPr>
+              <w:br w:type="textWrapping"/>
+            </w:r>
+            <w:r>
+              <w:rPr>
+                <w:rFonts w:hint="default" w:ascii="Consolas" w:hAnsi="Consolas" w:eastAsia="Consolas" w:cs="Consolas"/>
+                <w:color w:val="9BC28E"/>
+                <w:sz w:val="21"/>
+                <w:szCs w:val="21"/>
+                <w:shd w:val="clear" w:fill="404040"/>
+              </w:rPr>
+              <w:t>Sum</w:t>
+            </w:r>
+            <w:r>
+              <w:rPr>
+                <w:rFonts w:hint="default" w:ascii="Consolas" w:hAnsi="Consolas" w:eastAsia="Consolas" w:cs="Consolas"/>
+                <w:b/>
+                <w:color w:val="9BC28E"/>
+                <w:sz w:val="21"/>
+                <w:szCs w:val="21"/>
+                <w:shd w:val="clear" w:fill="404040"/>
+              </w:rPr>
+              <w:t>(</w:t>
+            </w:r>
+            <w:r>
+              <w:rPr>
+                <w:rFonts w:hint="default" w:ascii="Consolas" w:hAnsi="Consolas" w:eastAsia="Consolas" w:cs="Consolas"/>
+                <w:color w:val="9BC28E"/>
+                <w:sz w:val="21"/>
+                <w:szCs w:val="21"/>
+                <w:shd w:val="clear" w:fill="404040"/>
+              </w:rPr>
+              <w:t>lst1</w:t>
+            </w:r>
+            <w:r>
+              <w:rPr>
+                <w:rFonts w:hint="default" w:ascii="Consolas" w:hAnsi="Consolas" w:eastAsia="Consolas" w:cs="Consolas"/>
+                <w:b/>
+                <w:color w:val="9BC28E"/>
+                <w:sz w:val="21"/>
+                <w:szCs w:val="21"/>
+                <w:shd w:val="clear" w:fill="404040"/>
+              </w:rPr>
+              <w:t>)</w:t>
+            </w:r>
+            <w:r>
+              <w:rPr>
+                <w:rFonts w:hint="default" w:ascii="Consolas" w:hAnsi="Consolas" w:eastAsia="Consolas" w:cs="Consolas"/>
+                <w:b/>
+                <w:color w:val="9BC28E"/>
+                <w:sz w:val="21"/>
+                <w:szCs w:val="21"/>
+                <w:shd w:val="clear" w:fill="404040"/>
+              </w:rPr>
+              <w:br w:type="textWrapping"/>
+            </w:r>
+            <w:r>
+              <w:rPr>
+                <w:rFonts w:hint="default" w:ascii="Consolas" w:hAnsi="Consolas" w:eastAsia="Consolas" w:cs="Consolas"/>
+                <w:color w:val="9BC28E"/>
+                <w:sz w:val="21"/>
+                <w:szCs w:val="21"/>
+                <w:shd w:val="clear" w:fill="404040"/>
+              </w:rPr>
+              <w:t>isPrime</w:t>
+            </w:r>
+            <w:r>
+              <w:rPr>
+                <w:rFonts w:hint="default" w:ascii="Consolas" w:hAnsi="Consolas" w:eastAsia="Consolas" w:cs="Consolas"/>
+                <w:b/>
+                <w:color w:val="9BC28E"/>
+                <w:sz w:val="21"/>
+                <w:szCs w:val="21"/>
+                <w:shd w:val="clear" w:fill="404040"/>
+              </w:rPr>
+              <w:t>(</w:t>
+            </w:r>
+            <w:r>
+              <w:rPr>
+                <w:rFonts w:hint="default" w:ascii="Consolas" w:hAnsi="Consolas" w:eastAsia="Consolas" w:cs="Consolas"/>
+                <w:color w:val="F971BB"/>
+                <w:sz w:val="21"/>
+                <w:szCs w:val="21"/>
+                <w:shd w:val="clear" w:fill="404040"/>
+              </w:rPr>
+              <w:t>4</w:t>
+            </w:r>
+            <w:r>
+              <w:rPr>
+                <w:rFonts w:hint="default" w:ascii="Consolas" w:hAnsi="Consolas" w:eastAsia="Consolas" w:cs="Consolas"/>
+                <w:b/>
+                <w:color w:val="9BC28E"/>
+                <w:sz w:val="21"/>
+                <w:szCs w:val="21"/>
+                <w:shd w:val="clear" w:fill="404040"/>
+              </w:rPr>
+              <w:t>)</w:t>
+            </w:r>
+          </w:p>
+          <w:p>
+            <w:pPr>
+              <w:numPr>
+                <w:ilvl w:val="0"/>
+                <w:numId w:val="0"/>
+              </w:numPr>
+              <w:tabs>
+                <w:tab w:val="left" w:pos="284"/>
+                <w:tab w:val="left" w:pos="709"/>
+                <w:tab w:val="left" w:pos="1134"/>
+                <w:tab w:val="left" w:pos="1560"/>
+                <w:tab w:val="left" w:pos="1985"/>
+                <w:tab w:val="left" w:pos="2410"/>
+                <w:tab w:val="left" w:pos="2835"/>
+                <w:tab w:val="left" w:pos="3261"/>
+                <w:tab w:val="left" w:pos="3686"/>
+                <w:tab w:val="left" w:pos="4111"/>
+                <w:tab w:val="left" w:pos="4536"/>
+                <w:tab w:val="left" w:pos="4962"/>
+                <w:tab w:val="left" w:pos="5387"/>
+                <w:tab w:val="left" w:pos="5812"/>
+                <w:tab w:val="left" w:pos="6237"/>
+                <w:tab w:val="left" w:pos="6663"/>
+                <w:tab w:val="left" w:pos="7088"/>
+                <w:tab w:val="left" w:pos="7513"/>
+                <w:tab w:val="left" w:pos="7938"/>
+                <w:tab w:val="left" w:pos="8364"/>
+                <w:tab w:val="left" w:pos="8789"/>
+                <w:tab w:val="left" w:pos="9214"/>
+              </w:tabs>
+              <w:adjustRightInd w:val="0"/>
+              <w:snapToGrid w:val="0"/>
+              <w:spacing w:before="25" w:line="300" w:lineRule="auto"/>
+              <w:ind w:left="59" w:leftChars="0"/>
+              <w:rPr>
+                <w:rFonts w:hint="eastAsia" w:ascii="Courier New" w:hAnsi="Courier New" w:cs="Courier New"/>
+                <w:szCs w:val="18"/>
+              </w:rPr>
+            </w:pPr>
+            <w:r>
+              <w:rPr>
+                <w:rFonts w:hint="eastAsia" w:ascii="Courier New" w:hAnsi="Courier New" w:cs="Courier New"/>
+                <w:szCs w:val="18"/>
+              </w:rPr>
+              <w:t>10</w:t>
+            </w:r>
+          </w:p>
+          <w:p>
+            <w:pPr>
+              <w:numPr>
+                <w:ilvl w:val="0"/>
+                <w:numId w:val="0"/>
+              </w:numPr>
+              <w:tabs>
+                <w:tab w:val="left" w:pos="284"/>
+                <w:tab w:val="left" w:pos="709"/>
+                <w:tab w:val="left" w:pos="1134"/>
+                <w:tab w:val="left" w:pos="1560"/>
+                <w:tab w:val="left" w:pos="1985"/>
+                <w:tab w:val="left" w:pos="2410"/>
+                <w:tab w:val="left" w:pos="2835"/>
+                <w:tab w:val="left" w:pos="3261"/>
+                <w:tab w:val="left" w:pos="3686"/>
+                <w:tab w:val="left" w:pos="4111"/>
+                <w:tab w:val="left" w:pos="4536"/>
+                <w:tab w:val="left" w:pos="4962"/>
+                <w:tab w:val="left" w:pos="5387"/>
+                <w:tab w:val="left" w:pos="5812"/>
+                <w:tab w:val="left" w:pos="6237"/>
+                <w:tab w:val="left" w:pos="6663"/>
+                <w:tab w:val="left" w:pos="7088"/>
+                <w:tab w:val="left" w:pos="7513"/>
+                <w:tab w:val="left" w:pos="7938"/>
+                <w:tab w:val="left" w:pos="8364"/>
+                <w:tab w:val="left" w:pos="8789"/>
+                <w:tab w:val="left" w:pos="9214"/>
+              </w:tabs>
+              <w:adjustRightInd w:val="0"/>
+              <w:snapToGrid w:val="0"/>
+              <w:spacing w:before="25" w:line="300" w:lineRule="auto"/>
+              <w:ind w:left="59" w:leftChars="0"/>
+              <w:rPr>
+                <w:rFonts w:hint="eastAsia" w:ascii="Courier New" w:hAnsi="Courier New" w:cs="Courier New"/>
+                <w:szCs w:val="18"/>
+              </w:rPr>
+            </w:pPr>
+            <w:r>
+              <w:rPr>
+                <w:rFonts w:hint="eastAsia" w:ascii="Courier New" w:hAnsi="Courier New" w:cs="Courier New"/>
+                <w:szCs w:val="18"/>
+              </w:rPr>
+              <w:t>该数不是素数</w:t>
+            </w:r>
+          </w:p>
+          <w:p>
+            <w:pPr>
+              <w:numPr>
+                <w:ilvl w:val="0"/>
+                <w:numId w:val="0"/>
+              </w:numPr>
+              <w:tabs>
+                <w:tab w:val="left" w:pos="284"/>
+                <w:tab w:val="left" w:pos="709"/>
+                <w:tab w:val="left" w:pos="1134"/>
+                <w:tab w:val="left" w:pos="1560"/>
+                <w:tab w:val="left" w:pos="1985"/>
+                <w:tab w:val="left" w:pos="2410"/>
+                <w:tab w:val="left" w:pos="2835"/>
+                <w:tab w:val="left" w:pos="3261"/>
+                <w:tab w:val="left" w:pos="3686"/>
+                <w:tab w:val="left" w:pos="4111"/>
+                <w:tab w:val="left" w:pos="4536"/>
+                <w:tab w:val="left" w:pos="4962"/>
+                <w:tab w:val="left" w:pos="5387"/>
+                <w:tab w:val="left" w:pos="5812"/>
+                <w:tab w:val="left" w:pos="6237"/>
+                <w:tab w:val="left" w:pos="6663"/>
+                <w:tab w:val="left" w:pos="7088"/>
+                <w:tab w:val="left" w:pos="7513"/>
+                <w:tab w:val="left" w:pos="7938"/>
+                <w:tab w:val="left" w:pos="8364"/>
+                <w:tab w:val="left" w:pos="8789"/>
+                <w:tab w:val="left" w:pos="9214"/>
+              </w:tabs>
+              <w:adjustRightInd w:val="0"/>
+              <w:snapToGrid w:val="0"/>
+              <w:spacing w:before="25" w:line="300" w:lineRule="auto"/>
+              <w:ind w:left="59" w:leftChars="0"/>
+              <w:rPr>
+                <w:rFonts w:ascii="Courier New" w:hAnsi="Courier New" w:cs="Courier New"/>
+                <w:szCs w:val="18"/>
+              </w:rPr>
+            </w:pPr>
+            <w:r>
+              <w:rPr>
+                <w:rFonts w:hint="eastAsia" w:ascii="Courier New" w:hAnsi="Courier New" w:cs="Courier New"/>
+                <w:szCs w:val="18"/>
+              </w:rPr>
+              <w:t>Process finished with exit code 0</w:t>
+            </w:r>
+          </w:p>
+        </w:tc>
+      </w:tr>
+    </w:tbl>
+    <w:p>
+      <w:pPr>
+        <w:numPr>
+          <w:ilvl w:val="0"/>
+          <w:numId w:val="0"/>
+        </w:numPr>
+        <w:rPr>
+          <w:rFonts w:hint="eastAsia"/>
+          <w:lang w:val="en-US" w:eastAsia="zh-CN"/>
+        </w:rPr>
+      </w:pPr>
+      <w:r>
+        <w:rPr>
+          <w:rFonts w:hint="eastAsia"/>
+          <w:lang w:val="en-US" w:eastAsia="zh-CN"/>
+        </w:rPr>
+        <w:t>这样写是将module1中的所有函数都导入了，且不用加module1. ，</w:t>
+      </w:r>
+    </w:p>
+    <w:p>
+      <w:pPr>
+        <w:numPr>
+          <w:ilvl w:val="0"/>
+          <w:numId w:val="0"/>
+        </w:numPr>
+        <w:rPr>
+          <w:rFonts w:hint="eastAsia"/>
+          <w:lang w:val="en-US" w:eastAsia="zh-CN"/>
+        </w:rPr>
+      </w:pPr>
+    </w:p>
+    <w:tbl>
+      <w:tblPr>
+        <w:tblStyle w:val="4"/>
+        <w:tblW w:w="9698" w:type="dxa"/>
+        <w:jc w:val="center"/>
+        <w:tblInd w:w="0" w:type="dxa"/>
+        <w:tblBorders>
+          <w:top w:val="single" w:color="auto" w:sz="4" w:space="0"/>
+          <w:left w:val="single" w:color="auto" w:sz="4" w:space="0"/>
+          <w:bottom w:val="single" w:color="auto" w:sz="4" w:space="0"/>
+          <w:right w:val="single" w:color="auto" w:sz="4" w:space="0"/>
+          <w:insideH w:val="single" w:color="auto" w:sz="4" w:space="0"/>
+          <w:insideV w:val="single" w:color="auto" w:sz="4" w:space="0"/>
+        </w:tblBorders>
+        <w:tblLayout w:type="fixed"/>
+        <w:tblCellMar>
+          <w:top w:w="0" w:type="dxa"/>
+          <w:left w:w="108" w:type="dxa"/>
+          <w:bottom w:w="0" w:type="dxa"/>
+          <w:right w:w="108" w:type="dxa"/>
+        </w:tblCellMar>
+      </w:tblPr>
+      <w:tblGrid>
+        <w:gridCol w:w="9698"/>
+      </w:tblGrid>
+      <w:tr>
+        <w:tblPrEx>
+          <w:tblBorders>
+            <w:top w:val="single" w:color="auto" w:sz="4" w:space="0"/>
+            <w:left w:val="single" w:color="auto" w:sz="4" w:space="0"/>
+            <w:bottom w:val="single" w:color="auto" w:sz="4" w:space="0"/>
+            <w:right w:val="single" w:color="auto" w:sz="4" w:space="0"/>
+            <w:insideH w:val="single" w:color="auto" w:sz="4" w:space="0"/>
+            <w:insideV w:val="single" w:color="auto" w:sz="4" w:space="0"/>
+          </w:tblBorders>
+          <w:tblLayout w:type="fixed"/>
+          <w:tblCellMar>
+            <w:top w:w="0" w:type="dxa"/>
+            <w:left w:w="108" w:type="dxa"/>
+            <w:bottom w:w="0" w:type="dxa"/>
+            <w:right w:w="108" w:type="dxa"/>
+          </w:tblCellMar>
+        </w:tblPrEx>
+        <w:trPr>
+          <w:trHeight w:val="2719" w:hRule="atLeast"/>
+          <w:jc w:val="center"/>
+        </w:trPr>
+        <w:tc>
+          <w:tcPr>
+            <w:tcW w:w="9698" w:type="dxa"/>
+            <w:vAlign w:val="center"/>
+          </w:tcPr>
+          <w:p>
+            <w:pPr>
+              <w:pStyle w:val="2"/>
+              <w:keepNext w:val="0"/>
+              <w:keepLines w:val="0"/>
+              <w:widowControl/>
+              <w:suppressLineNumbers w:val="0"/>
+              <w:shd w:val="clear" w:fill="404040"/>
+              <w:rPr>
+                <w:rFonts w:ascii="Consolas" w:hAnsi="Consolas" w:eastAsia="Consolas" w:cs="Consolas"/>
+                <w:color w:val="9BC28E"/>
+                <w:sz w:val="21"/>
+                <w:szCs w:val="21"/>
+              </w:rPr>
+            </w:pPr>
+            <w:r>
+              <w:rPr>
+                <w:rFonts w:hint="default" w:ascii="Consolas" w:hAnsi="Consolas" w:eastAsia="Consolas" w:cs="Consolas"/>
+                <w:b/>
+                <w:color w:val="CC9900"/>
+                <w:sz w:val="21"/>
+                <w:szCs w:val="21"/>
+                <w:shd w:val="clear" w:fill="404040"/>
+              </w:rPr>
+              <w:t xml:space="preserve">from </w:t>
+            </w:r>
+            <w:r>
+              <w:rPr>
+                <w:rFonts w:hint="default" w:ascii="Consolas" w:hAnsi="Consolas" w:eastAsia="Consolas" w:cs="Consolas"/>
+                <w:color w:val="9BC28E"/>
+                <w:sz w:val="21"/>
+                <w:szCs w:val="21"/>
+                <w:shd w:val="clear" w:fill="404040"/>
+              </w:rPr>
+              <w:t xml:space="preserve">module1 </w:t>
+            </w:r>
+            <w:r>
+              <w:rPr>
+                <w:rFonts w:hint="default" w:ascii="Consolas" w:hAnsi="Consolas" w:eastAsia="Consolas" w:cs="Consolas"/>
+                <w:b/>
+                <w:color w:val="CC9900"/>
+                <w:sz w:val="21"/>
+                <w:szCs w:val="21"/>
+                <w:shd w:val="clear" w:fill="404040"/>
+              </w:rPr>
+              <w:t xml:space="preserve">import </w:t>
+            </w:r>
+            <w:r>
+              <w:rPr>
+                <w:rFonts w:hint="default" w:ascii="Consolas" w:hAnsi="Consolas" w:eastAsia="Consolas" w:cs="Consolas"/>
+                <w:b/>
+                <w:color w:val="FFFFFF"/>
+                <w:sz w:val="21"/>
+                <w:szCs w:val="21"/>
+                <w:shd w:val="clear" w:fill="404040"/>
+              </w:rPr>
+              <w:t>*</w:t>
+            </w:r>
+            <w:r>
+              <w:rPr>
+                <w:rFonts w:hint="default" w:ascii="Consolas" w:hAnsi="Consolas" w:eastAsia="Consolas" w:cs="Consolas"/>
+                <w:b/>
+                <w:color w:val="FFFFFF"/>
+                <w:sz w:val="21"/>
+                <w:szCs w:val="21"/>
+                <w:shd w:val="clear" w:fill="404040"/>
+              </w:rPr>
+              <w:br w:type="textWrapping"/>
+            </w:r>
+            <w:r>
+              <w:rPr>
+                <w:rFonts w:hint="default" w:ascii="Consolas" w:hAnsi="Consolas" w:eastAsia="Consolas" w:cs="Consolas"/>
+                <w:b/>
+                <w:color w:val="FFFFFF"/>
+                <w:sz w:val="21"/>
+                <w:szCs w:val="21"/>
+                <w:shd w:val="clear" w:fill="404040"/>
+              </w:rPr>
+              <w:br w:type="textWrapping"/>
+            </w:r>
+            <w:r>
+              <w:rPr>
+                <w:rFonts w:hint="default" w:ascii="Consolas" w:hAnsi="Consolas" w:eastAsia="Consolas" w:cs="Consolas"/>
+                <w:b/>
+                <w:color w:val="CC9900"/>
+                <w:sz w:val="21"/>
+                <w:szCs w:val="21"/>
+                <w:shd w:val="clear" w:fill="404040"/>
+              </w:rPr>
+              <w:t xml:space="preserve">def </w:t>
+            </w:r>
+            <w:r>
+              <w:rPr>
+                <w:rFonts w:hint="default" w:ascii="Consolas" w:hAnsi="Consolas" w:eastAsia="Consolas" w:cs="Consolas"/>
+                <w:b/>
+                <w:color w:val="FFFFFF"/>
+                <w:sz w:val="21"/>
+                <w:szCs w:val="21"/>
+                <w:shd w:val="clear" w:fill="404040"/>
+              </w:rPr>
+              <w:t>Sum</w:t>
+            </w:r>
+            <w:r>
+              <w:rPr>
+                <w:rFonts w:hint="default" w:ascii="Consolas" w:hAnsi="Consolas" w:eastAsia="Consolas" w:cs="Consolas"/>
+                <w:b/>
+                <w:color w:val="9BC28E"/>
+                <w:sz w:val="21"/>
+                <w:szCs w:val="21"/>
+                <w:shd w:val="clear" w:fill="404040"/>
+              </w:rPr>
+              <w:t>(</w:t>
+            </w:r>
+            <w:r>
+              <w:rPr>
+                <w:rFonts w:hint="default" w:ascii="Consolas" w:hAnsi="Consolas" w:eastAsia="Consolas" w:cs="Consolas"/>
+                <w:color w:val="9BC28E"/>
+                <w:sz w:val="21"/>
+                <w:szCs w:val="21"/>
+                <w:shd w:val="clear" w:fill="404040"/>
+              </w:rPr>
+              <w:t>x</w:t>
+            </w:r>
+            <w:r>
+              <w:rPr>
+                <w:rFonts w:hint="default" w:ascii="Consolas" w:hAnsi="Consolas" w:eastAsia="Consolas" w:cs="Consolas"/>
+                <w:b/>
+                <w:color w:val="9BC28E"/>
+                <w:sz w:val="21"/>
+                <w:szCs w:val="21"/>
+                <w:shd w:val="clear" w:fill="404040"/>
+              </w:rPr>
+              <w:t>)</w:t>
+            </w:r>
+            <w:r>
+              <w:rPr>
+                <w:rFonts w:hint="default" w:ascii="Consolas" w:hAnsi="Consolas" w:eastAsia="Consolas" w:cs="Consolas"/>
+                <w:b/>
+                <w:color w:val="FFFFFF"/>
+                <w:sz w:val="21"/>
+                <w:szCs w:val="21"/>
+                <w:shd w:val="clear" w:fill="404040"/>
+              </w:rPr>
+              <w:t>:</w:t>
+            </w:r>
+            <w:r>
+              <w:rPr>
+                <w:rFonts w:hint="default" w:ascii="Consolas" w:hAnsi="Consolas" w:eastAsia="Consolas" w:cs="Consolas"/>
+                <w:b/>
+                <w:color w:val="FFFFFF"/>
+                <w:sz w:val="21"/>
+                <w:szCs w:val="21"/>
+                <w:shd w:val="clear" w:fill="404040"/>
+              </w:rPr>
+              <w:br w:type="textWrapping"/>
+            </w:r>
+            <w:r>
+              <w:rPr>
+                <w:rFonts w:hint="default" w:ascii="Consolas" w:hAnsi="Consolas" w:eastAsia="Consolas" w:cs="Consolas"/>
+                <w:b/>
+                <w:color w:val="FFFFFF"/>
+                <w:sz w:val="21"/>
+                <w:szCs w:val="21"/>
+                <w:shd w:val="clear" w:fill="404040"/>
+              </w:rPr>
+              <w:t xml:space="preserve">    </w:t>
+            </w:r>
+            <w:r>
+              <w:rPr>
+                <w:rFonts w:hint="default" w:ascii="Consolas" w:hAnsi="Consolas" w:eastAsia="Consolas" w:cs="Consolas"/>
+                <w:color w:val="00CCCC"/>
+                <w:sz w:val="21"/>
+                <w:szCs w:val="21"/>
+                <w:shd w:val="clear" w:fill="404040"/>
+              </w:rPr>
+              <w:t>print</w:t>
+            </w:r>
+            <w:r>
+              <w:rPr>
+                <w:rFonts w:hint="default" w:ascii="Consolas" w:hAnsi="Consolas" w:eastAsia="Consolas" w:cs="Consolas"/>
+                <w:b/>
+                <w:color w:val="9BC28E"/>
+                <w:sz w:val="21"/>
+                <w:szCs w:val="21"/>
+                <w:shd w:val="clear" w:fill="404040"/>
+              </w:rPr>
+              <w:t>(</w:t>
+            </w:r>
+            <w:r>
+              <w:rPr>
+                <w:rFonts w:hint="default" w:ascii="Consolas" w:hAnsi="Consolas" w:eastAsia="Consolas" w:cs="Consolas"/>
+                <w:color w:val="9BC28E"/>
+                <w:sz w:val="21"/>
+                <w:szCs w:val="21"/>
+                <w:shd w:val="clear" w:fill="404040"/>
+              </w:rPr>
+              <w:t>x</w:t>
+            </w:r>
+            <w:r>
+              <w:rPr>
+                <w:rFonts w:hint="default" w:ascii="Consolas" w:hAnsi="Consolas" w:eastAsia="Consolas" w:cs="Consolas"/>
+                <w:b/>
+                <w:color w:val="9BC28E"/>
+                <w:sz w:val="21"/>
+                <w:szCs w:val="21"/>
+                <w:shd w:val="clear" w:fill="404040"/>
+              </w:rPr>
+              <w:t>)</w:t>
+            </w:r>
+            <w:r>
+              <w:rPr>
+                <w:rFonts w:hint="default" w:ascii="Consolas" w:hAnsi="Consolas" w:eastAsia="Consolas" w:cs="Consolas"/>
+                <w:b/>
+                <w:color w:val="9BC28E"/>
+                <w:sz w:val="21"/>
+                <w:szCs w:val="21"/>
+                <w:shd w:val="clear" w:fill="404040"/>
+              </w:rPr>
+              <w:br w:type="textWrapping"/>
+            </w:r>
+            <w:r>
+              <w:rPr>
+                <w:rFonts w:hint="default" w:ascii="Consolas" w:hAnsi="Consolas" w:eastAsia="Consolas" w:cs="Consolas"/>
+                <w:b/>
+                <w:color w:val="9BC28E"/>
+                <w:sz w:val="21"/>
+                <w:szCs w:val="21"/>
+                <w:shd w:val="clear" w:fill="404040"/>
+              </w:rPr>
+              <w:br w:type="textWrapping"/>
+            </w:r>
+            <w:r>
+              <w:rPr>
+                <w:rFonts w:hint="default" w:ascii="Consolas" w:hAnsi="Consolas" w:eastAsia="Consolas" w:cs="Consolas"/>
+                <w:color w:val="9BC28E"/>
+                <w:sz w:val="21"/>
+                <w:szCs w:val="21"/>
+                <w:shd w:val="clear" w:fill="404040"/>
+              </w:rPr>
+              <w:t xml:space="preserve">lst1 </w:t>
+            </w:r>
+            <w:r>
+              <w:rPr>
+                <w:rFonts w:hint="default" w:ascii="Consolas" w:hAnsi="Consolas" w:eastAsia="Consolas" w:cs="Consolas"/>
+                <w:b/>
+                <w:color w:val="FFFFFF"/>
+                <w:sz w:val="21"/>
+                <w:szCs w:val="21"/>
+                <w:shd w:val="clear" w:fill="404040"/>
+              </w:rPr>
+              <w:t>= [</w:t>
+            </w:r>
+            <w:r>
+              <w:rPr>
+                <w:rFonts w:hint="default" w:ascii="Consolas" w:hAnsi="Consolas" w:eastAsia="Consolas" w:cs="Consolas"/>
+                <w:color w:val="F971BB"/>
+                <w:sz w:val="21"/>
+                <w:szCs w:val="21"/>
+                <w:shd w:val="clear" w:fill="404040"/>
+              </w:rPr>
+              <w:t>1</w:t>
+            </w:r>
+            <w:r>
+              <w:rPr>
+                <w:rFonts w:hint="default" w:ascii="Consolas" w:hAnsi="Consolas" w:eastAsia="Consolas" w:cs="Consolas"/>
+                <w:color w:val="9BC28E"/>
+                <w:sz w:val="21"/>
+                <w:szCs w:val="21"/>
+                <w:shd w:val="clear" w:fill="404040"/>
+              </w:rPr>
+              <w:t xml:space="preserve">, </w:t>
+            </w:r>
+            <w:r>
+              <w:rPr>
+                <w:rFonts w:hint="default" w:ascii="Consolas" w:hAnsi="Consolas" w:eastAsia="Consolas" w:cs="Consolas"/>
+                <w:color w:val="F971BB"/>
+                <w:sz w:val="21"/>
+                <w:szCs w:val="21"/>
+                <w:shd w:val="clear" w:fill="404040"/>
+              </w:rPr>
+              <w:t>2</w:t>
+            </w:r>
+            <w:r>
+              <w:rPr>
+                <w:rFonts w:hint="default" w:ascii="Consolas" w:hAnsi="Consolas" w:eastAsia="Consolas" w:cs="Consolas"/>
+                <w:color w:val="9BC28E"/>
+                <w:sz w:val="21"/>
+                <w:szCs w:val="21"/>
+                <w:shd w:val="clear" w:fill="404040"/>
+              </w:rPr>
+              <w:t xml:space="preserve">, </w:t>
+            </w:r>
+            <w:r>
+              <w:rPr>
+                <w:rFonts w:hint="default" w:ascii="Consolas" w:hAnsi="Consolas" w:eastAsia="Consolas" w:cs="Consolas"/>
+                <w:color w:val="F971BB"/>
+                <w:sz w:val="21"/>
+                <w:szCs w:val="21"/>
+                <w:shd w:val="clear" w:fill="404040"/>
+              </w:rPr>
+              <w:t>3</w:t>
+            </w:r>
+            <w:r>
+              <w:rPr>
+                <w:rFonts w:hint="default" w:ascii="Consolas" w:hAnsi="Consolas" w:eastAsia="Consolas" w:cs="Consolas"/>
+                <w:color w:val="9BC28E"/>
+                <w:sz w:val="21"/>
+                <w:szCs w:val="21"/>
+                <w:shd w:val="clear" w:fill="404040"/>
+              </w:rPr>
+              <w:t xml:space="preserve">, </w:t>
+            </w:r>
+            <w:r>
+              <w:rPr>
+                <w:rFonts w:hint="default" w:ascii="Consolas" w:hAnsi="Consolas" w:eastAsia="Consolas" w:cs="Consolas"/>
+                <w:color w:val="F971BB"/>
+                <w:sz w:val="21"/>
+                <w:szCs w:val="21"/>
+                <w:shd w:val="clear" w:fill="404040"/>
+              </w:rPr>
+              <w:t>4</w:t>
+            </w:r>
+            <w:r>
+              <w:rPr>
+                <w:rFonts w:hint="default" w:ascii="Consolas" w:hAnsi="Consolas" w:eastAsia="Consolas" w:cs="Consolas"/>
+                <w:b/>
+                <w:color w:val="FFFFFF"/>
+                <w:sz w:val="21"/>
+                <w:szCs w:val="21"/>
+                <w:shd w:val="clear" w:fill="404040"/>
+              </w:rPr>
+              <w:t>]</w:t>
+            </w:r>
+            <w:r>
+              <w:rPr>
+                <w:rFonts w:hint="default" w:ascii="Consolas" w:hAnsi="Consolas" w:eastAsia="Consolas" w:cs="Consolas"/>
+                <w:b/>
+                <w:color w:val="FFFFFF"/>
+                <w:sz w:val="21"/>
+                <w:szCs w:val="21"/>
+                <w:shd w:val="clear" w:fill="404040"/>
+              </w:rPr>
+              <w:br w:type="textWrapping"/>
+            </w:r>
+            <w:r>
+              <w:rPr>
+                <w:rFonts w:hint="default" w:ascii="Consolas" w:hAnsi="Consolas" w:eastAsia="Consolas" w:cs="Consolas"/>
+                <w:color w:val="9BC28E"/>
+                <w:sz w:val="21"/>
+                <w:szCs w:val="21"/>
+                <w:shd w:val="clear" w:fill="404040"/>
+              </w:rPr>
+              <w:t>Sum</w:t>
+            </w:r>
+            <w:r>
+              <w:rPr>
+                <w:rFonts w:hint="default" w:ascii="Consolas" w:hAnsi="Consolas" w:eastAsia="Consolas" w:cs="Consolas"/>
+                <w:b/>
+                <w:color w:val="9BC28E"/>
+                <w:sz w:val="21"/>
+                <w:szCs w:val="21"/>
+                <w:shd w:val="clear" w:fill="404040"/>
+              </w:rPr>
+              <w:t>(</w:t>
+            </w:r>
+            <w:r>
+              <w:rPr>
+                <w:rFonts w:hint="default" w:ascii="Consolas" w:hAnsi="Consolas" w:eastAsia="Consolas" w:cs="Consolas"/>
+                <w:color w:val="9BC28E"/>
+                <w:sz w:val="21"/>
+                <w:szCs w:val="21"/>
+                <w:shd w:val="clear" w:fill="404040"/>
+              </w:rPr>
+              <w:t>lst1</w:t>
+            </w:r>
+            <w:r>
+              <w:rPr>
+                <w:rFonts w:hint="default" w:ascii="Consolas" w:hAnsi="Consolas" w:eastAsia="Consolas" w:cs="Consolas"/>
+                <w:b/>
+                <w:color w:val="9BC28E"/>
+                <w:sz w:val="21"/>
+                <w:szCs w:val="21"/>
+                <w:shd w:val="clear" w:fill="404040"/>
+              </w:rPr>
+              <w:t>)</w:t>
+            </w:r>
+            <w:r>
+              <w:rPr>
+                <w:rFonts w:hint="default" w:ascii="Consolas" w:hAnsi="Consolas" w:eastAsia="Consolas" w:cs="Consolas"/>
+                <w:b/>
+                <w:color w:val="9BC28E"/>
+                <w:sz w:val="21"/>
+                <w:szCs w:val="21"/>
+                <w:shd w:val="clear" w:fill="404040"/>
+              </w:rPr>
+              <w:br w:type="textWrapping"/>
+            </w:r>
+            <w:r>
+              <w:rPr>
+                <w:rFonts w:hint="default" w:ascii="Consolas" w:hAnsi="Consolas" w:eastAsia="Consolas" w:cs="Consolas"/>
+                <w:color w:val="9BC28E"/>
+                <w:sz w:val="21"/>
+                <w:szCs w:val="21"/>
+                <w:shd w:val="clear" w:fill="404040"/>
+              </w:rPr>
+              <w:t>isPrime</w:t>
+            </w:r>
+            <w:r>
+              <w:rPr>
+                <w:rFonts w:hint="default" w:ascii="Consolas" w:hAnsi="Consolas" w:eastAsia="Consolas" w:cs="Consolas"/>
+                <w:b/>
+                <w:color w:val="9BC28E"/>
+                <w:sz w:val="21"/>
+                <w:szCs w:val="21"/>
+                <w:shd w:val="clear" w:fill="404040"/>
+              </w:rPr>
+              <w:t>(</w:t>
+            </w:r>
+            <w:r>
+              <w:rPr>
+                <w:rFonts w:hint="default" w:ascii="Consolas" w:hAnsi="Consolas" w:eastAsia="Consolas" w:cs="Consolas"/>
+                <w:color w:val="F971BB"/>
+                <w:sz w:val="21"/>
+                <w:szCs w:val="21"/>
+                <w:shd w:val="clear" w:fill="404040"/>
+              </w:rPr>
+              <w:t>4</w:t>
+            </w:r>
+            <w:r>
+              <w:rPr>
+                <w:rFonts w:hint="default" w:ascii="Consolas" w:hAnsi="Consolas" w:eastAsia="Consolas" w:cs="Consolas"/>
+                <w:b/>
+                <w:color w:val="9BC28E"/>
+                <w:sz w:val="21"/>
+                <w:szCs w:val="21"/>
+                <w:shd w:val="clear" w:fill="404040"/>
+              </w:rPr>
+              <w:t>)</w:t>
+            </w:r>
+          </w:p>
+          <w:p>
+            <w:pPr>
+              <w:numPr>
+                <w:ilvl w:val="0"/>
+                <w:numId w:val="0"/>
+              </w:numPr>
+              <w:tabs>
+                <w:tab w:val="left" w:pos="284"/>
+                <w:tab w:val="left" w:pos="709"/>
+                <w:tab w:val="left" w:pos="1134"/>
+                <w:tab w:val="left" w:pos="1560"/>
+                <w:tab w:val="left" w:pos="1985"/>
+                <w:tab w:val="left" w:pos="2410"/>
+                <w:tab w:val="left" w:pos="2835"/>
+                <w:tab w:val="left" w:pos="3261"/>
+                <w:tab w:val="left" w:pos="3686"/>
+                <w:tab w:val="left" w:pos="4111"/>
+                <w:tab w:val="left" w:pos="4536"/>
+                <w:tab w:val="left" w:pos="4962"/>
+                <w:tab w:val="left" w:pos="5387"/>
+                <w:tab w:val="left" w:pos="5812"/>
+                <w:tab w:val="left" w:pos="6237"/>
+                <w:tab w:val="left" w:pos="6663"/>
+                <w:tab w:val="left" w:pos="7088"/>
+                <w:tab w:val="left" w:pos="7513"/>
+                <w:tab w:val="left" w:pos="7938"/>
+                <w:tab w:val="left" w:pos="8364"/>
+                <w:tab w:val="left" w:pos="8789"/>
+                <w:tab w:val="left" w:pos="9214"/>
+              </w:tabs>
+              <w:adjustRightInd w:val="0"/>
+              <w:snapToGrid w:val="0"/>
+              <w:spacing w:before="25" w:line="300" w:lineRule="auto"/>
+              <w:ind w:left="59" w:leftChars="0"/>
+              <w:rPr>
+                <w:rFonts w:hint="eastAsia" w:ascii="Courier New" w:hAnsi="Courier New" w:cs="Courier New"/>
+                <w:szCs w:val="18"/>
+              </w:rPr>
+            </w:pPr>
+            <w:r>
+              <w:rPr>
+                <w:rFonts w:hint="eastAsia" w:ascii="Courier New" w:hAnsi="Courier New" w:cs="Courier New"/>
+                <w:szCs w:val="18"/>
+              </w:rPr>
+              <w:t>[1, 2, 3, 4]</w:t>
+            </w:r>
+          </w:p>
+          <w:p>
+            <w:pPr>
+              <w:numPr>
+                <w:ilvl w:val="0"/>
+                <w:numId w:val="0"/>
+              </w:numPr>
+              <w:tabs>
+                <w:tab w:val="left" w:pos="284"/>
+                <w:tab w:val="left" w:pos="709"/>
+                <w:tab w:val="left" w:pos="1134"/>
+                <w:tab w:val="left" w:pos="1560"/>
+                <w:tab w:val="left" w:pos="1985"/>
+                <w:tab w:val="left" w:pos="2410"/>
+                <w:tab w:val="left" w:pos="2835"/>
+                <w:tab w:val="left" w:pos="3261"/>
+                <w:tab w:val="left" w:pos="3686"/>
+                <w:tab w:val="left" w:pos="4111"/>
+                <w:tab w:val="left" w:pos="4536"/>
+                <w:tab w:val="left" w:pos="4962"/>
+                <w:tab w:val="left" w:pos="5387"/>
+                <w:tab w:val="left" w:pos="5812"/>
+                <w:tab w:val="left" w:pos="6237"/>
+                <w:tab w:val="left" w:pos="6663"/>
+                <w:tab w:val="left" w:pos="7088"/>
+                <w:tab w:val="left" w:pos="7513"/>
+                <w:tab w:val="left" w:pos="7938"/>
+                <w:tab w:val="left" w:pos="8364"/>
+                <w:tab w:val="left" w:pos="8789"/>
+                <w:tab w:val="left" w:pos="9214"/>
+              </w:tabs>
+              <w:adjustRightInd w:val="0"/>
+              <w:snapToGrid w:val="0"/>
+              <w:spacing w:before="25" w:line="300" w:lineRule="auto"/>
+              <w:ind w:left="59" w:leftChars="0"/>
+              <w:rPr>
+                <w:rFonts w:hint="eastAsia" w:ascii="Courier New" w:hAnsi="Courier New" w:cs="Courier New"/>
+                <w:szCs w:val="18"/>
+              </w:rPr>
+            </w:pPr>
+            <w:r>
+              <w:rPr>
+                <w:rFonts w:hint="eastAsia" w:ascii="Courier New" w:hAnsi="Courier New" w:cs="Courier New"/>
+                <w:szCs w:val="18"/>
+              </w:rPr>
+              <w:t>该数不是素数</w:t>
+            </w:r>
+          </w:p>
+          <w:p>
+            <w:pPr>
+              <w:numPr>
+                <w:ilvl w:val="0"/>
+                <w:numId w:val="0"/>
+              </w:numPr>
+              <w:tabs>
+                <w:tab w:val="left" w:pos="284"/>
+                <w:tab w:val="left" w:pos="709"/>
+                <w:tab w:val="left" w:pos="1134"/>
+                <w:tab w:val="left" w:pos="1560"/>
+                <w:tab w:val="left" w:pos="1985"/>
+                <w:tab w:val="left" w:pos="2410"/>
+                <w:tab w:val="left" w:pos="2835"/>
+                <w:tab w:val="left" w:pos="3261"/>
+                <w:tab w:val="left" w:pos="3686"/>
+                <w:tab w:val="left" w:pos="4111"/>
+                <w:tab w:val="left" w:pos="4536"/>
+                <w:tab w:val="left" w:pos="4962"/>
+                <w:tab w:val="left" w:pos="5387"/>
+                <w:tab w:val="left" w:pos="5812"/>
+                <w:tab w:val="left" w:pos="6237"/>
+                <w:tab w:val="left" w:pos="6663"/>
+                <w:tab w:val="left" w:pos="7088"/>
+                <w:tab w:val="left" w:pos="7513"/>
+                <w:tab w:val="left" w:pos="7938"/>
+                <w:tab w:val="left" w:pos="8364"/>
+                <w:tab w:val="left" w:pos="8789"/>
+                <w:tab w:val="left" w:pos="9214"/>
+              </w:tabs>
+              <w:adjustRightInd w:val="0"/>
+              <w:snapToGrid w:val="0"/>
+              <w:spacing w:before="25" w:line="300" w:lineRule="auto"/>
+              <w:ind w:left="59" w:leftChars="0"/>
+              <w:rPr>
+                <w:rFonts w:ascii="Courier New" w:hAnsi="Courier New" w:cs="Courier New"/>
+                <w:szCs w:val="18"/>
+              </w:rPr>
+            </w:pPr>
+            <w:r>
+              <w:rPr>
+                <w:rFonts w:hint="eastAsia" w:ascii="Courier New" w:hAnsi="Courier New" w:cs="Courier New"/>
+                <w:szCs w:val="18"/>
+              </w:rPr>
+              <w:t>Process finished with exit code 0</w:t>
+            </w:r>
+          </w:p>
+        </w:tc>
+      </w:tr>
+    </w:tbl>
+    <w:p>
+      <w:pPr>
+        <w:numPr>
+          <w:ilvl w:val="0"/>
+          <w:numId w:val="0"/>
+        </w:numPr>
+        <w:rPr>
+          <w:rFonts w:hint="eastAsia"/>
+          <w:lang w:val="en-US" w:eastAsia="zh-CN"/>
+        </w:rPr>
+      </w:pPr>
+      <w:r>
+        <w:rPr>
+          <w:rFonts w:hint="eastAsia"/>
+          <w:lang w:val="en-US" w:eastAsia="zh-CN"/>
+        </w:rPr>
+        <w:t>但如果和module1中的函数重名的话，module1中的函数会被覆盖</w:t>
+      </w:r>
+    </w:p>
+    <w:p>
+      <w:pPr>
+        <w:numPr>
+          <w:ilvl w:val="0"/>
+          <w:numId w:val="0"/>
+        </w:numPr>
+        <w:rPr>
+          <w:rFonts w:hint="eastAsia"/>
+          <w:lang w:val="en-US" w:eastAsia="zh-CN"/>
+        </w:rPr>
+      </w:pPr>
+    </w:p>
+    <w:p>
+      <w:pPr>
+        <w:numPr>
+          <w:ilvl w:val="0"/>
+          <w:numId w:val="0"/>
+        </w:numPr>
+        <w:rPr>
+          <w:rFonts w:hint="eastAsia"/>
+          <w:lang w:val="en-US" w:eastAsia="zh-CN"/>
+        </w:rPr>
+      </w:pPr>
+      <w:r>
+        <w:rPr>
+          <w:rFonts w:hint="eastAsia"/>
+          <w:lang w:val="en-US" w:eastAsia="zh-CN"/>
+        </w:rPr>
+        <w:t>使用module1（方法三）</w:t>
+      </w:r>
+    </w:p>
+    <w:tbl>
+      <w:tblPr>
+        <w:tblStyle w:val="4"/>
+        <w:tblW w:w="9698" w:type="dxa"/>
+        <w:jc w:val="center"/>
+        <w:tblInd w:w="0" w:type="dxa"/>
+        <w:tblBorders>
+          <w:top w:val="single" w:color="auto" w:sz="4" w:space="0"/>
+          <w:left w:val="single" w:color="auto" w:sz="4" w:space="0"/>
+          <w:bottom w:val="single" w:color="auto" w:sz="4" w:space="0"/>
+          <w:right w:val="single" w:color="auto" w:sz="4" w:space="0"/>
+          <w:insideH w:val="single" w:color="auto" w:sz="4" w:space="0"/>
+          <w:insideV w:val="single" w:color="auto" w:sz="4" w:space="0"/>
+        </w:tblBorders>
+        <w:tblLayout w:type="fixed"/>
+        <w:tblCellMar>
+          <w:top w:w="0" w:type="dxa"/>
+          <w:left w:w="108" w:type="dxa"/>
+          <w:bottom w:w="0" w:type="dxa"/>
+          <w:right w:w="108" w:type="dxa"/>
+        </w:tblCellMar>
+      </w:tblPr>
+      <w:tblGrid>
+        <w:gridCol w:w="9698"/>
+      </w:tblGrid>
+      <w:tr>
+        <w:tblPrEx>
+          <w:tblBorders>
+            <w:top w:val="single" w:color="auto" w:sz="4" w:space="0"/>
+            <w:left w:val="single" w:color="auto" w:sz="4" w:space="0"/>
+            <w:bottom w:val="single" w:color="auto" w:sz="4" w:space="0"/>
+            <w:right w:val="single" w:color="auto" w:sz="4" w:space="0"/>
+            <w:insideH w:val="single" w:color="auto" w:sz="4" w:space="0"/>
+            <w:insideV w:val="single" w:color="auto" w:sz="4" w:space="0"/>
+          </w:tblBorders>
+          <w:tblLayout w:type="fixed"/>
+          <w:tblCellMar>
+            <w:top w:w="0" w:type="dxa"/>
+            <w:left w:w="108" w:type="dxa"/>
+            <w:bottom w:w="0" w:type="dxa"/>
+            <w:right w:w="108" w:type="dxa"/>
+          </w:tblCellMar>
+        </w:tblPrEx>
+        <w:trPr>
+          <w:trHeight w:val="2719" w:hRule="atLeast"/>
+          <w:jc w:val="center"/>
+        </w:trPr>
+        <w:tc>
+          <w:tcPr>
+            <w:tcW w:w="9698" w:type="dxa"/>
+            <w:vAlign w:val="center"/>
+          </w:tcPr>
+          <w:p>
+            <w:pPr>
+              <w:pStyle w:val="2"/>
+              <w:keepNext w:val="0"/>
+              <w:keepLines w:val="0"/>
+              <w:widowControl/>
+              <w:suppressLineNumbers w:val="0"/>
+              <w:shd w:val="clear" w:fill="404040"/>
+              <w:rPr>
+                <w:rFonts w:ascii="Consolas" w:hAnsi="Consolas" w:eastAsia="Consolas" w:cs="Consolas"/>
+                <w:color w:val="9BC28E"/>
+                <w:sz w:val="21"/>
+                <w:szCs w:val="21"/>
+              </w:rPr>
+            </w:pPr>
+            <w:r>
+              <w:rPr>
+                <w:rFonts w:hint="default" w:ascii="Consolas" w:hAnsi="Consolas" w:eastAsia="Consolas" w:cs="Consolas"/>
+                <w:b/>
+                <w:color w:val="CC9900"/>
+                <w:sz w:val="21"/>
+                <w:szCs w:val="21"/>
+                <w:shd w:val="clear" w:fill="404040"/>
+              </w:rPr>
+              <w:t xml:space="preserve">import </w:t>
+            </w:r>
+            <w:r>
+              <w:rPr>
+                <w:rFonts w:hint="default" w:ascii="Consolas" w:hAnsi="Consolas" w:eastAsia="Consolas" w:cs="Consolas"/>
+                <w:color w:val="9BC28E"/>
+                <w:sz w:val="21"/>
+                <w:szCs w:val="21"/>
+                <w:shd w:val="clear" w:fill="404040"/>
+              </w:rPr>
+              <w:t xml:space="preserve">module1 </w:t>
+            </w:r>
+            <w:r>
+              <w:rPr>
+                <w:rFonts w:hint="default" w:ascii="Consolas" w:hAnsi="Consolas" w:eastAsia="Consolas" w:cs="Consolas"/>
+                <w:b/>
+                <w:color w:val="CC9900"/>
+                <w:sz w:val="21"/>
+                <w:szCs w:val="21"/>
+                <w:shd w:val="clear" w:fill="404040"/>
+              </w:rPr>
+              <w:t xml:space="preserve">as </w:t>
+            </w:r>
+            <w:r>
+              <w:rPr>
+                <w:rFonts w:hint="default" w:ascii="Consolas" w:hAnsi="Consolas" w:eastAsia="Consolas" w:cs="Consolas"/>
+                <w:color w:val="9BC28E"/>
+                <w:sz w:val="21"/>
+                <w:szCs w:val="21"/>
+                <w:shd w:val="clear" w:fill="404040"/>
+              </w:rPr>
+              <w:t>m</w:t>
+            </w:r>
+            <w:r>
+              <w:rPr>
+                <w:rFonts w:hint="default" w:ascii="Consolas" w:hAnsi="Consolas" w:eastAsia="Consolas" w:cs="Consolas"/>
+                <w:color w:val="9BC28E"/>
+                <w:sz w:val="21"/>
+                <w:szCs w:val="21"/>
+                <w:shd w:val="clear" w:fill="404040"/>
+              </w:rPr>
+              <w:br w:type="textWrapping"/>
+            </w:r>
+            <w:r>
+              <w:rPr>
+                <w:rFonts w:hint="default" w:ascii="Consolas" w:hAnsi="Consolas" w:eastAsia="Consolas" w:cs="Consolas"/>
+                <w:color w:val="9BC28E"/>
+                <w:sz w:val="21"/>
+                <w:szCs w:val="21"/>
+                <w:shd w:val="clear" w:fill="404040"/>
+              </w:rPr>
+              <w:br w:type="textWrapping"/>
+            </w:r>
+            <w:r>
+              <w:rPr>
+                <w:rFonts w:hint="default" w:ascii="Consolas" w:hAnsi="Consolas" w:eastAsia="Consolas" w:cs="Consolas"/>
+                <w:color w:val="9BC28E"/>
+                <w:sz w:val="21"/>
+                <w:szCs w:val="21"/>
+                <w:shd w:val="clear" w:fill="404040"/>
+              </w:rPr>
+              <w:t xml:space="preserve">lst1 </w:t>
+            </w:r>
+            <w:r>
+              <w:rPr>
+                <w:rFonts w:hint="default" w:ascii="Consolas" w:hAnsi="Consolas" w:eastAsia="Consolas" w:cs="Consolas"/>
+                <w:b/>
+                <w:color w:val="FFFFFF"/>
+                <w:sz w:val="21"/>
+                <w:szCs w:val="21"/>
+                <w:shd w:val="clear" w:fill="404040"/>
+              </w:rPr>
+              <w:t>= [</w:t>
+            </w:r>
+            <w:r>
+              <w:rPr>
+                <w:rFonts w:hint="default" w:ascii="Consolas" w:hAnsi="Consolas" w:eastAsia="Consolas" w:cs="Consolas"/>
+                <w:color w:val="F971BB"/>
+                <w:sz w:val="21"/>
+                <w:szCs w:val="21"/>
+                <w:shd w:val="clear" w:fill="404040"/>
+              </w:rPr>
+              <w:t>1</w:t>
+            </w:r>
+            <w:r>
+              <w:rPr>
+                <w:rFonts w:hint="default" w:ascii="Consolas" w:hAnsi="Consolas" w:eastAsia="Consolas" w:cs="Consolas"/>
+                <w:color w:val="9BC28E"/>
+                <w:sz w:val="21"/>
+                <w:szCs w:val="21"/>
+                <w:shd w:val="clear" w:fill="404040"/>
+              </w:rPr>
+              <w:t xml:space="preserve">, </w:t>
+            </w:r>
+            <w:r>
+              <w:rPr>
+                <w:rFonts w:hint="default" w:ascii="Consolas" w:hAnsi="Consolas" w:eastAsia="Consolas" w:cs="Consolas"/>
+                <w:color w:val="F971BB"/>
+                <w:sz w:val="21"/>
+                <w:szCs w:val="21"/>
+                <w:shd w:val="clear" w:fill="404040"/>
+              </w:rPr>
+              <w:t>2</w:t>
+            </w:r>
+            <w:r>
+              <w:rPr>
+                <w:rFonts w:hint="default" w:ascii="Consolas" w:hAnsi="Consolas" w:eastAsia="Consolas" w:cs="Consolas"/>
+                <w:color w:val="9BC28E"/>
+                <w:sz w:val="21"/>
+                <w:szCs w:val="21"/>
+                <w:shd w:val="clear" w:fill="404040"/>
+              </w:rPr>
+              <w:t xml:space="preserve">, </w:t>
+            </w:r>
+            <w:r>
+              <w:rPr>
+                <w:rFonts w:hint="default" w:ascii="Consolas" w:hAnsi="Consolas" w:eastAsia="Consolas" w:cs="Consolas"/>
+                <w:color w:val="F971BB"/>
+                <w:sz w:val="21"/>
+                <w:szCs w:val="21"/>
+                <w:shd w:val="clear" w:fill="404040"/>
+              </w:rPr>
+              <w:t>3</w:t>
+            </w:r>
+            <w:r>
+              <w:rPr>
+                <w:rFonts w:hint="default" w:ascii="Consolas" w:hAnsi="Consolas" w:eastAsia="Consolas" w:cs="Consolas"/>
+                <w:color w:val="9BC28E"/>
+                <w:sz w:val="21"/>
+                <w:szCs w:val="21"/>
+                <w:shd w:val="clear" w:fill="404040"/>
+              </w:rPr>
+              <w:t xml:space="preserve">, </w:t>
+            </w:r>
+            <w:r>
+              <w:rPr>
+                <w:rFonts w:hint="default" w:ascii="Consolas" w:hAnsi="Consolas" w:eastAsia="Consolas" w:cs="Consolas"/>
+                <w:color w:val="F971BB"/>
+                <w:sz w:val="21"/>
+                <w:szCs w:val="21"/>
+                <w:shd w:val="clear" w:fill="404040"/>
+              </w:rPr>
+              <w:t>4</w:t>
+            </w:r>
+            <w:r>
+              <w:rPr>
+                <w:rFonts w:hint="default" w:ascii="Consolas" w:hAnsi="Consolas" w:eastAsia="Consolas" w:cs="Consolas"/>
+                <w:b/>
+                <w:color w:val="FFFFFF"/>
+                <w:sz w:val="21"/>
+                <w:szCs w:val="21"/>
+                <w:shd w:val="clear" w:fill="404040"/>
+              </w:rPr>
+              <w:t>]</w:t>
+            </w:r>
+            <w:r>
+              <w:rPr>
+                <w:rFonts w:hint="default" w:ascii="Consolas" w:hAnsi="Consolas" w:eastAsia="Consolas" w:cs="Consolas"/>
+                <w:b/>
+                <w:color w:val="FFFFFF"/>
+                <w:sz w:val="21"/>
+                <w:szCs w:val="21"/>
+                <w:shd w:val="clear" w:fill="404040"/>
+              </w:rPr>
+              <w:br w:type="textWrapping"/>
+            </w:r>
+            <w:r>
+              <w:rPr>
+                <w:rFonts w:hint="default" w:ascii="Consolas" w:hAnsi="Consolas" w:eastAsia="Consolas" w:cs="Consolas"/>
+                <w:color w:val="9BC28E"/>
+                <w:sz w:val="21"/>
+                <w:szCs w:val="21"/>
+                <w:shd w:val="clear" w:fill="404040"/>
+              </w:rPr>
+              <w:t>m.Sum</w:t>
+            </w:r>
+            <w:r>
+              <w:rPr>
+                <w:rFonts w:hint="default" w:ascii="Consolas" w:hAnsi="Consolas" w:eastAsia="Consolas" w:cs="Consolas"/>
+                <w:b/>
+                <w:color w:val="9BC28E"/>
+                <w:sz w:val="21"/>
+                <w:szCs w:val="21"/>
+                <w:shd w:val="clear" w:fill="404040"/>
+              </w:rPr>
+              <w:t>(</w:t>
+            </w:r>
+            <w:r>
+              <w:rPr>
+                <w:rFonts w:hint="default" w:ascii="Consolas" w:hAnsi="Consolas" w:eastAsia="Consolas" w:cs="Consolas"/>
+                <w:color w:val="9BC28E"/>
+                <w:sz w:val="21"/>
+                <w:szCs w:val="21"/>
+                <w:shd w:val="clear" w:fill="404040"/>
+              </w:rPr>
+              <w:t>lst1</w:t>
+            </w:r>
+            <w:r>
+              <w:rPr>
+                <w:rFonts w:hint="default" w:ascii="Consolas" w:hAnsi="Consolas" w:eastAsia="Consolas" w:cs="Consolas"/>
+                <w:b/>
+                <w:color w:val="9BC28E"/>
+                <w:sz w:val="21"/>
+                <w:szCs w:val="21"/>
+                <w:shd w:val="clear" w:fill="404040"/>
+              </w:rPr>
+              <w:t>)</w:t>
+            </w:r>
+            <w:r>
+              <w:rPr>
+                <w:rFonts w:hint="default" w:ascii="Consolas" w:hAnsi="Consolas" w:eastAsia="Consolas" w:cs="Consolas"/>
+                <w:b/>
+                <w:color w:val="9BC28E"/>
+                <w:sz w:val="21"/>
+                <w:szCs w:val="21"/>
+                <w:shd w:val="clear" w:fill="404040"/>
+              </w:rPr>
+              <w:br w:type="textWrapping"/>
+            </w:r>
+            <w:r>
+              <w:rPr>
+                <w:rFonts w:hint="default" w:ascii="Consolas" w:hAnsi="Consolas" w:eastAsia="Consolas" w:cs="Consolas"/>
+                <w:color w:val="9BC28E"/>
+                <w:sz w:val="21"/>
+                <w:szCs w:val="21"/>
+                <w:shd w:val="clear" w:fill="404040"/>
+              </w:rPr>
+              <w:t>m.isPrime</w:t>
+            </w:r>
+            <w:r>
+              <w:rPr>
+                <w:rFonts w:hint="default" w:ascii="Consolas" w:hAnsi="Consolas" w:eastAsia="Consolas" w:cs="Consolas"/>
+                <w:b/>
+                <w:color w:val="9BC28E"/>
+                <w:sz w:val="21"/>
+                <w:szCs w:val="21"/>
+                <w:shd w:val="clear" w:fill="404040"/>
+              </w:rPr>
+              <w:t>(</w:t>
+            </w:r>
+            <w:r>
+              <w:rPr>
+                <w:rFonts w:hint="default" w:ascii="Consolas" w:hAnsi="Consolas" w:eastAsia="Consolas" w:cs="Consolas"/>
+                <w:color w:val="F971BB"/>
+                <w:sz w:val="21"/>
+                <w:szCs w:val="21"/>
+                <w:shd w:val="clear" w:fill="404040"/>
+              </w:rPr>
+              <w:t>4</w:t>
+            </w:r>
+            <w:r>
+              <w:rPr>
+                <w:rFonts w:hint="default" w:ascii="Consolas" w:hAnsi="Consolas" w:eastAsia="Consolas" w:cs="Consolas"/>
+                <w:b/>
+                <w:color w:val="9BC28E"/>
+                <w:sz w:val="21"/>
+                <w:szCs w:val="21"/>
+                <w:shd w:val="clear" w:fill="404040"/>
+              </w:rPr>
+              <w:t>)</w:t>
+            </w:r>
+          </w:p>
+          <w:p>
+            <w:pPr>
+              <w:numPr>
+                <w:ilvl w:val="0"/>
+                <w:numId w:val="0"/>
+              </w:numPr>
+              <w:tabs>
+                <w:tab w:val="left" w:pos="284"/>
+                <w:tab w:val="left" w:pos="709"/>
+                <w:tab w:val="left" w:pos="1134"/>
+                <w:tab w:val="left" w:pos="1560"/>
+                <w:tab w:val="left" w:pos="1985"/>
+                <w:tab w:val="left" w:pos="2410"/>
+                <w:tab w:val="left" w:pos="2835"/>
+                <w:tab w:val="left" w:pos="3261"/>
+                <w:tab w:val="left" w:pos="3686"/>
+                <w:tab w:val="left" w:pos="4111"/>
+                <w:tab w:val="left" w:pos="4536"/>
+                <w:tab w:val="left" w:pos="4962"/>
+                <w:tab w:val="left" w:pos="5387"/>
+                <w:tab w:val="left" w:pos="5812"/>
+                <w:tab w:val="left" w:pos="6237"/>
+                <w:tab w:val="left" w:pos="6663"/>
+                <w:tab w:val="left" w:pos="7088"/>
+                <w:tab w:val="left" w:pos="7513"/>
+                <w:tab w:val="left" w:pos="7938"/>
+                <w:tab w:val="left" w:pos="8364"/>
+                <w:tab w:val="left" w:pos="8789"/>
+                <w:tab w:val="left" w:pos="9214"/>
+              </w:tabs>
+              <w:adjustRightInd w:val="0"/>
+              <w:snapToGrid w:val="0"/>
+              <w:spacing w:before="25" w:line="300" w:lineRule="auto"/>
+              <w:ind w:left="59" w:leftChars="0"/>
+              <w:rPr>
+                <w:rFonts w:hint="eastAsia" w:ascii="Courier New" w:hAnsi="Courier New" w:cs="Courier New"/>
+                <w:szCs w:val="18"/>
+              </w:rPr>
+            </w:pPr>
+            <w:r>
+              <w:rPr>
+                <w:rFonts w:hint="eastAsia" w:ascii="Courier New" w:hAnsi="Courier New" w:cs="Courier New"/>
+                <w:szCs w:val="18"/>
+              </w:rPr>
+              <w:t>10</w:t>
+            </w:r>
+          </w:p>
+          <w:p>
+            <w:pPr>
+              <w:numPr>
+                <w:ilvl w:val="0"/>
+                <w:numId w:val="0"/>
+              </w:numPr>
+              <w:tabs>
+                <w:tab w:val="left" w:pos="284"/>
+                <w:tab w:val="left" w:pos="709"/>
+                <w:tab w:val="left" w:pos="1134"/>
+                <w:tab w:val="left" w:pos="1560"/>
+                <w:tab w:val="left" w:pos="1985"/>
+                <w:tab w:val="left" w:pos="2410"/>
+                <w:tab w:val="left" w:pos="2835"/>
+                <w:tab w:val="left" w:pos="3261"/>
+                <w:tab w:val="left" w:pos="3686"/>
+                <w:tab w:val="left" w:pos="4111"/>
+                <w:tab w:val="left" w:pos="4536"/>
+                <w:tab w:val="left" w:pos="4962"/>
+                <w:tab w:val="left" w:pos="5387"/>
+                <w:tab w:val="left" w:pos="5812"/>
+                <w:tab w:val="left" w:pos="6237"/>
+                <w:tab w:val="left" w:pos="6663"/>
+                <w:tab w:val="left" w:pos="7088"/>
+                <w:tab w:val="left" w:pos="7513"/>
+                <w:tab w:val="left" w:pos="7938"/>
+                <w:tab w:val="left" w:pos="8364"/>
+                <w:tab w:val="left" w:pos="8789"/>
+                <w:tab w:val="left" w:pos="9214"/>
+              </w:tabs>
+              <w:adjustRightInd w:val="0"/>
+              <w:snapToGrid w:val="0"/>
+              <w:spacing w:before="25" w:line="300" w:lineRule="auto"/>
+              <w:ind w:left="59" w:leftChars="0"/>
+              <w:rPr>
+                <w:rFonts w:hint="eastAsia" w:ascii="Courier New" w:hAnsi="Courier New" w:cs="Courier New"/>
+                <w:szCs w:val="18"/>
+              </w:rPr>
+            </w:pPr>
+            <w:r>
+              <w:rPr>
+                <w:rFonts w:hint="eastAsia" w:ascii="Courier New" w:hAnsi="Courier New" w:cs="Courier New"/>
+                <w:szCs w:val="18"/>
+              </w:rPr>
+              <w:t>该数不是素数</w:t>
+            </w:r>
+          </w:p>
+          <w:p>
+            <w:pPr>
+              <w:numPr>
+                <w:ilvl w:val="0"/>
+                <w:numId w:val="0"/>
+              </w:numPr>
+              <w:tabs>
+                <w:tab w:val="left" w:pos="284"/>
+                <w:tab w:val="left" w:pos="709"/>
+                <w:tab w:val="left" w:pos="1134"/>
+                <w:tab w:val="left" w:pos="1560"/>
+                <w:tab w:val="left" w:pos="1985"/>
+                <w:tab w:val="left" w:pos="2410"/>
+                <w:tab w:val="left" w:pos="2835"/>
+                <w:tab w:val="left" w:pos="3261"/>
+                <w:tab w:val="left" w:pos="3686"/>
+                <w:tab w:val="left" w:pos="4111"/>
+                <w:tab w:val="left" w:pos="4536"/>
+                <w:tab w:val="left" w:pos="4962"/>
+                <w:tab w:val="left" w:pos="5387"/>
+                <w:tab w:val="left" w:pos="5812"/>
+                <w:tab w:val="left" w:pos="6237"/>
+                <w:tab w:val="left" w:pos="6663"/>
+                <w:tab w:val="left" w:pos="7088"/>
+                <w:tab w:val="left" w:pos="7513"/>
+                <w:tab w:val="left" w:pos="7938"/>
+                <w:tab w:val="left" w:pos="8364"/>
+                <w:tab w:val="left" w:pos="8789"/>
+                <w:tab w:val="left" w:pos="9214"/>
+              </w:tabs>
+              <w:adjustRightInd w:val="0"/>
+              <w:snapToGrid w:val="0"/>
+              <w:spacing w:before="25" w:line="300" w:lineRule="auto"/>
+              <w:ind w:left="59" w:leftChars="0"/>
+              <w:rPr>
+                <w:rFonts w:ascii="Courier New" w:hAnsi="Courier New" w:cs="Courier New"/>
+                <w:szCs w:val="18"/>
+              </w:rPr>
+            </w:pPr>
+            <w:r>
+              <w:rPr>
+                <w:rFonts w:hint="eastAsia" w:ascii="Courier New" w:hAnsi="Courier New" w:cs="Courier New"/>
+                <w:szCs w:val="18"/>
+              </w:rPr>
+              <w:t>Process finished with exit code 0</w:t>
+            </w:r>
+          </w:p>
+        </w:tc>
+      </w:tr>
+    </w:tbl>
+    <w:p>
+      <w:pPr>
+        <w:numPr>
+          <w:ilvl w:val="0"/>
+          <w:numId w:val="0"/>
+        </w:numPr>
+        <w:rPr>
+          <w:rFonts w:hint="eastAsia"/>
+          <w:lang w:val="en-US" w:eastAsia="zh-CN"/>
+        </w:rPr>
+      </w:pPr>
+    </w:p>
+    <w:p>
+      <w:pPr>
+        <w:numPr>
+          <w:ilvl w:val="0"/>
+          <w:numId w:val="14"/>
+        </w:numPr>
+        <w:rPr>
+          <w:rFonts w:hint="eastAsia"/>
+          <w:lang w:val="en-US" w:eastAsia="zh-CN"/>
+        </w:rPr>
+      </w:pPr>
+      <w:r>
+        <w:rPr>
+          <w:rFonts w:hint="eastAsia"/>
+          <w:lang w:val="en-US" w:eastAsia="zh-CN"/>
+        </w:rPr>
+        <w:t>包</w:t>
+      </w:r>
+    </w:p>
+    <w:p>
+      <w:pPr>
+        <w:numPr>
+          <w:numId w:val="0"/>
+        </w:numPr>
+        <w:rPr>
+          <w:rFonts w:hint="eastAsia"/>
+          <w:lang w:val="en-US" w:eastAsia="zh-CN"/>
+        </w:rPr>
+      </w:pPr>
+      <w:r>
+        <w:rPr>
+          <w:rFonts w:hint="eastAsia"/>
+          <w:lang w:val="en-US" w:eastAsia="zh-CN"/>
+        </w:rPr>
+        <w:t xml:space="preserve">     创建一个文件夹，在该文件夹下包含一个__init__.py文件（这个文件内容可以为空），那么这个文件夹就为一个包了，该文件夹的名字即为包的名字。</w:t>
+      </w:r>
+    </w:p>
+    <w:p>
+      <w:pPr>
+        <w:numPr>
+          <w:numId w:val="0"/>
+        </w:numPr>
+        <w:rPr>
+          <w:rFonts w:hint="eastAsia"/>
+          <w:lang w:val="en-US" w:eastAsia="zh-CN"/>
+        </w:rPr>
+      </w:pPr>
+      <w:r>
+        <w:rPr>
+          <w:rFonts w:hint="eastAsia"/>
+          <w:lang w:val="en-US" w:eastAsia="zh-CN"/>
+        </w:rPr>
+        <w:drawing>
+          <wp:inline distT="0" distB="0" distL="114300" distR="114300">
+            <wp:extent cx="2458085" cy="2515235"/>
+            <wp:effectExtent l="0" t="0" r="18415" b="18415"/>
+            <wp:docPr id="1" name="图片 1" descr="1"/>
+            <wp:cNvGraphicFramePr>
+              <a:graphicFrameLocks xmlns:a="http://schemas.openxmlformats.org/drawingml/2006/main" noChangeAspect="1"/>
+            </wp:cNvGraphicFramePr>
+            <a:graphic xmlns:a="http://schemas.openxmlformats.org/drawingml/2006/main">
+              <a:graphicData uri="http://schemas.openxmlformats.org/drawingml/2006/picture">
+                <pic:pic xmlns:pic="http://schemas.openxmlformats.org/drawingml/2006/picture">
+                  <pic:nvPicPr>
+                    <pic:cNvPr id="1" name="图片 1" descr="1"/>
+                    <pic:cNvPicPr>
+                      <a:picLocks noChangeAspect="1"/>
+                    </pic:cNvPicPr>
+                  </pic:nvPicPr>
+                  <pic:blipFill>
+                    <a:blip r:embed="rId11"/>
+                    <a:stretch>
+                      <a:fillRect/>
+                    </a:stretch>
+                  </pic:blipFill>
+                  <pic:spPr>
+                    <a:xfrm>
+                      <a:off x="0" y="0"/>
+                      <a:ext cx="2458085" cy="2515235"/>
+                    </a:xfrm>
+                    <a:prstGeom prst="rect">
+                      <a:avLst/>
+                    </a:prstGeom>
+                  </pic:spPr>
+                </pic:pic>
+              </a:graphicData>
+            </a:graphic>
+          </wp:inline>
+        </w:drawing>
+      </w:r>
+      <w:r>
+        <w:rPr>
+          <w:rFonts w:hint="eastAsia"/>
+          <w:lang w:val="en-US" w:eastAsia="zh-CN"/>
+        </w:rPr>
+        <w:t xml:space="preserve">  </w:t>
+      </w:r>
+    </w:p>
+    <w:p>
+      <w:pPr>
+        <w:numPr>
+          <w:numId w:val="0"/>
+        </w:numPr>
+        <w:rPr>
+          <w:rFonts w:hint="eastAsia"/>
+          <w:lang w:val="en-US" w:eastAsia="zh-CN"/>
+        </w:rPr>
+      </w:pPr>
+      <w:r>
+        <w:rPr>
+          <w:rFonts w:hint="eastAsia"/>
+          <w:lang w:val="en-US" w:eastAsia="zh-CN"/>
+        </w:rPr>
+        <w:t xml:space="preserve">    </w:t>
+      </w:r>
+      <w:bookmarkStart w:id="1" w:name="_GoBack"/>
+      <w:bookmarkEnd w:id="1"/>
+      <w:r>
+        <w:rPr>
+          <w:rFonts w:hint="eastAsia"/>
+          <w:lang w:val="en-US" w:eastAsia="zh-CN"/>
+        </w:rPr>
+        <w:t>所以该文件夹就为一个包了，文件夹下的所有.py文件都可以作为一个模块导入，不仅仅局限于module1</w:t>
+      </w:r>
+    </w:p>
+    <w:p>
+      <w:pPr>
+        <w:numPr>
+          <w:numId w:val="0"/>
+        </w:numPr>
+        <w:rPr>
+          <w:rFonts w:hint="eastAsia"/>
+          <w:lang w:val="en-US" w:eastAsia="zh-CN"/>
+        </w:rPr>
+      </w:pPr>
+      <w:r>
+        <w:rPr>
+          <w:rFonts w:hint="eastAsia"/>
+          <w:lang w:val="en-US" w:eastAsia="zh-CN"/>
+        </w:rPr>
+        <w:t xml:space="preserve">    但当我们用时不能在该文件夹下创建.py文件再import Pyhton.module1 这样会报错，必须在这个文件夹</w:t>
+      </w:r>
+      <w:r>
+        <w:rPr>
+          <w:rFonts w:hint="eastAsia"/>
+          <w:b/>
+          <w:bCs/>
+          <w:lang w:val="en-US" w:eastAsia="zh-CN"/>
+        </w:rPr>
+        <w:t>平级</w:t>
+      </w:r>
+      <w:r>
+        <w:rPr>
+          <w:rFonts w:hint="eastAsia"/>
+          <w:lang w:val="en-US" w:eastAsia="zh-CN"/>
+        </w:rPr>
+        <w:t>的目录下才行</w:t>
+      </w:r>
+    </w:p>
+    <w:tbl>
+      <w:tblPr>
+        <w:tblStyle w:val="4"/>
+        <w:tblW w:w="9698" w:type="dxa"/>
+        <w:jc w:val="center"/>
+        <w:tblInd w:w="0" w:type="dxa"/>
+        <w:tblBorders>
+          <w:top w:val="single" w:color="auto" w:sz="4" w:space="0"/>
+          <w:left w:val="single" w:color="auto" w:sz="4" w:space="0"/>
+          <w:bottom w:val="single" w:color="auto" w:sz="4" w:space="0"/>
+          <w:right w:val="single" w:color="auto" w:sz="4" w:space="0"/>
+          <w:insideH w:val="single" w:color="auto" w:sz="4" w:space="0"/>
+          <w:insideV w:val="single" w:color="auto" w:sz="4" w:space="0"/>
+        </w:tblBorders>
+        <w:tblLayout w:type="fixed"/>
+        <w:tblCellMar>
+          <w:top w:w="0" w:type="dxa"/>
+          <w:left w:w="108" w:type="dxa"/>
+          <w:bottom w:w="0" w:type="dxa"/>
+          <w:right w:w="108" w:type="dxa"/>
+        </w:tblCellMar>
+      </w:tblPr>
+      <w:tblGrid>
+        <w:gridCol w:w="9698"/>
+      </w:tblGrid>
+      <w:tr>
+        <w:tblPrEx>
+          <w:tblBorders>
+            <w:top w:val="single" w:color="auto" w:sz="4" w:space="0"/>
+            <w:left w:val="single" w:color="auto" w:sz="4" w:space="0"/>
+            <w:bottom w:val="single" w:color="auto" w:sz="4" w:space="0"/>
+            <w:right w:val="single" w:color="auto" w:sz="4" w:space="0"/>
+            <w:insideH w:val="single" w:color="auto" w:sz="4" w:space="0"/>
+            <w:insideV w:val="single" w:color="auto" w:sz="4" w:space="0"/>
+          </w:tblBorders>
+          <w:tblLayout w:type="fixed"/>
+          <w:tblCellMar>
+            <w:top w:w="0" w:type="dxa"/>
+            <w:left w:w="108" w:type="dxa"/>
+            <w:bottom w:w="0" w:type="dxa"/>
+            <w:right w:w="108" w:type="dxa"/>
+          </w:tblCellMar>
+        </w:tblPrEx>
+        <w:trPr>
+          <w:trHeight w:val="2719" w:hRule="atLeast"/>
+          <w:jc w:val="center"/>
+        </w:trPr>
+        <w:tc>
+          <w:tcPr>
+            <w:tcW w:w="9698" w:type="dxa"/>
+            <w:vAlign w:val="center"/>
+          </w:tcPr>
+          <w:p>
+            <w:pPr>
+              <w:pStyle w:val="2"/>
+              <w:keepNext w:val="0"/>
+              <w:keepLines w:val="0"/>
+              <w:widowControl/>
+              <w:suppressLineNumbers w:val="0"/>
+              <w:shd w:val="clear" w:fill="404040"/>
+              <w:rPr>
+                <w:rFonts w:ascii="Consolas" w:hAnsi="Consolas" w:eastAsia="Consolas" w:cs="Consolas"/>
+                <w:color w:val="9BC28E"/>
+                <w:sz w:val="21"/>
+                <w:szCs w:val="21"/>
+              </w:rPr>
+            </w:pPr>
+            <w:r>
+              <w:rPr>
+                <w:rFonts w:hint="default" w:ascii="Consolas" w:hAnsi="Consolas" w:eastAsia="Consolas" w:cs="Consolas"/>
+                <w:b/>
+                <w:color w:val="CC9900"/>
+                <w:sz w:val="21"/>
+                <w:szCs w:val="21"/>
+                <w:shd w:val="clear" w:fill="404040"/>
+              </w:rPr>
+              <w:t xml:space="preserve">import </w:t>
+            </w:r>
+            <w:r>
+              <w:rPr>
+                <w:rFonts w:hint="default" w:ascii="Consolas" w:hAnsi="Consolas" w:eastAsia="Consolas" w:cs="Consolas"/>
+                <w:color w:val="9BC28E"/>
+                <w:sz w:val="21"/>
+                <w:szCs w:val="21"/>
+                <w:shd w:val="clear" w:fill="404040"/>
+              </w:rPr>
+              <w:t>Python.module1</w:t>
+            </w:r>
+            <w:r>
+              <w:rPr>
+                <w:rFonts w:hint="default" w:ascii="Consolas" w:hAnsi="Consolas" w:eastAsia="Consolas" w:cs="Consolas"/>
+                <w:color w:val="9BC28E"/>
+                <w:sz w:val="21"/>
+                <w:szCs w:val="21"/>
+                <w:shd w:val="clear" w:fill="404040"/>
+              </w:rPr>
+              <w:br w:type="textWrapping"/>
+            </w:r>
+            <w:r>
+              <w:rPr>
+                <w:rFonts w:hint="default" w:ascii="Consolas" w:hAnsi="Consolas" w:eastAsia="Consolas" w:cs="Consolas"/>
+                <w:color w:val="9BC28E"/>
+                <w:sz w:val="21"/>
+                <w:szCs w:val="21"/>
+                <w:shd w:val="clear" w:fill="404040"/>
+              </w:rPr>
+              <w:br w:type="textWrapping"/>
+            </w:r>
+            <w:r>
+              <w:rPr>
+                <w:rFonts w:hint="default" w:ascii="Consolas" w:hAnsi="Consolas" w:eastAsia="Consolas" w:cs="Consolas"/>
+                <w:color w:val="9BC28E"/>
+                <w:sz w:val="21"/>
+                <w:szCs w:val="21"/>
+                <w:shd w:val="clear" w:fill="404040"/>
+              </w:rPr>
+              <w:t xml:space="preserve">lst1 </w:t>
+            </w:r>
+            <w:r>
+              <w:rPr>
+                <w:rFonts w:hint="default" w:ascii="Consolas" w:hAnsi="Consolas" w:eastAsia="Consolas" w:cs="Consolas"/>
+                <w:b/>
+                <w:color w:val="FFFFFF"/>
+                <w:sz w:val="21"/>
+                <w:szCs w:val="21"/>
+                <w:shd w:val="clear" w:fill="404040"/>
+              </w:rPr>
+              <w:t>= [</w:t>
+            </w:r>
+            <w:r>
+              <w:rPr>
+                <w:rFonts w:hint="default" w:ascii="Consolas" w:hAnsi="Consolas" w:eastAsia="Consolas" w:cs="Consolas"/>
+                <w:color w:val="F971BB"/>
+                <w:sz w:val="21"/>
+                <w:szCs w:val="21"/>
+                <w:shd w:val="clear" w:fill="404040"/>
+              </w:rPr>
+              <w:t>2</w:t>
+            </w:r>
+            <w:r>
+              <w:rPr>
+                <w:rFonts w:hint="default" w:ascii="Consolas" w:hAnsi="Consolas" w:eastAsia="Consolas" w:cs="Consolas"/>
+                <w:color w:val="9BC28E"/>
+                <w:sz w:val="21"/>
+                <w:szCs w:val="21"/>
+                <w:shd w:val="clear" w:fill="404040"/>
+              </w:rPr>
+              <w:t xml:space="preserve">, </w:t>
+            </w:r>
+            <w:r>
+              <w:rPr>
+                <w:rFonts w:hint="default" w:ascii="Consolas" w:hAnsi="Consolas" w:eastAsia="Consolas" w:cs="Consolas"/>
+                <w:color w:val="F971BB"/>
+                <w:sz w:val="21"/>
+                <w:szCs w:val="21"/>
+                <w:shd w:val="clear" w:fill="404040"/>
+              </w:rPr>
+              <w:t>3</w:t>
+            </w:r>
+            <w:r>
+              <w:rPr>
+                <w:rFonts w:hint="default" w:ascii="Consolas" w:hAnsi="Consolas" w:eastAsia="Consolas" w:cs="Consolas"/>
+                <w:color w:val="9BC28E"/>
+                <w:sz w:val="21"/>
+                <w:szCs w:val="21"/>
+                <w:shd w:val="clear" w:fill="404040"/>
+              </w:rPr>
+              <w:t xml:space="preserve">, </w:t>
+            </w:r>
+            <w:r>
+              <w:rPr>
+                <w:rFonts w:hint="default" w:ascii="Consolas" w:hAnsi="Consolas" w:eastAsia="Consolas" w:cs="Consolas"/>
+                <w:color w:val="F971BB"/>
+                <w:sz w:val="21"/>
+                <w:szCs w:val="21"/>
+                <w:shd w:val="clear" w:fill="404040"/>
+              </w:rPr>
+              <w:t>4</w:t>
+            </w:r>
+            <w:r>
+              <w:rPr>
+                <w:rFonts w:hint="default" w:ascii="Consolas" w:hAnsi="Consolas" w:eastAsia="Consolas" w:cs="Consolas"/>
+                <w:color w:val="9BC28E"/>
+                <w:sz w:val="21"/>
+                <w:szCs w:val="21"/>
+                <w:shd w:val="clear" w:fill="404040"/>
+              </w:rPr>
+              <w:t xml:space="preserve">, </w:t>
+            </w:r>
+            <w:r>
+              <w:rPr>
+                <w:rFonts w:hint="default" w:ascii="Consolas" w:hAnsi="Consolas" w:eastAsia="Consolas" w:cs="Consolas"/>
+                <w:color w:val="F971BB"/>
+                <w:sz w:val="21"/>
+                <w:szCs w:val="21"/>
+                <w:shd w:val="clear" w:fill="404040"/>
+              </w:rPr>
+              <w:t>5</w:t>
+            </w:r>
+            <w:r>
+              <w:rPr>
+                <w:rFonts w:hint="default" w:ascii="Consolas" w:hAnsi="Consolas" w:eastAsia="Consolas" w:cs="Consolas"/>
+                <w:b/>
+                <w:color w:val="FFFFFF"/>
+                <w:sz w:val="21"/>
+                <w:szCs w:val="21"/>
+                <w:shd w:val="clear" w:fill="404040"/>
+              </w:rPr>
+              <w:t>]</w:t>
+            </w:r>
+            <w:r>
+              <w:rPr>
+                <w:rFonts w:hint="default" w:ascii="Consolas" w:hAnsi="Consolas" w:eastAsia="Consolas" w:cs="Consolas"/>
+                <w:b/>
+                <w:color w:val="FFFFFF"/>
+                <w:sz w:val="21"/>
+                <w:szCs w:val="21"/>
+                <w:shd w:val="clear" w:fill="404040"/>
+              </w:rPr>
+              <w:br w:type="textWrapping"/>
+            </w:r>
+            <w:r>
+              <w:rPr>
+                <w:rFonts w:hint="default" w:ascii="Consolas" w:hAnsi="Consolas" w:eastAsia="Consolas" w:cs="Consolas"/>
+                <w:color w:val="9BC28E"/>
+                <w:sz w:val="21"/>
+                <w:szCs w:val="21"/>
+                <w:shd w:val="clear" w:fill="404040"/>
+              </w:rPr>
+              <w:t>Python.module1.Sum</w:t>
+            </w:r>
+            <w:r>
+              <w:rPr>
+                <w:rFonts w:hint="default" w:ascii="Consolas" w:hAnsi="Consolas" w:eastAsia="Consolas" w:cs="Consolas"/>
+                <w:b/>
+                <w:color w:val="9BC28E"/>
+                <w:sz w:val="21"/>
+                <w:szCs w:val="21"/>
+                <w:shd w:val="clear" w:fill="404040"/>
+              </w:rPr>
+              <w:t>(</w:t>
+            </w:r>
+            <w:r>
+              <w:rPr>
+                <w:rFonts w:hint="default" w:ascii="Consolas" w:hAnsi="Consolas" w:eastAsia="Consolas" w:cs="Consolas"/>
+                <w:color w:val="9BC28E"/>
+                <w:sz w:val="21"/>
+                <w:szCs w:val="21"/>
+                <w:shd w:val="clear" w:fill="404040"/>
+              </w:rPr>
+              <w:t>lst1</w:t>
+            </w:r>
+            <w:r>
+              <w:rPr>
+                <w:rFonts w:hint="default" w:ascii="Consolas" w:hAnsi="Consolas" w:eastAsia="Consolas" w:cs="Consolas"/>
+                <w:b/>
+                <w:color w:val="9BC28E"/>
+                <w:sz w:val="21"/>
+                <w:szCs w:val="21"/>
+                <w:shd w:val="clear" w:fill="404040"/>
+              </w:rPr>
+              <w:t>)</w:t>
+            </w:r>
+            <w:r>
+              <w:rPr>
+                <w:rFonts w:hint="default" w:ascii="Consolas" w:hAnsi="Consolas" w:eastAsia="Consolas" w:cs="Consolas"/>
+                <w:b/>
+                <w:color w:val="9BC28E"/>
+                <w:sz w:val="21"/>
+                <w:szCs w:val="21"/>
+                <w:shd w:val="clear" w:fill="404040"/>
+              </w:rPr>
+              <w:br w:type="textWrapping"/>
+            </w:r>
+            <w:r>
+              <w:rPr>
+                <w:rFonts w:hint="default" w:ascii="Consolas" w:hAnsi="Consolas" w:eastAsia="Consolas" w:cs="Consolas"/>
+                <w:color w:val="9BC28E"/>
+                <w:sz w:val="21"/>
+                <w:szCs w:val="21"/>
+                <w:shd w:val="clear" w:fill="404040"/>
+              </w:rPr>
+              <w:t>Python.module1.isPrime</w:t>
+            </w:r>
+            <w:r>
+              <w:rPr>
+                <w:rFonts w:hint="default" w:ascii="Consolas" w:hAnsi="Consolas" w:eastAsia="Consolas" w:cs="Consolas"/>
+                <w:b/>
+                <w:color w:val="9BC28E"/>
+                <w:sz w:val="21"/>
+                <w:szCs w:val="21"/>
+                <w:shd w:val="clear" w:fill="404040"/>
+              </w:rPr>
+              <w:t>(</w:t>
+            </w:r>
+            <w:r>
+              <w:rPr>
+                <w:rFonts w:hint="default" w:ascii="Consolas" w:hAnsi="Consolas" w:eastAsia="Consolas" w:cs="Consolas"/>
+                <w:color w:val="F971BB"/>
+                <w:sz w:val="21"/>
+                <w:szCs w:val="21"/>
+                <w:shd w:val="clear" w:fill="404040"/>
+              </w:rPr>
+              <w:t>5</w:t>
+            </w:r>
+            <w:r>
+              <w:rPr>
+                <w:rFonts w:hint="default" w:ascii="Consolas" w:hAnsi="Consolas" w:eastAsia="Consolas" w:cs="Consolas"/>
+                <w:b/>
+                <w:color w:val="9BC28E"/>
+                <w:sz w:val="21"/>
+                <w:szCs w:val="21"/>
+                <w:shd w:val="clear" w:fill="404040"/>
+              </w:rPr>
+              <w:t>)</w:t>
+            </w:r>
+          </w:p>
+          <w:p>
+            <w:pPr>
+              <w:numPr>
+                <w:ilvl w:val="0"/>
+                <w:numId w:val="0"/>
+              </w:numPr>
+              <w:tabs>
+                <w:tab w:val="left" w:pos="284"/>
+                <w:tab w:val="left" w:pos="709"/>
+                <w:tab w:val="left" w:pos="1134"/>
+                <w:tab w:val="left" w:pos="1560"/>
+                <w:tab w:val="left" w:pos="1985"/>
+                <w:tab w:val="left" w:pos="2410"/>
+                <w:tab w:val="left" w:pos="2835"/>
+                <w:tab w:val="left" w:pos="3261"/>
+                <w:tab w:val="left" w:pos="3686"/>
+                <w:tab w:val="left" w:pos="4111"/>
+                <w:tab w:val="left" w:pos="4536"/>
+                <w:tab w:val="left" w:pos="4962"/>
+                <w:tab w:val="left" w:pos="5387"/>
+                <w:tab w:val="left" w:pos="5812"/>
+                <w:tab w:val="left" w:pos="6237"/>
+                <w:tab w:val="left" w:pos="6663"/>
+                <w:tab w:val="left" w:pos="7088"/>
+                <w:tab w:val="left" w:pos="7513"/>
+                <w:tab w:val="left" w:pos="7938"/>
+                <w:tab w:val="left" w:pos="8364"/>
+                <w:tab w:val="left" w:pos="8789"/>
+                <w:tab w:val="left" w:pos="9214"/>
+              </w:tabs>
+              <w:adjustRightInd w:val="0"/>
+              <w:snapToGrid w:val="0"/>
+              <w:spacing w:before="25" w:line="300" w:lineRule="auto"/>
+              <w:ind w:left="59" w:leftChars="0"/>
+              <w:rPr>
+                <w:rFonts w:hint="eastAsia" w:ascii="Courier New" w:hAnsi="Courier New" w:cs="Courier New"/>
+                <w:szCs w:val="18"/>
+              </w:rPr>
+            </w:pPr>
+            <w:r>
+              <w:rPr>
+                <w:rFonts w:hint="eastAsia" w:ascii="Courier New" w:hAnsi="Courier New" w:cs="Courier New"/>
+                <w:szCs w:val="18"/>
+              </w:rPr>
+              <w:t>14</w:t>
+            </w:r>
+          </w:p>
+          <w:p>
+            <w:pPr>
+              <w:numPr>
+                <w:ilvl w:val="0"/>
+                <w:numId w:val="0"/>
+              </w:numPr>
+              <w:tabs>
+                <w:tab w:val="left" w:pos="284"/>
+                <w:tab w:val="left" w:pos="709"/>
+                <w:tab w:val="left" w:pos="1134"/>
+                <w:tab w:val="left" w:pos="1560"/>
+                <w:tab w:val="left" w:pos="1985"/>
+                <w:tab w:val="left" w:pos="2410"/>
+                <w:tab w:val="left" w:pos="2835"/>
+                <w:tab w:val="left" w:pos="3261"/>
+                <w:tab w:val="left" w:pos="3686"/>
+                <w:tab w:val="left" w:pos="4111"/>
+                <w:tab w:val="left" w:pos="4536"/>
+                <w:tab w:val="left" w:pos="4962"/>
+                <w:tab w:val="left" w:pos="5387"/>
+                <w:tab w:val="left" w:pos="5812"/>
+                <w:tab w:val="left" w:pos="6237"/>
+                <w:tab w:val="left" w:pos="6663"/>
+                <w:tab w:val="left" w:pos="7088"/>
+                <w:tab w:val="left" w:pos="7513"/>
+                <w:tab w:val="left" w:pos="7938"/>
+                <w:tab w:val="left" w:pos="8364"/>
+                <w:tab w:val="left" w:pos="8789"/>
+                <w:tab w:val="left" w:pos="9214"/>
+              </w:tabs>
+              <w:adjustRightInd w:val="0"/>
+              <w:snapToGrid w:val="0"/>
+              <w:spacing w:before="25" w:line="300" w:lineRule="auto"/>
+              <w:ind w:left="59" w:leftChars="0"/>
+              <w:rPr>
+                <w:rFonts w:hint="eastAsia" w:ascii="Courier New" w:hAnsi="Courier New" w:cs="Courier New"/>
+                <w:szCs w:val="18"/>
+              </w:rPr>
+            </w:pPr>
+            <w:r>
+              <w:rPr>
+                <w:rFonts w:hint="eastAsia" w:ascii="Courier New" w:hAnsi="Courier New" w:cs="Courier New"/>
+                <w:szCs w:val="18"/>
+              </w:rPr>
+              <w:t>该数是素数</w:t>
+            </w:r>
+          </w:p>
+          <w:p>
+            <w:pPr>
+              <w:numPr>
+                <w:ilvl w:val="0"/>
+                <w:numId w:val="0"/>
+              </w:numPr>
+              <w:tabs>
+                <w:tab w:val="left" w:pos="284"/>
+                <w:tab w:val="left" w:pos="709"/>
+                <w:tab w:val="left" w:pos="1134"/>
+                <w:tab w:val="left" w:pos="1560"/>
+                <w:tab w:val="left" w:pos="1985"/>
+                <w:tab w:val="left" w:pos="2410"/>
+                <w:tab w:val="left" w:pos="2835"/>
+                <w:tab w:val="left" w:pos="3261"/>
+                <w:tab w:val="left" w:pos="3686"/>
+                <w:tab w:val="left" w:pos="4111"/>
+                <w:tab w:val="left" w:pos="4536"/>
+                <w:tab w:val="left" w:pos="4962"/>
+                <w:tab w:val="left" w:pos="5387"/>
+                <w:tab w:val="left" w:pos="5812"/>
+                <w:tab w:val="left" w:pos="6237"/>
+                <w:tab w:val="left" w:pos="6663"/>
+                <w:tab w:val="left" w:pos="7088"/>
+                <w:tab w:val="left" w:pos="7513"/>
+                <w:tab w:val="left" w:pos="7938"/>
+                <w:tab w:val="left" w:pos="8364"/>
+                <w:tab w:val="left" w:pos="8789"/>
+                <w:tab w:val="left" w:pos="9214"/>
+              </w:tabs>
+              <w:adjustRightInd w:val="0"/>
+              <w:snapToGrid w:val="0"/>
+              <w:spacing w:before="25" w:line="300" w:lineRule="auto"/>
+              <w:ind w:left="59" w:leftChars="0"/>
+              <w:rPr>
+                <w:rFonts w:ascii="Courier New" w:hAnsi="Courier New" w:cs="Courier New"/>
+                <w:szCs w:val="18"/>
+              </w:rPr>
+            </w:pPr>
+            <w:r>
+              <w:rPr>
+                <w:rFonts w:hint="eastAsia" w:ascii="Courier New" w:hAnsi="Courier New" w:cs="Courier New"/>
+                <w:szCs w:val="18"/>
+              </w:rPr>
+              <w:t>Process finished with exit code 0</w:t>
+            </w:r>
+          </w:p>
+        </w:tc>
+      </w:tr>
+    </w:tbl>
+    <w:p>
+      <w:pPr>
+        <w:numPr>
+          <w:numId w:val="0"/>
+        </w:numPr>
+        <w:rPr>
+          <w:rFonts w:hint="eastAsia"/>
+          <w:lang w:val="en-US" w:eastAsia="zh-CN"/>
+        </w:rPr>
+      </w:pPr>
+      <w:r>
+        <w:rPr>
+          <w:rFonts w:hint="eastAsia"/>
+          <w:lang w:val="en-US" w:eastAsia="zh-CN"/>
+        </w:rPr>
+        <w:t xml:space="preserve">注意还是要加Python.module1. ，不然会报错  </w:t>
+      </w:r>
+    </w:p>
+    <w:p>
+      <w:pPr>
+        <w:numPr>
+          <w:numId w:val="0"/>
+        </w:numPr>
+        <w:rPr>
+          <w:rFonts w:hint="eastAsia"/>
+          <w:lang w:val="en-US" w:eastAsia="zh-CN"/>
+        </w:rPr>
+      </w:pPr>
+      <w:r>
+        <w:rPr>
+          <w:rFonts w:hint="eastAsia"/>
+          <w:lang w:val="en-US" w:eastAsia="zh-CN"/>
+        </w:rPr>
+        <w:t xml:space="preserve"> </w:t>
+      </w:r>
+    </w:p>
+    <w:p>
+      <w:pPr>
+        <w:numPr>
+          <w:ilvl w:val="0"/>
+          <w:numId w:val="0"/>
+        </w:numPr>
+        <w:rPr>
+          <w:rFonts w:hint="eastAsia"/>
+          <w:lang w:val="en-US" w:eastAsia="zh-CN"/>
+        </w:rPr>
+      </w:pPr>
+      <w:r>
+        <w:rPr>
+          <w:rFonts w:hint="eastAsia"/>
+          <w:lang w:val="en-US" w:eastAsia="zh-CN"/>
+        </w:rPr>
+        <w:t>四．应用小程序</w:t>
       </w:r>
     </w:p>
     <w:p>
@@ -12807,8 +17945,7 @@
     <w:p>
       <w:pPr>
         <w:numPr>
-          <w:ilvl w:val="0"/>
-          <w:numId w:val="13"/>
+          <w:numId w:val="0"/>
         </w:numPr>
         <w:rPr>
           <w:rFonts w:hint="eastAsia"/>
@@ -12820,14 +17957,14 @@
           <w:rFonts w:hint="eastAsia"/>
           <w:lang w:val="en-US" w:eastAsia="zh-CN"/>
         </w:rPr>
-        <w:t>附录</w:t>
+        <w:t>五．附录</w:t>
       </w:r>
     </w:p>
     <w:p>
       <w:pPr>
         <w:numPr>
           <w:ilvl w:val="0"/>
-          <w:numId w:val="14"/>
+          <w:numId w:val="15"/>
         </w:numPr>
         <w:rPr>
           <w:rFonts w:hint="eastAsia"/>
@@ -14001,7 +19138,7 @@
       <w:pPr>
         <w:numPr>
           <w:ilvl w:val="0"/>
-          <w:numId w:val="14"/>
+          <w:numId w:val="15"/>
         </w:numPr>
         <w:rPr>
           <w:rFonts w:hint="eastAsia"/>
@@ -14101,18 +19238,6 @@
     </w:lvl>
   </w:abstractNum>
   <w:abstractNum w:abstractNumId="5">
-    <w:nsid w:val="58CA9219"/>
-    <w:multiLevelType w:val="singleLevel"/>
-    <w:tmpl w:val="58CA9219"/>
-    <w:lvl w:ilvl="0" w:tentative="0">
-      <w:start w:val="4"/>
-      <w:numFmt w:val="chineseCounting"/>
-      <w:suff w:val="nothing"/>
-      <w:lvlText w:val="%1．"/>
-      <w:lvlJc w:val="left"/>
-    </w:lvl>
-  </w:abstractNum>
-  <w:abstractNum w:abstractNumId="6">
     <w:nsid w:val="58CA9247"/>
     <w:multiLevelType w:val="singleLevel"/>
     <w:tmpl w:val="58CA9247"/>
@@ -14124,7 +19249,7 @@
       <w:lvlJc w:val="left"/>
     </w:lvl>
   </w:abstractNum>
-  <w:abstractNum w:abstractNumId="7">
+  <w:abstractNum w:abstractNumId="6">
     <w:nsid w:val="58CA9965"/>
     <w:multiLevelType w:val="singleLevel"/>
     <w:tmpl w:val="58CA9965"/>
@@ -14136,7 +19261,7 @@
       <w:lvlJc w:val="left"/>
     </w:lvl>
   </w:abstractNum>
-  <w:abstractNum w:abstractNumId="8">
+  <w:abstractNum w:abstractNumId="7">
     <w:nsid w:val="58CA9E2A"/>
     <w:multiLevelType w:val="singleLevel"/>
     <w:tmpl w:val="58CA9E2A"/>
@@ -14148,7 +19273,7 @@
       <w:lvlJc w:val="left"/>
     </w:lvl>
   </w:abstractNum>
-  <w:abstractNum w:abstractNumId="9">
+  <w:abstractNum w:abstractNumId="8">
     <w:nsid w:val="58D13697"/>
     <w:multiLevelType w:val="singleLevel"/>
     <w:tmpl w:val="58D13697"/>
@@ -14160,7 +19285,7 @@
       <w:lvlJc w:val="left"/>
     </w:lvl>
   </w:abstractNum>
-  <w:abstractNum w:abstractNumId="10">
+  <w:abstractNum w:abstractNumId="9">
     <w:nsid w:val="58D14F2E"/>
     <w:multiLevelType w:val="singleLevel"/>
     <w:tmpl w:val="58D14F2E"/>
@@ -14172,7 +19297,7 @@
       <w:lvlJc w:val="left"/>
     </w:lvl>
   </w:abstractNum>
-  <w:abstractNum w:abstractNumId="11">
+  <w:abstractNum w:abstractNumId="10">
     <w:nsid w:val="58D280F6"/>
     <w:multiLevelType w:val="singleLevel"/>
     <w:tmpl w:val="58D280F6"/>
@@ -14184,7 +19309,7 @@
       <w:lvlJc w:val="left"/>
     </w:lvl>
   </w:abstractNum>
-  <w:abstractNum w:abstractNumId="12">
+  <w:abstractNum w:abstractNumId="11">
     <w:nsid w:val="58D28661"/>
     <w:multiLevelType w:val="singleLevel"/>
     <w:tmpl w:val="58D28661"/>
@@ -14196,7 +19321,31 @@
       <w:lvlJc w:val="left"/>
     </w:lvl>
   </w:abstractNum>
+  <w:abstractNum w:abstractNumId="12">
+    <w:nsid w:val="58D3939C"/>
+    <w:multiLevelType w:val="singleLevel"/>
+    <w:tmpl w:val="58D3939C"/>
+    <w:lvl w:ilvl="0" w:tentative="0">
+      <w:start w:val="3"/>
+      <w:numFmt w:val="chineseCounting"/>
+      <w:suff w:val="nothing"/>
+      <w:lvlText w:val="%1．"/>
+      <w:lvlJc w:val="left"/>
+    </w:lvl>
+  </w:abstractNum>
   <w:abstractNum w:abstractNumId="13">
+    <w:nsid w:val="58D393C1"/>
+    <w:multiLevelType w:val="singleLevel"/>
+    <w:tmpl w:val="58D393C1"/>
+    <w:lvl w:ilvl="0" w:tentative="0">
+      <w:start w:val="1"/>
+      <w:numFmt w:val="decimal"/>
+      <w:suff w:val="nothing"/>
+      <w:lvlText w:val="%1."/>
+      <w:lvlJc w:val="left"/>
+    </w:lvl>
+  </w:abstractNum>
+  <w:abstractNum w:abstractNumId="14">
     <w:nsid w:val="7E571585"/>
     <w:multiLevelType w:val="multilevel"/>
     <w:tmpl w:val="7E571585"/>
@@ -14301,34 +19450,37 @@
     <w:abstractNumId w:val="3"/>
   </w:num>
   <w:num w:numId="5">
-    <w:abstractNumId w:val="13"/>
+    <w:abstractNumId w:val="14"/>
   </w:num>
   <w:num w:numId="6">
     <w:abstractNumId w:val="4"/>
   </w:num>
   <w:num w:numId="7">
+    <w:abstractNumId w:val="7"/>
+  </w:num>
+  <w:num w:numId="8">
+    <w:abstractNumId w:val="6"/>
+  </w:num>
+  <w:num w:numId="9">
     <w:abstractNumId w:val="8"/>
   </w:num>
-  <w:num w:numId="8">
-    <w:abstractNumId w:val="7"/>
-  </w:num>
-  <w:num w:numId="9">
+  <w:num w:numId="10">
     <w:abstractNumId w:val="9"/>
   </w:num>
-  <w:num w:numId="10">
+  <w:num w:numId="11">
     <w:abstractNumId w:val="10"/>
   </w:num>
-  <w:num w:numId="11">
+  <w:num w:numId="12">
     <w:abstractNumId w:val="11"/>
   </w:num>
-  <w:num w:numId="12">
+  <w:num w:numId="13">
     <w:abstractNumId w:val="12"/>
   </w:num>
-  <w:num w:numId="13">
+  <w:num w:numId="14">
+    <w:abstractNumId w:val="13"/>
+  </w:num>
+  <w:num w:numId="15">
     <w:abstractNumId w:val="5"/>
-  </w:num>
-  <w:num w:numId="14">
-    <w:abstractNumId w:val="6"/>
   </w:num>
 </w:numbering>
 </file>
@@ -14442,7 +19594,7 @@
     <w:lsdException w:unhideWhenUsed="0" w:uiPriority="0" w:semiHidden="0" w:name="HTML Code"/>
     <w:lsdException w:unhideWhenUsed="0" w:uiPriority="0" w:semiHidden="0" w:name="HTML Definition"/>
     <w:lsdException w:unhideWhenUsed="0" w:uiPriority="0" w:semiHidden="0" w:name="HTML Keyboard"/>
-    <w:lsdException w:unhideWhenUsed="0" w:uiPriority="0" w:semiHidden="0" w:name="HTML Preformatted"/>
+    <w:lsdException w:qFormat="1" w:unhideWhenUsed="0" w:uiPriority="0" w:semiHidden="0" w:name="HTML Preformatted"/>
     <w:lsdException w:unhideWhenUsed="0" w:uiPriority="0" w:semiHidden="0" w:name="HTML Sample"/>
     <w:lsdException w:unhideWhenUsed="0" w:uiPriority="0" w:semiHidden="0" w:name="HTML Typewriter"/>
     <w:lsdException w:unhideWhenUsed="0" w:uiPriority="0" w:semiHidden="0" w:name="HTML Variable"/>
@@ -14632,6 +19784,7 @@
   <w:style w:type="paragraph" w:styleId="2">
     <w:name w:val="HTML Preformatted"/>
     <w:basedOn w:val="1"/>
+    <w:qFormat/>
     <w:uiPriority w:val="0"/>
     <w:pPr>
       <w:tabs>

--- a/学习笔记.docx
+++ b/学习笔记.docx
@@ -11750,6 +11750,7 @@
       <w:pPr>
         <w:widowControl w:val="0"/>
         <w:numPr>
+          <w:ilvl w:val="0"/>
           <w:numId w:val="0"/>
         </w:numPr>
         <w:jc w:val="both"/>
@@ -11770,6 +11771,7 @@
       <w:pPr>
         <w:widowControl w:val="0"/>
         <w:numPr>
+          <w:ilvl w:val="0"/>
           <w:numId w:val="0"/>
         </w:numPr>
         <w:jc w:val="both"/>
@@ -11783,6 +11785,7 @@
       <w:pPr>
         <w:widowControl w:val="0"/>
         <w:numPr>
+          <w:ilvl w:val="0"/>
           <w:numId w:val="0"/>
         </w:numPr>
         <w:jc w:val="both"/>
@@ -16182,6 +16185,7 @@
     <w:p>
       <w:pPr>
         <w:numPr>
+          <w:ilvl w:val="0"/>
           <w:numId w:val="0"/>
         </w:numPr>
         <w:rPr>
@@ -16200,6 +16204,7 @@
     <w:p>
       <w:pPr>
         <w:numPr>
+          <w:ilvl w:val="0"/>
           <w:numId w:val="0"/>
         </w:numPr>
         <w:rPr>
@@ -16261,6 +16266,7 @@
     <w:p>
       <w:pPr>
         <w:numPr>
+          <w:ilvl w:val="0"/>
           <w:numId w:val="0"/>
         </w:numPr>
         <w:rPr>
@@ -16273,21 +16279,13 @@
           <w:rFonts w:hint="eastAsia"/>
           <w:lang w:val="en-US" w:eastAsia="zh-CN"/>
         </w:rPr>
-        <w:t xml:space="preserve">    </w:t>
-      </w:r>
-      <w:bookmarkStart w:id="1" w:name="_GoBack"/>
-      <w:bookmarkEnd w:id="1"/>
-      <w:r>
-        <w:rPr>
-          <w:rFonts w:hint="eastAsia"/>
-          <w:lang w:val="en-US" w:eastAsia="zh-CN"/>
-        </w:rPr>
-        <w:t>所以该文件夹就为一个包了，文件夹下的所有.py文件都可以作为一个模块导入，不仅仅局限于module1</w:t>
+        <w:t xml:space="preserve">    所以该文件夹就为一个包了，文件夹下的所有.py文件都可以作为一个模块导入，不仅仅局限于module1</w:t>
       </w:r>
     </w:p>
     <w:p>
       <w:pPr>
         <w:numPr>
+          <w:ilvl w:val="0"/>
           <w:numId w:val="0"/>
         </w:numPr>
         <w:rPr>
@@ -16783,6 +16781,7 @@
     <w:p>
       <w:pPr>
         <w:numPr>
+          <w:ilvl w:val="0"/>
           <w:numId w:val="0"/>
         </w:numPr>
         <w:rPr>
@@ -16801,6 +16800,7 @@
     <w:p>
       <w:pPr>
         <w:numPr>
+          <w:ilvl w:val="0"/>
           <w:numId w:val="0"/>
         </w:numPr>
         <w:rPr>
@@ -16827,12 +16827,4456 @@
           <w:lang w:val="en-US" w:eastAsia="zh-CN"/>
         </w:rPr>
       </w:pPr>
+    </w:p>
+    <w:p>
+      <w:pPr>
+        <w:numPr>
+          <w:ilvl w:val="0"/>
+          <w:numId w:val="15"/>
+        </w:numPr>
+        <w:rPr>
+          <w:rFonts w:hint="eastAsia"/>
+          <w:lang w:val="en-US" w:eastAsia="zh-CN"/>
+        </w:rPr>
+      </w:pPr>
       <w:r>
         <w:rPr>
           <w:rFonts w:hint="eastAsia"/>
           <w:lang w:val="en-US" w:eastAsia="zh-CN"/>
         </w:rPr>
-        <w:t>四．应用小程序</w:t>
+        <w:t>正则表达式</w:t>
+      </w:r>
+    </w:p>
+    <w:p>
+      <w:pPr>
+        <w:numPr>
+          <w:numId w:val="0"/>
+        </w:numPr>
+        <w:rPr>
+          <w:rFonts w:hint="eastAsia"/>
+          <w:lang w:val="en-US" w:eastAsia="zh-CN"/>
+        </w:rPr>
+      </w:pPr>
+      <w:r>
+        <w:rPr>
+          <w:rFonts w:hint="eastAsia"/>
+          <w:lang w:val="en-US" w:eastAsia="zh-CN"/>
+        </w:rPr>
+        <w:t xml:space="preserve">      正则表达式是由字符和操作符构成</w:t>
+      </w:r>
+    </w:p>
+    <w:p>
+      <w:pPr>
+        <w:numPr>
+          <w:numId w:val="0"/>
+        </w:numPr>
+        <w:rPr>
+          <w:rFonts w:hint="eastAsia"/>
+          <w:lang w:val="en-US" w:eastAsia="zh-CN"/>
+        </w:rPr>
+      </w:pPr>
+      <w:r>
+        <w:rPr>
+          <w:rFonts w:hint="eastAsia"/>
+          <w:lang w:val="en-US" w:eastAsia="zh-CN"/>
+        </w:rPr>
+        <w:t>4.1 正则表达式常用操作符</w:t>
+      </w:r>
+    </w:p>
+    <w:tbl>
+      <w:tblPr>
+        <w:tblStyle w:val="5"/>
+        <w:tblW w:w="8522" w:type="dxa"/>
+        <w:tblInd w:w="0" w:type="dxa"/>
+        <w:tblBorders>
+          <w:top w:val="single" w:color="auto" w:sz="4" w:space="0"/>
+          <w:left w:val="single" w:color="auto" w:sz="4" w:space="0"/>
+          <w:bottom w:val="single" w:color="auto" w:sz="4" w:space="0"/>
+          <w:right w:val="single" w:color="auto" w:sz="4" w:space="0"/>
+          <w:insideH w:val="single" w:color="auto" w:sz="4" w:space="0"/>
+          <w:insideV w:val="single" w:color="auto" w:sz="4" w:space="0"/>
+        </w:tblBorders>
+        <w:tblLayout w:type="fixed"/>
+        <w:tblCellMar>
+          <w:left w:w="108" w:type="dxa"/>
+          <w:right w:w="108" w:type="dxa"/>
+        </w:tblCellMar>
+      </w:tblPr>
+      <w:tblGrid>
+        <w:gridCol w:w="849"/>
+        <w:gridCol w:w="3330"/>
+        <w:gridCol w:w="4343"/>
+      </w:tblGrid>
+      <w:tr>
+        <w:tblPrEx>
+          <w:tblBorders>
+            <w:top w:val="single" w:color="auto" w:sz="4" w:space="0"/>
+            <w:left w:val="single" w:color="auto" w:sz="4" w:space="0"/>
+            <w:bottom w:val="single" w:color="auto" w:sz="4" w:space="0"/>
+            <w:right w:val="single" w:color="auto" w:sz="4" w:space="0"/>
+            <w:insideH w:val="single" w:color="auto" w:sz="4" w:space="0"/>
+            <w:insideV w:val="single" w:color="auto" w:sz="4" w:space="0"/>
+          </w:tblBorders>
+          <w:tblLayout w:type="fixed"/>
+          <w:tblCellMar>
+            <w:left w:w="108" w:type="dxa"/>
+            <w:right w:w="108" w:type="dxa"/>
+          </w:tblCellMar>
+        </w:tblPrEx>
+        <w:tc>
+          <w:tcPr>
+            <w:tcW w:w="849" w:type="dxa"/>
+          </w:tcPr>
+          <w:p>
+            <w:pPr>
+              <w:numPr>
+                <w:numId w:val="0"/>
+              </w:numPr>
+              <w:rPr>
+                <w:rFonts w:hint="eastAsia"/>
+                <w:vertAlign w:val="baseline"/>
+                <w:lang w:val="en-US" w:eastAsia="zh-CN"/>
+              </w:rPr>
+            </w:pPr>
+            <w:r>
+              <w:rPr>
+                <w:rFonts w:hint="eastAsia"/>
+                <w:lang w:val="en-US" w:eastAsia="zh-CN"/>
+              </w:rPr>
+              <w:t>操作符</w:t>
+            </w:r>
+          </w:p>
+        </w:tc>
+        <w:tc>
+          <w:tcPr>
+            <w:tcW w:w="3330" w:type="dxa"/>
+          </w:tcPr>
+          <w:p>
+            <w:pPr>
+              <w:numPr>
+                <w:numId w:val="0"/>
+              </w:numPr>
+              <w:rPr>
+                <w:rFonts w:hint="eastAsia"/>
+                <w:vertAlign w:val="baseline"/>
+                <w:lang w:val="en-US" w:eastAsia="zh-CN"/>
+              </w:rPr>
+            </w:pPr>
+            <w:r>
+              <w:rPr>
+                <w:rFonts w:hint="eastAsia"/>
+                <w:vertAlign w:val="baseline"/>
+                <w:lang w:val="en-US" w:eastAsia="zh-CN"/>
+              </w:rPr>
+              <w:t>说明</w:t>
+            </w:r>
+          </w:p>
+        </w:tc>
+        <w:tc>
+          <w:tcPr>
+            <w:tcW w:w="4343" w:type="dxa"/>
+          </w:tcPr>
+          <w:p>
+            <w:pPr>
+              <w:numPr>
+                <w:numId w:val="0"/>
+              </w:numPr>
+              <w:rPr>
+                <w:rFonts w:hint="eastAsia"/>
+                <w:vertAlign w:val="baseline"/>
+                <w:lang w:val="en-US" w:eastAsia="zh-CN"/>
+              </w:rPr>
+            </w:pPr>
+            <w:r>
+              <w:rPr>
+                <w:rFonts w:hint="eastAsia"/>
+                <w:vertAlign w:val="baseline"/>
+                <w:lang w:val="en-US" w:eastAsia="zh-CN"/>
+              </w:rPr>
+              <w:t>实例</w:t>
+            </w:r>
+          </w:p>
+        </w:tc>
+      </w:tr>
+      <w:tr>
+        <w:tblPrEx>
+          <w:tblBorders>
+            <w:top w:val="single" w:color="auto" w:sz="4" w:space="0"/>
+            <w:left w:val="single" w:color="auto" w:sz="4" w:space="0"/>
+            <w:bottom w:val="single" w:color="auto" w:sz="4" w:space="0"/>
+            <w:right w:val="single" w:color="auto" w:sz="4" w:space="0"/>
+            <w:insideH w:val="single" w:color="auto" w:sz="4" w:space="0"/>
+            <w:insideV w:val="single" w:color="auto" w:sz="4" w:space="0"/>
+          </w:tblBorders>
+          <w:tblLayout w:type="fixed"/>
+          <w:tblCellMar>
+            <w:left w:w="108" w:type="dxa"/>
+            <w:right w:w="108" w:type="dxa"/>
+          </w:tblCellMar>
+        </w:tblPrEx>
+        <w:tc>
+          <w:tcPr>
+            <w:tcW w:w="849" w:type="dxa"/>
+          </w:tcPr>
+          <w:p>
+            <w:pPr>
+              <w:numPr>
+                <w:numId w:val="0"/>
+              </w:numPr>
+              <w:rPr>
+                <w:rFonts w:hint="default" w:ascii="Consolas" w:hAnsi="Consolas" w:cs="Consolas"/>
+                <w:vertAlign w:val="baseline"/>
+                <w:lang w:val="en-US" w:eastAsia="zh-CN"/>
+              </w:rPr>
+            </w:pPr>
+            <w:r>
+              <w:rPr>
+                <w:rFonts w:hint="default" w:ascii="Consolas" w:hAnsi="Consolas" w:cs="Consolas"/>
+                <w:vertAlign w:val="baseline"/>
+                <w:lang w:val="en-US" w:eastAsia="zh-CN"/>
+              </w:rPr>
+              <w:t>.</w:t>
+            </w:r>
+          </w:p>
+        </w:tc>
+        <w:tc>
+          <w:tcPr>
+            <w:tcW w:w="3330" w:type="dxa"/>
+          </w:tcPr>
+          <w:p>
+            <w:pPr>
+              <w:numPr>
+                <w:numId w:val="0"/>
+              </w:numPr>
+              <w:rPr>
+                <w:rFonts w:hint="eastAsia"/>
+                <w:vertAlign w:val="baseline"/>
+                <w:lang w:val="en-US" w:eastAsia="zh-CN"/>
+              </w:rPr>
+            </w:pPr>
+            <w:r>
+              <w:rPr>
+                <w:rFonts w:hint="eastAsia"/>
+                <w:vertAlign w:val="baseline"/>
+                <w:lang w:val="en-US" w:eastAsia="zh-CN"/>
+              </w:rPr>
+              <w:t>表示任何单个字符（除换行符外）</w:t>
+            </w:r>
+          </w:p>
+        </w:tc>
+        <w:tc>
+          <w:tcPr>
+            <w:tcW w:w="4343" w:type="dxa"/>
+          </w:tcPr>
+          <w:p>
+            <w:pPr>
+              <w:numPr>
+                <w:numId w:val="0"/>
+              </w:numPr>
+              <w:rPr>
+                <w:rFonts w:hint="eastAsia"/>
+                <w:vertAlign w:val="baseline"/>
+                <w:lang w:val="en-US" w:eastAsia="zh-CN"/>
+              </w:rPr>
+            </w:pPr>
+          </w:p>
+        </w:tc>
+      </w:tr>
+      <w:tr>
+        <w:tblPrEx>
+          <w:tblBorders>
+            <w:top w:val="single" w:color="auto" w:sz="4" w:space="0"/>
+            <w:left w:val="single" w:color="auto" w:sz="4" w:space="0"/>
+            <w:bottom w:val="single" w:color="auto" w:sz="4" w:space="0"/>
+            <w:right w:val="single" w:color="auto" w:sz="4" w:space="0"/>
+            <w:insideH w:val="single" w:color="auto" w:sz="4" w:space="0"/>
+            <w:insideV w:val="single" w:color="auto" w:sz="4" w:space="0"/>
+          </w:tblBorders>
+          <w:tblLayout w:type="fixed"/>
+          <w:tblCellMar>
+            <w:left w:w="108" w:type="dxa"/>
+            <w:right w:w="108" w:type="dxa"/>
+          </w:tblCellMar>
+        </w:tblPrEx>
+        <w:tc>
+          <w:tcPr>
+            <w:tcW w:w="849" w:type="dxa"/>
+          </w:tcPr>
+          <w:p>
+            <w:pPr>
+              <w:numPr>
+                <w:numId w:val="0"/>
+              </w:numPr>
+              <w:rPr>
+                <w:rFonts w:hint="default" w:ascii="Consolas" w:hAnsi="Consolas" w:cs="Consolas"/>
+                <w:vertAlign w:val="baseline"/>
+                <w:lang w:val="en-US" w:eastAsia="zh-CN"/>
+              </w:rPr>
+            </w:pPr>
+            <w:r>
+              <w:rPr>
+                <w:rFonts w:hint="default" w:ascii="Consolas" w:hAnsi="Consolas" w:cs="Consolas"/>
+                <w:vertAlign w:val="baseline"/>
+                <w:lang w:val="en-US" w:eastAsia="zh-CN"/>
+              </w:rPr>
+              <w:t>[ ]</w:t>
+            </w:r>
+          </w:p>
+        </w:tc>
+        <w:tc>
+          <w:tcPr>
+            <w:tcW w:w="3330" w:type="dxa"/>
+          </w:tcPr>
+          <w:p>
+            <w:pPr>
+              <w:numPr>
+                <w:numId w:val="0"/>
+              </w:numPr>
+              <w:rPr>
+                <w:rFonts w:hint="eastAsia"/>
+                <w:vertAlign w:val="baseline"/>
+                <w:lang w:val="en-US" w:eastAsia="zh-CN"/>
+              </w:rPr>
+            </w:pPr>
+            <w:r>
+              <w:rPr>
+                <w:rFonts w:hint="eastAsia"/>
+                <w:vertAlign w:val="baseline"/>
+                <w:lang w:val="en-US" w:eastAsia="zh-CN"/>
+              </w:rPr>
+              <w:t>字符集，对单个字符给出取值范围</w:t>
+            </w:r>
+          </w:p>
+        </w:tc>
+        <w:tc>
+          <w:tcPr>
+            <w:tcW w:w="4343" w:type="dxa"/>
+          </w:tcPr>
+          <w:p>
+            <w:pPr>
+              <w:numPr>
+                <w:numId w:val="0"/>
+              </w:numPr>
+              <w:rPr>
+                <w:rFonts w:hint="eastAsia"/>
+                <w:vertAlign w:val="baseline"/>
+                <w:lang w:val="en-US" w:eastAsia="zh-CN"/>
+              </w:rPr>
+            </w:pPr>
+            <w:r>
+              <w:rPr>
+                <w:rFonts w:hint="default" w:ascii="Consolas" w:hAnsi="Consolas" w:cs="Consolas"/>
+                <w:vertAlign w:val="baseline"/>
+                <w:lang w:val="en-US" w:eastAsia="zh-CN"/>
+              </w:rPr>
+              <w:t>[</w:t>
+            </w:r>
+            <w:r>
+              <w:rPr>
+                <w:rFonts w:hint="eastAsia" w:ascii="Consolas" w:hAnsi="Consolas" w:cs="Consolas"/>
+                <w:vertAlign w:val="baseline"/>
+                <w:lang w:val="en-US" w:eastAsia="zh-CN"/>
+              </w:rPr>
+              <w:t>abc</w:t>
+            </w:r>
+            <w:r>
+              <w:rPr>
+                <w:rFonts w:hint="default" w:ascii="Consolas" w:hAnsi="Consolas" w:cs="Consolas"/>
+                <w:vertAlign w:val="baseline"/>
+                <w:lang w:val="en-US" w:eastAsia="zh-CN"/>
+              </w:rPr>
+              <w:t>]</w:t>
+            </w:r>
+            <w:r>
+              <w:rPr>
+                <w:rFonts w:hint="eastAsia" w:ascii="Consolas" w:hAnsi="Consolas" w:cs="Consolas"/>
+                <w:vertAlign w:val="baseline"/>
+                <w:lang w:val="en-US" w:eastAsia="zh-CN"/>
+              </w:rPr>
+              <w:t>表示a、b、c，[a-z]表示a到z单个字符</w:t>
+            </w:r>
+          </w:p>
+        </w:tc>
+      </w:tr>
+      <w:tr>
+        <w:tblPrEx>
+          <w:tblBorders>
+            <w:top w:val="single" w:color="auto" w:sz="4" w:space="0"/>
+            <w:left w:val="single" w:color="auto" w:sz="4" w:space="0"/>
+            <w:bottom w:val="single" w:color="auto" w:sz="4" w:space="0"/>
+            <w:right w:val="single" w:color="auto" w:sz="4" w:space="0"/>
+            <w:insideH w:val="single" w:color="auto" w:sz="4" w:space="0"/>
+            <w:insideV w:val="single" w:color="auto" w:sz="4" w:space="0"/>
+          </w:tblBorders>
+          <w:tblLayout w:type="fixed"/>
+          <w:tblCellMar>
+            <w:left w:w="108" w:type="dxa"/>
+            <w:right w:w="108" w:type="dxa"/>
+          </w:tblCellMar>
+        </w:tblPrEx>
+        <w:tc>
+          <w:tcPr>
+            <w:tcW w:w="849" w:type="dxa"/>
+          </w:tcPr>
+          <w:p>
+            <w:pPr>
+              <w:numPr>
+                <w:numId w:val="0"/>
+              </w:numPr>
+              <w:rPr>
+                <w:rFonts w:hint="default" w:ascii="Consolas" w:hAnsi="Consolas" w:cs="Consolas"/>
+                <w:vertAlign w:val="baseline"/>
+                <w:lang w:val="en-US" w:eastAsia="zh-CN"/>
+              </w:rPr>
+            </w:pPr>
+            <w:r>
+              <w:rPr>
+                <w:rFonts w:hint="default" w:ascii="Consolas" w:hAnsi="Consolas" w:cs="Consolas"/>
+                <w:vertAlign w:val="baseline"/>
+                <w:lang w:val="en-US" w:eastAsia="zh-CN"/>
+              </w:rPr>
+              <w:t>[^ ]</w:t>
+            </w:r>
+          </w:p>
+        </w:tc>
+        <w:tc>
+          <w:tcPr>
+            <w:tcW w:w="3330" w:type="dxa"/>
+          </w:tcPr>
+          <w:p>
+            <w:pPr>
+              <w:numPr>
+                <w:numId w:val="0"/>
+              </w:numPr>
+              <w:rPr>
+                <w:rFonts w:hint="eastAsia"/>
+                <w:vertAlign w:val="baseline"/>
+                <w:lang w:val="en-US" w:eastAsia="zh-CN"/>
+              </w:rPr>
+            </w:pPr>
+            <w:r>
+              <w:rPr>
+                <w:rFonts w:hint="eastAsia"/>
+                <w:vertAlign w:val="baseline"/>
+                <w:lang w:val="en-US" w:eastAsia="zh-CN"/>
+              </w:rPr>
+              <w:t>非字符集，对单个字符给出排除范围</w:t>
+            </w:r>
+          </w:p>
+        </w:tc>
+        <w:tc>
+          <w:tcPr>
+            <w:tcW w:w="4343" w:type="dxa"/>
+          </w:tcPr>
+          <w:p>
+            <w:pPr>
+              <w:numPr>
+                <w:numId w:val="0"/>
+              </w:numPr>
+              <w:rPr>
+                <w:rFonts w:hint="eastAsia"/>
+                <w:vertAlign w:val="baseline"/>
+                <w:lang w:val="en-US" w:eastAsia="zh-CN"/>
+              </w:rPr>
+            </w:pPr>
+            <w:r>
+              <w:rPr>
+                <w:rFonts w:hint="default" w:ascii="Consolas" w:hAnsi="Consolas" w:cs="Consolas"/>
+                <w:vertAlign w:val="baseline"/>
+                <w:lang w:val="en-US" w:eastAsia="zh-CN"/>
+              </w:rPr>
+              <w:t>[</w:t>
+            </w:r>
+            <w:r>
+              <w:rPr>
+                <w:rFonts w:hint="eastAsia" w:ascii="Consolas" w:hAnsi="Consolas" w:cs="Consolas"/>
+                <w:vertAlign w:val="baseline"/>
+                <w:lang w:val="en-US" w:eastAsia="zh-CN"/>
+              </w:rPr>
+              <w:t>^abc</w:t>
+            </w:r>
+            <w:r>
+              <w:rPr>
+                <w:rFonts w:hint="default" w:ascii="Consolas" w:hAnsi="Consolas" w:cs="Consolas"/>
+                <w:vertAlign w:val="baseline"/>
+                <w:lang w:val="en-US" w:eastAsia="zh-CN"/>
+              </w:rPr>
+              <w:t>]</w:t>
+            </w:r>
+            <w:r>
+              <w:rPr>
+                <w:rFonts w:hint="eastAsia" w:ascii="Consolas" w:hAnsi="Consolas" w:cs="Consolas"/>
+                <w:vertAlign w:val="baseline"/>
+                <w:lang w:val="en-US" w:eastAsia="zh-CN"/>
+              </w:rPr>
+              <w:t>表示非a或b或c的单个字符</w:t>
+            </w:r>
+          </w:p>
+        </w:tc>
+      </w:tr>
+      <w:tr>
+        <w:tblPrEx>
+          <w:tblBorders>
+            <w:top w:val="single" w:color="auto" w:sz="4" w:space="0"/>
+            <w:left w:val="single" w:color="auto" w:sz="4" w:space="0"/>
+            <w:bottom w:val="single" w:color="auto" w:sz="4" w:space="0"/>
+            <w:right w:val="single" w:color="auto" w:sz="4" w:space="0"/>
+            <w:insideH w:val="single" w:color="auto" w:sz="4" w:space="0"/>
+            <w:insideV w:val="single" w:color="auto" w:sz="4" w:space="0"/>
+          </w:tblBorders>
+          <w:tblLayout w:type="fixed"/>
+          <w:tblCellMar>
+            <w:left w:w="108" w:type="dxa"/>
+            <w:right w:w="108" w:type="dxa"/>
+          </w:tblCellMar>
+        </w:tblPrEx>
+        <w:tc>
+          <w:tcPr>
+            <w:tcW w:w="849" w:type="dxa"/>
+          </w:tcPr>
+          <w:p>
+            <w:pPr>
+              <w:numPr>
+                <w:numId w:val="0"/>
+              </w:numPr>
+              <w:rPr>
+                <w:rFonts w:hint="default" w:ascii="Consolas" w:hAnsi="Consolas" w:cs="Consolas"/>
+                <w:vertAlign w:val="baseline"/>
+                <w:lang w:val="en-US" w:eastAsia="zh-CN"/>
+              </w:rPr>
+            </w:pPr>
+            <w:r>
+              <w:rPr>
+                <w:rFonts w:hint="default" w:ascii="Consolas" w:hAnsi="Consolas" w:cs="Consolas"/>
+                <w:vertAlign w:val="baseline"/>
+                <w:lang w:val="en-US" w:eastAsia="zh-CN"/>
+              </w:rPr>
+              <w:t>*</w:t>
+            </w:r>
+          </w:p>
+        </w:tc>
+        <w:tc>
+          <w:tcPr>
+            <w:tcW w:w="3330" w:type="dxa"/>
+          </w:tcPr>
+          <w:p>
+            <w:pPr>
+              <w:numPr>
+                <w:numId w:val="0"/>
+              </w:numPr>
+              <w:rPr>
+                <w:rFonts w:hint="eastAsia"/>
+                <w:vertAlign w:val="baseline"/>
+                <w:lang w:val="en-US" w:eastAsia="zh-CN"/>
+              </w:rPr>
+            </w:pPr>
+            <w:r>
+              <w:rPr>
+                <w:rFonts w:hint="eastAsia"/>
+                <w:vertAlign w:val="baseline"/>
+                <w:lang w:val="en-US" w:eastAsia="zh-CN"/>
+              </w:rPr>
+              <w:t>前一个字符0次或无限次扩展</w:t>
+            </w:r>
+          </w:p>
+        </w:tc>
+        <w:tc>
+          <w:tcPr>
+            <w:tcW w:w="4343" w:type="dxa"/>
+          </w:tcPr>
+          <w:p>
+            <w:pPr>
+              <w:numPr>
+                <w:numId w:val="0"/>
+              </w:numPr>
+              <w:rPr>
+                <w:rFonts w:hint="eastAsia"/>
+                <w:vertAlign w:val="baseline"/>
+                <w:lang w:val="en-US" w:eastAsia="zh-CN"/>
+              </w:rPr>
+            </w:pPr>
+            <w:r>
+              <w:rPr>
+                <w:rFonts w:hint="default" w:ascii="Consolas" w:hAnsi="Consolas" w:cs="Consolas"/>
+                <w:vertAlign w:val="baseline"/>
+                <w:lang w:val="en-US" w:eastAsia="zh-CN"/>
+              </w:rPr>
+              <w:t>abc*</w:t>
+            </w:r>
+            <w:r>
+              <w:rPr>
+                <w:rFonts w:hint="eastAsia"/>
+                <w:vertAlign w:val="baseline"/>
+                <w:lang w:val="en-US" w:eastAsia="zh-CN"/>
+              </w:rPr>
+              <w:t>表示</w:t>
+            </w:r>
+            <w:r>
+              <w:rPr>
+                <w:rFonts w:hint="default" w:ascii="Consolas" w:hAnsi="Consolas" w:cs="Consolas"/>
+                <w:vertAlign w:val="baseline"/>
+                <w:lang w:val="en-US" w:eastAsia="zh-CN"/>
+              </w:rPr>
+              <w:t>ab</w:t>
+            </w:r>
+            <w:r>
+              <w:rPr>
+                <w:rFonts w:hint="eastAsia"/>
+                <w:vertAlign w:val="baseline"/>
+                <w:lang w:val="en-US" w:eastAsia="zh-CN"/>
+              </w:rPr>
+              <w:t>、</w:t>
+            </w:r>
+            <w:r>
+              <w:rPr>
+                <w:rFonts w:hint="default" w:ascii="Consolas" w:hAnsi="Consolas" w:cs="Consolas"/>
+                <w:vertAlign w:val="baseline"/>
+                <w:lang w:val="en-US" w:eastAsia="zh-CN"/>
+              </w:rPr>
+              <w:t>abc</w:t>
+            </w:r>
+            <w:r>
+              <w:rPr>
+                <w:rFonts w:hint="eastAsia"/>
+                <w:vertAlign w:val="baseline"/>
+                <w:lang w:val="en-US" w:eastAsia="zh-CN"/>
+              </w:rPr>
+              <w:t>、</w:t>
+            </w:r>
+            <w:r>
+              <w:rPr>
+                <w:rFonts w:hint="default" w:ascii="Consolas" w:hAnsi="Consolas" w:cs="Consolas"/>
+                <w:vertAlign w:val="baseline"/>
+                <w:lang w:val="en-US" w:eastAsia="zh-CN"/>
+              </w:rPr>
+              <w:t>abcc</w:t>
+            </w:r>
+            <w:r>
+              <w:rPr>
+                <w:rFonts w:hint="eastAsia"/>
+                <w:vertAlign w:val="baseline"/>
+                <w:lang w:val="en-US" w:eastAsia="zh-CN"/>
+              </w:rPr>
+              <w:t>、</w:t>
+            </w:r>
+            <w:r>
+              <w:rPr>
+                <w:rFonts w:hint="default" w:ascii="Consolas" w:hAnsi="Consolas" w:cs="Consolas"/>
+                <w:vertAlign w:val="baseline"/>
+                <w:lang w:val="en-US" w:eastAsia="zh-CN"/>
+              </w:rPr>
+              <w:t>abccc</w:t>
+            </w:r>
+            <w:r>
+              <w:rPr>
+                <w:rFonts w:hint="eastAsia"/>
+                <w:vertAlign w:val="baseline"/>
+                <w:lang w:val="en-US" w:eastAsia="zh-CN"/>
+              </w:rPr>
+              <w:t>等</w:t>
+            </w:r>
+          </w:p>
+        </w:tc>
+      </w:tr>
+      <w:tr>
+        <w:tblPrEx>
+          <w:tblBorders>
+            <w:top w:val="single" w:color="auto" w:sz="4" w:space="0"/>
+            <w:left w:val="single" w:color="auto" w:sz="4" w:space="0"/>
+            <w:bottom w:val="single" w:color="auto" w:sz="4" w:space="0"/>
+            <w:right w:val="single" w:color="auto" w:sz="4" w:space="0"/>
+            <w:insideH w:val="single" w:color="auto" w:sz="4" w:space="0"/>
+            <w:insideV w:val="single" w:color="auto" w:sz="4" w:space="0"/>
+          </w:tblBorders>
+          <w:tblLayout w:type="fixed"/>
+          <w:tblCellMar>
+            <w:left w:w="108" w:type="dxa"/>
+            <w:right w:w="108" w:type="dxa"/>
+          </w:tblCellMar>
+        </w:tblPrEx>
+        <w:tc>
+          <w:tcPr>
+            <w:tcW w:w="849" w:type="dxa"/>
+          </w:tcPr>
+          <w:p>
+            <w:pPr>
+              <w:numPr>
+                <w:numId w:val="0"/>
+              </w:numPr>
+              <w:rPr>
+                <w:rFonts w:hint="default" w:ascii="Consolas" w:hAnsi="Consolas" w:cs="Consolas"/>
+                <w:vertAlign w:val="baseline"/>
+                <w:lang w:val="en-US" w:eastAsia="zh-CN"/>
+              </w:rPr>
+            </w:pPr>
+            <w:r>
+              <w:rPr>
+                <w:rFonts w:hint="default" w:ascii="Consolas" w:hAnsi="Consolas" w:cs="Consolas"/>
+                <w:vertAlign w:val="baseline"/>
+                <w:lang w:val="en-US" w:eastAsia="zh-CN"/>
+              </w:rPr>
+              <w:t>+</w:t>
+            </w:r>
+          </w:p>
+        </w:tc>
+        <w:tc>
+          <w:tcPr>
+            <w:tcW w:w="3330" w:type="dxa"/>
+          </w:tcPr>
+          <w:p>
+            <w:pPr>
+              <w:numPr>
+                <w:numId w:val="0"/>
+              </w:numPr>
+              <w:rPr>
+                <w:rFonts w:hint="eastAsia"/>
+                <w:vertAlign w:val="baseline"/>
+                <w:lang w:val="en-US" w:eastAsia="zh-CN"/>
+              </w:rPr>
+            </w:pPr>
+            <w:r>
+              <w:rPr>
+                <w:rFonts w:hint="eastAsia"/>
+                <w:vertAlign w:val="baseline"/>
+                <w:lang w:val="en-US" w:eastAsia="zh-CN"/>
+              </w:rPr>
+              <w:t>前一个字符1次或无限次扩展</w:t>
+            </w:r>
+          </w:p>
+        </w:tc>
+        <w:tc>
+          <w:tcPr>
+            <w:tcW w:w="4343" w:type="dxa"/>
+          </w:tcPr>
+          <w:p>
+            <w:pPr>
+              <w:numPr>
+                <w:numId w:val="0"/>
+              </w:numPr>
+              <w:rPr>
+                <w:rFonts w:hint="eastAsia"/>
+                <w:vertAlign w:val="baseline"/>
+                <w:lang w:val="en-US" w:eastAsia="zh-CN"/>
+              </w:rPr>
+            </w:pPr>
+            <w:r>
+              <w:rPr>
+                <w:rFonts w:hint="default" w:ascii="Consolas" w:hAnsi="Consolas" w:cs="Consolas"/>
+                <w:vertAlign w:val="baseline"/>
+                <w:lang w:val="en-US" w:eastAsia="zh-CN"/>
+              </w:rPr>
+              <w:t>abc+</w:t>
+            </w:r>
+            <w:r>
+              <w:rPr>
+                <w:rFonts w:hint="eastAsia"/>
+                <w:vertAlign w:val="baseline"/>
+                <w:lang w:val="en-US" w:eastAsia="zh-CN"/>
+              </w:rPr>
+              <w:t>表示</w:t>
+            </w:r>
+            <w:r>
+              <w:rPr>
+                <w:rFonts w:hint="default" w:ascii="Consolas" w:hAnsi="Consolas" w:cs="Consolas"/>
+                <w:vertAlign w:val="baseline"/>
+                <w:lang w:val="en-US" w:eastAsia="zh-CN"/>
+              </w:rPr>
+              <w:t>abc</w:t>
+            </w:r>
+            <w:r>
+              <w:rPr>
+                <w:rFonts w:hint="eastAsia"/>
+                <w:vertAlign w:val="baseline"/>
+                <w:lang w:val="en-US" w:eastAsia="zh-CN"/>
+              </w:rPr>
+              <w:t>、</w:t>
+            </w:r>
+            <w:r>
+              <w:rPr>
+                <w:rFonts w:hint="default" w:ascii="Consolas" w:hAnsi="Consolas" w:cs="Consolas"/>
+                <w:vertAlign w:val="baseline"/>
+                <w:lang w:val="en-US" w:eastAsia="zh-CN"/>
+              </w:rPr>
+              <w:t>abcc</w:t>
+            </w:r>
+            <w:r>
+              <w:rPr>
+                <w:rFonts w:hint="eastAsia"/>
+                <w:vertAlign w:val="baseline"/>
+                <w:lang w:val="en-US" w:eastAsia="zh-CN"/>
+              </w:rPr>
+              <w:t>、</w:t>
+            </w:r>
+            <w:r>
+              <w:rPr>
+                <w:rFonts w:hint="default" w:ascii="Consolas" w:hAnsi="Consolas" w:cs="Consolas"/>
+                <w:vertAlign w:val="baseline"/>
+                <w:lang w:val="en-US" w:eastAsia="zh-CN"/>
+              </w:rPr>
+              <w:t>abccc</w:t>
+            </w:r>
+            <w:r>
+              <w:rPr>
+                <w:rFonts w:hint="eastAsia"/>
+                <w:vertAlign w:val="baseline"/>
+                <w:lang w:val="en-US" w:eastAsia="zh-CN"/>
+              </w:rPr>
+              <w:t>等</w:t>
+            </w:r>
+          </w:p>
+        </w:tc>
+      </w:tr>
+      <w:tr>
+        <w:tblPrEx>
+          <w:tblBorders>
+            <w:top w:val="single" w:color="auto" w:sz="4" w:space="0"/>
+            <w:left w:val="single" w:color="auto" w:sz="4" w:space="0"/>
+            <w:bottom w:val="single" w:color="auto" w:sz="4" w:space="0"/>
+            <w:right w:val="single" w:color="auto" w:sz="4" w:space="0"/>
+            <w:insideH w:val="single" w:color="auto" w:sz="4" w:space="0"/>
+            <w:insideV w:val="single" w:color="auto" w:sz="4" w:space="0"/>
+          </w:tblBorders>
+          <w:tblLayout w:type="fixed"/>
+          <w:tblCellMar>
+            <w:left w:w="108" w:type="dxa"/>
+            <w:right w:w="108" w:type="dxa"/>
+          </w:tblCellMar>
+        </w:tblPrEx>
+        <w:tc>
+          <w:tcPr>
+            <w:tcW w:w="849" w:type="dxa"/>
+          </w:tcPr>
+          <w:p>
+            <w:pPr>
+              <w:numPr>
+                <w:numId w:val="0"/>
+              </w:numPr>
+              <w:rPr>
+                <w:rFonts w:hint="default" w:ascii="Consolas" w:hAnsi="Consolas" w:cs="Consolas"/>
+                <w:vertAlign w:val="baseline"/>
+                <w:lang w:val="en-US" w:eastAsia="zh-CN"/>
+              </w:rPr>
+            </w:pPr>
+            <w:r>
+              <w:rPr>
+                <w:rFonts w:hint="default" w:ascii="Consolas" w:hAnsi="Consolas" w:cs="Consolas"/>
+                <w:vertAlign w:val="baseline"/>
+                <w:lang w:val="en-US" w:eastAsia="zh-CN"/>
+              </w:rPr>
+              <w:t>?</w:t>
+            </w:r>
+          </w:p>
+        </w:tc>
+        <w:tc>
+          <w:tcPr>
+            <w:tcW w:w="3330" w:type="dxa"/>
+          </w:tcPr>
+          <w:p>
+            <w:pPr>
+              <w:numPr>
+                <w:numId w:val="0"/>
+              </w:numPr>
+              <w:rPr>
+                <w:rFonts w:hint="eastAsia"/>
+                <w:vertAlign w:val="baseline"/>
+                <w:lang w:val="en-US" w:eastAsia="zh-CN"/>
+              </w:rPr>
+            </w:pPr>
+            <w:r>
+              <w:rPr>
+                <w:rFonts w:hint="eastAsia"/>
+                <w:vertAlign w:val="baseline"/>
+                <w:lang w:val="en-US" w:eastAsia="zh-CN"/>
+              </w:rPr>
+              <w:t>前一个字符0次或1次扩展</w:t>
+            </w:r>
+          </w:p>
+        </w:tc>
+        <w:tc>
+          <w:tcPr>
+            <w:tcW w:w="4343" w:type="dxa"/>
+          </w:tcPr>
+          <w:p>
+            <w:pPr>
+              <w:numPr>
+                <w:numId w:val="0"/>
+              </w:numPr>
+              <w:rPr>
+                <w:rFonts w:hint="eastAsia"/>
+                <w:vertAlign w:val="baseline"/>
+                <w:lang w:val="en-US" w:eastAsia="zh-CN"/>
+              </w:rPr>
+            </w:pPr>
+            <w:r>
+              <w:rPr>
+                <w:rFonts w:hint="default" w:ascii="Consolas" w:hAnsi="Consolas" w:cs="Consolas"/>
+                <w:vertAlign w:val="baseline"/>
+                <w:lang w:val="en-US" w:eastAsia="zh-CN"/>
+              </w:rPr>
+              <w:t>abc?</w:t>
+            </w:r>
+            <w:r>
+              <w:rPr>
+                <w:rFonts w:hint="eastAsia"/>
+                <w:vertAlign w:val="baseline"/>
+                <w:lang w:val="en-US" w:eastAsia="zh-CN"/>
+              </w:rPr>
+              <w:t>表示</w:t>
+            </w:r>
+            <w:r>
+              <w:rPr>
+                <w:rFonts w:hint="default" w:ascii="Consolas" w:hAnsi="Consolas" w:cs="Consolas"/>
+                <w:vertAlign w:val="baseline"/>
+                <w:lang w:val="en-US" w:eastAsia="zh-CN"/>
+              </w:rPr>
+              <w:t>ab、abc</w:t>
+            </w:r>
+          </w:p>
+        </w:tc>
+      </w:tr>
+      <w:tr>
+        <w:tblPrEx>
+          <w:tblBorders>
+            <w:top w:val="single" w:color="auto" w:sz="4" w:space="0"/>
+            <w:left w:val="single" w:color="auto" w:sz="4" w:space="0"/>
+            <w:bottom w:val="single" w:color="auto" w:sz="4" w:space="0"/>
+            <w:right w:val="single" w:color="auto" w:sz="4" w:space="0"/>
+            <w:insideH w:val="single" w:color="auto" w:sz="4" w:space="0"/>
+            <w:insideV w:val="single" w:color="auto" w:sz="4" w:space="0"/>
+          </w:tblBorders>
+          <w:tblLayout w:type="fixed"/>
+          <w:tblCellMar>
+            <w:left w:w="108" w:type="dxa"/>
+            <w:right w:w="108" w:type="dxa"/>
+          </w:tblCellMar>
+        </w:tblPrEx>
+        <w:tc>
+          <w:tcPr>
+            <w:tcW w:w="849" w:type="dxa"/>
+          </w:tcPr>
+          <w:p>
+            <w:pPr>
+              <w:numPr>
+                <w:numId w:val="0"/>
+              </w:numPr>
+              <w:rPr>
+                <w:rFonts w:hint="default" w:ascii="Consolas" w:hAnsi="Consolas" w:cs="Consolas"/>
+                <w:vertAlign w:val="baseline"/>
+                <w:lang w:val="en-US" w:eastAsia="zh-CN"/>
+              </w:rPr>
+            </w:pPr>
+            <w:r>
+              <w:rPr>
+                <w:rFonts w:hint="default" w:ascii="Consolas" w:hAnsi="Consolas" w:cs="Consolas"/>
+                <w:vertAlign w:val="baseline"/>
+                <w:lang w:val="en-US" w:eastAsia="zh-CN"/>
+              </w:rPr>
+              <w:t>|</w:t>
+            </w:r>
+          </w:p>
+        </w:tc>
+        <w:tc>
+          <w:tcPr>
+            <w:tcW w:w="3330" w:type="dxa"/>
+          </w:tcPr>
+          <w:p>
+            <w:pPr>
+              <w:numPr>
+                <w:numId w:val="0"/>
+              </w:numPr>
+              <w:rPr>
+                <w:rFonts w:hint="default" w:ascii="Consolas" w:hAnsi="Consolas" w:cs="Consolas"/>
+                <w:vertAlign w:val="baseline"/>
+                <w:lang w:val="en-US" w:eastAsia="zh-CN"/>
+              </w:rPr>
+            </w:pPr>
+            <w:r>
+              <w:rPr>
+                <w:rFonts w:hint="default" w:ascii="Consolas" w:hAnsi="Consolas" w:cs="Consolas"/>
+                <w:vertAlign w:val="baseline"/>
+                <w:lang w:val="en-US" w:eastAsia="zh-CN"/>
+              </w:rPr>
+              <w:t>左右表达式任意一个</w:t>
+            </w:r>
+          </w:p>
+        </w:tc>
+        <w:tc>
+          <w:tcPr>
+            <w:tcW w:w="4343" w:type="dxa"/>
+          </w:tcPr>
+          <w:p>
+            <w:pPr>
+              <w:numPr>
+                <w:numId w:val="0"/>
+              </w:numPr>
+              <w:rPr>
+                <w:rFonts w:hint="default" w:ascii="Consolas" w:hAnsi="Consolas" w:cs="Consolas"/>
+                <w:vertAlign w:val="baseline"/>
+                <w:lang w:val="en-US" w:eastAsia="zh-CN"/>
+              </w:rPr>
+            </w:pPr>
+            <w:r>
+              <w:rPr>
+                <w:rFonts w:hint="default" w:ascii="Consolas" w:hAnsi="Consolas" w:cs="Consolas"/>
+                <w:vertAlign w:val="baseline"/>
+                <w:lang w:val="en-US" w:eastAsia="zh-CN"/>
+              </w:rPr>
+              <w:t>abc|def表示abc、def</w:t>
+            </w:r>
+          </w:p>
+        </w:tc>
+      </w:tr>
+      <w:tr>
+        <w:tblPrEx>
+          <w:tblBorders>
+            <w:top w:val="single" w:color="auto" w:sz="4" w:space="0"/>
+            <w:left w:val="single" w:color="auto" w:sz="4" w:space="0"/>
+            <w:bottom w:val="single" w:color="auto" w:sz="4" w:space="0"/>
+            <w:right w:val="single" w:color="auto" w:sz="4" w:space="0"/>
+            <w:insideH w:val="single" w:color="auto" w:sz="4" w:space="0"/>
+            <w:insideV w:val="single" w:color="auto" w:sz="4" w:space="0"/>
+          </w:tblBorders>
+          <w:tblLayout w:type="fixed"/>
+          <w:tblCellMar>
+            <w:left w:w="108" w:type="dxa"/>
+            <w:right w:w="108" w:type="dxa"/>
+          </w:tblCellMar>
+        </w:tblPrEx>
+        <w:tc>
+          <w:tcPr>
+            <w:tcW w:w="849" w:type="dxa"/>
+          </w:tcPr>
+          <w:p>
+            <w:pPr>
+              <w:numPr>
+                <w:numId w:val="0"/>
+              </w:numPr>
+              <w:rPr>
+                <w:rFonts w:hint="default" w:ascii="Consolas" w:hAnsi="Consolas" w:cs="Consolas"/>
+                <w:vertAlign w:val="baseline"/>
+                <w:lang w:val="en-US" w:eastAsia="zh-CN"/>
+              </w:rPr>
+            </w:pPr>
+            <w:r>
+              <w:rPr>
+                <w:rFonts w:hint="eastAsia" w:ascii="Consolas" w:hAnsi="Consolas" w:cs="Consolas"/>
+                <w:vertAlign w:val="baseline"/>
+                <w:lang w:val="en-US" w:eastAsia="zh-CN"/>
+              </w:rPr>
+              <w:t>{m}</w:t>
+            </w:r>
+          </w:p>
+        </w:tc>
+        <w:tc>
+          <w:tcPr>
+            <w:tcW w:w="3330" w:type="dxa"/>
+          </w:tcPr>
+          <w:p>
+            <w:pPr>
+              <w:numPr>
+                <w:numId w:val="0"/>
+              </w:numPr>
+              <w:rPr>
+                <w:rFonts w:hint="eastAsia"/>
+                <w:vertAlign w:val="baseline"/>
+                <w:lang w:val="en-US" w:eastAsia="zh-CN"/>
+              </w:rPr>
+            </w:pPr>
+            <w:r>
+              <w:rPr>
+                <w:rFonts w:hint="eastAsia"/>
+                <w:vertAlign w:val="baseline"/>
+                <w:lang w:val="en-US" w:eastAsia="zh-CN"/>
+              </w:rPr>
+              <w:t>扩展前一个字符</w:t>
+            </w:r>
+            <w:r>
+              <w:rPr>
+                <w:rFonts w:hint="default" w:ascii="Consolas" w:hAnsi="Consolas" w:cs="Consolas"/>
+                <w:vertAlign w:val="baseline"/>
+                <w:lang w:val="en-US" w:eastAsia="zh-CN"/>
+              </w:rPr>
+              <w:t>m</w:t>
+            </w:r>
+            <w:r>
+              <w:rPr>
+                <w:rFonts w:hint="eastAsia"/>
+                <w:vertAlign w:val="baseline"/>
+                <w:lang w:val="en-US" w:eastAsia="zh-CN"/>
+              </w:rPr>
+              <w:t xml:space="preserve">次 </w:t>
+            </w:r>
+          </w:p>
+        </w:tc>
+        <w:tc>
+          <w:tcPr>
+            <w:tcW w:w="4343" w:type="dxa"/>
+          </w:tcPr>
+          <w:p>
+            <w:pPr>
+              <w:numPr>
+                <w:numId w:val="0"/>
+              </w:numPr>
+              <w:rPr>
+                <w:rFonts w:hint="eastAsia"/>
+                <w:vertAlign w:val="baseline"/>
+                <w:lang w:val="en-US" w:eastAsia="zh-CN"/>
+              </w:rPr>
+            </w:pPr>
+            <w:r>
+              <w:rPr>
+                <w:rFonts w:hint="default" w:ascii="Consolas" w:hAnsi="Consolas" w:cs="Consolas"/>
+                <w:vertAlign w:val="baseline"/>
+                <w:lang w:val="en-US" w:eastAsia="zh-CN"/>
+              </w:rPr>
+              <w:t>ab</w:t>
+            </w:r>
+            <w:r>
+              <w:rPr>
+                <w:rFonts w:hint="default" w:ascii="Consolas" w:hAnsi="Consolas" w:cs="Consolas"/>
+                <w:vertAlign w:val="baseline"/>
+                <w:lang w:val="en-US" w:eastAsia="zh-CN"/>
+              </w:rPr>
+              <w:t>{2}</w:t>
+            </w:r>
+            <w:r>
+              <w:rPr>
+                <w:rFonts w:hint="eastAsia" w:ascii="Consolas" w:hAnsi="Consolas" w:cs="Consolas"/>
+                <w:vertAlign w:val="baseline"/>
+                <w:lang w:val="en-US" w:eastAsia="zh-CN"/>
+              </w:rPr>
+              <w:t>表示abbc</w:t>
+            </w:r>
+          </w:p>
+        </w:tc>
+      </w:tr>
+      <w:tr>
+        <w:tblPrEx>
+          <w:tblBorders>
+            <w:top w:val="single" w:color="auto" w:sz="4" w:space="0"/>
+            <w:left w:val="single" w:color="auto" w:sz="4" w:space="0"/>
+            <w:bottom w:val="single" w:color="auto" w:sz="4" w:space="0"/>
+            <w:right w:val="single" w:color="auto" w:sz="4" w:space="0"/>
+            <w:insideH w:val="single" w:color="auto" w:sz="4" w:space="0"/>
+            <w:insideV w:val="single" w:color="auto" w:sz="4" w:space="0"/>
+          </w:tblBorders>
+          <w:tblLayout w:type="fixed"/>
+          <w:tblCellMar>
+            <w:left w:w="108" w:type="dxa"/>
+            <w:right w:w="108" w:type="dxa"/>
+          </w:tblCellMar>
+        </w:tblPrEx>
+        <w:tc>
+          <w:tcPr>
+            <w:tcW w:w="849" w:type="dxa"/>
+          </w:tcPr>
+          <w:p>
+            <w:pPr>
+              <w:numPr>
+                <w:numId w:val="0"/>
+              </w:numPr>
+              <w:rPr>
+                <w:rFonts w:hint="default" w:ascii="Consolas" w:hAnsi="Consolas" w:cs="Consolas"/>
+                <w:vertAlign w:val="baseline"/>
+                <w:lang w:val="en-US" w:eastAsia="zh-CN"/>
+              </w:rPr>
+            </w:pPr>
+            <w:r>
+              <w:rPr>
+                <w:rFonts w:hint="eastAsia" w:ascii="Consolas" w:hAnsi="Consolas" w:cs="Consolas"/>
+                <w:vertAlign w:val="baseline"/>
+                <w:lang w:val="en-US" w:eastAsia="zh-CN"/>
+              </w:rPr>
+              <w:t>{m,n}</w:t>
+            </w:r>
+          </w:p>
+        </w:tc>
+        <w:tc>
+          <w:tcPr>
+            <w:tcW w:w="3330" w:type="dxa"/>
+          </w:tcPr>
+          <w:p>
+            <w:pPr>
+              <w:numPr>
+                <w:numId w:val="0"/>
+              </w:numPr>
+              <w:rPr>
+                <w:rFonts w:hint="eastAsia"/>
+                <w:vertAlign w:val="baseline"/>
+                <w:lang w:val="en-US" w:eastAsia="zh-CN"/>
+              </w:rPr>
+            </w:pPr>
+            <w:r>
+              <w:rPr>
+                <w:rFonts w:hint="eastAsia"/>
+                <w:vertAlign w:val="baseline"/>
+                <w:lang w:val="en-US" w:eastAsia="zh-CN"/>
+              </w:rPr>
+              <w:t>扩展前一个字符</w:t>
+            </w:r>
+            <w:r>
+              <w:rPr>
+                <w:rFonts w:hint="default" w:ascii="Consolas" w:hAnsi="Consolas" w:cs="Consolas"/>
+                <w:vertAlign w:val="baseline"/>
+                <w:lang w:val="en-US" w:eastAsia="zh-CN"/>
+              </w:rPr>
+              <w:t>m</w:t>
+            </w:r>
+            <w:r>
+              <w:rPr>
+                <w:rFonts w:hint="eastAsia"/>
+                <w:vertAlign w:val="baseline"/>
+                <w:lang w:val="en-US" w:eastAsia="zh-CN"/>
+              </w:rPr>
+              <w:t>至</w:t>
+            </w:r>
+            <w:r>
+              <w:rPr>
+                <w:rFonts w:hint="default" w:ascii="Consolas" w:hAnsi="Consolas" w:cs="Consolas"/>
+                <w:vertAlign w:val="baseline"/>
+                <w:lang w:val="en-US" w:eastAsia="zh-CN"/>
+              </w:rPr>
+              <w:t>n</w:t>
+            </w:r>
+            <w:r>
+              <w:rPr>
+                <w:rFonts w:hint="eastAsia"/>
+                <w:vertAlign w:val="baseline"/>
+                <w:lang w:val="en-US" w:eastAsia="zh-CN"/>
+              </w:rPr>
+              <w:t xml:space="preserve">次 </w:t>
+            </w:r>
+          </w:p>
+        </w:tc>
+        <w:tc>
+          <w:tcPr>
+            <w:tcW w:w="4343" w:type="dxa"/>
+          </w:tcPr>
+          <w:p>
+            <w:pPr>
+              <w:numPr>
+                <w:numId w:val="0"/>
+              </w:numPr>
+              <w:rPr>
+                <w:rFonts w:hint="eastAsia"/>
+                <w:vertAlign w:val="baseline"/>
+                <w:lang w:val="en-US" w:eastAsia="zh-CN"/>
+              </w:rPr>
+            </w:pPr>
+            <w:r>
+              <w:rPr>
+                <w:rFonts w:hint="default" w:ascii="Consolas" w:hAnsi="Consolas" w:cs="Consolas"/>
+                <w:vertAlign w:val="baseline"/>
+                <w:lang w:val="en-US" w:eastAsia="zh-CN"/>
+              </w:rPr>
+              <w:t>a</w:t>
+            </w:r>
+            <w:r>
+              <w:rPr>
+                <w:rFonts w:hint="eastAsia" w:ascii="Consolas" w:hAnsi="Consolas" w:cs="Consolas"/>
+                <w:vertAlign w:val="baseline"/>
+                <w:lang w:val="en-US" w:eastAsia="zh-CN"/>
+              </w:rPr>
+              <w:t>b{1,2}表示abc、abbc</w:t>
+            </w:r>
+          </w:p>
+        </w:tc>
+      </w:tr>
+      <w:tr>
+        <w:tblPrEx>
+          <w:tblBorders>
+            <w:top w:val="single" w:color="auto" w:sz="4" w:space="0"/>
+            <w:left w:val="single" w:color="auto" w:sz="4" w:space="0"/>
+            <w:bottom w:val="single" w:color="auto" w:sz="4" w:space="0"/>
+            <w:right w:val="single" w:color="auto" w:sz="4" w:space="0"/>
+            <w:insideH w:val="single" w:color="auto" w:sz="4" w:space="0"/>
+            <w:insideV w:val="single" w:color="auto" w:sz="4" w:space="0"/>
+          </w:tblBorders>
+          <w:tblLayout w:type="fixed"/>
+          <w:tblCellMar>
+            <w:left w:w="108" w:type="dxa"/>
+            <w:right w:w="108" w:type="dxa"/>
+          </w:tblCellMar>
+        </w:tblPrEx>
+        <w:tc>
+          <w:tcPr>
+            <w:tcW w:w="849" w:type="dxa"/>
+          </w:tcPr>
+          <w:p>
+            <w:pPr>
+              <w:numPr>
+                <w:numId w:val="0"/>
+              </w:numPr>
+              <w:rPr>
+                <w:rFonts w:hint="eastAsia" w:ascii="Consolas" w:hAnsi="Consolas" w:cs="Consolas"/>
+                <w:vertAlign w:val="baseline"/>
+                <w:lang w:val="en-US" w:eastAsia="zh-CN"/>
+              </w:rPr>
+            </w:pPr>
+            <w:r>
+              <w:rPr>
+                <w:rFonts w:hint="eastAsia" w:ascii="Consolas" w:hAnsi="Consolas" w:cs="Consolas"/>
+                <w:vertAlign w:val="baseline"/>
+                <w:lang w:val="en-US" w:eastAsia="zh-CN"/>
+              </w:rPr>
+              <w:t>{:n}</w:t>
+            </w:r>
+          </w:p>
+        </w:tc>
+        <w:tc>
+          <w:tcPr>
+            <w:tcW w:w="3330" w:type="dxa"/>
+          </w:tcPr>
+          <w:p>
+            <w:pPr>
+              <w:numPr>
+                <w:numId w:val="0"/>
+              </w:numPr>
+              <w:rPr>
+                <w:rFonts w:hint="eastAsia"/>
+                <w:vertAlign w:val="baseline"/>
+                <w:lang w:val="en-US" w:eastAsia="zh-CN"/>
+              </w:rPr>
+            </w:pPr>
+            <w:r>
+              <w:rPr>
+                <w:rFonts w:hint="eastAsia"/>
+                <w:vertAlign w:val="baseline"/>
+                <w:lang w:val="en-US" w:eastAsia="zh-CN"/>
+              </w:rPr>
+              <w:t>扩展前一个字符0至</w:t>
+            </w:r>
+            <w:r>
+              <w:rPr>
+                <w:rFonts w:hint="default" w:ascii="Consolas" w:hAnsi="Consolas" w:cs="Consolas"/>
+                <w:vertAlign w:val="baseline"/>
+                <w:lang w:val="en-US" w:eastAsia="zh-CN"/>
+              </w:rPr>
+              <w:t>n</w:t>
+            </w:r>
+            <w:r>
+              <w:rPr>
+                <w:rFonts w:hint="eastAsia"/>
+                <w:vertAlign w:val="baseline"/>
+                <w:lang w:val="en-US" w:eastAsia="zh-CN"/>
+              </w:rPr>
+              <w:t>次</w:t>
+            </w:r>
+          </w:p>
+        </w:tc>
+        <w:tc>
+          <w:tcPr>
+            <w:tcW w:w="4343" w:type="dxa"/>
+          </w:tcPr>
+          <w:p>
+            <w:pPr>
+              <w:numPr>
+                <w:numId w:val="0"/>
+              </w:numPr>
+              <w:rPr>
+                <w:rFonts w:hint="default" w:ascii="Consolas" w:hAnsi="Consolas" w:cs="Consolas"/>
+                <w:vertAlign w:val="baseline"/>
+                <w:lang w:val="en-US" w:eastAsia="zh-CN"/>
+              </w:rPr>
+            </w:pPr>
+            <w:r>
+              <w:rPr>
+                <w:rFonts w:hint="eastAsia" w:ascii="Consolas" w:hAnsi="Consolas" w:cs="Consolas"/>
+                <w:vertAlign w:val="baseline"/>
+                <w:lang w:val="en-US" w:eastAsia="zh-CN"/>
+              </w:rPr>
+              <w:t>a{:3}b表示b、ab、aab、aaab</w:t>
+            </w:r>
+          </w:p>
+        </w:tc>
+      </w:tr>
+      <w:tr>
+        <w:tblPrEx>
+          <w:tblBorders>
+            <w:top w:val="single" w:color="auto" w:sz="4" w:space="0"/>
+            <w:left w:val="single" w:color="auto" w:sz="4" w:space="0"/>
+            <w:bottom w:val="single" w:color="auto" w:sz="4" w:space="0"/>
+            <w:right w:val="single" w:color="auto" w:sz="4" w:space="0"/>
+            <w:insideH w:val="single" w:color="auto" w:sz="4" w:space="0"/>
+            <w:insideV w:val="single" w:color="auto" w:sz="4" w:space="0"/>
+          </w:tblBorders>
+          <w:tblLayout w:type="fixed"/>
+          <w:tblCellMar>
+            <w:left w:w="108" w:type="dxa"/>
+            <w:right w:w="108" w:type="dxa"/>
+          </w:tblCellMar>
+        </w:tblPrEx>
+        <w:tc>
+          <w:tcPr>
+            <w:tcW w:w="849" w:type="dxa"/>
+          </w:tcPr>
+          <w:p>
+            <w:pPr>
+              <w:numPr>
+                <w:numId w:val="0"/>
+              </w:numPr>
+              <w:rPr>
+                <w:rFonts w:hint="default" w:ascii="Consolas" w:hAnsi="Consolas" w:cs="Consolas"/>
+                <w:vertAlign w:val="baseline"/>
+                <w:lang w:val="en-US" w:eastAsia="zh-CN"/>
+              </w:rPr>
+            </w:pPr>
+            <w:r>
+              <w:rPr>
+                <w:rFonts w:hint="eastAsia" w:ascii="Consolas" w:hAnsi="Consolas" w:cs="Consolas"/>
+                <w:vertAlign w:val="baseline"/>
+                <w:lang w:val="en-US" w:eastAsia="zh-CN"/>
+              </w:rPr>
+              <w:t>^</w:t>
+            </w:r>
+          </w:p>
+        </w:tc>
+        <w:tc>
+          <w:tcPr>
+            <w:tcW w:w="3330" w:type="dxa"/>
+          </w:tcPr>
+          <w:p>
+            <w:pPr>
+              <w:numPr>
+                <w:numId w:val="0"/>
+              </w:numPr>
+              <w:rPr>
+                <w:rFonts w:hint="eastAsia"/>
+                <w:vertAlign w:val="baseline"/>
+                <w:lang w:val="en-US" w:eastAsia="zh-CN"/>
+              </w:rPr>
+            </w:pPr>
+            <w:r>
+              <w:rPr>
+                <w:rFonts w:hint="eastAsia"/>
+                <w:vertAlign w:val="baseline"/>
+                <w:lang w:val="en-US" w:eastAsia="zh-CN"/>
+              </w:rPr>
+              <w:t>匹配字符串开头</w:t>
+            </w:r>
+          </w:p>
+        </w:tc>
+        <w:tc>
+          <w:tcPr>
+            <w:tcW w:w="4343" w:type="dxa"/>
+          </w:tcPr>
+          <w:p>
+            <w:pPr>
+              <w:numPr>
+                <w:numId w:val="0"/>
+              </w:numPr>
+              <w:rPr>
+                <w:rFonts w:hint="eastAsia"/>
+                <w:vertAlign w:val="baseline"/>
+                <w:lang w:val="en-US" w:eastAsia="zh-CN"/>
+              </w:rPr>
+            </w:pPr>
+            <w:r>
+              <w:rPr>
+                <w:rFonts w:hint="default" w:ascii="Consolas" w:hAnsi="Consolas" w:cs="Consolas"/>
+                <w:vertAlign w:val="baseline"/>
+                <w:lang w:val="en-US" w:eastAsia="zh-CN"/>
+              </w:rPr>
+              <w:t>^abc</w:t>
+            </w:r>
+            <w:r>
+              <w:rPr>
+                <w:rFonts w:hint="eastAsia" w:ascii="Consolas" w:hAnsi="Consolas" w:cs="Consolas"/>
+                <w:vertAlign w:val="baseline"/>
+                <w:lang w:val="en-US" w:eastAsia="zh-CN"/>
+              </w:rPr>
+              <w:t>表示abc且在一个字符串的开头</w:t>
+            </w:r>
+          </w:p>
+        </w:tc>
+      </w:tr>
+      <w:tr>
+        <w:tblPrEx>
+          <w:tblBorders>
+            <w:top w:val="single" w:color="auto" w:sz="4" w:space="0"/>
+            <w:left w:val="single" w:color="auto" w:sz="4" w:space="0"/>
+            <w:bottom w:val="single" w:color="auto" w:sz="4" w:space="0"/>
+            <w:right w:val="single" w:color="auto" w:sz="4" w:space="0"/>
+            <w:insideH w:val="single" w:color="auto" w:sz="4" w:space="0"/>
+            <w:insideV w:val="single" w:color="auto" w:sz="4" w:space="0"/>
+          </w:tblBorders>
+          <w:tblLayout w:type="fixed"/>
+          <w:tblCellMar>
+            <w:left w:w="108" w:type="dxa"/>
+            <w:right w:w="108" w:type="dxa"/>
+          </w:tblCellMar>
+        </w:tblPrEx>
+        <w:tc>
+          <w:tcPr>
+            <w:tcW w:w="849" w:type="dxa"/>
+          </w:tcPr>
+          <w:p>
+            <w:pPr>
+              <w:numPr>
+                <w:numId w:val="0"/>
+              </w:numPr>
+              <w:rPr>
+                <w:rFonts w:hint="eastAsia" w:ascii="Consolas" w:hAnsi="Consolas" w:cs="Consolas"/>
+                <w:vertAlign w:val="baseline"/>
+                <w:lang w:val="en-US" w:eastAsia="zh-CN"/>
+              </w:rPr>
+            </w:pPr>
+            <w:r>
+              <w:rPr>
+                <w:rFonts w:hint="eastAsia" w:ascii="Consolas" w:hAnsi="Consolas" w:cs="Consolas"/>
+                <w:vertAlign w:val="baseline"/>
+                <w:lang w:val="en-US" w:eastAsia="zh-CN"/>
+              </w:rPr>
+              <w:t>$</w:t>
+            </w:r>
+          </w:p>
+        </w:tc>
+        <w:tc>
+          <w:tcPr>
+            <w:tcW w:w="3330" w:type="dxa"/>
+          </w:tcPr>
+          <w:p>
+            <w:pPr>
+              <w:numPr>
+                <w:numId w:val="0"/>
+              </w:numPr>
+              <w:rPr>
+                <w:rFonts w:hint="eastAsia"/>
+                <w:vertAlign w:val="baseline"/>
+                <w:lang w:val="en-US" w:eastAsia="zh-CN"/>
+              </w:rPr>
+            </w:pPr>
+            <w:r>
+              <w:rPr>
+                <w:rFonts w:hint="eastAsia"/>
+                <w:vertAlign w:val="baseline"/>
+                <w:lang w:val="en-US" w:eastAsia="zh-CN"/>
+              </w:rPr>
+              <w:t>匹配字符串结尾</w:t>
+            </w:r>
+          </w:p>
+        </w:tc>
+        <w:tc>
+          <w:tcPr>
+            <w:tcW w:w="4343" w:type="dxa"/>
+          </w:tcPr>
+          <w:p>
+            <w:pPr>
+              <w:numPr>
+                <w:numId w:val="0"/>
+              </w:numPr>
+              <w:rPr>
+                <w:rFonts w:hint="eastAsia"/>
+                <w:vertAlign w:val="baseline"/>
+                <w:lang w:val="en-US" w:eastAsia="zh-CN"/>
+              </w:rPr>
+            </w:pPr>
+            <w:r>
+              <w:rPr>
+                <w:rFonts w:hint="eastAsia" w:ascii="Consolas" w:hAnsi="Consolas" w:cs="Consolas"/>
+                <w:vertAlign w:val="baseline"/>
+                <w:lang w:val="en-US" w:eastAsia="zh-CN"/>
+              </w:rPr>
+              <w:t>a</w:t>
+            </w:r>
+            <w:r>
+              <w:rPr>
+                <w:rFonts w:hint="default" w:ascii="Consolas" w:hAnsi="Consolas" w:cs="Consolas"/>
+                <w:vertAlign w:val="baseline"/>
+                <w:lang w:val="en-US" w:eastAsia="zh-CN"/>
+              </w:rPr>
+              <w:t>bc</w:t>
+            </w:r>
+            <w:r>
+              <w:rPr>
+                <w:rFonts w:hint="eastAsia" w:ascii="Consolas" w:hAnsi="Consolas" w:cs="Consolas"/>
+                <w:vertAlign w:val="baseline"/>
+                <w:lang w:val="en-US" w:eastAsia="zh-CN"/>
+              </w:rPr>
+              <w:t>$表示abc且在一个字符串的结尾</w:t>
+            </w:r>
+          </w:p>
+        </w:tc>
+      </w:tr>
+      <w:tr>
+        <w:tblPrEx>
+          <w:tblBorders>
+            <w:top w:val="single" w:color="auto" w:sz="4" w:space="0"/>
+            <w:left w:val="single" w:color="auto" w:sz="4" w:space="0"/>
+            <w:bottom w:val="single" w:color="auto" w:sz="4" w:space="0"/>
+            <w:right w:val="single" w:color="auto" w:sz="4" w:space="0"/>
+            <w:insideH w:val="single" w:color="auto" w:sz="4" w:space="0"/>
+            <w:insideV w:val="single" w:color="auto" w:sz="4" w:space="0"/>
+          </w:tblBorders>
+          <w:tblLayout w:type="fixed"/>
+          <w:tblCellMar>
+            <w:left w:w="108" w:type="dxa"/>
+            <w:right w:w="108" w:type="dxa"/>
+          </w:tblCellMar>
+        </w:tblPrEx>
+        <w:tc>
+          <w:tcPr>
+            <w:tcW w:w="849" w:type="dxa"/>
+          </w:tcPr>
+          <w:p>
+            <w:pPr>
+              <w:numPr>
+                <w:numId w:val="0"/>
+              </w:numPr>
+              <w:rPr>
+                <w:rFonts w:hint="eastAsia" w:ascii="Consolas" w:hAnsi="Consolas" w:cs="Consolas"/>
+                <w:vertAlign w:val="baseline"/>
+                <w:lang w:val="en-US" w:eastAsia="zh-CN"/>
+              </w:rPr>
+            </w:pPr>
+            <w:r>
+              <w:rPr>
+                <w:rFonts w:hint="eastAsia" w:ascii="Consolas" w:hAnsi="Consolas" w:cs="Consolas"/>
+                <w:vertAlign w:val="baseline"/>
+                <w:lang w:val="en-US" w:eastAsia="zh-CN"/>
+              </w:rPr>
+              <w:t>()</w:t>
+            </w:r>
+          </w:p>
+        </w:tc>
+        <w:tc>
+          <w:tcPr>
+            <w:tcW w:w="3330" w:type="dxa"/>
+          </w:tcPr>
+          <w:p>
+            <w:pPr>
+              <w:numPr>
+                <w:numId w:val="0"/>
+              </w:numPr>
+              <w:rPr>
+                <w:rFonts w:hint="eastAsia"/>
+                <w:vertAlign w:val="baseline"/>
+                <w:lang w:val="en-US" w:eastAsia="zh-CN"/>
+              </w:rPr>
+            </w:pPr>
+            <w:r>
+              <w:rPr>
+                <w:rFonts w:hint="eastAsia"/>
+                <w:vertAlign w:val="baseline"/>
+                <w:lang w:val="en-US" w:eastAsia="zh-CN"/>
+              </w:rPr>
+              <w:t>分组标记，内部只能使用|操作符</w:t>
+            </w:r>
+          </w:p>
+        </w:tc>
+        <w:tc>
+          <w:tcPr>
+            <w:tcW w:w="4343" w:type="dxa"/>
+          </w:tcPr>
+          <w:p>
+            <w:pPr>
+              <w:numPr>
+                <w:numId w:val="0"/>
+              </w:numPr>
+              <w:rPr>
+                <w:rFonts w:hint="eastAsia"/>
+                <w:vertAlign w:val="baseline"/>
+                <w:lang w:val="en-US" w:eastAsia="zh-CN"/>
+              </w:rPr>
+            </w:pPr>
+            <w:r>
+              <w:rPr>
+                <w:rFonts w:hint="default" w:ascii="Consolas" w:hAnsi="Consolas" w:cs="Consolas"/>
+                <w:vertAlign w:val="baseline"/>
+                <w:lang w:val="en-US" w:eastAsia="zh-CN"/>
+              </w:rPr>
+              <w:t>(</w:t>
+            </w:r>
+            <w:r>
+              <w:rPr>
+                <w:rFonts w:hint="eastAsia" w:ascii="Consolas" w:hAnsi="Consolas" w:cs="Consolas"/>
+                <w:vertAlign w:val="baseline"/>
+                <w:lang w:val="en-US" w:eastAsia="zh-CN"/>
+              </w:rPr>
+              <w:t>abc</w:t>
+            </w:r>
+            <w:r>
+              <w:rPr>
+                <w:rFonts w:hint="default" w:ascii="Consolas" w:hAnsi="Consolas" w:cs="Consolas"/>
+                <w:vertAlign w:val="baseline"/>
+                <w:lang w:val="en-US" w:eastAsia="zh-CN"/>
+              </w:rPr>
+              <w:t>)</w:t>
+            </w:r>
+            <w:r>
+              <w:rPr>
+                <w:rFonts w:hint="eastAsia" w:ascii="Consolas" w:hAnsi="Consolas" w:cs="Consolas"/>
+                <w:vertAlign w:val="baseline"/>
+                <w:lang w:val="en-US" w:eastAsia="zh-CN"/>
+              </w:rPr>
+              <w:t>表示abc，(abc|def)表示abc、def</w:t>
+            </w:r>
+          </w:p>
+        </w:tc>
+      </w:tr>
+      <w:tr>
+        <w:tblPrEx>
+          <w:tblBorders>
+            <w:top w:val="single" w:color="auto" w:sz="4" w:space="0"/>
+            <w:left w:val="single" w:color="auto" w:sz="4" w:space="0"/>
+            <w:bottom w:val="single" w:color="auto" w:sz="4" w:space="0"/>
+            <w:right w:val="single" w:color="auto" w:sz="4" w:space="0"/>
+            <w:insideH w:val="single" w:color="auto" w:sz="4" w:space="0"/>
+            <w:insideV w:val="single" w:color="auto" w:sz="4" w:space="0"/>
+          </w:tblBorders>
+          <w:tblLayout w:type="fixed"/>
+          <w:tblCellMar>
+            <w:left w:w="108" w:type="dxa"/>
+            <w:right w:w="108" w:type="dxa"/>
+          </w:tblCellMar>
+        </w:tblPrEx>
+        <w:tc>
+          <w:tcPr>
+            <w:tcW w:w="849" w:type="dxa"/>
+          </w:tcPr>
+          <w:p>
+            <w:pPr>
+              <w:numPr>
+                <w:numId w:val="0"/>
+              </w:numPr>
+              <w:rPr>
+                <w:rFonts w:hint="eastAsia" w:ascii="Consolas" w:hAnsi="Consolas" w:cs="Consolas"/>
+                <w:vertAlign w:val="baseline"/>
+                <w:lang w:val="en-US" w:eastAsia="zh-CN"/>
+              </w:rPr>
+            </w:pPr>
+            <w:r>
+              <w:rPr>
+                <w:rFonts w:hint="eastAsia" w:ascii="Consolas" w:hAnsi="Consolas" w:cs="Consolas"/>
+                <w:vertAlign w:val="baseline"/>
+                <w:lang w:val="en-US" w:eastAsia="zh-CN"/>
+              </w:rPr>
+              <w:t>\d</w:t>
+            </w:r>
+          </w:p>
+        </w:tc>
+        <w:tc>
+          <w:tcPr>
+            <w:tcW w:w="3330" w:type="dxa"/>
+          </w:tcPr>
+          <w:p>
+            <w:pPr>
+              <w:numPr>
+                <w:numId w:val="0"/>
+              </w:numPr>
+              <w:rPr>
+                <w:rFonts w:hint="eastAsia"/>
+                <w:vertAlign w:val="baseline"/>
+                <w:lang w:val="en-US" w:eastAsia="zh-CN"/>
+              </w:rPr>
+            </w:pPr>
+            <w:r>
+              <w:rPr>
+                <w:rFonts w:hint="eastAsia"/>
+                <w:vertAlign w:val="baseline"/>
+                <w:lang w:val="en-US" w:eastAsia="zh-CN"/>
+              </w:rPr>
+              <w:t>数字，等价于</w:t>
+            </w:r>
+            <w:r>
+              <w:rPr>
+                <w:rFonts w:hint="default" w:ascii="Consolas" w:hAnsi="Consolas" w:cs="Consolas"/>
+                <w:vertAlign w:val="baseline"/>
+                <w:lang w:val="en-US" w:eastAsia="zh-CN"/>
+              </w:rPr>
+              <w:t>[</w:t>
+            </w:r>
+            <w:r>
+              <w:rPr>
+                <w:rFonts w:hint="eastAsia" w:ascii="Consolas" w:hAnsi="Consolas" w:cs="Consolas"/>
+                <w:vertAlign w:val="baseline"/>
+                <w:lang w:val="en-US" w:eastAsia="zh-CN"/>
+              </w:rPr>
+              <w:t>0-9</w:t>
+            </w:r>
+            <w:r>
+              <w:rPr>
+                <w:rFonts w:hint="default" w:ascii="Consolas" w:hAnsi="Consolas" w:cs="Consolas"/>
+                <w:vertAlign w:val="baseline"/>
+                <w:lang w:val="en-US" w:eastAsia="zh-CN"/>
+              </w:rPr>
+              <w:t>]</w:t>
+            </w:r>
+          </w:p>
+        </w:tc>
+        <w:tc>
+          <w:tcPr>
+            <w:tcW w:w="4343" w:type="dxa"/>
+          </w:tcPr>
+          <w:p>
+            <w:pPr>
+              <w:numPr>
+                <w:numId w:val="0"/>
+              </w:numPr>
+              <w:rPr>
+                <w:rFonts w:hint="eastAsia"/>
+                <w:vertAlign w:val="baseline"/>
+                <w:lang w:val="en-US" w:eastAsia="zh-CN"/>
+              </w:rPr>
+            </w:pPr>
+          </w:p>
+        </w:tc>
+      </w:tr>
+      <w:tr>
+        <w:tblPrEx>
+          <w:tblBorders>
+            <w:top w:val="single" w:color="auto" w:sz="4" w:space="0"/>
+            <w:left w:val="single" w:color="auto" w:sz="4" w:space="0"/>
+            <w:bottom w:val="single" w:color="auto" w:sz="4" w:space="0"/>
+            <w:right w:val="single" w:color="auto" w:sz="4" w:space="0"/>
+            <w:insideH w:val="single" w:color="auto" w:sz="4" w:space="0"/>
+            <w:insideV w:val="single" w:color="auto" w:sz="4" w:space="0"/>
+          </w:tblBorders>
+          <w:tblLayout w:type="fixed"/>
+          <w:tblCellMar>
+            <w:left w:w="108" w:type="dxa"/>
+            <w:right w:w="108" w:type="dxa"/>
+          </w:tblCellMar>
+        </w:tblPrEx>
+        <w:tc>
+          <w:tcPr>
+            <w:tcW w:w="849" w:type="dxa"/>
+          </w:tcPr>
+          <w:p>
+            <w:pPr>
+              <w:numPr>
+                <w:numId w:val="0"/>
+              </w:numPr>
+              <w:rPr>
+                <w:rFonts w:hint="eastAsia" w:ascii="Consolas" w:hAnsi="Consolas" w:cs="Consolas"/>
+                <w:vertAlign w:val="baseline"/>
+                <w:lang w:val="en-US" w:eastAsia="zh-CN"/>
+              </w:rPr>
+            </w:pPr>
+            <w:r>
+              <w:rPr>
+                <w:rFonts w:hint="eastAsia" w:ascii="Consolas" w:hAnsi="Consolas" w:cs="Consolas"/>
+                <w:vertAlign w:val="baseline"/>
+                <w:lang w:val="en-US" w:eastAsia="zh-CN"/>
+              </w:rPr>
+              <w:t>\w</w:t>
+            </w:r>
+          </w:p>
+        </w:tc>
+        <w:tc>
+          <w:tcPr>
+            <w:tcW w:w="3330" w:type="dxa"/>
+          </w:tcPr>
+          <w:p>
+            <w:pPr>
+              <w:numPr>
+                <w:numId w:val="0"/>
+              </w:numPr>
+              <w:rPr>
+                <w:rFonts w:hint="eastAsia"/>
+                <w:vertAlign w:val="baseline"/>
+                <w:lang w:val="en-US" w:eastAsia="zh-CN"/>
+              </w:rPr>
+            </w:pPr>
+            <w:r>
+              <w:rPr>
+                <w:rFonts w:hint="eastAsia"/>
+                <w:vertAlign w:val="baseline"/>
+                <w:lang w:val="en-US" w:eastAsia="zh-CN"/>
+              </w:rPr>
+              <w:t>单词字符，等价于</w:t>
+            </w:r>
+            <w:r>
+              <w:rPr>
+                <w:rFonts w:hint="default" w:ascii="Consolas" w:hAnsi="Consolas" w:cs="Consolas"/>
+                <w:vertAlign w:val="baseline"/>
+                <w:lang w:val="en-US" w:eastAsia="zh-CN"/>
+              </w:rPr>
+              <w:t>[</w:t>
+            </w:r>
+            <w:r>
+              <w:rPr>
+                <w:rFonts w:hint="eastAsia" w:ascii="Consolas" w:hAnsi="Consolas" w:cs="Consolas"/>
+                <w:vertAlign w:val="baseline"/>
+                <w:lang w:val="en-US" w:eastAsia="zh-CN"/>
+              </w:rPr>
+              <w:t>A-Za-z0-9</w:t>
+            </w:r>
+            <w:r>
+              <w:rPr>
+                <w:rFonts w:hint="default" w:ascii="Consolas" w:hAnsi="Consolas" w:cs="Consolas"/>
+                <w:vertAlign w:val="baseline"/>
+                <w:lang w:val="en-US" w:eastAsia="zh-CN"/>
+              </w:rPr>
+              <w:t>]</w:t>
+            </w:r>
+          </w:p>
+        </w:tc>
+        <w:tc>
+          <w:tcPr>
+            <w:tcW w:w="4343" w:type="dxa"/>
+          </w:tcPr>
+          <w:p>
+            <w:pPr>
+              <w:numPr>
+                <w:numId w:val="0"/>
+              </w:numPr>
+              <w:rPr>
+                <w:rFonts w:hint="eastAsia"/>
+                <w:vertAlign w:val="baseline"/>
+                <w:lang w:val="en-US" w:eastAsia="zh-CN"/>
+              </w:rPr>
+            </w:pPr>
+          </w:p>
+        </w:tc>
+      </w:tr>
+    </w:tbl>
+    <w:p>
+      <w:pPr>
+        <w:numPr>
+          <w:numId w:val="0"/>
+        </w:numPr>
+        <w:rPr>
+          <w:rFonts w:hint="eastAsia"/>
+          <w:lang w:val="en-US" w:eastAsia="zh-CN"/>
+        </w:rPr>
+      </w:pPr>
+    </w:p>
+    <w:p>
+      <w:pPr>
+        <w:numPr>
+          <w:numId w:val="0"/>
+        </w:numPr>
+        <w:rPr>
+          <w:rFonts w:hint="eastAsia"/>
+          <w:lang w:val="en-US" w:eastAsia="zh-CN"/>
+        </w:rPr>
+      </w:pPr>
+      <w:r>
+        <w:rPr>
+          <w:rFonts w:hint="eastAsia"/>
+          <w:lang w:val="en-US" w:eastAsia="zh-CN"/>
+        </w:rPr>
+        <w:t>4.2 经典正则表达式实例</w:t>
+      </w:r>
+    </w:p>
+    <w:tbl>
+      <w:tblPr>
+        <w:tblStyle w:val="5"/>
+        <w:tblW w:w="8522" w:type="dxa"/>
+        <w:tblInd w:w="0" w:type="dxa"/>
+        <w:tblBorders>
+          <w:top w:val="single" w:color="auto" w:sz="4" w:space="0"/>
+          <w:left w:val="single" w:color="auto" w:sz="4" w:space="0"/>
+          <w:bottom w:val="single" w:color="auto" w:sz="4" w:space="0"/>
+          <w:right w:val="single" w:color="auto" w:sz="4" w:space="0"/>
+          <w:insideH w:val="single" w:color="auto" w:sz="4" w:space="0"/>
+          <w:insideV w:val="single" w:color="auto" w:sz="4" w:space="0"/>
+        </w:tblBorders>
+        <w:tblLayout w:type="fixed"/>
+        <w:tblCellMar>
+          <w:left w:w="108" w:type="dxa"/>
+          <w:right w:w="108" w:type="dxa"/>
+        </w:tblCellMar>
+      </w:tblPr>
+      <w:tblGrid>
+        <w:gridCol w:w="3099"/>
+        <w:gridCol w:w="5423"/>
+      </w:tblGrid>
+      <w:tr>
+        <w:tblPrEx>
+          <w:tblBorders>
+            <w:top w:val="single" w:color="auto" w:sz="4" w:space="0"/>
+            <w:left w:val="single" w:color="auto" w:sz="4" w:space="0"/>
+            <w:bottom w:val="single" w:color="auto" w:sz="4" w:space="0"/>
+            <w:right w:val="single" w:color="auto" w:sz="4" w:space="0"/>
+            <w:insideH w:val="single" w:color="auto" w:sz="4" w:space="0"/>
+            <w:insideV w:val="single" w:color="auto" w:sz="4" w:space="0"/>
+          </w:tblBorders>
+          <w:tblLayout w:type="fixed"/>
+          <w:tblCellMar>
+            <w:left w:w="108" w:type="dxa"/>
+            <w:right w:w="108" w:type="dxa"/>
+          </w:tblCellMar>
+        </w:tblPrEx>
+        <w:tc>
+          <w:tcPr>
+            <w:tcW w:w="3099" w:type="dxa"/>
+          </w:tcPr>
+          <w:p>
+            <w:pPr>
+              <w:numPr>
+                <w:numId w:val="0"/>
+              </w:numPr>
+              <w:rPr>
+                <w:rFonts w:hint="eastAsia"/>
+                <w:vertAlign w:val="baseline"/>
+                <w:lang w:val="en-US" w:eastAsia="zh-CN"/>
+              </w:rPr>
+            </w:pPr>
+            <w:r>
+              <w:rPr>
+                <w:rFonts w:hint="default" w:ascii="Consolas" w:hAnsi="Consolas" w:cs="Consolas"/>
+                <w:lang w:val="en-US" w:eastAsia="zh-CN"/>
+              </w:rPr>
+              <w:t>^</w:t>
+            </w:r>
+            <w:r>
+              <w:rPr>
+                <w:rFonts w:hint="eastAsia" w:ascii="Consolas" w:hAnsi="Consolas" w:cs="Consolas"/>
+                <w:lang w:val="en-US" w:eastAsia="zh-CN"/>
+              </w:rPr>
+              <w:t>[A-Za-z]+$</w:t>
+            </w:r>
+          </w:p>
+        </w:tc>
+        <w:tc>
+          <w:tcPr>
+            <w:tcW w:w="5423" w:type="dxa"/>
+          </w:tcPr>
+          <w:p>
+            <w:pPr>
+              <w:numPr>
+                <w:numId w:val="0"/>
+              </w:numPr>
+              <w:rPr>
+                <w:rFonts w:hint="eastAsia"/>
+                <w:vertAlign w:val="baseline"/>
+                <w:lang w:val="en-US" w:eastAsia="zh-CN"/>
+              </w:rPr>
+            </w:pPr>
+            <w:r>
+              <w:rPr>
+                <w:rFonts w:hint="eastAsia"/>
+                <w:vertAlign w:val="baseline"/>
+                <w:lang w:val="en-US" w:eastAsia="zh-CN"/>
+              </w:rPr>
+              <w:t>表示26个字母组成的字符串（不含数字或其他）</w:t>
+            </w:r>
+          </w:p>
+        </w:tc>
+      </w:tr>
+      <w:tr>
+        <w:tblPrEx>
+          <w:tblBorders>
+            <w:top w:val="single" w:color="auto" w:sz="4" w:space="0"/>
+            <w:left w:val="single" w:color="auto" w:sz="4" w:space="0"/>
+            <w:bottom w:val="single" w:color="auto" w:sz="4" w:space="0"/>
+            <w:right w:val="single" w:color="auto" w:sz="4" w:space="0"/>
+            <w:insideH w:val="single" w:color="auto" w:sz="4" w:space="0"/>
+            <w:insideV w:val="single" w:color="auto" w:sz="4" w:space="0"/>
+          </w:tblBorders>
+          <w:tblLayout w:type="fixed"/>
+          <w:tblCellMar>
+            <w:left w:w="108" w:type="dxa"/>
+            <w:right w:w="108" w:type="dxa"/>
+          </w:tblCellMar>
+        </w:tblPrEx>
+        <w:tc>
+          <w:tcPr>
+            <w:tcW w:w="3099" w:type="dxa"/>
+          </w:tcPr>
+          <w:p>
+            <w:pPr>
+              <w:numPr>
+                <w:numId w:val="0"/>
+              </w:numPr>
+              <w:rPr>
+                <w:rFonts w:hint="eastAsia"/>
+                <w:vertAlign w:val="baseline"/>
+                <w:lang w:val="en-US" w:eastAsia="zh-CN"/>
+              </w:rPr>
+            </w:pPr>
+            <w:r>
+              <w:rPr>
+                <w:rFonts w:hint="default" w:ascii="Consolas" w:hAnsi="Consolas" w:cs="Consolas"/>
+                <w:vertAlign w:val="baseline"/>
+                <w:lang w:val="en-US" w:eastAsia="zh-CN"/>
+              </w:rPr>
+              <w:t>^</w:t>
+            </w:r>
+            <w:r>
+              <w:rPr>
+                <w:rFonts w:hint="eastAsia" w:ascii="Consolas" w:hAnsi="Consolas" w:cs="Consolas"/>
+                <w:vertAlign w:val="baseline"/>
+                <w:lang w:val="en-US" w:eastAsia="zh-CN"/>
+              </w:rPr>
+              <w:t>[A-Za-z0-9]+$</w:t>
+            </w:r>
+          </w:p>
+        </w:tc>
+        <w:tc>
+          <w:tcPr>
+            <w:tcW w:w="5423" w:type="dxa"/>
+          </w:tcPr>
+          <w:p>
+            <w:pPr>
+              <w:numPr>
+                <w:numId w:val="0"/>
+              </w:numPr>
+              <w:rPr>
+                <w:rFonts w:hint="eastAsia"/>
+                <w:vertAlign w:val="baseline"/>
+                <w:lang w:val="en-US" w:eastAsia="zh-CN"/>
+              </w:rPr>
+            </w:pPr>
+            <w:r>
+              <w:rPr>
+                <w:rFonts w:hint="eastAsia"/>
+                <w:vertAlign w:val="baseline"/>
+                <w:lang w:val="en-US" w:eastAsia="zh-CN"/>
+              </w:rPr>
+              <w:t>表示26个字母和数字组成的字符串</w:t>
+            </w:r>
+          </w:p>
+        </w:tc>
+      </w:tr>
+      <w:tr>
+        <w:tblPrEx>
+          <w:tblBorders>
+            <w:top w:val="single" w:color="auto" w:sz="4" w:space="0"/>
+            <w:left w:val="single" w:color="auto" w:sz="4" w:space="0"/>
+            <w:bottom w:val="single" w:color="auto" w:sz="4" w:space="0"/>
+            <w:right w:val="single" w:color="auto" w:sz="4" w:space="0"/>
+            <w:insideH w:val="single" w:color="auto" w:sz="4" w:space="0"/>
+            <w:insideV w:val="single" w:color="auto" w:sz="4" w:space="0"/>
+          </w:tblBorders>
+          <w:tblLayout w:type="fixed"/>
+          <w:tblCellMar>
+            <w:left w:w="108" w:type="dxa"/>
+            <w:right w:w="108" w:type="dxa"/>
+          </w:tblCellMar>
+        </w:tblPrEx>
+        <w:tc>
+          <w:tcPr>
+            <w:tcW w:w="3099" w:type="dxa"/>
+          </w:tcPr>
+          <w:p>
+            <w:pPr>
+              <w:numPr>
+                <w:numId w:val="0"/>
+              </w:numPr>
+              <w:rPr>
+                <w:rFonts w:hint="eastAsia"/>
+                <w:vertAlign w:val="baseline"/>
+                <w:lang w:val="en-US" w:eastAsia="zh-CN"/>
+              </w:rPr>
+            </w:pPr>
+            <w:r>
+              <w:rPr>
+                <w:rFonts w:hint="default" w:ascii="Consolas" w:hAnsi="Consolas" w:cs="Consolas"/>
+                <w:vertAlign w:val="baseline"/>
+                <w:lang w:val="en-US" w:eastAsia="zh-CN"/>
+              </w:rPr>
+              <w:t>^</w:t>
+            </w:r>
+            <w:r>
+              <w:rPr>
+                <w:rFonts w:hint="eastAsia" w:ascii="Consolas" w:hAnsi="Consolas" w:cs="Consolas"/>
+                <w:vertAlign w:val="baseline"/>
+                <w:lang w:val="en-US" w:eastAsia="zh-CN"/>
+              </w:rPr>
+              <w:t>-?\d+$</w:t>
+            </w:r>
+          </w:p>
+        </w:tc>
+        <w:tc>
+          <w:tcPr>
+            <w:tcW w:w="5423" w:type="dxa"/>
+          </w:tcPr>
+          <w:p>
+            <w:pPr>
+              <w:numPr>
+                <w:numId w:val="0"/>
+              </w:numPr>
+              <w:rPr>
+                <w:rFonts w:hint="eastAsia"/>
+                <w:vertAlign w:val="baseline"/>
+                <w:lang w:val="en-US" w:eastAsia="zh-CN"/>
+              </w:rPr>
+            </w:pPr>
+            <w:r>
+              <w:rPr>
+                <w:rFonts w:hint="eastAsia"/>
+                <w:vertAlign w:val="baseline"/>
+                <w:lang w:val="en-US" w:eastAsia="zh-CN"/>
+              </w:rPr>
+              <w:t>表示整数形式的字符串</w:t>
+            </w:r>
+          </w:p>
+        </w:tc>
+      </w:tr>
+      <w:tr>
+        <w:tblPrEx>
+          <w:tblBorders>
+            <w:top w:val="single" w:color="auto" w:sz="4" w:space="0"/>
+            <w:left w:val="single" w:color="auto" w:sz="4" w:space="0"/>
+            <w:bottom w:val="single" w:color="auto" w:sz="4" w:space="0"/>
+            <w:right w:val="single" w:color="auto" w:sz="4" w:space="0"/>
+            <w:insideH w:val="single" w:color="auto" w:sz="4" w:space="0"/>
+            <w:insideV w:val="single" w:color="auto" w:sz="4" w:space="0"/>
+          </w:tblBorders>
+          <w:tblLayout w:type="fixed"/>
+          <w:tblCellMar>
+            <w:left w:w="108" w:type="dxa"/>
+            <w:right w:w="108" w:type="dxa"/>
+          </w:tblCellMar>
+        </w:tblPrEx>
+        <w:tc>
+          <w:tcPr>
+            <w:tcW w:w="3099" w:type="dxa"/>
+          </w:tcPr>
+          <w:p>
+            <w:pPr>
+              <w:numPr>
+                <w:numId w:val="0"/>
+              </w:numPr>
+              <w:rPr>
+                <w:rFonts w:hint="eastAsia"/>
+                <w:vertAlign w:val="baseline"/>
+                <w:lang w:val="en-US" w:eastAsia="zh-CN"/>
+              </w:rPr>
+            </w:pPr>
+            <w:r>
+              <w:rPr>
+                <w:rFonts w:hint="default" w:ascii="Consolas" w:hAnsi="Consolas" w:cs="Consolas"/>
+                <w:vertAlign w:val="baseline"/>
+                <w:lang w:val="en-US" w:eastAsia="zh-CN"/>
+              </w:rPr>
+              <w:t>^</w:t>
+            </w:r>
+            <w:r>
+              <w:rPr>
+                <w:rFonts w:hint="eastAsia" w:ascii="Consolas" w:hAnsi="Consolas" w:cs="Consolas"/>
+                <w:vertAlign w:val="baseline"/>
+                <w:lang w:val="en-US" w:eastAsia="zh-CN"/>
+              </w:rPr>
+              <w:t>[0-9]*[1-9][0-9]*$</w:t>
+            </w:r>
+          </w:p>
+        </w:tc>
+        <w:tc>
+          <w:tcPr>
+            <w:tcW w:w="5423" w:type="dxa"/>
+          </w:tcPr>
+          <w:p>
+            <w:pPr>
+              <w:numPr>
+                <w:numId w:val="0"/>
+              </w:numPr>
+              <w:rPr>
+                <w:rFonts w:hint="eastAsia"/>
+                <w:vertAlign w:val="baseline"/>
+                <w:lang w:val="en-US" w:eastAsia="zh-CN"/>
+              </w:rPr>
+            </w:pPr>
+            <w:r>
+              <w:rPr>
+                <w:rFonts w:hint="eastAsia"/>
+                <w:vertAlign w:val="baseline"/>
+                <w:lang w:val="en-US" w:eastAsia="zh-CN"/>
+              </w:rPr>
+              <w:t>表示正整数形式的字符串（排除了00......0）</w:t>
+            </w:r>
+          </w:p>
+        </w:tc>
+      </w:tr>
+      <w:tr>
+        <w:tblPrEx>
+          <w:tblBorders>
+            <w:top w:val="single" w:color="auto" w:sz="4" w:space="0"/>
+            <w:left w:val="single" w:color="auto" w:sz="4" w:space="0"/>
+            <w:bottom w:val="single" w:color="auto" w:sz="4" w:space="0"/>
+            <w:right w:val="single" w:color="auto" w:sz="4" w:space="0"/>
+            <w:insideH w:val="single" w:color="auto" w:sz="4" w:space="0"/>
+            <w:insideV w:val="single" w:color="auto" w:sz="4" w:space="0"/>
+          </w:tblBorders>
+          <w:tblLayout w:type="fixed"/>
+          <w:tblCellMar>
+            <w:left w:w="108" w:type="dxa"/>
+            <w:right w:w="108" w:type="dxa"/>
+          </w:tblCellMar>
+        </w:tblPrEx>
+        <w:tc>
+          <w:tcPr>
+            <w:tcW w:w="3099" w:type="dxa"/>
+          </w:tcPr>
+          <w:p>
+            <w:pPr>
+              <w:numPr>
+                <w:numId w:val="0"/>
+              </w:numPr>
+              <w:rPr>
+                <w:rFonts w:hint="default" w:ascii="Consolas" w:hAnsi="Consolas" w:cs="Consolas"/>
+                <w:vertAlign w:val="baseline"/>
+                <w:lang w:val="en-US" w:eastAsia="zh-CN"/>
+              </w:rPr>
+            </w:pPr>
+            <w:r>
+              <w:rPr>
+                <w:rFonts w:hint="eastAsia" w:ascii="Consolas" w:hAnsi="Consolas" w:cs="Consolas"/>
+                <w:vertAlign w:val="baseline"/>
+                <w:lang w:val="en-US" w:eastAsia="zh-CN"/>
+              </w:rPr>
+              <w:t>[1-9]\d{5}</w:t>
+            </w:r>
+          </w:p>
+        </w:tc>
+        <w:tc>
+          <w:tcPr>
+            <w:tcW w:w="5423" w:type="dxa"/>
+          </w:tcPr>
+          <w:p>
+            <w:pPr>
+              <w:numPr>
+                <w:numId w:val="0"/>
+              </w:numPr>
+              <w:rPr>
+                <w:rFonts w:hint="eastAsia"/>
+                <w:vertAlign w:val="baseline"/>
+                <w:lang w:val="en-US" w:eastAsia="zh-CN"/>
+              </w:rPr>
+            </w:pPr>
+            <w:r>
+              <w:rPr>
+                <w:rFonts w:hint="eastAsia"/>
+                <w:vertAlign w:val="baseline"/>
+                <w:lang w:val="en-US" w:eastAsia="zh-CN"/>
+              </w:rPr>
+              <w:t>表示中国境内邮政编码形式，6位（首位不能为0）</w:t>
+            </w:r>
+          </w:p>
+        </w:tc>
+      </w:tr>
+      <w:tr>
+        <w:tblPrEx>
+          <w:tblBorders>
+            <w:top w:val="single" w:color="auto" w:sz="4" w:space="0"/>
+            <w:left w:val="single" w:color="auto" w:sz="4" w:space="0"/>
+            <w:bottom w:val="single" w:color="auto" w:sz="4" w:space="0"/>
+            <w:right w:val="single" w:color="auto" w:sz="4" w:space="0"/>
+            <w:insideH w:val="single" w:color="auto" w:sz="4" w:space="0"/>
+            <w:insideV w:val="single" w:color="auto" w:sz="4" w:space="0"/>
+          </w:tblBorders>
+          <w:tblLayout w:type="fixed"/>
+          <w:tblCellMar>
+            <w:left w:w="108" w:type="dxa"/>
+            <w:right w:w="108" w:type="dxa"/>
+          </w:tblCellMar>
+        </w:tblPrEx>
+        <w:tc>
+          <w:tcPr>
+            <w:tcW w:w="3099" w:type="dxa"/>
+          </w:tcPr>
+          <w:p>
+            <w:pPr>
+              <w:numPr>
+                <w:numId w:val="0"/>
+              </w:numPr>
+              <w:rPr>
+                <w:rFonts w:hint="eastAsia" w:ascii="Consolas" w:hAnsi="Consolas" w:cs="Consolas"/>
+                <w:vertAlign w:val="baseline"/>
+                <w:lang w:val="en-US" w:eastAsia="zh-CN"/>
+              </w:rPr>
+            </w:pPr>
+            <w:r>
+              <w:rPr>
+                <w:rFonts w:hint="eastAsia" w:ascii="Consolas" w:hAnsi="Consolas" w:cs="Consolas"/>
+                <w:vertAlign w:val="baseline"/>
+                <w:lang w:val="en-US" w:eastAsia="zh-CN"/>
+              </w:rPr>
+              <w:t>[\u4e00-\u9fa5]</w:t>
+            </w:r>
+          </w:p>
+        </w:tc>
+        <w:tc>
+          <w:tcPr>
+            <w:tcW w:w="5423" w:type="dxa"/>
+          </w:tcPr>
+          <w:p>
+            <w:pPr>
+              <w:numPr>
+                <w:numId w:val="0"/>
+              </w:numPr>
+              <w:rPr>
+                <w:rFonts w:hint="eastAsia"/>
+                <w:vertAlign w:val="baseline"/>
+                <w:lang w:val="en-US" w:eastAsia="zh-CN"/>
+              </w:rPr>
+            </w:pPr>
+            <w:r>
+              <w:rPr>
+                <w:rFonts w:hint="eastAsia"/>
+                <w:vertAlign w:val="baseline"/>
+                <w:lang w:val="en-US" w:eastAsia="zh-CN"/>
+              </w:rPr>
+              <w:t>匹配中文字符（</w:t>
+            </w:r>
+            <w:r>
+              <w:rPr>
+                <w:rFonts w:hint="default" w:ascii="Consolas" w:hAnsi="Consolas" w:cs="Consolas"/>
+                <w:vertAlign w:val="baseline"/>
+                <w:lang w:val="en-US" w:eastAsia="zh-CN"/>
+              </w:rPr>
+              <w:t>utf-8</w:t>
+            </w:r>
+            <w:r>
+              <w:rPr>
+                <w:rFonts w:hint="eastAsia"/>
+                <w:vertAlign w:val="baseline"/>
+                <w:lang w:val="en-US" w:eastAsia="zh-CN"/>
+              </w:rPr>
+              <w:t>编码）</w:t>
+            </w:r>
+          </w:p>
+        </w:tc>
+      </w:tr>
+      <w:tr>
+        <w:tblPrEx>
+          <w:tblBorders>
+            <w:top w:val="single" w:color="auto" w:sz="4" w:space="0"/>
+            <w:left w:val="single" w:color="auto" w:sz="4" w:space="0"/>
+            <w:bottom w:val="single" w:color="auto" w:sz="4" w:space="0"/>
+            <w:right w:val="single" w:color="auto" w:sz="4" w:space="0"/>
+            <w:insideH w:val="single" w:color="auto" w:sz="4" w:space="0"/>
+            <w:insideV w:val="single" w:color="auto" w:sz="4" w:space="0"/>
+          </w:tblBorders>
+          <w:tblLayout w:type="fixed"/>
+          <w:tblCellMar>
+            <w:left w:w="108" w:type="dxa"/>
+            <w:right w:w="108" w:type="dxa"/>
+          </w:tblCellMar>
+        </w:tblPrEx>
+        <w:tc>
+          <w:tcPr>
+            <w:tcW w:w="3099" w:type="dxa"/>
+          </w:tcPr>
+          <w:p>
+            <w:pPr>
+              <w:numPr>
+                <w:numId w:val="0"/>
+              </w:numPr>
+              <w:rPr>
+                <w:rFonts w:hint="eastAsia" w:ascii="Consolas" w:hAnsi="Consolas" w:cs="Consolas"/>
+                <w:vertAlign w:val="baseline"/>
+                <w:lang w:val="en-US" w:eastAsia="zh-CN"/>
+              </w:rPr>
+            </w:pPr>
+            <w:r>
+              <w:rPr>
+                <w:rFonts w:hint="eastAsia" w:ascii="Consolas" w:hAnsi="Consolas" w:cs="Consolas"/>
+                <w:vertAlign w:val="baseline"/>
+                <w:lang w:val="en-US" w:eastAsia="zh-CN"/>
+              </w:rPr>
+              <w:t>\d{3}-\d{8}|\d{4}-\d{7}</w:t>
+            </w:r>
+          </w:p>
+        </w:tc>
+        <w:tc>
+          <w:tcPr>
+            <w:tcW w:w="5423" w:type="dxa"/>
+          </w:tcPr>
+          <w:p>
+            <w:pPr>
+              <w:numPr>
+                <w:numId w:val="0"/>
+              </w:numPr>
+              <w:rPr>
+                <w:rFonts w:hint="eastAsia"/>
+                <w:vertAlign w:val="baseline"/>
+                <w:lang w:val="en-US" w:eastAsia="zh-CN"/>
+              </w:rPr>
+            </w:pPr>
+            <w:r>
+              <w:rPr>
+                <w:rFonts w:hint="eastAsia"/>
+                <w:vertAlign w:val="baseline"/>
+                <w:lang w:val="en-US" w:eastAsia="zh-CN"/>
+              </w:rPr>
+              <w:t>表示国内电话号码形式，如010-12345678</w:t>
+            </w:r>
+          </w:p>
+        </w:tc>
+      </w:tr>
+      <w:tr>
+        <w:tblPrEx>
+          <w:tblBorders>
+            <w:top w:val="single" w:color="auto" w:sz="4" w:space="0"/>
+            <w:left w:val="single" w:color="auto" w:sz="4" w:space="0"/>
+            <w:bottom w:val="single" w:color="auto" w:sz="4" w:space="0"/>
+            <w:right w:val="single" w:color="auto" w:sz="4" w:space="0"/>
+            <w:insideH w:val="single" w:color="auto" w:sz="4" w:space="0"/>
+            <w:insideV w:val="single" w:color="auto" w:sz="4" w:space="0"/>
+          </w:tblBorders>
+          <w:tblLayout w:type="fixed"/>
+          <w:tblCellMar>
+            <w:left w:w="108" w:type="dxa"/>
+            <w:right w:w="108" w:type="dxa"/>
+          </w:tblCellMar>
+        </w:tblPrEx>
+        <w:tc>
+          <w:tcPr>
+            <w:tcW w:w="3099" w:type="dxa"/>
+          </w:tcPr>
+          <w:p>
+            <w:pPr>
+              <w:numPr>
+                <w:numId w:val="0"/>
+              </w:numPr>
+              <w:rPr>
+                <w:rFonts w:hint="eastAsia" w:ascii="Consolas" w:hAnsi="Consolas" w:cs="Consolas"/>
+                <w:vertAlign w:val="baseline"/>
+                <w:lang w:val="en-US" w:eastAsia="zh-CN"/>
+              </w:rPr>
+            </w:pPr>
+            <w:r>
+              <w:rPr>
+                <w:rFonts w:hint="eastAsia" w:ascii="Consolas" w:hAnsi="Consolas" w:cs="Consolas"/>
+                <w:vertAlign w:val="baseline"/>
+                <w:lang w:val="en-US" w:eastAsia="zh-CN"/>
+              </w:rPr>
+              <w:t>[1-9]?\d</w:t>
+            </w:r>
+          </w:p>
+        </w:tc>
+        <w:tc>
+          <w:tcPr>
+            <w:tcW w:w="5423" w:type="dxa"/>
+          </w:tcPr>
+          <w:p>
+            <w:pPr>
+              <w:numPr>
+                <w:numId w:val="0"/>
+              </w:numPr>
+              <w:rPr>
+                <w:rFonts w:hint="eastAsia"/>
+                <w:vertAlign w:val="baseline"/>
+                <w:lang w:val="en-US" w:eastAsia="zh-CN"/>
+              </w:rPr>
+            </w:pPr>
+            <w:r>
+              <w:rPr>
+                <w:rFonts w:hint="eastAsia"/>
+                <w:vertAlign w:val="baseline"/>
+                <w:lang w:val="en-US" w:eastAsia="zh-CN"/>
+              </w:rPr>
+              <w:t>表示</w:t>
+            </w:r>
+            <w:r>
+              <w:rPr>
+                <w:rFonts w:hint="default" w:ascii="Consolas" w:hAnsi="Consolas" w:cs="Consolas"/>
+                <w:vertAlign w:val="baseline"/>
+                <w:lang w:val="en-US" w:eastAsia="zh-CN"/>
+              </w:rPr>
+              <w:t>0-99</w:t>
+            </w:r>
+          </w:p>
+        </w:tc>
+      </w:tr>
+      <w:tr>
+        <w:tblPrEx>
+          <w:tblBorders>
+            <w:top w:val="single" w:color="auto" w:sz="4" w:space="0"/>
+            <w:left w:val="single" w:color="auto" w:sz="4" w:space="0"/>
+            <w:bottom w:val="single" w:color="auto" w:sz="4" w:space="0"/>
+            <w:right w:val="single" w:color="auto" w:sz="4" w:space="0"/>
+            <w:insideH w:val="single" w:color="auto" w:sz="4" w:space="0"/>
+            <w:insideV w:val="single" w:color="auto" w:sz="4" w:space="0"/>
+          </w:tblBorders>
+          <w:tblLayout w:type="fixed"/>
+          <w:tblCellMar>
+            <w:left w:w="108" w:type="dxa"/>
+            <w:right w:w="108" w:type="dxa"/>
+          </w:tblCellMar>
+        </w:tblPrEx>
+        <w:tc>
+          <w:tcPr>
+            <w:tcW w:w="3099" w:type="dxa"/>
+          </w:tcPr>
+          <w:p>
+            <w:pPr>
+              <w:numPr>
+                <w:numId w:val="0"/>
+              </w:numPr>
+              <w:rPr>
+                <w:rFonts w:hint="eastAsia" w:ascii="Consolas" w:hAnsi="Consolas" w:cs="Consolas"/>
+                <w:vertAlign w:val="baseline"/>
+                <w:lang w:val="en-US" w:eastAsia="zh-CN"/>
+              </w:rPr>
+            </w:pPr>
+            <w:r>
+              <w:rPr>
+                <w:rFonts w:hint="eastAsia" w:ascii="Consolas" w:hAnsi="Consolas" w:cs="Consolas"/>
+                <w:vertAlign w:val="baseline"/>
+                <w:lang w:val="en-US" w:eastAsia="zh-CN"/>
+              </w:rPr>
+              <w:t>1\d{2}</w:t>
+            </w:r>
+          </w:p>
+        </w:tc>
+        <w:tc>
+          <w:tcPr>
+            <w:tcW w:w="5423" w:type="dxa"/>
+          </w:tcPr>
+          <w:p>
+            <w:pPr>
+              <w:numPr>
+                <w:numId w:val="0"/>
+              </w:numPr>
+              <w:rPr>
+                <w:rFonts w:hint="eastAsia"/>
+                <w:vertAlign w:val="baseline"/>
+                <w:lang w:val="en-US" w:eastAsia="zh-CN"/>
+              </w:rPr>
+            </w:pPr>
+            <w:r>
+              <w:rPr>
+                <w:rFonts w:hint="eastAsia"/>
+                <w:vertAlign w:val="baseline"/>
+                <w:lang w:val="en-US" w:eastAsia="zh-CN"/>
+              </w:rPr>
+              <w:t>表示10</w:t>
+            </w:r>
+            <w:r>
+              <w:rPr>
+                <w:rFonts w:hint="default" w:ascii="Consolas" w:hAnsi="Consolas" w:cs="Consolas"/>
+                <w:vertAlign w:val="baseline"/>
+                <w:lang w:val="en-US" w:eastAsia="zh-CN"/>
+              </w:rPr>
+              <w:t>0-</w:t>
+            </w:r>
+            <w:r>
+              <w:rPr>
+                <w:rFonts w:hint="eastAsia" w:ascii="Consolas" w:hAnsi="Consolas" w:cs="Consolas"/>
+                <w:vertAlign w:val="baseline"/>
+                <w:lang w:val="en-US" w:eastAsia="zh-CN"/>
+              </w:rPr>
+              <w:t>1</w:t>
+            </w:r>
+            <w:r>
+              <w:rPr>
+                <w:rFonts w:hint="default" w:ascii="Consolas" w:hAnsi="Consolas" w:cs="Consolas"/>
+                <w:vertAlign w:val="baseline"/>
+                <w:lang w:val="en-US" w:eastAsia="zh-CN"/>
+              </w:rPr>
+              <w:t>99</w:t>
+            </w:r>
+          </w:p>
+        </w:tc>
+      </w:tr>
+    </w:tbl>
+    <w:p>
+      <w:pPr>
+        <w:numPr>
+          <w:numId w:val="0"/>
+        </w:numPr>
+        <w:rPr>
+          <w:rFonts w:hint="eastAsia" w:ascii="Consolas" w:hAnsi="Consolas" w:cs="Consolas"/>
+          <w:lang w:val="en-US" w:eastAsia="zh-CN"/>
+        </w:rPr>
+      </w:pPr>
+      <w:r>
+        <w:rPr>
+          <w:rFonts w:hint="eastAsia" w:ascii="Consolas" w:hAnsi="Consolas" w:cs="Consolas"/>
+          <w:lang w:val="en-US" w:eastAsia="zh-CN"/>
+        </w:rPr>
+        <w:t>ip地址如何表示？（ip地址分4段，每段0-255）</w:t>
+      </w:r>
+    </w:p>
+    <w:p>
+      <w:pPr>
+        <w:numPr>
+          <w:numId w:val="0"/>
+        </w:numPr>
+        <w:rPr>
+          <w:rFonts w:hint="eastAsia" w:ascii="Consolas" w:hAnsi="Consolas" w:cs="Consolas"/>
+          <w:lang w:val="en-US" w:eastAsia="zh-CN"/>
+        </w:rPr>
+      </w:pPr>
+      <w:r>
+        <w:rPr>
+          <w:rFonts w:hint="eastAsia" w:ascii="Consolas" w:hAnsi="Consolas" w:cs="Consolas"/>
+          <w:lang w:val="en-US" w:eastAsia="zh-CN"/>
+        </w:rPr>
+        <w:t>(([1-9]?\d|1\d{2}|2[0-4]\d|25[0-5]).){3}([1-9]?\d|1\d{2}|2[0-4]\d|25[0-5])</w:t>
+      </w:r>
+    </w:p>
+    <w:p>
+      <w:pPr>
+        <w:numPr>
+          <w:numId w:val="0"/>
+        </w:numPr>
+        <w:rPr>
+          <w:rFonts w:hint="eastAsia" w:ascii="Consolas" w:hAnsi="Consolas" w:cs="Consolas"/>
+          <w:lang w:val="en-US" w:eastAsia="zh-CN"/>
+        </w:rPr>
+      </w:pPr>
+    </w:p>
+    <w:p>
+      <w:pPr>
+        <w:numPr>
+          <w:numId w:val="0"/>
+        </w:numPr>
+        <w:rPr>
+          <w:rFonts w:hint="eastAsia" w:ascii="Consolas" w:hAnsi="Consolas" w:cs="Consolas"/>
+          <w:lang w:val="en-US" w:eastAsia="zh-CN"/>
+        </w:rPr>
+      </w:pPr>
+      <w:r>
+        <w:rPr>
+          <w:rFonts w:hint="eastAsia" w:ascii="Consolas" w:hAnsi="Consolas" w:cs="Consolas"/>
+          <w:lang w:val="en-US" w:eastAsia="zh-CN"/>
+        </w:rPr>
+        <w:t xml:space="preserve"> 4.3 re库主要功能函数</w:t>
+      </w:r>
+    </w:p>
+    <w:tbl>
+      <w:tblPr>
+        <w:tblStyle w:val="5"/>
+        <w:tblW w:w="8522" w:type="dxa"/>
+        <w:tblInd w:w="0" w:type="dxa"/>
+        <w:tblBorders>
+          <w:top w:val="single" w:color="auto" w:sz="4" w:space="0"/>
+          <w:left w:val="single" w:color="auto" w:sz="4" w:space="0"/>
+          <w:bottom w:val="single" w:color="auto" w:sz="4" w:space="0"/>
+          <w:right w:val="single" w:color="auto" w:sz="4" w:space="0"/>
+          <w:insideH w:val="single" w:color="auto" w:sz="4" w:space="0"/>
+          <w:insideV w:val="single" w:color="auto" w:sz="4" w:space="0"/>
+        </w:tblBorders>
+        <w:tblLayout w:type="fixed"/>
+        <w:tblCellMar>
+          <w:left w:w="108" w:type="dxa"/>
+          <w:right w:w="108" w:type="dxa"/>
+        </w:tblCellMar>
+      </w:tblPr>
+      <w:tblGrid>
+        <w:gridCol w:w="1509"/>
+        <w:gridCol w:w="7013"/>
+      </w:tblGrid>
+      <w:tr>
+        <w:tblPrEx>
+          <w:tblBorders>
+            <w:top w:val="single" w:color="auto" w:sz="4" w:space="0"/>
+            <w:left w:val="single" w:color="auto" w:sz="4" w:space="0"/>
+            <w:bottom w:val="single" w:color="auto" w:sz="4" w:space="0"/>
+            <w:right w:val="single" w:color="auto" w:sz="4" w:space="0"/>
+            <w:insideH w:val="single" w:color="auto" w:sz="4" w:space="0"/>
+            <w:insideV w:val="single" w:color="auto" w:sz="4" w:space="0"/>
+          </w:tblBorders>
+          <w:tblLayout w:type="fixed"/>
+        </w:tblPrEx>
+        <w:tc>
+          <w:tcPr>
+            <w:tcW w:w="1509" w:type="dxa"/>
+          </w:tcPr>
+          <w:p>
+            <w:pPr>
+              <w:numPr>
+                <w:numId w:val="0"/>
+              </w:numPr>
+              <w:rPr>
+                <w:rFonts w:hint="default" w:ascii="Consolas" w:hAnsi="Consolas" w:cs="Consolas"/>
+                <w:vertAlign w:val="baseline"/>
+                <w:lang w:val="en-US" w:eastAsia="zh-CN"/>
+              </w:rPr>
+            </w:pPr>
+            <w:r>
+              <w:rPr>
+                <w:rFonts w:hint="eastAsia" w:ascii="Consolas" w:hAnsi="Consolas" w:cs="Consolas"/>
+                <w:vertAlign w:val="baseline"/>
+                <w:lang w:val="en-US" w:eastAsia="zh-CN"/>
+              </w:rPr>
+              <w:t>函数</w:t>
+            </w:r>
+          </w:p>
+        </w:tc>
+        <w:tc>
+          <w:tcPr>
+            <w:tcW w:w="7013" w:type="dxa"/>
+          </w:tcPr>
+          <w:p>
+            <w:pPr>
+              <w:numPr>
+                <w:numId w:val="0"/>
+              </w:numPr>
+              <w:rPr>
+                <w:rFonts w:hint="default" w:ascii="Consolas" w:hAnsi="Consolas" w:cs="Consolas"/>
+                <w:vertAlign w:val="baseline"/>
+                <w:lang w:val="en-US" w:eastAsia="zh-CN"/>
+              </w:rPr>
+            </w:pPr>
+            <w:r>
+              <w:rPr>
+                <w:rFonts w:hint="eastAsia" w:ascii="Consolas" w:hAnsi="Consolas" w:cs="Consolas"/>
+                <w:vertAlign w:val="baseline"/>
+                <w:lang w:val="en-US" w:eastAsia="zh-CN"/>
+              </w:rPr>
+              <w:t>说明</w:t>
+            </w:r>
+          </w:p>
+        </w:tc>
+      </w:tr>
+      <w:tr>
+        <w:tblPrEx>
+          <w:tblBorders>
+            <w:top w:val="single" w:color="auto" w:sz="4" w:space="0"/>
+            <w:left w:val="single" w:color="auto" w:sz="4" w:space="0"/>
+            <w:bottom w:val="single" w:color="auto" w:sz="4" w:space="0"/>
+            <w:right w:val="single" w:color="auto" w:sz="4" w:space="0"/>
+            <w:insideH w:val="single" w:color="auto" w:sz="4" w:space="0"/>
+            <w:insideV w:val="single" w:color="auto" w:sz="4" w:space="0"/>
+          </w:tblBorders>
+          <w:tblLayout w:type="fixed"/>
+        </w:tblPrEx>
+        <w:tc>
+          <w:tcPr>
+            <w:tcW w:w="1509" w:type="dxa"/>
+          </w:tcPr>
+          <w:p>
+            <w:pPr>
+              <w:numPr>
+                <w:numId w:val="0"/>
+              </w:numPr>
+              <w:rPr>
+                <w:rFonts w:hint="default" w:ascii="Consolas" w:hAnsi="Consolas" w:cs="Consolas"/>
+                <w:vertAlign w:val="baseline"/>
+                <w:lang w:val="en-US" w:eastAsia="zh-CN"/>
+              </w:rPr>
+            </w:pPr>
+            <w:r>
+              <w:rPr>
+                <w:rFonts w:hint="eastAsia" w:ascii="Consolas" w:hAnsi="Consolas" w:cs="Consolas"/>
+                <w:vertAlign w:val="baseline"/>
+                <w:lang w:val="en-US" w:eastAsia="zh-CN"/>
+              </w:rPr>
+              <w:t>re.search()</w:t>
+            </w:r>
+          </w:p>
+        </w:tc>
+        <w:tc>
+          <w:tcPr>
+            <w:tcW w:w="7013" w:type="dxa"/>
+          </w:tcPr>
+          <w:p>
+            <w:pPr>
+              <w:numPr>
+                <w:numId w:val="0"/>
+              </w:numPr>
+              <w:tabs>
+                <w:tab w:val="left" w:pos="462"/>
+              </w:tabs>
+              <w:rPr>
+                <w:rFonts w:hint="default" w:ascii="Consolas" w:hAnsi="Consolas" w:cs="Consolas"/>
+                <w:vertAlign w:val="baseline"/>
+                <w:lang w:val="en-US" w:eastAsia="zh-CN"/>
+              </w:rPr>
+            </w:pPr>
+            <w:r>
+              <w:rPr>
+                <w:rFonts w:hint="eastAsia" w:ascii="Consolas" w:hAnsi="Consolas" w:cs="Consolas"/>
+                <w:vertAlign w:val="baseline"/>
+                <w:lang w:val="en-US" w:eastAsia="zh-CN"/>
+              </w:rPr>
+              <w:t>在一个字符串中搜索匹配正则表达式的第一个位置，返回match对象</w:t>
+            </w:r>
+          </w:p>
+        </w:tc>
+      </w:tr>
+      <w:tr>
+        <w:tblPrEx>
+          <w:tblBorders>
+            <w:top w:val="single" w:color="auto" w:sz="4" w:space="0"/>
+            <w:left w:val="single" w:color="auto" w:sz="4" w:space="0"/>
+            <w:bottom w:val="single" w:color="auto" w:sz="4" w:space="0"/>
+            <w:right w:val="single" w:color="auto" w:sz="4" w:space="0"/>
+            <w:insideH w:val="single" w:color="auto" w:sz="4" w:space="0"/>
+            <w:insideV w:val="single" w:color="auto" w:sz="4" w:space="0"/>
+          </w:tblBorders>
+          <w:tblLayout w:type="fixed"/>
+          <w:tblCellMar>
+            <w:left w:w="108" w:type="dxa"/>
+            <w:right w:w="108" w:type="dxa"/>
+          </w:tblCellMar>
+        </w:tblPrEx>
+        <w:tc>
+          <w:tcPr>
+            <w:tcW w:w="1509" w:type="dxa"/>
+          </w:tcPr>
+          <w:p>
+            <w:pPr>
+              <w:numPr>
+                <w:numId w:val="0"/>
+              </w:numPr>
+              <w:rPr>
+                <w:rFonts w:hint="default" w:ascii="Consolas" w:hAnsi="Consolas" w:cs="Consolas"/>
+                <w:vertAlign w:val="baseline"/>
+                <w:lang w:val="en-US" w:eastAsia="zh-CN"/>
+              </w:rPr>
+            </w:pPr>
+            <w:r>
+              <w:rPr>
+                <w:rFonts w:hint="eastAsia" w:ascii="Consolas" w:hAnsi="Consolas" w:cs="Consolas"/>
+                <w:vertAlign w:val="baseline"/>
+                <w:lang w:val="en-US" w:eastAsia="zh-CN"/>
+              </w:rPr>
+              <w:t>re.match()</w:t>
+            </w:r>
+          </w:p>
+        </w:tc>
+        <w:tc>
+          <w:tcPr>
+            <w:tcW w:w="7013" w:type="dxa"/>
+          </w:tcPr>
+          <w:p>
+            <w:pPr>
+              <w:numPr>
+                <w:numId w:val="0"/>
+              </w:numPr>
+              <w:rPr>
+                <w:rFonts w:hint="default" w:ascii="Consolas" w:hAnsi="Consolas" w:cs="Consolas"/>
+                <w:vertAlign w:val="baseline"/>
+                <w:lang w:val="en-US" w:eastAsia="zh-CN"/>
+              </w:rPr>
+            </w:pPr>
+            <w:r>
+              <w:rPr>
+                <w:rFonts w:hint="eastAsia" w:ascii="Consolas" w:hAnsi="Consolas" w:cs="Consolas"/>
+                <w:vertAlign w:val="baseline"/>
+                <w:lang w:val="en-US" w:eastAsia="zh-CN"/>
+              </w:rPr>
+              <w:t>从一个字符串的开始位置起匹配正则表达式，返回match对象</w:t>
+            </w:r>
+          </w:p>
+        </w:tc>
+      </w:tr>
+      <w:tr>
+        <w:tblPrEx>
+          <w:tblBorders>
+            <w:top w:val="single" w:color="auto" w:sz="4" w:space="0"/>
+            <w:left w:val="single" w:color="auto" w:sz="4" w:space="0"/>
+            <w:bottom w:val="single" w:color="auto" w:sz="4" w:space="0"/>
+            <w:right w:val="single" w:color="auto" w:sz="4" w:space="0"/>
+            <w:insideH w:val="single" w:color="auto" w:sz="4" w:space="0"/>
+            <w:insideV w:val="single" w:color="auto" w:sz="4" w:space="0"/>
+          </w:tblBorders>
+          <w:tblLayout w:type="fixed"/>
+          <w:tblCellMar>
+            <w:left w:w="108" w:type="dxa"/>
+            <w:right w:w="108" w:type="dxa"/>
+          </w:tblCellMar>
+        </w:tblPrEx>
+        <w:tc>
+          <w:tcPr>
+            <w:tcW w:w="1509" w:type="dxa"/>
+          </w:tcPr>
+          <w:p>
+            <w:pPr>
+              <w:numPr>
+                <w:numId w:val="0"/>
+              </w:numPr>
+              <w:rPr>
+                <w:rFonts w:hint="default" w:ascii="Consolas" w:hAnsi="Consolas" w:cs="Consolas"/>
+                <w:vertAlign w:val="baseline"/>
+                <w:lang w:val="en-US" w:eastAsia="zh-CN"/>
+              </w:rPr>
+            </w:pPr>
+          </w:p>
+        </w:tc>
+        <w:tc>
+          <w:tcPr>
+            <w:tcW w:w="7013" w:type="dxa"/>
+          </w:tcPr>
+          <w:p>
+            <w:pPr>
+              <w:numPr>
+                <w:numId w:val="0"/>
+              </w:numPr>
+              <w:rPr>
+                <w:rFonts w:hint="default" w:ascii="Consolas" w:hAnsi="Consolas" w:cs="Consolas"/>
+                <w:vertAlign w:val="baseline"/>
+                <w:lang w:val="en-US" w:eastAsia="zh-CN"/>
+              </w:rPr>
+            </w:pPr>
+          </w:p>
+        </w:tc>
+      </w:tr>
+    </w:tbl>
+    <w:p>
+      <w:pPr>
+        <w:numPr>
+          <w:numId w:val="0"/>
+        </w:numPr>
+        <w:rPr>
+          <w:rFonts w:hint="default" w:ascii="Consolas" w:hAnsi="Consolas" w:cs="Consolas"/>
+          <w:lang w:val="en-US" w:eastAsia="zh-CN"/>
+        </w:rPr>
+      </w:pPr>
+    </w:p>
+    <w:p>
+      <w:pPr>
+        <w:numPr>
+          <w:numId w:val="0"/>
+        </w:numPr>
+        <w:rPr>
+          <w:rFonts w:hint="default" w:ascii="Consolas" w:hAnsi="Consolas" w:cs="Consolas"/>
+          <w:lang w:val="en-US" w:eastAsia="zh-CN"/>
+        </w:rPr>
+      </w:pPr>
+    </w:p>
+    <w:tbl>
+      <w:tblPr>
+        <w:tblStyle w:val="4"/>
+        <w:tblW w:w="9698" w:type="dxa"/>
+        <w:jc w:val="center"/>
+        <w:tblInd w:w="0" w:type="dxa"/>
+        <w:tblBorders>
+          <w:top w:val="single" w:color="auto" w:sz="4" w:space="0"/>
+          <w:left w:val="single" w:color="auto" w:sz="4" w:space="0"/>
+          <w:bottom w:val="single" w:color="auto" w:sz="4" w:space="0"/>
+          <w:right w:val="single" w:color="auto" w:sz="4" w:space="0"/>
+          <w:insideH w:val="single" w:color="auto" w:sz="4" w:space="0"/>
+          <w:insideV w:val="single" w:color="auto" w:sz="4" w:space="0"/>
+        </w:tblBorders>
+        <w:tblLayout w:type="fixed"/>
+        <w:tblCellMar>
+          <w:top w:w="0" w:type="dxa"/>
+          <w:left w:w="108" w:type="dxa"/>
+          <w:bottom w:w="0" w:type="dxa"/>
+          <w:right w:w="108" w:type="dxa"/>
+        </w:tblCellMar>
+      </w:tblPr>
+      <w:tblGrid>
+        <w:gridCol w:w="9698"/>
+      </w:tblGrid>
+      <w:tr>
+        <w:tblPrEx>
+          <w:tblBorders>
+            <w:top w:val="single" w:color="auto" w:sz="4" w:space="0"/>
+            <w:left w:val="single" w:color="auto" w:sz="4" w:space="0"/>
+            <w:bottom w:val="single" w:color="auto" w:sz="4" w:space="0"/>
+            <w:right w:val="single" w:color="auto" w:sz="4" w:space="0"/>
+            <w:insideH w:val="single" w:color="auto" w:sz="4" w:space="0"/>
+            <w:insideV w:val="single" w:color="auto" w:sz="4" w:space="0"/>
+          </w:tblBorders>
+          <w:tblLayout w:type="fixed"/>
+          <w:tblCellMar>
+            <w:top w:w="0" w:type="dxa"/>
+            <w:left w:w="108" w:type="dxa"/>
+            <w:bottom w:w="0" w:type="dxa"/>
+            <w:right w:w="108" w:type="dxa"/>
+          </w:tblCellMar>
+        </w:tblPrEx>
+        <w:trPr>
+          <w:trHeight w:val="2719" w:hRule="atLeast"/>
+          <w:jc w:val="center"/>
+        </w:trPr>
+        <w:tc>
+          <w:tcPr>
+            <w:tcW w:w="9698" w:type="dxa"/>
+            <w:vAlign w:val="center"/>
+          </w:tcPr>
+          <w:p>
+            <w:pPr>
+              <w:pStyle w:val="2"/>
+              <w:keepNext w:val="0"/>
+              <w:keepLines w:val="0"/>
+              <w:widowControl/>
+              <w:suppressLineNumbers w:val="0"/>
+              <w:shd w:val="clear" w:fill="404040"/>
+              <w:rPr>
+                <w:rFonts w:ascii="Consolas" w:hAnsi="Consolas" w:eastAsia="Consolas" w:cs="Consolas"/>
+                <w:color w:val="9BC28E"/>
+                <w:sz w:val="21"/>
+                <w:szCs w:val="21"/>
+              </w:rPr>
+            </w:pPr>
+            <w:r>
+              <w:rPr>
+                <w:rFonts w:hint="default" w:ascii="Consolas" w:hAnsi="Consolas" w:eastAsia="Consolas" w:cs="Consolas"/>
+                <w:b/>
+                <w:color w:val="CC9900"/>
+                <w:sz w:val="21"/>
+                <w:szCs w:val="21"/>
+                <w:shd w:val="clear" w:fill="404040"/>
+              </w:rPr>
+              <w:t xml:space="preserve">import </w:t>
+            </w:r>
+            <w:r>
+              <w:rPr>
+                <w:rFonts w:hint="default" w:ascii="Consolas" w:hAnsi="Consolas" w:eastAsia="Consolas" w:cs="Consolas"/>
+                <w:color w:val="9BC28E"/>
+                <w:sz w:val="21"/>
+                <w:szCs w:val="21"/>
+                <w:shd w:val="clear" w:fill="404040"/>
+              </w:rPr>
+              <w:t>re</w:t>
+            </w:r>
+            <w:r>
+              <w:rPr>
+                <w:rFonts w:hint="default" w:ascii="Consolas" w:hAnsi="Consolas" w:eastAsia="Consolas" w:cs="Consolas"/>
+                <w:color w:val="9BC28E"/>
+                <w:sz w:val="21"/>
+                <w:szCs w:val="21"/>
+                <w:shd w:val="clear" w:fill="404040"/>
+              </w:rPr>
+              <w:br w:type="textWrapping"/>
+            </w:r>
+            <w:r>
+              <w:rPr>
+                <w:rFonts w:hint="default" w:ascii="Consolas" w:hAnsi="Consolas" w:eastAsia="Consolas" w:cs="Consolas"/>
+                <w:color w:val="9BC28E"/>
+                <w:sz w:val="21"/>
+                <w:szCs w:val="21"/>
+                <w:shd w:val="clear" w:fill="404040"/>
+              </w:rPr>
+              <w:t xml:space="preserve">r </w:t>
+            </w:r>
+            <w:r>
+              <w:rPr>
+                <w:rFonts w:hint="default" w:ascii="Consolas" w:hAnsi="Consolas" w:eastAsia="Consolas" w:cs="Consolas"/>
+                <w:b/>
+                <w:color w:val="FFFFFF"/>
+                <w:sz w:val="21"/>
+                <w:szCs w:val="21"/>
+                <w:shd w:val="clear" w:fill="404040"/>
+              </w:rPr>
+              <w:t xml:space="preserve">= </w:t>
+            </w:r>
+            <w:r>
+              <w:rPr>
+                <w:rFonts w:hint="default" w:ascii="Consolas" w:hAnsi="Consolas" w:eastAsia="Consolas" w:cs="Consolas"/>
+                <w:b/>
+                <w:color w:val="00B580"/>
+                <w:sz w:val="21"/>
+                <w:szCs w:val="21"/>
+                <w:shd w:val="clear" w:fill="404040"/>
+              </w:rPr>
+              <w:t>r'\d{3}-\d{8}'</w:t>
+            </w:r>
+            <w:r>
+              <w:rPr>
+                <w:rFonts w:hint="default" w:ascii="Consolas" w:hAnsi="Consolas" w:eastAsia="Consolas" w:cs="Consolas"/>
+                <w:b/>
+                <w:color w:val="00B580"/>
+                <w:sz w:val="21"/>
+                <w:szCs w:val="21"/>
+                <w:shd w:val="clear" w:fill="404040"/>
+              </w:rPr>
+              <w:br w:type="textWrapping"/>
+            </w:r>
+            <w:r>
+              <w:rPr>
+                <w:rFonts w:hint="default" w:ascii="Consolas" w:hAnsi="Consolas" w:eastAsia="Consolas" w:cs="Consolas"/>
+                <w:color w:val="9BC28E"/>
+                <w:sz w:val="21"/>
+                <w:szCs w:val="21"/>
+                <w:shd w:val="clear" w:fill="404040"/>
+              </w:rPr>
+              <w:t xml:space="preserve">match </w:t>
+            </w:r>
+            <w:r>
+              <w:rPr>
+                <w:rFonts w:hint="default" w:ascii="Consolas" w:hAnsi="Consolas" w:eastAsia="Consolas" w:cs="Consolas"/>
+                <w:b/>
+                <w:color w:val="FFFFFF"/>
+                <w:sz w:val="21"/>
+                <w:szCs w:val="21"/>
+                <w:shd w:val="clear" w:fill="404040"/>
+              </w:rPr>
+              <w:t xml:space="preserve">= </w:t>
+            </w:r>
+            <w:r>
+              <w:rPr>
+                <w:rFonts w:hint="default" w:ascii="Consolas" w:hAnsi="Consolas" w:eastAsia="Consolas" w:cs="Consolas"/>
+                <w:color w:val="9BC28E"/>
+                <w:sz w:val="21"/>
+                <w:szCs w:val="21"/>
+                <w:shd w:val="clear" w:fill="404040"/>
+              </w:rPr>
+              <w:t>re.search</w:t>
+            </w:r>
+            <w:r>
+              <w:rPr>
+                <w:rFonts w:hint="default" w:ascii="Consolas" w:hAnsi="Consolas" w:eastAsia="Consolas" w:cs="Consolas"/>
+                <w:b/>
+                <w:color w:val="9BC28E"/>
+                <w:sz w:val="21"/>
+                <w:szCs w:val="21"/>
+                <w:shd w:val="clear" w:fill="404040"/>
+              </w:rPr>
+              <w:t>(</w:t>
+            </w:r>
+            <w:r>
+              <w:rPr>
+                <w:rFonts w:hint="default" w:ascii="Consolas" w:hAnsi="Consolas" w:eastAsia="Consolas" w:cs="Consolas"/>
+                <w:color w:val="9BC28E"/>
+                <w:sz w:val="21"/>
+                <w:szCs w:val="21"/>
+                <w:shd w:val="clear" w:fill="404040"/>
+              </w:rPr>
+              <w:t xml:space="preserve">r, </w:t>
+            </w:r>
+            <w:r>
+              <w:rPr>
+                <w:rFonts w:hint="default" w:ascii="Consolas" w:hAnsi="Consolas" w:eastAsia="Consolas" w:cs="Consolas"/>
+                <w:b/>
+                <w:color w:val="00B580"/>
+                <w:sz w:val="21"/>
+                <w:szCs w:val="21"/>
+                <w:shd w:val="clear" w:fill="404040"/>
+              </w:rPr>
+              <w:t>'123,010-12345678,027-12345678,'</w:t>
+            </w:r>
+            <w:r>
+              <w:rPr>
+                <w:rFonts w:hint="default" w:ascii="Consolas" w:hAnsi="Consolas" w:eastAsia="Consolas" w:cs="Consolas"/>
+                <w:b/>
+                <w:color w:val="9BC28E"/>
+                <w:sz w:val="21"/>
+                <w:szCs w:val="21"/>
+                <w:shd w:val="clear" w:fill="404040"/>
+              </w:rPr>
+              <w:t>)</w:t>
+            </w:r>
+            <w:r>
+              <w:rPr>
+                <w:rFonts w:hint="default" w:ascii="Consolas" w:hAnsi="Consolas" w:eastAsia="Consolas" w:cs="Consolas"/>
+                <w:b/>
+                <w:color w:val="9BC28E"/>
+                <w:sz w:val="21"/>
+                <w:szCs w:val="21"/>
+                <w:shd w:val="clear" w:fill="404040"/>
+              </w:rPr>
+              <w:br w:type="textWrapping"/>
+            </w:r>
+            <w:r>
+              <w:rPr>
+                <w:rFonts w:hint="default" w:ascii="Consolas" w:hAnsi="Consolas" w:eastAsia="Consolas" w:cs="Consolas"/>
+                <w:color w:val="00CCCC"/>
+                <w:sz w:val="21"/>
+                <w:szCs w:val="21"/>
+                <w:shd w:val="clear" w:fill="404040"/>
+              </w:rPr>
+              <w:t>print</w:t>
+            </w:r>
+            <w:r>
+              <w:rPr>
+                <w:rFonts w:hint="default" w:ascii="Consolas" w:hAnsi="Consolas" w:eastAsia="Consolas" w:cs="Consolas"/>
+                <w:b/>
+                <w:color w:val="9BC28E"/>
+                <w:sz w:val="21"/>
+                <w:szCs w:val="21"/>
+                <w:shd w:val="clear" w:fill="404040"/>
+              </w:rPr>
+              <w:t>(</w:t>
+            </w:r>
+            <w:r>
+              <w:rPr>
+                <w:rFonts w:hint="default" w:ascii="Consolas" w:hAnsi="Consolas" w:eastAsia="Consolas" w:cs="Consolas"/>
+                <w:color w:val="00CCCC"/>
+                <w:sz w:val="21"/>
+                <w:szCs w:val="21"/>
+                <w:shd w:val="clear" w:fill="404040"/>
+              </w:rPr>
+              <w:t>type</w:t>
+            </w:r>
+            <w:r>
+              <w:rPr>
+                <w:rFonts w:hint="default" w:ascii="Consolas" w:hAnsi="Consolas" w:eastAsia="Consolas" w:cs="Consolas"/>
+                <w:b/>
+                <w:color w:val="9BC28E"/>
+                <w:sz w:val="21"/>
+                <w:szCs w:val="21"/>
+                <w:shd w:val="clear" w:fill="404040"/>
+              </w:rPr>
+              <w:t>(</w:t>
+            </w:r>
+            <w:r>
+              <w:rPr>
+                <w:rFonts w:hint="default" w:ascii="Consolas" w:hAnsi="Consolas" w:eastAsia="Consolas" w:cs="Consolas"/>
+                <w:color w:val="9BC28E"/>
+                <w:sz w:val="21"/>
+                <w:szCs w:val="21"/>
+                <w:shd w:val="clear" w:fill="404040"/>
+              </w:rPr>
+              <w:t>match</w:t>
+            </w:r>
+            <w:r>
+              <w:rPr>
+                <w:rFonts w:hint="default" w:ascii="Consolas" w:hAnsi="Consolas" w:eastAsia="Consolas" w:cs="Consolas"/>
+                <w:b/>
+                <w:color w:val="9BC28E"/>
+                <w:sz w:val="21"/>
+                <w:szCs w:val="21"/>
+                <w:shd w:val="clear" w:fill="404040"/>
+              </w:rPr>
+              <w:t>))</w:t>
+            </w:r>
+            <w:r>
+              <w:rPr>
+                <w:rFonts w:hint="default" w:ascii="Consolas" w:hAnsi="Consolas" w:eastAsia="Consolas" w:cs="Consolas"/>
+                <w:b/>
+                <w:color w:val="9BC28E"/>
+                <w:sz w:val="21"/>
+                <w:szCs w:val="21"/>
+                <w:shd w:val="clear" w:fill="404040"/>
+              </w:rPr>
+              <w:br w:type="textWrapping"/>
+            </w:r>
+            <w:r>
+              <w:rPr>
+                <w:rFonts w:hint="default" w:ascii="Consolas" w:hAnsi="Consolas" w:eastAsia="Consolas" w:cs="Consolas"/>
+                <w:b/>
+                <w:color w:val="CC9900"/>
+                <w:sz w:val="21"/>
+                <w:szCs w:val="21"/>
+                <w:shd w:val="clear" w:fill="404040"/>
+              </w:rPr>
+              <w:t xml:space="preserve">if </w:t>
+            </w:r>
+            <w:r>
+              <w:rPr>
+                <w:rFonts w:hint="default" w:ascii="Consolas" w:hAnsi="Consolas" w:eastAsia="Consolas" w:cs="Consolas"/>
+                <w:color w:val="9BC28E"/>
+                <w:sz w:val="21"/>
+                <w:szCs w:val="21"/>
+                <w:shd w:val="clear" w:fill="404040"/>
+              </w:rPr>
+              <w:t>match</w:t>
+            </w:r>
+            <w:r>
+              <w:rPr>
+                <w:rFonts w:hint="default" w:ascii="Consolas" w:hAnsi="Consolas" w:eastAsia="Consolas" w:cs="Consolas"/>
+                <w:b/>
+                <w:color w:val="FFFFFF"/>
+                <w:sz w:val="21"/>
+                <w:szCs w:val="21"/>
+                <w:shd w:val="clear" w:fill="404040"/>
+              </w:rPr>
+              <w:t>:</w:t>
+            </w:r>
+            <w:r>
+              <w:rPr>
+                <w:rFonts w:hint="default" w:ascii="Consolas" w:hAnsi="Consolas" w:eastAsia="Consolas" w:cs="Consolas"/>
+                <w:b/>
+                <w:color w:val="FFFFFF"/>
+                <w:sz w:val="21"/>
+                <w:szCs w:val="21"/>
+                <w:shd w:val="clear" w:fill="404040"/>
+              </w:rPr>
+              <w:br w:type="textWrapping"/>
+            </w:r>
+            <w:r>
+              <w:rPr>
+                <w:rFonts w:hint="default" w:ascii="Consolas" w:hAnsi="Consolas" w:eastAsia="Consolas" w:cs="Consolas"/>
+                <w:b/>
+                <w:color w:val="FFFFFF"/>
+                <w:sz w:val="21"/>
+                <w:szCs w:val="21"/>
+                <w:shd w:val="clear" w:fill="404040"/>
+              </w:rPr>
+              <w:t xml:space="preserve">    </w:t>
+            </w:r>
+            <w:r>
+              <w:rPr>
+                <w:rFonts w:hint="default" w:ascii="Consolas" w:hAnsi="Consolas" w:eastAsia="Consolas" w:cs="Consolas"/>
+                <w:color w:val="00CCCC"/>
+                <w:sz w:val="21"/>
+                <w:szCs w:val="21"/>
+                <w:shd w:val="clear" w:fill="404040"/>
+              </w:rPr>
+              <w:t>print</w:t>
+            </w:r>
+            <w:r>
+              <w:rPr>
+                <w:rFonts w:hint="default" w:ascii="Consolas" w:hAnsi="Consolas" w:eastAsia="Consolas" w:cs="Consolas"/>
+                <w:b/>
+                <w:color w:val="9BC28E"/>
+                <w:sz w:val="21"/>
+                <w:szCs w:val="21"/>
+                <w:shd w:val="clear" w:fill="404040"/>
+              </w:rPr>
+              <w:t>(</w:t>
+            </w:r>
+            <w:r>
+              <w:rPr>
+                <w:rFonts w:hint="default" w:ascii="Consolas" w:hAnsi="Consolas" w:eastAsia="Consolas" w:cs="Consolas"/>
+                <w:color w:val="9BC28E"/>
+                <w:sz w:val="21"/>
+                <w:szCs w:val="21"/>
+                <w:shd w:val="clear" w:fill="404040"/>
+              </w:rPr>
+              <w:t>match.group</w:t>
+            </w:r>
+            <w:r>
+              <w:rPr>
+                <w:rFonts w:hint="default" w:ascii="Consolas" w:hAnsi="Consolas" w:eastAsia="Consolas" w:cs="Consolas"/>
+                <w:b/>
+                <w:color w:val="9BC28E"/>
+                <w:sz w:val="21"/>
+                <w:szCs w:val="21"/>
+                <w:shd w:val="clear" w:fill="404040"/>
+              </w:rPr>
+              <w:t>())</w:t>
+            </w:r>
+            <w:r>
+              <w:rPr>
+                <w:rFonts w:hint="default" w:ascii="Consolas" w:hAnsi="Consolas" w:eastAsia="Consolas" w:cs="Consolas"/>
+                <w:b/>
+                <w:color w:val="9BC28E"/>
+                <w:sz w:val="21"/>
+                <w:szCs w:val="21"/>
+                <w:shd w:val="clear" w:fill="404040"/>
+              </w:rPr>
+              <w:br w:type="textWrapping"/>
+            </w:r>
+            <w:r>
+              <w:rPr>
+                <w:rFonts w:hint="default" w:ascii="Consolas" w:hAnsi="Consolas" w:eastAsia="Consolas" w:cs="Consolas"/>
+                <w:b/>
+                <w:color w:val="CC9900"/>
+                <w:sz w:val="21"/>
+                <w:szCs w:val="21"/>
+                <w:shd w:val="clear" w:fill="404040"/>
+              </w:rPr>
+              <w:t>else</w:t>
+            </w:r>
+            <w:r>
+              <w:rPr>
+                <w:rFonts w:hint="default" w:ascii="Consolas" w:hAnsi="Consolas" w:eastAsia="Consolas" w:cs="Consolas"/>
+                <w:b/>
+                <w:color w:val="FFFFFF"/>
+                <w:sz w:val="21"/>
+                <w:szCs w:val="21"/>
+                <w:shd w:val="clear" w:fill="404040"/>
+              </w:rPr>
+              <w:t>:</w:t>
+            </w:r>
+            <w:r>
+              <w:rPr>
+                <w:rFonts w:hint="default" w:ascii="Consolas" w:hAnsi="Consolas" w:eastAsia="Consolas" w:cs="Consolas"/>
+                <w:b/>
+                <w:color w:val="FFFFFF"/>
+                <w:sz w:val="21"/>
+                <w:szCs w:val="21"/>
+                <w:shd w:val="clear" w:fill="404040"/>
+              </w:rPr>
+              <w:br w:type="textWrapping"/>
+            </w:r>
+            <w:r>
+              <w:rPr>
+                <w:rFonts w:hint="default" w:ascii="Consolas" w:hAnsi="Consolas" w:eastAsia="Consolas" w:cs="Consolas"/>
+                <w:b/>
+                <w:color w:val="FFFFFF"/>
+                <w:sz w:val="21"/>
+                <w:szCs w:val="21"/>
+                <w:shd w:val="clear" w:fill="404040"/>
+              </w:rPr>
+              <w:t xml:space="preserve">    </w:t>
+            </w:r>
+            <w:r>
+              <w:rPr>
+                <w:rFonts w:hint="default" w:ascii="Consolas" w:hAnsi="Consolas" w:eastAsia="Consolas" w:cs="Consolas"/>
+                <w:color w:val="00CCCC"/>
+                <w:sz w:val="21"/>
+                <w:szCs w:val="21"/>
+                <w:shd w:val="clear" w:fill="404040"/>
+              </w:rPr>
+              <w:t>print</w:t>
+            </w:r>
+            <w:r>
+              <w:rPr>
+                <w:rFonts w:hint="default" w:ascii="Consolas" w:hAnsi="Consolas" w:eastAsia="Consolas" w:cs="Consolas"/>
+                <w:b/>
+                <w:color w:val="9BC28E"/>
+                <w:sz w:val="21"/>
+                <w:szCs w:val="21"/>
+                <w:shd w:val="clear" w:fill="404040"/>
+              </w:rPr>
+              <w:t>(</w:t>
+            </w:r>
+            <w:r>
+              <w:rPr>
+                <w:rFonts w:hint="default" w:ascii="Consolas" w:hAnsi="Consolas" w:eastAsia="Consolas" w:cs="Consolas"/>
+                <w:b/>
+                <w:color w:val="00B580"/>
+                <w:sz w:val="21"/>
+                <w:szCs w:val="21"/>
+                <w:shd w:val="clear" w:fill="404040"/>
+              </w:rPr>
+              <w:t>"not match"</w:t>
+            </w:r>
+            <w:r>
+              <w:rPr>
+                <w:rFonts w:hint="default" w:ascii="Consolas" w:hAnsi="Consolas" w:eastAsia="Consolas" w:cs="Consolas"/>
+                <w:b/>
+                <w:color w:val="9BC28E"/>
+                <w:sz w:val="21"/>
+                <w:szCs w:val="21"/>
+                <w:shd w:val="clear" w:fill="404040"/>
+              </w:rPr>
+              <w:t>)</w:t>
+            </w:r>
+          </w:p>
+          <w:p>
+            <w:pPr>
+              <w:numPr>
+                <w:ilvl w:val="0"/>
+                <w:numId w:val="5"/>
+              </w:numPr>
+              <w:tabs>
+                <w:tab w:val="left" w:pos="284"/>
+                <w:tab w:val="left" w:pos="709"/>
+                <w:tab w:val="left" w:pos="1134"/>
+                <w:tab w:val="left" w:pos="1560"/>
+                <w:tab w:val="left" w:pos="1985"/>
+                <w:tab w:val="left" w:pos="2410"/>
+                <w:tab w:val="left" w:pos="2835"/>
+                <w:tab w:val="left" w:pos="3261"/>
+                <w:tab w:val="left" w:pos="3686"/>
+                <w:tab w:val="left" w:pos="4111"/>
+                <w:tab w:val="left" w:pos="4536"/>
+                <w:tab w:val="left" w:pos="4962"/>
+                <w:tab w:val="left" w:pos="5387"/>
+                <w:tab w:val="left" w:pos="5812"/>
+                <w:tab w:val="left" w:pos="6237"/>
+                <w:tab w:val="left" w:pos="6663"/>
+                <w:tab w:val="left" w:pos="7088"/>
+                <w:tab w:val="left" w:pos="7513"/>
+                <w:tab w:val="left" w:pos="7938"/>
+                <w:tab w:val="left" w:pos="8364"/>
+                <w:tab w:val="left" w:pos="8789"/>
+                <w:tab w:val="left" w:pos="9214"/>
+              </w:tabs>
+              <w:adjustRightInd w:val="0"/>
+              <w:snapToGrid w:val="0"/>
+              <w:spacing w:before="25" w:line="300" w:lineRule="auto"/>
+              <w:ind w:left="343" w:hanging="284"/>
+              <w:rPr>
+                <w:rFonts w:hint="eastAsia" w:ascii="Courier New" w:hAnsi="Courier New" w:cs="Courier New"/>
+                <w:szCs w:val="18"/>
+              </w:rPr>
+            </w:pPr>
+            <w:r>
+              <w:rPr>
+                <w:rFonts w:hint="eastAsia" w:ascii="Courier New" w:hAnsi="Courier New" w:cs="Courier New"/>
+                <w:szCs w:val="18"/>
+              </w:rPr>
+              <w:t>&lt;class '_sre.SRE_Match'&gt;</w:t>
+            </w:r>
+          </w:p>
+          <w:p>
+            <w:pPr>
+              <w:numPr>
+                <w:ilvl w:val="0"/>
+                <w:numId w:val="5"/>
+              </w:numPr>
+              <w:tabs>
+                <w:tab w:val="left" w:pos="284"/>
+                <w:tab w:val="left" w:pos="709"/>
+                <w:tab w:val="left" w:pos="1134"/>
+                <w:tab w:val="left" w:pos="1560"/>
+                <w:tab w:val="left" w:pos="1985"/>
+                <w:tab w:val="left" w:pos="2410"/>
+                <w:tab w:val="left" w:pos="2835"/>
+                <w:tab w:val="left" w:pos="3261"/>
+                <w:tab w:val="left" w:pos="3686"/>
+                <w:tab w:val="left" w:pos="4111"/>
+                <w:tab w:val="left" w:pos="4536"/>
+                <w:tab w:val="left" w:pos="4962"/>
+                <w:tab w:val="left" w:pos="5387"/>
+                <w:tab w:val="left" w:pos="5812"/>
+                <w:tab w:val="left" w:pos="6237"/>
+                <w:tab w:val="left" w:pos="6663"/>
+                <w:tab w:val="left" w:pos="7088"/>
+                <w:tab w:val="left" w:pos="7513"/>
+                <w:tab w:val="left" w:pos="7938"/>
+                <w:tab w:val="left" w:pos="8364"/>
+                <w:tab w:val="left" w:pos="8789"/>
+                <w:tab w:val="left" w:pos="9214"/>
+              </w:tabs>
+              <w:adjustRightInd w:val="0"/>
+              <w:snapToGrid w:val="0"/>
+              <w:spacing w:before="25" w:line="300" w:lineRule="auto"/>
+              <w:ind w:left="343" w:hanging="284"/>
+              <w:rPr>
+                <w:rFonts w:hint="eastAsia" w:ascii="Courier New" w:hAnsi="Courier New" w:cs="Courier New"/>
+                <w:szCs w:val="18"/>
+              </w:rPr>
+            </w:pPr>
+            <w:r>
+              <w:rPr>
+                <w:rFonts w:hint="eastAsia" w:ascii="Courier New" w:hAnsi="Courier New" w:cs="Courier New"/>
+                <w:szCs w:val="18"/>
+              </w:rPr>
+              <w:t>010-12345678</w:t>
+            </w:r>
+          </w:p>
+          <w:p>
+            <w:pPr>
+              <w:numPr>
+                <w:ilvl w:val="0"/>
+                <w:numId w:val="5"/>
+              </w:numPr>
+              <w:tabs>
+                <w:tab w:val="left" w:pos="284"/>
+                <w:tab w:val="left" w:pos="709"/>
+                <w:tab w:val="left" w:pos="1134"/>
+                <w:tab w:val="left" w:pos="1560"/>
+                <w:tab w:val="left" w:pos="1985"/>
+                <w:tab w:val="left" w:pos="2410"/>
+                <w:tab w:val="left" w:pos="2835"/>
+                <w:tab w:val="left" w:pos="3261"/>
+                <w:tab w:val="left" w:pos="3686"/>
+                <w:tab w:val="left" w:pos="4111"/>
+                <w:tab w:val="left" w:pos="4536"/>
+                <w:tab w:val="left" w:pos="4962"/>
+                <w:tab w:val="left" w:pos="5387"/>
+                <w:tab w:val="left" w:pos="5812"/>
+                <w:tab w:val="left" w:pos="6237"/>
+                <w:tab w:val="left" w:pos="6663"/>
+                <w:tab w:val="left" w:pos="7088"/>
+                <w:tab w:val="left" w:pos="7513"/>
+                <w:tab w:val="left" w:pos="7938"/>
+                <w:tab w:val="left" w:pos="8364"/>
+                <w:tab w:val="left" w:pos="8789"/>
+                <w:tab w:val="left" w:pos="9214"/>
+              </w:tabs>
+              <w:adjustRightInd w:val="0"/>
+              <w:snapToGrid w:val="0"/>
+              <w:spacing w:before="25" w:line="300" w:lineRule="auto"/>
+              <w:ind w:left="343" w:hanging="284"/>
+              <w:rPr>
+                <w:rFonts w:hint="eastAsia" w:ascii="Courier New" w:hAnsi="Courier New" w:cs="Courier New"/>
+                <w:szCs w:val="18"/>
+              </w:rPr>
+            </w:pPr>
+          </w:p>
+          <w:p>
+            <w:pPr>
+              <w:numPr>
+                <w:ilvl w:val="0"/>
+                <w:numId w:val="5"/>
+              </w:numPr>
+              <w:tabs>
+                <w:tab w:val="left" w:pos="284"/>
+                <w:tab w:val="left" w:pos="709"/>
+                <w:tab w:val="left" w:pos="1134"/>
+                <w:tab w:val="left" w:pos="1560"/>
+                <w:tab w:val="left" w:pos="1985"/>
+                <w:tab w:val="left" w:pos="2410"/>
+                <w:tab w:val="left" w:pos="2835"/>
+                <w:tab w:val="left" w:pos="3261"/>
+                <w:tab w:val="left" w:pos="3686"/>
+                <w:tab w:val="left" w:pos="4111"/>
+                <w:tab w:val="left" w:pos="4536"/>
+                <w:tab w:val="left" w:pos="4962"/>
+                <w:tab w:val="left" w:pos="5387"/>
+                <w:tab w:val="left" w:pos="5812"/>
+                <w:tab w:val="left" w:pos="6237"/>
+                <w:tab w:val="left" w:pos="6663"/>
+                <w:tab w:val="left" w:pos="7088"/>
+                <w:tab w:val="left" w:pos="7513"/>
+                <w:tab w:val="left" w:pos="7938"/>
+                <w:tab w:val="left" w:pos="8364"/>
+                <w:tab w:val="left" w:pos="8789"/>
+                <w:tab w:val="left" w:pos="9214"/>
+              </w:tabs>
+              <w:adjustRightInd w:val="0"/>
+              <w:snapToGrid w:val="0"/>
+              <w:spacing w:before="25" w:line="300" w:lineRule="auto"/>
+              <w:ind w:left="343" w:hanging="284"/>
+              <w:rPr>
+                <w:rFonts w:ascii="Courier New" w:hAnsi="Courier New" w:cs="Courier New"/>
+                <w:szCs w:val="18"/>
+              </w:rPr>
+            </w:pPr>
+            <w:r>
+              <w:rPr>
+                <w:rFonts w:hint="eastAsia" w:ascii="Courier New" w:hAnsi="Courier New" w:cs="Courier New"/>
+                <w:szCs w:val="18"/>
+              </w:rPr>
+              <w:t>Process finished with exit code 0</w:t>
+            </w:r>
+          </w:p>
+        </w:tc>
+      </w:tr>
+    </w:tbl>
+    <w:p>
+      <w:pPr>
+        <w:numPr>
+          <w:numId w:val="0"/>
+        </w:numPr>
+        <w:rPr>
+          <w:rFonts w:hint="default" w:ascii="Consolas" w:hAnsi="Consolas" w:cs="Consolas"/>
+          <w:lang w:val="en-US" w:eastAsia="zh-CN"/>
+        </w:rPr>
+      </w:pPr>
+      <w:r>
+        <w:rPr>
+          <w:rFonts w:hint="eastAsia" w:ascii="Consolas" w:hAnsi="Consolas" w:cs="Consolas"/>
+          <w:lang w:val="en-US" w:eastAsia="zh-CN"/>
+        </w:rPr>
+        <w:t>从给定字符串中寻找第一个匹配</w:t>
+      </w:r>
+      <w:r>
+        <w:rPr>
+          <w:rFonts w:hint="eastAsia" w:ascii="Consolas" w:hAnsi="Consolas" w:cs="Consolas"/>
+          <w:vertAlign w:val="baseline"/>
+          <w:lang w:val="en-US" w:eastAsia="zh-CN"/>
+        </w:rPr>
+        <w:t xml:space="preserve">正则表达式的位置，返回match对象，用match.group()取得数据 </w:t>
+      </w:r>
+      <w:bookmarkStart w:id="1" w:name="_GoBack"/>
+      <w:bookmarkEnd w:id="1"/>
+    </w:p>
+    <w:p>
+      <w:pPr>
+        <w:numPr>
+          <w:numId w:val="0"/>
+        </w:numPr>
+        <w:rPr>
+          <w:rFonts w:hint="default" w:ascii="Consolas" w:hAnsi="Consolas" w:cs="Consolas"/>
+          <w:lang w:val="en-US" w:eastAsia="zh-CN"/>
+        </w:rPr>
+      </w:pPr>
+    </w:p>
+    <w:p>
+      <w:pPr>
+        <w:numPr>
+          <w:numId w:val="0"/>
+        </w:numPr>
+        <w:rPr>
+          <w:rFonts w:hint="default" w:ascii="Consolas" w:hAnsi="Consolas" w:cs="Consolas"/>
+          <w:lang w:val="en-US" w:eastAsia="zh-CN"/>
+        </w:rPr>
+      </w:pPr>
+    </w:p>
+    <w:tbl>
+      <w:tblPr>
+        <w:tblStyle w:val="4"/>
+        <w:tblW w:w="9698" w:type="dxa"/>
+        <w:jc w:val="center"/>
+        <w:tblInd w:w="0" w:type="dxa"/>
+        <w:tblBorders>
+          <w:top w:val="single" w:color="auto" w:sz="4" w:space="0"/>
+          <w:left w:val="single" w:color="auto" w:sz="4" w:space="0"/>
+          <w:bottom w:val="single" w:color="auto" w:sz="4" w:space="0"/>
+          <w:right w:val="single" w:color="auto" w:sz="4" w:space="0"/>
+          <w:insideH w:val="single" w:color="auto" w:sz="4" w:space="0"/>
+          <w:insideV w:val="single" w:color="auto" w:sz="4" w:space="0"/>
+        </w:tblBorders>
+        <w:tblLayout w:type="fixed"/>
+        <w:tblCellMar>
+          <w:top w:w="0" w:type="dxa"/>
+          <w:left w:w="108" w:type="dxa"/>
+          <w:bottom w:w="0" w:type="dxa"/>
+          <w:right w:w="108" w:type="dxa"/>
+        </w:tblCellMar>
+      </w:tblPr>
+      <w:tblGrid>
+        <w:gridCol w:w="9698"/>
+      </w:tblGrid>
+      <w:tr>
+        <w:tblPrEx>
+          <w:tblBorders>
+            <w:top w:val="single" w:color="auto" w:sz="4" w:space="0"/>
+            <w:left w:val="single" w:color="auto" w:sz="4" w:space="0"/>
+            <w:bottom w:val="single" w:color="auto" w:sz="4" w:space="0"/>
+            <w:right w:val="single" w:color="auto" w:sz="4" w:space="0"/>
+            <w:insideH w:val="single" w:color="auto" w:sz="4" w:space="0"/>
+            <w:insideV w:val="single" w:color="auto" w:sz="4" w:space="0"/>
+          </w:tblBorders>
+          <w:tblLayout w:type="fixed"/>
+          <w:tblCellMar>
+            <w:top w:w="0" w:type="dxa"/>
+            <w:left w:w="108" w:type="dxa"/>
+            <w:bottom w:w="0" w:type="dxa"/>
+            <w:right w:w="108" w:type="dxa"/>
+          </w:tblCellMar>
+        </w:tblPrEx>
+        <w:trPr>
+          <w:trHeight w:val="2719" w:hRule="atLeast"/>
+          <w:jc w:val="center"/>
+        </w:trPr>
+        <w:tc>
+          <w:tcPr>
+            <w:tcW w:w="9698" w:type="dxa"/>
+            <w:vAlign w:val="center"/>
+          </w:tcPr>
+          <w:p>
+            <w:pPr>
+              <w:pStyle w:val="2"/>
+              <w:keepNext w:val="0"/>
+              <w:keepLines w:val="0"/>
+              <w:widowControl/>
+              <w:suppressLineNumbers w:val="0"/>
+              <w:shd w:val="clear" w:fill="404040"/>
+              <w:rPr>
+                <w:rFonts w:ascii="Consolas" w:hAnsi="Consolas" w:eastAsia="Consolas" w:cs="Consolas"/>
+                <w:color w:val="9BC28E"/>
+                <w:sz w:val="21"/>
+                <w:szCs w:val="21"/>
+              </w:rPr>
+            </w:pPr>
+            <w:r>
+              <w:rPr>
+                <w:rFonts w:hint="default" w:ascii="Consolas" w:hAnsi="Consolas" w:eastAsia="Consolas" w:cs="Consolas"/>
+                <w:b/>
+                <w:color w:val="CC9900"/>
+                <w:sz w:val="21"/>
+                <w:szCs w:val="21"/>
+                <w:shd w:val="clear" w:fill="404040"/>
+              </w:rPr>
+              <w:t xml:space="preserve">import </w:t>
+            </w:r>
+            <w:r>
+              <w:rPr>
+                <w:rFonts w:hint="default" w:ascii="Consolas" w:hAnsi="Consolas" w:eastAsia="Consolas" w:cs="Consolas"/>
+                <w:color w:val="9BC28E"/>
+                <w:sz w:val="21"/>
+                <w:szCs w:val="21"/>
+                <w:shd w:val="clear" w:fill="404040"/>
+              </w:rPr>
+              <w:t>re</w:t>
+            </w:r>
+            <w:r>
+              <w:rPr>
+                <w:rFonts w:hint="default" w:ascii="Consolas" w:hAnsi="Consolas" w:eastAsia="Consolas" w:cs="Consolas"/>
+                <w:color w:val="9BC28E"/>
+                <w:sz w:val="21"/>
+                <w:szCs w:val="21"/>
+                <w:shd w:val="clear" w:fill="404040"/>
+              </w:rPr>
+              <w:br w:type="textWrapping"/>
+            </w:r>
+            <w:r>
+              <w:rPr>
+                <w:rFonts w:hint="default" w:ascii="Consolas" w:hAnsi="Consolas" w:eastAsia="Consolas" w:cs="Consolas"/>
+                <w:color w:val="9BC28E"/>
+                <w:sz w:val="21"/>
+                <w:szCs w:val="21"/>
+                <w:shd w:val="clear" w:fill="404040"/>
+              </w:rPr>
+              <w:t xml:space="preserve">r </w:t>
+            </w:r>
+            <w:r>
+              <w:rPr>
+                <w:rFonts w:hint="default" w:ascii="Consolas" w:hAnsi="Consolas" w:eastAsia="Consolas" w:cs="Consolas"/>
+                <w:b/>
+                <w:color w:val="FFFFFF"/>
+                <w:sz w:val="21"/>
+                <w:szCs w:val="21"/>
+                <w:shd w:val="clear" w:fill="404040"/>
+              </w:rPr>
+              <w:t xml:space="preserve">= </w:t>
+            </w:r>
+            <w:r>
+              <w:rPr>
+                <w:rFonts w:hint="default" w:ascii="Consolas" w:hAnsi="Consolas" w:eastAsia="Consolas" w:cs="Consolas"/>
+                <w:b/>
+                <w:color w:val="00B580"/>
+                <w:sz w:val="21"/>
+                <w:szCs w:val="21"/>
+                <w:shd w:val="clear" w:fill="404040"/>
+              </w:rPr>
+              <w:t>r'\d{3}-\d{8}'</w:t>
+            </w:r>
+            <w:r>
+              <w:rPr>
+                <w:rFonts w:hint="default" w:ascii="Consolas" w:hAnsi="Consolas" w:eastAsia="Consolas" w:cs="Consolas"/>
+                <w:b/>
+                <w:color w:val="00B580"/>
+                <w:sz w:val="21"/>
+                <w:szCs w:val="21"/>
+                <w:shd w:val="clear" w:fill="404040"/>
+              </w:rPr>
+              <w:br w:type="textWrapping"/>
+            </w:r>
+            <w:r>
+              <w:rPr>
+                <w:rFonts w:hint="default" w:ascii="Consolas" w:hAnsi="Consolas" w:eastAsia="Consolas" w:cs="Consolas"/>
+                <w:color w:val="9BC28E"/>
+                <w:sz w:val="21"/>
+                <w:szCs w:val="21"/>
+                <w:shd w:val="clear" w:fill="404040"/>
+              </w:rPr>
+              <w:t xml:space="preserve">match </w:t>
+            </w:r>
+            <w:r>
+              <w:rPr>
+                <w:rFonts w:hint="default" w:ascii="Consolas" w:hAnsi="Consolas" w:eastAsia="Consolas" w:cs="Consolas"/>
+                <w:b/>
+                <w:color w:val="FFFFFF"/>
+                <w:sz w:val="21"/>
+                <w:szCs w:val="21"/>
+                <w:shd w:val="clear" w:fill="404040"/>
+              </w:rPr>
+              <w:t xml:space="preserve">= </w:t>
+            </w:r>
+            <w:r>
+              <w:rPr>
+                <w:rFonts w:hint="default" w:ascii="Consolas" w:hAnsi="Consolas" w:eastAsia="Consolas" w:cs="Consolas"/>
+                <w:color w:val="9BC28E"/>
+                <w:sz w:val="21"/>
+                <w:szCs w:val="21"/>
+                <w:shd w:val="clear" w:fill="404040"/>
+              </w:rPr>
+              <w:t>re.match</w:t>
+            </w:r>
+            <w:r>
+              <w:rPr>
+                <w:rFonts w:hint="default" w:ascii="Consolas" w:hAnsi="Consolas" w:eastAsia="Consolas" w:cs="Consolas"/>
+                <w:b/>
+                <w:color w:val="9BC28E"/>
+                <w:sz w:val="21"/>
+                <w:szCs w:val="21"/>
+                <w:shd w:val="clear" w:fill="404040"/>
+              </w:rPr>
+              <w:t>(</w:t>
+            </w:r>
+            <w:r>
+              <w:rPr>
+                <w:rFonts w:hint="default" w:ascii="Consolas" w:hAnsi="Consolas" w:eastAsia="Consolas" w:cs="Consolas"/>
+                <w:color w:val="9BC28E"/>
+                <w:sz w:val="21"/>
+                <w:szCs w:val="21"/>
+                <w:shd w:val="clear" w:fill="404040"/>
+              </w:rPr>
+              <w:t xml:space="preserve">r, </w:t>
+            </w:r>
+            <w:r>
+              <w:rPr>
+                <w:rFonts w:hint="default" w:ascii="Consolas" w:hAnsi="Consolas" w:eastAsia="Consolas" w:cs="Consolas"/>
+                <w:b/>
+                <w:color w:val="00B580"/>
+                <w:sz w:val="21"/>
+                <w:szCs w:val="21"/>
+                <w:shd w:val="clear" w:fill="404040"/>
+              </w:rPr>
+              <w:t>'123,010-12345678,027-12345678,'</w:t>
+            </w:r>
+            <w:r>
+              <w:rPr>
+                <w:rFonts w:hint="default" w:ascii="Consolas" w:hAnsi="Consolas" w:eastAsia="Consolas" w:cs="Consolas"/>
+                <w:b/>
+                <w:color w:val="9BC28E"/>
+                <w:sz w:val="21"/>
+                <w:szCs w:val="21"/>
+                <w:shd w:val="clear" w:fill="404040"/>
+              </w:rPr>
+              <w:t>)</w:t>
+            </w:r>
+            <w:r>
+              <w:rPr>
+                <w:rFonts w:hint="default" w:ascii="Consolas" w:hAnsi="Consolas" w:eastAsia="Consolas" w:cs="Consolas"/>
+                <w:b/>
+                <w:color w:val="9BC28E"/>
+                <w:sz w:val="21"/>
+                <w:szCs w:val="21"/>
+                <w:shd w:val="clear" w:fill="404040"/>
+              </w:rPr>
+              <w:br w:type="textWrapping"/>
+            </w:r>
+            <w:r>
+              <w:rPr>
+                <w:rFonts w:hint="default" w:ascii="Consolas" w:hAnsi="Consolas" w:eastAsia="Consolas" w:cs="Consolas"/>
+                <w:color w:val="00CCCC"/>
+                <w:sz w:val="21"/>
+                <w:szCs w:val="21"/>
+                <w:shd w:val="clear" w:fill="404040"/>
+              </w:rPr>
+              <w:t>print</w:t>
+            </w:r>
+            <w:r>
+              <w:rPr>
+                <w:rFonts w:hint="default" w:ascii="Consolas" w:hAnsi="Consolas" w:eastAsia="Consolas" w:cs="Consolas"/>
+                <w:b/>
+                <w:color w:val="9BC28E"/>
+                <w:sz w:val="21"/>
+                <w:szCs w:val="21"/>
+                <w:shd w:val="clear" w:fill="404040"/>
+              </w:rPr>
+              <w:t>(</w:t>
+            </w:r>
+            <w:r>
+              <w:rPr>
+                <w:rFonts w:hint="default" w:ascii="Consolas" w:hAnsi="Consolas" w:eastAsia="Consolas" w:cs="Consolas"/>
+                <w:color w:val="00CCCC"/>
+                <w:sz w:val="21"/>
+                <w:szCs w:val="21"/>
+                <w:shd w:val="clear" w:fill="404040"/>
+              </w:rPr>
+              <w:t>type</w:t>
+            </w:r>
+            <w:r>
+              <w:rPr>
+                <w:rFonts w:hint="default" w:ascii="Consolas" w:hAnsi="Consolas" w:eastAsia="Consolas" w:cs="Consolas"/>
+                <w:b/>
+                <w:color w:val="9BC28E"/>
+                <w:sz w:val="21"/>
+                <w:szCs w:val="21"/>
+                <w:shd w:val="clear" w:fill="404040"/>
+              </w:rPr>
+              <w:t>(</w:t>
+            </w:r>
+            <w:r>
+              <w:rPr>
+                <w:rFonts w:hint="default" w:ascii="Consolas" w:hAnsi="Consolas" w:eastAsia="Consolas" w:cs="Consolas"/>
+                <w:color w:val="9BC28E"/>
+                <w:sz w:val="21"/>
+                <w:szCs w:val="21"/>
+                <w:shd w:val="clear" w:fill="404040"/>
+              </w:rPr>
+              <w:t>match</w:t>
+            </w:r>
+            <w:r>
+              <w:rPr>
+                <w:rFonts w:hint="default" w:ascii="Consolas" w:hAnsi="Consolas" w:eastAsia="Consolas" w:cs="Consolas"/>
+                <w:b/>
+                <w:color w:val="9BC28E"/>
+                <w:sz w:val="21"/>
+                <w:szCs w:val="21"/>
+                <w:shd w:val="clear" w:fill="404040"/>
+              </w:rPr>
+              <w:t>))</w:t>
+            </w:r>
+            <w:r>
+              <w:rPr>
+                <w:rFonts w:hint="default" w:ascii="Consolas" w:hAnsi="Consolas" w:eastAsia="Consolas" w:cs="Consolas"/>
+                <w:b/>
+                <w:color w:val="9BC28E"/>
+                <w:sz w:val="21"/>
+                <w:szCs w:val="21"/>
+                <w:shd w:val="clear" w:fill="404040"/>
+              </w:rPr>
+              <w:br w:type="textWrapping"/>
+            </w:r>
+            <w:r>
+              <w:rPr>
+                <w:rFonts w:hint="default" w:ascii="Consolas" w:hAnsi="Consolas" w:eastAsia="Consolas" w:cs="Consolas"/>
+                <w:b/>
+                <w:color w:val="CC9900"/>
+                <w:sz w:val="21"/>
+                <w:szCs w:val="21"/>
+                <w:shd w:val="clear" w:fill="404040"/>
+              </w:rPr>
+              <w:t xml:space="preserve">if </w:t>
+            </w:r>
+            <w:r>
+              <w:rPr>
+                <w:rFonts w:hint="default" w:ascii="Consolas" w:hAnsi="Consolas" w:eastAsia="Consolas" w:cs="Consolas"/>
+                <w:color w:val="9BC28E"/>
+                <w:sz w:val="21"/>
+                <w:szCs w:val="21"/>
+                <w:shd w:val="clear" w:fill="404040"/>
+              </w:rPr>
+              <w:t>match</w:t>
+            </w:r>
+            <w:r>
+              <w:rPr>
+                <w:rFonts w:hint="default" w:ascii="Consolas" w:hAnsi="Consolas" w:eastAsia="Consolas" w:cs="Consolas"/>
+                <w:b/>
+                <w:color w:val="FFFFFF"/>
+                <w:sz w:val="21"/>
+                <w:szCs w:val="21"/>
+                <w:shd w:val="clear" w:fill="404040"/>
+              </w:rPr>
+              <w:t>:</w:t>
+            </w:r>
+            <w:r>
+              <w:rPr>
+                <w:rFonts w:hint="default" w:ascii="Consolas" w:hAnsi="Consolas" w:eastAsia="Consolas" w:cs="Consolas"/>
+                <w:b/>
+                <w:color w:val="FFFFFF"/>
+                <w:sz w:val="21"/>
+                <w:szCs w:val="21"/>
+                <w:shd w:val="clear" w:fill="404040"/>
+              </w:rPr>
+              <w:br w:type="textWrapping"/>
+            </w:r>
+            <w:r>
+              <w:rPr>
+                <w:rFonts w:hint="default" w:ascii="Consolas" w:hAnsi="Consolas" w:eastAsia="Consolas" w:cs="Consolas"/>
+                <w:b/>
+                <w:color w:val="FFFFFF"/>
+                <w:sz w:val="21"/>
+                <w:szCs w:val="21"/>
+                <w:shd w:val="clear" w:fill="404040"/>
+              </w:rPr>
+              <w:t xml:space="preserve">    </w:t>
+            </w:r>
+            <w:r>
+              <w:rPr>
+                <w:rFonts w:hint="default" w:ascii="Consolas" w:hAnsi="Consolas" w:eastAsia="Consolas" w:cs="Consolas"/>
+                <w:color w:val="00CCCC"/>
+                <w:sz w:val="21"/>
+                <w:szCs w:val="21"/>
+                <w:shd w:val="clear" w:fill="404040"/>
+              </w:rPr>
+              <w:t>print</w:t>
+            </w:r>
+            <w:r>
+              <w:rPr>
+                <w:rFonts w:hint="default" w:ascii="Consolas" w:hAnsi="Consolas" w:eastAsia="Consolas" w:cs="Consolas"/>
+                <w:b/>
+                <w:color w:val="9BC28E"/>
+                <w:sz w:val="21"/>
+                <w:szCs w:val="21"/>
+                <w:shd w:val="clear" w:fill="404040"/>
+              </w:rPr>
+              <w:t>(</w:t>
+            </w:r>
+            <w:r>
+              <w:rPr>
+                <w:rFonts w:hint="default" w:ascii="Consolas" w:hAnsi="Consolas" w:eastAsia="Consolas" w:cs="Consolas"/>
+                <w:color w:val="9BC28E"/>
+                <w:sz w:val="21"/>
+                <w:szCs w:val="21"/>
+                <w:shd w:val="clear" w:fill="404040"/>
+              </w:rPr>
+              <w:t>match.group</w:t>
+            </w:r>
+            <w:r>
+              <w:rPr>
+                <w:rFonts w:hint="default" w:ascii="Consolas" w:hAnsi="Consolas" w:eastAsia="Consolas" w:cs="Consolas"/>
+                <w:b/>
+                <w:color w:val="9BC28E"/>
+                <w:sz w:val="21"/>
+                <w:szCs w:val="21"/>
+                <w:shd w:val="clear" w:fill="404040"/>
+              </w:rPr>
+              <w:t>())</w:t>
+            </w:r>
+            <w:r>
+              <w:rPr>
+                <w:rFonts w:hint="default" w:ascii="Consolas" w:hAnsi="Consolas" w:eastAsia="Consolas" w:cs="Consolas"/>
+                <w:b/>
+                <w:color w:val="9BC28E"/>
+                <w:sz w:val="21"/>
+                <w:szCs w:val="21"/>
+                <w:shd w:val="clear" w:fill="404040"/>
+              </w:rPr>
+              <w:br w:type="textWrapping"/>
+            </w:r>
+            <w:r>
+              <w:rPr>
+                <w:rFonts w:hint="default" w:ascii="Consolas" w:hAnsi="Consolas" w:eastAsia="Consolas" w:cs="Consolas"/>
+                <w:b/>
+                <w:color w:val="CC9900"/>
+                <w:sz w:val="21"/>
+                <w:szCs w:val="21"/>
+                <w:shd w:val="clear" w:fill="404040"/>
+              </w:rPr>
+              <w:t>else</w:t>
+            </w:r>
+            <w:r>
+              <w:rPr>
+                <w:rFonts w:hint="default" w:ascii="Consolas" w:hAnsi="Consolas" w:eastAsia="Consolas" w:cs="Consolas"/>
+                <w:b/>
+                <w:color w:val="FFFFFF"/>
+                <w:sz w:val="21"/>
+                <w:szCs w:val="21"/>
+                <w:shd w:val="clear" w:fill="404040"/>
+              </w:rPr>
+              <w:t>:</w:t>
+            </w:r>
+            <w:r>
+              <w:rPr>
+                <w:rFonts w:hint="default" w:ascii="Consolas" w:hAnsi="Consolas" w:eastAsia="Consolas" w:cs="Consolas"/>
+                <w:b/>
+                <w:color w:val="FFFFFF"/>
+                <w:sz w:val="21"/>
+                <w:szCs w:val="21"/>
+                <w:shd w:val="clear" w:fill="404040"/>
+              </w:rPr>
+              <w:br w:type="textWrapping"/>
+            </w:r>
+            <w:r>
+              <w:rPr>
+                <w:rFonts w:hint="default" w:ascii="Consolas" w:hAnsi="Consolas" w:eastAsia="Consolas" w:cs="Consolas"/>
+                <w:b/>
+                <w:color w:val="FFFFFF"/>
+                <w:sz w:val="21"/>
+                <w:szCs w:val="21"/>
+                <w:shd w:val="clear" w:fill="404040"/>
+              </w:rPr>
+              <w:t xml:space="preserve">    </w:t>
+            </w:r>
+            <w:r>
+              <w:rPr>
+                <w:rFonts w:hint="default" w:ascii="Consolas" w:hAnsi="Consolas" w:eastAsia="Consolas" w:cs="Consolas"/>
+                <w:color w:val="00CCCC"/>
+                <w:sz w:val="21"/>
+                <w:szCs w:val="21"/>
+                <w:shd w:val="clear" w:fill="404040"/>
+              </w:rPr>
+              <w:t>print</w:t>
+            </w:r>
+            <w:r>
+              <w:rPr>
+                <w:rFonts w:hint="default" w:ascii="Consolas" w:hAnsi="Consolas" w:eastAsia="Consolas" w:cs="Consolas"/>
+                <w:b/>
+                <w:color w:val="9BC28E"/>
+                <w:sz w:val="21"/>
+                <w:szCs w:val="21"/>
+                <w:shd w:val="clear" w:fill="404040"/>
+              </w:rPr>
+              <w:t>(</w:t>
+            </w:r>
+            <w:r>
+              <w:rPr>
+                <w:rFonts w:hint="default" w:ascii="Consolas" w:hAnsi="Consolas" w:eastAsia="Consolas" w:cs="Consolas"/>
+                <w:b/>
+                <w:color w:val="00B580"/>
+                <w:sz w:val="21"/>
+                <w:szCs w:val="21"/>
+                <w:shd w:val="clear" w:fill="404040"/>
+              </w:rPr>
+              <w:t>"not match"</w:t>
+            </w:r>
+            <w:r>
+              <w:rPr>
+                <w:rFonts w:hint="default" w:ascii="Consolas" w:hAnsi="Consolas" w:eastAsia="Consolas" w:cs="Consolas"/>
+                <w:b/>
+                <w:color w:val="9BC28E"/>
+                <w:sz w:val="21"/>
+                <w:szCs w:val="21"/>
+                <w:shd w:val="clear" w:fill="404040"/>
+              </w:rPr>
+              <w:t>)</w:t>
+            </w:r>
+          </w:p>
+          <w:p>
+            <w:pPr>
+              <w:numPr>
+                <w:ilvl w:val="0"/>
+                <w:numId w:val="5"/>
+              </w:numPr>
+              <w:tabs>
+                <w:tab w:val="left" w:pos="284"/>
+                <w:tab w:val="left" w:pos="709"/>
+                <w:tab w:val="left" w:pos="1134"/>
+                <w:tab w:val="left" w:pos="1560"/>
+                <w:tab w:val="left" w:pos="1985"/>
+                <w:tab w:val="left" w:pos="2410"/>
+                <w:tab w:val="left" w:pos="2835"/>
+                <w:tab w:val="left" w:pos="3261"/>
+                <w:tab w:val="left" w:pos="3686"/>
+                <w:tab w:val="left" w:pos="4111"/>
+                <w:tab w:val="left" w:pos="4536"/>
+                <w:tab w:val="left" w:pos="4962"/>
+                <w:tab w:val="left" w:pos="5387"/>
+                <w:tab w:val="left" w:pos="5812"/>
+                <w:tab w:val="left" w:pos="6237"/>
+                <w:tab w:val="left" w:pos="6663"/>
+                <w:tab w:val="left" w:pos="7088"/>
+                <w:tab w:val="left" w:pos="7513"/>
+                <w:tab w:val="left" w:pos="7938"/>
+                <w:tab w:val="left" w:pos="8364"/>
+                <w:tab w:val="left" w:pos="8789"/>
+                <w:tab w:val="left" w:pos="9214"/>
+              </w:tabs>
+              <w:adjustRightInd w:val="0"/>
+              <w:snapToGrid w:val="0"/>
+              <w:spacing w:before="25" w:line="300" w:lineRule="auto"/>
+              <w:ind w:left="343" w:hanging="284"/>
+              <w:rPr>
+                <w:rFonts w:hint="eastAsia" w:ascii="Courier New" w:hAnsi="Courier New" w:cs="Courier New"/>
+                <w:szCs w:val="18"/>
+              </w:rPr>
+            </w:pPr>
+            <w:r>
+              <w:rPr>
+                <w:rFonts w:hint="eastAsia" w:ascii="Courier New" w:hAnsi="Courier New" w:cs="Courier New"/>
+                <w:szCs w:val="18"/>
+              </w:rPr>
+              <w:t>&lt;class 'NoneType'&gt;</w:t>
+            </w:r>
+          </w:p>
+          <w:p>
+            <w:pPr>
+              <w:numPr>
+                <w:ilvl w:val="0"/>
+                <w:numId w:val="5"/>
+              </w:numPr>
+              <w:tabs>
+                <w:tab w:val="left" w:pos="284"/>
+                <w:tab w:val="left" w:pos="709"/>
+                <w:tab w:val="left" w:pos="1134"/>
+                <w:tab w:val="left" w:pos="1560"/>
+                <w:tab w:val="left" w:pos="1985"/>
+                <w:tab w:val="left" w:pos="2410"/>
+                <w:tab w:val="left" w:pos="2835"/>
+                <w:tab w:val="left" w:pos="3261"/>
+                <w:tab w:val="left" w:pos="3686"/>
+                <w:tab w:val="left" w:pos="4111"/>
+                <w:tab w:val="left" w:pos="4536"/>
+                <w:tab w:val="left" w:pos="4962"/>
+                <w:tab w:val="left" w:pos="5387"/>
+                <w:tab w:val="left" w:pos="5812"/>
+                <w:tab w:val="left" w:pos="6237"/>
+                <w:tab w:val="left" w:pos="6663"/>
+                <w:tab w:val="left" w:pos="7088"/>
+                <w:tab w:val="left" w:pos="7513"/>
+                <w:tab w:val="left" w:pos="7938"/>
+                <w:tab w:val="left" w:pos="8364"/>
+                <w:tab w:val="left" w:pos="8789"/>
+                <w:tab w:val="left" w:pos="9214"/>
+              </w:tabs>
+              <w:adjustRightInd w:val="0"/>
+              <w:snapToGrid w:val="0"/>
+              <w:spacing w:before="25" w:line="300" w:lineRule="auto"/>
+              <w:ind w:left="343" w:hanging="284"/>
+              <w:rPr>
+                <w:rFonts w:hint="eastAsia" w:ascii="Courier New" w:hAnsi="Courier New" w:cs="Courier New"/>
+                <w:szCs w:val="18"/>
+              </w:rPr>
+            </w:pPr>
+            <w:r>
+              <w:rPr>
+                <w:rFonts w:hint="eastAsia" w:ascii="Courier New" w:hAnsi="Courier New" w:cs="Courier New"/>
+                <w:szCs w:val="18"/>
+              </w:rPr>
+              <w:t>not match</w:t>
+            </w:r>
+          </w:p>
+          <w:p>
+            <w:pPr>
+              <w:numPr>
+                <w:ilvl w:val="0"/>
+                <w:numId w:val="5"/>
+              </w:numPr>
+              <w:tabs>
+                <w:tab w:val="left" w:pos="284"/>
+                <w:tab w:val="left" w:pos="709"/>
+                <w:tab w:val="left" w:pos="1134"/>
+                <w:tab w:val="left" w:pos="1560"/>
+                <w:tab w:val="left" w:pos="1985"/>
+                <w:tab w:val="left" w:pos="2410"/>
+                <w:tab w:val="left" w:pos="2835"/>
+                <w:tab w:val="left" w:pos="3261"/>
+                <w:tab w:val="left" w:pos="3686"/>
+                <w:tab w:val="left" w:pos="4111"/>
+                <w:tab w:val="left" w:pos="4536"/>
+                <w:tab w:val="left" w:pos="4962"/>
+                <w:tab w:val="left" w:pos="5387"/>
+                <w:tab w:val="left" w:pos="5812"/>
+                <w:tab w:val="left" w:pos="6237"/>
+                <w:tab w:val="left" w:pos="6663"/>
+                <w:tab w:val="left" w:pos="7088"/>
+                <w:tab w:val="left" w:pos="7513"/>
+                <w:tab w:val="left" w:pos="7938"/>
+                <w:tab w:val="left" w:pos="8364"/>
+                <w:tab w:val="left" w:pos="8789"/>
+                <w:tab w:val="left" w:pos="9214"/>
+              </w:tabs>
+              <w:adjustRightInd w:val="0"/>
+              <w:snapToGrid w:val="0"/>
+              <w:spacing w:before="25" w:line="300" w:lineRule="auto"/>
+              <w:ind w:left="343" w:hanging="284"/>
+              <w:rPr>
+                <w:rFonts w:hint="eastAsia" w:ascii="Courier New" w:hAnsi="Courier New" w:cs="Courier New"/>
+                <w:szCs w:val="18"/>
+              </w:rPr>
+            </w:pPr>
+          </w:p>
+          <w:p>
+            <w:pPr>
+              <w:numPr>
+                <w:ilvl w:val="0"/>
+                <w:numId w:val="5"/>
+              </w:numPr>
+              <w:tabs>
+                <w:tab w:val="left" w:pos="284"/>
+                <w:tab w:val="left" w:pos="709"/>
+                <w:tab w:val="left" w:pos="1134"/>
+                <w:tab w:val="left" w:pos="1560"/>
+                <w:tab w:val="left" w:pos="1985"/>
+                <w:tab w:val="left" w:pos="2410"/>
+                <w:tab w:val="left" w:pos="2835"/>
+                <w:tab w:val="left" w:pos="3261"/>
+                <w:tab w:val="left" w:pos="3686"/>
+                <w:tab w:val="left" w:pos="4111"/>
+                <w:tab w:val="left" w:pos="4536"/>
+                <w:tab w:val="left" w:pos="4962"/>
+                <w:tab w:val="left" w:pos="5387"/>
+                <w:tab w:val="left" w:pos="5812"/>
+                <w:tab w:val="left" w:pos="6237"/>
+                <w:tab w:val="left" w:pos="6663"/>
+                <w:tab w:val="left" w:pos="7088"/>
+                <w:tab w:val="left" w:pos="7513"/>
+                <w:tab w:val="left" w:pos="7938"/>
+                <w:tab w:val="left" w:pos="8364"/>
+                <w:tab w:val="left" w:pos="8789"/>
+                <w:tab w:val="left" w:pos="9214"/>
+              </w:tabs>
+              <w:adjustRightInd w:val="0"/>
+              <w:snapToGrid w:val="0"/>
+              <w:spacing w:before="25" w:line="300" w:lineRule="auto"/>
+              <w:ind w:left="343" w:hanging="284"/>
+              <w:rPr>
+                <w:rFonts w:ascii="Courier New" w:hAnsi="Courier New" w:cs="Courier New"/>
+                <w:szCs w:val="18"/>
+              </w:rPr>
+            </w:pPr>
+            <w:r>
+              <w:rPr>
+                <w:rFonts w:hint="eastAsia" w:ascii="Courier New" w:hAnsi="Courier New" w:cs="Courier New"/>
+                <w:szCs w:val="18"/>
+              </w:rPr>
+              <w:t>Process finished with exit code 0</w:t>
+            </w:r>
+          </w:p>
+        </w:tc>
+      </w:tr>
+    </w:tbl>
+    <w:p>
+      <w:pPr>
+        <w:numPr>
+          <w:numId w:val="0"/>
+        </w:numPr>
+        <w:rPr>
+          <w:rFonts w:hint="default" w:ascii="Consolas" w:hAnsi="Consolas" w:cs="Consolas"/>
+          <w:lang w:val="en-US" w:eastAsia="zh-CN"/>
+        </w:rPr>
+      </w:pPr>
+      <w:r>
+        <w:rPr>
+          <w:rFonts w:hint="eastAsia" w:ascii="Consolas" w:hAnsi="Consolas" w:cs="Consolas"/>
+          <w:lang w:val="en-US" w:eastAsia="zh-CN"/>
+        </w:rPr>
+        <w:t>re.match()从字符串的第一个位置开始匹配（就是从数字1开始），因为之后的不匹配，所以返回的是NoneType</w:t>
+      </w:r>
+    </w:p>
+    <w:p>
+      <w:pPr>
+        <w:numPr>
+          <w:numId w:val="0"/>
+        </w:numPr>
+        <w:rPr>
+          <w:rFonts w:hint="eastAsia"/>
+          <w:lang w:val="en-US" w:eastAsia="zh-CN"/>
+        </w:rPr>
+      </w:pPr>
+    </w:p>
+    <w:p>
+      <w:pPr>
+        <w:numPr>
+          <w:ilvl w:val="0"/>
+          <w:numId w:val="0"/>
+        </w:numPr>
+        <w:rPr>
+          <w:rFonts w:hint="eastAsia"/>
+          <w:lang w:val="en-US" w:eastAsia="zh-CN"/>
+        </w:rPr>
+      </w:pPr>
+      <w:r>
+        <w:rPr>
+          <w:rFonts w:hint="eastAsia"/>
+          <w:lang w:val="en-US" w:eastAsia="zh-CN"/>
+        </w:rPr>
+        <w:t>五．应用小程序</w:t>
       </w:r>
     </w:p>
     <w:p>
@@ -17945,6 +22389,7 @@
     <w:p>
       <w:pPr>
         <w:numPr>
+          <w:ilvl w:val="0"/>
           <w:numId w:val="0"/>
         </w:numPr>
         <w:rPr>
@@ -17957,14 +22402,14 @@
           <w:rFonts w:hint="eastAsia"/>
           <w:lang w:val="en-US" w:eastAsia="zh-CN"/>
         </w:rPr>
-        <w:t>五．附录</w:t>
+        <w:t>六．附录</w:t>
       </w:r>
     </w:p>
     <w:p>
       <w:pPr>
         <w:numPr>
           <w:ilvl w:val="0"/>
-          <w:numId w:val="15"/>
+          <w:numId w:val="16"/>
         </w:numPr>
         <w:rPr>
           <w:rFonts w:hint="eastAsia"/>
@@ -19138,7 +23583,7 @@
       <w:pPr>
         <w:numPr>
           <w:ilvl w:val="0"/>
-          <w:numId w:val="15"/>
+          <w:numId w:val="16"/>
         </w:numPr>
         <w:rPr>
           <w:rFonts w:hint="eastAsia"/>
@@ -19346,6 +23791,18 @@
     </w:lvl>
   </w:abstractNum>
   <w:abstractNum w:abstractNumId="14">
+    <w:nsid w:val="58D67E32"/>
+    <w:multiLevelType w:val="singleLevel"/>
+    <w:tmpl w:val="58D67E32"/>
+    <w:lvl w:ilvl="0" w:tentative="0">
+      <w:start w:val="4"/>
+      <w:numFmt w:val="chineseCounting"/>
+      <w:suff w:val="nothing"/>
+      <w:lvlText w:val="%1．"/>
+      <w:lvlJc w:val="left"/>
+    </w:lvl>
+  </w:abstractNum>
+  <w:abstractNum w:abstractNumId="15">
     <w:nsid w:val="7E571585"/>
     <w:multiLevelType w:val="multilevel"/>
     <w:tmpl w:val="7E571585"/>
@@ -19450,7 +23907,7 @@
     <w:abstractNumId w:val="3"/>
   </w:num>
   <w:num w:numId="5">
-    <w:abstractNumId w:val="14"/>
+    <w:abstractNumId w:val="15"/>
   </w:num>
   <w:num w:numId="6">
     <w:abstractNumId w:val="4"/>
@@ -19480,6 +23937,9 @@
     <w:abstractNumId w:val="13"/>
   </w:num>
   <w:num w:numId="15">
+    <w:abstractNumId w:val="14"/>
+  </w:num>
+  <w:num w:numId="16">
     <w:abstractNumId w:val="5"/>
   </w:num>
 </w:numbering>

--- a/学习笔记.docx
+++ b/学习笔记.docx
@@ -16836,12 +16836,20 @@
         </w:numPr>
         <w:rPr>
           <w:rFonts w:hint="eastAsia"/>
+          <w:b/>
+          <w:bCs/>
+          <w:sz w:val="24"/>
+          <w:szCs w:val="24"/>
           <w:lang w:val="en-US" w:eastAsia="zh-CN"/>
         </w:rPr>
       </w:pPr>
       <w:r>
         <w:rPr>
           <w:rFonts w:hint="eastAsia"/>
+          <w:b/>
+          <w:bCs/>
+          <w:sz w:val="24"/>
+          <w:szCs w:val="24"/>
           <w:lang w:val="en-US" w:eastAsia="zh-CN"/>
         </w:rPr>
         <w:t>正则表达式</w:t>
@@ -16850,6 +16858,7 @@
     <w:p>
       <w:pPr>
         <w:numPr>
+          <w:ilvl w:val="0"/>
           <w:numId w:val="0"/>
         </w:numPr>
         <w:rPr>
@@ -16868,6 +16877,7 @@
     <w:p>
       <w:pPr>
         <w:numPr>
+          <w:ilvl w:val="0"/>
           <w:numId w:val="0"/>
         </w:numPr>
         <w:rPr>
@@ -16898,7 +16908,9 @@
         </w:tblBorders>
         <w:tblLayout w:type="fixed"/>
         <w:tblCellMar>
+          <w:top w:w="0" w:type="dxa"/>
           <w:left w:w="108" w:type="dxa"/>
+          <w:bottom w:w="0" w:type="dxa"/>
           <w:right w:w="108" w:type="dxa"/>
         </w:tblCellMar>
       </w:tblPr>
@@ -16919,7 +16931,9 @@
           </w:tblBorders>
           <w:tblLayout w:type="fixed"/>
           <w:tblCellMar>
+            <w:top w:w="0" w:type="dxa"/>
             <w:left w:w="108" w:type="dxa"/>
+            <w:bottom w:w="0" w:type="dxa"/>
             <w:right w:w="108" w:type="dxa"/>
           </w:tblCellMar>
         </w:tblPrEx>
@@ -16930,6 +16944,7 @@
           <w:p>
             <w:pPr>
               <w:numPr>
+                <w:ilvl w:val="0"/>
                 <w:numId w:val="0"/>
               </w:numPr>
               <w:rPr>
@@ -16954,6 +16969,7 @@
           <w:p>
             <w:pPr>
               <w:numPr>
+                <w:ilvl w:val="0"/>
                 <w:numId w:val="0"/>
               </w:numPr>
               <w:rPr>
@@ -16979,6 +16995,7 @@
           <w:p>
             <w:pPr>
               <w:numPr>
+                <w:ilvl w:val="0"/>
                 <w:numId w:val="0"/>
               </w:numPr>
               <w:rPr>
@@ -17010,7 +17027,9 @@
           </w:tblBorders>
           <w:tblLayout w:type="fixed"/>
           <w:tblCellMar>
+            <w:top w:w="0" w:type="dxa"/>
             <w:left w:w="108" w:type="dxa"/>
+            <w:bottom w:w="0" w:type="dxa"/>
             <w:right w:w="108" w:type="dxa"/>
           </w:tblCellMar>
         </w:tblPrEx>
@@ -17021,6 +17040,7 @@
           <w:p>
             <w:pPr>
               <w:numPr>
+                <w:ilvl w:val="0"/>
                 <w:numId w:val="0"/>
               </w:numPr>
               <w:rPr>
@@ -17046,6 +17066,7 @@
           <w:p>
             <w:pPr>
               <w:numPr>
+                <w:ilvl w:val="0"/>
                 <w:numId w:val="0"/>
               </w:numPr>
               <w:rPr>
@@ -17071,6 +17092,7 @@
           <w:p>
             <w:pPr>
               <w:numPr>
+                <w:ilvl w:val="0"/>
                 <w:numId w:val="0"/>
               </w:numPr>
               <w:rPr>
@@ -17094,7 +17116,9 @@
           </w:tblBorders>
           <w:tblLayout w:type="fixed"/>
           <w:tblCellMar>
+            <w:top w:w="0" w:type="dxa"/>
             <w:left w:w="108" w:type="dxa"/>
+            <w:bottom w:w="0" w:type="dxa"/>
             <w:right w:w="108" w:type="dxa"/>
           </w:tblCellMar>
         </w:tblPrEx>
@@ -17105,6 +17129,7 @@
           <w:p>
             <w:pPr>
               <w:numPr>
+                <w:ilvl w:val="0"/>
                 <w:numId w:val="0"/>
               </w:numPr>
               <w:rPr>
@@ -17130,6 +17155,7 @@
           <w:p>
             <w:pPr>
               <w:numPr>
+                <w:ilvl w:val="0"/>
                 <w:numId w:val="0"/>
               </w:numPr>
               <w:rPr>
@@ -17155,6 +17181,7 @@
           <w:p>
             <w:pPr>
               <w:numPr>
+                <w:ilvl w:val="0"/>
                 <w:numId w:val="0"/>
               </w:numPr>
               <w:rPr>
@@ -17210,7 +17237,9 @@
           </w:tblBorders>
           <w:tblLayout w:type="fixed"/>
           <w:tblCellMar>
+            <w:top w:w="0" w:type="dxa"/>
             <w:left w:w="108" w:type="dxa"/>
+            <w:bottom w:w="0" w:type="dxa"/>
             <w:right w:w="108" w:type="dxa"/>
           </w:tblCellMar>
         </w:tblPrEx>
@@ -17221,6 +17250,7 @@
           <w:p>
             <w:pPr>
               <w:numPr>
+                <w:ilvl w:val="0"/>
                 <w:numId w:val="0"/>
               </w:numPr>
               <w:rPr>
@@ -17246,6 +17276,7 @@
           <w:p>
             <w:pPr>
               <w:numPr>
+                <w:ilvl w:val="0"/>
                 <w:numId w:val="0"/>
               </w:numPr>
               <w:rPr>
@@ -17271,6 +17302,7 @@
           <w:p>
             <w:pPr>
               <w:numPr>
+                <w:ilvl w:val="0"/>
                 <w:numId w:val="0"/>
               </w:numPr>
               <w:rPr>
@@ -17326,7 +17358,9 @@
           </w:tblBorders>
           <w:tblLayout w:type="fixed"/>
           <w:tblCellMar>
+            <w:top w:w="0" w:type="dxa"/>
             <w:left w:w="108" w:type="dxa"/>
+            <w:bottom w:w="0" w:type="dxa"/>
             <w:right w:w="108" w:type="dxa"/>
           </w:tblCellMar>
         </w:tblPrEx>
@@ -17337,6 +17371,7 @@
           <w:p>
             <w:pPr>
               <w:numPr>
+                <w:ilvl w:val="0"/>
                 <w:numId w:val="0"/>
               </w:numPr>
               <w:rPr>
@@ -17362,6 +17397,7 @@
           <w:p>
             <w:pPr>
               <w:numPr>
+                <w:ilvl w:val="0"/>
                 <w:numId w:val="0"/>
               </w:numPr>
               <w:rPr>
@@ -17387,6 +17423,7 @@
           <w:p>
             <w:pPr>
               <w:numPr>
+                <w:ilvl w:val="0"/>
                 <w:numId w:val="0"/>
               </w:numPr>
               <w:rPr>
@@ -17490,7 +17527,9 @@
           </w:tblBorders>
           <w:tblLayout w:type="fixed"/>
           <w:tblCellMar>
+            <w:top w:w="0" w:type="dxa"/>
             <w:left w:w="108" w:type="dxa"/>
+            <w:bottom w:w="0" w:type="dxa"/>
             <w:right w:w="108" w:type="dxa"/>
           </w:tblCellMar>
         </w:tblPrEx>
@@ -17501,6 +17540,7 @@
           <w:p>
             <w:pPr>
               <w:numPr>
+                <w:ilvl w:val="0"/>
                 <w:numId w:val="0"/>
               </w:numPr>
               <w:rPr>
@@ -17526,6 +17566,7 @@
           <w:p>
             <w:pPr>
               <w:numPr>
+                <w:ilvl w:val="0"/>
                 <w:numId w:val="0"/>
               </w:numPr>
               <w:rPr>
@@ -17551,6 +17592,7 @@
           <w:p>
             <w:pPr>
               <w:numPr>
+                <w:ilvl w:val="0"/>
                 <w:numId w:val="0"/>
               </w:numPr>
               <w:rPr>
@@ -17638,7 +17680,9 @@
           </w:tblBorders>
           <w:tblLayout w:type="fixed"/>
           <w:tblCellMar>
+            <w:top w:w="0" w:type="dxa"/>
             <w:left w:w="108" w:type="dxa"/>
+            <w:bottom w:w="0" w:type="dxa"/>
             <w:right w:w="108" w:type="dxa"/>
           </w:tblCellMar>
         </w:tblPrEx>
@@ -17649,6 +17693,7 @@
           <w:p>
             <w:pPr>
               <w:numPr>
+                <w:ilvl w:val="0"/>
                 <w:numId w:val="0"/>
               </w:numPr>
               <w:rPr>
@@ -17674,6 +17719,7 @@
           <w:p>
             <w:pPr>
               <w:numPr>
+                <w:ilvl w:val="0"/>
                 <w:numId w:val="0"/>
               </w:numPr>
               <w:rPr>
@@ -17699,6 +17745,7 @@
           <w:p>
             <w:pPr>
               <w:numPr>
+                <w:ilvl w:val="0"/>
                 <w:numId w:val="0"/>
               </w:numPr>
               <w:rPr>
@@ -17746,7 +17793,9 @@
           </w:tblBorders>
           <w:tblLayout w:type="fixed"/>
           <w:tblCellMar>
+            <w:top w:w="0" w:type="dxa"/>
             <w:left w:w="108" w:type="dxa"/>
+            <w:bottom w:w="0" w:type="dxa"/>
             <w:right w:w="108" w:type="dxa"/>
           </w:tblCellMar>
         </w:tblPrEx>
@@ -17757,6 +17806,7 @@
           <w:p>
             <w:pPr>
               <w:numPr>
+                <w:ilvl w:val="0"/>
                 <w:numId w:val="0"/>
               </w:numPr>
               <w:rPr>
@@ -17782,6 +17832,7 @@
           <w:p>
             <w:pPr>
               <w:numPr>
+                <w:ilvl w:val="0"/>
                 <w:numId w:val="0"/>
               </w:numPr>
               <w:rPr>
@@ -17807,6 +17858,7 @@
           <w:p>
             <w:pPr>
               <w:numPr>
+                <w:ilvl w:val="0"/>
                 <w:numId w:val="0"/>
               </w:numPr>
               <w:rPr>
@@ -17838,7 +17890,9 @@
           </w:tblBorders>
           <w:tblLayout w:type="fixed"/>
           <w:tblCellMar>
+            <w:top w:w="0" w:type="dxa"/>
             <w:left w:w="108" w:type="dxa"/>
+            <w:bottom w:w="0" w:type="dxa"/>
             <w:right w:w="108" w:type="dxa"/>
           </w:tblCellMar>
         </w:tblPrEx>
@@ -17849,6 +17903,7 @@
           <w:p>
             <w:pPr>
               <w:numPr>
+                <w:ilvl w:val="0"/>
                 <w:numId w:val="0"/>
               </w:numPr>
               <w:rPr>
@@ -17874,6 +17929,7 @@
           <w:p>
             <w:pPr>
               <w:numPr>
+                <w:ilvl w:val="0"/>
                 <w:numId w:val="0"/>
               </w:numPr>
               <w:rPr>
@@ -17915,6 +17971,7 @@
           <w:p>
             <w:pPr>
               <w:numPr>
+                <w:ilvl w:val="0"/>
                 <w:numId w:val="0"/>
               </w:numPr>
               <w:rPr>
@@ -17929,15 +17986,7 @@
                 <w:vertAlign w:val="baseline"/>
                 <w:lang w:val="en-US" w:eastAsia="zh-CN"/>
               </w:rPr>
-              <w:t>ab</w:t>
-            </w:r>
-            <w:r>
-              <w:rPr>
-                <w:rFonts w:hint="default" w:ascii="Consolas" w:hAnsi="Consolas" w:cs="Consolas"/>
-                <w:vertAlign w:val="baseline"/>
-                <w:lang w:val="en-US" w:eastAsia="zh-CN"/>
-              </w:rPr>
-              <w:t>{2}</w:t>
+              <w:t>ab{2}</w:t>
             </w:r>
             <w:r>
               <w:rPr>
@@ -17962,7 +18011,9 @@
           </w:tblBorders>
           <w:tblLayout w:type="fixed"/>
           <w:tblCellMar>
+            <w:top w:w="0" w:type="dxa"/>
             <w:left w:w="108" w:type="dxa"/>
+            <w:bottom w:w="0" w:type="dxa"/>
             <w:right w:w="108" w:type="dxa"/>
           </w:tblCellMar>
         </w:tblPrEx>
@@ -17973,6 +18024,7 @@
           <w:p>
             <w:pPr>
               <w:numPr>
+                <w:ilvl w:val="0"/>
                 <w:numId w:val="0"/>
               </w:numPr>
               <w:rPr>
@@ -17998,6 +18050,7 @@
           <w:p>
             <w:pPr>
               <w:numPr>
+                <w:ilvl w:val="0"/>
                 <w:numId w:val="0"/>
               </w:numPr>
               <w:rPr>
@@ -18055,6 +18108,7 @@
           <w:p>
             <w:pPr>
               <w:numPr>
+                <w:ilvl w:val="0"/>
                 <w:numId w:val="0"/>
               </w:numPr>
               <w:rPr>
@@ -18094,7 +18148,9 @@
           </w:tblBorders>
           <w:tblLayout w:type="fixed"/>
           <w:tblCellMar>
+            <w:top w:w="0" w:type="dxa"/>
             <w:left w:w="108" w:type="dxa"/>
+            <w:bottom w:w="0" w:type="dxa"/>
             <w:right w:w="108" w:type="dxa"/>
           </w:tblCellMar>
         </w:tblPrEx>
@@ -18105,6 +18161,7 @@
           <w:p>
             <w:pPr>
               <w:numPr>
+                <w:ilvl w:val="0"/>
                 <w:numId w:val="0"/>
               </w:numPr>
               <w:rPr>
@@ -18130,6 +18187,7 @@
           <w:p>
             <w:pPr>
               <w:numPr>
+                <w:ilvl w:val="0"/>
                 <w:numId w:val="0"/>
               </w:numPr>
               <w:rPr>
@@ -18171,6 +18229,7 @@
           <w:p>
             <w:pPr>
               <w:numPr>
+                <w:ilvl w:val="0"/>
                 <w:numId w:val="0"/>
               </w:numPr>
               <w:rPr>
@@ -18202,7 +18261,9 @@
           </w:tblBorders>
           <w:tblLayout w:type="fixed"/>
           <w:tblCellMar>
+            <w:top w:w="0" w:type="dxa"/>
             <w:left w:w="108" w:type="dxa"/>
+            <w:bottom w:w="0" w:type="dxa"/>
             <w:right w:w="108" w:type="dxa"/>
           </w:tblCellMar>
         </w:tblPrEx>
@@ -18213,6 +18274,7 @@
           <w:p>
             <w:pPr>
               <w:numPr>
+                <w:ilvl w:val="0"/>
                 <w:numId w:val="0"/>
               </w:numPr>
               <w:rPr>
@@ -18238,6 +18300,7 @@
           <w:p>
             <w:pPr>
               <w:numPr>
+                <w:ilvl w:val="0"/>
                 <w:numId w:val="0"/>
               </w:numPr>
               <w:rPr>
@@ -18263,6 +18326,7 @@
           <w:p>
             <w:pPr>
               <w:numPr>
+                <w:ilvl w:val="0"/>
                 <w:numId w:val="0"/>
               </w:numPr>
               <w:rPr>
@@ -18302,7 +18366,9 @@
           </w:tblBorders>
           <w:tblLayout w:type="fixed"/>
           <w:tblCellMar>
+            <w:top w:w="0" w:type="dxa"/>
             <w:left w:w="108" w:type="dxa"/>
+            <w:bottom w:w="0" w:type="dxa"/>
             <w:right w:w="108" w:type="dxa"/>
           </w:tblCellMar>
         </w:tblPrEx>
@@ -18313,6 +18379,7 @@
           <w:p>
             <w:pPr>
               <w:numPr>
+                <w:ilvl w:val="0"/>
                 <w:numId w:val="0"/>
               </w:numPr>
               <w:rPr>
@@ -18338,6 +18405,7 @@
           <w:p>
             <w:pPr>
               <w:numPr>
+                <w:ilvl w:val="0"/>
                 <w:numId w:val="0"/>
               </w:numPr>
               <w:rPr>
@@ -18363,6 +18431,7 @@
           <w:p>
             <w:pPr>
               <w:numPr>
+                <w:ilvl w:val="0"/>
                 <w:numId w:val="0"/>
               </w:numPr>
               <w:rPr>
@@ -18410,7 +18479,9 @@
           </w:tblBorders>
           <w:tblLayout w:type="fixed"/>
           <w:tblCellMar>
+            <w:top w:w="0" w:type="dxa"/>
             <w:left w:w="108" w:type="dxa"/>
+            <w:bottom w:w="0" w:type="dxa"/>
             <w:right w:w="108" w:type="dxa"/>
           </w:tblCellMar>
         </w:tblPrEx>
@@ -18421,6 +18492,7 @@
           <w:p>
             <w:pPr>
               <w:numPr>
+                <w:ilvl w:val="0"/>
                 <w:numId w:val="0"/>
               </w:numPr>
               <w:rPr>
@@ -18446,6 +18518,7 @@
           <w:p>
             <w:pPr>
               <w:numPr>
+                <w:ilvl w:val="0"/>
                 <w:numId w:val="0"/>
               </w:numPr>
               <w:rPr>
@@ -18471,6 +18544,7 @@
           <w:p>
             <w:pPr>
               <w:numPr>
+                <w:ilvl w:val="0"/>
                 <w:numId w:val="0"/>
               </w:numPr>
               <w:rPr>
@@ -18526,7 +18600,9 @@
           </w:tblBorders>
           <w:tblLayout w:type="fixed"/>
           <w:tblCellMar>
+            <w:top w:w="0" w:type="dxa"/>
             <w:left w:w="108" w:type="dxa"/>
+            <w:bottom w:w="0" w:type="dxa"/>
             <w:right w:w="108" w:type="dxa"/>
           </w:tblCellMar>
         </w:tblPrEx>
@@ -18537,6 +18613,7 @@
           <w:p>
             <w:pPr>
               <w:numPr>
+                <w:ilvl w:val="0"/>
                 <w:numId w:val="0"/>
               </w:numPr>
               <w:rPr>
@@ -18562,6 +18639,7 @@
           <w:p>
             <w:pPr>
               <w:numPr>
+                <w:ilvl w:val="0"/>
                 <w:numId w:val="0"/>
               </w:numPr>
               <w:rPr>
@@ -18611,6 +18689,7 @@
           <w:p>
             <w:pPr>
               <w:numPr>
+                <w:ilvl w:val="0"/>
                 <w:numId w:val="0"/>
               </w:numPr>
               <w:rPr>
@@ -18634,7 +18713,9 @@
           </w:tblBorders>
           <w:tblLayout w:type="fixed"/>
           <w:tblCellMar>
+            <w:top w:w="0" w:type="dxa"/>
             <w:left w:w="108" w:type="dxa"/>
+            <w:bottom w:w="0" w:type="dxa"/>
             <w:right w:w="108" w:type="dxa"/>
           </w:tblCellMar>
         </w:tblPrEx>
@@ -18645,6 +18726,7 @@
           <w:p>
             <w:pPr>
               <w:numPr>
+                <w:ilvl w:val="0"/>
                 <w:numId w:val="0"/>
               </w:numPr>
               <w:rPr>
@@ -18670,6 +18752,7 @@
           <w:p>
             <w:pPr>
               <w:numPr>
+                <w:ilvl w:val="0"/>
                 <w:numId w:val="0"/>
               </w:numPr>
               <w:rPr>
@@ -18719,6 +18802,7 @@
           <w:p>
             <w:pPr>
               <w:numPr>
+                <w:ilvl w:val="0"/>
                 <w:numId w:val="0"/>
               </w:numPr>
               <w:rPr>
@@ -18734,6 +18818,7 @@
     <w:p>
       <w:pPr>
         <w:numPr>
+          <w:ilvl w:val="0"/>
           <w:numId w:val="0"/>
         </w:numPr>
         <w:rPr>
@@ -18745,6 +18830,7 @@
     <w:p>
       <w:pPr>
         <w:numPr>
+          <w:ilvl w:val="0"/>
           <w:numId w:val="0"/>
         </w:numPr>
         <w:rPr>
@@ -18775,7 +18861,9 @@
         </w:tblBorders>
         <w:tblLayout w:type="fixed"/>
         <w:tblCellMar>
+          <w:top w:w="0" w:type="dxa"/>
           <w:left w:w="108" w:type="dxa"/>
+          <w:bottom w:w="0" w:type="dxa"/>
           <w:right w:w="108" w:type="dxa"/>
         </w:tblCellMar>
       </w:tblPr>
@@ -18795,7 +18883,9 @@
           </w:tblBorders>
           <w:tblLayout w:type="fixed"/>
           <w:tblCellMar>
+            <w:top w:w="0" w:type="dxa"/>
             <w:left w:w="108" w:type="dxa"/>
+            <w:bottom w:w="0" w:type="dxa"/>
             <w:right w:w="108" w:type="dxa"/>
           </w:tblCellMar>
         </w:tblPrEx>
@@ -18806,6 +18896,7 @@
           <w:p>
             <w:pPr>
               <w:numPr>
+                <w:ilvl w:val="0"/>
                 <w:numId w:val="0"/>
               </w:numPr>
               <w:rPr>
@@ -18837,6 +18928,7 @@
           <w:p>
             <w:pPr>
               <w:numPr>
+                <w:ilvl w:val="0"/>
                 <w:numId w:val="0"/>
               </w:numPr>
               <w:rPr>
@@ -18868,7 +18960,9 @@
           </w:tblBorders>
           <w:tblLayout w:type="fixed"/>
           <w:tblCellMar>
+            <w:top w:w="0" w:type="dxa"/>
             <w:left w:w="108" w:type="dxa"/>
+            <w:bottom w:w="0" w:type="dxa"/>
             <w:right w:w="108" w:type="dxa"/>
           </w:tblCellMar>
         </w:tblPrEx>
@@ -18879,6 +18973,7 @@
           <w:p>
             <w:pPr>
               <w:numPr>
+                <w:ilvl w:val="0"/>
                 <w:numId w:val="0"/>
               </w:numPr>
               <w:rPr>
@@ -18912,6 +19007,7 @@
           <w:p>
             <w:pPr>
               <w:numPr>
+                <w:ilvl w:val="0"/>
                 <w:numId w:val="0"/>
               </w:numPr>
               <w:rPr>
@@ -18943,7 +19039,9 @@
           </w:tblBorders>
           <w:tblLayout w:type="fixed"/>
           <w:tblCellMar>
+            <w:top w:w="0" w:type="dxa"/>
             <w:left w:w="108" w:type="dxa"/>
+            <w:bottom w:w="0" w:type="dxa"/>
             <w:right w:w="108" w:type="dxa"/>
           </w:tblCellMar>
         </w:tblPrEx>
@@ -18954,6 +19052,7 @@
           <w:p>
             <w:pPr>
               <w:numPr>
+                <w:ilvl w:val="0"/>
                 <w:numId w:val="0"/>
               </w:numPr>
               <w:rPr>
@@ -18987,6 +19086,7 @@
           <w:p>
             <w:pPr>
               <w:numPr>
+                <w:ilvl w:val="0"/>
                 <w:numId w:val="0"/>
               </w:numPr>
               <w:rPr>
@@ -19018,7 +19118,9 @@
           </w:tblBorders>
           <w:tblLayout w:type="fixed"/>
           <w:tblCellMar>
+            <w:top w:w="0" w:type="dxa"/>
             <w:left w:w="108" w:type="dxa"/>
+            <w:bottom w:w="0" w:type="dxa"/>
             <w:right w:w="108" w:type="dxa"/>
           </w:tblCellMar>
         </w:tblPrEx>
@@ -19029,6 +19131,7 @@
           <w:p>
             <w:pPr>
               <w:numPr>
+                <w:ilvl w:val="0"/>
                 <w:numId w:val="0"/>
               </w:numPr>
               <w:rPr>
@@ -19062,6 +19165,7 @@
           <w:p>
             <w:pPr>
               <w:numPr>
+                <w:ilvl w:val="0"/>
                 <w:numId w:val="0"/>
               </w:numPr>
               <w:rPr>
@@ -19093,7 +19197,9 @@
           </w:tblBorders>
           <w:tblLayout w:type="fixed"/>
           <w:tblCellMar>
+            <w:top w:w="0" w:type="dxa"/>
             <w:left w:w="108" w:type="dxa"/>
+            <w:bottom w:w="0" w:type="dxa"/>
             <w:right w:w="108" w:type="dxa"/>
           </w:tblCellMar>
         </w:tblPrEx>
@@ -19104,6 +19210,7 @@
           <w:p>
             <w:pPr>
               <w:numPr>
+                <w:ilvl w:val="0"/>
                 <w:numId w:val="0"/>
               </w:numPr>
               <w:rPr>
@@ -19129,6 +19236,7 @@
           <w:p>
             <w:pPr>
               <w:numPr>
+                <w:ilvl w:val="0"/>
                 <w:numId w:val="0"/>
               </w:numPr>
               <w:rPr>
@@ -19160,7 +19268,9 @@
           </w:tblBorders>
           <w:tblLayout w:type="fixed"/>
           <w:tblCellMar>
+            <w:top w:w="0" w:type="dxa"/>
             <w:left w:w="108" w:type="dxa"/>
+            <w:bottom w:w="0" w:type="dxa"/>
             <w:right w:w="108" w:type="dxa"/>
           </w:tblCellMar>
         </w:tblPrEx>
@@ -19171,6 +19281,7 @@
           <w:p>
             <w:pPr>
               <w:numPr>
+                <w:ilvl w:val="0"/>
                 <w:numId w:val="0"/>
               </w:numPr>
               <w:rPr>
@@ -19196,6 +19307,7 @@
           <w:p>
             <w:pPr>
               <w:numPr>
+                <w:ilvl w:val="0"/>
                 <w:numId w:val="0"/>
               </w:numPr>
               <w:rPr>
@@ -19243,7 +19355,9 @@
           </w:tblBorders>
           <w:tblLayout w:type="fixed"/>
           <w:tblCellMar>
+            <w:top w:w="0" w:type="dxa"/>
             <w:left w:w="108" w:type="dxa"/>
+            <w:bottom w:w="0" w:type="dxa"/>
             <w:right w:w="108" w:type="dxa"/>
           </w:tblCellMar>
         </w:tblPrEx>
@@ -19254,6 +19368,7 @@
           <w:p>
             <w:pPr>
               <w:numPr>
+                <w:ilvl w:val="0"/>
                 <w:numId w:val="0"/>
               </w:numPr>
               <w:rPr>
@@ -19279,6 +19394,7 @@
           <w:p>
             <w:pPr>
               <w:numPr>
+                <w:ilvl w:val="0"/>
                 <w:numId w:val="0"/>
               </w:numPr>
               <w:rPr>
@@ -19310,7 +19426,9 @@
           </w:tblBorders>
           <w:tblLayout w:type="fixed"/>
           <w:tblCellMar>
+            <w:top w:w="0" w:type="dxa"/>
             <w:left w:w="108" w:type="dxa"/>
+            <w:bottom w:w="0" w:type="dxa"/>
             <w:right w:w="108" w:type="dxa"/>
           </w:tblCellMar>
         </w:tblPrEx>
@@ -19321,6 +19439,7 @@
           <w:p>
             <w:pPr>
               <w:numPr>
+                <w:ilvl w:val="0"/>
                 <w:numId w:val="0"/>
               </w:numPr>
               <w:rPr>
@@ -19346,6 +19465,7 @@
           <w:p>
             <w:pPr>
               <w:numPr>
+                <w:ilvl w:val="0"/>
                 <w:numId w:val="0"/>
               </w:numPr>
               <w:rPr>
@@ -19385,7 +19505,9 @@
           </w:tblBorders>
           <w:tblLayout w:type="fixed"/>
           <w:tblCellMar>
+            <w:top w:w="0" w:type="dxa"/>
             <w:left w:w="108" w:type="dxa"/>
+            <w:bottom w:w="0" w:type="dxa"/>
             <w:right w:w="108" w:type="dxa"/>
           </w:tblCellMar>
         </w:tblPrEx>
@@ -19396,6 +19518,7 @@
           <w:p>
             <w:pPr>
               <w:numPr>
+                <w:ilvl w:val="0"/>
                 <w:numId w:val="0"/>
               </w:numPr>
               <w:rPr>
@@ -19421,6 +19544,7 @@
           <w:p>
             <w:pPr>
               <w:numPr>
+                <w:ilvl w:val="0"/>
                 <w:numId w:val="0"/>
               </w:numPr>
               <w:rPr>
@@ -19468,6 +19592,7 @@
     <w:p>
       <w:pPr>
         <w:numPr>
+          <w:ilvl w:val="0"/>
           <w:numId w:val="0"/>
         </w:numPr>
         <w:rPr>
@@ -19486,6 +19611,7 @@
     <w:p>
       <w:pPr>
         <w:numPr>
+          <w:ilvl w:val="0"/>
           <w:numId w:val="0"/>
         </w:numPr>
         <w:rPr>
@@ -19504,6 +19630,7 @@
     <w:p>
       <w:pPr>
         <w:numPr>
+          <w:ilvl w:val="0"/>
           <w:numId w:val="0"/>
         </w:numPr>
         <w:rPr>
@@ -19515,6 +19642,7 @@
     <w:p>
       <w:pPr>
         <w:numPr>
+          <w:ilvl w:val="0"/>
           <w:numId w:val="0"/>
         </w:numPr>
         <w:rPr>
@@ -19545,13 +19673,15 @@
         </w:tblBorders>
         <w:tblLayout w:type="fixed"/>
         <w:tblCellMar>
+          <w:top w:w="0" w:type="dxa"/>
           <w:left w:w="108" w:type="dxa"/>
+          <w:bottom w:w="0" w:type="dxa"/>
           <w:right w:w="108" w:type="dxa"/>
         </w:tblCellMar>
       </w:tblPr>
       <w:tblGrid>
-        <w:gridCol w:w="1509"/>
-        <w:gridCol w:w="7013"/>
+        <w:gridCol w:w="1779"/>
+        <w:gridCol w:w="6743"/>
       </w:tblGrid>
       <w:tr>
         <w:tblPrEx>
@@ -19564,14 +19694,21 @@
             <w:insideV w:val="single" w:color="auto" w:sz="4" w:space="0"/>
           </w:tblBorders>
           <w:tblLayout w:type="fixed"/>
+          <w:tblCellMar>
+            <w:top w:w="0" w:type="dxa"/>
+            <w:left w:w="108" w:type="dxa"/>
+            <w:bottom w:w="0" w:type="dxa"/>
+            <w:right w:w="108" w:type="dxa"/>
+          </w:tblCellMar>
         </w:tblPrEx>
         <w:tc>
           <w:tcPr>
-            <w:tcW w:w="1509" w:type="dxa"/>
+            <w:tcW w:w="1779" w:type="dxa"/>
           </w:tcPr>
           <w:p>
             <w:pPr>
               <w:numPr>
+                <w:ilvl w:val="0"/>
                 <w:numId w:val="0"/>
               </w:numPr>
               <w:rPr>
@@ -19592,11 +19729,12 @@
         </w:tc>
         <w:tc>
           <w:tcPr>
-            <w:tcW w:w="7013" w:type="dxa"/>
+            <w:tcW w:w="6743" w:type="dxa"/>
           </w:tcPr>
           <w:p>
             <w:pPr>
               <w:numPr>
+                <w:ilvl w:val="0"/>
                 <w:numId w:val="0"/>
               </w:numPr>
               <w:rPr>
@@ -19612,72 +19750,6 @@
                 <w:lang w:val="en-US" w:eastAsia="zh-CN"/>
               </w:rPr>
               <w:t>说明</w:t>
-            </w:r>
-          </w:p>
-        </w:tc>
-      </w:tr>
-      <w:tr>
-        <w:tblPrEx>
-          <w:tblBorders>
-            <w:top w:val="single" w:color="auto" w:sz="4" w:space="0"/>
-            <w:left w:val="single" w:color="auto" w:sz="4" w:space="0"/>
-            <w:bottom w:val="single" w:color="auto" w:sz="4" w:space="0"/>
-            <w:right w:val="single" w:color="auto" w:sz="4" w:space="0"/>
-            <w:insideH w:val="single" w:color="auto" w:sz="4" w:space="0"/>
-            <w:insideV w:val="single" w:color="auto" w:sz="4" w:space="0"/>
-          </w:tblBorders>
-          <w:tblLayout w:type="fixed"/>
-        </w:tblPrEx>
-        <w:tc>
-          <w:tcPr>
-            <w:tcW w:w="1509" w:type="dxa"/>
-          </w:tcPr>
-          <w:p>
-            <w:pPr>
-              <w:numPr>
-                <w:numId w:val="0"/>
-              </w:numPr>
-              <w:rPr>
-                <w:rFonts w:hint="default" w:ascii="Consolas" w:hAnsi="Consolas" w:cs="Consolas"/>
-                <w:vertAlign w:val="baseline"/>
-                <w:lang w:val="en-US" w:eastAsia="zh-CN"/>
-              </w:rPr>
-            </w:pPr>
-            <w:r>
-              <w:rPr>
-                <w:rFonts w:hint="eastAsia" w:ascii="Consolas" w:hAnsi="Consolas" w:cs="Consolas"/>
-                <w:vertAlign w:val="baseline"/>
-                <w:lang w:val="en-US" w:eastAsia="zh-CN"/>
-              </w:rPr>
-              <w:t>re.search()</w:t>
-            </w:r>
-          </w:p>
-        </w:tc>
-        <w:tc>
-          <w:tcPr>
-            <w:tcW w:w="7013" w:type="dxa"/>
-          </w:tcPr>
-          <w:p>
-            <w:pPr>
-              <w:numPr>
-                <w:numId w:val="0"/>
-              </w:numPr>
-              <w:tabs>
-                <w:tab w:val="left" w:pos="462"/>
-              </w:tabs>
-              <w:rPr>
-                <w:rFonts w:hint="default" w:ascii="Consolas" w:hAnsi="Consolas" w:cs="Consolas"/>
-                <w:vertAlign w:val="baseline"/>
-                <w:lang w:val="en-US" w:eastAsia="zh-CN"/>
-              </w:rPr>
-            </w:pPr>
-            <w:r>
-              <w:rPr>
-                <w:rFonts w:hint="eastAsia" w:ascii="Consolas" w:hAnsi="Consolas" w:cs="Consolas"/>
-                <w:vertAlign w:val="baseline"/>
-                <w:lang w:val="en-US" w:eastAsia="zh-CN"/>
-              </w:rPr>
-              <w:t>在一个字符串中搜索匹配正则表达式的第一个位置，返回match对象</w:t>
             </w:r>
           </w:p>
         </w:tc>
@@ -19694,17 +19766,20 @@
           </w:tblBorders>
           <w:tblLayout w:type="fixed"/>
           <w:tblCellMar>
+            <w:top w:w="0" w:type="dxa"/>
             <w:left w:w="108" w:type="dxa"/>
+            <w:bottom w:w="0" w:type="dxa"/>
             <w:right w:w="108" w:type="dxa"/>
           </w:tblCellMar>
         </w:tblPrEx>
         <w:tc>
           <w:tcPr>
-            <w:tcW w:w="1509" w:type="dxa"/>
+            <w:tcW w:w="1779" w:type="dxa"/>
           </w:tcPr>
           <w:p>
             <w:pPr>
               <w:numPr>
+                <w:ilvl w:val="0"/>
                 <w:numId w:val="0"/>
               </w:numPr>
               <w:rPr>
@@ -19719,19 +19794,23 @@
                 <w:vertAlign w:val="baseline"/>
                 <w:lang w:val="en-US" w:eastAsia="zh-CN"/>
               </w:rPr>
-              <w:t>re.match()</w:t>
+              <w:t>re.search()</w:t>
             </w:r>
           </w:p>
         </w:tc>
         <w:tc>
           <w:tcPr>
-            <w:tcW w:w="7013" w:type="dxa"/>
+            <w:tcW w:w="6743" w:type="dxa"/>
           </w:tcPr>
           <w:p>
             <w:pPr>
               <w:numPr>
+                <w:ilvl w:val="0"/>
                 <w:numId w:val="0"/>
               </w:numPr>
+              <w:tabs>
+                <w:tab w:val="left" w:pos="462"/>
+              </w:tabs>
               <w:rPr>
                 <w:rFonts w:hint="default" w:ascii="Consolas" w:hAnsi="Consolas" w:cs="Consolas"/>
                 <w:vertAlign w:val="baseline"/>
@@ -19744,7 +19823,7 @@
                 <w:vertAlign w:val="baseline"/>
                 <w:lang w:val="en-US" w:eastAsia="zh-CN"/>
               </w:rPr>
-              <w:t>从一个字符串的开始位置起匹配正则表达式，返回match对象</w:t>
+              <w:t>在一个字符串中搜索匹配正则表达式的第一个位置，返回match对象</w:t>
             </w:r>
           </w:p>
         </w:tc>
@@ -19761,17 +19840,20 @@
           </w:tblBorders>
           <w:tblLayout w:type="fixed"/>
           <w:tblCellMar>
+            <w:top w:w="0" w:type="dxa"/>
             <w:left w:w="108" w:type="dxa"/>
+            <w:bottom w:w="0" w:type="dxa"/>
             <w:right w:w="108" w:type="dxa"/>
           </w:tblCellMar>
         </w:tblPrEx>
         <w:tc>
           <w:tcPr>
-            <w:tcW w:w="1509" w:type="dxa"/>
+            <w:tcW w:w="1779" w:type="dxa"/>
           </w:tcPr>
           <w:p>
             <w:pPr>
               <w:numPr>
+                <w:ilvl w:val="0"/>
                 <w:numId w:val="0"/>
               </w:numPr>
               <w:rPr>
@@ -19780,15 +19862,24 @@
                 <w:lang w:val="en-US" w:eastAsia="zh-CN"/>
               </w:rPr>
             </w:pPr>
+            <w:r>
+              <w:rPr>
+                <w:rFonts w:hint="eastAsia" w:ascii="Consolas" w:hAnsi="Consolas" w:cs="Consolas"/>
+                <w:vertAlign w:val="baseline"/>
+                <w:lang w:val="en-US" w:eastAsia="zh-CN"/>
+              </w:rPr>
+              <w:t>re.match()</w:t>
+            </w:r>
           </w:p>
         </w:tc>
         <w:tc>
           <w:tcPr>
-            <w:tcW w:w="7013" w:type="dxa"/>
+            <w:tcW w:w="6743" w:type="dxa"/>
           </w:tcPr>
           <w:p>
             <w:pPr>
               <w:numPr>
+                <w:ilvl w:val="0"/>
                 <w:numId w:val="0"/>
               </w:numPr>
               <w:rPr>
@@ -19797,6 +19888,366 @@
                 <w:lang w:val="en-US" w:eastAsia="zh-CN"/>
               </w:rPr>
             </w:pPr>
+            <w:r>
+              <w:rPr>
+                <w:rFonts w:hint="eastAsia" w:ascii="Consolas" w:hAnsi="Consolas" w:cs="Consolas"/>
+                <w:vertAlign w:val="baseline"/>
+                <w:lang w:val="en-US" w:eastAsia="zh-CN"/>
+              </w:rPr>
+              <w:t>从一个字符串的开始位置起匹配正则表达式，返回match对象</w:t>
+            </w:r>
+          </w:p>
+        </w:tc>
+      </w:tr>
+      <w:tr>
+        <w:tblPrEx>
+          <w:tblBorders>
+            <w:top w:val="single" w:color="auto" w:sz="4" w:space="0"/>
+            <w:left w:val="single" w:color="auto" w:sz="4" w:space="0"/>
+            <w:bottom w:val="single" w:color="auto" w:sz="4" w:space="0"/>
+            <w:right w:val="single" w:color="auto" w:sz="4" w:space="0"/>
+            <w:insideH w:val="single" w:color="auto" w:sz="4" w:space="0"/>
+            <w:insideV w:val="single" w:color="auto" w:sz="4" w:space="0"/>
+          </w:tblBorders>
+          <w:tblLayout w:type="fixed"/>
+          <w:tblCellMar>
+            <w:top w:w="0" w:type="dxa"/>
+            <w:left w:w="108" w:type="dxa"/>
+            <w:bottom w:w="0" w:type="dxa"/>
+            <w:right w:w="108" w:type="dxa"/>
+          </w:tblCellMar>
+        </w:tblPrEx>
+        <w:tc>
+          <w:tcPr>
+            <w:tcW w:w="1779" w:type="dxa"/>
+          </w:tcPr>
+          <w:p>
+            <w:pPr>
+              <w:numPr>
+                <w:ilvl w:val="0"/>
+                <w:numId w:val="0"/>
+              </w:numPr>
+              <w:rPr>
+                <w:rFonts w:hint="default" w:ascii="Consolas" w:hAnsi="Consolas" w:cs="Consolas"/>
+                <w:vertAlign w:val="baseline"/>
+                <w:lang w:val="en-US" w:eastAsia="zh-CN"/>
+              </w:rPr>
+            </w:pPr>
+            <w:r>
+              <w:rPr>
+                <w:rFonts w:hint="eastAsia" w:ascii="Consolas" w:hAnsi="Consolas" w:cs="Consolas"/>
+                <w:vertAlign w:val="baseline"/>
+                <w:lang w:val="en-US" w:eastAsia="zh-CN"/>
+              </w:rPr>
+              <w:t>re.findall()</w:t>
+            </w:r>
+          </w:p>
+        </w:tc>
+        <w:tc>
+          <w:tcPr>
+            <w:tcW w:w="6743" w:type="dxa"/>
+          </w:tcPr>
+          <w:p>
+            <w:pPr>
+              <w:numPr>
+                <w:ilvl w:val="0"/>
+                <w:numId w:val="0"/>
+              </w:numPr>
+              <w:rPr>
+                <w:rFonts w:hint="default" w:ascii="Consolas" w:hAnsi="Consolas" w:cs="Consolas"/>
+                <w:vertAlign w:val="baseline"/>
+                <w:lang w:val="en-US" w:eastAsia="zh-CN"/>
+              </w:rPr>
+            </w:pPr>
+            <w:r>
+              <w:rPr>
+                <w:rFonts w:hint="eastAsia" w:ascii="Consolas" w:hAnsi="Consolas" w:cs="Consolas"/>
+                <w:vertAlign w:val="baseline"/>
+                <w:lang w:val="en-US" w:eastAsia="zh-CN"/>
+              </w:rPr>
+              <w:t>搜索字符串以列表类型返回全部能匹配的子串</w:t>
+            </w:r>
+          </w:p>
+        </w:tc>
+      </w:tr>
+      <w:tr>
+        <w:tblPrEx>
+          <w:tblBorders>
+            <w:top w:val="single" w:color="auto" w:sz="4" w:space="0"/>
+            <w:left w:val="single" w:color="auto" w:sz="4" w:space="0"/>
+            <w:bottom w:val="single" w:color="auto" w:sz="4" w:space="0"/>
+            <w:right w:val="single" w:color="auto" w:sz="4" w:space="0"/>
+            <w:insideH w:val="single" w:color="auto" w:sz="4" w:space="0"/>
+            <w:insideV w:val="single" w:color="auto" w:sz="4" w:space="0"/>
+          </w:tblBorders>
+          <w:tblLayout w:type="fixed"/>
+          <w:tblCellMar>
+            <w:top w:w="0" w:type="dxa"/>
+            <w:left w:w="108" w:type="dxa"/>
+            <w:bottom w:w="0" w:type="dxa"/>
+            <w:right w:w="108" w:type="dxa"/>
+          </w:tblCellMar>
+        </w:tblPrEx>
+        <w:tc>
+          <w:tcPr>
+            <w:tcW w:w="1779" w:type="dxa"/>
+          </w:tcPr>
+          <w:p>
+            <w:pPr>
+              <w:numPr>
+                <w:ilvl w:val="0"/>
+                <w:numId w:val="0"/>
+              </w:numPr>
+              <w:rPr>
+                <w:rFonts w:hint="eastAsia" w:ascii="Consolas" w:hAnsi="Consolas" w:cs="Consolas"/>
+                <w:vertAlign w:val="baseline"/>
+                <w:lang w:val="en-US" w:eastAsia="zh-CN"/>
+              </w:rPr>
+            </w:pPr>
+            <w:r>
+              <w:rPr>
+                <w:rFonts w:hint="eastAsia" w:ascii="Consolas" w:hAnsi="Consolas" w:cs="Consolas"/>
+                <w:vertAlign w:val="baseline"/>
+                <w:lang w:val="en-US" w:eastAsia="zh-CN"/>
+              </w:rPr>
+              <w:t>re.split()</w:t>
+            </w:r>
+          </w:p>
+        </w:tc>
+        <w:tc>
+          <w:tcPr>
+            <w:tcW w:w="6743" w:type="dxa"/>
+          </w:tcPr>
+          <w:p>
+            <w:pPr>
+              <w:numPr>
+                <w:ilvl w:val="0"/>
+                <w:numId w:val="0"/>
+              </w:numPr>
+              <w:rPr>
+                <w:rFonts w:hint="eastAsia" w:ascii="Consolas" w:hAnsi="Consolas" w:cs="Consolas"/>
+                <w:vertAlign w:val="baseline"/>
+                <w:lang w:val="en-US" w:eastAsia="zh-CN"/>
+              </w:rPr>
+            </w:pPr>
+            <w:r>
+              <w:rPr>
+                <w:rFonts w:hint="eastAsia" w:ascii="Consolas" w:hAnsi="Consolas" w:cs="Consolas"/>
+                <w:vertAlign w:val="baseline"/>
+                <w:lang w:val="en-US" w:eastAsia="zh-CN"/>
+              </w:rPr>
+              <w:t>将一个字符串按照正则表达式匹配结果进行分割，返回列表类型</w:t>
+            </w:r>
+          </w:p>
+        </w:tc>
+      </w:tr>
+      <w:tr>
+        <w:tblPrEx>
+          <w:tblBorders>
+            <w:top w:val="single" w:color="auto" w:sz="4" w:space="0"/>
+            <w:left w:val="single" w:color="auto" w:sz="4" w:space="0"/>
+            <w:bottom w:val="single" w:color="auto" w:sz="4" w:space="0"/>
+            <w:right w:val="single" w:color="auto" w:sz="4" w:space="0"/>
+            <w:insideH w:val="single" w:color="auto" w:sz="4" w:space="0"/>
+            <w:insideV w:val="single" w:color="auto" w:sz="4" w:space="0"/>
+          </w:tblBorders>
+          <w:tblLayout w:type="fixed"/>
+          <w:tblCellMar>
+            <w:top w:w="0" w:type="dxa"/>
+            <w:left w:w="108" w:type="dxa"/>
+            <w:bottom w:w="0" w:type="dxa"/>
+            <w:right w:w="108" w:type="dxa"/>
+          </w:tblCellMar>
+        </w:tblPrEx>
+        <w:tc>
+          <w:tcPr>
+            <w:tcW w:w="1779" w:type="dxa"/>
+          </w:tcPr>
+          <w:p>
+            <w:pPr>
+              <w:numPr>
+                <w:ilvl w:val="0"/>
+                <w:numId w:val="0"/>
+              </w:numPr>
+              <w:rPr>
+                <w:rFonts w:hint="eastAsia" w:ascii="Consolas" w:hAnsi="Consolas" w:cs="Consolas"/>
+                <w:vertAlign w:val="baseline"/>
+                <w:lang w:val="en-US" w:eastAsia="zh-CN"/>
+              </w:rPr>
+            </w:pPr>
+            <w:r>
+              <w:rPr>
+                <w:rFonts w:hint="eastAsia" w:ascii="Consolas" w:hAnsi="Consolas" w:cs="Consolas"/>
+                <w:vertAlign w:val="baseline"/>
+                <w:lang w:val="en-US" w:eastAsia="zh-CN"/>
+              </w:rPr>
+              <w:t>re.finditer()</w:t>
+            </w:r>
+          </w:p>
+        </w:tc>
+        <w:tc>
+          <w:tcPr>
+            <w:tcW w:w="6743" w:type="dxa"/>
+          </w:tcPr>
+          <w:p>
+            <w:pPr>
+              <w:numPr>
+                <w:ilvl w:val="0"/>
+                <w:numId w:val="0"/>
+              </w:numPr>
+              <w:rPr>
+                <w:rFonts w:hint="eastAsia" w:ascii="Consolas" w:hAnsi="Consolas" w:cs="Consolas"/>
+                <w:vertAlign w:val="baseline"/>
+                <w:lang w:val="en-US" w:eastAsia="zh-CN"/>
+              </w:rPr>
+            </w:pPr>
+            <w:r>
+              <w:rPr>
+                <w:rFonts w:hint="eastAsia" w:ascii="Consolas" w:hAnsi="Consolas" w:cs="Consolas"/>
+                <w:vertAlign w:val="baseline"/>
+                <w:lang w:val="en-US" w:eastAsia="zh-CN"/>
+              </w:rPr>
+              <w:t>搜索字符串，返回一个匹配结果的迭代类型，每个迭代元素是match对象</w:t>
+            </w:r>
+          </w:p>
+        </w:tc>
+      </w:tr>
+      <w:tr>
+        <w:tblPrEx>
+          <w:tblBorders>
+            <w:top w:val="single" w:color="auto" w:sz="4" w:space="0"/>
+            <w:left w:val="single" w:color="auto" w:sz="4" w:space="0"/>
+            <w:bottom w:val="single" w:color="auto" w:sz="4" w:space="0"/>
+            <w:right w:val="single" w:color="auto" w:sz="4" w:space="0"/>
+            <w:insideH w:val="single" w:color="auto" w:sz="4" w:space="0"/>
+            <w:insideV w:val="single" w:color="auto" w:sz="4" w:space="0"/>
+          </w:tblBorders>
+          <w:tblLayout w:type="fixed"/>
+          <w:tblCellMar>
+            <w:top w:w="0" w:type="dxa"/>
+            <w:left w:w="108" w:type="dxa"/>
+            <w:bottom w:w="0" w:type="dxa"/>
+            <w:right w:w="108" w:type="dxa"/>
+          </w:tblCellMar>
+        </w:tblPrEx>
+        <w:tc>
+          <w:tcPr>
+            <w:tcW w:w="1779" w:type="dxa"/>
+          </w:tcPr>
+          <w:p>
+            <w:pPr>
+              <w:numPr>
+                <w:ilvl w:val="0"/>
+                <w:numId w:val="0"/>
+              </w:numPr>
+              <w:rPr>
+                <w:rFonts w:hint="eastAsia" w:ascii="Consolas" w:hAnsi="Consolas" w:cs="Consolas"/>
+                <w:vertAlign w:val="baseline"/>
+                <w:lang w:val="en-US" w:eastAsia="zh-CN"/>
+              </w:rPr>
+            </w:pPr>
+            <w:r>
+              <w:rPr>
+                <w:rFonts w:hint="eastAsia" w:ascii="Consolas" w:hAnsi="Consolas" w:cs="Consolas"/>
+                <w:vertAlign w:val="baseline"/>
+                <w:lang w:val="en-US" w:eastAsia="zh-CN"/>
+              </w:rPr>
+              <w:t>re.sub()</w:t>
+            </w:r>
+          </w:p>
+        </w:tc>
+        <w:tc>
+          <w:tcPr>
+            <w:tcW w:w="6743" w:type="dxa"/>
+          </w:tcPr>
+          <w:p>
+            <w:pPr>
+              <w:numPr>
+                <w:ilvl w:val="0"/>
+                <w:numId w:val="0"/>
+              </w:numPr>
+              <w:rPr>
+                <w:rFonts w:hint="eastAsia" w:ascii="Consolas" w:hAnsi="Consolas" w:cs="Consolas"/>
+                <w:vertAlign w:val="baseline"/>
+                <w:lang w:val="en-US" w:eastAsia="zh-CN"/>
+              </w:rPr>
+            </w:pPr>
+            <w:r>
+              <w:rPr>
+                <w:rFonts w:hint="eastAsia" w:ascii="Consolas" w:hAnsi="Consolas" w:cs="Consolas"/>
+                <w:lang w:val="en-US" w:eastAsia="zh-CN"/>
+              </w:rPr>
+              <w:t>在一个字符串中替换所有匹配正则表达式的子串，返回替换后的字符串</w:t>
+            </w:r>
+          </w:p>
+        </w:tc>
+      </w:tr>
+      <w:tr>
+        <w:tblPrEx>
+          <w:tblBorders>
+            <w:top w:val="single" w:color="auto" w:sz="4" w:space="0"/>
+            <w:left w:val="single" w:color="auto" w:sz="4" w:space="0"/>
+            <w:bottom w:val="single" w:color="auto" w:sz="4" w:space="0"/>
+            <w:right w:val="single" w:color="auto" w:sz="4" w:space="0"/>
+            <w:insideH w:val="single" w:color="auto" w:sz="4" w:space="0"/>
+            <w:insideV w:val="single" w:color="auto" w:sz="4" w:space="0"/>
+          </w:tblBorders>
+          <w:tblLayout w:type="fixed"/>
+          <w:tblCellMar>
+            <w:top w:w="0" w:type="dxa"/>
+            <w:left w:w="108" w:type="dxa"/>
+            <w:bottom w:w="0" w:type="dxa"/>
+            <w:right w:w="108" w:type="dxa"/>
+          </w:tblCellMar>
+        </w:tblPrEx>
+        <w:tc>
+          <w:tcPr>
+            <w:tcW w:w="1779" w:type="dxa"/>
+          </w:tcPr>
+          <w:p>
+            <w:pPr>
+              <w:numPr>
+                <w:ilvl w:val="0"/>
+                <w:numId w:val="0"/>
+              </w:numPr>
+              <w:rPr>
+                <w:rFonts w:hint="eastAsia" w:ascii="Consolas" w:hAnsi="Consolas" w:cs="Consolas"/>
+                <w:vertAlign w:val="baseline"/>
+                <w:lang w:val="en-US" w:eastAsia="zh-CN"/>
+              </w:rPr>
+            </w:pPr>
+            <w:r>
+              <w:rPr>
+                <w:rFonts w:hint="eastAsia" w:ascii="Consolas" w:hAnsi="Consolas" w:cs="Consolas"/>
+                <w:vertAlign w:val="baseline"/>
+                <w:lang w:val="en-US" w:eastAsia="zh-CN"/>
+              </w:rPr>
+              <w:t>re.compile()</w:t>
+            </w:r>
+          </w:p>
+        </w:tc>
+        <w:tc>
+          <w:tcPr>
+            <w:tcW w:w="6743" w:type="dxa"/>
+          </w:tcPr>
+          <w:p>
+            <w:pPr>
+              <w:numPr>
+                <w:ilvl w:val="0"/>
+                <w:numId w:val="0"/>
+              </w:numPr>
+              <w:rPr>
+                <w:rFonts w:hint="eastAsia" w:ascii="Consolas" w:hAnsi="Consolas" w:cs="Consolas"/>
+                <w:lang w:val="en-US" w:eastAsia="zh-CN"/>
+              </w:rPr>
+            </w:pPr>
+            <w:r>
+              <w:rPr>
+                <w:rFonts w:hint="eastAsia" w:ascii="Consolas" w:hAnsi="Consolas" w:cs="Consolas"/>
+                <w:lang w:val="en-US" w:eastAsia="zh-CN"/>
+              </w:rPr>
+              <w:t>将正则表达式的字符串形式编译成正则表达式对象</w:t>
+            </w:r>
           </w:p>
         </w:tc>
       </w:tr>
@@ -19804,6 +20255,7 @@
     <w:p>
       <w:pPr>
         <w:numPr>
+          <w:ilvl w:val="0"/>
           <w:numId w:val="0"/>
         </w:numPr>
         <w:rPr>
@@ -19815,6 +20267,744 @@
     <w:p>
       <w:pPr>
         <w:numPr>
+          <w:ilvl w:val="0"/>
+          <w:numId w:val="0"/>
+        </w:numPr>
+        <w:rPr>
+          <w:rFonts w:hint="default" w:ascii="Consolas" w:hAnsi="Consolas" w:cs="Consolas"/>
+          <w:lang w:val="en-US" w:eastAsia="zh-CN"/>
+        </w:rPr>
+      </w:pPr>
+      <w:r>
+        <w:rPr>
+          <w:rFonts w:hint="eastAsia" w:ascii="Consolas" w:hAnsi="Consolas" w:cs="Consolas"/>
+          <w:lang w:val="en-US" w:eastAsia="zh-CN"/>
+        </w:rPr>
+        <w:t xml:space="preserve"> </w:t>
+      </w:r>
+    </w:p>
+    <w:tbl>
+      <w:tblPr>
+        <w:tblStyle w:val="4"/>
+        <w:tblW w:w="9698" w:type="dxa"/>
+        <w:jc w:val="center"/>
+        <w:tblInd w:w="0" w:type="dxa"/>
+        <w:tblBorders>
+          <w:top w:val="single" w:color="auto" w:sz="4" w:space="0"/>
+          <w:left w:val="single" w:color="auto" w:sz="4" w:space="0"/>
+          <w:bottom w:val="single" w:color="auto" w:sz="4" w:space="0"/>
+          <w:right w:val="single" w:color="auto" w:sz="4" w:space="0"/>
+          <w:insideH w:val="single" w:color="auto" w:sz="4" w:space="0"/>
+          <w:insideV w:val="single" w:color="auto" w:sz="4" w:space="0"/>
+        </w:tblBorders>
+        <w:tblLayout w:type="fixed"/>
+        <w:tblCellMar>
+          <w:top w:w="0" w:type="dxa"/>
+          <w:left w:w="108" w:type="dxa"/>
+          <w:bottom w:w="0" w:type="dxa"/>
+          <w:right w:w="108" w:type="dxa"/>
+        </w:tblCellMar>
+      </w:tblPr>
+      <w:tblGrid>
+        <w:gridCol w:w="9698"/>
+      </w:tblGrid>
+      <w:tr>
+        <w:tblPrEx>
+          <w:tblBorders>
+            <w:top w:val="single" w:color="auto" w:sz="4" w:space="0"/>
+            <w:left w:val="single" w:color="auto" w:sz="4" w:space="0"/>
+            <w:bottom w:val="single" w:color="auto" w:sz="4" w:space="0"/>
+            <w:right w:val="single" w:color="auto" w:sz="4" w:space="0"/>
+            <w:insideH w:val="single" w:color="auto" w:sz="4" w:space="0"/>
+            <w:insideV w:val="single" w:color="auto" w:sz="4" w:space="0"/>
+          </w:tblBorders>
+          <w:tblLayout w:type="fixed"/>
+          <w:tblCellMar>
+            <w:top w:w="0" w:type="dxa"/>
+            <w:left w:w="108" w:type="dxa"/>
+            <w:bottom w:w="0" w:type="dxa"/>
+            <w:right w:w="108" w:type="dxa"/>
+          </w:tblCellMar>
+        </w:tblPrEx>
+        <w:trPr>
+          <w:trHeight w:val="2719" w:hRule="atLeast"/>
+          <w:jc w:val="center"/>
+        </w:trPr>
+        <w:tc>
+          <w:tcPr>
+            <w:tcW w:w="9698" w:type="dxa"/>
+            <w:vAlign w:val="center"/>
+          </w:tcPr>
+          <w:p>
+            <w:pPr>
+              <w:pStyle w:val="2"/>
+              <w:keepNext w:val="0"/>
+              <w:keepLines w:val="0"/>
+              <w:widowControl/>
+              <w:suppressLineNumbers w:val="0"/>
+              <w:shd w:val="clear" w:fill="404040"/>
+              <w:rPr>
+                <w:rFonts w:ascii="Consolas" w:hAnsi="Consolas" w:eastAsia="Consolas" w:cs="Consolas"/>
+                <w:color w:val="9BC28E"/>
+                <w:sz w:val="21"/>
+                <w:szCs w:val="21"/>
+              </w:rPr>
+            </w:pPr>
+            <w:r>
+              <w:rPr>
+                <w:rFonts w:hint="default" w:ascii="Consolas" w:hAnsi="Consolas" w:eastAsia="Consolas" w:cs="Consolas"/>
+                <w:b/>
+                <w:color w:val="CC9900"/>
+                <w:sz w:val="21"/>
+                <w:szCs w:val="21"/>
+                <w:shd w:val="clear" w:fill="404040"/>
+              </w:rPr>
+              <w:t xml:space="preserve">import </w:t>
+            </w:r>
+            <w:r>
+              <w:rPr>
+                <w:rFonts w:hint="default" w:ascii="Consolas" w:hAnsi="Consolas" w:eastAsia="Consolas" w:cs="Consolas"/>
+                <w:color w:val="9BC28E"/>
+                <w:sz w:val="21"/>
+                <w:szCs w:val="21"/>
+                <w:shd w:val="clear" w:fill="404040"/>
+              </w:rPr>
+              <w:t>re</w:t>
+            </w:r>
+            <w:r>
+              <w:rPr>
+                <w:rFonts w:hint="default" w:ascii="Consolas" w:hAnsi="Consolas" w:eastAsia="Consolas" w:cs="Consolas"/>
+                <w:color w:val="9BC28E"/>
+                <w:sz w:val="21"/>
+                <w:szCs w:val="21"/>
+                <w:shd w:val="clear" w:fill="404040"/>
+              </w:rPr>
+              <w:br w:type="textWrapping"/>
+            </w:r>
+            <w:r>
+              <w:rPr>
+                <w:rFonts w:hint="default" w:ascii="Consolas" w:hAnsi="Consolas" w:eastAsia="Consolas" w:cs="Consolas"/>
+                <w:color w:val="9BC28E"/>
+                <w:sz w:val="21"/>
+                <w:szCs w:val="21"/>
+                <w:shd w:val="clear" w:fill="404040"/>
+              </w:rPr>
+              <w:t xml:space="preserve">r </w:t>
+            </w:r>
+            <w:r>
+              <w:rPr>
+                <w:rFonts w:hint="default" w:ascii="Consolas" w:hAnsi="Consolas" w:eastAsia="Consolas" w:cs="Consolas"/>
+                <w:b/>
+                <w:color w:val="FFFFFF"/>
+                <w:sz w:val="21"/>
+                <w:szCs w:val="21"/>
+                <w:shd w:val="clear" w:fill="404040"/>
+              </w:rPr>
+              <w:t xml:space="preserve">= </w:t>
+            </w:r>
+            <w:r>
+              <w:rPr>
+                <w:rFonts w:hint="default" w:ascii="Consolas" w:hAnsi="Consolas" w:eastAsia="Consolas" w:cs="Consolas"/>
+                <w:b/>
+                <w:color w:val="00B580"/>
+                <w:sz w:val="21"/>
+                <w:szCs w:val="21"/>
+                <w:shd w:val="clear" w:fill="404040"/>
+              </w:rPr>
+              <w:t>r'\d{3}-\d{8}'</w:t>
+            </w:r>
+            <w:r>
+              <w:rPr>
+                <w:rFonts w:hint="default" w:ascii="Consolas" w:hAnsi="Consolas" w:eastAsia="Consolas" w:cs="Consolas"/>
+                <w:b/>
+                <w:color w:val="00B580"/>
+                <w:sz w:val="21"/>
+                <w:szCs w:val="21"/>
+                <w:shd w:val="clear" w:fill="404040"/>
+              </w:rPr>
+              <w:br w:type="textWrapping"/>
+            </w:r>
+            <w:r>
+              <w:rPr>
+                <w:rFonts w:hint="default" w:ascii="Consolas" w:hAnsi="Consolas" w:eastAsia="Consolas" w:cs="Consolas"/>
+                <w:color w:val="9BC28E"/>
+                <w:sz w:val="21"/>
+                <w:szCs w:val="21"/>
+                <w:shd w:val="clear" w:fill="404040"/>
+              </w:rPr>
+              <w:t xml:space="preserve">match </w:t>
+            </w:r>
+            <w:r>
+              <w:rPr>
+                <w:rFonts w:hint="default" w:ascii="Consolas" w:hAnsi="Consolas" w:eastAsia="Consolas" w:cs="Consolas"/>
+                <w:b/>
+                <w:color w:val="FFFFFF"/>
+                <w:sz w:val="21"/>
+                <w:szCs w:val="21"/>
+                <w:shd w:val="clear" w:fill="404040"/>
+              </w:rPr>
+              <w:t xml:space="preserve">= </w:t>
+            </w:r>
+            <w:r>
+              <w:rPr>
+                <w:rFonts w:hint="default" w:ascii="Consolas" w:hAnsi="Consolas" w:eastAsia="Consolas" w:cs="Consolas"/>
+                <w:color w:val="9BC28E"/>
+                <w:sz w:val="21"/>
+                <w:szCs w:val="21"/>
+                <w:shd w:val="clear" w:fill="404040"/>
+              </w:rPr>
+              <w:t>re.search</w:t>
+            </w:r>
+            <w:r>
+              <w:rPr>
+                <w:rFonts w:hint="default" w:ascii="Consolas" w:hAnsi="Consolas" w:eastAsia="Consolas" w:cs="Consolas"/>
+                <w:b/>
+                <w:color w:val="9BC28E"/>
+                <w:sz w:val="21"/>
+                <w:szCs w:val="21"/>
+                <w:shd w:val="clear" w:fill="404040"/>
+              </w:rPr>
+              <w:t>(</w:t>
+            </w:r>
+            <w:r>
+              <w:rPr>
+                <w:rFonts w:hint="default" w:ascii="Consolas" w:hAnsi="Consolas" w:eastAsia="Consolas" w:cs="Consolas"/>
+                <w:color w:val="9BC28E"/>
+                <w:sz w:val="21"/>
+                <w:szCs w:val="21"/>
+                <w:shd w:val="clear" w:fill="404040"/>
+              </w:rPr>
+              <w:t xml:space="preserve">r, </w:t>
+            </w:r>
+            <w:r>
+              <w:rPr>
+                <w:rFonts w:hint="default" w:ascii="Consolas" w:hAnsi="Consolas" w:eastAsia="Consolas" w:cs="Consolas"/>
+                <w:b/>
+                <w:color w:val="00B580"/>
+                <w:sz w:val="21"/>
+                <w:szCs w:val="21"/>
+                <w:shd w:val="clear" w:fill="404040"/>
+              </w:rPr>
+              <w:t>'123,010-12345678,027-12345678,'</w:t>
+            </w:r>
+            <w:r>
+              <w:rPr>
+                <w:rFonts w:hint="default" w:ascii="Consolas" w:hAnsi="Consolas" w:eastAsia="Consolas" w:cs="Consolas"/>
+                <w:b/>
+                <w:color w:val="9BC28E"/>
+                <w:sz w:val="21"/>
+                <w:szCs w:val="21"/>
+                <w:shd w:val="clear" w:fill="404040"/>
+              </w:rPr>
+              <w:t>)</w:t>
+            </w:r>
+            <w:r>
+              <w:rPr>
+                <w:rFonts w:hint="default" w:ascii="Consolas" w:hAnsi="Consolas" w:eastAsia="Consolas" w:cs="Consolas"/>
+                <w:b/>
+                <w:color w:val="9BC28E"/>
+                <w:sz w:val="21"/>
+                <w:szCs w:val="21"/>
+                <w:shd w:val="clear" w:fill="404040"/>
+              </w:rPr>
+              <w:br w:type="textWrapping"/>
+            </w:r>
+            <w:r>
+              <w:rPr>
+                <w:rFonts w:hint="default" w:ascii="Consolas" w:hAnsi="Consolas" w:eastAsia="Consolas" w:cs="Consolas"/>
+                <w:color w:val="00CCCC"/>
+                <w:sz w:val="21"/>
+                <w:szCs w:val="21"/>
+                <w:shd w:val="clear" w:fill="404040"/>
+              </w:rPr>
+              <w:t>print</w:t>
+            </w:r>
+            <w:r>
+              <w:rPr>
+                <w:rFonts w:hint="default" w:ascii="Consolas" w:hAnsi="Consolas" w:eastAsia="Consolas" w:cs="Consolas"/>
+                <w:b/>
+                <w:color w:val="9BC28E"/>
+                <w:sz w:val="21"/>
+                <w:szCs w:val="21"/>
+                <w:shd w:val="clear" w:fill="404040"/>
+              </w:rPr>
+              <w:t>(</w:t>
+            </w:r>
+            <w:r>
+              <w:rPr>
+                <w:rFonts w:hint="default" w:ascii="Consolas" w:hAnsi="Consolas" w:eastAsia="Consolas" w:cs="Consolas"/>
+                <w:color w:val="00CCCC"/>
+                <w:sz w:val="21"/>
+                <w:szCs w:val="21"/>
+                <w:shd w:val="clear" w:fill="404040"/>
+              </w:rPr>
+              <w:t>type</w:t>
+            </w:r>
+            <w:r>
+              <w:rPr>
+                <w:rFonts w:hint="default" w:ascii="Consolas" w:hAnsi="Consolas" w:eastAsia="Consolas" w:cs="Consolas"/>
+                <w:b/>
+                <w:color w:val="9BC28E"/>
+                <w:sz w:val="21"/>
+                <w:szCs w:val="21"/>
+                <w:shd w:val="clear" w:fill="404040"/>
+              </w:rPr>
+              <w:t>(</w:t>
+            </w:r>
+            <w:r>
+              <w:rPr>
+                <w:rFonts w:hint="default" w:ascii="Consolas" w:hAnsi="Consolas" w:eastAsia="Consolas" w:cs="Consolas"/>
+                <w:color w:val="9BC28E"/>
+                <w:sz w:val="21"/>
+                <w:szCs w:val="21"/>
+                <w:shd w:val="clear" w:fill="404040"/>
+              </w:rPr>
+              <w:t>match</w:t>
+            </w:r>
+            <w:r>
+              <w:rPr>
+                <w:rFonts w:hint="default" w:ascii="Consolas" w:hAnsi="Consolas" w:eastAsia="Consolas" w:cs="Consolas"/>
+                <w:b/>
+                <w:color w:val="9BC28E"/>
+                <w:sz w:val="21"/>
+                <w:szCs w:val="21"/>
+                <w:shd w:val="clear" w:fill="404040"/>
+              </w:rPr>
+              <w:t>))</w:t>
+            </w:r>
+            <w:r>
+              <w:rPr>
+                <w:rFonts w:hint="default" w:ascii="Consolas" w:hAnsi="Consolas" w:eastAsia="Consolas" w:cs="Consolas"/>
+                <w:b/>
+                <w:color w:val="9BC28E"/>
+                <w:sz w:val="21"/>
+                <w:szCs w:val="21"/>
+                <w:shd w:val="clear" w:fill="404040"/>
+              </w:rPr>
+              <w:br w:type="textWrapping"/>
+            </w:r>
+            <w:r>
+              <w:rPr>
+                <w:rFonts w:hint="default" w:ascii="Consolas" w:hAnsi="Consolas" w:eastAsia="Consolas" w:cs="Consolas"/>
+                <w:b/>
+                <w:color w:val="CC9900"/>
+                <w:sz w:val="21"/>
+                <w:szCs w:val="21"/>
+                <w:shd w:val="clear" w:fill="404040"/>
+              </w:rPr>
+              <w:t xml:space="preserve">if </w:t>
+            </w:r>
+            <w:r>
+              <w:rPr>
+                <w:rFonts w:hint="default" w:ascii="Consolas" w:hAnsi="Consolas" w:eastAsia="Consolas" w:cs="Consolas"/>
+                <w:color w:val="9BC28E"/>
+                <w:sz w:val="21"/>
+                <w:szCs w:val="21"/>
+                <w:shd w:val="clear" w:fill="404040"/>
+              </w:rPr>
+              <w:t>match</w:t>
+            </w:r>
+            <w:r>
+              <w:rPr>
+                <w:rFonts w:hint="default" w:ascii="Consolas" w:hAnsi="Consolas" w:eastAsia="Consolas" w:cs="Consolas"/>
+                <w:b/>
+                <w:color w:val="FFFFFF"/>
+                <w:sz w:val="21"/>
+                <w:szCs w:val="21"/>
+                <w:shd w:val="clear" w:fill="404040"/>
+              </w:rPr>
+              <w:t>:</w:t>
+            </w:r>
+            <w:r>
+              <w:rPr>
+                <w:rFonts w:hint="default" w:ascii="Consolas" w:hAnsi="Consolas" w:eastAsia="Consolas" w:cs="Consolas"/>
+                <w:b/>
+                <w:color w:val="FFFFFF"/>
+                <w:sz w:val="21"/>
+                <w:szCs w:val="21"/>
+                <w:shd w:val="clear" w:fill="404040"/>
+              </w:rPr>
+              <w:br w:type="textWrapping"/>
+            </w:r>
+            <w:r>
+              <w:rPr>
+                <w:rFonts w:hint="default" w:ascii="Consolas" w:hAnsi="Consolas" w:eastAsia="Consolas" w:cs="Consolas"/>
+                <w:b/>
+                <w:color w:val="FFFFFF"/>
+                <w:sz w:val="21"/>
+                <w:szCs w:val="21"/>
+                <w:shd w:val="clear" w:fill="404040"/>
+              </w:rPr>
+              <w:t xml:space="preserve">    </w:t>
+            </w:r>
+            <w:r>
+              <w:rPr>
+                <w:rFonts w:hint="default" w:ascii="Consolas" w:hAnsi="Consolas" w:eastAsia="Consolas" w:cs="Consolas"/>
+                <w:color w:val="00CCCC"/>
+                <w:sz w:val="21"/>
+                <w:szCs w:val="21"/>
+                <w:shd w:val="clear" w:fill="404040"/>
+              </w:rPr>
+              <w:t>print</w:t>
+            </w:r>
+            <w:r>
+              <w:rPr>
+                <w:rFonts w:hint="default" w:ascii="Consolas" w:hAnsi="Consolas" w:eastAsia="Consolas" w:cs="Consolas"/>
+                <w:b/>
+                <w:color w:val="9BC28E"/>
+                <w:sz w:val="21"/>
+                <w:szCs w:val="21"/>
+                <w:shd w:val="clear" w:fill="404040"/>
+              </w:rPr>
+              <w:t>(</w:t>
+            </w:r>
+            <w:r>
+              <w:rPr>
+                <w:rFonts w:hint="default" w:ascii="Consolas" w:hAnsi="Consolas" w:eastAsia="Consolas" w:cs="Consolas"/>
+                <w:color w:val="9BC28E"/>
+                <w:sz w:val="21"/>
+                <w:szCs w:val="21"/>
+                <w:shd w:val="clear" w:fill="404040"/>
+              </w:rPr>
+              <w:t>match.group</w:t>
+            </w:r>
+            <w:r>
+              <w:rPr>
+                <w:rFonts w:hint="default" w:ascii="Consolas" w:hAnsi="Consolas" w:eastAsia="Consolas" w:cs="Consolas"/>
+                <w:b/>
+                <w:color w:val="9BC28E"/>
+                <w:sz w:val="21"/>
+                <w:szCs w:val="21"/>
+                <w:shd w:val="clear" w:fill="404040"/>
+              </w:rPr>
+              <w:t>())</w:t>
+            </w:r>
+            <w:r>
+              <w:rPr>
+                <w:rFonts w:hint="default" w:ascii="Consolas" w:hAnsi="Consolas" w:eastAsia="Consolas" w:cs="Consolas"/>
+                <w:b/>
+                <w:color w:val="9BC28E"/>
+                <w:sz w:val="21"/>
+                <w:szCs w:val="21"/>
+                <w:shd w:val="clear" w:fill="404040"/>
+              </w:rPr>
+              <w:br w:type="textWrapping"/>
+            </w:r>
+            <w:r>
+              <w:rPr>
+                <w:rFonts w:hint="default" w:ascii="Consolas" w:hAnsi="Consolas" w:eastAsia="Consolas" w:cs="Consolas"/>
+                <w:b/>
+                <w:color w:val="CC9900"/>
+                <w:sz w:val="21"/>
+                <w:szCs w:val="21"/>
+                <w:shd w:val="clear" w:fill="404040"/>
+              </w:rPr>
+              <w:t>else</w:t>
+            </w:r>
+            <w:r>
+              <w:rPr>
+                <w:rFonts w:hint="default" w:ascii="Consolas" w:hAnsi="Consolas" w:eastAsia="Consolas" w:cs="Consolas"/>
+                <w:b/>
+                <w:color w:val="FFFFFF"/>
+                <w:sz w:val="21"/>
+                <w:szCs w:val="21"/>
+                <w:shd w:val="clear" w:fill="404040"/>
+              </w:rPr>
+              <w:t>:</w:t>
+            </w:r>
+            <w:r>
+              <w:rPr>
+                <w:rFonts w:hint="default" w:ascii="Consolas" w:hAnsi="Consolas" w:eastAsia="Consolas" w:cs="Consolas"/>
+                <w:b/>
+                <w:color w:val="FFFFFF"/>
+                <w:sz w:val="21"/>
+                <w:szCs w:val="21"/>
+                <w:shd w:val="clear" w:fill="404040"/>
+              </w:rPr>
+              <w:br w:type="textWrapping"/>
+            </w:r>
+            <w:r>
+              <w:rPr>
+                <w:rFonts w:hint="default" w:ascii="Consolas" w:hAnsi="Consolas" w:eastAsia="Consolas" w:cs="Consolas"/>
+                <w:b/>
+                <w:color w:val="FFFFFF"/>
+                <w:sz w:val="21"/>
+                <w:szCs w:val="21"/>
+                <w:shd w:val="clear" w:fill="404040"/>
+              </w:rPr>
+              <w:t xml:space="preserve">    </w:t>
+            </w:r>
+            <w:r>
+              <w:rPr>
+                <w:rFonts w:hint="default" w:ascii="Consolas" w:hAnsi="Consolas" w:eastAsia="Consolas" w:cs="Consolas"/>
+                <w:color w:val="00CCCC"/>
+                <w:sz w:val="21"/>
+                <w:szCs w:val="21"/>
+                <w:shd w:val="clear" w:fill="404040"/>
+              </w:rPr>
+              <w:t>print</w:t>
+            </w:r>
+            <w:r>
+              <w:rPr>
+                <w:rFonts w:hint="default" w:ascii="Consolas" w:hAnsi="Consolas" w:eastAsia="Consolas" w:cs="Consolas"/>
+                <w:b/>
+                <w:color w:val="9BC28E"/>
+                <w:sz w:val="21"/>
+                <w:szCs w:val="21"/>
+                <w:shd w:val="clear" w:fill="404040"/>
+              </w:rPr>
+              <w:t>(</w:t>
+            </w:r>
+            <w:r>
+              <w:rPr>
+                <w:rFonts w:hint="default" w:ascii="Consolas" w:hAnsi="Consolas" w:eastAsia="Consolas" w:cs="Consolas"/>
+                <w:b/>
+                <w:color w:val="00B580"/>
+                <w:sz w:val="21"/>
+                <w:szCs w:val="21"/>
+                <w:shd w:val="clear" w:fill="404040"/>
+              </w:rPr>
+              <w:t>"not match"</w:t>
+            </w:r>
+            <w:r>
+              <w:rPr>
+                <w:rFonts w:hint="default" w:ascii="Consolas" w:hAnsi="Consolas" w:eastAsia="Consolas" w:cs="Consolas"/>
+                <w:b/>
+                <w:color w:val="9BC28E"/>
+                <w:sz w:val="21"/>
+                <w:szCs w:val="21"/>
+                <w:shd w:val="clear" w:fill="404040"/>
+              </w:rPr>
+              <w:t>)</w:t>
+            </w:r>
+          </w:p>
+          <w:p>
+            <w:pPr>
+              <w:numPr>
+                <w:ilvl w:val="0"/>
+                <w:numId w:val="5"/>
+              </w:numPr>
+              <w:tabs>
+                <w:tab w:val="left" w:pos="284"/>
+                <w:tab w:val="left" w:pos="709"/>
+                <w:tab w:val="left" w:pos="1134"/>
+                <w:tab w:val="left" w:pos="1560"/>
+                <w:tab w:val="left" w:pos="1985"/>
+                <w:tab w:val="left" w:pos="2410"/>
+                <w:tab w:val="left" w:pos="2835"/>
+                <w:tab w:val="left" w:pos="3261"/>
+                <w:tab w:val="left" w:pos="3686"/>
+                <w:tab w:val="left" w:pos="4111"/>
+                <w:tab w:val="left" w:pos="4536"/>
+                <w:tab w:val="left" w:pos="4962"/>
+                <w:tab w:val="left" w:pos="5387"/>
+                <w:tab w:val="left" w:pos="5812"/>
+                <w:tab w:val="left" w:pos="6237"/>
+                <w:tab w:val="left" w:pos="6663"/>
+                <w:tab w:val="left" w:pos="7088"/>
+                <w:tab w:val="left" w:pos="7513"/>
+                <w:tab w:val="left" w:pos="7938"/>
+                <w:tab w:val="left" w:pos="8364"/>
+                <w:tab w:val="left" w:pos="8789"/>
+                <w:tab w:val="left" w:pos="9214"/>
+              </w:tabs>
+              <w:adjustRightInd w:val="0"/>
+              <w:snapToGrid w:val="0"/>
+              <w:spacing w:before="25" w:line="300" w:lineRule="auto"/>
+              <w:ind w:left="343" w:hanging="284"/>
+              <w:rPr>
+                <w:rFonts w:hint="eastAsia" w:ascii="Courier New" w:hAnsi="Courier New" w:cs="Courier New"/>
+                <w:szCs w:val="18"/>
+              </w:rPr>
+            </w:pPr>
+            <w:r>
+              <w:rPr>
+                <w:rFonts w:hint="eastAsia" w:ascii="Courier New" w:hAnsi="Courier New" w:cs="Courier New"/>
+                <w:szCs w:val="18"/>
+              </w:rPr>
+              <w:t>&lt;class '_sre.SRE_Match'&gt;</w:t>
+            </w:r>
+          </w:p>
+          <w:p>
+            <w:pPr>
+              <w:numPr>
+                <w:ilvl w:val="0"/>
+                <w:numId w:val="5"/>
+              </w:numPr>
+              <w:tabs>
+                <w:tab w:val="left" w:pos="284"/>
+                <w:tab w:val="left" w:pos="709"/>
+                <w:tab w:val="left" w:pos="1134"/>
+                <w:tab w:val="left" w:pos="1560"/>
+                <w:tab w:val="left" w:pos="1985"/>
+                <w:tab w:val="left" w:pos="2410"/>
+                <w:tab w:val="left" w:pos="2835"/>
+                <w:tab w:val="left" w:pos="3261"/>
+                <w:tab w:val="left" w:pos="3686"/>
+                <w:tab w:val="left" w:pos="4111"/>
+                <w:tab w:val="left" w:pos="4536"/>
+                <w:tab w:val="left" w:pos="4962"/>
+                <w:tab w:val="left" w:pos="5387"/>
+                <w:tab w:val="left" w:pos="5812"/>
+                <w:tab w:val="left" w:pos="6237"/>
+                <w:tab w:val="left" w:pos="6663"/>
+                <w:tab w:val="left" w:pos="7088"/>
+                <w:tab w:val="left" w:pos="7513"/>
+                <w:tab w:val="left" w:pos="7938"/>
+                <w:tab w:val="left" w:pos="8364"/>
+                <w:tab w:val="left" w:pos="8789"/>
+                <w:tab w:val="left" w:pos="9214"/>
+              </w:tabs>
+              <w:adjustRightInd w:val="0"/>
+              <w:snapToGrid w:val="0"/>
+              <w:spacing w:before="25" w:line="300" w:lineRule="auto"/>
+              <w:ind w:left="343" w:hanging="284"/>
+              <w:rPr>
+                <w:rFonts w:hint="eastAsia" w:ascii="Courier New" w:hAnsi="Courier New" w:cs="Courier New"/>
+                <w:szCs w:val="18"/>
+              </w:rPr>
+            </w:pPr>
+            <w:r>
+              <w:rPr>
+                <w:rFonts w:hint="eastAsia" w:ascii="Courier New" w:hAnsi="Courier New" w:cs="Courier New"/>
+                <w:szCs w:val="18"/>
+              </w:rPr>
+              <w:t>010-12345678</w:t>
+            </w:r>
+          </w:p>
+          <w:p>
+            <w:pPr>
+              <w:numPr>
+                <w:ilvl w:val="0"/>
+                <w:numId w:val="5"/>
+              </w:numPr>
+              <w:tabs>
+                <w:tab w:val="left" w:pos="284"/>
+                <w:tab w:val="left" w:pos="709"/>
+                <w:tab w:val="left" w:pos="1134"/>
+                <w:tab w:val="left" w:pos="1560"/>
+                <w:tab w:val="left" w:pos="1985"/>
+                <w:tab w:val="left" w:pos="2410"/>
+                <w:tab w:val="left" w:pos="2835"/>
+                <w:tab w:val="left" w:pos="3261"/>
+                <w:tab w:val="left" w:pos="3686"/>
+                <w:tab w:val="left" w:pos="4111"/>
+                <w:tab w:val="left" w:pos="4536"/>
+                <w:tab w:val="left" w:pos="4962"/>
+                <w:tab w:val="left" w:pos="5387"/>
+                <w:tab w:val="left" w:pos="5812"/>
+                <w:tab w:val="left" w:pos="6237"/>
+                <w:tab w:val="left" w:pos="6663"/>
+                <w:tab w:val="left" w:pos="7088"/>
+                <w:tab w:val="left" w:pos="7513"/>
+                <w:tab w:val="left" w:pos="7938"/>
+                <w:tab w:val="left" w:pos="8364"/>
+                <w:tab w:val="left" w:pos="8789"/>
+                <w:tab w:val="left" w:pos="9214"/>
+              </w:tabs>
+              <w:adjustRightInd w:val="0"/>
+              <w:snapToGrid w:val="0"/>
+              <w:spacing w:before="25" w:line="300" w:lineRule="auto"/>
+              <w:ind w:left="343" w:hanging="284"/>
+              <w:rPr>
+                <w:rFonts w:hint="eastAsia" w:ascii="Courier New" w:hAnsi="Courier New" w:cs="Courier New"/>
+                <w:szCs w:val="18"/>
+              </w:rPr>
+            </w:pPr>
+          </w:p>
+          <w:p>
+            <w:pPr>
+              <w:numPr>
+                <w:ilvl w:val="0"/>
+                <w:numId w:val="5"/>
+              </w:numPr>
+              <w:tabs>
+                <w:tab w:val="left" w:pos="284"/>
+                <w:tab w:val="left" w:pos="709"/>
+                <w:tab w:val="left" w:pos="1134"/>
+                <w:tab w:val="left" w:pos="1560"/>
+                <w:tab w:val="left" w:pos="1985"/>
+                <w:tab w:val="left" w:pos="2410"/>
+                <w:tab w:val="left" w:pos="2835"/>
+                <w:tab w:val="left" w:pos="3261"/>
+                <w:tab w:val="left" w:pos="3686"/>
+                <w:tab w:val="left" w:pos="4111"/>
+                <w:tab w:val="left" w:pos="4536"/>
+                <w:tab w:val="left" w:pos="4962"/>
+                <w:tab w:val="left" w:pos="5387"/>
+                <w:tab w:val="left" w:pos="5812"/>
+                <w:tab w:val="left" w:pos="6237"/>
+                <w:tab w:val="left" w:pos="6663"/>
+                <w:tab w:val="left" w:pos="7088"/>
+                <w:tab w:val="left" w:pos="7513"/>
+                <w:tab w:val="left" w:pos="7938"/>
+                <w:tab w:val="left" w:pos="8364"/>
+                <w:tab w:val="left" w:pos="8789"/>
+                <w:tab w:val="left" w:pos="9214"/>
+              </w:tabs>
+              <w:adjustRightInd w:val="0"/>
+              <w:snapToGrid w:val="0"/>
+              <w:spacing w:before="25" w:line="300" w:lineRule="auto"/>
+              <w:ind w:left="343" w:hanging="284"/>
+              <w:rPr>
+                <w:rFonts w:ascii="Courier New" w:hAnsi="Courier New" w:cs="Courier New"/>
+                <w:szCs w:val="18"/>
+              </w:rPr>
+            </w:pPr>
+            <w:r>
+              <w:rPr>
+                <w:rFonts w:hint="eastAsia" w:ascii="Courier New" w:hAnsi="Courier New" w:cs="Courier New"/>
+                <w:szCs w:val="18"/>
+              </w:rPr>
+              <w:t>Process finished with exit code 0</w:t>
+            </w:r>
+          </w:p>
+        </w:tc>
+      </w:tr>
+    </w:tbl>
+    <w:p>
+      <w:pPr>
+        <w:numPr>
+          <w:ilvl w:val="0"/>
+          <w:numId w:val="0"/>
+        </w:numPr>
+        <w:rPr>
+          <w:rFonts w:hint="default" w:ascii="Consolas" w:hAnsi="Consolas" w:cs="Consolas"/>
+          <w:lang w:val="en-US" w:eastAsia="zh-CN"/>
+        </w:rPr>
+      </w:pPr>
+      <w:r>
+        <w:rPr>
+          <w:rFonts w:hint="eastAsia" w:ascii="Consolas" w:hAnsi="Consolas" w:cs="Consolas"/>
+          <w:lang w:val="en-US" w:eastAsia="zh-CN"/>
+        </w:rPr>
+        <w:t>从给定字符串中寻找第一个匹配</w:t>
+      </w:r>
+      <w:r>
+        <w:rPr>
+          <w:rFonts w:hint="eastAsia" w:ascii="Consolas" w:hAnsi="Consolas" w:cs="Consolas"/>
+          <w:vertAlign w:val="baseline"/>
+          <w:lang w:val="en-US" w:eastAsia="zh-CN"/>
+        </w:rPr>
+        <w:t xml:space="preserve">正则表达式的位置，返回match对象，用match.group()取得数据 </w:t>
+      </w:r>
+    </w:p>
+    <w:p>
+      <w:pPr>
+        <w:numPr>
+          <w:ilvl w:val="0"/>
+          <w:numId w:val="0"/>
+        </w:numPr>
+        <w:rPr>
+          <w:rFonts w:hint="default" w:ascii="Consolas" w:hAnsi="Consolas" w:cs="Consolas"/>
+          <w:lang w:val="en-US" w:eastAsia="zh-CN"/>
+        </w:rPr>
+      </w:pPr>
+    </w:p>
+    <w:p>
+      <w:pPr>
+        <w:numPr>
+          <w:ilvl w:val="0"/>
           <w:numId w:val="0"/>
         </w:numPr>
         <w:rPr>
@@ -19993,7 +21183,7 @@
                 <w:szCs w:val="21"/>
                 <w:shd w:val="clear" w:fill="404040"/>
               </w:rPr>
-              <w:t>re.search</w:t>
+              <w:t>re.match</w:t>
             </w:r>
             <w:r>
               <w:rPr>
@@ -20362,7 +21552,7 @@
                 <w:rFonts w:hint="eastAsia" w:ascii="Courier New" w:hAnsi="Courier New" w:cs="Courier New"/>
                 <w:szCs w:val="18"/>
               </w:rPr>
-              <w:t>&lt;class '_sre.SRE_Match'&gt;</w:t>
+              <w:t>&lt;class 'NoneType'&gt;</w:t>
             </w:r>
           </w:p>
           <w:p>
@@ -20409,7 +21599,7 @@
                 <w:rFonts w:hint="eastAsia" w:ascii="Courier New" w:hAnsi="Courier New" w:cs="Courier New"/>
                 <w:szCs w:val="18"/>
               </w:rPr>
-              <w:t>010-12345678</w:t>
+              <w:t>not match</w:t>
             </w:r>
           </w:p>
           <w:p>
@@ -20505,6 +21695,7 @@
     <w:p>
       <w:pPr>
         <w:numPr>
+          <w:ilvl w:val="0"/>
           <w:numId w:val="0"/>
         </w:numPr>
         <w:rPr>
@@ -20517,26 +21708,17 @@
           <w:rFonts w:hint="eastAsia" w:ascii="Consolas" w:hAnsi="Consolas" w:cs="Consolas"/>
           <w:lang w:val="en-US" w:eastAsia="zh-CN"/>
         </w:rPr>
-        <w:t>从给定字符串中寻找第一个匹配</w:t>
+        <w:t>re.match()从字符串的第一个位置开始匹配（就是从数字1开始），因为之后的不匹配，所以返回的是NoneType</w:t>
       </w:r>
-      <w:r>
-        <w:rPr>
-          <w:rFonts w:hint="eastAsia" w:ascii="Consolas" w:hAnsi="Consolas" w:cs="Consolas"/>
-          <w:vertAlign w:val="baseline"/>
-          <w:lang w:val="en-US" w:eastAsia="zh-CN"/>
-        </w:rPr>
-        <w:t xml:space="preserve">正则表达式的位置，返回match对象，用match.group()取得数据 </w:t>
-      </w:r>
-      <w:bookmarkStart w:id="1" w:name="_GoBack"/>
-      <w:bookmarkEnd w:id="1"/>
     </w:p>
     <w:p>
       <w:pPr>
         <w:numPr>
+          <w:ilvl w:val="0"/>
           <w:numId w:val="0"/>
         </w:numPr>
         <w:rPr>
-          <w:rFonts w:hint="default" w:ascii="Consolas" w:hAnsi="Consolas" w:cs="Consolas"/>
+          <w:rFonts w:hint="eastAsia"/>
           <w:lang w:val="en-US" w:eastAsia="zh-CN"/>
         </w:rPr>
       </w:pPr>
@@ -20544,19 +21726,410 @@
     <w:p>
       <w:pPr>
         <w:numPr>
+          <w:ilvl w:val="0"/>
           <w:numId w:val="0"/>
         </w:numPr>
         <w:rPr>
+          <w:rFonts w:hint="eastAsia"/>
+          <w:lang w:val="en-US" w:eastAsia="zh-CN"/>
+        </w:rPr>
+      </w:pPr>
+      <w:r>
+        <w:rPr>
+          <w:rFonts w:hint="eastAsia"/>
+          <w:lang w:val="en-US" w:eastAsia="zh-CN"/>
+        </w:rPr>
+        <w:drawing>
+          <wp:inline distT="0" distB="0" distL="114300" distR="114300">
+            <wp:extent cx="4705985" cy="581025"/>
+            <wp:effectExtent l="9525" t="9525" r="27940" b="19050"/>
+            <wp:docPr id="2" name="图片 2" descr="1"/>
+            <wp:cNvGraphicFramePr>
+              <a:graphicFrameLocks xmlns:a="http://schemas.openxmlformats.org/drawingml/2006/main" noChangeAspect="1"/>
+            </wp:cNvGraphicFramePr>
+            <a:graphic xmlns:a="http://schemas.openxmlformats.org/drawingml/2006/main">
+              <a:graphicData uri="http://schemas.openxmlformats.org/drawingml/2006/picture">
+                <pic:pic xmlns:pic="http://schemas.openxmlformats.org/drawingml/2006/picture">
+                  <pic:nvPicPr>
+                    <pic:cNvPr id="2" name="图片 2" descr="1"/>
+                    <pic:cNvPicPr>
+                      <a:picLocks noChangeAspect="1"/>
+                    </pic:cNvPicPr>
+                  </pic:nvPicPr>
+                  <pic:blipFill>
+                    <a:blip r:embed="rId12"/>
+                    <a:stretch>
+                      <a:fillRect/>
+                    </a:stretch>
+                  </pic:blipFill>
+                  <pic:spPr>
+                    <a:xfrm>
+                      <a:off x="0" y="0"/>
+                      <a:ext cx="4705985" cy="581025"/>
+                    </a:xfrm>
+                    <a:prstGeom prst="rect">
+                      <a:avLst/>
+                    </a:prstGeom>
+                    <a:ln>
+                      <a:solidFill>
+                        <a:schemeClr val="tx1"/>
+                      </a:solidFill>
+                    </a:ln>
+                  </pic:spPr>
+                </pic:pic>
+              </a:graphicData>
+            </a:graphic>
+          </wp:inline>
+        </w:drawing>
+      </w:r>
+    </w:p>
+    <w:p>
+      <w:pPr>
+        <w:numPr>
+          <w:ilvl w:val="0"/>
+          <w:numId w:val="0"/>
+        </w:numPr>
+        <w:rPr>
+          <w:rFonts w:hint="eastAsia"/>
+          <w:lang w:val="en-US" w:eastAsia="zh-CN"/>
+        </w:rPr>
+      </w:pPr>
+    </w:p>
+    <w:p>
+      <w:pPr>
+        <w:numPr>
+          <w:ilvl w:val="0"/>
+          <w:numId w:val="0"/>
+        </w:numPr>
+        <w:rPr>
+          <w:rFonts w:hint="eastAsia"/>
+          <w:lang w:val="en-US" w:eastAsia="zh-CN"/>
+        </w:rPr>
+      </w:pPr>
+      <w:r>
+        <w:rPr>
+          <w:rFonts w:hint="eastAsia"/>
+          <w:lang w:val="en-US" w:eastAsia="zh-CN"/>
+        </w:rPr>
+        <w:drawing>
+          <wp:inline distT="0" distB="0" distL="114300" distR="114300">
+            <wp:extent cx="5271770" cy="1677670"/>
+            <wp:effectExtent l="9525" t="9525" r="14605" b="27305"/>
+            <wp:docPr id="12" name="图片 12" descr="2"/>
+            <wp:cNvGraphicFramePr>
+              <a:graphicFrameLocks xmlns:a="http://schemas.openxmlformats.org/drawingml/2006/main" noChangeAspect="1"/>
+            </wp:cNvGraphicFramePr>
+            <a:graphic xmlns:a="http://schemas.openxmlformats.org/drawingml/2006/main">
+              <a:graphicData uri="http://schemas.openxmlformats.org/drawingml/2006/picture">
+                <pic:pic xmlns:pic="http://schemas.openxmlformats.org/drawingml/2006/picture">
+                  <pic:nvPicPr>
+                    <pic:cNvPr id="12" name="图片 12" descr="2"/>
+                    <pic:cNvPicPr>
+                      <a:picLocks noChangeAspect="1"/>
+                    </pic:cNvPicPr>
+                  </pic:nvPicPr>
+                  <pic:blipFill>
+                    <a:blip r:embed="rId13"/>
+                    <a:stretch>
+                      <a:fillRect/>
+                    </a:stretch>
+                  </pic:blipFill>
+                  <pic:spPr>
+                    <a:xfrm>
+                      <a:off x="0" y="0"/>
+                      <a:ext cx="5271770" cy="1677670"/>
+                    </a:xfrm>
+                    <a:prstGeom prst="rect">
+                      <a:avLst/>
+                    </a:prstGeom>
+                    <a:ln>
+                      <a:solidFill>
+                        <a:schemeClr val="tx1"/>
+                      </a:solidFill>
+                    </a:ln>
+                  </pic:spPr>
+                </pic:pic>
+              </a:graphicData>
+            </a:graphic>
+          </wp:inline>
+        </w:drawing>
+      </w:r>
+    </w:p>
+    <w:p>
+      <w:pPr>
+        <w:numPr>
+          <w:ilvl w:val="0"/>
+          <w:numId w:val="0"/>
+        </w:numPr>
+        <w:rPr>
+          <w:rFonts w:hint="eastAsia"/>
+          <w:lang w:val="en-US" w:eastAsia="zh-CN"/>
+        </w:rPr>
+      </w:pPr>
+    </w:p>
+    <w:p>
+      <w:pPr>
+        <w:numPr>
+          <w:ilvl w:val="0"/>
+          <w:numId w:val="0"/>
+        </w:numPr>
+        <w:rPr>
+          <w:rFonts w:hint="eastAsia"/>
+          <w:lang w:val="en-US" w:eastAsia="zh-CN"/>
+        </w:rPr>
+      </w:pPr>
+      <w:r>
+        <w:rPr>
+          <w:rFonts w:hint="eastAsia"/>
+          <w:lang w:val="en-US" w:eastAsia="zh-CN"/>
+        </w:rPr>
+        <w:drawing>
+          <wp:inline distT="0" distB="0" distL="114300" distR="114300">
+            <wp:extent cx="5270500" cy="374015"/>
+            <wp:effectExtent l="9525" t="9525" r="15875" b="16510"/>
+            <wp:docPr id="13" name="图片 13" descr="3"/>
+            <wp:cNvGraphicFramePr>
+              <a:graphicFrameLocks xmlns:a="http://schemas.openxmlformats.org/drawingml/2006/main" noChangeAspect="1"/>
+            </wp:cNvGraphicFramePr>
+            <a:graphic xmlns:a="http://schemas.openxmlformats.org/drawingml/2006/main">
+              <a:graphicData uri="http://schemas.openxmlformats.org/drawingml/2006/picture">
+                <pic:pic xmlns:pic="http://schemas.openxmlformats.org/drawingml/2006/picture">
+                  <pic:nvPicPr>
+                    <pic:cNvPr id="13" name="图片 13" descr="3"/>
+                    <pic:cNvPicPr>
+                      <a:picLocks noChangeAspect="1"/>
+                    </pic:cNvPicPr>
+                  </pic:nvPicPr>
+                  <pic:blipFill>
+                    <a:blip r:embed="rId14"/>
+                    <a:stretch>
+                      <a:fillRect/>
+                    </a:stretch>
+                  </pic:blipFill>
+                  <pic:spPr>
+                    <a:xfrm>
+                      <a:off x="0" y="0"/>
+                      <a:ext cx="5270500" cy="374015"/>
+                    </a:xfrm>
+                    <a:prstGeom prst="rect">
+                      <a:avLst/>
+                    </a:prstGeom>
+                    <a:ln>
+                      <a:solidFill>
+                        <a:schemeClr val="tx1"/>
+                      </a:solidFill>
+                    </a:ln>
+                  </pic:spPr>
+                </pic:pic>
+              </a:graphicData>
+            </a:graphic>
+          </wp:inline>
+        </w:drawing>
+      </w:r>
+    </w:p>
+    <w:p>
+      <w:pPr>
+        <w:numPr>
+          <w:ilvl w:val="0"/>
+          <w:numId w:val="0"/>
+        </w:numPr>
+        <w:rPr>
+          <w:rFonts w:hint="eastAsia"/>
+          <w:lang w:val="en-US" w:eastAsia="zh-CN"/>
+        </w:rPr>
+      </w:pPr>
+    </w:p>
+    <w:p>
+      <w:pPr>
+        <w:numPr>
+          <w:ilvl w:val="0"/>
+          <w:numId w:val="0"/>
+        </w:numPr>
+        <w:rPr>
+          <w:rFonts w:hint="eastAsia"/>
+          <w:lang w:val="en-US" w:eastAsia="zh-CN"/>
+        </w:rPr>
+      </w:pPr>
+      <w:r>
+        <w:rPr>
+          <w:rFonts w:hint="eastAsia"/>
+          <w:lang w:val="en-US" w:eastAsia="zh-CN"/>
+        </w:rPr>
+        <w:drawing>
+          <wp:inline distT="0" distB="0" distL="114300" distR="114300">
+            <wp:extent cx="4334510" cy="1057275"/>
+            <wp:effectExtent l="9525" t="9525" r="18415" b="19050"/>
+            <wp:docPr id="14" name="图片 14" descr="4"/>
+            <wp:cNvGraphicFramePr>
+              <a:graphicFrameLocks xmlns:a="http://schemas.openxmlformats.org/drawingml/2006/main" noChangeAspect="1"/>
+            </wp:cNvGraphicFramePr>
+            <a:graphic xmlns:a="http://schemas.openxmlformats.org/drawingml/2006/main">
+              <a:graphicData uri="http://schemas.openxmlformats.org/drawingml/2006/picture">
+                <pic:pic xmlns:pic="http://schemas.openxmlformats.org/drawingml/2006/picture">
+                  <pic:nvPicPr>
+                    <pic:cNvPr id="14" name="图片 14" descr="4"/>
+                    <pic:cNvPicPr>
+                      <a:picLocks noChangeAspect="1"/>
+                    </pic:cNvPicPr>
+                  </pic:nvPicPr>
+                  <pic:blipFill>
+                    <a:blip r:embed="rId15"/>
+                    <a:stretch>
+                      <a:fillRect/>
+                    </a:stretch>
+                  </pic:blipFill>
+                  <pic:spPr>
+                    <a:xfrm>
+                      <a:off x="0" y="0"/>
+                      <a:ext cx="4334510" cy="1057275"/>
+                    </a:xfrm>
+                    <a:prstGeom prst="rect">
+                      <a:avLst/>
+                    </a:prstGeom>
+                    <a:ln>
+                      <a:solidFill>
+                        <a:schemeClr val="tx1"/>
+                      </a:solidFill>
+                    </a:ln>
+                  </pic:spPr>
+                </pic:pic>
+              </a:graphicData>
+            </a:graphic>
+          </wp:inline>
+        </w:drawing>
+      </w:r>
+    </w:p>
+    <w:p>
+      <w:pPr>
+        <w:numPr>
+          <w:ilvl w:val="0"/>
+          <w:numId w:val="0"/>
+        </w:numPr>
+        <w:rPr>
+          <w:rFonts w:hint="eastAsia" w:ascii="Consolas" w:hAnsi="Consolas" w:cs="Consolas"/>
+          <w:lang w:val="en-US" w:eastAsia="zh-CN"/>
+        </w:rPr>
+      </w:pPr>
+      <w:r>
+        <w:rPr>
+          <w:rFonts w:hint="eastAsia" w:ascii="Consolas" w:hAnsi="Consolas" w:cs="Consolas"/>
+          <w:lang w:val="en-US" w:eastAsia="zh-CN"/>
+        </w:rPr>
+        <w:t>r</w:t>
+      </w:r>
+      <w:r>
+        <w:rPr>
           <w:rFonts w:hint="default" w:ascii="Consolas" w:hAnsi="Consolas" w:cs="Consolas"/>
           <w:lang w:val="en-US" w:eastAsia="zh-CN"/>
         </w:rPr>
+        <w:t>e.complie(</w:t>
+      </w:r>
+      <w:r>
+        <w:rPr>
+          <w:rFonts w:hint="eastAsia" w:ascii="Consolas" w:hAnsi="Consolas" w:cs="Consolas"/>
+          <w:lang w:val="en-US" w:eastAsia="zh-CN"/>
+        </w:rPr>
+        <w:t>r</w:t>
+      </w:r>
+      <w:r>
+        <w:rPr>
+          <w:rFonts w:hint="default" w:ascii="Consolas" w:hAnsi="Consolas" w:cs="Consolas"/>
+          <w:lang w:val="en-US" w:eastAsia="zh-CN"/>
+        </w:rPr>
+        <w:t>’</w:t>
+      </w:r>
+      <w:r>
+        <w:rPr>
+          <w:rFonts w:hint="eastAsia" w:ascii="Consolas" w:hAnsi="Consolas" w:cs="Consolas"/>
+          <w:lang w:val="en-US" w:eastAsia="zh-CN"/>
+        </w:rPr>
+        <w:t>[1-9]\d{5}</w:t>
+      </w:r>
+      <w:r>
+        <w:rPr>
+          <w:rFonts w:hint="default" w:ascii="Consolas" w:hAnsi="Consolas" w:cs="Consolas"/>
+          <w:lang w:val="en-US" w:eastAsia="zh-CN"/>
+        </w:rPr>
+        <w:t>’)</w:t>
+      </w:r>
+      <w:r>
+        <w:rPr>
+          <w:rFonts w:hint="eastAsia" w:ascii="Consolas" w:hAnsi="Consolas" w:cs="Consolas"/>
+          <w:lang w:val="en-US" w:eastAsia="zh-CN"/>
+        </w:rPr>
+        <w:t>是将里面的字符串编译成一个正则表达式对象（即</w:t>
+      </w:r>
+      <w:bookmarkStart w:id="0" w:name="OLE_LINK2"/>
+      <w:r>
+        <w:rPr>
+          <w:rFonts w:hint="eastAsia" w:ascii="Consolas" w:hAnsi="Consolas" w:cs="Consolas"/>
+          <w:lang w:val="en-US" w:eastAsia="zh-CN"/>
+        </w:rPr>
+        <w:t>Pattern对象</w:t>
+      </w:r>
+      <w:bookmarkEnd w:id="0"/>
+      <w:r>
+        <w:rPr>
+          <w:rFonts w:hint="eastAsia" w:ascii="Consolas" w:hAnsi="Consolas" w:cs="Consolas"/>
+          <w:lang w:val="en-US" w:eastAsia="zh-CN"/>
+        </w:rPr>
+        <w:t>），然后这个Pattern对象可以调用上述的6个函数</w:t>
+      </w:r>
+    </w:p>
+    <w:p>
+      <w:pPr>
+        <w:numPr>
+          <w:ilvl w:val="0"/>
+          <w:numId w:val="0"/>
+        </w:numPr>
+        <w:rPr>
+          <w:rFonts w:hint="eastAsia" w:ascii="Consolas" w:hAnsi="Consolas" w:cs="Consolas"/>
+          <w:lang w:val="en-US" w:eastAsia="zh-CN"/>
+        </w:rPr>
       </w:pPr>
+    </w:p>
+    <w:p>
+      <w:pPr>
+        <w:numPr>
+          <w:ilvl w:val="0"/>
+          <w:numId w:val="0"/>
+        </w:numPr>
+        <w:rPr>
+          <w:rFonts w:hint="eastAsia" w:ascii="Consolas" w:hAnsi="Consolas" w:cs="Consolas"/>
+          <w:lang w:val="en-US" w:eastAsia="zh-CN"/>
+        </w:rPr>
+      </w:pPr>
+      <w:r>
+        <w:rPr>
+          <w:rFonts w:hint="eastAsia" w:ascii="Consolas" w:hAnsi="Consolas" w:cs="Consolas"/>
+          <w:lang w:val="en-US" w:eastAsia="zh-CN"/>
+        </w:rPr>
+        <w:t>4.4 Match对象</w:t>
+      </w:r>
+    </w:p>
+    <w:p>
+      <w:pPr>
+        <w:numPr>
+          <w:ilvl w:val="0"/>
+          <w:numId w:val="0"/>
+        </w:numPr>
+        <w:rPr>
+          <w:rFonts w:hint="eastAsia" w:ascii="Consolas" w:hAnsi="Consolas" w:cs="Consolas"/>
+          <w:lang w:val="en-US" w:eastAsia="zh-CN"/>
+        </w:rPr>
+      </w:pPr>
+      <w:r>
+        <w:rPr>
+          <w:rFonts w:hint="eastAsia" w:ascii="Consolas" w:hAnsi="Consolas" w:cs="Consolas"/>
+          <w:lang w:val="en-US" w:eastAsia="zh-CN"/>
+        </w:rPr>
+        <w:t>4.4.1 Match对象的属性</w:t>
+      </w:r>
     </w:p>
     <w:tbl>
       <w:tblPr>
-        <w:tblStyle w:val="4"/>
-        <w:tblW w:w="9698" w:type="dxa"/>
-        <w:jc w:val="center"/>
+        <w:tblStyle w:val="5"/>
+        <w:tblW w:w="8522" w:type="dxa"/>
         <w:tblInd w:w="0" w:type="dxa"/>
         <w:tblBorders>
           <w:top w:val="single" w:color="auto" w:sz="4" w:space="0"/>
@@ -20575,7 +22148,8 @@
         </w:tblCellMar>
       </w:tblPr>
       <w:tblGrid>
-        <w:gridCol w:w="9698"/>
+        <w:gridCol w:w="3339"/>
+        <w:gridCol w:w="5183"/>
       </w:tblGrid>
       <w:tr>
         <w:tblPrEx>
@@ -20595,637 +22169,339 @@
             <w:right w:w="108" w:type="dxa"/>
           </w:tblCellMar>
         </w:tblPrEx>
-        <w:trPr>
-          <w:trHeight w:val="2719" w:hRule="atLeast"/>
-          <w:jc w:val="center"/>
-        </w:trPr>
         <w:tc>
           <w:tcPr>
-            <w:tcW w:w="9698" w:type="dxa"/>
-            <w:vAlign w:val="center"/>
+            <w:tcW w:w="3339" w:type="dxa"/>
           </w:tcPr>
           <w:p>
             <w:pPr>
-              <w:pStyle w:val="2"/>
-              <w:keepNext w:val="0"/>
-              <w:keepLines w:val="0"/>
-              <w:widowControl/>
-              <w:suppressLineNumbers w:val="0"/>
-              <w:shd w:val="clear" w:fill="404040"/>
-              <w:rPr>
-                <w:rFonts w:ascii="Consolas" w:hAnsi="Consolas" w:eastAsia="Consolas" w:cs="Consolas"/>
-                <w:color w:val="9BC28E"/>
-                <w:sz w:val="21"/>
-                <w:szCs w:val="21"/>
-              </w:rPr>
-            </w:pPr>
-            <w:r>
-              <w:rPr>
-                <w:rFonts w:hint="default" w:ascii="Consolas" w:hAnsi="Consolas" w:eastAsia="Consolas" w:cs="Consolas"/>
-                <w:b/>
-                <w:color w:val="CC9900"/>
-                <w:sz w:val="21"/>
-                <w:szCs w:val="21"/>
-                <w:shd w:val="clear" w:fill="404040"/>
-              </w:rPr>
-              <w:t xml:space="preserve">import </w:t>
-            </w:r>
-            <w:r>
-              <w:rPr>
-                <w:rFonts w:hint="default" w:ascii="Consolas" w:hAnsi="Consolas" w:eastAsia="Consolas" w:cs="Consolas"/>
-                <w:color w:val="9BC28E"/>
-                <w:sz w:val="21"/>
-                <w:szCs w:val="21"/>
-                <w:shd w:val="clear" w:fill="404040"/>
-              </w:rPr>
-              <w:t>re</w:t>
-            </w:r>
-            <w:r>
-              <w:rPr>
-                <w:rFonts w:hint="default" w:ascii="Consolas" w:hAnsi="Consolas" w:eastAsia="Consolas" w:cs="Consolas"/>
-                <w:color w:val="9BC28E"/>
-                <w:sz w:val="21"/>
-                <w:szCs w:val="21"/>
-                <w:shd w:val="clear" w:fill="404040"/>
-              </w:rPr>
-              <w:br w:type="textWrapping"/>
-            </w:r>
-            <w:r>
-              <w:rPr>
-                <w:rFonts w:hint="default" w:ascii="Consolas" w:hAnsi="Consolas" w:eastAsia="Consolas" w:cs="Consolas"/>
-                <w:color w:val="9BC28E"/>
-                <w:sz w:val="21"/>
-                <w:szCs w:val="21"/>
-                <w:shd w:val="clear" w:fill="404040"/>
-              </w:rPr>
-              <w:t xml:space="preserve">r </w:t>
-            </w:r>
-            <w:r>
-              <w:rPr>
-                <w:rFonts w:hint="default" w:ascii="Consolas" w:hAnsi="Consolas" w:eastAsia="Consolas" w:cs="Consolas"/>
-                <w:b/>
-                <w:color w:val="FFFFFF"/>
-                <w:sz w:val="21"/>
-                <w:szCs w:val="21"/>
-                <w:shd w:val="clear" w:fill="404040"/>
-              </w:rPr>
-              <w:t xml:space="preserve">= </w:t>
-            </w:r>
-            <w:r>
-              <w:rPr>
-                <w:rFonts w:hint="default" w:ascii="Consolas" w:hAnsi="Consolas" w:eastAsia="Consolas" w:cs="Consolas"/>
-                <w:b/>
-                <w:color w:val="00B580"/>
-                <w:sz w:val="21"/>
-                <w:szCs w:val="21"/>
-                <w:shd w:val="clear" w:fill="404040"/>
-              </w:rPr>
-              <w:t>r'\d{3}-\d{8}'</w:t>
-            </w:r>
-            <w:r>
-              <w:rPr>
-                <w:rFonts w:hint="default" w:ascii="Consolas" w:hAnsi="Consolas" w:eastAsia="Consolas" w:cs="Consolas"/>
-                <w:b/>
-                <w:color w:val="00B580"/>
-                <w:sz w:val="21"/>
-                <w:szCs w:val="21"/>
-                <w:shd w:val="clear" w:fill="404040"/>
-              </w:rPr>
-              <w:br w:type="textWrapping"/>
-            </w:r>
-            <w:r>
-              <w:rPr>
-                <w:rFonts w:hint="default" w:ascii="Consolas" w:hAnsi="Consolas" w:eastAsia="Consolas" w:cs="Consolas"/>
-                <w:color w:val="9BC28E"/>
-                <w:sz w:val="21"/>
-                <w:szCs w:val="21"/>
-                <w:shd w:val="clear" w:fill="404040"/>
-              </w:rPr>
-              <w:t xml:space="preserve">match </w:t>
-            </w:r>
-            <w:r>
-              <w:rPr>
-                <w:rFonts w:hint="default" w:ascii="Consolas" w:hAnsi="Consolas" w:eastAsia="Consolas" w:cs="Consolas"/>
-                <w:b/>
-                <w:color w:val="FFFFFF"/>
-                <w:sz w:val="21"/>
-                <w:szCs w:val="21"/>
-                <w:shd w:val="clear" w:fill="404040"/>
-              </w:rPr>
-              <w:t xml:space="preserve">= </w:t>
-            </w:r>
-            <w:r>
-              <w:rPr>
-                <w:rFonts w:hint="default" w:ascii="Consolas" w:hAnsi="Consolas" w:eastAsia="Consolas" w:cs="Consolas"/>
-                <w:color w:val="9BC28E"/>
-                <w:sz w:val="21"/>
-                <w:szCs w:val="21"/>
-                <w:shd w:val="clear" w:fill="404040"/>
-              </w:rPr>
-              <w:t>re.match</w:t>
-            </w:r>
-            <w:r>
-              <w:rPr>
-                <w:rFonts w:hint="default" w:ascii="Consolas" w:hAnsi="Consolas" w:eastAsia="Consolas" w:cs="Consolas"/>
-                <w:b/>
-                <w:color w:val="9BC28E"/>
-                <w:sz w:val="21"/>
-                <w:szCs w:val="21"/>
-                <w:shd w:val="clear" w:fill="404040"/>
-              </w:rPr>
-              <w:t>(</w:t>
-            </w:r>
-            <w:r>
-              <w:rPr>
-                <w:rFonts w:hint="default" w:ascii="Consolas" w:hAnsi="Consolas" w:eastAsia="Consolas" w:cs="Consolas"/>
-                <w:color w:val="9BC28E"/>
-                <w:sz w:val="21"/>
-                <w:szCs w:val="21"/>
-                <w:shd w:val="clear" w:fill="404040"/>
-              </w:rPr>
-              <w:t xml:space="preserve">r, </w:t>
-            </w:r>
-            <w:r>
-              <w:rPr>
-                <w:rFonts w:hint="default" w:ascii="Consolas" w:hAnsi="Consolas" w:eastAsia="Consolas" w:cs="Consolas"/>
-                <w:b/>
-                <w:color w:val="00B580"/>
-                <w:sz w:val="21"/>
-                <w:szCs w:val="21"/>
-                <w:shd w:val="clear" w:fill="404040"/>
-              </w:rPr>
-              <w:t>'123,010-12345678,027-12345678,'</w:t>
-            </w:r>
-            <w:r>
-              <w:rPr>
-                <w:rFonts w:hint="default" w:ascii="Consolas" w:hAnsi="Consolas" w:eastAsia="Consolas" w:cs="Consolas"/>
-                <w:b/>
-                <w:color w:val="9BC28E"/>
-                <w:sz w:val="21"/>
-                <w:szCs w:val="21"/>
-                <w:shd w:val="clear" w:fill="404040"/>
-              </w:rPr>
-              <w:t>)</w:t>
-            </w:r>
-            <w:r>
-              <w:rPr>
-                <w:rFonts w:hint="default" w:ascii="Consolas" w:hAnsi="Consolas" w:eastAsia="Consolas" w:cs="Consolas"/>
-                <w:b/>
-                <w:color w:val="9BC28E"/>
-                <w:sz w:val="21"/>
-                <w:szCs w:val="21"/>
-                <w:shd w:val="clear" w:fill="404040"/>
-              </w:rPr>
-              <w:br w:type="textWrapping"/>
-            </w:r>
-            <w:r>
-              <w:rPr>
-                <w:rFonts w:hint="default" w:ascii="Consolas" w:hAnsi="Consolas" w:eastAsia="Consolas" w:cs="Consolas"/>
-                <w:color w:val="00CCCC"/>
-                <w:sz w:val="21"/>
-                <w:szCs w:val="21"/>
-                <w:shd w:val="clear" w:fill="404040"/>
-              </w:rPr>
-              <w:t>print</w:t>
-            </w:r>
-            <w:r>
-              <w:rPr>
-                <w:rFonts w:hint="default" w:ascii="Consolas" w:hAnsi="Consolas" w:eastAsia="Consolas" w:cs="Consolas"/>
-                <w:b/>
-                <w:color w:val="9BC28E"/>
-                <w:sz w:val="21"/>
-                <w:szCs w:val="21"/>
-                <w:shd w:val="clear" w:fill="404040"/>
-              </w:rPr>
-              <w:t>(</w:t>
-            </w:r>
-            <w:r>
-              <w:rPr>
-                <w:rFonts w:hint="default" w:ascii="Consolas" w:hAnsi="Consolas" w:eastAsia="Consolas" w:cs="Consolas"/>
-                <w:color w:val="00CCCC"/>
-                <w:sz w:val="21"/>
-                <w:szCs w:val="21"/>
-                <w:shd w:val="clear" w:fill="404040"/>
-              </w:rPr>
-              <w:t>type</w:t>
-            </w:r>
-            <w:r>
-              <w:rPr>
-                <w:rFonts w:hint="default" w:ascii="Consolas" w:hAnsi="Consolas" w:eastAsia="Consolas" w:cs="Consolas"/>
-                <w:b/>
-                <w:color w:val="9BC28E"/>
-                <w:sz w:val="21"/>
-                <w:szCs w:val="21"/>
-                <w:shd w:val="clear" w:fill="404040"/>
-              </w:rPr>
-              <w:t>(</w:t>
-            </w:r>
-            <w:r>
-              <w:rPr>
-                <w:rFonts w:hint="default" w:ascii="Consolas" w:hAnsi="Consolas" w:eastAsia="Consolas" w:cs="Consolas"/>
-                <w:color w:val="9BC28E"/>
-                <w:sz w:val="21"/>
-                <w:szCs w:val="21"/>
-                <w:shd w:val="clear" w:fill="404040"/>
-              </w:rPr>
-              <w:t>match</w:t>
-            </w:r>
-            <w:r>
-              <w:rPr>
-                <w:rFonts w:hint="default" w:ascii="Consolas" w:hAnsi="Consolas" w:eastAsia="Consolas" w:cs="Consolas"/>
-                <w:b/>
-                <w:color w:val="9BC28E"/>
-                <w:sz w:val="21"/>
-                <w:szCs w:val="21"/>
-                <w:shd w:val="clear" w:fill="404040"/>
-              </w:rPr>
-              <w:t>))</w:t>
-            </w:r>
-            <w:r>
-              <w:rPr>
-                <w:rFonts w:hint="default" w:ascii="Consolas" w:hAnsi="Consolas" w:eastAsia="Consolas" w:cs="Consolas"/>
-                <w:b/>
-                <w:color w:val="9BC28E"/>
-                <w:sz w:val="21"/>
-                <w:szCs w:val="21"/>
-                <w:shd w:val="clear" w:fill="404040"/>
-              </w:rPr>
-              <w:br w:type="textWrapping"/>
-            </w:r>
-            <w:r>
-              <w:rPr>
-                <w:rFonts w:hint="default" w:ascii="Consolas" w:hAnsi="Consolas" w:eastAsia="Consolas" w:cs="Consolas"/>
-                <w:b/>
-                <w:color w:val="CC9900"/>
-                <w:sz w:val="21"/>
-                <w:szCs w:val="21"/>
-                <w:shd w:val="clear" w:fill="404040"/>
-              </w:rPr>
-              <w:t xml:space="preserve">if </w:t>
-            </w:r>
-            <w:r>
-              <w:rPr>
-                <w:rFonts w:hint="default" w:ascii="Consolas" w:hAnsi="Consolas" w:eastAsia="Consolas" w:cs="Consolas"/>
-                <w:color w:val="9BC28E"/>
-                <w:sz w:val="21"/>
-                <w:szCs w:val="21"/>
-                <w:shd w:val="clear" w:fill="404040"/>
-              </w:rPr>
-              <w:t>match</w:t>
-            </w:r>
-            <w:r>
-              <w:rPr>
-                <w:rFonts w:hint="default" w:ascii="Consolas" w:hAnsi="Consolas" w:eastAsia="Consolas" w:cs="Consolas"/>
-                <w:b/>
-                <w:color w:val="FFFFFF"/>
-                <w:sz w:val="21"/>
-                <w:szCs w:val="21"/>
-                <w:shd w:val="clear" w:fill="404040"/>
-              </w:rPr>
-              <w:t>:</w:t>
-            </w:r>
-            <w:r>
-              <w:rPr>
-                <w:rFonts w:hint="default" w:ascii="Consolas" w:hAnsi="Consolas" w:eastAsia="Consolas" w:cs="Consolas"/>
-                <w:b/>
-                <w:color w:val="FFFFFF"/>
-                <w:sz w:val="21"/>
-                <w:szCs w:val="21"/>
-                <w:shd w:val="clear" w:fill="404040"/>
-              </w:rPr>
-              <w:br w:type="textWrapping"/>
-            </w:r>
-            <w:r>
-              <w:rPr>
-                <w:rFonts w:hint="default" w:ascii="Consolas" w:hAnsi="Consolas" w:eastAsia="Consolas" w:cs="Consolas"/>
-                <w:b/>
-                <w:color w:val="FFFFFF"/>
-                <w:sz w:val="21"/>
-                <w:szCs w:val="21"/>
-                <w:shd w:val="clear" w:fill="404040"/>
-              </w:rPr>
-              <w:t xml:space="preserve">    </w:t>
-            </w:r>
-            <w:r>
-              <w:rPr>
-                <w:rFonts w:hint="default" w:ascii="Consolas" w:hAnsi="Consolas" w:eastAsia="Consolas" w:cs="Consolas"/>
-                <w:color w:val="00CCCC"/>
-                <w:sz w:val="21"/>
-                <w:szCs w:val="21"/>
-                <w:shd w:val="clear" w:fill="404040"/>
-              </w:rPr>
-              <w:t>print</w:t>
-            </w:r>
-            <w:r>
-              <w:rPr>
-                <w:rFonts w:hint="default" w:ascii="Consolas" w:hAnsi="Consolas" w:eastAsia="Consolas" w:cs="Consolas"/>
-                <w:b/>
-                <w:color w:val="9BC28E"/>
-                <w:sz w:val="21"/>
-                <w:szCs w:val="21"/>
-                <w:shd w:val="clear" w:fill="404040"/>
-              </w:rPr>
-              <w:t>(</w:t>
-            </w:r>
-            <w:r>
-              <w:rPr>
-                <w:rFonts w:hint="default" w:ascii="Consolas" w:hAnsi="Consolas" w:eastAsia="Consolas" w:cs="Consolas"/>
-                <w:color w:val="9BC28E"/>
-                <w:sz w:val="21"/>
-                <w:szCs w:val="21"/>
-                <w:shd w:val="clear" w:fill="404040"/>
-              </w:rPr>
-              <w:t>match.group</w:t>
-            </w:r>
-            <w:r>
-              <w:rPr>
-                <w:rFonts w:hint="default" w:ascii="Consolas" w:hAnsi="Consolas" w:eastAsia="Consolas" w:cs="Consolas"/>
-                <w:b/>
-                <w:color w:val="9BC28E"/>
-                <w:sz w:val="21"/>
-                <w:szCs w:val="21"/>
-                <w:shd w:val="clear" w:fill="404040"/>
-              </w:rPr>
-              <w:t>())</w:t>
-            </w:r>
-            <w:r>
-              <w:rPr>
-                <w:rFonts w:hint="default" w:ascii="Consolas" w:hAnsi="Consolas" w:eastAsia="Consolas" w:cs="Consolas"/>
-                <w:b/>
-                <w:color w:val="9BC28E"/>
-                <w:sz w:val="21"/>
-                <w:szCs w:val="21"/>
-                <w:shd w:val="clear" w:fill="404040"/>
-              </w:rPr>
-              <w:br w:type="textWrapping"/>
-            </w:r>
-            <w:r>
-              <w:rPr>
-                <w:rFonts w:hint="default" w:ascii="Consolas" w:hAnsi="Consolas" w:eastAsia="Consolas" w:cs="Consolas"/>
-                <w:b/>
-                <w:color w:val="CC9900"/>
-                <w:sz w:val="21"/>
-                <w:szCs w:val="21"/>
-                <w:shd w:val="clear" w:fill="404040"/>
-              </w:rPr>
-              <w:t>else</w:t>
-            </w:r>
-            <w:r>
-              <w:rPr>
-                <w:rFonts w:hint="default" w:ascii="Consolas" w:hAnsi="Consolas" w:eastAsia="Consolas" w:cs="Consolas"/>
-                <w:b/>
-                <w:color w:val="FFFFFF"/>
-                <w:sz w:val="21"/>
-                <w:szCs w:val="21"/>
-                <w:shd w:val="clear" w:fill="404040"/>
-              </w:rPr>
-              <w:t>:</w:t>
-            </w:r>
-            <w:r>
-              <w:rPr>
-                <w:rFonts w:hint="default" w:ascii="Consolas" w:hAnsi="Consolas" w:eastAsia="Consolas" w:cs="Consolas"/>
-                <w:b/>
-                <w:color w:val="FFFFFF"/>
-                <w:sz w:val="21"/>
-                <w:szCs w:val="21"/>
-                <w:shd w:val="clear" w:fill="404040"/>
-              </w:rPr>
-              <w:br w:type="textWrapping"/>
-            </w:r>
-            <w:r>
-              <w:rPr>
-                <w:rFonts w:hint="default" w:ascii="Consolas" w:hAnsi="Consolas" w:eastAsia="Consolas" w:cs="Consolas"/>
-                <w:b/>
-                <w:color w:val="FFFFFF"/>
-                <w:sz w:val="21"/>
-                <w:szCs w:val="21"/>
-                <w:shd w:val="clear" w:fill="404040"/>
-              </w:rPr>
-              <w:t xml:space="preserve">    </w:t>
-            </w:r>
-            <w:r>
-              <w:rPr>
-                <w:rFonts w:hint="default" w:ascii="Consolas" w:hAnsi="Consolas" w:eastAsia="Consolas" w:cs="Consolas"/>
-                <w:color w:val="00CCCC"/>
-                <w:sz w:val="21"/>
-                <w:szCs w:val="21"/>
-                <w:shd w:val="clear" w:fill="404040"/>
-              </w:rPr>
-              <w:t>print</w:t>
-            </w:r>
-            <w:r>
-              <w:rPr>
-                <w:rFonts w:hint="default" w:ascii="Consolas" w:hAnsi="Consolas" w:eastAsia="Consolas" w:cs="Consolas"/>
-                <w:b/>
-                <w:color w:val="9BC28E"/>
-                <w:sz w:val="21"/>
-                <w:szCs w:val="21"/>
-                <w:shd w:val="clear" w:fill="404040"/>
-              </w:rPr>
-              <w:t>(</w:t>
-            </w:r>
-            <w:r>
-              <w:rPr>
-                <w:rFonts w:hint="default" w:ascii="Consolas" w:hAnsi="Consolas" w:eastAsia="Consolas" w:cs="Consolas"/>
-                <w:b/>
-                <w:color w:val="00B580"/>
-                <w:sz w:val="21"/>
-                <w:szCs w:val="21"/>
-                <w:shd w:val="clear" w:fill="404040"/>
-              </w:rPr>
-              <w:t>"not match"</w:t>
-            </w:r>
-            <w:r>
-              <w:rPr>
-                <w:rFonts w:hint="default" w:ascii="Consolas" w:hAnsi="Consolas" w:eastAsia="Consolas" w:cs="Consolas"/>
-                <w:b/>
-                <w:color w:val="9BC28E"/>
-                <w:sz w:val="21"/>
-                <w:szCs w:val="21"/>
-                <w:shd w:val="clear" w:fill="404040"/>
-              </w:rPr>
-              <w:t>)</w:t>
-            </w:r>
-          </w:p>
-          <w:p>
-            <w:pPr>
-              <w:numPr>
-                <w:ilvl w:val="0"/>
-                <w:numId w:val="5"/>
-              </w:numPr>
-              <w:tabs>
-                <w:tab w:val="left" w:pos="284"/>
-                <w:tab w:val="left" w:pos="709"/>
-                <w:tab w:val="left" w:pos="1134"/>
-                <w:tab w:val="left" w:pos="1560"/>
-                <w:tab w:val="left" w:pos="1985"/>
-                <w:tab w:val="left" w:pos="2410"/>
-                <w:tab w:val="left" w:pos="2835"/>
-                <w:tab w:val="left" w:pos="3261"/>
-                <w:tab w:val="left" w:pos="3686"/>
-                <w:tab w:val="left" w:pos="4111"/>
-                <w:tab w:val="left" w:pos="4536"/>
-                <w:tab w:val="left" w:pos="4962"/>
-                <w:tab w:val="left" w:pos="5387"/>
-                <w:tab w:val="left" w:pos="5812"/>
-                <w:tab w:val="left" w:pos="6237"/>
-                <w:tab w:val="left" w:pos="6663"/>
-                <w:tab w:val="left" w:pos="7088"/>
-                <w:tab w:val="left" w:pos="7513"/>
-                <w:tab w:val="left" w:pos="7938"/>
-                <w:tab w:val="left" w:pos="8364"/>
-                <w:tab w:val="left" w:pos="8789"/>
-                <w:tab w:val="left" w:pos="9214"/>
-              </w:tabs>
-              <w:adjustRightInd w:val="0"/>
-              <w:snapToGrid w:val="0"/>
-              <w:spacing w:before="25" w:line="300" w:lineRule="auto"/>
-              <w:ind w:left="343" w:hanging="284"/>
-              <w:rPr>
-                <w:rFonts w:hint="eastAsia" w:ascii="Courier New" w:hAnsi="Courier New" w:cs="Courier New"/>
-                <w:szCs w:val="18"/>
-              </w:rPr>
-            </w:pPr>
-            <w:r>
-              <w:rPr>
-                <w:rFonts w:hint="eastAsia" w:ascii="Courier New" w:hAnsi="Courier New" w:cs="Courier New"/>
-                <w:szCs w:val="18"/>
-              </w:rPr>
-              <w:t>&lt;class 'NoneType'&gt;</w:t>
-            </w:r>
-          </w:p>
-          <w:p>
-            <w:pPr>
-              <w:numPr>
-                <w:ilvl w:val="0"/>
-                <w:numId w:val="5"/>
-              </w:numPr>
-              <w:tabs>
-                <w:tab w:val="left" w:pos="284"/>
-                <w:tab w:val="left" w:pos="709"/>
-                <w:tab w:val="left" w:pos="1134"/>
-                <w:tab w:val="left" w:pos="1560"/>
-                <w:tab w:val="left" w:pos="1985"/>
-                <w:tab w:val="left" w:pos="2410"/>
-                <w:tab w:val="left" w:pos="2835"/>
-                <w:tab w:val="left" w:pos="3261"/>
-                <w:tab w:val="left" w:pos="3686"/>
-                <w:tab w:val="left" w:pos="4111"/>
-                <w:tab w:val="left" w:pos="4536"/>
-                <w:tab w:val="left" w:pos="4962"/>
-                <w:tab w:val="left" w:pos="5387"/>
-                <w:tab w:val="left" w:pos="5812"/>
-                <w:tab w:val="left" w:pos="6237"/>
-                <w:tab w:val="left" w:pos="6663"/>
-                <w:tab w:val="left" w:pos="7088"/>
-                <w:tab w:val="left" w:pos="7513"/>
-                <w:tab w:val="left" w:pos="7938"/>
-                <w:tab w:val="left" w:pos="8364"/>
-                <w:tab w:val="left" w:pos="8789"/>
-                <w:tab w:val="left" w:pos="9214"/>
-              </w:tabs>
-              <w:adjustRightInd w:val="0"/>
-              <w:snapToGrid w:val="0"/>
-              <w:spacing w:before="25" w:line="300" w:lineRule="auto"/>
-              <w:ind w:left="343" w:hanging="284"/>
-              <w:rPr>
-                <w:rFonts w:hint="eastAsia" w:ascii="Courier New" w:hAnsi="Courier New" w:cs="Courier New"/>
-                <w:szCs w:val="18"/>
-              </w:rPr>
-            </w:pPr>
-            <w:r>
-              <w:rPr>
-                <w:rFonts w:hint="eastAsia" w:ascii="Courier New" w:hAnsi="Courier New" w:cs="Courier New"/>
-                <w:szCs w:val="18"/>
-              </w:rPr>
-              <w:t>not match</w:t>
-            </w:r>
-          </w:p>
-          <w:p>
-            <w:pPr>
-              <w:numPr>
-                <w:ilvl w:val="0"/>
-                <w:numId w:val="5"/>
-              </w:numPr>
-              <w:tabs>
-                <w:tab w:val="left" w:pos="284"/>
-                <w:tab w:val="left" w:pos="709"/>
-                <w:tab w:val="left" w:pos="1134"/>
-                <w:tab w:val="left" w:pos="1560"/>
-                <w:tab w:val="left" w:pos="1985"/>
-                <w:tab w:val="left" w:pos="2410"/>
-                <w:tab w:val="left" w:pos="2835"/>
-                <w:tab w:val="left" w:pos="3261"/>
-                <w:tab w:val="left" w:pos="3686"/>
-                <w:tab w:val="left" w:pos="4111"/>
-                <w:tab w:val="left" w:pos="4536"/>
-                <w:tab w:val="left" w:pos="4962"/>
-                <w:tab w:val="left" w:pos="5387"/>
-                <w:tab w:val="left" w:pos="5812"/>
-                <w:tab w:val="left" w:pos="6237"/>
-                <w:tab w:val="left" w:pos="6663"/>
-                <w:tab w:val="left" w:pos="7088"/>
-                <w:tab w:val="left" w:pos="7513"/>
-                <w:tab w:val="left" w:pos="7938"/>
-                <w:tab w:val="left" w:pos="8364"/>
-                <w:tab w:val="left" w:pos="8789"/>
-                <w:tab w:val="left" w:pos="9214"/>
-              </w:tabs>
-              <w:adjustRightInd w:val="0"/>
-              <w:snapToGrid w:val="0"/>
-              <w:spacing w:before="25" w:line="300" w:lineRule="auto"/>
-              <w:ind w:left="343" w:hanging="284"/>
-              <w:rPr>
-                <w:rFonts w:hint="eastAsia" w:ascii="Courier New" w:hAnsi="Courier New" w:cs="Courier New"/>
-                <w:szCs w:val="18"/>
-              </w:rPr>
-            </w:pPr>
-          </w:p>
-          <w:p>
-            <w:pPr>
-              <w:numPr>
-                <w:ilvl w:val="0"/>
-                <w:numId w:val="5"/>
-              </w:numPr>
-              <w:tabs>
-                <w:tab w:val="left" w:pos="284"/>
-                <w:tab w:val="left" w:pos="709"/>
-                <w:tab w:val="left" w:pos="1134"/>
-                <w:tab w:val="left" w:pos="1560"/>
-                <w:tab w:val="left" w:pos="1985"/>
-                <w:tab w:val="left" w:pos="2410"/>
-                <w:tab w:val="left" w:pos="2835"/>
-                <w:tab w:val="left" w:pos="3261"/>
-                <w:tab w:val="left" w:pos="3686"/>
-                <w:tab w:val="left" w:pos="4111"/>
-                <w:tab w:val="left" w:pos="4536"/>
-                <w:tab w:val="left" w:pos="4962"/>
-                <w:tab w:val="left" w:pos="5387"/>
-                <w:tab w:val="left" w:pos="5812"/>
-                <w:tab w:val="left" w:pos="6237"/>
-                <w:tab w:val="left" w:pos="6663"/>
-                <w:tab w:val="left" w:pos="7088"/>
-                <w:tab w:val="left" w:pos="7513"/>
-                <w:tab w:val="left" w:pos="7938"/>
-                <w:tab w:val="left" w:pos="8364"/>
-                <w:tab w:val="left" w:pos="8789"/>
-                <w:tab w:val="left" w:pos="9214"/>
-              </w:tabs>
-              <w:adjustRightInd w:val="0"/>
-              <w:snapToGrid w:val="0"/>
-              <w:spacing w:before="25" w:line="300" w:lineRule="auto"/>
-              <w:ind w:left="343" w:hanging="284"/>
-              <w:rPr>
-                <w:rFonts w:ascii="Courier New" w:hAnsi="Courier New" w:cs="Courier New"/>
-                <w:szCs w:val="18"/>
-              </w:rPr>
-            </w:pPr>
-            <w:r>
-              <w:rPr>
-                <w:rFonts w:hint="eastAsia" w:ascii="Courier New" w:hAnsi="Courier New" w:cs="Courier New"/>
-                <w:szCs w:val="18"/>
-              </w:rPr>
-              <w:t>Process finished with exit code 0</w:t>
+              <w:numPr>
+                <w:ilvl w:val="0"/>
+                <w:numId w:val="0"/>
+              </w:numPr>
+              <w:rPr>
+                <w:rFonts w:hint="default" w:ascii="Consolas" w:hAnsi="Consolas" w:cs="Consolas"/>
+                <w:vertAlign w:val="baseline"/>
+                <w:lang w:val="en-US" w:eastAsia="zh-CN"/>
+              </w:rPr>
+            </w:pPr>
+            <w:r>
+              <w:rPr>
+                <w:rFonts w:hint="eastAsia" w:ascii="Consolas" w:hAnsi="Consolas" w:cs="Consolas"/>
+                <w:vertAlign w:val="baseline"/>
+                <w:lang w:val="en-US" w:eastAsia="zh-CN"/>
+              </w:rPr>
+              <w:t>属性</w:t>
+            </w:r>
+          </w:p>
+        </w:tc>
+        <w:tc>
+          <w:tcPr>
+            <w:tcW w:w="5183" w:type="dxa"/>
+          </w:tcPr>
+          <w:p>
+            <w:pPr>
+              <w:numPr>
+                <w:ilvl w:val="0"/>
+                <w:numId w:val="0"/>
+              </w:numPr>
+              <w:rPr>
+                <w:rFonts w:hint="default" w:ascii="Consolas" w:hAnsi="Consolas" w:cs="Consolas"/>
+                <w:vertAlign w:val="baseline"/>
+                <w:lang w:val="en-US" w:eastAsia="zh-CN"/>
+              </w:rPr>
+            </w:pPr>
+            <w:r>
+              <w:rPr>
+                <w:rFonts w:hint="eastAsia" w:ascii="Consolas" w:hAnsi="Consolas" w:cs="Consolas"/>
+                <w:vertAlign w:val="baseline"/>
+                <w:lang w:val="en-US" w:eastAsia="zh-CN"/>
+              </w:rPr>
+              <w:t>说明</w:t>
+            </w:r>
+          </w:p>
+        </w:tc>
+      </w:tr>
+      <w:tr>
+        <w:tblPrEx>
+          <w:tblBorders>
+            <w:top w:val="single" w:color="auto" w:sz="4" w:space="0"/>
+            <w:left w:val="single" w:color="auto" w:sz="4" w:space="0"/>
+            <w:bottom w:val="single" w:color="auto" w:sz="4" w:space="0"/>
+            <w:right w:val="single" w:color="auto" w:sz="4" w:space="0"/>
+            <w:insideH w:val="single" w:color="auto" w:sz="4" w:space="0"/>
+            <w:insideV w:val="single" w:color="auto" w:sz="4" w:space="0"/>
+          </w:tblBorders>
+          <w:tblLayout w:type="fixed"/>
+          <w:tblCellMar>
+            <w:top w:w="0" w:type="dxa"/>
+            <w:left w:w="108" w:type="dxa"/>
+            <w:bottom w:w="0" w:type="dxa"/>
+            <w:right w:w="108" w:type="dxa"/>
+          </w:tblCellMar>
+        </w:tblPrEx>
+        <w:tc>
+          <w:tcPr>
+            <w:tcW w:w="3339" w:type="dxa"/>
+          </w:tcPr>
+          <w:p>
+            <w:pPr>
+              <w:numPr>
+                <w:ilvl w:val="0"/>
+                <w:numId w:val="0"/>
+              </w:numPr>
+              <w:rPr>
+                <w:rFonts w:hint="default" w:ascii="Consolas" w:hAnsi="Consolas" w:cs="Consolas"/>
+                <w:vertAlign w:val="baseline"/>
+                <w:lang w:val="en-US" w:eastAsia="zh-CN"/>
+              </w:rPr>
+            </w:pPr>
+            <w:r>
+              <w:rPr>
+                <w:rFonts w:hint="eastAsia" w:ascii="Consolas" w:hAnsi="Consolas" w:cs="Consolas"/>
+                <w:vertAlign w:val="baseline"/>
+                <w:lang w:val="en-US" w:eastAsia="zh-CN"/>
+              </w:rPr>
+              <w:t>.string</w:t>
+            </w:r>
+          </w:p>
+        </w:tc>
+        <w:tc>
+          <w:tcPr>
+            <w:tcW w:w="5183" w:type="dxa"/>
+          </w:tcPr>
+          <w:p>
+            <w:pPr>
+              <w:numPr>
+                <w:ilvl w:val="0"/>
+                <w:numId w:val="0"/>
+              </w:numPr>
+              <w:rPr>
+                <w:rFonts w:hint="default" w:ascii="Consolas" w:hAnsi="Consolas" w:cs="Consolas"/>
+                <w:vertAlign w:val="baseline"/>
+                <w:lang w:val="en-US" w:eastAsia="zh-CN"/>
+              </w:rPr>
+            </w:pPr>
+            <w:r>
+              <w:rPr>
+                <w:rFonts w:hint="eastAsia" w:ascii="Consolas" w:hAnsi="Consolas" w:cs="Consolas"/>
+                <w:vertAlign w:val="baseline"/>
+                <w:lang w:val="en-US" w:eastAsia="zh-CN"/>
+              </w:rPr>
+              <w:t>待匹配的文本</w:t>
+            </w:r>
+          </w:p>
+        </w:tc>
+      </w:tr>
+      <w:tr>
+        <w:tblPrEx>
+          <w:tblBorders>
+            <w:top w:val="single" w:color="auto" w:sz="4" w:space="0"/>
+            <w:left w:val="single" w:color="auto" w:sz="4" w:space="0"/>
+            <w:bottom w:val="single" w:color="auto" w:sz="4" w:space="0"/>
+            <w:right w:val="single" w:color="auto" w:sz="4" w:space="0"/>
+            <w:insideH w:val="single" w:color="auto" w:sz="4" w:space="0"/>
+            <w:insideV w:val="single" w:color="auto" w:sz="4" w:space="0"/>
+          </w:tblBorders>
+          <w:tblLayout w:type="fixed"/>
+          <w:tblCellMar>
+            <w:top w:w="0" w:type="dxa"/>
+            <w:left w:w="108" w:type="dxa"/>
+            <w:bottom w:w="0" w:type="dxa"/>
+            <w:right w:w="108" w:type="dxa"/>
+          </w:tblCellMar>
+        </w:tblPrEx>
+        <w:tc>
+          <w:tcPr>
+            <w:tcW w:w="3339" w:type="dxa"/>
+          </w:tcPr>
+          <w:p>
+            <w:pPr>
+              <w:numPr>
+                <w:ilvl w:val="0"/>
+                <w:numId w:val="0"/>
+              </w:numPr>
+              <w:rPr>
+                <w:rFonts w:hint="default" w:ascii="Consolas" w:hAnsi="Consolas" w:cs="Consolas"/>
+                <w:vertAlign w:val="baseline"/>
+                <w:lang w:val="en-US" w:eastAsia="zh-CN"/>
+              </w:rPr>
+            </w:pPr>
+            <w:r>
+              <w:rPr>
+                <w:rFonts w:hint="eastAsia" w:ascii="Consolas" w:hAnsi="Consolas" w:cs="Consolas"/>
+                <w:vertAlign w:val="baseline"/>
+                <w:lang w:val="en-US" w:eastAsia="zh-CN"/>
+              </w:rPr>
+              <w:t>.re</w:t>
+            </w:r>
+          </w:p>
+        </w:tc>
+        <w:tc>
+          <w:tcPr>
+            <w:tcW w:w="5183" w:type="dxa"/>
+          </w:tcPr>
+          <w:p>
+            <w:pPr>
+              <w:numPr>
+                <w:ilvl w:val="0"/>
+                <w:numId w:val="0"/>
+              </w:numPr>
+              <w:rPr>
+                <w:rFonts w:hint="default" w:ascii="Consolas" w:hAnsi="Consolas" w:cs="Consolas"/>
+                <w:vertAlign w:val="baseline"/>
+                <w:lang w:val="en-US" w:eastAsia="zh-CN"/>
+              </w:rPr>
+            </w:pPr>
+            <w:r>
+              <w:rPr>
+                <w:rFonts w:hint="eastAsia" w:ascii="Consolas" w:hAnsi="Consolas" w:cs="Consolas"/>
+                <w:vertAlign w:val="baseline"/>
+                <w:lang w:val="en-US" w:eastAsia="zh-CN"/>
+              </w:rPr>
+              <w:t>匹配时使用的patter对象（正则表达式）</w:t>
+            </w:r>
+          </w:p>
+        </w:tc>
+      </w:tr>
+      <w:tr>
+        <w:tblPrEx>
+          <w:tblBorders>
+            <w:top w:val="single" w:color="auto" w:sz="4" w:space="0"/>
+            <w:left w:val="single" w:color="auto" w:sz="4" w:space="0"/>
+            <w:bottom w:val="single" w:color="auto" w:sz="4" w:space="0"/>
+            <w:right w:val="single" w:color="auto" w:sz="4" w:space="0"/>
+            <w:insideH w:val="single" w:color="auto" w:sz="4" w:space="0"/>
+            <w:insideV w:val="single" w:color="auto" w:sz="4" w:space="0"/>
+          </w:tblBorders>
+          <w:tblLayout w:type="fixed"/>
+          <w:tblCellMar>
+            <w:top w:w="0" w:type="dxa"/>
+            <w:left w:w="108" w:type="dxa"/>
+            <w:bottom w:w="0" w:type="dxa"/>
+            <w:right w:w="108" w:type="dxa"/>
+          </w:tblCellMar>
+        </w:tblPrEx>
+        <w:tc>
+          <w:tcPr>
+            <w:tcW w:w="3339" w:type="dxa"/>
+          </w:tcPr>
+          <w:p>
+            <w:pPr>
+              <w:numPr>
+                <w:ilvl w:val="0"/>
+                <w:numId w:val="0"/>
+              </w:numPr>
+              <w:rPr>
+                <w:rFonts w:hint="default" w:ascii="Consolas" w:hAnsi="Consolas" w:cs="Consolas"/>
+                <w:vertAlign w:val="baseline"/>
+                <w:lang w:val="en-US" w:eastAsia="zh-CN"/>
+              </w:rPr>
+            </w:pPr>
+            <w:r>
+              <w:rPr>
+                <w:rFonts w:hint="eastAsia" w:ascii="Consolas" w:hAnsi="Consolas" w:cs="Consolas"/>
+                <w:vertAlign w:val="baseline"/>
+                <w:lang w:val="en-US" w:eastAsia="zh-CN"/>
+              </w:rPr>
+              <w:t>.pos</w:t>
+            </w:r>
+          </w:p>
+        </w:tc>
+        <w:tc>
+          <w:tcPr>
+            <w:tcW w:w="5183" w:type="dxa"/>
+          </w:tcPr>
+          <w:p>
+            <w:pPr>
+              <w:numPr>
+                <w:ilvl w:val="0"/>
+                <w:numId w:val="0"/>
+              </w:numPr>
+              <w:rPr>
+                <w:rFonts w:hint="default" w:ascii="Consolas" w:hAnsi="Consolas" w:cs="Consolas"/>
+                <w:vertAlign w:val="baseline"/>
+                <w:lang w:val="en-US" w:eastAsia="zh-CN"/>
+              </w:rPr>
+            </w:pPr>
+            <w:r>
+              <w:rPr>
+                <w:rFonts w:hint="eastAsia" w:ascii="Consolas" w:hAnsi="Consolas" w:cs="Consolas"/>
+                <w:vertAlign w:val="baseline"/>
+                <w:lang w:val="en-US" w:eastAsia="zh-CN"/>
+              </w:rPr>
+              <w:t>正则表达式搜索文本的开始位置</w:t>
+            </w:r>
+          </w:p>
+        </w:tc>
+      </w:tr>
+      <w:tr>
+        <w:tblPrEx>
+          <w:tblBorders>
+            <w:top w:val="single" w:color="auto" w:sz="4" w:space="0"/>
+            <w:left w:val="single" w:color="auto" w:sz="4" w:space="0"/>
+            <w:bottom w:val="single" w:color="auto" w:sz="4" w:space="0"/>
+            <w:right w:val="single" w:color="auto" w:sz="4" w:space="0"/>
+            <w:insideH w:val="single" w:color="auto" w:sz="4" w:space="0"/>
+            <w:insideV w:val="single" w:color="auto" w:sz="4" w:space="0"/>
+          </w:tblBorders>
+          <w:tblLayout w:type="fixed"/>
+          <w:tblCellMar>
+            <w:top w:w="0" w:type="dxa"/>
+            <w:left w:w="108" w:type="dxa"/>
+            <w:bottom w:w="0" w:type="dxa"/>
+            <w:right w:w="108" w:type="dxa"/>
+          </w:tblCellMar>
+        </w:tblPrEx>
+        <w:tc>
+          <w:tcPr>
+            <w:tcW w:w="3339" w:type="dxa"/>
+          </w:tcPr>
+          <w:p>
+            <w:pPr>
+              <w:numPr>
+                <w:ilvl w:val="0"/>
+                <w:numId w:val="0"/>
+              </w:numPr>
+              <w:rPr>
+                <w:rFonts w:hint="default" w:ascii="Consolas" w:hAnsi="Consolas" w:cs="Consolas"/>
+                <w:vertAlign w:val="baseline"/>
+                <w:lang w:val="en-US" w:eastAsia="zh-CN"/>
+              </w:rPr>
+            </w:pPr>
+            <w:r>
+              <w:rPr>
+                <w:rFonts w:hint="eastAsia" w:ascii="Consolas" w:hAnsi="Consolas" w:cs="Consolas"/>
+                <w:vertAlign w:val="baseline"/>
+                <w:lang w:val="en-US" w:eastAsia="zh-CN"/>
+              </w:rPr>
+              <w:t>.endpos</w:t>
+            </w:r>
+          </w:p>
+        </w:tc>
+        <w:tc>
+          <w:tcPr>
+            <w:tcW w:w="5183" w:type="dxa"/>
+          </w:tcPr>
+          <w:p>
+            <w:pPr>
+              <w:numPr>
+                <w:ilvl w:val="0"/>
+                <w:numId w:val="0"/>
+              </w:numPr>
+              <w:rPr>
+                <w:rFonts w:hint="default" w:ascii="Consolas" w:hAnsi="Consolas" w:cs="Consolas"/>
+                <w:vertAlign w:val="baseline"/>
+                <w:lang w:val="en-US" w:eastAsia="zh-CN"/>
+              </w:rPr>
+            </w:pPr>
+            <w:r>
+              <w:rPr>
+                <w:rFonts w:hint="eastAsia" w:ascii="Consolas" w:hAnsi="Consolas" w:cs="Consolas"/>
+                <w:vertAlign w:val="baseline"/>
+                <w:lang w:val="en-US" w:eastAsia="zh-CN"/>
+              </w:rPr>
+              <w:t>正则表达式搜索文本的结束位置</w:t>
             </w:r>
           </w:p>
         </w:tc>
@@ -21234,28 +22510,11 @@
     <w:p>
       <w:pPr>
         <w:numPr>
+          <w:ilvl w:val="0"/>
           <w:numId w:val="0"/>
         </w:numPr>
         <w:rPr>
           <w:rFonts w:hint="default" w:ascii="Consolas" w:hAnsi="Consolas" w:cs="Consolas"/>
-          <w:lang w:val="en-US" w:eastAsia="zh-CN"/>
-        </w:rPr>
-      </w:pPr>
-      <w:r>
-        <w:rPr>
-          <w:rFonts w:hint="eastAsia" w:ascii="Consolas" w:hAnsi="Consolas" w:cs="Consolas"/>
-          <w:lang w:val="en-US" w:eastAsia="zh-CN"/>
-        </w:rPr>
-        <w:t>re.match()从字符串的第一个位置开始匹配（就是从数字1开始），因为之后的不匹配，所以返回的是NoneType</w:t>
-      </w:r>
-    </w:p>
-    <w:p>
-      <w:pPr>
-        <w:numPr>
-          <w:numId w:val="0"/>
-        </w:numPr>
-        <w:rPr>
-          <w:rFonts w:hint="eastAsia"/>
           <w:lang w:val="en-US" w:eastAsia="zh-CN"/>
         </w:rPr>
       </w:pPr>
@@ -21267,16 +22526,2216 @@
           <w:numId w:val="0"/>
         </w:numPr>
         <w:rPr>
-          <w:rFonts w:hint="eastAsia"/>
+          <w:rFonts w:hint="default" w:ascii="Consolas" w:hAnsi="Consolas" w:cs="Consolas"/>
           <w:lang w:val="en-US" w:eastAsia="zh-CN"/>
         </w:rPr>
       </w:pPr>
       <w:r>
         <w:rPr>
-          <w:rFonts w:hint="eastAsia"/>
-          <w:lang w:val="en-US" w:eastAsia="zh-CN"/>
-        </w:rPr>
-        <w:t>五．应用小程序</w:t>
+          <w:rFonts w:hint="default" w:ascii="Consolas" w:hAnsi="Consolas" w:cs="Consolas"/>
+          <w:lang w:val="en-US" w:eastAsia="zh-CN"/>
+        </w:rPr>
+        <w:drawing>
+          <wp:inline distT="0" distB="0" distL="114300" distR="114300">
+            <wp:extent cx="4305935" cy="2524760"/>
+            <wp:effectExtent l="9525" t="9525" r="27940" b="18415"/>
+            <wp:docPr id="15" name="图片 15" descr="5"/>
+            <wp:cNvGraphicFramePr>
+              <a:graphicFrameLocks xmlns:a="http://schemas.openxmlformats.org/drawingml/2006/main" noChangeAspect="1"/>
+            </wp:cNvGraphicFramePr>
+            <a:graphic xmlns:a="http://schemas.openxmlformats.org/drawingml/2006/main">
+              <a:graphicData uri="http://schemas.openxmlformats.org/drawingml/2006/picture">
+                <pic:pic xmlns:pic="http://schemas.openxmlformats.org/drawingml/2006/picture">
+                  <pic:nvPicPr>
+                    <pic:cNvPr id="15" name="图片 15" descr="5"/>
+                    <pic:cNvPicPr>
+                      <a:picLocks noChangeAspect="1"/>
+                    </pic:cNvPicPr>
+                  </pic:nvPicPr>
+                  <pic:blipFill>
+                    <a:blip r:embed="rId16"/>
+                    <a:stretch>
+                      <a:fillRect/>
+                    </a:stretch>
+                  </pic:blipFill>
+                  <pic:spPr>
+                    <a:xfrm>
+                      <a:off x="0" y="0"/>
+                      <a:ext cx="4305935" cy="2524760"/>
+                    </a:xfrm>
+                    <a:prstGeom prst="rect">
+                      <a:avLst/>
+                    </a:prstGeom>
+                    <a:ln>
+                      <a:solidFill>
+                        <a:schemeClr val="tx1"/>
+                      </a:solidFill>
+                    </a:ln>
+                  </pic:spPr>
+                </pic:pic>
+              </a:graphicData>
+            </a:graphic>
+          </wp:inline>
+        </w:drawing>
+      </w:r>
+    </w:p>
+    <w:p>
+      <w:pPr>
+        <w:numPr>
+          <w:ilvl w:val="0"/>
+          <w:numId w:val="0"/>
+        </w:numPr>
+        <w:rPr>
+          <w:rFonts w:hint="default" w:ascii="Consolas" w:hAnsi="Consolas" w:cs="Consolas"/>
+          <w:lang w:val="en-US" w:eastAsia="zh-CN"/>
+        </w:rPr>
+      </w:pPr>
+    </w:p>
+    <w:p>
+      <w:pPr>
+        <w:numPr>
+          <w:ilvl w:val="0"/>
+          <w:numId w:val="0"/>
+        </w:numPr>
+        <w:rPr>
+          <w:rFonts w:hint="eastAsia" w:ascii="Consolas" w:hAnsi="Consolas" w:cs="Consolas"/>
+          <w:lang w:val="en-US" w:eastAsia="zh-CN"/>
+        </w:rPr>
+      </w:pPr>
+      <w:r>
+        <w:rPr>
+          <w:rFonts w:hint="eastAsia" w:ascii="Consolas" w:hAnsi="Consolas" w:cs="Consolas"/>
+          <w:lang w:val="en-US" w:eastAsia="zh-CN"/>
+        </w:rPr>
+        <w:t>4.4.2 Match对象的方法</w:t>
+      </w:r>
+    </w:p>
+    <w:tbl>
+      <w:tblPr>
+        <w:tblStyle w:val="5"/>
+        <w:tblW w:w="8522" w:type="dxa"/>
+        <w:tblInd w:w="0" w:type="dxa"/>
+        <w:tblBorders>
+          <w:top w:val="single" w:color="auto" w:sz="4" w:space="0"/>
+          <w:left w:val="single" w:color="auto" w:sz="4" w:space="0"/>
+          <w:bottom w:val="single" w:color="auto" w:sz="4" w:space="0"/>
+          <w:right w:val="single" w:color="auto" w:sz="4" w:space="0"/>
+          <w:insideH w:val="single" w:color="auto" w:sz="4" w:space="0"/>
+          <w:insideV w:val="single" w:color="auto" w:sz="4" w:space="0"/>
+        </w:tblBorders>
+        <w:tblLayout w:type="fixed"/>
+        <w:tblCellMar>
+          <w:top w:w="0" w:type="dxa"/>
+          <w:left w:w="108" w:type="dxa"/>
+          <w:bottom w:w="0" w:type="dxa"/>
+          <w:right w:w="108" w:type="dxa"/>
+        </w:tblCellMar>
+      </w:tblPr>
+      <w:tblGrid>
+        <w:gridCol w:w="2709"/>
+        <w:gridCol w:w="5813"/>
+      </w:tblGrid>
+      <w:tr>
+        <w:tblPrEx>
+          <w:tblBorders>
+            <w:top w:val="single" w:color="auto" w:sz="4" w:space="0"/>
+            <w:left w:val="single" w:color="auto" w:sz="4" w:space="0"/>
+            <w:bottom w:val="single" w:color="auto" w:sz="4" w:space="0"/>
+            <w:right w:val="single" w:color="auto" w:sz="4" w:space="0"/>
+            <w:insideH w:val="single" w:color="auto" w:sz="4" w:space="0"/>
+            <w:insideV w:val="single" w:color="auto" w:sz="4" w:space="0"/>
+          </w:tblBorders>
+          <w:tblLayout w:type="fixed"/>
+          <w:tblCellMar>
+            <w:top w:w="0" w:type="dxa"/>
+            <w:left w:w="108" w:type="dxa"/>
+            <w:bottom w:w="0" w:type="dxa"/>
+            <w:right w:w="108" w:type="dxa"/>
+          </w:tblCellMar>
+        </w:tblPrEx>
+        <w:tc>
+          <w:tcPr>
+            <w:tcW w:w="2709" w:type="dxa"/>
+          </w:tcPr>
+          <w:p>
+            <w:pPr>
+              <w:numPr>
+                <w:ilvl w:val="0"/>
+                <w:numId w:val="0"/>
+              </w:numPr>
+              <w:rPr>
+                <w:rFonts w:hint="eastAsia" w:ascii="Consolas" w:hAnsi="Consolas" w:cs="Consolas"/>
+                <w:vertAlign w:val="baseline"/>
+                <w:lang w:val="en-US" w:eastAsia="zh-CN"/>
+              </w:rPr>
+            </w:pPr>
+            <w:r>
+              <w:rPr>
+                <w:rFonts w:hint="eastAsia" w:ascii="Consolas" w:hAnsi="Consolas" w:cs="Consolas"/>
+                <w:lang w:val="en-US" w:eastAsia="zh-CN"/>
+              </w:rPr>
+              <w:t>方法</w:t>
+            </w:r>
+          </w:p>
+        </w:tc>
+        <w:tc>
+          <w:tcPr>
+            <w:tcW w:w="5813" w:type="dxa"/>
+          </w:tcPr>
+          <w:p>
+            <w:pPr>
+              <w:numPr>
+                <w:ilvl w:val="0"/>
+                <w:numId w:val="0"/>
+              </w:numPr>
+              <w:rPr>
+                <w:rFonts w:hint="eastAsia" w:ascii="Consolas" w:hAnsi="Consolas" w:cs="Consolas"/>
+                <w:vertAlign w:val="baseline"/>
+                <w:lang w:val="en-US" w:eastAsia="zh-CN"/>
+              </w:rPr>
+            </w:pPr>
+            <w:r>
+              <w:rPr>
+                <w:rFonts w:hint="eastAsia" w:ascii="Consolas" w:hAnsi="Consolas" w:cs="Consolas"/>
+                <w:vertAlign w:val="baseline"/>
+                <w:lang w:val="en-US" w:eastAsia="zh-CN"/>
+              </w:rPr>
+              <w:t>说明</w:t>
+            </w:r>
+          </w:p>
+        </w:tc>
+      </w:tr>
+      <w:tr>
+        <w:tblPrEx>
+          <w:tblBorders>
+            <w:top w:val="single" w:color="auto" w:sz="4" w:space="0"/>
+            <w:left w:val="single" w:color="auto" w:sz="4" w:space="0"/>
+            <w:bottom w:val="single" w:color="auto" w:sz="4" w:space="0"/>
+            <w:right w:val="single" w:color="auto" w:sz="4" w:space="0"/>
+            <w:insideH w:val="single" w:color="auto" w:sz="4" w:space="0"/>
+            <w:insideV w:val="single" w:color="auto" w:sz="4" w:space="0"/>
+          </w:tblBorders>
+          <w:tblLayout w:type="fixed"/>
+          <w:tblCellMar>
+            <w:top w:w="0" w:type="dxa"/>
+            <w:left w:w="108" w:type="dxa"/>
+            <w:bottom w:w="0" w:type="dxa"/>
+            <w:right w:w="108" w:type="dxa"/>
+          </w:tblCellMar>
+        </w:tblPrEx>
+        <w:tc>
+          <w:tcPr>
+            <w:tcW w:w="2709" w:type="dxa"/>
+          </w:tcPr>
+          <w:p>
+            <w:pPr>
+              <w:numPr>
+                <w:ilvl w:val="0"/>
+                <w:numId w:val="0"/>
+              </w:numPr>
+              <w:rPr>
+                <w:rFonts w:hint="eastAsia" w:ascii="Consolas" w:hAnsi="Consolas" w:cs="Consolas"/>
+                <w:vertAlign w:val="baseline"/>
+                <w:lang w:val="en-US" w:eastAsia="zh-CN"/>
+              </w:rPr>
+            </w:pPr>
+            <w:r>
+              <w:rPr>
+                <w:rFonts w:hint="eastAsia" w:ascii="Consolas" w:hAnsi="Consolas" w:cs="Consolas"/>
+                <w:vertAlign w:val="baseline"/>
+                <w:lang w:val="en-US" w:eastAsia="zh-CN"/>
+              </w:rPr>
+              <w:t>.group(0)</w:t>
+            </w:r>
+          </w:p>
+        </w:tc>
+        <w:tc>
+          <w:tcPr>
+            <w:tcW w:w="5813" w:type="dxa"/>
+          </w:tcPr>
+          <w:p>
+            <w:pPr>
+              <w:numPr>
+                <w:ilvl w:val="0"/>
+                <w:numId w:val="0"/>
+              </w:numPr>
+              <w:rPr>
+                <w:rFonts w:hint="eastAsia" w:ascii="Consolas" w:hAnsi="Consolas" w:cs="Consolas"/>
+                <w:vertAlign w:val="baseline"/>
+                <w:lang w:val="en-US" w:eastAsia="zh-CN"/>
+              </w:rPr>
+            </w:pPr>
+            <w:r>
+              <w:rPr>
+                <w:rFonts w:hint="eastAsia" w:ascii="Consolas" w:hAnsi="Consolas" w:cs="Consolas"/>
+                <w:vertAlign w:val="baseline"/>
+                <w:lang w:val="en-US" w:eastAsia="zh-CN"/>
+              </w:rPr>
+              <w:t>获得匹配后的字符串</w:t>
+            </w:r>
+          </w:p>
+        </w:tc>
+      </w:tr>
+      <w:tr>
+        <w:tblPrEx>
+          <w:tblBorders>
+            <w:top w:val="single" w:color="auto" w:sz="4" w:space="0"/>
+            <w:left w:val="single" w:color="auto" w:sz="4" w:space="0"/>
+            <w:bottom w:val="single" w:color="auto" w:sz="4" w:space="0"/>
+            <w:right w:val="single" w:color="auto" w:sz="4" w:space="0"/>
+            <w:insideH w:val="single" w:color="auto" w:sz="4" w:space="0"/>
+            <w:insideV w:val="single" w:color="auto" w:sz="4" w:space="0"/>
+          </w:tblBorders>
+          <w:tblLayout w:type="fixed"/>
+          <w:tblCellMar>
+            <w:top w:w="0" w:type="dxa"/>
+            <w:left w:w="108" w:type="dxa"/>
+            <w:bottom w:w="0" w:type="dxa"/>
+            <w:right w:w="108" w:type="dxa"/>
+          </w:tblCellMar>
+        </w:tblPrEx>
+        <w:tc>
+          <w:tcPr>
+            <w:tcW w:w="2709" w:type="dxa"/>
+          </w:tcPr>
+          <w:p>
+            <w:pPr>
+              <w:numPr>
+                <w:ilvl w:val="0"/>
+                <w:numId w:val="0"/>
+              </w:numPr>
+              <w:rPr>
+                <w:rFonts w:hint="eastAsia" w:ascii="Consolas" w:hAnsi="Consolas" w:cs="Consolas"/>
+                <w:vertAlign w:val="baseline"/>
+                <w:lang w:val="en-US" w:eastAsia="zh-CN"/>
+              </w:rPr>
+            </w:pPr>
+            <w:r>
+              <w:rPr>
+                <w:rFonts w:hint="eastAsia" w:ascii="Consolas" w:hAnsi="Consolas" w:cs="Consolas"/>
+                <w:vertAlign w:val="baseline"/>
+                <w:lang w:val="en-US" w:eastAsia="zh-CN"/>
+              </w:rPr>
+              <w:t>.start()</w:t>
+            </w:r>
+          </w:p>
+        </w:tc>
+        <w:tc>
+          <w:tcPr>
+            <w:tcW w:w="5813" w:type="dxa"/>
+          </w:tcPr>
+          <w:p>
+            <w:pPr>
+              <w:numPr>
+                <w:ilvl w:val="0"/>
+                <w:numId w:val="0"/>
+              </w:numPr>
+              <w:rPr>
+                <w:rFonts w:hint="eastAsia" w:ascii="Consolas" w:hAnsi="Consolas" w:cs="Consolas"/>
+                <w:vertAlign w:val="baseline"/>
+                <w:lang w:val="en-US" w:eastAsia="zh-CN"/>
+              </w:rPr>
+            </w:pPr>
+            <w:bookmarkStart w:id="1" w:name="OLE_LINK3"/>
+            <w:r>
+              <w:rPr>
+                <w:rFonts w:hint="eastAsia" w:ascii="Consolas" w:hAnsi="Consolas" w:cs="Consolas"/>
+                <w:vertAlign w:val="baseline"/>
+                <w:lang w:val="en-US" w:eastAsia="zh-CN"/>
+              </w:rPr>
+              <w:t>匹配字符串在原是字符串的开始位置</w:t>
+            </w:r>
+            <w:bookmarkEnd w:id="1"/>
+          </w:p>
+        </w:tc>
+      </w:tr>
+      <w:tr>
+        <w:tblPrEx>
+          <w:tblBorders>
+            <w:top w:val="single" w:color="auto" w:sz="4" w:space="0"/>
+            <w:left w:val="single" w:color="auto" w:sz="4" w:space="0"/>
+            <w:bottom w:val="single" w:color="auto" w:sz="4" w:space="0"/>
+            <w:right w:val="single" w:color="auto" w:sz="4" w:space="0"/>
+            <w:insideH w:val="single" w:color="auto" w:sz="4" w:space="0"/>
+            <w:insideV w:val="single" w:color="auto" w:sz="4" w:space="0"/>
+          </w:tblBorders>
+          <w:tblLayout w:type="fixed"/>
+          <w:tblCellMar>
+            <w:top w:w="0" w:type="dxa"/>
+            <w:left w:w="108" w:type="dxa"/>
+            <w:bottom w:w="0" w:type="dxa"/>
+            <w:right w:w="108" w:type="dxa"/>
+          </w:tblCellMar>
+        </w:tblPrEx>
+        <w:tc>
+          <w:tcPr>
+            <w:tcW w:w="2709" w:type="dxa"/>
+          </w:tcPr>
+          <w:p>
+            <w:pPr>
+              <w:numPr>
+                <w:ilvl w:val="0"/>
+                <w:numId w:val="0"/>
+              </w:numPr>
+              <w:rPr>
+                <w:rFonts w:hint="eastAsia" w:ascii="Consolas" w:hAnsi="Consolas" w:cs="Consolas"/>
+                <w:vertAlign w:val="baseline"/>
+                <w:lang w:val="en-US" w:eastAsia="zh-CN"/>
+              </w:rPr>
+            </w:pPr>
+            <w:r>
+              <w:rPr>
+                <w:rFonts w:hint="eastAsia" w:ascii="Consolas" w:hAnsi="Consolas" w:cs="Consolas"/>
+                <w:vertAlign w:val="baseline"/>
+                <w:lang w:val="en-US" w:eastAsia="zh-CN"/>
+              </w:rPr>
+              <w:t>.end()</w:t>
+            </w:r>
+          </w:p>
+        </w:tc>
+        <w:tc>
+          <w:tcPr>
+            <w:tcW w:w="5813" w:type="dxa"/>
+          </w:tcPr>
+          <w:p>
+            <w:pPr>
+              <w:numPr>
+                <w:ilvl w:val="0"/>
+                <w:numId w:val="0"/>
+              </w:numPr>
+              <w:rPr>
+                <w:rFonts w:hint="eastAsia" w:ascii="Consolas" w:hAnsi="Consolas" w:cs="Consolas"/>
+                <w:vertAlign w:val="baseline"/>
+                <w:lang w:val="en-US" w:eastAsia="zh-CN"/>
+              </w:rPr>
+            </w:pPr>
+            <w:r>
+              <w:rPr>
+                <w:rFonts w:hint="eastAsia" w:ascii="Consolas" w:hAnsi="Consolas" w:cs="Consolas"/>
+                <w:vertAlign w:val="baseline"/>
+                <w:lang w:val="en-US" w:eastAsia="zh-CN"/>
+              </w:rPr>
+              <w:t>匹配字符串在原是字符串的结束位置</w:t>
+            </w:r>
+          </w:p>
+        </w:tc>
+      </w:tr>
+      <w:tr>
+        <w:tblPrEx>
+          <w:tblBorders>
+            <w:top w:val="single" w:color="auto" w:sz="4" w:space="0"/>
+            <w:left w:val="single" w:color="auto" w:sz="4" w:space="0"/>
+            <w:bottom w:val="single" w:color="auto" w:sz="4" w:space="0"/>
+            <w:right w:val="single" w:color="auto" w:sz="4" w:space="0"/>
+            <w:insideH w:val="single" w:color="auto" w:sz="4" w:space="0"/>
+            <w:insideV w:val="single" w:color="auto" w:sz="4" w:space="0"/>
+          </w:tblBorders>
+          <w:tblLayout w:type="fixed"/>
+          <w:tblCellMar>
+            <w:top w:w="0" w:type="dxa"/>
+            <w:left w:w="108" w:type="dxa"/>
+            <w:bottom w:w="0" w:type="dxa"/>
+            <w:right w:w="108" w:type="dxa"/>
+          </w:tblCellMar>
+        </w:tblPrEx>
+        <w:tc>
+          <w:tcPr>
+            <w:tcW w:w="2709" w:type="dxa"/>
+          </w:tcPr>
+          <w:p>
+            <w:pPr>
+              <w:numPr>
+                <w:ilvl w:val="0"/>
+                <w:numId w:val="0"/>
+              </w:numPr>
+              <w:rPr>
+                <w:rFonts w:hint="eastAsia" w:ascii="Consolas" w:hAnsi="Consolas" w:cs="Consolas"/>
+                <w:vertAlign w:val="baseline"/>
+                <w:lang w:val="en-US" w:eastAsia="zh-CN"/>
+              </w:rPr>
+            </w:pPr>
+            <w:r>
+              <w:rPr>
+                <w:rFonts w:hint="eastAsia" w:ascii="Consolas" w:hAnsi="Consolas" w:cs="Consolas"/>
+                <w:vertAlign w:val="baseline"/>
+                <w:lang w:val="en-US" w:eastAsia="zh-CN"/>
+              </w:rPr>
+              <w:t>.span()</w:t>
+            </w:r>
+          </w:p>
+        </w:tc>
+        <w:tc>
+          <w:tcPr>
+            <w:tcW w:w="5813" w:type="dxa"/>
+          </w:tcPr>
+          <w:p>
+            <w:pPr>
+              <w:numPr>
+                <w:ilvl w:val="0"/>
+                <w:numId w:val="0"/>
+              </w:numPr>
+              <w:rPr>
+                <w:rFonts w:hint="eastAsia" w:ascii="Consolas" w:hAnsi="Consolas" w:cs="Consolas"/>
+                <w:vertAlign w:val="baseline"/>
+                <w:lang w:val="en-US" w:eastAsia="zh-CN"/>
+              </w:rPr>
+            </w:pPr>
+            <w:r>
+              <w:rPr>
+                <w:rFonts w:hint="eastAsia" w:ascii="Consolas" w:hAnsi="Consolas" w:cs="Consolas"/>
+                <w:vertAlign w:val="baseline"/>
+                <w:lang w:val="en-US" w:eastAsia="zh-CN"/>
+              </w:rPr>
+              <w:t>返回(.start(),.span())</w:t>
+            </w:r>
+          </w:p>
+        </w:tc>
+      </w:tr>
+    </w:tbl>
+    <w:p>
+      <w:pPr>
+        <w:numPr>
+          <w:ilvl w:val="0"/>
+          <w:numId w:val="0"/>
+        </w:numPr>
+        <w:rPr>
+          <w:rFonts w:hint="eastAsia" w:ascii="Consolas" w:hAnsi="Consolas" w:cs="Consolas"/>
+          <w:lang w:val="en-US" w:eastAsia="zh-CN"/>
+        </w:rPr>
+      </w:pPr>
+    </w:p>
+    <w:p>
+      <w:pPr>
+        <w:numPr>
+          <w:ilvl w:val="0"/>
+          <w:numId w:val="0"/>
+        </w:numPr>
+        <w:rPr>
+          <w:rFonts w:hint="default" w:ascii="Consolas" w:hAnsi="Consolas" w:cs="Consolas"/>
+          <w:lang w:val="en-US" w:eastAsia="zh-CN"/>
+        </w:rPr>
+      </w:pPr>
+      <w:r>
+        <w:rPr>
+          <w:rFonts w:hint="default" w:ascii="Consolas" w:hAnsi="Consolas" w:cs="Consolas"/>
+          <w:lang w:val="en-US" w:eastAsia="zh-CN"/>
+        </w:rPr>
+        <w:drawing>
+          <wp:inline distT="0" distB="0" distL="114300" distR="114300">
+            <wp:extent cx="1924050" cy="1466850"/>
+            <wp:effectExtent l="9525" t="9525" r="9525" b="9525"/>
+            <wp:docPr id="16" name="图片 16" descr="6"/>
+            <wp:cNvGraphicFramePr>
+              <a:graphicFrameLocks xmlns:a="http://schemas.openxmlformats.org/drawingml/2006/main" noChangeAspect="1"/>
+            </wp:cNvGraphicFramePr>
+            <a:graphic xmlns:a="http://schemas.openxmlformats.org/drawingml/2006/main">
+              <a:graphicData uri="http://schemas.openxmlformats.org/drawingml/2006/picture">
+                <pic:pic xmlns:pic="http://schemas.openxmlformats.org/drawingml/2006/picture">
+                  <pic:nvPicPr>
+                    <pic:cNvPr id="16" name="图片 16" descr="6"/>
+                    <pic:cNvPicPr>
+                      <a:picLocks noChangeAspect="1"/>
+                    </pic:cNvPicPr>
+                  </pic:nvPicPr>
+                  <pic:blipFill>
+                    <a:blip r:embed="rId17"/>
+                    <a:stretch>
+                      <a:fillRect/>
+                    </a:stretch>
+                  </pic:blipFill>
+                  <pic:spPr>
+                    <a:xfrm>
+                      <a:off x="0" y="0"/>
+                      <a:ext cx="1924050" cy="1466850"/>
+                    </a:xfrm>
+                    <a:prstGeom prst="rect">
+                      <a:avLst/>
+                    </a:prstGeom>
+                    <a:ln>
+                      <a:solidFill>
+                        <a:schemeClr val="tx1"/>
+                      </a:solidFill>
+                    </a:ln>
+                  </pic:spPr>
+                </pic:pic>
+              </a:graphicData>
+            </a:graphic>
+          </wp:inline>
+        </w:drawing>
+      </w:r>
+    </w:p>
+    <w:p>
+      <w:pPr>
+        <w:numPr>
+          <w:ilvl w:val="0"/>
+          <w:numId w:val="0"/>
+        </w:numPr>
+        <w:rPr>
+          <w:rFonts w:hint="default" w:ascii="Consolas" w:hAnsi="Consolas" w:cs="Consolas"/>
+          <w:lang w:val="en-US" w:eastAsia="zh-CN"/>
+        </w:rPr>
+      </w:pPr>
+    </w:p>
+    <w:p>
+      <w:pPr>
+        <w:numPr>
+          <w:ilvl w:val="0"/>
+          <w:numId w:val="0"/>
+        </w:numPr>
+        <w:rPr>
+          <w:rFonts w:hint="eastAsia" w:ascii="Consolas" w:hAnsi="Consolas" w:cs="Consolas"/>
+          <w:lang w:val="en-US" w:eastAsia="zh-CN"/>
+        </w:rPr>
+      </w:pPr>
+      <w:r>
+        <w:rPr>
+          <w:rFonts w:hint="eastAsia" w:ascii="Consolas" w:hAnsi="Consolas" w:cs="Consolas"/>
+          <w:lang w:val="en-US" w:eastAsia="zh-CN"/>
+        </w:rPr>
+        <w:t>4.5 match的贪婪匹配和最小匹配</w:t>
+      </w:r>
+    </w:p>
+    <w:p>
+      <w:pPr>
+        <w:numPr>
+          <w:ilvl w:val="0"/>
+          <w:numId w:val="0"/>
+        </w:numPr>
+        <w:rPr>
+          <w:rFonts w:hint="eastAsia" w:ascii="Consolas" w:hAnsi="Consolas" w:cs="Consolas"/>
+          <w:lang w:val="en-US" w:eastAsia="zh-CN"/>
+        </w:rPr>
+      </w:pPr>
+      <w:r>
+        <w:rPr>
+          <w:rFonts w:hint="eastAsia" w:ascii="Consolas" w:hAnsi="Consolas" w:cs="Consolas"/>
+          <w:lang w:val="en-US" w:eastAsia="zh-CN"/>
+        </w:rPr>
+        <w:drawing>
+          <wp:inline distT="0" distB="0" distL="114300" distR="114300">
+            <wp:extent cx="3915410" cy="571500"/>
+            <wp:effectExtent l="9525" t="9525" r="18415" b="9525"/>
+            <wp:docPr id="17" name="图片 17" descr="7"/>
+            <wp:cNvGraphicFramePr>
+              <a:graphicFrameLocks xmlns:a="http://schemas.openxmlformats.org/drawingml/2006/main" noChangeAspect="1"/>
+            </wp:cNvGraphicFramePr>
+            <a:graphic xmlns:a="http://schemas.openxmlformats.org/drawingml/2006/main">
+              <a:graphicData uri="http://schemas.openxmlformats.org/drawingml/2006/picture">
+                <pic:pic xmlns:pic="http://schemas.openxmlformats.org/drawingml/2006/picture">
+                  <pic:nvPicPr>
+                    <pic:cNvPr id="17" name="图片 17" descr="7"/>
+                    <pic:cNvPicPr>
+                      <a:picLocks noChangeAspect="1"/>
+                    </pic:cNvPicPr>
+                  </pic:nvPicPr>
+                  <pic:blipFill>
+                    <a:blip r:embed="rId18"/>
+                    <a:stretch>
+                      <a:fillRect/>
+                    </a:stretch>
+                  </pic:blipFill>
+                  <pic:spPr>
+                    <a:xfrm>
+                      <a:off x="0" y="0"/>
+                      <a:ext cx="3915410" cy="571500"/>
+                    </a:xfrm>
+                    <a:prstGeom prst="rect">
+                      <a:avLst/>
+                    </a:prstGeom>
+                    <a:ln>
+                      <a:solidFill>
+                        <a:schemeClr val="tx1"/>
+                      </a:solidFill>
+                    </a:ln>
+                  </pic:spPr>
+                </pic:pic>
+              </a:graphicData>
+            </a:graphic>
+          </wp:inline>
+        </w:drawing>
+      </w:r>
+    </w:p>
+    <w:p>
+      <w:pPr>
+        <w:numPr>
+          <w:ilvl w:val="0"/>
+          <w:numId w:val="0"/>
+        </w:numPr>
+        <w:rPr>
+          <w:rFonts w:hint="eastAsia" w:ascii="Consolas" w:hAnsi="Consolas" w:cs="Consolas"/>
+          <w:lang w:val="en-US" w:eastAsia="zh-CN"/>
+        </w:rPr>
+      </w:pPr>
+      <w:r>
+        <w:rPr>
+          <w:rFonts w:hint="eastAsia" w:ascii="Consolas" w:hAnsi="Consolas" w:cs="Consolas"/>
+          <w:lang w:val="en-US" w:eastAsia="zh-CN"/>
+        </w:rPr>
+        <w:t>按正则表达式来看‘PYAN’、‘PYANBN’、‘PYANBNCN’、‘PYANBNCNDN’都可以，但是输出的是‘PYANBNCNDN’，说明re默认的是贪婪匹配，也就是会输出最长的那个。</w:t>
+      </w:r>
+    </w:p>
+    <w:p>
+      <w:pPr>
+        <w:numPr>
+          <w:ilvl w:val="0"/>
+          <w:numId w:val="0"/>
+        </w:numPr>
+        <w:rPr>
+          <w:rFonts w:hint="eastAsia" w:ascii="Consolas" w:hAnsi="Consolas" w:cs="Consolas"/>
+          <w:lang w:val="en-US" w:eastAsia="zh-CN"/>
+        </w:rPr>
+      </w:pPr>
+    </w:p>
+    <w:p>
+      <w:pPr>
+        <w:numPr>
+          <w:ilvl w:val="0"/>
+          <w:numId w:val="0"/>
+        </w:numPr>
+        <w:rPr>
+          <w:rFonts w:hint="eastAsia" w:ascii="Consolas" w:hAnsi="Consolas" w:cs="Consolas"/>
+          <w:lang w:val="en-US" w:eastAsia="zh-CN"/>
+        </w:rPr>
+      </w:pPr>
+      <w:r>
+        <w:rPr>
+          <w:rFonts w:hint="eastAsia" w:ascii="Consolas" w:hAnsi="Consolas" w:cs="Consolas"/>
+          <w:lang w:val="en-US" w:eastAsia="zh-CN"/>
+        </w:rPr>
+        <w:t>那么如何实现最小匹配呢？</w:t>
+      </w:r>
+    </w:p>
+    <w:p>
+      <w:pPr>
+        <w:numPr>
+          <w:ilvl w:val="0"/>
+          <w:numId w:val="0"/>
+        </w:numPr>
+        <w:rPr>
+          <w:rFonts w:hint="eastAsia" w:ascii="Consolas" w:hAnsi="Consolas" w:cs="Consolas"/>
+          <w:lang w:val="en-US" w:eastAsia="zh-CN"/>
+        </w:rPr>
+      </w:pPr>
+      <w:r>
+        <w:rPr>
+          <w:rFonts w:hint="eastAsia" w:ascii="Consolas" w:hAnsi="Consolas" w:cs="Consolas"/>
+          <w:lang w:val="en-US" w:eastAsia="zh-CN"/>
+        </w:rPr>
+        <w:t>可以在加上?</w:t>
+      </w:r>
+    </w:p>
+    <w:p>
+      <w:pPr>
+        <w:numPr>
+          <w:ilvl w:val="0"/>
+          <w:numId w:val="0"/>
+        </w:numPr>
+        <w:rPr>
+          <w:rFonts w:hint="eastAsia" w:ascii="Consolas" w:hAnsi="Consolas" w:cs="Consolas"/>
+          <w:lang w:val="en-US" w:eastAsia="zh-CN"/>
+        </w:rPr>
+      </w:pPr>
+      <w:r>
+        <w:rPr>
+          <w:rFonts w:hint="eastAsia" w:ascii="Consolas" w:hAnsi="Consolas" w:cs="Consolas"/>
+          <w:lang w:val="en-US" w:eastAsia="zh-CN"/>
+        </w:rPr>
+        <w:drawing>
+          <wp:inline distT="0" distB="0" distL="114300" distR="114300">
+            <wp:extent cx="3953510" cy="600075"/>
+            <wp:effectExtent l="9525" t="9525" r="18415" b="19050"/>
+            <wp:docPr id="18" name="图片 18" descr="8"/>
+            <wp:cNvGraphicFramePr>
+              <a:graphicFrameLocks xmlns:a="http://schemas.openxmlformats.org/drawingml/2006/main" noChangeAspect="1"/>
+            </wp:cNvGraphicFramePr>
+            <a:graphic xmlns:a="http://schemas.openxmlformats.org/drawingml/2006/main">
+              <a:graphicData uri="http://schemas.openxmlformats.org/drawingml/2006/picture">
+                <pic:pic xmlns:pic="http://schemas.openxmlformats.org/drawingml/2006/picture">
+                  <pic:nvPicPr>
+                    <pic:cNvPr id="18" name="图片 18" descr="8"/>
+                    <pic:cNvPicPr>
+                      <a:picLocks noChangeAspect="1"/>
+                    </pic:cNvPicPr>
+                  </pic:nvPicPr>
+                  <pic:blipFill>
+                    <a:blip r:embed="rId19"/>
+                    <a:stretch>
+                      <a:fillRect/>
+                    </a:stretch>
+                  </pic:blipFill>
+                  <pic:spPr>
+                    <a:xfrm>
+                      <a:off x="0" y="0"/>
+                      <a:ext cx="3953510" cy="600075"/>
+                    </a:xfrm>
+                    <a:prstGeom prst="rect">
+                      <a:avLst/>
+                    </a:prstGeom>
+                    <a:ln>
+                      <a:solidFill>
+                        <a:schemeClr val="tx1"/>
+                      </a:solidFill>
+                    </a:ln>
+                  </pic:spPr>
+                </pic:pic>
+              </a:graphicData>
+            </a:graphic>
+          </wp:inline>
+        </w:drawing>
+      </w:r>
+    </w:p>
+    <w:p>
+      <w:pPr>
+        <w:numPr>
+          <w:ilvl w:val="0"/>
+          <w:numId w:val="0"/>
+        </w:numPr>
+        <w:rPr>
+          <w:rFonts w:hint="eastAsia" w:ascii="Consolas" w:hAnsi="Consolas" w:cs="Consolas"/>
+          <w:lang w:val="en-US" w:eastAsia="zh-CN"/>
+        </w:rPr>
+      </w:pPr>
+      <w:r>
+        <w:rPr>
+          <w:rFonts w:hint="eastAsia" w:ascii="Consolas" w:hAnsi="Consolas" w:cs="Consolas"/>
+          <w:lang w:val="en-US" w:eastAsia="zh-CN"/>
+        </w:rPr>
+        <w:t>最小匹配操作符</w:t>
+      </w:r>
+    </w:p>
+    <w:tbl>
+      <w:tblPr>
+        <w:tblStyle w:val="5"/>
+        <w:tblW w:w="8522" w:type="dxa"/>
+        <w:tblInd w:w="0" w:type="dxa"/>
+        <w:tblBorders>
+          <w:top w:val="single" w:color="auto" w:sz="4" w:space="0"/>
+          <w:left w:val="single" w:color="auto" w:sz="4" w:space="0"/>
+          <w:bottom w:val="single" w:color="auto" w:sz="4" w:space="0"/>
+          <w:right w:val="single" w:color="auto" w:sz="4" w:space="0"/>
+          <w:insideH w:val="single" w:color="auto" w:sz="4" w:space="0"/>
+          <w:insideV w:val="single" w:color="auto" w:sz="4" w:space="0"/>
+        </w:tblBorders>
+        <w:tblLayout w:type="fixed"/>
+        <w:tblCellMar>
+          <w:top w:w="0" w:type="dxa"/>
+          <w:left w:w="108" w:type="dxa"/>
+          <w:bottom w:w="0" w:type="dxa"/>
+          <w:right w:w="108" w:type="dxa"/>
+        </w:tblCellMar>
+      </w:tblPr>
+      <w:tblGrid>
+        <w:gridCol w:w="1689"/>
+        <w:gridCol w:w="6833"/>
+      </w:tblGrid>
+      <w:tr>
+        <w:tblPrEx>
+          <w:tblBorders>
+            <w:top w:val="single" w:color="auto" w:sz="4" w:space="0"/>
+            <w:left w:val="single" w:color="auto" w:sz="4" w:space="0"/>
+            <w:bottom w:val="single" w:color="auto" w:sz="4" w:space="0"/>
+            <w:right w:val="single" w:color="auto" w:sz="4" w:space="0"/>
+            <w:insideH w:val="single" w:color="auto" w:sz="4" w:space="0"/>
+            <w:insideV w:val="single" w:color="auto" w:sz="4" w:space="0"/>
+          </w:tblBorders>
+          <w:tblLayout w:type="fixed"/>
+          <w:tblCellMar>
+            <w:top w:w="0" w:type="dxa"/>
+            <w:left w:w="108" w:type="dxa"/>
+            <w:bottom w:w="0" w:type="dxa"/>
+            <w:right w:w="108" w:type="dxa"/>
+          </w:tblCellMar>
+        </w:tblPrEx>
+        <w:tc>
+          <w:tcPr>
+            <w:tcW w:w="1689" w:type="dxa"/>
+          </w:tcPr>
+          <w:p>
+            <w:pPr>
+              <w:numPr>
+                <w:ilvl w:val="0"/>
+                <w:numId w:val="0"/>
+              </w:numPr>
+              <w:rPr>
+                <w:rFonts w:hint="default" w:ascii="Consolas" w:hAnsi="Consolas" w:cs="Consolas"/>
+                <w:vertAlign w:val="baseline"/>
+                <w:lang w:val="en-US" w:eastAsia="zh-CN"/>
+              </w:rPr>
+            </w:pPr>
+            <w:r>
+              <w:rPr>
+                <w:rFonts w:hint="eastAsia" w:ascii="Consolas" w:hAnsi="Consolas" w:cs="Consolas"/>
+                <w:vertAlign w:val="baseline"/>
+                <w:lang w:val="en-US" w:eastAsia="zh-CN"/>
+              </w:rPr>
+              <w:t>操作符</w:t>
+            </w:r>
+          </w:p>
+        </w:tc>
+        <w:tc>
+          <w:tcPr>
+            <w:tcW w:w="6833" w:type="dxa"/>
+          </w:tcPr>
+          <w:p>
+            <w:pPr>
+              <w:numPr>
+                <w:ilvl w:val="0"/>
+                <w:numId w:val="0"/>
+              </w:numPr>
+              <w:rPr>
+                <w:rFonts w:hint="default" w:ascii="Consolas" w:hAnsi="Consolas" w:cs="Consolas"/>
+                <w:vertAlign w:val="baseline"/>
+                <w:lang w:val="en-US" w:eastAsia="zh-CN"/>
+              </w:rPr>
+            </w:pPr>
+            <w:r>
+              <w:rPr>
+                <w:rFonts w:hint="eastAsia" w:ascii="Consolas" w:hAnsi="Consolas" w:cs="Consolas"/>
+                <w:vertAlign w:val="baseline"/>
+                <w:lang w:val="en-US" w:eastAsia="zh-CN"/>
+              </w:rPr>
+              <w:t>说明</w:t>
+            </w:r>
+          </w:p>
+        </w:tc>
+      </w:tr>
+      <w:tr>
+        <w:tblPrEx>
+          <w:tblBorders>
+            <w:top w:val="single" w:color="auto" w:sz="4" w:space="0"/>
+            <w:left w:val="single" w:color="auto" w:sz="4" w:space="0"/>
+            <w:bottom w:val="single" w:color="auto" w:sz="4" w:space="0"/>
+            <w:right w:val="single" w:color="auto" w:sz="4" w:space="0"/>
+            <w:insideH w:val="single" w:color="auto" w:sz="4" w:space="0"/>
+            <w:insideV w:val="single" w:color="auto" w:sz="4" w:space="0"/>
+          </w:tblBorders>
+          <w:tblLayout w:type="fixed"/>
+          <w:tblCellMar>
+            <w:top w:w="0" w:type="dxa"/>
+            <w:left w:w="108" w:type="dxa"/>
+            <w:bottom w:w="0" w:type="dxa"/>
+            <w:right w:w="108" w:type="dxa"/>
+          </w:tblCellMar>
+        </w:tblPrEx>
+        <w:tc>
+          <w:tcPr>
+            <w:tcW w:w="1689" w:type="dxa"/>
+          </w:tcPr>
+          <w:p>
+            <w:pPr>
+              <w:numPr>
+                <w:ilvl w:val="0"/>
+                <w:numId w:val="0"/>
+              </w:numPr>
+              <w:rPr>
+                <w:rFonts w:hint="default" w:ascii="Consolas" w:hAnsi="Consolas" w:cs="Consolas"/>
+                <w:vertAlign w:val="baseline"/>
+                <w:lang w:val="en-US" w:eastAsia="zh-CN"/>
+              </w:rPr>
+            </w:pPr>
+            <w:r>
+              <w:rPr>
+                <w:rFonts w:hint="eastAsia" w:ascii="Consolas" w:hAnsi="Consolas" w:cs="Consolas"/>
+                <w:vertAlign w:val="baseline"/>
+                <w:lang w:val="en-US" w:eastAsia="zh-CN"/>
+              </w:rPr>
+              <w:t>*?</w:t>
+            </w:r>
+          </w:p>
+        </w:tc>
+        <w:tc>
+          <w:tcPr>
+            <w:tcW w:w="6833" w:type="dxa"/>
+          </w:tcPr>
+          <w:p>
+            <w:pPr>
+              <w:numPr>
+                <w:ilvl w:val="0"/>
+                <w:numId w:val="0"/>
+              </w:numPr>
+              <w:rPr>
+                <w:rFonts w:hint="default" w:ascii="Consolas" w:hAnsi="Consolas" w:cs="Consolas"/>
+                <w:vertAlign w:val="baseline"/>
+                <w:lang w:val="en-US" w:eastAsia="zh-CN"/>
+              </w:rPr>
+            </w:pPr>
+            <w:r>
+              <w:rPr>
+                <w:rFonts w:hint="eastAsia" w:ascii="Consolas" w:hAnsi="Consolas" w:cs="Consolas"/>
+                <w:vertAlign w:val="baseline"/>
+                <w:lang w:val="en-US" w:eastAsia="zh-CN"/>
+              </w:rPr>
+              <w:t>前一个字符0次或无限多次扩展的最小匹配</w:t>
+            </w:r>
+          </w:p>
+        </w:tc>
+      </w:tr>
+      <w:tr>
+        <w:tblPrEx>
+          <w:tblBorders>
+            <w:top w:val="single" w:color="auto" w:sz="4" w:space="0"/>
+            <w:left w:val="single" w:color="auto" w:sz="4" w:space="0"/>
+            <w:bottom w:val="single" w:color="auto" w:sz="4" w:space="0"/>
+            <w:right w:val="single" w:color="auto" w:sz="4" w:space="0"/>
+            <w:insideH w:val="single" w:color="auto" w:sz="4" w:space="0"/>
+            <w:insideV w:val="single" w:color="auto" w:sz="4" w:space="0"/>
+          </w:tblBorders>
+          <w:tblLayout w:type="fixed"/>
+          <w:tblCellMar>
+            <w:top w:w="0" w:type="dxa"/>
+            <w:left w:w="108" w:type="dxa"/>
+            <w:bottom w:w="0" w:type="dxa"/>
+            <w:right w:w="108" w:type="dxa"/>
+          </w:tblCellMar>
+        </w:tblPrEx>
+        <w:tc>
+          <w:tcPr>
+            <w:tcW w:w="1689" w:type="dxa"/>
+          </w:tcPr>
+          <w:p>
+            <w:pPr>
+              <w:numPr>
+                <w:ilvl w:val="0"/>
+                <w:numId w:val="0"/>
+              </w:numPr>
+              <w:rPr>
+                <w:rFonts w:hint="default" w:ascii="Consolas" w:hAnsi="Consolas" w:cs="Consolas"/>
+                <w:vertAlign w:val="baseline"/>
+                <w:lang w:val="en-US" w:eastAsia="zh-CN"/>
+              </w:rPr>
+            </w:pPr>
+            <w:r>
+              <w:rPr>
+                <w:rFonts w:hint="eastAsia" w:ascii="Consolas" w:hAnsi="Consolas" w:cs="Consolas"/>
+                <w:vertAlign w:val="baseline"/>
+                <w:lang w:val="en-US" w:eastAsia="zh-CN"/>
+              </w:rPr>
+              <w:t>+?</w:t>
+            </w:r>
+          </w:p>
+        </w:tc>
+        <w:tc>
+          <w:tcPr>
+            <w:tcW w:w="6833" w:type="dxa"/>
+          </w:tcPr>
+          <w:p>
+            <w:pPr>
+              <w:numPr>
+                <w:ilvl w:val="0"/>
+                <w:numId w:val="0"/>
+              </w:numPr>
+              <w:rPr>
+                <w:rFonts w:hint="default" w:ascii="Consolas" w:hAnsi="Consolas" w:cs="Consolas"/>
+                <w:vertAlign w:val="baseline"/>
+                <w:lang w:val="en-US" w:eastAsia="zh-CN"/>
+              </w:rPr>
+            </w:pPr>
+            <w:r>
+              <w:rPr>
+                <w:rFonts w:hint="eastAsia" w:ascii="Consolas" w:hAnsi="Consolas" w:cs="Consolas"/>
+                <w:vertAlign w:val="baseline"/>
+                <w:lang w:val="en-US" w:eastAsia="zh-CN"/>
+              </w:rPr>
+              <w:t>前一个字符1次或无限多次扩展的最小匹配</w:t>
+            </w:r>
+          </w:p>
+        </w:tc>
+      </w:tr>
+      <w:tr>
+        <w:tblPrEx>
+          <w:tblBorders>
+            <w:top w:val="single" w:color="auto" w:sz="4" w:space="0"/>
+            <w:left w:val="single" w:color="auto" w:sz="4" w:space="0"/>
+            <w:bottom w:val="single" w:color="auto" w:sz="4" w:space="0"/>
+            <w:right w:val="single" w:color="auto" w:sz="4" w:space="0"/>
+            <w:insideH w:val="single" w:color="auto" w:sz="4" w:space="0"/>
+            <w:insideV w:val="single" w:color="auto" w:sz="4" w:space="0"/>
+          </w:tblBorders>
+          <w:tblLayout w:type="fixed"/>
+          <w:tblCellMar>
+            <w:top w:w="0" w:type="dxa"/>
+            <w:left w:w="108" w:type="dxa"/>
+            <w:bottom w:w="0" w:type="dxa"/>
+            <w:right w:w="108" w:type="dxa"/>
+          </w:tblCellMar>
+        </w:tblPrEx>
+        <w:tc>
+          <w:tcPr>
+            <w:tcW w:w="1689" w:type="dxa"/>
+          </w:tcPr>
+          <w:p>
+            <w:pPr>
+              <w:numPr>
+                <w:ilvl w:val="0"/>
+                <w:numId w:val="0"/>
+              </w:numPr>
+              <w:rPr>
+                <w:rFonts w:hint="default" w:ascii="Consolas" w:hAnsi="Consolas" w:cs="Consolas"/>
+                <w:vertAlign w:val="baseline"/>
+                <w:lang w:val="en-US" w:eastAsia="zh-CN"/>
+              </w:rPr>
+            </w:pPr>
+            <w:r>
+              <w:rPr>
+                <w:rFonts w:hint="eastAsia" w:ascii="Consolas" w:hAnsi="Consolas" w:cs="Consolas"/>
+                <w:vertAlign w:val="baseline"/>
+                <w:lang w:val="en-US" w:eastAsia="zh-CN"/>
+              </w:rPr>
+              <w:t>??</w:t>
+            </w:r>
+          </w:p>
+        </w:tc>
+        <w:tc>
+          <w:tcPr>
+            <w:tcW w:w="6833" w:type="dxa"/>
+          </w:tcPr>
+          <w:p>
+            <w:pPr>
+              <w:numPr>
+                <w:ilvl w:val="0"/>
+                <w:numId w:val="0"/>
+              </w:numPr>
+              <w:rPr>
+                <w:rFonts w:hint="default" w:ascii="Consolas" w:hAnsi="Consolas" w:cs="Consolas"/>
+                <w:vertAlign w:val="baseline"/>
+                <w:lang w:val="en-US" w:eastAsia="zh-CN"/>
+              </w:rPr>
+            </w:pPr>
+            <w:r>
+              <w:rPr>
+                <w:rFonts w:hint="eastAsia" w:ascii="Consolas" w:hAnsi="Consolas" w:cs="Consolas"/>
+                <w:vertAlign w:val="baseline"/>
+                <w:lang w:val="en-US" w:eastAsia="zh-CN"/>
+              </w:rPr>
+              <w:t>前一个字符0次或1次扩展的最小匹配</w:t>
+            </w:r>
+          </w:p>
+        </w:tc>
+      </w:tr>
+      <w:tr>
+        <w:tblPrEx>
+          <w:tblBorders>
+            <w:top w:val="single" w:color="auto" w:sz="4" w:space="0"/>
+            <w:left w:val="single" w:color="auto" w:sz="4" w:space="0"/>
+            <w:bottom w:val="single" w:color="auto" w:sz="4" w:space="0"/>
+            <w:right w:val="single" w:color="auto" w:sz="4" w:space="0"/>
+            <w:insideH w:val="single" w:color="auto" w:sz="4" w:space="0"/>
+            <w:insideV w:val="single" w:color="auto" w:sz="4" w:space="0"/>
+          </w:tblBorders>
+          <w:tblLayout w:type="fixed"/>
+          <w:tblCellMar>
+            <w:top w:w="0" w:type="dxa"/>
+            <w:left w:w="108" w:type="dxa"/>
+            <w:bottom w:w="0" w:type="dxa"/>
+            <w:right w:w="108" w:type="dxa"/>
+          </w:tblCellMar>
+        </w:tblPrEx>
+        <w:tc>
+          <w:tcPr>
+            <w:tcW w:w="1689" w:type="dxa"/>
+          </w:tcPr>
+          <w:p>
+            <w:pPr>
+              <w:numPr>
+                <w:ilvl w:val="0"/>
+                <w:numId w:val="0"/>
+              </w:numPr>
+              <w:rPr>
+                <w:rFonts w:hint="default" w:ascii="Consolas" w:hAnsi="Consolas" w:cs="Consolas"/>
+                <w:vertAlign w:val="baseline"/>
+                <w:lang w:val="en-US" w:eastAsia="zh-CN"/>
+              </w:rPr>
+            </w:pPr>
+            <w:r>
+              <w:rPr>
+                <w:rFonts w:hint="eastAsia" w:ascii="Consolas" w:hAnsi="Consolas" w:cs="Consolas"/>
+                <w:vertAlign w:val="baseline"/>
+                <w:lang w:val="en-US" w:eastAsia="zh-CN"/>
+              </w:rPr>
+              <w:t>{m,n}?</w:t>
+            </w:r>
+          </w:p>
+        </w:tc>
+        <w:tc>
+          <w:tcPr>
+            <w:tcW w:w="6833" w:type="dxa"/>
+          </w:tcPr>
+          <w:p>
+            <w:pPr>
+              <w:numPr>
+                <w:ilvl w:val="0"/>
+                <w:numId w:val="0"/>
+              </w:numPr>
+              <w:rPr>
+                <w:rFonts w:hint="default" w:ascii="Consolas" w:hAnsi="Consolas" w:cs="Consolas"/>
+                <w:vertAlign w:val="baseline"/>
+                <w:lang w:val="en-US" w:eastAsia="zh-CN"/>
+              </w:rPr>
+            </w:pPr>
+            <w:r>
+              <w:rPr>
+                <w:rFonts w:hint="eastAsia" w:ascii="Consolas" w:hAnsi="Consolas" w:cs="Consolas"/>
+                <w:vertAlign w:val="baseline"/>
+                <w:lang w:val="en-US" w:eastAsia="zh-CN"/>
+              </w:rPr>
+              <w:t>前一个字符m次或n次扩展的最小匹配</w:t>
+            </w:r>
+          </w:p>
+        </w:tc>
+      </w:tr>
+    </w:tbl>
+    <w:p>
+      <w:pPr>
+        <w:numPr>
+          <w:ilvl w:val="0"/>
+          <w:numId w:val="0"/>
+        </w:numPr>
+        <w:rPr>
+          <w:rFonts w:hint="eastAsia" w:ascii="Consolas" w:hAnsi="Consolas" w:cs="Consolas"/>
+          <w:lang w:val="en-US" w:eastAsia="zh-CN"/>
+        </w:rPr>
+      </w:pPr>
+      <w:r>
+        <w:rPr>
+          <w:rFonts w:hint="eastAsia" w:ascii="Consolas" w:hAnsi="Consolas" w:cs="Consolas"/>
+          <w:lang w:val="en-US" w:eastAsia="zh-CN"/>
+        </w:rPr>
+        <w:t>只要长度输出可能不同的，都可以通过在操作符后添加？变成最小匹配</w:t>
+      </w:r>
+    </w:p>
+    <w:p>
+      <w:pPr>
+        <w:numPr>
+          <w:ilvl w:val="0"/>
+          <w:numId w:val="0"/>
+        </w:numPr>
+        <w:rPr>
+          <w:rFonts w:hint="default" w:ascii="Consolas" w:hAnsi="Consolas" w:cs="Consolas"/>
+          <w:lang w:val="en-US" w:eastAsia="zh-CN"/>
+        </w:rPr>
+      </w:pPr>
+    </w:p>
+    <w:p>
+      <w:pPr>
+        <w:numPr>
+          <w:ilvl w:val="0"/>
+          <w:numId w:val="0"/>
+        </w:numPr>
+        <w:rPr>
+          <w:rFonts w:hint="default" w:ascii="Consolas" w:hAnsi="Consolas" w:cs="Consolas"/>
+          <w:lang w:val="en-US" w:eastAsia="zh-CN"/>
+        </w:rPr>
+      </w:pPr>
+      <w:r>
+        <w:rPr>
+          <w:rFonts w:hint="default" w:ascii="Consolas" w:hAnsi="Consolas" w:cs="Consolas"/>
+          <w:lang w:val="en-US" w:eastAsia="zh-CN"/>
+        </w:rPr>
+        <w:drawing>
+          <wp:inline distT="0" distB="0" distL="114300" distR="114300">
+            <wp:extent cx="3791585" cy="1076325"/>
+            <wp:effectExtent l="9525" t="9525" r="27940" b="19050"/>
+            <wp:docPr id="19" name="图片 19" descr="9"/>
+            <wp:cNvGraphicFramePr>
+              <a:graphicFrameLocks xmlns:a="http://schemas.openxmlformats.org/drawingml/2006/main" noChangeAspect="1"/>
+            </wp:cNvGraphicFramePr>
+            <a:graphic xmlns:a="http://schemas.openxmlformats.org/drawingml/2006/main">
+              <a:graphicData uri="http://schemas.openxmlformats.org/drawingml/2006/picture">
+                <pic:pic xmlns:pic="http://schemas.openxmlformats.org/drawingml/2006/picture">
+                  <pic:nvPicPr>
+                    <pic:cNvPr id="19" name="图片 19" descr="9"/>
+                    <pic:cNvPicPr>
+                      <a:picLocks noChangeAspect="1"/>
+                    </pic:cNvPicPr>
+                  </pic:nvPicPr>
+                  <pic:blipFill>
+                    <a:blip r:embed="rId20"/>
+                    <a:stretch>
+                      <a:fillRect/>
+                    </a:stretch>
+                  </pic:blipFill>
+                  <pic:spPr>
+                    <a:xfrm>
+                      <a:off x="0" y="0"/>
+                      <a:ext cx="3791585" cy="1076325"/>
+                    </a:xfrm>
+                    <a:prstGeom prst="rect">
+                      <a:avLst/>
+                    </a:prstGeom>
+                    <a:ln>
+                      <a:solidFill>
+                        <a:schemeClr val="tx1"/>
+                      </a:solidFill>
+                    </a:ln>
+                  </pic:spPr>
+                </pic:pic>
+              </a:graphicData>
+            </a:graphic>
+          </wp:inline>
+        </w:drawing>
+      </w:r>
+    </w:p>
+    <w:p>
+      <w:pPr>
+        <w:numPr>
+          <w:ilvl w:val="0"/>
+          <w:numId w:val="0"/>
+        </w:numPr>
+        <w:rPr>
+          <w:rFonts w:hint="default" w:ascii="Consolas" w:hAnsi="Consolas" w:cs="Consolas"/>
+          <w:lang w:val="en-US" w:eastAsia="zh-CN"/>
+        </w:rPr>
+      </w:pPr>
+      <w:r>
+        <w:rPr>
+          <w:rFonts w:hint="default" w:ascii="Consolas" w:hAnsi="Consolas" w:cs="Consolas"/>
+          <w:lang w:val="en-US" w:eastAsia="zh-CN"/>
+        </w:rPr>
+        <w:drawing>
+          <wp:inline distT="0" distB="0" distL="114300" distR="114300">
+            <wp:extent cx="3829685" cy="1076325"/>
+            <wp:effectExtent l="9525" t="9525" r="27940" b="19050"/>
+            <wp:docPr id="20" name="图片 20" descr="10"/>
+            <wp:cNvGraphicFramePr>
+              <a:graphicFrameLocks xmlns:a="http://schemas.openxmlformats.org/drawingml/2006/main" noChangeAspect="1"/>
+            </wp:cNvGraphicFramePr>
+            <a:graphic xmlns:a="http://schemas.openxmlformats.org/drawingml/2006/main">
+              <a:graphicData uri="http://schemas.openxmlformats.org/drawingml/2006/picture">
+                <pic:pic xmlns:pic="http://schemas.openxmlformats.org/drawingml/2006/picture">
+                  <pic:nvPicPr>
+                    <pic:cNvPr id="20" name="图片 20" descr="10"/>
+                    <pic:cNvPicPr>
+                      <a:picLocks noChangeAspect="1"/>
+                    </pic:cNvPicPr>
+                  </pic:nvPicPr>
+                  <pic:blipFill>
+                    <a:blip r:embed="rId21"/>
+                    <a:stretch>
+                      <a:fillRect/>
+                    </a:stretch>
+                  </pic:blipFill>
+                  <pic:spPr>
+                    <a:xfrm>
+                      <a:off x="0" y="0"/>
+                      <a:ext cx="3829685" cy="1076325"/>
+                    </a:xfrm>
+                    <a:prstGeom prst="rect">
+                      <a:avLst/>
+                    </a:prstGeom>
+                    <a:ln>
+                      <a:solidFill>
+                        <a:schemeClr val="tx1"/>
+                      </a:solidFill>
+                    </a:ln>
+                  </pic:spPr>
+                </pic:pic>
+              </a:graphicData>
+            </a:graphic>
+          </wp:inline>
+        </w:drawing>
+      </w:r>
+    </w:p>
+    <w:p>
+      <w:pPr>
+        <w:numPr>
+          <w:ilvl w:val="0"/>
+          <w:numId w:val="0"/>
+        </w:numPr>
+        <w:rPr>
+          <w:rFonts w:hint="default" w:ascii="Consolas" w:hAnsi="Consolas" w:cs="Consolas"/>
+          <w:lang w:val="en-US" w:eastAsia="zh-CN"/>
+        </w:rPr>
+      </w:pPr>
+      <w:r>
+        <w:rPr>
+          <w:rFonts w:hint="default" w:ascii="Consolas" w:hAnsi="Consolas" w:cs="Consolas"/>
+          <w:lang w:val="en-US" w:eastAsia="zh-CN"/>
+        </w:rPr>
+        <w:drawing>
+          <wp:inline distT="0" distB="0" distL="114300" distR="114300">
+            <wp:extent cx="4144010" cy="1076325"/>
+            <wp:effectExtent l="9525" t="9525" r="18415" b="19050"/>
+            <wp:docPr id="21" name="图片 21" descr="11"/>
+            <wp:cNvGraphicFramePr>
+              <a:graphicFrameLocks xmlns:a="http://schemas.openxmlformats.org/drawingml/2006/main" noChangeAspect="1"/>
+            </wp:cNvGraphicFramePr>
+            <a:graphic xmlns:a="http://schemas.openxmlformats.org/drawingml/2006/main">
+              <a:graphicData uri="http://schemas.openxmlformats.org/drawingml/2006/picture">
+                <pic:pic xmlns:pic="http://schemas.openxmlformats.org/drawingml/2006/picture">
+                  <pic:nvPicPr>
+                    <pic:cNvPr id="21" name="图片 21" descr="11"/>
+                    <pic:cNvPicPr>
+                      <a:picLocks noChangeAspect="1"/>
+                    </pic:cNvPicPr>
+                  </pic:nvPicPr>
+                  <pic:blipFill>
+                    <a:blip r:embed="rId22"/>
+                    <a:stretch>
+                      <a:fillRect/>
+                    </a:stretch>
+                  </pic:blipFill>
+                  <pic:spPr>
+                    <a:xfrm>
+                      <a:off x="0" y="0"/>
+                      <a:ext cx="4144010" cy="1076325"/>
+                    </a:xfrm>
+                    <a:prstGeom prst="rect">
+                      <a:avLst/>
+                    </a:prstGeom>
+                    <a:ln>
+                      <a:solidFill>
+                        <a:schemeClr val="tx1"/>
+                      </a:solidFill>
+                    </a:ln>
+                  </pic:spPr>
+                </pic:pic>
+              </a:graphicData>
+            </a:graphic>
+          </wp:inline>
+        </w:drawing>
+      </w:r>
+    </w:p>
+    <w:p>
+      <w:pPr>
+        <w:numPr>
+          <w:ilvl w:val="0"/>
+          <w:numId w:val="0"/>
+        </w:numPr>
+        <w:rPr>
+          <w:rFonts w:hint="default" w:ascii="Consolas" w:hAnsi="Consolas" w:cs="Consolas"/>
+          <w:lang w:val="en-US" w:eastAsia="zh-CN"/>
+        </w:rPr>
+      </w:pPr>
+    </w:p>
+    <w:p>
+      <w:pPr>
+        <w:numPr>
+          <w:ilvl w:val="0"/>
+          <w:numId w:val="16"/>
+        </w:numPr>
+        <w:rPr>
+          <w:rFonts w:hint="eastAsia" w:ascii="Consolas" w:hAnsi="Consolas" w:cs="Consolas"/>
+          <w:lang w:val="en-US" w:eastAsia="zh-CN"/>
+        </w:rPr>
+      </w:pPr>
+      <w:r>
+        <w:rPr>
+          <w:rFonts w:hint="eastAsia" w:ascii="Consolas" w:hAnsi="Consolas" w:cs="Consolas"/>
+          <w:lang w:val="en-US" w:eastAsia="zh-CN"/>
+        </w:rPr>
+        <w:t>面向对象编程</w:t>
+      </w:r>
+    </w:p>
+    <w:p>
+      <w:pPr>
+        <w:numPr>
+          <w:ilvl w:val="0"/>
+          <w:numId w:val="17"/>
+        </w:numPr>
+        <w:rPr>
+          <w:rFonts w:hint="eastAsia" w:ascii="Consolas" w:hAnsi="Consolas" w:cs="Consolas"/>
+          <w:lang w:val="en-US" w:eastAsia="zh-CN"/>
+        </w:rPr>
+      </w:pPr>
+      <w:r>
+        <w:rPr>
+          <w:rFonts w:hint="eastAsia" w:ascii="Consolas" w:hAnsi="Consolas" w:cs="Consolas"/>
+          <w:lang w:val="en-US" w:eastAsia="zh-CN"/>
+        </w:rPr>
+        <w:t>类的定义</w:t>
+      </w:r>
+    </w:p>
+    <w:p>
+      <w:pPr>
+        <w:numPr>
+          <w:numId w:val="0"/>
+        </w:numPr>
+        <w:rPr>
+          <w:rFonts w:hint="eastAsia" w:ascii="Consolas" w:hAnsi="Consolas" w:cs="Consolas"/>
+          <w:lang w:val="en-US" w:eastAsia="zh-CN"/>
+        </w:rPr>
+      </w:pPr>
+      <w:r>
+        <w:rPr>
+          <w:rFonts w:hint="eastAsia" w:ascii="Consolas" w:hAnsi="Consolas" w:cs="Consolas"/>
+          <w:lang w:val="en-US" w:eastAsia="zh-CN"/>
+        </w:rPr>
+        <w:drawing>
+          <wp:inline distT="0" distB="0" distL="114300" distR="114300">
+            <wp:extent cx="5269865" cy="4189730"/>
+            <wp:effectExtent l="9525" t="9525" r="16510" b="10795"/>
+            <wp:docPr id="10" name="图片 10" descr="1PNG"/>
+            <wp:cNvGraphicFramePr>
+              <a:graphicFrameLocks xmlns:a="http://schemas.openxmlformats.org/drawingml/2006/main" noChangeAspect="1"/>
+            </wp:cNvGraphicFramePr>
+            <a:graphic xmlns:a="http://schemas.openxmlformats.org/drawingml/2006/main">
+              <a:graphicData uri="http://schemas.openxmlformats.org/drawingml/2006/picture">
+                <pic:pic xmlns:pic="http://schemas.openxmlformats.org/drawingml/2006/picture">
+                  <pic:nvPicPr>
+                    <pic:cNvPr id="10" name="图片 10" descr="1PNG"/>
+                    <pic:cNvPicPr>
+                      <a:picLocks noChangeAspect="1"/>
+                    </pic:cNvPicPr>
+                  </pic:nvPicPr>
+                  <pic:blipFill>
+                    <a:blip r:embed="rId23"/>
+                    <a:stretch>
+                      <a:fillRect/>
+                    </a:stretch>
+                  </pic:blipFill>
+                  <pic:spPr>
+                    <a:xfrm>
+                      <a:off x="0" y="0"/>
+                      <a:ext cx="5269865" cy="4189730"/>
+                    </a:xfrm>
+                    <a:prstGeom prst="rect">
+                      <a:avLst/>
+                    </a:prstGeom>
+                    <a:ln>
+                      <a:solidFill>
+                        <a:schemeClr val="tx1"/>
+                      </a:solidFill>
+                    </a:ln>
+                  </pic:spPr>
+                </pic:pic>
+              </a:graphicData>
+            </a:graphic>
+          </wp:inline>
+        </w:drawing>
+      </w:r>
+    </w:p>
+    <w:p>
+      <w:pPr>
+        <w:numPr>
+          <w:numId w:val="0"/>
+        </w:numPr>
+        <w:rPr>
+          <w:rFonts w:hint="eastAsia" w:ascii="Consolas" w:hAnsi="Consolas" w:cs="Consolas"/>
+          <w:lang w:val="en-US" w:eastAsia="zh-CN"/>
+        </w:rPr>
+      </w:pPr>
+      <w:r>
+        <w:rPr>
+          <w:rFonts w:hint="eastAsia" w:ascii="Consolas" w:hAnsi="Consolas" w:cs="Consolas"/>
+          <w:lang w:val="en-US" w:eastAsia="zh-CN"/>
+        </w:rPr>
+        <w:t>注意：1.定义class里面的函数时，第一个参数一定为self（就相当于c++中的this指针）不加不行，如下</w:t>
+      </w:r>
+    </w:p>
+    <w:p>
+      <w:pPr>
+        <w:numPr>
+          <w:numId w:val="0"/>
+        </w:numPr>
+        <w:rPr>
+          <w:rFonts w:hint="default" w:ascii="Consolas" w:hAnsi="Consolas" w:cs="Consolas"/>
+          <w:lang w:val="en-US" w:eastAsia="zh-CN"/>
+        </w:rPr>
+      </w:pPr>
+      <w:r>
+        <w:rPr>
+          <w:rFonts w:hint="default" w:ascii="Consolas" w:hAnsi="Consolas" w:cs="Consolas"/>
+          <w:lang w:val="en-US" w:eastAsia="zh-CN"/>
+        </w:rPr>
+        <w:drawing>
+          <wp:inline distT="0" distB="0" distL="114300" distR="114300">
+            <wp:extent cx="5269230" cy="1967865"/>
+            <wp:effectExtent l="9525" t="9525" r="17145" b="22860"/>
+            <wp:docPr id="22" name="图片 22" descr="1"/>
+            <wp:cNvGraphicFramePr>
+              <a:graphicFrameLocks xmlns:a="http://schemas.openxmlformats.org/drawingml/2006/main" noChangeAspect="1"/>
+            </wp:cNvGraphicFramePr>
+            <a:graphic xmlns:a="http://schemas.openxmlformats.org/drawingml/2006/main">
+              <a:graphicData uri="http://schemas.openxmlformats.org/drawingml/2006/picture">
+                <pic:pic xmlns:pic="http://schemas.openxmlformats.org/drawingml/2006/picture">
+                  <pic:nvPicPr>
+                    <pic:cNvPr id="22" name="图片 22" descr="1"/>
+                    <pic:cNvPicPr>
+                      <a:picLocks noChangeAspect="1"/>
+                    </pic:cNvPicPr>
+                  </pic:nvPicPr>
+                  <pic:blipFill>
+                    <a:blip r:embed="rId24"/>
+                    <a:stretch>
+                      <a:fillRect/>
+                    </a:stretch>
+                  </pic:blipFill>
+                  <pic:spPr>
+                    <a:xfrm>
+                      <a:off x="0" y="0"/>
+                      <a:ext cx="5269230" cy="1967865"/>
+                    </a:xfrm>
+                    <a:prstGeom prst="rect">
+                      <a:avLst/>
+                    </a:prstGeom>
+                    <a:ln>
+                      <a:solidFill>
+                        <a:schemeClr val="tx1"/>
+                      </a:solidFill>
+                    </a:ln>
+                  </pic:spPr>
+                </pic:pic>
+              </a:graphicData>
+            </a:graphic>
+          </wp:inline>
+        </w:drawing>
+      </w:r>
+    </w:p>
+    <w:p>
+      <w:pPr>
+        <w:numPr>
+          <w:ilvl w:val="0"/>
+          <w:numId w:val="17"/>
+        </w:numPr>
+        <w:rPr>
+          <w:rFonts w:hint="default" w:ascii="Consolas" w:hAnsi="Consolas" w:cs="Consolas"/>
+          <w:lang w:val="en-US" w:eastAsia="zh-CN"/>
+        </w:rPr>
+      </w:pPr>
+      <w:r>
+        <w:rPr>
+          <w:rFonts w:hint="eastAsia" w:ascii="Consolas" w:hAnsi="Consolas" w:cs="Consolas"/>
+          <w:lang w:val="en-US" w:eastAsia="zh-CN"/>
+        </w:rPr>
+        <w:t>实例化一个对象时，一定要a1 = A()，括号不能掉，但是定义的时候class A：这里是没有括号的</w:t>
+      </w:r>
+    </w:p>
+    <w:p>
+      <w:pPr>
+        <w:numPr>
+          <w:numId w:val="0"/>
+        </w:numPr>
+        <w:rPr>
+          <w:rFonts w:hint="default" w:ascii="Consolas" w:hAnsi="Consolas" w:cs="Consolas"/>
+          <w:lang w:val="en-US" w:eastAsia="zh-CN"/>
+        </w:rPr>
+      </w:pPr>
+    </w:p>
+    <w:p>
+      <w:pPr>
+        <w:numPr>
+          <w:numId w:val="0"/>
+        </w:numPr>
+        <w:rPr>
+          <w:rFonts w:hint="default" w:ascii="Consolas" w:hAnsi="Consolas" w:cs="Consolas"/>
+          <w:lang w:val="en-US" w:eastAsia="zh-CN"/>
+        </w:rPr>
+      </w:pPr>
+      <w:r>
+        <w:rPr>
+          <w:rFonts w:hint="eastAsia" w:ascii="Consolas" w:hAnsi="Consolas" w:cs="Consolas"/>
+          <w:lang w:val="en-US" w:eastAsia="zh-CN"/>
+        </w:rPr>
+        <w:t>-----------------------------------------------------------------------</w:t>
+      </w:r>
+    </w:p>
+    <w:p>
+      <w:pPr>
+        <w:numPr>
+          <w:numId w:val="0"/>
+        </w:numPr>
+        <w:rPr>
+          <w:rFonts w:hint="default" w:ascii="Consolas" w:hAnsi="Consolas" w:cs="Consolas"/>
+          <w:lang w:val="en-US" w:eastAsia="zh-CN"/>
+        </w:rPr>
+      </w:pPr>
+      <w:r>
+        <w:rPr>
+          <w:rFonts w:hint="default" w:ascii="Consolas" w:hAnsi="Consolas" w:cs="Consolas"/>
+          <w:lang w:val="en-US" w:eastAsia="zh-CN"/>
+        </w:rPr>
+        <w:drawing>
+          <wp:inline distT="0" distB="0" distL="114300" distR="114300">
+            <wp:extent cx="5270500" cy="2962910"/>
+            <wp:effectExtent l="9525" t="9525" r="15875" b="18415"/>
+            <wp:docPr id="23" name="图片 23" descr="2"/>
+            <wp:cNvGraphicFramePr>
+              <a:graphicFrameLocks xmlns:a="http://schemas.openxmlformats.org/drawingml/2006/main" noChangeAspect="1"/>
+            </wp:cNvGraphicFramePr>
+            <a:graphic xmlns:a="http://schemas.openxmlformats.org/drawingml/2006/main">
+              <a:graphicData uri="http://schemas.openxmlformats.org/drawingml/2006/picture">
+                <pic:pic xmlns:pic="http://schemas.openxmlformats.org/drawingml/2006/picture">
+                  <pic:nvPicPr>
+                    <pic:cNvPr id="23" name="图片 23" descr="2"/>
+                    <pic:cNvPicPr>
+                      <a:picLocks noChangeAspect="1"/>
+                    </pic:cNvPicPr>
+                  </pic:nvPicPr>
+                  <pic:blipFill>
+                    <a:blip r:embed="rId25"/>
+                    <a:stretch>
+                      <a:fillRect/>
+                    </a:stretch>
+                  </pic:blipFill>
+                  <pic:spPr>
+                    <a:xfrm>
+                      <a:off x="0" y="0"/>
+                      <a:ext cx="5270500" cy="2962910"/>
+                    </a:xfrm>
+                    <a:prstGeom prst="rect">
+                      <a:avLst/>
+                    </a:prstGeom>
+                    <a:ln>
+                      <a:solidFill>
+                        <a:schemeClr val="tx1"/>
+                      </a:solidFill>
+                    </a:ln>
+                  </pic:spPr>
+                </pic:pic>
+              </a:graphicData>
+            </a:graphic>
+          </wp:inline>
+        </w:drawing>
+      </w:r>
+    </w:p>
+    <w:p>
+      <w:pPr>
+        <w:numPr>
+          <w:numId w:val="0"/>
+        </w:numPr>
+        <w:rPr>
+          <w:rFonts w:hint="eastAsia" w:ascii="Consolas" w:hAnsi="Consolas" w:cs="Consolas"/>
+          <w:lang w:val="en-US" w:eastAsia="zh-CN"/>
+        </w:rPr>
+      </w:pPr>
+      <w:r>
+        <w:rPr>
+          <w:rFonts w:hint="eastAsia" w:ascii="Consolas" w:hAnsi="Consolas" w:cs="Consolas"/>
+          <w:lang w:val="en-US" w:eastAsia="zh-CN"/>
+        </w:rPr>
+        <w:t>注意：1.当一个对象被创建时，类定义里的左右双下划线的函数是被自动调用的，如__init__就相当于c++中的构造函数</w:t>
+      </w:r>
+    </w:p>
+    <w:p>
+      <w:pPr>
+        <w:numPr>
+          <w:ilvl w:val="0"/>
+          <w:numId w:val="18"/>
+        </w:numPr>
+        <w:rPr>
+          <w:rFonts w:hint="eastAsia" w:ascii="Consolas" w:hAnsi="Consolas" w:cs="Consolas"/>
+          <w:lang w:val="en-US" w:eastAsia="zh-CN"/>
+        </w:rPr>
+      </w:pPr>
+      <w:r>
+        <w:rPr>
+          <w:rFonts w:hint="eastAsia" w:ascii="Consolas" w:hAnsi="Consolas" w:cs="Consolas"/>
+          <w:lang w:val="en-US" w:eastAsia="zh-CN"/>
+        </w:rPr>
+        <w:t>从以上例子可以看出，python 不支持函数重载：</w:t>
+      </w:r>
+    </w:p>
+    <w:p>
+      <w:pPr>
+        <w:numPr>
+          <w:numId w:val="0"/>
+        </w:numPr>
+        <w:rPr>
+          <w:rFonts w:hint="default" w:ascii="Consolas" w:hAnsi="Consolas" w:cs="Consolas"/>
+          <w:lang w:val="en-US" w:eastAsia="zh-CN"/>
+        </w:rPr>
+      </w:pPr>
+      <w:r>
+        <w:rPr>
+          <w:rFonts w:hint="default" w:ascii="Consolas" w:hAnsi="Consolas" w:cs="Consolas"/>
+          <w:lang w:val="en-US" w:eastAsia="zh-CN"/>
+        </w:rPr>
+        <w:drawing>
+          <wp:inline distT="0" distB="0" distL="114300" distR="114300">
+            <wp:extent cx="5271770" cy="3091815"/>
+            <wp:effectExtent l="9525" t="9525" r="14605" b="22860"/>
+            <wp:docPr id="24" name="图片 24" descr="3"/>
+            <wp:cNvGraphicFramePr>
+              <a:graphicFrameLocks xmlns:a="http://schemas.openxmlformats.org/drawingml/2006/main" noChangeAspect="1"/>
+            </wp:cNvGraphicFramePr>
+            <a:graphic xmlns:a="http://schemas.openxmlformats.org/drawingml/2006/main">
+              <a:graphicData uri="http://schemas.openxmlformats.org/drawingml/2006/picture">
+                <pic:pic xmlns:pic="http://schemas.openxmlformats.org/drawingml/2006/picture">
+                  <pic:nvPicPr>
+                    <pic:cNvPr id="24" name="图片 24" descr="3"/>
+                    <pic:cNvPicPr>
+                      <a:picLocks noChangeAspect="1"/>
+                    </pic:cNvPicPr>
+                  </pic:nvPicPr>
+                  <pic:blipFill>
+                    <a:blip r:embed="rId26"/>
+                    <a:stretch>
+                      <a:fillRect/>
+                    </a:stretch>
+                  </pic:blipFill>
+                  <pic:spPr>
+                    <a:xfrm>
+                      <a:off x="0" y="0"/>
+                      <a:ext cx="5271770" cy="3091815"/>
+                    </a:xfrm>
+                    <a:prstGeom prst="rect">
+                      <a:avLst/>
+                    </a:prstGeom>
+                    <a:ln>
+                      <a:solidFill>
+                        <a:schemeClr val="tx1"/>
+                      </a:solidFill>
+                    </a:ln>
+                  </pic:spPr>
+                </pic:pic>
+              </a:graphicData>
+            </a:graphic>
+          </wp:inline>
+        </w:drawing>
+      </w:r>
+    </w:p>
+    <w:p>
+      <w:pPr>
+        <w:numPr>
+          <w:numId w:val="0"/>
+        </w:numPr>
+        <w:rPr>
+          <w:rFonts w:hint="eastAsia" w:ascii="Consolas" w:hAnsi="Consolas" w:cs="Consolas"/>
+          <w:lang w:val="en-US" w:eastAsia="zh-CN"/>
+        </w:rPr>
+      </w:pPr>
+      <w:r>
+        <w:rPr>
+          <w:rFonts w:hint="eastAsia" w:ascii="Consolas" w:hAnsi="Consolas" w:cs="Consolas"/>
+          <w:lang w:val="en-US" w:eastAsia="zh-CN"/>
+        </w:rPr>
+        <w:t>他其实是后面的覆盖前面的，并且我们也不一定要用c++的思维来看待这个问题，python支持键值对的形式赋值，当我们给定默认参数时，可用键值对的形式赋值，也就没有函数重载的必要了</w:t>
+      </w:r>
+    </w:p>
+    <w:p>
+      <w:pPr>
+        <w:numPr>
+          <w:numId w:val="0"/>
+        </w:numPr>
+        <w:rPr>
+          <w:rFonts w:hint="eastAsia" w:ascii="Consolas" w:hAnsi="Consolas" w:cs="Consolas"/>
+          <w:lang w:val="en-US" w:eastAsia="zh-CN"/>
+        </w:rPr>
+      </w:pPr>
+    </w:p>
+    <w:p>
+      <w:pPr>
+        <w:numPr>
+          <w:numId w:val="0"/>
+        </w:numPr>
+        <w:rPr>
+          <w:rFonts w:hint="eastAsia" w:ascii="Consolas" w:hAnsi="Consolas" w:cs="Consolas"/>
+          <w:lang w:val="en-US" w:eastAsia="zh-CN"/>
+        </w:rPr>
+      </w:pPr>
+      <w:r>
+        <w:rPr>
+          <w:rFonts w:hint="eastAsia" w:ascii="Consolas" w:hAnsi="Consolas" w:cs="Consolas"/>
+          <w:lang w:val="en-US" w:eastAsia="zh-CN"/>
+        </w:rPr>
+        <w:t>-----------------------------------------------------------------------</w:t>
+      </w:r>
+    </w:p>
+    <w:p>
+      <w:pPr>
+        <w:numPr>
+          <w:numId w:val="0"/>
+        </w:numPr>
+        <w:rPr>
+          <w:rFonts w:hint="eastAsia" w:ascii="Consolas" w:hAnsi="Consolas" w:cs="Consolas"/>
+          <w:lang w:val="en-US" w:eastAsia="zh-CN"/>
+        </w:rPr>
+      </w:pPr>
+    </w:p>
+    <w:p>
+      <w:pPr>
+        <w:numPr>
+          <w:numId w:val="0"/>
+        </w:numPr>
+        <w:rPr>
+          <w:rFonts w:hint="eastAsia" w:ascii="Consolas" w:hAnsi="Consolas" w:cs="Consolas"/>
+          <w:lang w:val="en-US" w:eastAsia="zh-CN"/>
+        </w:rPr>
+      </w:pPr>
+      <w:r>
+        <w:rPr>
+          <w:rFonts w:hint="eastAsia" w:ascii="Consolas" w:hAnsi="Consolas" w:cs="Consolas"/>
+          <w:lang w:val="en-US" w:eastAsia="zh-CN"/>
+        </w:rPr>
+        <w:drawing>
+          <wp:inline distT="0" distB="0" distL="114300" distR="114300">
+            <wp:extent cx="2820035" cy="2696210"/>
+            <wp:effectExtent l="9525" t="9525" r="27940" b="18415"/>
+            <wp:docPr id="26" name="图片 26" descr="4"/>
+            <wp:cNvGraphicFramePr>
+              <a:graphicFrameLocks xmlns:a="http://schemas.openxmlformats.org/drawingml/2006/main" noChangeAspect="1"/>
+            </wp:cNvGraphicFramePr>
+            <a:graphic xmlns:a="http://schemas.openxmlformats.org/drawingml/2006/main">
+              <a:graphicData uri="http://schemas.openxmlformats.org/drawingml/2006/picture">
+                <pic:pic xmlns:pic="http://schemas.openxmlformats.org/drawingml/2006/picture">
+                  <pic:nvPicPr>
+                    <pic:cNvPr id="26" name="图片 26" descr="4"/>
+                    <pic:cNvPicPr>
+                      <a:picLocks noChangeAspect="1"/>
+                    </pic:cNvPicPr>
+                  </pic:nvPicPr>
+                  <pic:blipFill>
+                    <a:blip r:embed="rId27"/>
+                    <a:stretch>
+                      <a:fillRect/>
+                    </a:stretch>
+                  </pic:blipFill>
+                  <pic:spPr>
+                    <a:xfrm>
+                      <a:off x="0" y="0"/>
+                      <a:ext cx="2820035" cy="2696210"/>
+                    </a:xfrm>
+                    <a:prstGeom prst="rect">
+                      <a:avLst/>
+                    </a:prstGeom>
+                    <a:ln>
+                      <a:solidFill>
+                        <a:schemeClr val="tx1"/>
+                      </a:solidFill>
+                    </a:ln>
+                  </pic:spPr>
+                </pic:pic>
+              </a:graphicData>
+            </a:graphic>
+          </wp:inline>
+        </w:drawing>
+      </w:r>
+    </w:p>
+    <w:p>
+      <w:pPr>
+        <w:numPr>
+          <w:numId w:val="0"/>
+        </w:numPr>
+        <w:rPr>
+          <w:rFonts w:hint="eastAsia" w:ascii="Consolas" w:hAnsi="Consolas" w:cs="Consolas"/>
+          <w:lang w:val="en-US" w:eastAsia="zh-CN"/>
+        </w:rPr>
+      </w:pPr>
+      <w:r>
+        <w:rPr>
+          <w:rFonts w:hint="eastAsia" w:ascii="Consolas" w:hAnsi="Consolas" w:cs="Consolas"/>
+          <w:lang w:val="en-US" w:eastAsia="zh-CN"/>
+        </w:rPr>
+        <w:t>ball.name可以直接访问或修改Ball的数据成员name，说明name是共有的，但是python并没有public和private关键字，那么python如何区分公有和私有呢？</w:t>
+      </w:r>
+    </w:p>
+    <w:p>
+      <w:pPr>
+        <w:numPr>
+          <w:numId w:val="0"/>
+        </w:numPr>
+        <w:rPr>
+          <w:rFonts w:hint="eastAsia" w:ascii="Consolas" w:hAnsi="Consolas" w:cs="Consolas"/>
+          <w:lang w:val="en-US" w:eastAsia="zh-CN"/>
+        </w:rPr>
+      </w:pPr>
+    </w:p>
+    <w:p>
+      <w:pPr>
+        <w:numPr>
+          <w:numId w:val="0"/>
+        </w:numPr>
+        <w:rPr>
+          <w:rFonts w:hint="eastAsia" w:ascii="Consolas" w:hAnsi="Consolas" w:cs="Consolas"/>
+          <w:lang w:val="en-US" w:eastAsia="zh-CN"/>
+        </w:rPr>
+      </w:pPr>
+      <w:r>
+        <w:rPr>
+          <w:rFonts w:hint="eastAsia" w:ascii="Consolas" w:hAnsi="Consolas" w:cs="Consolas"/>
+          <w:lang w:val="en-US" w:eastAsia="zh-CN"/>
+        </w:rPr>
+        <w:t>默认的数据成员和函数均为共有的</w:t>
+      </w:r>
+    </w:p>
+    <w:p>
+      <w:pPr>
+        <w:numPr>
+          <w:numId w:val="0"/>
+        </w:numPr>
+        <w:rPr>
+          <w:rFonts w:hint="eastAsia" w:ascii="Consolas" w:hAnsi="Consolas" w:cs="Consolas"/>
+          <w:lang w:val="en-US" w:eastAsia="zh-CN"/>
+        </w:rPr>
+      </w:pPr>
+      <w:r>
+        <w:rPr>
+          <w:rFonts w:hint="eastAsia" w:ascii="Consolas" w:hAnsi="Consolas" w:cs="Consolas"/>
+          <w:lang w:val="en-US" w:eastAsia="zh-CN"/>
+        </w:rPr>
+        <w:t>但当数据成员和函数的名称前有两个下划线，就变为私有的了</w:t>
+      </w:r>
+    </w:p>
+    <w:p>
+      <w:pPr>
+        <w:numPr>
+          <w:numId w:val="0"/>
+        </w:numPr>
+        <w:rPr>
+          <w:rFonts w:hint="eastAsia" w:ascii="Consolas" w:hAnsi="Consolas" w:cs="Consolas"/>
+          <w:lang w:val="en-US" w:eastAsia="zh-CN"/>
+        </w:rPr>
+      </w:pPr>
+      <w:r>
+        <w:rPr>
+          <w:rFonts w:hint="eastAsia" w:ascii="Consolas" w:hAnsi="Consolas" w:cs="Consolas"/>
+          <w:lang w:val="en-US" w:eastAsia="zh-CN"/>
+        </w:rPr>
+        <w:drawing>
+          <wp:inline distT="0" distB="0" distL="114300" distR="114300">
+            <wp:extent cx="4734560" cy="3420110"/>
+            <wp:effectExtent l="9525" t="9525" r="18415" b="18415"/>
+            <wp:docPr id="27" name="图片 27" descr="5"/>
+            <wp:cNvGraphicFramePr>
+              <a:graphicFrameLocks xmlns:a="http://schemas.openxmlformats.org/drawingml/2006/main" noChangeAspect="1"/>
+            </wp:cNvGraphicFramePr>
+            <a:graphic xmlns:a="http://schemas.openxmlformats.org/drawingml/2006/main">
+              <a:graphicData uri="http://schemas.openxmlformats.org/drawingml/2006/picture">
+                <pic:pic xmlns:pic="http://schemas.openxmlformats.org/drawingml/2006/picture">
+                  <pic:nvPicPr>
+                    <pic:cNvPr id="27" name="图片 27" descr="5"/>
+                    <pic:cNvPicPr>
+                      <a:picLocks noChangeAspect="1"/>
+                    </pic:cNvPicPr>
+                  </pic:nvPicPr>
+                  <pic:blipFill>
+                    <a:blip r:embed="rId28"/>
+                    <a:stretch>
+                      <a:fillRect/>
+                    </a:stretch>
+                  </pic:blipFill>
+                  <pic:spPr>
+                    <a:xfrm>
+                      <a:off x="0" y="0"/>
+                      <a:ext cx="4734560" cy="3420110"/>
+                    </a:xfrm>
+                    <a:prstGeom prst="rect">
+                      <a:avLst/>
+                    </a:prstGeom>
+                    <a:ln>
+                      <a:solidFill>
+                        <a:schemeClr val="tx1"/>
+                      </a:solidFill>
+                    </a:ln>
+                  </pic:spPr>
+                </pic:pic>
+              </a:graphicData>
+            </a:graphic>
+          </wp:inline>
+        </w:drawing>
+      </w:r>
+    </w:p>
+    <w:p>
+      <w:pPr>
+        <w:numPr>
+          <w:numId w:val="0"/>
+        </w:numPr>
+        <w:rPr>
+          <w:rFonts w:hint="eastAsia" w:ascii="Consolas" w:hAnsi="Consolas" w:cs="Consolas"/>
+          <w:lang w:val="en-US" w:eastAsia="zh-CN"/>
+        </w:rPr>
+      </w:pPr>
+      <w:r>
+        <w:rPr>
+          <w:rFonts w:hint="eastAsia" w:ascii="Consolas" w:hAnsi="Consolas" w:cs="Consolas"/>
+          <w:lang w:val="en-US" w:eastAsia="zh-CN"/>
+        </w:rPr>
+        <w:t>注意不要写成self.name,要与定义的名字一致，为__name</w:t>
+      </w:r>
+    </w:p>
+    <w:p>
+      <w:pPr>
+        <w:numPr>
+          <w:numId w:val="0"/>
+        </w:numPr>
+        <w:rPr>
+          <w:rFonts w:hint="eastAsia" w:ascii="Consolas" w:hAnsi="Consolas" w:cs="Consolas"/>
+          <w:lang w:val="en-US" w:eastAsia="zh-CN"/>
+        </w:rPr>
+      </w:pPr>
+      <w:r>
+        <w:rPr>
+          <w:rFonts w:hint="eastAsia" w:ascii="Consolas" w:hAnsi="Consolas" w:cs="Consolas"/>
+          <w:lang w:val="en-US" w:eastAsia="zh-CN"/>
+        </w:rPr>
+        <w:t>Python使用“名字重整”方法，他其实是把前面带有两个下划线的成员名字进行了改动</w:t>
+      </w:r>
+    </w:p>
+    <w:p>
+      <w:pPr>
+        <w:numPr>
+          <w:numId w:val="0"/>
+        </w:numPr>
+        <w:rPr>
+          <w:rFonts w:hint="eastAsia" w:ascii="Consolas" w:hAnsi="Consolas" w:cs="Consolas"/>
+          <w:lang w:val="en-US" w:eastAsia="zh-CN"/>
+        </w:rPr>
+      </w:pPr>
+      <w:r>
+        <w:rPr>
+          <w:rFonts w:hint="eastAsia" w:ascii="Consolas" w:hAnsi="Consolas" w:cs="Consolas"/>
+          <w:lang w:val="en-US" w:eastAsia="zh-CN"/>
+        </w:rPr>
+        <w:drawing>
+          <wp:inline distT="0" distB="0" distL="114300" distR="114300">
+            <wp:extent cx="5267960" cy="1295400"/>
+            <wp:effectExtent l="9525" t="9525" r="18415" b="9525"/>
+            <wp:docPr id="28" name="图片 28" descr="6"/>
+            <wp:cNvGraphicFramePr>
+              <a:graphicFrameLocks xmlns:a="http://schemas.openxmlformats.org/drawingml/2006/main" noChangeAspect="1"/>
+            </wp:cNvGraphicFramePr>
+            <a:graphic xmlns:a="http://schemas.openxmlformats.org/drawingml/2006/main">
+              <a:graphicData uri="http://schemas.openxmlformats.org/drawingml/2006/picture">
+                <pic:pic xmlns:pic="http://schemas.openxmlformats.org/drawingml/2006/picture">
+                  <pic:nvPicPr>
+                    <pic:cNvPr id="28" name="图片 28" descr="6"/>
+                    <pic:cNvPicPr>
+                      <a:picLocks noChangeAspect="1"/>
+                    </pic:cNvPicPr>
+                  </pic:nvPicPr>
+                  <pic:blipFill>
+                    <a:blip r:embed="rId29"/>
+                    <a:stretch>
+                      <a:fillRect/>
+                    </a:stretch>
+                  </pic:blipFill>
+                  <pic:spPr>
+                    <a:xfrm>
+                      <a:off x="0" y="0"/>
+                      <a:ext cx="5267960" cy="1295400"/>
+                    </a:xfrm>
+                    <a:prstGeom prst="rect">
+                      <a:avLst/>
+                    </a:prstGeom>
+                    <a:ln>
+                      <a:solidFill>
+                        <a:schemeClr val="tx1"/>
+                      </a:solidFill>
+                    </a:ln>
+                  </pic:spPr>
+                </pic:pic>
+              </a:graphicData>
+            </a:graphic>
+          </wp:inline>
+        </w:drawing>
+      </w:r>
+    </w:p>
+    <w:p>
+      <w:pPr>
+        <w:numPr>
+          <w:numId w:val="0"/>
+        </w:numPr>
+        <w:rPr>
+          <w:rFonts w:hint="eastAsia" w:ascii="Consolas" w:hAnsi="Consolas" w:cs="Consolas"/>
+          <w:lang w:val="en-US" w:eastAsia="zh-CN"/>
+        </w:rPr>
+      </w:pPr>
+      <w:r>
+        <w:rPr>
+          <w:rFonts w:hint="eastAsia" w:ascii="Consolas" w:hAnsi="Consolas" w:cs="Consolas"/>
+          <w:lang w:val="en-US" w:eastAsia="zh-CN"/>
+        </w:rPr>
+        <w:t>Python把前面带有两个下划线的成员名字改成了“_类名__变量名”的形式（前面为一个下划线），函数也是如此，如下：</w:t>
+      </w:r>
+    </w:p>
+    <w:p>
+      <w:pPr>
+        <w:numPr>
+          <w:numId w:val="0"/>
+        </w:numPr>
+        <w:rPr>
+          <w:rFonts w:hint="eastAsia" w:ascii="Consolas" w:hAnsi="Consolas" w:cs="Consolas"/>
+          <w:lang w:val="en-US" w:eastAsia="zh-CN"/>
+        </w:rPr>
+      </w:pPr>
+      <w:r>
+        <w:rPr>
+          <w:rFonts w:hint="eastAsia" w:ascii="Consolas" w:hAnsi="Consolas" w:cs="Consolas"/>
+          <w:lang w:val="en-US" w:eastAsia="zh-CN"/>
+        </w:rPr>
+        <w:drawing>
+          <wp:inline distT="0" distB="0" distL="114300" distR="114300">
+            <wp:extent cx="2943860" cy="1981200"/>
+            <wp:effectExtent l="9525" t="9525" r="18415" b="9525"/>
+            <wp:docPr id="29" name="图片 29" descr="7"/>
+            <wp:cNvGraphicFramePr>
+              <a:graphicFrameLocks xmlns:a="http://schemas.openxmlformats.org/drawingml/2006/main" noChangeAspect="1"/>
+            </wp:cNvGraphicFramePr>
+            <a:graphic xmlns:a="http://schemas.openxmlformats.org/drawingml/2006/main">
+              <a:graphicData uri="http://schemas.openxmlformats.org/drawingml/2006/picture">
+                <pic:pic xmlns:pic="http://schemas.openxmlformats.org/drawingml/2006/picture">
+                  <pic:nvPicPr>
+                    <pic:cNvPr id="29" name="图片 29" descr="7"/>
+                    <pic:cNvPicPr>
+                      <a:picLocks noChangeAspect="1"/>
+                    </pic:cNvPicPr>
+                  </pic:nvPicPr>
+                  <pic:blipFill>
+                    <a:blip r:embed="rId30"/>
+                    <a:stretch>
+                      <a:fillRect/>
+                    </a:stretch>
+                  </pic:blipFill>
+                  <pic:spPr>
+                    <a:xfrm>
+                      <a:off x="0" y="0"/>
+                      <a:ext cx="2943860" cy="1981200"/>
+                    </a:xfrm>
+                    <a:prstGeom prst="rect">
+                      <a:avLst/>
+                    </a:prstGeom>
+                    <a:ln>
+                      <a:solidFill>
+                        <a:schemeClr val="tx1"/>
+                      </a:solidFill>
+                    </a:ln>
+                  </pic:spPr>
+                </pic:pic>
+              </a:graphicData>
+            </a:graphic>
+          </wp:inline>
+        </w:drawing>
+      </w:r>
+    </w:p>
+    <w:p>
+      <w:pPr>
+        <w:numPr>
+          <w:numId w:val="0"/>
+        </w:numPr>
+        <w:rPr>
+          <w:rFonts w:hint="eastAsia" w:ascii="Consolas" w:hAnsi="Consolas" w:cs="Consolas"/>
+          <w:lang w:val="en-US" w:eastAsia="zh-CN"/>
+        </w:rPr>
+      </w:pPr>
+    </w:p>
+    <w:p>
+      <w:pPr>
+        <w:numPr>
+          <w:numId w:val="0"/>
+        </w:numPr>
+        <w:rPr>
+          <w:rFonts w:hint="default" w:ascii="Consolas" w:hAnsi="Consolas" w:cs="Consolas"/>
+          <w:lang w:val="en-US" w:eastAsia="zh-CN"/>
+        </w:rPr>
+      </w:pPr>
+    </w:p>
+    <w:p>
+      <w:pPr>
+        <w:numPr>
+          <w:ilvl w:val="0"/>
+          <w:numId w:val="0"/>
+        </w:numPr>
+        <w:rPr>
+          <w:rFonts w:hint="eastAsia"/>
+          <w:lang w:val="en-US" w:eastAsia="zh-CN"/>
+        </w:rPr>
+      </w:pPr>
+      <w:r>
+        <w:rPr>
+          <w:rFonts w:hint="eastAsia"/>
+          <w:lang w:val="en-US" w:eastAsia="zh-CN"/>
+        </w:rPr>
+        <w:t>六．应用小程序</w:t>
       </w:r>
     </w:p>
     <w:p>
@@ -21389,7 +24848,7 @@
                 <w:szCs w:val="18"/>
               </w:rPr>
             </w:pPr>
-            <w:bookmarkStart w:id="0" w:name="OLE_LINK1"/>
+            <w:bookmarkStart w:id="2" w:name="OLE_LINK1"/>
             <w:r>
               <w:rPr>
                 <w:rFonts w:hint="eastAsia" w:ascii="Courier New" w:hAnsi="Courier New" w:cs="Courier New"/>
@@ -21830,7 +25289,7 @@
           </w:p>
         </w:tc>
       </w:tr>
-      <w:bookmarkEnd w:id="0"/>
+      <w:bookmarkEnd w:id="2"/>
     </w:tbl>
     <w:p>
       <w:pPr>
@@ -22402,14 +25861,14 @@
           <w:rFonts w:hint="eastAsia"/>
           <w:lang w:val="en-US" w:eastAsia="zh-CN"/>
         </w:rPr>
-        <w:t>六．附录</w:t>
+        <w:t>七．附录</w:t>
       </w:r>
     </w:p>
     <w:p>
       <w:pPr>
         <w:numPr>
           <w:ilvl w:val="0"/>
-          <w:numId w:val="16"/>
+          <w:numId w:val="19"/>
         </w:numPr>
         <w:rPr>
           <w:rFonts w:hint="eastAsia"/>
@@ -22421,7 +25880,7 @@
           <w:rFonts w:hint="eastAsia"/>
           <w:lang w:val="en-US" w:eastAsia="zh-CN"/>
         </w:rPr>
-        <w:t>Python 3.x 保留字列表（33个）</w:t>
+        <w:t>Python 3.x 保留字列表（34个）</w:t>
       </w:r>
     </w:p>
     <w:p>
@@ -23515,6 +26974,14 @@
                 <w:lang w:val="en-US" w:eastAsia="zh-CN"/>
               </w:rPr>
             </w:pPr>
+            <w:r>
+              <w:rPr>
+                <w:rFonts w:hint="eastAsia"/>
+                <w:vertAlign w:val="baseline"/>
+                <w:lang w:val="en-US" w:eastAsia="zh-CN"/>
+              </w:rPr>
+              <w:t>try</w:t>
+            </w:r>
           </w:p>
         </w:tc>
         <w:tc>
@@ -23566,6 +27033,8 @@
           <w:lang w:val="en-US" w:eastAsia="zh-CN"/>
         </w:rPr>
       </w:pPr>
+      <w:bookmarkStart w:id="3" w:name="_GoBack"/>
+      <w:bookmarkEnd w:id="3"/>
     </w:p>
     <w:p>
       <w:pPr>
@@ -23583,7 +27052,7 @@
       <w:pPr>
         <w:numPr>
           <w:ilvl w:val="0"/>
-          <w:numId w:val="16"/>
+          <w:numId w:val="19"/>
         </w:numPr>
         <w:rPr>
           <w:rFonts w:hint="eastAsia"/>
@@ -23803,6 +27272,42 @@
     </w:lvl>
   </w:abstractNum>
   <w:abstractNum w:abstractNumId="15">
+    <w:nsid w:val="58D90D0F"/>
+    <w:multiLevelType w:val="singleLevel"/>
+    <w:tmpl w:val="58D90D0F"/>
+    <w:lvl w:ilvl="0" w:tentative="0">
+      <w:start w:val="5"/>
+      <w:numFmt w:val="chineseCounting"/>
+      <w:suff w:val="nothing"/>
+      <w:lvlText w:val="%1．"/>
+      <w:lvlJc w:val="left"/>
+    </w:lvl>
+  </w:abstractNum>
+  <w:abstractNum w:abstractNumId="16">
+    <w:nsid w:val="58D90D5B"/>
+    <w:multiLevelType w:val="singleLevel"/>
+    <w:tmpl w:val="58D90D5B"/>
+    <w:lvl w:ilvl="0" w:tentative="0">
+      <w:start w:val="1"/>
+      <w:numFmt w:val="decimal"/>
+      <w:suff w:val="nothing"/>
+      <w:lvlText w:val="%1."/>
+      <w:lvlJc w:val="left"/>
+    </w:lvl>
+  </w:abstractNum>
+  <w:abstractNum w:abstractNumId="17">
+    <w:nsid w:val="58D915BA"/>
+    <w:multiLevelType w:val="singleLevel"/>
+    <w:tmpl w:val="58D915BA"/>
+    <w:lvl w:ilvl="0" w:tentative="0">
+      <w:start w:val="2"/>
+      <w:numFmt w:val="decimal"/>
+      <w:suff w:val="nothing"/>
+      <w:lvlText w:val="%1."/>
+      <w:lvlJc w:val="left"/>
+    </w:lvl>
+  </w:abstractNum>
+  <w:abstractNum w:abstractNumId="18">
     <w:nsid w:val="7E571585"/>
     <w:multiLevelType w:val="multilevel"/>
     <w:tmpl w:val="7E571585"/>
@@ -23907,7 +27412,7 @@
     <w:abstractNumId w:val="3"/>
   </w:num>
   <w:num w:numId="5">
-    <w:abstractNumId w:val="15"/>
+    <w:abstractNumId w:val="18"/>
   </w:num>
   <w:num w:numId="6">
     <w:abstractNumId w:val="4"/>
@@ -23940,6 +27445,15 @@
     <w:abstractNumId w:val="14"/>
   </w:num>
   <w:num w:numId="16">
+    <w:abstractNumId w:val="15"/>
+  </w:num>
+  <w:num w:numId="17">
+    <w:abstractNumId w:val="16"/>
+  </w:num>
+  <w:num w:numId="18">
+    <w:abstractNumId w:val="17"/>
+  </w:num>
+  <w:num w:numId="19">
     <w:abstractNumId w:val="5"/>
   </w:num>
 </w:numbering>

--- a/学习笔记.docx
+++ b/学习笔记.docx
@@ -23911,10 +23911,22 @@
       <w:pPr>
         <w:numPr>
           <w:ilvl w:val="0"/>
+          <w:numId w:val="0"/>
+        </w:numPr>
+        <w:rPr>
+          <w:rFonts w:hint="default" w:ascii="Consolas" w:hAnsi="Consolas" w:cs="Consolas"/>
+          <w:lang w:val="en-US" w:eastAsia="zh-CN"/>
+        </w:rPr>
+      </w:pPr>
+    </w:p>
+    <w:p>
+      <w:pPr>
+        <w:numPr>
+          <w:ilvl w:val="0"/>
           <w:numId w:val="16"/>
         </w:numPr>
         <w:rPr>
-          <w:rFonts w:hint="eastAsia" w:ascii="Consolas" w:hAnsi="Consolas" w:cs="Consolas"/>
+          <w:rFonts w:hint="default" w:ascii="Consolas" w:hAnsi="Consolas" w:cs="Consolas"/>
           <w:lang w:val="en-US" w:eastAsia="zh-CN"/>
         </w:rPr>
       </w:pPr>
@@ -23923,7 +23935,940 @@
           <w:rFonts w:hint="eastAsia" w:ascii="Consolas" w:hAnsi="Consolas" w:cs="Consolas"/>
           <w:lang w:val="en-US" w:eastAsia="zh-CN"/>
         </w:rPr>
-        <w:t>面向对象编程</w:t>
+        <w:t>异常处理</w:t>
+      </w:r>
+    </w:p>
+    <w:p>
+      <w:pPr>
+        <w:widowControl w:val="0"/>
+        <w:numPr>
+          <w:numId w:val="0"/>
+        </w:numPr>
+        <w:jc w:val="both"/>
+        <w:rPr>
+          <w:rFonts w:hint="eastAsia" w:ascii="Consolas" w:hAnsi="Consolas" w:cs="Consolas"/>
+          <w:lang w:val="en-US" w:eastAsia="zh-CN"/>
+        </w:rPr>
+      </w:pPr>
+      <w:r>
+        <w:rPr>
+          <w:rFonts w:hint="eastAsia" w:ascii="Consolas" w:hAnsi="Consolas" w:cs="Consolas"/>
+          <w:lang w:val="en-US" w:eastAsia="zh-CN"/>
+        </w:rPr>
+        <w:drawing>
+          <wp:inline distT="0" distB="0" distL="114300" distR="114300">
+            <wp:extent cx="5273040" cy="4364355"/>
+            <wp:effectExtent l="0" t="0" r="3810" b="17145"/>
+            <wp:docPr id="11" name="图片 11" descr="1"/>
+            <wp:cNvGraphicFramePr>
+              <a:graphicFrameLocks xmlns:a="http://schemas.openxmlformats.org/drawingml/2006/main" noChangeAspect="1"/>
+            </wp:cNvGraphicFramePr>
+            <a:graphic xmlns:a="http://schemas.openxmlformats.org/drawingml/2006/main">
+              <a:graphicData uri="http://schemas.openxmlformats.org/drawingml/2006/picture">
+                <pic:pic xmlns:pic="http://schemas.openxmlformats.org/drawingml/2006/picture">
+                  <pic:nvPicPr>
+                    <pic:cNvPr id="11" name="图片 11" descr="1"/>
+                    <pic:cNvPicPr>
+                      <a:picLocks noChangeAspect="1"/>
+                    </pic:cNvPicPr>
+                  </pic:nvPicPr>
+                  <pic:blipFill>
+                    <a:blip r:embed="rId23"/>
+                    <a:stretch>
+                      <a:fillRect/>
+                    </a:stretch>
+                  </pic:blipFill>
+                  <pic:spPr>
+                    <a:xfrm>
+                      <a:off x="0" y="0"/>
+                      <a:ext cx="5273040" cy="4364355"/>
+                    </a:xfrm>
+                    <a:prstGeom prst="rect">
+                      <a:avLst/>
+                    </a:prstGeom>
+                  </pic:spPr>
+                </pic:pic>
+              </a:graphicData>
+            </a:graphic>
+          </wp:inline>
+        </w:drawing>
+      </w:r>
+    </w:p>
+    <w:p>
+      <w:pPr>
+        <w:widowControl w:val="0"/>
+        <w:numPr>
+          <w:numId w:val="0"/>
+        </w:numPr>
+        <w:jc w:val="both"/>
+        <w:rPr>
+          <w:rFonts w:hint="eastAsia" w:ascii="Consolas" w:hAnsi="Consolas" w:cs="Consolas"/>
+          <w:lang w:val="en-US" w:eastAsia="zh-CN"/>
+        </w:rPr>
+      </w:pPr>
+      <w:r>
+        <w:rPr>
+          <w:rFonts w:hint="eastAsia" w:ascii="Consolas" w:hAnsi="Consolas" w:cs="Consolas"/>
+          <w:lang w:val="en-US" w:eastAsia="zh-CN"/>
+        </w:rPr>
+        <w:drawing>
+          <wp:inline distT="0" distB="0" distL="114300" distR="114300">
+            <wp:extent cx="5271770" cy="4838065"/>
+            <wp:effectExtent l="0" t="0" r="5080" b="635"/>
+            <wp:docPr id="25" name="图片 25" descr="2"/>
+            <wp:cNvGraphicFramePr>
+              <a:graphicFrameLocks xmlns:a="http://schemas.openxmlformats.org/drawingml/2006/main" noChangeAspect="1"/>
+            </wp:cNvGraphicFramePr>
+            <a:graphic xmlns:a="http://schemas.openxmlformats.org/drawingml/2006/main">
+              <a:graphicData uri="http://schemas.openxmlformats.org/drawingml/2006/picture">
+                <pic:pic xmlns:pic="http://schemas.openxmlformats.org/drawingml/2006/picture">
+                  <pic:nvPicPr>
+                    <pic:cNvPr id="25" name="图片 25" descr="2"/>
+                    <pic:cNvPicPr>
+                      <a:picLocks noChangeAspect="1"/>
+                    </pic:cNvPicPr>
+                  </pic:nvPicPr>
+                  <pic:blipFill>
+                    <a:blip r:embed="rId24"/>
+                    <a:stretch>
+                      <a:fillRect/>
+                    </a:stretch>
+                  </pic:blipFill>
+                  <pic:spPr>
+                    <a:xfrm>
+                      <a:off x="0" y="0"/>
+                      <a:ext cx="5271770" cy="4838065"/>
+                    </a:xfrm>
+                    <a:prstGeom prst="rect">
+                      <a:avLst/>
+                    </a:prstGeom>
+                  </pic:spPr>
+                </pic:pic>
+              </a:graphicData>
+            </a:graphic>
+          </wp:inline>
+        </w:drawing>
+      </w:r>
+    </w:p>
+    <w:p>
+      <w:pPr>
+        <w:widowControl w:val="0"/>
+        <w:numPr>
+          <w:numId w:val="0"/>
+        </w:numPr>
+        <w:jc w:val="both"/>
+        <w:rPr>
+          <w:rFonts w:hint="eastAsia" w:ascii="Consolas" w:hAnsi="Consolas" w:cs="Consolas"/>
+          <w:lang w:val="en-US" w:eastAsia="zh-CN"/>
+        </w:rPr>
+      </w:pPr>
+    </w:p>
+    <w:p>
+      <w:pPr>
+        <w:widowControl w:val="0"/>
+        <w:numPr>
+          <w:numId w:val="0"/>
+        </w:numPr>
+        <w:jc w:val="both"/>
+        <w:rPr>
+          <w:rFonts w:hint="eastAsia" w:ascii="Consolas" w:hAnsi="Consolas" w:cs="Consolas"/>
+          <w:lang w:val="en-US" w:eastAsia="zh-CN"/>
+        </w:rPr>
+      </w:pPr>
+      <w:r>
+        <w:rPr>
+          <w:rFonts w:hint="eastAsia" w:ascii="Consolas" w:hAnsi="Consolas" w:cs="Consolas"/>
+          <w:lang w:val="en-US" w:eastAsia="zh-CN"/>
+        </w:rPr>
+        <w:drawing>
+          <wp:inline distT="0" distB="0" distL="114300" distR="114300">
+            <wp:extent cx="5271770" cy="901700"/>
+            <wp:effectExtent l="9525" t="9525" r="14605" b="22225"/>
+            <wp:docPr id="30" name="图片 30" descr="1"/>
+            <wp:cNvGraphicFramePr>
+              <a:graphicFrameLocks xmlns:a="http://schemas.openxmlformats.org/drawingml/2006/main" noChangeAspect="1"/>
+            </wp:cNvGraphicFramePr>
+            <a:graphic xmlns:a="http://schemas.openxmlformats.org/drawingml/2006/main">
+              <a:graphicData uri="http://schemas.openxmlformats.org/drawingml/2006/picture">
+                <pic:pic xmlns:pic="http://schemas.openxmlformats.org/drawingml/2006/picture">
+                  <pic:nvPicPr>
+                    <pic:cNvPr id="30" name="图片 30" descr="1"/>
+                    <pic:cNvPicPr>
+                      <a:picLocks noChangeAspect="1"/>
+                    </pic:cNvPicPr>
+                  </pic:nvPicPr>
+                  <pic:blipFill>
+                    <a:blip r:embed="rId25"/>
+                    <a:stretch>
+                      <a:fillRect/>
+                    </a:stretch>
+                  </pic:blipFill>
+                  <pic:spPr>
+                    <a:xfrm>
+                      <a:off x="0" y="0"/>
+                      <a:ext cx="5271770" cy="901700"/>
+                    </a:xfrm>
+                    <a:prstGeom prst="rect">
+                      <a:avLst/>
+                    </a:prstGeom>
+                    <a:ln>
+                      <a:solidFill>
+                        <a:schemeClr val="tx1"/>
+                      </a:solidFill>
+                    </a:ln>
+                  </pic:spPr>
+                </pic:pic>
+              </a:graphicData>
+            </a:graphic>
+          </wp:inline>
+        </w:drawing>
+      </w:r>
+    </w:p>
+    <w:p>
+      <w:pPr>
+        <w:widowControl w:val="0"/>
+        <w:numPr>
+          <w:numId w:val="0"/>
+        </w:numPr>
+        <w:jc w:val="both"/>
+        <w:rPr>
+          <w:rFonts w:hint="eastAsia" w:ascii="Consolas" w:hAnsi="Consolas" w:cs="Consolas"/>
+          <w:lang w:val="en-US" w:eastAsia="zh-CN"/>
+        </w:rPr>
+      </w:pPr>
+    </w:p>
+    <w:p>
+      <w:pPr>
+        <w:widowControl w:val="0"/>
+        <w:numPr>
+          <w:numId w:val="0"/>
+        </w:numPr>
+        <w:jc w:val="both"/>
+        <w:rPr>
+          <w:rFonts w:hint="eastAsia" w:ascii="Consolas" w:hAnsi="Consolas" w:cs="Consolas"/>
+          <w:lang w:val="en-US" w:eastAsia="zh-CN"/>
+        </w:rPr>
+      </w:pPr>
+      <w:r>
+        <w:rPr>
+          <w:rFonts w:hint="eastAsia" w:ascii="Consolas" w:hAnsi="Consolas" w:cs="Consolas"/>
+          <w:lang w:val="en-US" w:eastAsia="zh-CN"/>
+        </w:rPr>
+        <w:drawing>
+          <wp:inline distT="0" distB="0" distL="114300" distR="114300">
+            <wp:extent cx="5269230" cy="1231900"/>
+            <wp:effectExtent l="9525" t="9525" r="17145" b="15875"/>
+            <wp:docPr id="31" name="图片 31" descr="2"/>
+            <wp:cNvGraphicFramePr>
+              <a:graphicFrameLocks xmlns:a="http://schemas.openxmlformats.org/drawingml/2006/main" noChangeAspect="1"/>
+            </wp:cNvGraphicFramePr>
+            <a:graphic xmlns:a="http://schemas.openxmlformats.org/drawingml/2006/main">
+              <a:graphicData uri="http://schemas.openxmlformats.org/drawingml/2006/picture">
+                <pic:pic xmlns:pic="http://schemas.openxmlformats.org/drawingml/2006/picture">
+                  <pic:nvPicPr>
+                    <pic:cNvPr id="31" name="图片 31" descr="2"/>
+                    <pic:cNvPicPr>
+                      <a:picLocks noChangeAspect="1"/>
+                    </pic:cNvPicPr>
+                  </pic:nvPicPr>
+                  <pic:blipFill>
+                    <a:blip r:embed="rId26"/>
+                    <a:stretch>
+                      <a:fillRect/>
+                    </a:stretch>
+                  </pic:blipFill>
+                  <pic:spPr>
+                    <a:xfrm>
+                      <a:off x="0" y="0"/>
+                      <a:ext cx="5269230" cy="1231900"/>
+                    </a:xfrm>
+                    <a:prstGeom prst="rect">
+                      <a:avLst/>
+                    </a:prstGeom>
+                    <a:ln>
+                      <a:solidFill>
+                        <a:schemeClr val="tx1"/>
+                      </a:solidFill>
+                    </a:ln>
+                  </pic:spPr>
+                </pic:pic>
+              </a:graphicData>
+            </a:graphic>
+          </wp:inline>
+        </w:drawing>
+      </w:r>
+    </w:p>
+    <w:p>
+      <w:pPr>
+        <w:widowControl w:val="0"/>
+        <w:numPr>
+          <w:numId w:val="0"/>
+        </w:numPr>
+        <w:jc w:val="both"/>
+        <w:rPr>
+          <w:rFonts w:hint="eastAsia" w:ascii="Consolas" w:hAnsi="Consolas" w:cs="Consolas"/>
+          <w:lang w:val="en-US" w:eastAsia="zh-CN"/>
+        </w:rPr>
+      </w:pPr>
+    </w:p>
+    <w:p>
+      <w:pPr>
+        <w:widowControl w:val="0"/>
+        <w:numPr>
+          <w:numId w:val="0"/>
+        </w:numPr>
+        <w:jc w:val="both"/>
+        <w:rPr>
+          <w:rFonts w:hint="eastAsia" w:ascii="Consolas" w:hAnsi="Consolas" w:cs="Consolas"/>
+          <w:lang w:val="en-US" w:eastAsia="zh-CN"/>
+        </w:rPr>
+      </w:pPr>
+      <w:r>
+        <w:rPr>
+          <w:rFonts w:hint="eastAsia" w:ascii="Consolas" w:hAnsi="Consolas" w:cs="Consolas"/>
+          <w:lang w:val="en-US" w:eastAsia="zh-CN"/>
+        </w:rPr>
+        <w:drawing>
+          <wp:inline distT="0" distB="0" distL="114300" distR="114300">
+            <wp:extent cx="4515485" cy="1788795"/>
+            <wp:effectExtent l="9525" t="9525" r="27940" b="11430"/>
+            <wp:docPr id="32" name="图片 32" descr="E:\Python-\1.PNG1"/>
+            <wp:cNvGraphicFramePr>
+              <a:graphicFrameLocks xmlns:a="http://schemas.openxmlformats.org/drawingml/2006/main" noChangeAspect="1"/>
+            </wp:cNvGraphicFramePr>
+            <a:graphic xmlns:a="http://schemas.openxmlformats.org/drawingml/2006/main">
+              <a:graphicData uri="http://schemas.openxmlformats.org/drawingml/2006/picture">
+                <pic:pic xmlns:pic="http://schemas.openxmlformats.org/drawingml/2006/picture">
+                  <pic:nvPicPr>
+                    <pic:cNvPr id="32" name="图片 32" descr="E:\Python-\1.PNG1"/>
+                    <pic:cNvPicPr>
+                      <a:picLocks noChangeAspect="1"/>
+                    </pic:cNvPicPr>
+                  </pic:nvPicPr>
+                  <pic:blipFill>
+                    <a:blip r:embed="rId27"/>
+                    <a:srcRect/>
+                    <a:stretch>
+                      <a:fillRect/>
+                    </a:stretch>
+                  </pic:blipFill>
+                  <pic:spPr>
+                    <a:xfrm>
+                      <a:off x="0" y="0"/>
+                      <a:ext cx="4515485" cy="1788795"/>
+                    </a:xfrm>
+                    <a:prstGeom prst="rect">
+                      <a:avLst/>
+                    </a:prstGeom>
+                    <a:ln>
+                      <a:solidFill>
+                        <a:schemeClr val="tx1"/>
+                      </a:solidFill>
+                    </a:ln>
+                  </pic:spPr>
+                </pic:pic>
+              </a:graphicData>
+            </a:graphic>
+          </wp:inline>
+        </w:drawing>
+      </w:r>
+    </w:p>
+    <w:p>
+      <w:pPr>
+        <w:widowControl w:val="0"/>
+        <w:numPr>
+          <w:numId w:val="0"/>
+        </w:numPr>
+        <w:jc w:val="both"/>
+        <w:rPr>
+          <w:rFonts w:hint="eastAsia" w:ascii="Consolas" w:hAnsi="Consolas" w:cs="Consolas"/>
+          <w:lang w:val="en-US" w:eastAsia="zh-CN"/>
+        </w:rPr>
+      </w:pPr>
+    </w:p>
+    <w:p>
+      <w:pPr>
+        <w:widowControl w:val="0"/>
+        <w:numPr>
+          <w:numId w:val="0"/>
+        </w:numPr>
+        <w:jc w:val="both"/>
+        <w:rPr>
+          <w:rFonts w:hint="default" w:ascii="Consolas" w:hAnsi="Consolas" w:cs="Consolas"/>
+          <w:lang w:val="en-US" w:eastAsia="zh-CN"/>
+        </w:rPr>
+      </w:pPr>
+      <w:r>
+        <w:rPr>
+          <w:rFonts w:hint="default" w:ascii="Consolas" w:hAnsi="Consolas" w:cs="Consolas"/>
+          <w:lang w:val="en-US" w:eastAsia="zh-CN"/>
+        </w:rPr>
+        <w:drawing>
+          <wp:inline distT="0" distB="0" distL="114300" distR="114300">
+            <wp:extent cx="3924935" cy="1990725"/>
+            <wp:effectExtent l="9525" t="9525" r="27940" b="19050"/>
+            <wp:docPr id="33" name="图片 33" descr="1"/>
+            <wp:cNvGraphicFramePr>
+              <a:graphicFrameLocks xmlns:a="http://schemas.openxmlformats.org/drawingml/2006/main" noChangeAspect="1"/>
+            </wp:cNvGraphicFramePr>
+            <a:graphic xmlns:a="http://schemas.openxmlformats.org/drawingml/2006/main">
+              <a:graphicData uri="http://schemas.openxmlformats.org/drawingml/2006/picture">
+                <pic:pic xmlns:pic="http://schemas.openxmlformats.org/drawingml/2006/picture">
+                  <pic:nvPicPr>
+                    <pic:cNvPr id="33" name="图片 33" descr="1"/>
+                    <pic:cNvPicPr>
+                      <a:picLocks noChangeAspect="1"/>
+                    </pic:cNvPicPr>
+                  </pic:nvPicPr>
+                  <pic:blipFill>
+                    <a:blip r:embed="rId28"/>
+                    <a:stretch>
+                      <a:fillRect/>
+                    </a:stretch>
+                  </pic:blipFill>
+                  <pic:spPr>
+                    <a:xfrm>
+                      <a:off x="0" y="0"/>
+                      <a:ext cx="3924935" cy="1990725"/>
+                    </a:xfrm>
+                    <a:prstGeom prst="rect">
+                      <a:avLst/>
+                    </a:prstGeom>
+                    <a:ln>
+                      <a:solidFill>
+                        <a:schemeClr val="tx1"/>
+                      </a:solidFill>
+                    </a:ln>
+                  </pic:spPr>
+                </pic:pic>
+              </a:graphicData>
+            </a:graphic>
+          </wp:inline>
+        </w:drawing>
+      </w:r>
+    </w:p>
+    <w:p>
+      <w:pPr>
+        <w:widowControl w:val="0"/>
+        <w:numPr>
+          <w:numId w:val="0"/>
+        </w:numPr>
+        <w:jc w:val="both"/>
+        <w:rPr>
+          <w:rFonts w:hint="default" w:ascii="Consolas" w:hAnsi="Consolas" w:cs="Consolas"/>
+          <w:lang w:val="en-US" w:eastAsia="zh-CN"/>
+        </w:rPr>
+      </w:pPr>
+    </w:p>
+    <w:p>
+      <w:pPr>
+        <w:widowControl w:val="0"/>
+        <w:numPr>
+          <w:numId w:val="0"/>
+        </w:numPr>
+        <w:jc w:val="both"/>
+        <w:rPr>
+          <w:rFonts w:hint="default" w:ascii="Consolas" w:hAnsi="Consolas" w:cs="Consolas"/>
+          <w:lang w:val="en-US" w:eastAsia="zh-CN"/>
+        </w:rPr>
+      </w:pPr>
+      <w:r>
+        <w:rPr>
+          <w:rFonts w:hint="default" w:ascii="Consolas" w:hAnsi="Consolas" w:cs="Consolas"/>
+          <w:lang w:val="en-US" w:eastAsia="zh-CN"/>
+        </w:rPr>
+        <w:drawing>
+          <wp:inline distT="0" distB="0" distL="114300" distR="114300">
+            <wp:extent cx="4124960" cy="2543810"/>
+            <wp:effectExtent l="9525" t="9525" r="18415" b="18415"/>
+            <wp:docPr id="34" name="图片 34" descr="1"/>
+            <wp:cNvGraphicFramePr>
+              <a:graphicFrameLocks xmlns:a="http://schemas.openxmlformats.org/drawingml/2006/main" noChangeAspect="1"/>
+            </wp:cNvGraphicFramePr>
+            <a:graphic xmlns:a="http://schemas.openxmlformats.org/drawingml/2006/main">
+              <a:graphicData uri="http://schemas.openxmlformats.org/drawingml/2006/picture">
+                <pic:pic xmlns:pic="http://schemas.openxmlformats.org/drawingml/2006/picture">
+                  <pic:nvPicPr>
+                    <pic:cNvPr id="34" name="图片 34" descr="1"/>
+                    <pic:cNvPicPr>
+                      <a:picLocks noChangeAspect="1"/>
+                    </pic:cNvPicPr>
+                  </pic:nvPicPr>
+                  <pic:blipFill>
+                    <a:blip r:embed="rId29"/>
+                    <a:stretch>
+                      <a:fillRect/>
+                    </a:stretch>
+                  </pic:blipFill>
+                  <pic:spPr>
+                    <a:xfrm>
+                      <a:off x="0" y="0"/>
+                      <a:ext cx="4124960" cy="2543810"/>
+                    </a:xfrm>
+                    <a:prstGeom prst="rect">
+                      <a:avLst/>
+                    </a:prstGeom>
+                    <a:ln>
+                      <a:solidFill>
+                        <a:schemeClr val="tx1"/>
+                      </a:solidFill>
+                    </a:ln>
+                  </pic:spPr>
+                </pic:pic>
+              </a:graphicData>
+            </a:graphic>
+          </wp:inline>
+        </w:drawing>
+      </w:r>
+    </w:p>
+    <w:p>
+      <w:pPr>
+        <w:widowControl w:val="0"/>
+        <w:numPr>
+          <w:numId w:val="0"/>
+        </w:numPr>
+        <w:jc w:val="both"/>
+        <w:rPr>
+          <w:rFonts w:hint="default" w:ascii="Consolas" w:hAnsi="Consolas" w:cs="Consolas"/>
+          <w:lang w:val="en-US" w:eastAsia="zh-CN"/>
+        </w:rPr>
+      </w:pPr>
+    </w:p>
+    <w:p>
+      <w:pPr>
+        <w:widowControl w:val="0"/>
+        <w:numPr>
+          <w:numId w:val="0"/>
+        </w:numPr>
+        <w:jc w:val="both"/>
+        <w:rPr>
+          <w:rFonts w:hint="default" w:ascii="Consolas" w:hAnsi="Consolas" w:cs="Consolas"/>
+          <w:lang w:val="en-US" w:eastAsia="zh-CN"/>
+        </w:rPr>
+      </w:pPr>
+      <w:r>
+        <w:rPr>
+          <w:rFonts w:hint="default" w:ascii="Consolas" w:hAnsi="Consolas" w:cs="Consolas"/>
+          <w:lang w:val="en-US" w:eastAsia="zh-CN"/>
+        </w:rPr>
+        <w:drawing>
+          <wp:inline distT="0" distB="0" distL="114300" distR="114300">
+            <wp:extent cx="4525010" cy="2343785"/>
+            <wp:effectExtent l="9525" t="9525" r="18415" b="27940"/>
+            <wp:docPr id="35" name="图片 35" descr="1"/>
+            <wp:cNvGraphicFramePr>
+              <a:graphicFrameLocks xmlns:a="http://schemas.openxmlformats.org/drawingml/2006/main" noChangeAspect="1"/>
+            </wp:cNvGraphicFramePr>
+            <a:graphic xmlns:a="http://schemas.openxmlformats.org/drawingml/2006/main">
+              <a:graphicData uri="http://schemas.openxmlformats.org/drawingml/2006/picture">
+                <pic:pic xmlns:pic="http://schemas.openxmlformats.org/drawingml/2006/picture">
+                  <pic:nvPicPr>
+                    <pic:cNvPr id="35" name="图片 35" descr="1"/>
+                    <pic:cNvPicPr>
+                      <a:picLocks noChangeAspect="1"/>
+                    </pic:cNvPicPr>
+                  </pic:nvPicPr>
+                  <pic:blipFill>
+                    <a:blip r:embed="rId30"/>
+                    <a:stretch>
+                      <a:fillRect/>
+                    </a:stretch>
+                  </pic:blipFill>
+                  <pic:spPr>
+                    <a:xfrm>
+                      <a:off x="0" y="0"/>
+                      <a:ext cx="4525010" cy="2343785"/>
+                    </a:xfrm>
+                    <a:prstGeom prst="rect">
+                      <a:avLst/>
+                    </a:prstGeom>
+                    <a:ln>
+                      <a:solidFill>
+                        <a:schemeClr val="tx1"/>
+                      </a:solidFill>
+                    </a:ln>
+                  </pic:spPr>
+                </pic:pic>
+              </a:graphicData>
+            </a:graphic>
+          </wp:inline>
+        </w:drawing>
+      </w:r>
+    </w:p>
+    <w:p>
+      <w:pPr>
+        <w:widowControl w:val="0"/>
+        <w:numPr>
+          <w:numId w:val="0"/>
+        </w:numPr>
+        <w:jc w:val="both"/>
+        <w:rPr>
+          <w:rFonts w:hint="default" w:ascii="Consolas" w:hAnsi="Consolas" w:cs="Consolas"/>
+          <w:lang w:val="en-US" w:eastAsia="zh-CN"/>
+        </w:rPr>
+      </w:pPr>
+    </w:p>
+    <w:p>
+      <w:pPr>
+        <w:widowControl w:val="0"/>
+        <w:numPr>
+          <w:numId w:val="0"/>
+        </w:numPr>
+        <w:jc w:val="both"/>
+        <w:rPr>
+          <w:rFonts w:hint="default" w:ascii="Consolas" w:hAnsi="Consolas" w:cs="Consolas"/>
+          <w:lang w:val="en-US" w:eastAsia="zh-CN"/>
+        </w:rPr>
+      </w:pPr>
+      <w:r>
+        <w:rPr>
+          <w:rFonts w:hint="default" w:ascii="Consolas" w:hAnsi="Consolas" w:cs="Consolas"/>
+          <w:lang w:val="en-US" w:eastAsia="zh-CN"/>
+        </w:rPr>
+        <w:drawing>
+          <wp:inline distT="0" distB="0" distL="114300" distR="114300">
+            <wp:extent cx="3886835" cy="923925"/>
+            <wp:effectExtent l="9525" t="9525" r="27940" b="19050"/>
+            <wp:docPr id="36" name="图片 36" descr="1"/>
+            <wp:cNvGraphicFramePr>
+              <a:graphicFrameLocks xmlns:a="http://schemas.openxmlformats.org/drawingml/2006/main" noChangeAspect="1"/>
+            </wp:cNvGraphicFramePr>
+            <a:graphic xmlns:a="http://schemas.openxmlformats.org/drawingml/2006/main">
+              <a:graphicData uri="http://schemas.openxmlformats.org/drawingml/2006/picture">
+                <pic:pic xmlns:pic="http://schemas.openxmlformats.org/drawingml/2006/picture">
+                  <pic:nvPicPr>
+                    <pic:cNvPr id="36" name="图片 36" descr="1"/>
+                    <pic:cNvPicPr>
+                      <a:picLocks noChangeAspect="1"/>
+                    </pic:cNvPicPr>
+                  </pic:nvPicPr>
+                  <pic:blipFill>
+                    <a:blip r:embed="rId31"/>
+                    <a:stretch>
+                      <a:fillRect/>
+                    </a:stretch>
+                  </pic:blipFill>
+                  <pic:spPr>
+                    <a:xfrm>
+                      <a:off x="0" y="0"/>
+                      <a:ext cx="3886835" cy="923925"/>
+                    </a:xfrm>
+                    <a:prstGeom prst="rect">
+                      <a:avLst/>
+                    </a:prstGeom>
+                    <a:ln>
+                      <a:solidFill>
+                        <a:schemeClr val="tx1"/>
+                      </a:solidFill>
+                    </a:ln>
+                  </pic:spPr>
+                </pic:pic>
+              </a:graphicData>
+            </a:graphic>
+          </wp:inline>
+        </w:drawing>
+      </w:r>
+    </w:p>
+    <w:p>
+      <w:pPr>
+        <w:widowControl w:val="0"/>
+        <w:numPr>
+          <w:numId w:val="0"/>
+        </w:numPr>
+        <w:jc w:val="both"/>
+        <w:rPr>
+          <w:rFonts w:hint="default" w:ascii="Consolas" w:hAnsi="Consolas" w:cs="Consolas"/>
+          <w:lang w:val="en-US" w:eastAsia="zh-CN"/>
+        </w:rPr>
+      </w:pPr>
+    </w:p>
+    <w:p>
+      <w:pPr>
+        <w:widowControl w:val="0"/>
+        <w:numPr>
+          <w:numId w:val="0"/>
+        </w:numPr>
+        <w:jc w:val="both"/>
+        <w:rPr>
+          <w:rFonts w:hint="default" w:ascii="Consolas" w:hAnsi="Consolas" w:cs="Consolas"/>
+          <w:lang w:val="en-US" w:eastAsia="zh-CN"/>
+        </w:rPr>
+      </w:pPr>
+      <w:r>
+        <w:rPr>
+          <w:rFonts w:hint="default" w:ascii="Consolas" w:hAnsi="Consolas" w:cs="Consolas"/>
+          <w:lang w:val="en-US" w:eastAsia="zh-CN"/>
+        </w:rPr>
+        <w:drawing>
+          <wp:inline distT="0" distB="0" distL="114300" distR="114300">
+            <wp:extent cx="3420110" cy="2362835"/>
+            <wp:effectExtent l="9525" t="9525" r="18415" b="27940"/>
+            <wp:docPr id="37" name="图片 37" descr="1"/>
+            <wp:cNvGraphicFramePr>
+              <a:graphicFrameLocks xmlns:a="http://schemas.openxmlformats.org/drawingml/2006/main" noChangeAspect="1"/>
+            </wp:cNvGraphicFramePr>
+            <a:graphic xmlns:a="http://schemas.openxmlformats.org/drawingml/2006/main">
+              <a:graphicData uri="http://schemas.openxmlformats.org/drawingml/2006/picture">
+                <pic:pic xmlns:pic="http://schemas.openxmlformats.org/drawingml/2006/picture">
+                  <pic:nvPicPr>
+                    <pic:cNvPr id="37" name="图片 37" descr="1"/>
+                    <pic:cNvPicPr>
+                      <a:picLocks noChangeAspect="1"/>
+                    </pic:cNvPicPr>
+                  </pic:nvPicPr>
+                  <pic:blipFill>
+                    <a:blip r:embed="rId32"/>
+                    <a:stretch>
+                      <a:fillRect/>
+                    </a:stretch>
+                  </pic:blipFill>
+                  <pic:spPr>
+                    <a:xfrm>
+                      <a:off x="0" y="0"/>
+                      <a:ext cx="3420110" cy="2362835"/>
+                    </a:xfrm>
+                    <a:prstGeom prst="rect">
+                      <a:avLst/>
+                    </a:prstGeom>
+                    <a:ln>
+                      <a:solidFill>
+                        <a:schemeClr val="tx1"/>
+                      </a:solidFill>
+                    </a:ln>
+                  </pic:spPr>
+                </pic:pic>
+              </a:graphicData>
+            </a:graphic>
+          </wp:inline>
+        </w:drawing>
+      </w:r>
+    </w:p>
+    <w:p>
+      <w:pPr>
+        <w:widowControl w:val="0"/>
+        <w:numPr>
+          <w:numId w:val="0"/>
+        </w:numPr>
+        <w:jc w:val="both"/>
+        <w:rPr>
+          <w:rFonts w:hint="default" w:ascii="Consolas" w:hAnsi="Consolas" w:cs="Consolas"/>
+          <w:lang w:val="en-US" w:eastAsia="zh-CN"/>
+        </w:rPr>
+      </w:pPr>
+    </w:p>
+    <w:p>
+      <w:pPr>
+        <w:widowControl w:val="0"/>
+        <w:numPr>
+          <w:numId w:val="0"/>
+        </w:numPr>
+        <w:jc w:val="both"/>
+        <w:rPr>
+          <w:rFonts w:hint="default" w:ascii="Consolas" w:hAnsi="Consolas" w:cs="Consolas"/>
+          <w:lang w:val="en-US" w:eastAsia="zh-CN"/>
+        </w:rPr>
+      </w:pPr>
+      <w:r>
+        <w:rPr>
+          <w:rFonts w:hint="default" w:ascii="Consolas" w:hAnsi="Consolas" w:cs="Consolas"/>
+          <w:lang w:val="en-US" w:eastAsia="zh-CN"/>
+        </w:rPr>
+        <w:drawing>
+          <wp:inline distT="0" distB="0" distL="114300" distR="114300">
+            <wp:extent cx="4667885" cy="2171700"/>
+            <wp:effectExtent l="9525" t="9525" r="27940" b="9525"/>
+            <wp:docPr id="38" name="图片 38" descr="2"/>
+            <wp:cNvGraphicFramePr>
+              <a:graphicFrameLocks xmlns:a="http://schemas.openxmlformats.org/drawingml/2006/main" noChangeAspect="1"/>
+            </wp:cNvGraphicFramePr>
+            <a:graphic xmlns:a="http://schemas.openxmlformats.org/drawingml/2006/main">
+              <a:graphicData uri="http://schemas.openxmlformats.org/drawingml/2006/picture">
+                <pic:pic xmlns:pic="http://schemas.openxmlformats.org/drawingml/2006/picture">
+                  <pic:nvPicPr>
+                    <pic:cNvPr id="38" name="图片 38" descr="2"/>
+                    <pic:cNvPicPr>
+                      <a:picLocks noChangeAspect="1"/>
+                    </pic:cNvPicPr>
+                  </pic:nvPicPr>
+                  <pic:blipFill>
+                    <a:blip r:embed="rId33"/>
+                    <a:stretch>
+                      <a:fillRect/>
+                    </a:stretch>
+                  </pic:blipFill>
+                  <pic:spPr>
+                    <a:xfrm>
+                      <a:off x="0" y="0"/>
+                      <a:ext cx="4667885" cy="2171700"/>
+                    </a:xfrm>
+                    <a:prstGeom prst="rect">
+                      <a:avLst/>
+                    </a:prstGeom>
+                    <a:ln>
+                      <a:solidFill>
+                        <a:schemeClr val="tx1"/>
+                      </a:solidFill>
+                    </a:ln>
+                  </pic:spPr>
+                </pic:pic>
+              </a:graphicData>
+            </a:graphic>
+          </wp:inline>
+        </w:drawing>
+      </w:r>
+    </w:p>
+    <w:p>
+      <w:pPr>
+        <w:widowControl w:val="0"/>
+        <w:numPr>
+          <w:numId w:val="0"/>
+        </w:numPr>
+        <w:jc w:val="both"/>
+        <w:rPr>
+          <w:rFonts w:hint="default" w:ascii="Consolas" w:hAnsi="Consolas" w:cs="Consolas"/>
+          <w:lang w:val="en-US" w:eastAsia="zh-CN"/>
+        </w:rPr>
+      </w:pPr>
+    </w:p>
+    <w:p>
+      <w:pPr>
+        <w:widowControl w:val="0"/>
+        <w:numPr>
+          <w:ilvl w:val="0"/>
+          <w:numId w:val="16"/>
+        </w:numPr>
+        <w:jc w:val="both"/>
+        <w:rPr>
+          <w:rFonts w:hint="eastAsia" w:ascii="Consolas" w:hAnsi="Consolas" w:cs="Consolas"/>
+          <w:lang w:val="en-US" w:eastAsia="zh-CN"/>
+        </w:rPr>
+      </w:pPr>
+      <w:r>
+        <w:rPr>
+          <w:rFonts w:hint="eastAsia" w:ascii="Consolas" w:hAnsi="Consolas" w:cs="Consolas"/>
+          <w:lang w:val="en-US" w:eastAsia="zh-CN"/>
+        </w:rPr>
+        <w:t>文件操作</w:t>
+      </w:r>
+    </w:p>
+    <w:p>
+      <w:pPr>
+        <w:widowControl w:val="0"/>
+        <w:numPr>
+          <w:numId w:val="0"/>
+        </w:numPr>
+        <w:jc w:val="both"/>
+        <w:rPr>
+          <w:rFonts w:hint="default" w:ascii="Consolas" w:hAnsi="Consolas" w:cs="Consolas"/>
+          <w:lang w:val="en-US" w:eastAsia="zh-CN"/>
+        </w:rPr>
+      </w:pPr>
+      <w:r>
+        <w:rPr>
+          <w:rFonts w:hint="default" w:ascii="Consolas" w:hAnsi="Consolas" w:cs="Consolas"/>
+          <w:lang w:val="en-US" w:eastAsia="zh-CN"/>
+        </w:rPr>
+        <w:drawing>
+          <wp:inline distT="0" distB="0" distL="114300" distR="114300">
+            <wp:extent cx="5269865" cy="4989830"/>
+            <wp:effectExtent l="9525" t="9525" r="16510" b="10795"/>
+            <wp:docPr id="39" name="图片 39" descr="1"/>
+            <wp:cNvGraphicFramePr>
+              <a:graphicFrameLocks xmlns:a="http://schemas.openxmlformats.org/drawingml/2006/main" noChangeAspect="1"/>
+            </wp:cNvGraphicFramePr>
+            <a:graphic xmlns:a="http://schemas.openxmlformats.org/drawingml/2006/main">
+              <a:graphicData uri="http://schemas.openxmlformats.org/drawingml/2006/picture">
+                <pic:pic xmlns:pic="http://schemas.openxmlformats.org/drawingml/2006/picture">
+                  <pic:nvPicPr>
+                    <pic:cNvPr id="39" name="图片 39" descr="1"/>
+                    <pic:cNvPicPr>
+                      <a:picLocks noChangeAspect="1"/>
+                    </pic:cNvPicPr>
+                  </pic:nvPicPr>
+                  <pic:blipFill>
+                    <a:blip r:embed="rId34"/>
+                    <a:stretch>
+                      <a:fillRect/>
+                    </a:stretch>
+                  </pic:blipFill>
+                  <pic:spPr>
+                    <a:xfrm>
+                      <a:off x="0" y="0"/>
+                      <a:ext cx="5269865" cy="4989830"/>
+                    </a:xfrm>
+                    <a:prstGeom prst="rect">
+                      <a:avLst/>
+                    </a:prstGeom>
+                    <a:ln>
+                      <a:solidFill>
+                        <a:schemeClr val="tx1"/>
+                      </a:solidFill>
+                    </a:ln>
+                  </pic:spPr>
+                </pic:pic>
+              </a:graphicData>
+            </a:graphic>
+          </wp:inline>
+        </w:drawing>
+      </w:r>
+    </w:p>
+    <w:p>
+      <w:pPr>
+        <w:widowControl w:val="0"/>
+        <w:numPr>
+          <w:numId w:val="0"/>
+        </w:numPr>
+        <w:jc w:val="both"/>
+        <w:rPr>
+          <w:rFonts w:hint="default" w:ascii="Consolas" w:hAnsi="Consolas" w:cs="Consolas"/>
+          <w:lang w:val="en-US" w:eastAsia="zh-CN"/>
+        </w:rPr>
+      </w:pPr>
+    </w:p>
+    <w:p>
+      <w:pPr>
+        <w:widowControl w:val="0"/>
+        <w:numPr>
+          <w:numId w:val="0"/>
+        </w:numPr>
+        <w:jc w:val="both"/>
+        <w:rPr>
+          <w:rFonts w:hint="default" w:ascii="Consolas" w:hAnsi="Consolas" w:cs="Consolas"/>
+          <w:lang w:val="en-US" w:eastAsia="zh-CN"/>
+        </w:rPr>
+      </w:pPr>
+      <w:bookmarkStart w:id="3" w:name="_GoBack"/>
+      <w:bookmarkEnd w:id="3"/>
+    </w:p>
+    <w:p>
+      <w:pPr>
+        <w:widowControl w:val="0"/>
+        <w:numPr>
+          <w:numId w:val="0"/>
+        </w:numPr>
+        <w:jc w:val="both"/>
+        <w:rPr>
+          <w:rFonts w:hint="default" w:ascii="Consolas" w:hAnsi="Consolas" w:cs="Consolas"/>
+          <w:lang w:val="en-US" w:eastAsia="zh-CN"/>
+        </w:rPr>
+      </w:pPr>
+    </w:p>
+    <w:p>
+      <w:pPr>
+        <w:numPr>
+          <w:numId w:val="0"/>
+        </w:numPr>
+        <w:rPr>
+          <w:rFonts w:hint="eastAsia" w:ascii="Consolas" w:hAnsi="Consolas" w:cs="Consolas"/>
+          <w:lang w:val="en-US" w:eastAsia="zh-CN"/>
+        </w:rPr>
+      </w:pPr>
+      <w:r>
+        <w:rPr>
+          <w:rFonts w:hint="eastAsia" w:ascii="Consolas" w:hAnsi="Consolas" w:cs="Consolas"/>
+          <w:lang w:val="en-US" w:eastAsia="zh-CN"/>
+        </w:rPr>
+        <w:t>七．面向对象编程</w:t>
       </w:r>
     </w:p>
     <w:p>
@@ -23948,6 +24893,7 @@
     <w:p>
       <w:pPr>
         <w:numPr>
+          <w:ilvl w:val="0"/>
           <w:numId w:val="0"/>
         </w:numPr>
         <w:rPr>
@@ -23978,7 +24924,7 @@
                     </pic:cNvPicPr>
                   </pic:nvPicPr>
                   <pic:blipFill>
-                    <a:blip r:embed="rId23"/>
+                    <a:blip r:embed="rId35"/>
                     <a:stretch>
                       <a:fillRect/>
                     </a:stretch>
@@ -24007,6 +24953,7 @@
     <w:p>
       <w:pPr>
         <w:numPr>
+          <w:ilvl w:val="0"/>
           <w:numId w:val="0"/>
         </w:numPr>
         <w:rPr>
@@ -24025,6 +24972,7 @@
     <w:p>
       <w:pPr>
         <w:numPr>
+          <w:ilvl w:val="0"/>
           <w:numId w:val="0"/>
         </w:numPr>
         <w:rPr>
@@ -24055,7 +25003,7 @@
                     </pic:cNvPicPr>
                   </pic:nvPicPr>
                   <pic:blipFill>
-                    <a:blip r:embed="rId24"/>
+                    <a:blip r:embed="rId36"/>
                     <a:stretch>
                       <a:fillRect/>
                     </a:stretch>
@@ -24103,6 +25051,7 @@
     <w:p>
       <w:pPr>
         <w:numPr>
+          <w:ilvl w:val="0"/>
           <w:numId w:val="0"/>
         </w:numPr>
         <w:rPr>
@@ -24114,6 +25063,7 @@
     <w:p>
       <w:pPr>
         <w:numPr>
+          <w:ilvl w:val="0"/>
           <w:numId w:val="0"/>
         </w:numPr>
         <w:rPr>
@@ -24132,6 +25082,7 @@
     <w:p>
       <w:pPr>
         <w:numPr>
+          <w:ilvl w:val="0"/>
           <w:numId w:val="0"/>
         </w:numPr>
         <w:rPr>
@@ -24162,7 +25113,7 @@
                     </pic:cNvPicPr>
                   </pic:nvPicPr>
                   <pic:blipFill>
-                    <a:blip r:embed="rId25"/>
+                    <a:blip r:embed="rId37"/>
                     <a:stretch>
                       <a:fillRect/>
                     </a:stretch>
@@ -24191,6 +25142,7 @@
     <w:p>
       <w:pPr>
         <w:numPr>
+          <w:ilvl w:val="0"/>
           <w:numId w:val="0"/>
         </w:numPr>
         <w:rPr>
@@ -24228,6 +25180,7 @@
     <w:p>
       <w:pPr>
         <w:numPr>
+          <w:ilvl w:val="0"/>
           <w:numId w:val="0"/>
         </w:numPr>
         <w:rPr>
@@ -24258,7 +25211,7 @@
                     </pic:cNvPicPr>
                   </pic:nvPicPr>
                   <pic:blipFill>
-                    <a:blip r:embed="rId26"/>
+                    <a:blip r:embed="rId38"/>
                     <a:stretch>
                       <a:fillRect/>
                     </a:stretch>
@@ -24287,6 +25240,7 @@
     <w:p>
       <w:pPr>
         <w:numPr>
+          <w:ilvl w:val="0"/>
           <w:numId w:val="0"/>
         </w:numPr>
         <w:rPr>
@@ -24305,6 +25259,7 @@
     <w:p>
       <w:pPr>
         <w:numPr>
+          <w:ilvl w:val="0"/>
           <w:numId w:val="0"/>
         </w:numPr>
         <w:rPr>
@@ -24316,6 +25271,7 @@
     <w:p>
       <w:pPr>
         <w:numPr>
+          <w:ilvl w:val="0"/>
           <w:numId w:val="0"/>
         </w:numPr>
         <w:rPr>
@@ -24334,6 +25290,7 @@
     <w:p>
       <w:pPr>
         <w:numPr>
+          <w:ilvl w:val="0"/>
           <w:numId w:val="0"/>
         </w:numPr>
         <w:rPr>
@@ -24345,6 +25302,7 @@
     <w:p>
       <w:pPr>
         <w:numPr>
+          <w:ilvl w:val="0"/>
           <w:numId w:val="0"/>
         </w:numPr>
         <w:rPr>
@@ -24375,7 +25333,7 @@
                     </pic:cNvPicPr>
                   </pic:nvPicPr>
                   <pic:blipFill>
-                    <a:blip r:embed="rId27"/>
+                    <a:blip r:embed="rId39"/>
                     <a:stretch>
                       <a:fillRect/>
                     </a:stretch>
@@ -24404,6 +25362,7 @@
     <w:p>
       <w:pPr>
         <w:numPr>
+          <w:ilvl w:val="0"/>
           <w:numId w:val="0"/>
         </w:numPr>
         <w:rPr>
@@ -24422,6 +25381,7 @@
     <w:p>
       <w:pPr>
         <w:numPr>
+          <w:ilvl w:val="0"/>
           <w:numId w:val="0"/>
         </w:numPr>
         <w:rPr>
@@ -24433,6 +25393,7 @@
     <w:p>
       <w:pPr>
         <w:numPr>
+          <w:ilvl w:val="0"/>
           <w:numId w:val="0"/>
         </w:numPr>
         <w:rPr>
@@ -24451,6 +25412,7 @@
     <w:p>
       <w:pPr>
         <w:numPr>
+          <w:ilvl w:val="0"/>
           <w:numId w:val="0"/>
         </w:numPr>
         <w:rPr>
@@ -24469,6 +25431,7 @@
     <w:p>
       <w:pPr>
         <w:numPr>
+          <w:ilvl w:val="0"/>
           <w:numId w:val="0"/>
         </w:numPr>
         <w:rPr>
@@ -24499,7 +25462,7 @@
                     </pic:cNvPicPr>
                   </pic:nvPicPr>
                   <pic:blipFill>
-                    <a:blip r:embed="rId28"/>
+                    <a:blip r:embed="rId40"/>
                     <a:stretch>
                       <a:fillRect/>
                     </a:stretch>
@@ -24528,6 +25491,7 @@
     <w:p>
       <w:pPr>
         <w:numPr>
+          <w:ilvl w:val="0"/>
           <w:numId w:val="0"/>
         </w:numPr>
         <w:rPr>
@@ -24546,6 +25510,7 @@
     <w:p>
       <w:pPr>
         <w:numPr>
+          <w:ilvl w:val="0"/>
           <w:numId w:val="0"/>
         </w:numPr>
         <w:rPr>
@@ -24564,6 +25529,7 @@
     <w:p>
       <w:pPr>
         <w:numPr>
+          <w:ilvl w:val="0"/>
           <w:numId w:val="0"/>
         </w:numPr>
         <w:rPr>
@@ -24594,7 +25560,7 @@
                     </pic:cNvPicPr>
                   </pic:nvPicPr>
                   <pic:blipFill>
-                    <a:blip r:embed="rId29"/>
+                    <a:blip r:embed="rId41"/>
                     <a:stretch>
                       <a:fillRect/>
                     </a:stretch>
@@ -24623,6 +25589,7 @@
     <w:p>
       <w:pPr>
         <w:numPr>
+          <w:ilvl w:val="0"/>
           <w:numId w:val="0"/>
         </w:numPr>
         <w:rPr>
@@ -24641,6 +25608,7 @@
     <w:p>
       <w:pPr>
         <w:numPr>
+          <w:ilvl w:val="0"/>
           <w:numId w:val="0"/>
         </w:numPr>
         <w:rPr>
@@ -24671,7 +25639,7 @@
                     </pic:cNvPicPr>
                   </pic:nvPicPr>
                   <pic:blipFill>
-                    <a:blip r:embed="rId30"/>
+                    <a:blip r:embed="rId42"/>
                     <a:stretch>
                       <a:fillRect/>
                     </a:stretch>
@@ -24700,21 +25668,11 @@
     <w:p>
       <w:pPr>
         <w:numPr>
+          <w:ilvl w:val="0"/>
           <w:numId w:val="0"/>
         </w:numPr>
         <w:rPr>
           <w:rFonts w:hint="eastAsia" w:ascii="Consolas" w:hAnsi="Consolas" w:cs="Consolas"/>
-          <w:lang w:val="en-US" w:eastAsia="zh-CN"/>
-        </w:rPr>
-      </w:pPr>
-    </w:p>
-    <w:p>
-      <w:pPr>
-        <w:numPr>
-          <w:numId w:val="0"/>
-        </w:numPr>
-        <w:rPr>
-          <w:rFonts w:hint="default" w:ascii="Consolas" w:hAnsi="Consolas" w:cs="Consolas"/>
           <w:lang w:val="en-US" w:eastAsia="zh-CN"/>
         </w:rPr>
       </w:pPr>
@@ -24726,6 +25684,18 @@
           <w:numId w:val="0"/>
         </w:numPr>
         <w:rPr>
+          <w:rFonts w:hint="default" w:ascii="Consolas" w:hAnsi="Consolas" w:cs="Consolas"/>
+          <w:lang w:val="en-US" w:eastAsia="zh-CN"/>
+        </w:rPr>
+      </w:pPr>
+    </w:p>
+    <w:p>
+      <w:pPr>
+        <w:numPr>
+          <w:ilvl w:val="0"/>
+          <w:numId w:val="0"/>
+        </w:numPr>
+        <w:rPr>
           <w:rFonts w:hint="eastAsia"/>
           <w:lang w:val="en-US" w:eastAsia="zh-CN"/>
         </w:rPr>
@@ -24735,7 +25705,7 @@
           <w:rFonts w:hint="eastAsia"/>
           <w:lang w:val="en-US" w:eastAsia="zh-CN"/>
         </w:rPr>
-        <w:t>六．应用小程序</w:t>
+        <w:t>八．应用小程序</w:t>
       </w:r>
     </w:p>
     <w:p>
@@ -25861,7 +26831,7 @@
           <w:rFonts w:hint="eastAsia"/>
           <w:lang w:val="en-US" w:eastAsia="zh-CN"/>
         </w:rPr>
-        <w:t>七．附录</w:t>
+        <w:t>九．附录</w:t>
       </w:r>
     </w:p>
     <w:p>
@@ -27033,8 +28003,6 @@
           <w:lang w:val="en-US" w:eastAsia="zh-CN"/>
         </w:rPr>
       </w:pPr>
-      <w:bookmarkStart w:id="3" w:name="_GoBack"/>
-      <w:bookmarkEnd w:id="3"/>
     </w:p>
     <w:p>
       <w:pPr>
@@ -27272,18 +28240,6 @@
     </w:lvl>
   </w:abstractNum>
   <w:abstractNum w:abstractNumId="15">
-    <w:nsid w:val="58D90D0F"/>
-    <w:multiLevelType w:val="singleLevel"/>
-    <w:tmpl w:val="58D90D0F"/>
-    <w:lvl w:ilvl="0" w:tentative="0">
-      <w:start w:val="5"/>
-      <w:numFmt w:val="chineseCounting"/>
-      <w:suff w:val="nothing"/>
-      <w:lvlText w:val="%1．"/>
-      <w:lvlJc w:val="left"/>
-    </w:lvl>
-  </w:abstractNum>
-  <w:abstractNum w:abstractNumId="16">
     <w:nsid w:val="58D90D5B"/>
     <w:multiLevelType w:val="singleLevel"/>
     <w:tmpl w:val="58D90D5B"/>
@@ -27295,7 +28251,7 @@
       <w:lvlJc w:val="left"/>
     </w:lvl>
   </w:abstractNum>
-  <w:abstractNum w:abstractNumId="17">
+  <w:abstractNum w:abstractNumId="16">
     <w:nsid w:val="58D915BA"/>
     <w:multiLevelType w:val="singleLevel"/>
     <w:tmpl w:val="58D915BA"/>
@@ -27304,6 +28260,18 @@
       <w:numFmt w:val="decimal"/>
       <w:suff w:val="nothing"/>
       <w:lvlText w:val="%1."/>
+      <w:lvlJc w:val="left"/>
+    </w:lvl>
+  </w:abstractNum>
+  <w:abstractNum w:abstractNumId="17">
+    <w:nsid w:val="58EA4533"/>
+    <w:multiLevelType w:val="singleLevel"/>
+    <w:tmpl w:val="58EA4533"/>
+    <w:lvl w:ilvl="0" w:tentative="0">
+      <w:start w:val="5"/>
+      <w:numFmt w:val="chineseCounting"/>
+      <w:suff w:val="nothing"/>
+      <w:lvlText w:val="%1．"/>
       <w:lvlJc w:val="left"/>
     </w:lvl>
   </w:abstractNum>
@@ -27445,13 +28413,13 @@
     <w:abstractNumId w:val="14"/>
   </w:num>
   <w:num w:numId="16">
+    <w:abstractNumId w:val="17"/>
+  </w:num>
+  <w:num w:numId="17">
     <w:abstractNumId w:val="15"/>
   </w:num>
-  <w:num w:numId="17">
+  <w:num w:numId="18">
     <w:abstractNumId w:val="16"/>
-  </w:num>
-  <w:num w:numId="18">
-    <w:abstractNumId w:val="17"/>
   </w:num>
   <w:num w:numId="19">
     <w:abstractNumId w:val="5"/>
